--- a/受控文档/7.愿景范围文档/PRD2018-G10-产品愿景与范围文档.docx
+++ b/受控文档/7.愿景范围文档/PRD2018-G10-产品愿景与范围文档.docx
@@ -174,56 +174,32 @@
               <w:rPr>
                 <w:rFonts w:ascii="宋体" w:hAnsi="宋体" w:hint="eastAsia"/>
               </w:rPr>
-              <w:t xml:space="preserve">] </w:t>
-            </w:r>
+              <w:t>] 草稿</w:t>
+            </w:r>
+          </w:p>
+          <w:p>
+            <w:pPr>
+              <w:ind w:firstLineChars="100" w:firstLine="210"/>
+              <w:rPr>
+                <w:rFonts w:ascii="宋体" w:hAnsi="宋体"/>
+              </w:rPr>
+            </w:pPr>
             <w:r>
               <w:rPr>
                 <w:rFonts w:ascii="宋体" w:hAnsi="宋体" w:hint="eastAsia"/>
               </w:rPr>
-              <w:t>草稿</w:t>
+              <w:t>[  ] 正式发布</w:t>
             </w:r>
           </w:p>
           <w:p>
             <w:pPr>
               <w:ind w:firstLineChars="100" w:firstLine="210"/>
-              <w:rPr>
-                <w:rFonts w:ascii="宋体" w:hAnsi="宋体"/>
-              </w:rPr>
             </w:pPr>
             <w:r>
               <w:rPr>
                 <w:rFonts w:ascii="宋体" w:hAnsi="宋体" w:hint="eastAsia"/>
               </w:rPr>
-              <w:t xml:space="preserve">[  ] </w:t>
-            </w:r>
-            <w:r>
-              <w:rPr>
-                <w:rFonts w:ascii="宋体" w:hAnsi="宋体" w:hint="eastAsia"/>
-              </w:rPr>
-              <w:t>正式发布</w:t>
-            </w:r>
-          </w:p>
-          <w:p>
-            <w:pPr>
-              <w:ind w:firstLineChars="100" w:firstLine="210"/>
-            </w:pPr>
-            <w:r>
-              <w:rPr>
-                <w:rFonts w:ascii="宋体" w:hAnsi="宋体" w:hint="eastAsia"/>
-              </w:rPr>
-              <w:t>[</w:t>
-            </w:r>
-            <w:r>
-              <w:rPr>
-                <w:rFonts w:ascii="宋体" w:hAnsi="宋体" w:hint="eastAsia"/>
-              </w:rPr>
-              <w:t>√</w:t>
-            </w:r>
-            <w:r>
-              <w:rPr>
-                <w:rFonts w:ascii="宋体" w:hAnsi="宋体" w:hint="eastAsia"/>
-              </w:rPr>
-              <w:t>]</w:t>
+              <w:t>[√]</w:t>
             </w:r>
             <w:r>
               <w:rPr>
@@ -313,13 +289,7 @@
               <w:rPr>
                 <w:rFonts w:hint="eastAsia"/>
               </w:rPr>
-              <w:t>0.</w:t>
-            </w:r>
-            <w:r>
-              <w:rPr>
-                <w:rFonts w:hint="eastAsia"/>
-              </w:rPr>
-              <w:t>0.4</w:t>
+              <w:t>0.0.4</w:t>
             </w:r>
           </w:p>
         </w:tc>
@@ -1011,14 +981,7 @@
                 <w:rFonts w:hint="eastAsia"/>
                 <w:szCs w:val="21"/>
               </w:rPr>
-              <w:t>0.</w:t>
-            </w:r>
-            <w:r>
-              <w:rPr>
-                <w:rFonts w:hint="eastAsia"/>
-                <w:szCs w:val="21"/>
-              </w:rPr>
-              <w:t>4</w:t>
+              <w:t>0.4</w:t>
             </w:r>
             <w:r>
               <w:rPr>
@@ -1251,8 +1214,6 @@
           <w:szCs w:val="52"/>
         </w:rPr>
       </w:pPr>
-      <w:bookmarkStart w:id="0" w:name="_GoBack"/>
-      <w:bookmarkEnd w:id="0"/>
     </w:p>
     <w:p>
       <w:pPr>
@@ -1296,8 +1257,12 @@
       <w:pPr>
         <w:pStyle w:val="TOC1"/>
         <w:tabs>
-          <w:tab w:val="right" w:leader="dot" w:pos="8306"/>
+          <w:tab w:val="right" w:leader="dot" w:pos="8296"/>
         </w:tabs>
+        <w:rPr>
+          <w:noProof/>
+          <w:szCs w:val="22"/>
+        </w:rPr>
       </w:pPr>
       <w:r>
         <w:fldChar w:fldCharType="begin"/>
@@ -1308,35 +1273,67 @@
       <w:r>
         <w:fldChar w:fldCharType="separate"/>
       </w:r>
-      <w:hyperlink w:anchor="_Toc9341" w:history="1">
-        <w:r>
-          <w:rPr>
-            <w:rFonts w:hint="eastAsia"/>
+      <w:hyperlink w:anchor="_Toc532910817" w:history="1">
+        <w:r>
+          <w:rPr>
+            <w:rStyle w:val="a7"/>
+            <w:noProof/>
           </w:rPr>
           <w:t>1</w:t>
         </w:r>
         <w:r>
           <w:rPr>
-            <w:rFonts w:hint="eastAsia"/>
+            <w:rStyle w:val="a7"/>
+            <w:noProof/>
           </w:rPr>
           <w:t>业务需求</w:t>
         </w:r>
         <w:r>
+          <w:rPr>
+            <w:noProof/>
+            <w:webHidden/>
+          </w:rPr>
           <w:tab/>
         </w:r>
         <w:r>
+          <w:rPr>
+            <w:noProof/>
+            <w:webHidden/>
+          </w:rPr>
           <w:fldChar w:fldCharType="begin"/>
         </w:r>
         <w:r>
-          <w:instrText xml:space="preserve"> PAGEREF _Toc9341 </w:instrText>
-        </w:r>
-        <w:r>
+          <w:rPr>
+            <w:noProof/>
+            <w:webHidden/>
+          </w:rPr>
+          <w:instrText xml:space="preserve"> PAGEREF _Toc532910817 \h </w:instrText>
+        </w:r>
+        <w:r>
+          <w:rPr>
+            <w:noProof/>
+            <w:webHidden/>
+          </w:rPr>
+        </w:r>
+        <w:r>
+          <w:rPr>
+            <w:noProof/>
+            <w:webHidden/>
+          </w:rPr>
           <w:fldChar w:fldCharType="separate"/>
         </w:r>
         <w:r>
-          <w:t>4</w:t>
-        </w:r>
-        <w:r>
+          <w:rPr>
+            <w:noProof/>
+            <w:webHidden/>
+          </w:rPr>
+          <w:t>2</w:t>
+        </w:r>
+        <w:r>
+          <w:rPr>
+            <w:noProof/>
+            <w:webHidden/>
+          </w:rPr>
           <w:fldChar w:fldCharType="end"/>
         </w:r>
       </w:hyperlink>
@@ -1345,32 +1342,74 @@
       <w:pPr>
         <w:pStyle w:val="TOC2"/>
         <w:tabs>
-          <w:tab w:val="right" w:leader="dot" w:pos="8306"/>
+          <w:tab w:val="right" w:leader="dot" w:pos="8296"/>
         </w:tabs>
+        <w:rPr>
+          <w:noProof/>
+          <w:szCs w:val="22"/>
+        </w:rPr>
       </w:pPr>
-      <w:hyperlink w:anchor="_Toc30432" w:history="1">
-        <w:r>
+      <w:hyperlink w:anchor="_Toc532910818" w:history="1">
+        <w:r>
+          <w:rPr>
+            <w:rStyle w:val="a7"/>
+            <w:noProof/>
+          </w:rPr>
           <w:t>1.1</w:t>
         </w:r>
         <w:r>
+          <w:rPr>
+            <w:rStyle w:val="a7"/>
+            <w:noProof/>
+          </w:rPr>
           <w:t>业务背景</w:t>
         </w:r>
         <w:r>
+          <w:rPr>
+            <w:noProof/>
+            <w:webHidden/>
+          </w:rPr>
           <w:tab/>
         </w:r>
         <w:r>
+          <w:rPr>
+            <w:noProof/>
+            <w:webHidden/>
+          </w:rPr>
           <w:fldChar w:fldCharType="begin"/>
         </w:r>
         <w:r>
-          <w:instrText xml:space="preserve"> PAGEREF _Toc30432 </w:instrText>
-        </w:r>
-        <w:r>
+          <w:rPr>
+            <w:noProof/>
+            <w:webHidden/>
+          </w:rPr>
+          <w:instrText xml:space="preserve"> PAGEREF _Toc532910818 \h </w:instrText>
+        </w:r>
+        <w:r>
+          <w:rPr>
+            <w:noProof/>
+            <w:webHidden/>
+          </w:rPr>
+        </w:r>
+        <w:r>
+          <w:rPr>
+            <w:noProof/>
+            <w:webHidden/>
+          </w:rPr>
           <w:fldChar w:fldCharType="separate"/>
         </w:r>
         <w:r>
-          <w:t>4</w:t>
-        </w:r>
-        <w:r>
+          <w:rPr>
+            <w:noProof/>
+            <w:webHidden/>
+          </w:rPr>
+          <w:t>2</w:t>
+        </w:r>
+        <w:r>
+          <w:rPr>
+            <w:noProof/>
+            <w:webHidden/>
+          </w:rPr>
           <w:fldChar w:fldCharType="end"/>
         </w:r>
       </w:hyperlink>
@@ -1379,32 +1418,150 @@
       <w:pPr>
         <w:pStyle w:val="TOC2"/>
         <w:tabs>
-          <w:tab w:val="right" w:leader="dot" w:pos="8306"/>
+          <w:tab w:val="right" w:leader="dot" w:pos="8296"/>
         </w:tabs>
+        <w:rPr>
+          <w:noProof/>
+          <w:szCs w:val="22"/>
+        </w:rPr>
       </w:pPr>
-      <w:hyperlink w:anchor="_Toc18911" w:history="1">
-        <w:r>
+      <w:hyperlink w:anchor="_Toc532910819" w:history="1">
+        <w:r>
+          <w:rPr>
+            <w:rStyle w:val="a7"/>
+            <w:noProof/>
+          </w:rPr>
           <w:t>1.2</w:t>
         </w:r>
         <w:r>
+          <w:rPr>
+            <w:rStyle w:val="a7"/>
+            <w:noProof/>
+          </w:rPr>
           <w:t>业务机遇</w:t>
         </w:r>
         <w:r>
+          <w:rPr>
+            <w:noProof/>
+            <w:webHidden/>
+          </w:rPr>
           <w:tab/>
         </w:r>
         <w:r>
+          <w:rPr>
+            <w:noProof/>
+            <w:webHidden/>
+          </w:rPr>
           <w:fldChar w:fldCharType="begin"/>
         </w:r>
         <w:r>
-          <w:instrText xml:space="preserve"> PAGEREF _Toc18911 </w:instrText>
-        </w:r>
-        <w:r>
+          <w:rPr>
+            <w:noProof/>
+            <w:webHidden/>
+          </w:rPr>
+          <w:instrText xml:space="preserve"> PAGEREF _Toc532910819 \h </w:instrText>
+        </w:r>
+        <w:r>
+          <w:rPr>
+            <w:noProof/>
+            <w:webHidden/>
+          </w:rPr>
+        </w:r>
+        <w:r>
+          <w:rPr>
+            <w:noProof/>
+            <w:webHidden/>
+          </w:rPr>
           <w:fldChar w:fldCharType="separate"/>
         </w:r>
         <w:r>
-          <w:t>5</w:t>
-        </w:r>
-        <w:r>
+          <w:rPr>
+            <w:noProof/>
+            <w:webHidden/>
+          </w:rPr>
+          <w:t>3</w:t>
+        </w:r>
+        <w:r>
+          <w:rPr>
+            <w:noProof/>
+            <w:webHidden/>
+          </w:rPr>
+          <w:fldChar w:fldCharType="end"/>
+        </w:r>
+      </w:hyperlink>
+    </w:p>
+    <w:p>
+      <w:pPr>
+        <w:pStyle w:val="TOC2"/>
+        <w:tabs>
+          <w:tab w:val="right" w:leader="dot" w:pos="8296"/>
+        </w:tabs>
+        <w:rPr>
+          <w:noProof/>
+          <w:szCs w:val="22"/>
+        </w:rPr>
+      </w:pPr>
+      <w:hyperlink w:anchor="_Toc532910820" w:history="1">
+        <w:r>
+          <w:rPr>
+            <w:rStyle w:val="a7"/>
+            <w:noProof/>
+          </w:rPr>
+          <w:t xml:space="preserve">1.3 </w:t>
+        </w:r>
+        <w:r>
+          <w:rPr>
+            <w:rStyle w:val="a7"/>
+            <w:noProof/>
+          </w:rPr>
+          <w:t>业务目标</w:t>
+        </w:r>
+        <w:r>
+          <w:rPr>
+            <w:noProof/>
+            <w:webHidden/>
+          </w:rPr>
+          <w:tab/>
+        </w:r>
+        <w:r>
+          <w:rPr>
+            <w:noProof/>
+            <w:webHidden/>
+          </w:rPr>
+          <w:fldChar w:fldCharType="begin"/>
+        </w:r>
+        <w:r>
+          <w:rPr>
+            <w:noProof/>
+            <w:webHidden/>
+          </w:rPr>
+          <w:instrText xml:space="preserve"> PAGEREF _Toc532910820 \h </w:instrText>
+        </w:r>
+        <w:r>
+          <w:rPr>
+            <w:noProof/>
+            <w:webHidden/>
+          </w:rPr>
+        </w:r>
+        <w:r>
+          <w:rPr>
+            <w:noProof/>
+            <w:webHidden/>
+          </w:rPr>
+          <w:fldChar w:fldCharType="separate"/>
+        </w:r>
+        <w:r>
+          <w:rPr>
+            <w:noProof/>
+            <w:webHidden/>
+          </w:rPr>
+          <w:t>3</w:t>
+        </w:r>
+        <w:r>
+          <w:rPr>
+            <w:noProof/>
+            <w:webHidden/>
+          </w:rPr>
           <w:fldChar w:fldCharType="end"/>
         </w:r>
       </w:hyperlink>
@@ -1413,38 +1570,74 @@
       <w:pPr>
         <w:pStyle w:val="TOC3"/>
         <w:tabs>
-          <w:tab w:val="right" w:leader="dot" w:pos="8306"/>
+          <w:tab w:val="right" w:leader="dot" w:pos="8296"/>
         </w:tabs>
+        <w:rPr>
+          <w:noProof/>
+          <w:szCs w:val="22"/>
+        </w:rPr>
       </w:pPr>
-      <w:hyperlink w:anchor="_Toc22257" w:history="1">
-        <w:r>
-          <w:rPr>
-            <w:rFonts w:hint="eastAsia"/>
+      <w:hyperlink w:anchor="_Toc532910821" w:history="1">
+        <w:r>
+          <w:rPr>
+            <w:rStyle w:val="a7"/>
+            <w:noProof/>
           </w:rPr>
           <w:t>1.3.1</w:t>
         </w:r>
         <w:r>
           <w:rPr>
-            <w:rFonts w:hint="eastAsia"/>
+            <w:rStyle w:val="a7"/>
+            <w:noProof/>
           </w:rPr>
           <w:t>财务目标</w:t>
         </w:r>
         <w:r>
+          <w:rPr>
+            <w:noProof/>
+            <w:webHidden/>
+          </w:rPr>
           <w:tab/>
         </w:r>
         <w:r>
+          <w:rPr>
+            <w:noProof/>
+            <w:webHidden/>
+          </w:rPr>
           <w:fldChar w:fldCharType="begin"/>
         </w:r>
         <w:r>
-          <w:instrText xml:space="preserve"> PAGEREF _Toc22257 </w:instrText>
-        </w:r>
-        <w:r>
+          <w:rPr>
+            <w:noProof/>
+            <w:webHidden/>
+          </w:rPr>
+          <w:instrText xml:space="preserve"> PAGEREF _Toc532910821 \h </w:instrText>
+        </w:r>
+        <w:r>
+          <w:rPr>
+            <w:noProof/>
+            <w:webHidden/>
+          </w:rPr>
+        </w:r>
+        <w:r>
+          <w:rPr>
+            <w:noProof/>
+            <w:webHidden/>
+          </w:rPr>
           <w:fldChar w:fldCharType="separate"/>
         </w:r>
         <w:r>
-          <w:t>6</w:t>
-        </w:r>
-        <w:r>
+          <w:rPr>
+            <w:noProof/>
+            <w:webHidden/>
+          </w:rPr>
+          <w:t>3</w:t>
+        </w:r>
+        <w:r>
+          <w:rPr>
+            <w:noProof/>
+            <w:webHidden/>
+          </w:rPr>
           <w:fldChar w:fldCharType="end"/>
         </w:r>
       </w:hyperlink>
@@ -1453,38 +1646,74 @@
       <w:pPr>
         <w:pStyle w:val="TOC3"/>
         <w:tabs>
-          <w:tab w:val="right" w:leader="dot" w:pos="8306"/>
+          <w:tab w:val="right" w:leader="dot" w:pos="8296"/>
         </w:tabs>
+        <w:rPr>
+          <w:noProof/>
+          <w:szCs w:val="22"/>
+        </w:rPr>
       </w:pPr>
-      <w:hyperlink w:anchor="_Toc25030" w:history="1">
-        <w:r>
-          <w:rPr>
-            <w:rFonts w:hint="eastAsia"/>
+      <w:hyperlink w:anchor="_Toc532910822" w:history="1">
+        <w:r>
+          <w:rPr>
+            <w:rStyle w:val="a7"/>
+            <w:noProof/>
           </w:rPr>
           <w:t>1.3.2</w:t>
         </w:r>
         <w:r>
           <w:rPr>
-            <w:rFonts w:hint="eastAsia"/>
+            <w:rStyle w:val="a7"/>
+            <w:noProof/>
           </w:rPr>
           <w:t>非财务目标</w:t>
         </w:r>
         <w:r>
+          <w:rPr>
+            <w:noProof/>
+            <w:webHidden/>
+          </w:rPr>
           <w:tab/>
         </w:r>
         <w:r>
+          <w:rPr>
+            <w:noProof/>
+            <w:webHidden/>
+          </w:rPr>
           <w:fldChar w:fldCharType="begin"/>
         </w:r>
         <w:r>
-          <w:instrText xml:space="preserve"> PAGEREF _Toc25030 </w:instrText>
-        </w:r>
-        <w:r>
+          <w:rPr>
+            <w:noProof/>
+            <w:webHidden/>
+          </w:rPr>
+          <w:instrText xml:space="preserve"> PAGEREF _Toc532910822 \h </w:instrText>
+        </w:r>
+        <w:r>
+          <w:rPr>
+            <w:noProof/>
+            <w:webHidden/>
+          </w:rPr>
+        </w:r>
+        <w:r>
+          <w:rPr>
+            <w:noProof/>
+            <w:webHidden/>
+          </w:rPr>
           <w:fldChar w:fldCharType="separate"/>
         </w:r>
         <w:r>
-          <w:t>6</w:t>
-        </w:r>
-        <w:r>
+          <w:rPr>
+            <w:noProof/>
+            <w:webHidden/>
+          </w:rPr>
+          <w:t>3</w:t>
+        </w:r>
+        <w:r>
+          <w:rPr>
+            <w:noProof/>
+            <w:webHidden/>
+          </w:rPr>
           <w:fldChar w:fldCharType="end"/>
         </w:r>
       </w:hyperlink>
@@ -1493,35 +1722,74 @@
       <w:pPr>
         <w:pStyle w:val="TOC2"/>
         <w:tabs>
-          <w:tab w:val="right" w:leader="dot" w:pos="8306"/>
+          <w:tab w:val="right" w:leader="dot" w:pos="8296"/>
         </w:tabs>
+        <w:rPr>
+          <w:noProof/>
+          <w:szCs w:val="22"/>
+        </w:rPr>
       </w:pPr>
-      <w:hyperlink w:anchor="_Toc1422" w:history="1">
-        <w:r>
+      <w:hyperlink w:anchor="_Toc532910823" w:history="1">
+        <w:r>
+          <w:rPr>
+            <w:rStyle w:val="a7"/>
+            <w:noProof/>
+          </w:rPr>
           <w:t>1.4</w:t>
         </w:r>
         <w:r>
+          <w:rPr>
+            <w:rStyle w:val="a7"/>
+            <w:noProof/>
+          </w:rPr>
           <w:t>成功的定义</w:t>
         </w:r>
         <w:r>
+          <w:rPr>
+            <w:noProof/>
+            <w:webHidden/>
+          </w:rPr>
           <w:tab/>
         </w:r>
         <w:r>
+          <w:rPr>
+            <w:noProof/>
+            <w:webHidden/>
+          </w:rPr>
           <w:fldChar w:fldCharType="begin"/>
         </w:r>
         <w:r>
-          <w:instrText xml:space="preserve"> PAGEREF _Toc14</w:instrText>
-        </w:r>
-        <w:r>
-          <w:instrText xml:space="preserve">22 </w:instrText>
-        </w:r>
-        <w:r>
+          <w:rPr>
+            <w:noProof/>
+            <w:webHidden/>
+          </w:rPr>
+          <w:instrText xml:space="preserve"> PAGEREF _Toc532910823 \h </w:instrText>
+        </w:r>
+        <w:r>
+          <w:rPr>
+            <w:noProof/>
+            <w:webHidden/>
+          </w:rPr>
+        </w:r>
+        <w:r>
+          <w:rPr>
+            <w:noProof/>
+            <w:webHidden/>
+          </w:rPr>
           <w:fldChar w:fldCharType="separate"/>
         </w:r>
         <w:r>
-          <w:t>6</w:t>
-        </w:r>
-        <w:r>
+          <w:rPr>
+            <w:noProof/>
+            <w:webHidden/>
+          </w:rPr>
+          <w:t>4</w:t>
+        </w:r>
+        <w:r>
+          <w:rPr>
+            <w:noProof/>
+            <w:webHidden/>
+          </w:rPr>
           <w:fldChar w:fldCharType="end"/>
         </w:r>
       </w:hyperlink>
@@ -1530,32 +1798,74 @@
       <w:pPr>
         <w:pStyle w:val="TOC2"/>
         <w:tabs>
-          <w:tab w:val="right" w:leader="dot" w:pos="8306"/>
+          <w:tab w:val="right" w:leader="dot" w:pos="8296"/>
         </w:tabs>
+        <w:rPr>
+          <w:noProof/>
+          <w:szCs w:val="22"/>
+        </w:rPr>
       </w:pPr>
-      <w:hyperlink w:anchor="_Toc24815" w:history="1">
-        <w:r>
+      <w:hyperlink w:anchor="_Toc532910824" w:history="1">
+        <w:r>
+          <w:rPr>
+            <w:rStyle w:val="a7"/>
+            <w:noProof/>
+          </w:rPr>
           <w:t>1.5</w:t>
         </w:r>
         <w:r>
+          <w:rPr>
+            <w:rStyle w:val="a7"/>
+            <w:noProof/>
+          </w:rPr>
           <w:t>愿景说明</w:t>
         </w:r>
         <w:r>
+          <w:rPr>
+            <w:noProof/>
+            <w:webHidden/>
+          </w:rPr>
           <w:tab/>
         </w:r>
         <w:r>
+          <w:rPr>
+            <w:noProof/>
+            <w:webHidden/>
+          </w:rPr>
           <w:fldChar w:fldCharType="begin"/>
         </w:r>
         <w:r>
-          <w:instrText xml:space="preserve"> PAGEREF _Toc24815 </w:instrText>
-        </w:r>
-        <w:r>
+          <w:rPr>
+            <w:noProof/>
+            <w:webHidden/>
+          </w:rPr>
+          <w:instrText xml:space="preserve"> PAGEREF _Toc532910824 \h </w:instrText>
+        </w:r>
+        <w:r>
+          <w:rPr>
+            <w:noProof/>
+            <w:webHidden/>
+          </w:rPr>
+        </w:r>
+        <w:r>
+          <w:rPr>
+            <w:noProof/>
+            <w:webHidden/>
+          </w:rPr>
           <w:fldChar w:fldCharType="separate"/>
         </w:r>
         <w:r>
-          <w:t>6</w:t>
-        </w:r>
-        <w:r>
+          <w:rPr>
+            <w:noProof/>
+            <w:webHidden/>
+          </w:rPr>
+          <w:t>4</w:t>
+        </w:r>
+        <w:r>
+          <w:rPr>
+            <w:noProof/>
+            <w:webHidden/>
+          </w:rPr>
           <w:fldChar w:fldCharType="end"/>
         </w:r>
       </w:hyperlink>
@@ -1564,32 +1874,74 @@
       <w:pPr>
         <w:pStyle w:val="TOC2"/>
         <w:tabs>
-          <w:tab w:val="right" w:leader="dot" w:pos="8306"/>
+          <w:tab w:val="right" w:leader="dot" w:pos="8296"/>
         </w:tabs>
+        <w:rPr>
+          <w:noProof/>
+          <w:szCs w:val="22"/>
+        </w:rPr>
       </w:pPr>
-      <w:hyperlink w:anchor="_Toc22545" w:history="1">
-        <w:r>
+      <w:hyperlink w:anchor="_Toc532910825" w:history="1">
+        <w:r>
+          <w:rPr>
+            <w:rStyle w:val="a7"/>
+            <w:noProof/>
+          </w:rPr>
           <w:t>1.6</w:t>
         </w:r>
         <w:r>
+          <w:rPr>
+            <w:rStyle w:val="a7"/>
+            <w:noProof/>
+          </w:rPr>
           <w:t>业务风险分析</w:t>
         </w:r>
         <w:r>
+          <w:rPr>
+            <w:noProof/>
+            <w:webHidden/>
+          </w:rPr>
           <w:tab/>
         </w:r>
         <w:r>
+          <w:rPr>
+            <w:noProof/>
+            <w:webHidden/>
+          </w:rPr>
           <w:fldChar w:fldCharType="begin"/>
         </w:r>
         <w:r>
-          <w:instrText xml:space="preserve"> PAGEREF _Toc22545 </w:instrText>
-        </w:r>
-        <w:r>
+          <w:rPr>
+            <w:noProof/>
+            <w:webHidden/>
+          </w:rPr>
+          <w:instrText xml:space="preserve"> PAGEREF _Toc532910825 \h </w:instrText>
+        </w:r>
+        <w:r>
+          <w:rPr>
+            <w:noProof/>
+            <w:webHidden/>
+          </w:rPr>
+        </w:r>
+        <w:r>
+          <w:rPr>
+            <w:noProof/>
+            <w:webHidden/>
+          </w:rPr>
           <w:fldChar w:fldCharType="separate"/>
         </w:r>
         <w:r>
-          <w:t>6</w:t>
-        </w:r>
-        <w:r>
+          <w:rPr>
+            <w:noProof/>
+            <w:webHidden/>
+          </w:rPr>
+          <w:t>4</w:t>
+        </w:r>
+        <w:r>
+          <w:rPr>
+            <w:noProof/>
+            <w:webHidden/>
+          </w:rPr>
           <w:fldChar w:fldCharType="end"/>
         </w:r>
       </w:hyperlink>
@@ -1598,32 +1950,74 @@
       <w:pPr>
         <w:pStyle w:val="TOC2"/>
         <w:tabs>
-          <w:tab w:val="right" w:leader="dot" w:pos="8306"/>
+          <w:tab w:val="right" w:leader="dot" w:pos="8296"/>
         </w:tabs>
+        <w:rPr>
+          <w:noProof/>
+          <w:szCs w:val="22"/>
+        </w:rPr>
       </w:pPr>
-      <w:hyperlink w:anchor="_Toc32393" w:history="1">
-        <w:r>
+      <w:hyperlink w:anchor="_Toc532910826" w:history="1">
+        <w:r>
+          <w:rPr>
+            <w:rStyle w:val="a7"/>
+            <w:noProof/>
+          </w:rPr>
           <w:t>1.7</w:t>
         </w:r>
         <w:r>
+          <w:rPr>
+            <w:rStyle w:val="a7"/>
+            <w:noProof/>
+          </w:rPr>
           <w:t>业务假设与依赖</w:t>
         </w:r>
         <w:r>
+          <w:rPr>
+            <w:noProof/>
+            <w:webHidden/>
+          </w:rPr>
           <w:tab/>
         </w:r>
         <w:r>
+          <w:rPr>
+            <w:noProof/>
+            <w:webHidden/>
+          </w:rPr>
           <w:fldChar w:fldCharType="begin"/>
         </w:r>
         <w:r>
-          <w:instrText xml:space="preserve"> PAGEREF _Toc32393 </w:instrText>
-        </w:r>
-        <w:r>
+          <w:rPr>
+            <w:noProof/>
+            <w:webHidden/>
+          </w:rPr>
+          <w:instrText xml:space="preserve"> PAGEREF _Toc532910826 \h </w:instrText>
+        </w:r>
+        <w:r>
+          <w:rPr>
+            <w:noProof/>
+            <w:webHidden/>
+          </w:rPr>
+        </w:r>
+        <w:r>
+          <w:rPr>
+            <w:noProof/>
+            <w:webHidden/>
+          </w:rPr>
           <w:fldChar w:fldCharType="separate"/>
         </w:r>
         <w:r>
-          <w:t>9</w:t>
-        </w:r>
-        <w:r>
+          <w:rPr>
+            <w:noProof/>
+            <w:webHidden/>
+          </w:rPr>
+          <w:t>5</w:t>
+        </w:r>
+        <w:r>
+          <w:rPr>
+            <w:noProof/>
+            <w:webHidden/>
+          </w:rPr>
           <w:fldChar w:fldCharType="end"/>
         </w:r>
       </w:hyperlink>
@@ -1632,38 +2026,74 @@
       <w:pPr>
         <w:pStyle w:val="TOC1"/>
         <w:tabs>
-          <w:tab w:val="right" w:leader="dot" w:pos="8306"/>
+          <w:tab w:val="right" w:leader="dot" w:pos="8296"/>
         </w:tabs>
+        <w:rPr>
+          <w:noProof/>
+          <w:szCs w:val="22"/>
+        </w:rPr>
       </w:pPr>
-      <w:hyperlink w:anchor="_Toc12410" w:history="1">
-        <w:r>
-          <w:rPr>
-            <w:rFonts w:hint="eastAsia"/>
+      <w:hyperlink w:anchor="_Toc532910827" w:history="1">
+        <w:r>
+          <w:rPr>
+            <w:rStyle w:val="a7"/>
+            <w:noProof/>
           </w:rPr>
           <w:t>2</w:t>
         </w:r>
         <w:r>
           <w:rPr>
-            <w:rFonts w:hint="eastAsia"/>
+            <w:rStyle w:val="a7"/>
+            <w:noProof/>
           </w:rPr>
           <w:t>范围与限制</w:t>
         </w:r>
         <w:r>
+          <w:rPr>
+            <w:noProof/>
+            <w:webHidden/>
+          </w:rPr>
           <w:tab/>
         </w:r>
         <w:r>
+          <w:rPr>
+            <w:noProof/>
+            <w:webHidden/>
+          </w:rPr>
           <w:fldChar w:fldCharType="begin"/>
         </w:r>
         <w:r>
-          <w:instrText xml:space="preserve"> PAGEREF _Toc12410 </w:instrText>
-        </w:r>
-        <w:r>
+          <w:rPr>
+            <w:noProof/>
+            <w:webHidden/>
+          </w:rPr>
+          <w:instrText xml:space="preserve"> PAGEREF _Toc532910827 \h </w:instrText>
+        </w:r>
+        <w:r>
+          <w:rPr>
+            <w:noProof/>
+            <w:webHidden/>
+          </w:rPr>
+        </w:r>
+        <w:r>
+          <w:rPr>
+            <w:noProof/>
+            <w:webHidden/>
+          </w:rPr>
           <w:fldChar w:fldCharType="separate"/>
         </w:r>
         <w:r>
-          <w:t>9</w:t>
-        </w:r>
-        <w:r>
+          <w:rPr>
+            <w:noProof/>
+            <w:webHidden/>
+          </w:rPr>
+          <w:t>5</w:t>
+        </w:r>
+        <w:r>
+          <w:rPr>
+            <w:noProof/>
+            <w:webHidden/>
+          </w:rPr>
           <w:fldChar w:fldCharType="end"/>
         </w:r>
       </w:hyperlink>
@@ -1672,38 +2102,74 @@
       <w:pPr>
         <w:pStyle w:val="TOC2"/>
         <w:tabs>
-          <w:tab w:val="right" w:leader="dot" w:pos="8306"/>
+          <w:tab w:val="right" w:leader="dot" w:pos="8296"/>
         </w:tabs>
+        <w:rPr>
+          <w:noProof/>
+          <w:szCs w:val="22"/>
+        </w:rPr>
       </w:pPr>
-      <w:hyperlink w:anchor="_Toc4048" w:history="1">
-        <w:r>
-          <w:rPr>
-            <w:rFonts w:hint="eastAsia"/>
+      <w:hyperlink w:anchor="_Toc532910828" w:history="1">
+        <w:r>
+          <w:rPr>
+            <w:rStyle w:val="a7"/>
+            <w:noProof/>
           </w:rPr>
           <w:t>2.1</w:t>
         </w:r>
         <w:r>
           <w:rPr>
-            <w:rFonts w:hint="eastAsia"/>
+            <w:rStyle w:val="a7"/>
+            <w:noProof/>
           </w:rPr>
           <w:t>特征树</w:t>
         </w:r>
         <w:r>
+          <w:rPr>
+            <w:noProof/>
+            <w:webHidden/>
+          </w:rPr>
           <w:tab/>
         </w:r>
         <w:r>
+          <w:rPr>
+            <w:noProof/>
+            <w:webHidden/>
+          </w:rPr>
           <w:fldChar w:fldCharType="begin"/>
         </w:r>
         <w:r>
-          <w:instrText xml:space="preserve"> PAGEREF _Toc4048 </w:instrText>
-        </w:r>
-        <w:r>
+          <w:rPr>
+            <w:noProof/>
+            <w:webHidden/>
+          </w:rPr>
+          <w:instrText xml:space="preserve"> PAGEREF _Toc532910828 \h </w:instrText>
+        </w:r>
+        <w:r>
+          <w:rPr>
+            <w:noProof/>
+            <w:webHidden/>
+          </w:rPr>
+        </w:r>
+        <w:r>
+          <w:rPr>
+            <w:noProof/>
+            <w:webHidden/>
+          </w:rPr>
           <w:fldChar w:fldCharType="separate"/>
         </w:r>
         <w:r>
-          <w:t>9</w:t>
-        </w:r>
-        <w:r>
+          <w:rPr>
+            <w:noProof/>
+            <w:webHidden/>
+          </w:rPr>
+          <w:t>5</w:t>
+        </w:r>
+        <w:r>
+          <w:rPr>
+            <w:noProof/>
+            <w:webHidden/>
+          </w:rPr>
           <w:fldChar w:fldCharType="end"/>
         </w:r>
       </w:hyperlink>
@@ -1712,38 +2178,74 @@
       <w:pPr>
         <w:pStyle w:val="TOC2"/>
         <w:tabs>
-          <w:tab w:val="right" w:leader="dot" w:pos="8306"/>
+          <w:tab w:val="right" w:leader="dot" w:pos="8296"/>
         </w:tabs>
+        <w:rPr>
+          <w:noProof/>
+          <w:szCs w:val="22"/>
+        </w:rPr>
       </w:pPr>
-      <w:hyperlink w:anchor="_Toc8898" w:history="1">
-        <w:r>
-          <w:t>2.</w:t>
-        </w:r>
-        <w:r>
-          <w:rPr>
-            <w:rFonts w:hint="eastAsia"/>
-          </w:rPr>
-          <w:t>2</w:t>
-        </w:r>
-        <w:r>
+      <w:hyperlink w:anchor="_Toc532910829" w:history="1">
+        <w:r>
+          <w:rPr>
+            <w:rStyle w:val="a7"/>
+            <w:noProof/>
+          </w:rPr>
+          <w:t>2.2</w:t>
+        </w:r>
+        <w:r>
+          <w:rPr>
+            <w:rStyle w:val="a7"/>
+            <w:noProof/>
+          </w:rPr>
           <w:t>主要特征</w:t>
         </w:r>
         <w:r>
+          <w:rPr>
+            <w:noProof/>
+            <w:webHidden/>
+          </w:rPr>
           <w:tab/>
         </w:r>
         <w:r>
+          <w:rPr>
+            <w:noProof/>
+            <w:webHidden/>
+          </w:rPr>
           <w:fldChar w:fldCharType="begin"/>
         </w:r>
         <w:r>
-          <w:instrText xml:space="preserve"> PAGEREF _Toc8898 </w:instrText>
-        </w:r>
-        <w:r>
+          <w:rPr>
+            <w:noProof/>
+            <w:webHidden/>
+          </w:rPr>
+          <w:instrText xml:space="preserve"> PAGEREF _Toc532910829 \h </w:instrText>
+        </w:r>
+        <w:r>
+          <w:rPr>
+            <w:noProof/>
+            <w:webHidden/>
+          </w:rPr>
+        </w:r>
+        <w:r>
+          <w:rPr>
+            <w:noProof/>
+            <w:webHidden/>
+          </w:rPr>
           <w:fldChar w:fldCharType="separate"/>
         </w:r>
         <w:r>
-          <w:t>10</w:t>
-        </w:r>
-        <w:r>
+          <w:rPr>
+            <w:noProof/>
+            <w:webHidden/>
+          </w:rPr>
+          <w:t>6</w:t>
+        </w:r>
+        <w:r>
+          <w:rPr>
+            <w:noProof/>
+            <w:webHidden/>
+          </w:rPr>
           <w:fldChar w:fldCharType="end"/>
         </w:r>
       </w:hyperlink>
@@ -1752,38 +2254,74 @@
       <w:pPr>
         <w:pStyle w:val="TOC2"/>
         <w:tabs>
-          <w:tab w:val="right" w:leader="dot" w:pos="8306"/>
+          <w:tab w:val="right" w:leader="dot" w:pos="8296"/>
         </w:tabs>
+        <w:rPr>
+          <w:noProof/>
+          <w:szCs w:val="22"/>
+        </w:rPr>
       </w:pPr>
-      <w:hyperlink w:anchor="_Toc26048" w:history="1">
-        <w:r>
-          <w:t>2.</w:t>
-        </w:r>
-        <w:r>
-          <w:rPr>
-            <w:rFonts w:hint="eastAsia"/>
-          </w:rPr>
-          <w:t>3</w:t>
-        </w:r>
-        <w:r>
+      <w:hyperlink w:anchor="_Toc532910830" w:history="1">
+        <w:r>
+          <w:rPr>
+            <w:rStyle w:val="a7"/>
+            <w:noProof/>
+          </w:rPr>
+          <w:t>2.3</w:t>
+        </w:r>
+        <w:r>
+          <w:rPr>
+            <w:rStyle w:val="a7"/>
+            <w:noProof/>
+          </w:rPr>
           <w:t>首发版本范围与后续版本范围</w:t>
         </w:r>
         <w:r>
+          <w:rPr>
+            <w:noProof/>
+            <w:webHidden/>
+          </w:rPr>
           <w:tab/>
         </w:r>
         <w:r>
+          <w:rPr>
+            <w:noProof/>
+            <w:webHidden/>
+          </w:rPr>
           <w:fldChar w:fldCharType="begin"/>
         </w:r>
         <w:r>
-          <w:instrText xml:space="preserve"> PAGEREF _Toc26048 </w:instrText>
-        </w:r>
-        <w:r>
+          <w:rPr>
+            <w:noProof/>
+            <w:webHidden/>
+          </w:rPr>
+          <w:instrText xml:space="preserve"> PAGEREF _Toc532910830 \h </w:instrText>
+        </w:r>
+        <w:r>
+          <w:rPr>
+            <w:noProof/>
+            <w:webHidden/>
+          </w:rPr>
+        </w:r>
+        <w:r>
+          <w:rPr>
+            <w:noProof/>
+            <w:webHidden/>
+          </w:rPr>
           <w:fldChar w:fldCharType="separate"/>
         </w:r>
         <w:r>
-          <w:t>10</w:t>
-        </w:r>
-        <w:r>
+          <w:rPr>
+            <w:noProof/>
+            <w:webHidden/>
+          </w:rPr>
+          <w:t>6</w:t>
+        </w:r>
+        <w:r>
+          <w:rPr>
+            <w:noProof/>
+            <w:webHidden/>
+          </w:rPr>
           <w:fldChar w:fldCharType="end"/>
         </w:r>
       </w:hyperlink>
@@ -1792,38 +2330,150 @@
       <w:pPr>
         <w:pStyle w:val="TOC2"/>
         <w:tabs>
-          <w:tab w:val="right" w:leader="dot" w:pos="8306"/>
+          <w:tab w:val="right" w:leader="dot" w:pos="8296"/>
         </w:tabs>
+        <w:rPr>
+          <w:noProof/>
+          <w:szCs w:val="22"/>
+        </w:rPr>
       </w:pPr>
-      <w:hyperlink w:anchor="_Toc15673" w:history="1">
-        <w:r>
-          <w:t>2.</w:t>
-        </w:r>
-        <w:r>
-          <w:rPr>
-            <w:rFonts w:hint="eastAsia"/>
-          </w:rPr>
-          <w:t>4</w:t>
-        </w:r>
-        <w:r>
+      <w:hyperlink w:anchor="_Toc532910831" w:history="1">
+        <w:r>
+          <w:rPr>
+            <w:rStyle w:val="a7"/>
+            <w:noProof/>
+          </w:rPr>
+          <w:t>2.4</w:t>
+        </w:r>
+        <w:r>
+          <w:rPr>
+            <w:rStyle w:val="a7"/>
+            <w:noProof/>
+          </w:rPr>
           <w:t>限制和排除</w:t>
         </w:r>
         <w:r>
+          <w:rPr>
+            <w:noProof/>
+            <w:webHidden/>
+          </w:rPr>
           <w:tab/>
         </w:r>
         <w:r>
+          <w:rPr>
+            <w:noProof/>
+            <w:webHidden/>
+          </w:rPr>
           <w:fldChar w:fldCharType="begin"/>
         </w:r>
         <w:r>
-          <w:instrText xml:space="preserve"> PAGEREF _Toc15673 </w:instrText>
-        </w:r>
-        <w:r>
+          <w:rPr>
+            <w:noProof/>
+            <w:webHidden/>
+          </w:rPr>
+          <w:instrText xml:space="preserve"> PAGEREF _Toc532910831 \h </w:instrText>
+        </w:r>
+        <w:r>
+          <w:rPr>
+            <w:noProof/>
+            <w:webHidden/>
+          </w:rPr>
+        </w:r>
+        <w:r>
+          <w:rPr>
+            <w:noProof/>
+            <w:webHidden/>
+          </w:rPr>
           <w:fldChar w:fldCharType="separate"/>
         </w:r>
         <w:r>
-          <w:t>10</w:t>
-        </w:r>
-        <w:r>
+          <w:rPr>
+            <w:noProof/>
+            <w:webHidden/>
+          </w:rPr>
+          <w:t>7</w:t>
+        </w:r>
+        <w:r>
+          <w:rPr>
+            <w:noProof/>
+            <w:webHidden/>
+          </w:rPr>
+          <w:fldChar w:fldCharType="end"/>
+        </w:r>
+      </w:hyperlink>
+    </w:p>
+    <w:p>
+      <w:pPr>
+        <w:pStyle w:val="TOC2"/>
+        <w:tabs>
+          <w:tab w:val="right" w:leader="dot" w:pos="8296"/>
+        </w:tabs>
+        <w:rPr>
+          <w:noProof/>
+          <w:szCs w:val="22"/>
+        </w:rPr>
+      </w:pPr>
+      <w:hyperlink w:anchor="_Toc532910832" w:history="1">
+        <w:r>
+          <w:rPr>
+            <w:rStyle w:val="a7"/>
+            <w:noProof/>
+          </w:rPr>
+          <w:t>2.5</w:t>
+        </w:r>
+        <w:r>
+          <w:rPr>
+            <w:rStyle w:val="a7"/>
+            <w:noProof/>
+          </w:rPr>
+          <w:t>上下文图</w:t>
+        </w:r>
+        <w:r>
+          <w:rPr>
+            <w:noProof/>
+            <w:webHidden/>
+          </w:rPr>
+          <w:tab/>
+        </w:r>
+        <w:r>
+          <w:rPr>
+            <w:noProof/>
+            <w:webHidden/>
+          </w:rPr>
+          <w:fldChar w:fldCharType="begin"/>
+        </w:r>
+        <w:r>
+          <w:rPr>
+            <w:noProof/>
+            <w:webHidden/>
+          </w:rPr>
+          <w:instrText xml:space="preserve"> PAGEREF _Toc532910832 \h </w:instrText>
+        </w:r>
+        <w:r>
+          <w:rPr>
+            <w:noProof/>
+            <w:webHidden/>
+          </w:rPr>
+        </w:r>
+        <w:r>
+          <w:rPr>
+            <w:noProof/>
+            <w:webHidden/>
+          </w:rPr>
+          <w:fldChar w:fldCharType="separate"/>
+        </w:r>
+        <w:r>
+          <w:rPr>
+            <w:noProof/>
+            <w:webHidden/>
+          </w:rPr>
+          <w:t>7</w:t>
+        </w:r>
+        <w:r>
+          <w:rPr>
+            <w:noProof/>
+            <w:webHidden/>
+          </w:rPr>
           <w:fldChar w:fldCharType="end"/>
         </w:r>
       </w:hyperlink>
@@ -1832,78 +2482,74 @@
       <w:pPr>
         <w:pStyle w:val="TOC1"/>
         <w:tabs>
-          <w:tab w:val="right" w:leader="dot" w:pos="8306"/>
+          <w:tab w:val="right" w:leader="dot" w:pos="8296"/>
         </w:tabs>
+        <w:rPr>
+          <w:noProof/>
+          <w:szCs w:val="22"/>
+        </w:rPr>
       </w:pPr>
-      <w:hyperlink w:anchor="_Toc22948" w:history="1">
-        <w:r>
-          <w:rPr>
-            <w:rFonts w:hint="eastAsia"/>
-          </w:rPr>
-          <w:t>2.5</w:t>
-        </w:r>
-        <w:r>
-          <w:rPr>
-            <w:rFonts w:hint="eastAsia"/>
-          </w:rPr>
-          <w:t>上下图</w:t>
-        </w:r>
-        <w:r>
+      <w:hyperlink w:anchor="_Toc532910833" w:history="1">
+        <w:r>
+          <w:rPr>
+            <w:rStyle w:val="a7"/>
+            <w:noProof/>
+          </w:rPr>
+          <w:t>3</w:t>
+        </w:r>
+        <w:r>
+          <w:rPr>
+            <w:rStyle w:val="a7"/>
+            <w:noProof/>
+          </w:rPr>
+          <w:t>业务背景</w:t>
+        </w:r>
+        <w:r>
+          <w:rPr>
+            <w:noProof/>
+            <w:webHidden/>
+          </w:rPr>
           <w:tab/>
         </w:r>
         <w:r>
+          <w:rPr>
+            <w:noProof/>
+            <w:webHidden/>
+          </w:rPr>
           <w:fldChar w:fldCharType="begin"/>
         </w:r>
         <w:r>
-          <w:instrText xml:space="preserve"> PAGEREF _Toc22948 </w:instrText>
-        </w:r>
-        <w:r>
+          <w:rPr>
+            <w:noProof/>
+            <w:webHidden/>
+          </w:rPr>
+          <w:instrText xml:space="preserve"> PAGEREF _Toc532910833 \h </w:instrText>
+        </w:r>
+        <w:r>
+          <w:rPr>
+            <w:noProof/>
+            <w:webHidden/>
+          </w:rPr>
+        </w:r>
+        <w:r>
+          <w:rPr>
+            <w:noProof/>
+            <w:webHidden/>
+          </w:rPr>
           <w:fldChar w:fldCharType="separate"/>
         </w:r>
         <w:r>
-          <w:t>11</w:t>
-        </w:r>
-        <w:r>
-          <w:fldChar w:fldCharType="end"/>
-        </w:r>
-      </w:hyperlink>
-    </w:p>
-    <w:p>
-      <w:pPr>
-        <w:pStyle w:val="TOC1"/>
-        <w:tabs>
-          <w:tab w:val="right" w:leader="dot" w:pos="8306"/>
-        </w:tabs>
-      </w:pPr>
-      <w:hyperlink w:anchor="_Toc20305" w:history="1">
-        <w:r>
-          <w:rPr>
-            <w:rFonts w:hint="eastAsia"/>
-          </w:rPr>
-          <w:t>3</w:t>
-        </w:r>
-        <w:r>
-          <w:rPr>
-            <w:rFonts w:hint="eastAsia"/>
-          </w:rPr>
-          <w:t>业务背景</w:t>
-        </w:r>
-        <w:r>
-          <w:tab/>
-        </w:r>
-        <w:r>
-          <w:fldChar w:fldCharType="begin"/>
-        </w:r>
-        <w:r>
-          <w:instrText xml:space="preserve"> PAGEREF _Toc20305 </w:instrText>
-        </w:r>
-        <w:r>
-          <w:fldChar w:fldCharType="separate"/>
-        </w:r>
-        <w:r>
-          <w:t>11</w:t>
-        </w:r>
-        <w:r>
+          <w:rPr>
+            <w:noProof/>
+            <w:webHidden/>
+          </w:rPr>
+          <w:t>8</w:t>
+        </w:r>
+        <w:r>
+          <w:rPr>
+            <w:noProof/>
+            <w:webHidden/>
+          </w:rPr>
           <w:fldChar w:fldCharType="end"/>
         </w:r>
       </w:hyperlink>
@@ -1912,32 +2558,74 @@
       <w:pPr>
         <w:pStyle w:val="TOC2"/>
         <w:tabs>
-          <w:tab w:val="right" w:leader="dot" w:pos="8306"/>
+          <w:tab w:val="right" w:leader="dot" w:pos="8296"/>
         </w:tabs>
+        <w:rPr>
+          <w:noProof/>
+          <w:szCs w:val="22"/>
+        </w:rPr>
       </w:pPr>
-      <w:hyperlink w:anchor="_Toc13103" w:history="1">
-        <w:r>
+      <w:hyperlink w:anchor="_Toc532910834" w:history="1">
+        <w:r>
+          <w:rPr>
+            <w:rStyle w:val="a7"/>
+            <w:noProof/>
+          </w:rPr>
           <w:t>3.1</w:t>
         </w:r>
         <w:r>
+          <w:rPr>
+            <w:rStyle w:val="a7"/>
+            <w:noProof/>
+          </w:rPr>
           <w:t>干系人资料</w:t>
         </w:r>
         <w:r>
+          <w:rPr>
+            <w:noProof/>
+            <w:webHidden/>
+          </w:rPr>
           <w:tab/>
         </w:r>
         <w:r>
+          <w:rPr>
+            <w:noProof/>
+            <w:webHidden/>
+          </w:rPr>
           <w:fldChar w:fldCharType="begin"/>
         </w:r>
         <w:r>
-          <w:instrText xml:space="preserve"> PAGEREF _Toc13103 </w:instrText>
-        </w:r>
-        <w:r>
+          <w:rPr>
+            <w:noProof/>
+            <w:webHidden/>
+          </w:rPr>
+          <w:instrText xml:space="preserve"> PAGEREF _Toc532910834 \h </w:instrText>
+        </w:r>
+        <w:r>
+          <w:rPr>
+            <w:noProof/>
+            <w:webHidden/>
+          </w:rPr>
+        </w:r>
+        <w:r>
+          <w:rPr>
+            <w:noProof/>
+            <w:webHidden/>
+          </w:rPr>
           <w:fldChar w:fldCharType="separate"/>
         </w:r>
         <w:r>
-          <w:t>11</w:t>
-        </w:r>
-        <w:r>
+          <w:rPr>
+            <w:noProof/>
+            <w:webHidden/>
+          </w:rPr>
+          <w:t>8</w:t>
+        </w:r>
+        <w:r>
+          <w:rPr>
+            <w:noProof/>
+            <w:webHidden/>
+          </w:rPr>
           <w:fldChar w:fldCharType="end"/>
         </w:r>
       </w:hyperlink>
@@ -1946,32 +2634,74 @@
       <w:pPr>
         <w:pStyle w:val="TOC2"/>
         <w:tabs>
-          <w:tab w:val="right" w:leader="dot" w:pos="8306"/>
+          <w:tab w:val="right" w:leader="dot" w:pos="8296"/>
         </w:tabs>
+        <w:rPr>
+          <w:noProof/>
+          <w:szCs w:val="22"/>
+        </w:rPr>
       </w:pPr>
-      <w:hyperlink w:anchor="_Toc2001" w:history="1">
-        <w:r>
+      <w:hyperlink w:anchor="_Toc532910835" w:history="1">
+        <w:r>
+          <w:rPr>
+            <w:rStyle w:val="a7"/>
+            <w:noProof/>
+          </w:rPr>
           <w:t>3.2</w:t>
         </w:r>
         <w:r>
+          <w:rPr>
+            <w:rStyle w:val="a7"/>
+            <w:noProof/>
+          </w:rPr>
           <w:t>项目优先级</w:t>
         </w:r>
         <w:r>
+          <w:rPr>
+            <w:noProof/>
+            <w:webHidden/>
+          </w:rPr>
           <w:tab/>
         </w:r>
         <w:r>
+          <w:rPr>
+            <w:noProof/>
+            <w:webHidden/>
+          </w:rPr>
           <w:fldChar w:fldCharType="begin"/>
         </w:r>
         <w:r>
-          <w:instrText xml:space="preserve"> PAGEREF _Toc2001 </w:instrText>
-        </w:r>
-        <w:r>
+          <w:rPr>
+            <w:noProof/>
+            <w:webHidden/>
+          </w:rPr>
+          <w:instrText xml:space="preserve"> PAGEREF _Toc532910835 \h </w:instrText>
+        </w:r>
+        <w:r>
+          <w:rPr>
+            <w:noProof/>
+            <w:webHidden/>
+          </w:rPr>
+        </w:r>
+        <w:r>
+          <w:rPr>
+            <w:noProof/>
+            <w:webHidden/>
+          </w:rPr>
           <w:fldChar w:fldCharType="separate"/>
         </w:r>
         <w:r>
-          <w:t>12</w:t>
-        </w:r>
-        <w:r>
+          <w:rPr>
+            <w:noProof/>
+            <w:webHidden/>
+          </w:rPr>
+          <w:t>8</w:t>
+        </w:r>
+        <w:r>
+          <w:rPr>
+            <w:noProof/>
+            <w:webHidden/>
+          </w:rPr>
           <w:fldChar w:fldCharType="end"/>
         </w:r>
       </w:hyperlink>
@@ -1980,32 +2710,74 @@
       <w:pPr>
         <w:pStyle w:val="TOC2"/>
         <w:tabs>
-          <w:tab w:val="right" w:leader="dot" w:pos="8306"/>
+          <w:tab w:val="right" w:leader="dot" w:pos="8296"/>
         </w:tabs>
+        <w:rPr>
+          <w:noProof/>
+          <w:szCs w:val="22"/>
+        </w:rPr>
       </w:pPr>
-      <w:hyperlink w:anchor="_Toc23659" w:history="1">
-        <w:r>
+      <w:hyperlink w:anchor="_Toc532910836" w:history="1">
+        <w:r>
+          <w:rPr>
+            <w:rStyle w:val="a7"/>
+            <w:noProof/>
+          </w:rPr>
           <w:t>3.3</w:t>
         </w:r>
         <w:r>
+          <w:rPr>
+            <w:rStyle w:val="a7"/>
+            <w:noProof/>
+          </w:rPr>
           <w:t>部署考虑</w:t>
         </w:r>
         <w:r>
+          <w:rPr>
+            <w:noProof/>
+            <w:webHidden/>
+          </w:rPr>
           <w:tab/>
         </w:r>
         <w:r>
+          <w:rPr>
+            <w:noProof/>
+            <w:webHidden/>
+          </w:rPr>
           <w:fldChar w:fldCharType="begin"/>
         </w:r>
         <w:r>
-          <w:instrText xml:space="preserve"> PAGEREF _Toc23659 </w:instrText>
-        </w:r>
-        <w:r>
+          <w:rPr>
+            <w:noProof/>
+            <w:webHidden/>
+          </w:rPr>
+          <w:instrText xml:space="preserve"> PAGEREF _Toc532910836 \h </w:instrText>
+        </w:r>
+        <w:r>
+          <w:rPr>
+            <w:noProof/>
+            <w:webHidden/>
+          </w:rPr>
+        </w:r>
+        <w:r>
+          <w:rPr>
+            <w:noProof/>
+            <w:webHidden/>
+          </w:rPr>
           <w:fldChar w:fldCharType="separate"/>
         </w:r>
         <w:r>
-          <w:t>12</w:t>
-        </w:r>
-        <w:r>
+          <w:rPr>
+            <w:noProof/>
+            <w:webHidden/>
+          </w:rPr>
+          <w:t>9</w:t>
+        </w:r>
+        <w:r>
+          <w:rPr>
+            <w:noProof/>
+            <w:webHidden/>
+          </w:rPr>
           <w:fldChar w:fldCharType="end"/>
         </w:r>
       </w:hyperlink>
@@ -2028,31 +2800,6 @@
         <w:fldChar w:fldCharType="end"/>
       </w:r>
     </w:p>
-    <w:p>
-      <w:pPr>
-        <w:pStyle w:val="1"/>
-      </w:pPr>
-    </w:p>
-    <w:p>
-      <w:pPr>
-        <w:pStyle w:val="1"/>
-      </w:pPr>
-    </w:p>
-    <w:p>
-      <w:pPr>
-        <w:pStyle w:val="1"/>
-      </w:pPr>
-    </w:p>
-    <w:p>
-      <w:pPr>
-        <w:pStyle w:val="1"/>
-      </w:pPr>
-    </w:p>
-    <w:p>
-      <w:pPr>
-        <w:pStyle w:val="1"/>
-      </w:pPr>
-    </w:p>
     <w:p/>
     <w:p/>
     <w:p/>
@@ -2063,7 +2810,7 @@
       <w:pPr>
         <w:pStyle w:val="1"/>
       </w:pPr>
-      <w:bookmarkStart w:id="1" w:name="_Toc9341"/>
+      <w:bookmarkStart w:id="0" w:name="_Toc532910817"/>
       <w:r>
         <w:rPr>
           <w:rFonts w:hint="eastAsia"/>
@@ -2076,7 +2823,7 @@
         </w:rPr>
         <w:t>业务需求</w:t>
       </w:r>
-      <w:bookmarkEnd w:id="1"/>
+      <w:bookmarkEnd w:id="0"/>
     </w:p>
     <w:p>
       <w:pPr>
@@ -2085,94 +2832,302 @@
           <w:rFonts w:hint="default"/>
         </w:rPr>
       </w:pPr>
-      <w:bookmarkStart w:id="2" w:name="_Toc30432"/>
-      <w:r>
-        <w:t>1.1</w:t>
-      </w:r>
-      <w:r>
-        <w:t>业务背景</w:t>
-      </w:r>
-      <w:bookmarkEnd w:id="2"/>
+      <w:bookmarkStart w:id="1" w:name="_Toc532910818"/>
+      <w:r>
+        <w:t>1.1业务背景</w:t>
+      </w:r>
+      <w:bookmarkEnd w:id="1"/>
     </w:p>
     <w:p>
       <w:pPr>
         <w:pStyle w:val="2"/>
-        <w:rPr>
-          <w:rFonts w:hint="default"/>
+        <w:ind w:firstLine="420"/>
+        <w:rPr>
+          <w:rFonts w:asciiTheme="minorHAnsi" w:eastAsiaTheme="minorEastAsia" w:hAnsiTheme="minorHAnsi" w:cstheme="minorBidi" w:hint="default"/>
           <w:b w:val="0"/>
-          <w:bCs/>
-          <w:sz w:val="28"/>
-          <w:szCs w:val="28"/>
+          <w:kern w:val="2"/>
+          <w:sz w:val="21"/>
+          <w:szCs w:val="24"/>
         </w:rPr>
       </w:pPr>
-      <w:r>
-        <w:rPr>
-          <w:sz w:val="28"/>
-          <w:szCs w:val="28"/>
-        </w:rPr>
-        <w:t xml:space="preserve">     </w:t>
-      </w:r>
-      <w:r>
-        <w:rPr>
+      <w:bookmarkStart w:id="2" w:name="_Toc532910819"/>
+      <w:r>
+        <w:rPr>
+          <w:rFonts w:asciiTheme="minorHAnsi" w:eastAsiaTheme="minorEastAsia" w:hAnsiTheme="minorHAnsi" w:cstheme="minorBidi"/>
           <w:b w:val="0"/>
-          <w:bCs/>
-          <w:sz w:val="28"/>
-          <w:szCs w:val="28"/>
-        </w:rPr>
-        <w:t xml:space="preserve">   </w:t>
-      </w:r>
-      <w:bookmarkStart w:id="3" w:name="_Toc19843"/>
-      <w:r>
-        <w:rPr>
+          <w:kern w:val="2"/>
+          <w:sz w:val="21"/>
+          <w:szCs w:val="24"/>
+        </w:rPr>
+        <w:t>软件项目管理与软件需求，作为软件工程当中最为重要的组成几个部分，已经引起业内人士的高度重视，项目管理和需求工程概念的提出，就是为了把软件工程化，以更有效地开发需求，开发软件并实现有效的管理。为了使教师能够把最新，最前沿的关于项目管理和需求工程的信息传播给学生；为了学生能够利用网络得到老师帮助；为了师生之间，</w:t>
+      </w:r>
+      <w:r>
+        <w:rPr>
+          <w:rFonts w:asciiTheme="minorHAnsi" w:eastAsiaTheme="minorEastAsia" w:hAnsiTheme="minorHAnsi" w:cstheme="minorBidi"/>
           <w:b w:val="0"/>
-          <w:bCs/>
-          <w:sz w:val="28"/>
-          <w:szCs w:val="28"/>
-        </w:rPr>
-        <w:t>软件项目管理与软件需求，作为软件工程当中最为重要的组成几个部分，已经引起业内人士的高度重视，项目管理和需求工程概念的提出，就是为了把软件工程化，以更有效地开发需求，开发软件并实现有效的管理。</w:t>
-      </w:r>
-      <w:bookmarkEnd w:id="3"/>
+          <w:kern w:val="2"/>
+          <w:sz w:val="21"/>
+          <w:szCs w:val="24"/>
+        </w:rPr>
+        <w:lastRenderedPageBreak/>
+        <w:t>同学之间能够充分交流，沟通心得。这个软件工程系列课程教学辅助网站系统将提供这么一个垂直的交流平台。为教师和同学服务，也为项目管理，需求工程，统一建模等软件工程化课程的教学方法提供试验基地。</w:t>
+      </w:r>
     </w:p>
     <w:p>
       <w:pPr>
         <w:pStyle w:val="2"/>
         <w:rPr>
           <w:rFonts w:hint="default"/>
-          <w:b w:val="0"/>
-          <w:bCs/>
-          <w:sz w:val="28"/>
-          <w:szCs w:val="28"/>
         </w:rPr>
       </w:pPr>
+      <w:r>
+        <w:t>1.2业务机遇</w:t>
+      </w:r>
+      <w:bookmarkEnd w:id="2"/>
     </w:p>
     <w:p>
       <w:pPr>
-        <w:pStyle w:val="2"/>
-        <w:rPr>
-          <w:rFonts w:ascii="微软雅黑" w:eastAsia="微软雅黑" w:hAnsi="微软雅黑" w:cs="微软雅黑" w:hint="default"/>
-          <w:b w:val="0"/>
-          <w:bCs/>
-          <w:sz w:val="28"/>
-          <w:szCs w:val="28"/>
-        </w:rPr>
+        <w:ind w:firstLine="420"/>
       </w:pPr>
+      <w:r>
+        <w:rPr>
+          <w:rFonts w:hint="eastAsia"/>
+        </w:rPr>
+        <w:t>为了帮助软工师生在更好的进行教学过程</w:t>
+      </w:r>
+      <w:r>
+        <w:rPr>
+          <w:rFonts w:hint="eastAsia"/>
+        </w:rPr>
+        <w:t>,</w:t>
+      </w:r>
+      <w:r>
+        <w:rPr>
+          <w:rFonts w:hint="eastAsia"/>
+        </w:rPr>
+        <w:t>需要</w:t>
+      </w:r>
+      <w:r>
+        <w:rPr>
+          <w:rFonts w:hint="eastAsia"/>
+        </w:rPr>
+        <w:t>G10</w:t>
+      </w:r>
+      <w:r>
+        <w:rPr>
+          <w:rFonts w:hint="eastAsia"/>
+        </w:rPr>
+        <w:t>小组提供更有创造性的解决方案</w:t>
+      </w:r>
+      <w:r>
+        <w:rPr>
+          <w:rFonts w:hint="eastAsia"/>
+        </w:rPr>
+        <w:t>,</w:t>
+      </w:r>
+      <w:r>
+        <w:rPr>
+          <w:rFonts w:hint="eastAsia"/>
+        </w:rPr>
+        <w:t>这种创新将会给</w:t>
+      </w:r>
+      <w:r>
+        <w:rPr>
+          <w:rFonts w:hint="eastAsia"/>
+        </w:rPr>
+        <w:t>G10</w:t>
+      </w:r>
+      <w:r>
+        <w:rPr>
+          <w:rFonts w:hint="eastAsia"/>
+        </w:rPr>
+        <w:t>小组带来巨大的机遇</w:t>
+      </w:r>
+      <w:r>
+        <w:rPr>
+          <w:rFonts w:hint="eastAsia"/>
+        </w:rPr>
+        <w:t>.</w:t>
+      </w:r>
+    </w:p>
+    <w:p>
+      <w:r>
+        <w:rPr>
+          <w:rFonts w:hint="eastAsia"/>
+        </w:rPr>
+        <w:br/>
+      </w:r>
+      <w:r>
+        <w:rPr>
+          <w:rFonts w:hint="eastAsia"/>
+        </w:rPr>
+        <w:t>机遇一：移动互联网的发展</w:t>
+      </w:r>
+      <w:r>
+        <w:rPr>
+          <w:rFonts w:hint="eastAsia"/>
+        </w:rPr>
+        <w:br/>
+      </w:r>
+      <w:r>
+        <w:rPr>
+          <w:rFonts w:hint="eastAsia"/>
+        </w:rPr>
+        <w:t>随着智能移动终端的发展</w:t>
+      </w:r>
+      <w:r>
+        <w:rPr>
+          <w:rFonts w:hint="eastAsia"/>
+        </w:rPr>
+        <w:t>,</w:t>
+      </w:r>
+      <w:r>
+        <w:rPr>
+          <w:rFonts w:hint="eastAsia"/>
+        </w:rPr>
+        <w:t>人们的使用习惯从网页端转向</w:t>
+      </w:r>
+      <w:r>
+        <w:rPr>
+          <w:rFonts w:hint="eastAsia"/>
+        </w:rPr>
+        <w:t>app,</w:t>
+      </w:r>
+      <w:r>
+        <w:rPr>
+          <w:rFonts w:hint="eastAsia"/>
+        </w:rPr>
+        <w:t>这种随身携带</w:t>
+      </w:r>
+      <w:r>
+        <w:rPr>
+          <w:rFonts w:hint="eastAsia"/>
+        </w:rPr>
+        <w:t xml:space="preserve"> </w:t>
+      </w:r>
+      <w:r>
+        <w:rPr>
+          <w:rFonts w:hint="eastAsia"/>
+        </w:rPr>
+        <w:t>可及时查看的特性将会是未来用户的需求热点</w:t>
+      </w:r>
+      <w:r>
+        <w:rPr>
+          <w:rFonts w:hint="eastAsia"/>
+        </w:rPr>
+        <w:t>.</w:t>
+      </w:r>
+      <w:r>
+        <w:rPr>
+          <w:rFonts w:hint="eastAsia"/>
+        </w:rPr>
+        <w:t>如何将移动端做好</w:t>
+      </w:r>
+      <w:r>
+        <w:rPr>
+          <w:rFonts w:hint="eastAsia"/>
+        </w:rPr>
+        <w:t>,</w:t>
+      </w:r>
+      <w:r>
+        <w:rPr>
+          <w:rFonts w:hint="eastAsia"/>
+        </w:rPr>
+        <w:t>将是可以创新的重点方向</w:t>
+      </w:r>
+      <w:r>
+        <w:rPr>
+          <w:rFonts w:hint="eastAsia"/>
+        </w:rPr>
+        <w:t>.</w:t>
+      </w:r>
+    </w:p>
+    <w:p>
+      <w:r>
+        <w:rPr>
+          <w:rFonts w:hint="eastAsia"/>
+        </w:rPr>
+        <w:br/>
+      </w:r>
+      <w:r>
+        <w:rPr>
+          <w:rFonts w:hint="eastAsia"/>
+        </w:rPr>
+        <w:t>机遇二：班级容量较大</w:t>
+      </w:r>
     </w:p>
     <w:p>
       <w:pPr>
-        <w:pStyle w:val="2"/>
-        <w:rPr>
-          <w:rFonts w:hint="default"/>
+        <w:rPr>
+          <w:b/>
         </w:rPr>
       </w:pPr>
-      <w:bookmarkStart w:id="4" w:name="_Toc18911"/>
-      <w:r>
-        <w:lastRenderedPageBreak/>
-        <w:t>1.2</w:t>
-      </w:r>
-      <w:r>
-        <w:t>业务机遇</w:t>
-      </w:r>
-      <w:bookmarkEnd w:id="4"/>
+      <w:r>
+        <w:rPr>
+          <w:rFonts w:hint="eastAsia"/>
+        </w:rPr>
+        <w:t>现有班级人员在</w:t>
+      </w:r>
+      <w:r>
+        <w:rPr>
+          <w:rFonts w:hint="eastAsia"/>
+        </w:rPr>
+        <w:t>50</w:t>
+      </w:r>
+      <w:r>
+        <w:rPr>
+          <w:rFonts w:hint="eastAsia"/>
+        </w:rPr>
+        <w:t>左右</w:t>
+      </w:r>
+      <w:r>
+        <w:rPr>
+          <w:rFonts w:hint="eastAsia"/>
+        </w:rPr>
+        <w:t>,</w:t>
+      </w:r>
+      <w:r>
+        <w:rPr>
+          <w:rFonts w:hint="eastAsia"/>
+        </w:rPr>
+        <w:t>任课教师与学生无法做到面对面的交流</w:t>
+      </w:r>
+      <w:r>
+        <w:rPr>
+          <w:rFonts w:hint="eastAsia"/>
+        </w:rPr>
+        <w:t>,</w:t>
+      </w:r>
+      <w:r>
+        <w:rPr>
+          <w:rFonts w:hint="eastAsia"/>
+        </w:rPr>
+        <w:t>通过本项目</w:t>
+      </w:r>
+      <w:r>
+        <w:rPr>
+          <w:rFonts w:hint="eastAsia"/>
+        </w:rPr>
+        <w:t>,</w:t>
+      </w:r>
+      <w:r>
+        <w:rPr>
+          <w:rFonts w:hint="eastAsia"/>
+        </w:rPr>
+        <w:t>可以帮助任课教师有效地进行管理与情况调查</w:t>
+      </w:r>
+      <w:r>
+        <w:rPr>
+          <w:rFonts w:hint="eastAsia"/>
+        </w:rPr>
+        <w:t>.</w:t>
+      </w:r>
+      <w:r>
+        <w:rPr>
+          <w:rFonts w:hint="eastAsia"/>
+        </w:rPr>
+        <w:br/>
+      </w:r>
     </w:p>
     <w:p>
       <w:pPr>
@@ -2181,540 +3136,35 @@
         <w:spacing w:before="120" w:after="120" w:line="312" w:lineRule="atLeast"/>
         <w:jc w:val="left"/>
         <w:rPr>
-          <w:rFonts w:asciiTheme="minorEastAsia" w:hAnsiTheme="minorEastAsia" w:cstheme="minorEastAsia"/>
-          <w:color w:val="333333"/>
-          <w:kern w:val="0"/>
-          <w:sz w:val="28"/>
-          <w:szCs w:val="28"/>
-          <w:lang w:bidi="ar"/>
-        </w:rPr>
-      </w:pPr>
-      <w:r>
-        <w:rPr>
-          <w:rFonts w:asciiTheme="minorEastAsia" w:hAnsiTheme="minorEastAsia" w:cstheme="minorEastAsia" w:hint="eastAsia"/>
-          <w:color w:val="333333"/>
-          <w:kern w:val="0"/>
-          <w:sz w:val="28"/>
-          <w:szCs w:val="28"/>
-          <w:lang w:bidi="ar"/>
-        </w:rPr>
-        <w:t>为了帮助</w:t>
-      </w:r>
-      <w:r>
-        <w:rPr>
-          <w:rFonts w:asciiTheme="minorEastAsia" w:hAnsiTheme="minorEastAsia" w:cstheme="minorEastAsia" w:hint="eastAsia"/>
-          <w:color w:val="333333"/>
-          <w:kern w:val="0"/>
-          <w:sz w:val="28"/>
-          <w:szCs w:val="28"/>
-          <w:lang w:bidi="ar"/>
-        </w:rPr>
-        <w:t>软工</w:t>
-      </w:r>
-      <w:r>
-        <w:rPr>
-          <w:rFonts w:asciiTheme="minorEastAsia" w:hAnsiTheme="minorEastAsia" w:cstheme="minorEastAsia" w:hint="eastAsia"/>
-          <w:color w:val="333333"/>
-          <w:kern w:val="0"/>
-          <w:sz w:val="28"/>
-          <w:szCs w:val="28"/>
-          <w:lang w:bidi="ar"/>
-        </w:rPr>
-        <w:t>师生在更好的进行教学过程</w:t>
-      </w:r>
-      <w:r>
-        <w:rPr>
-          <w:rFonts w:asciiTheme="minorEastAsia" w:hAnsiTheme="minorEastAsia" w:cstheme="minorEastAsia" w:hint="eastAsia"/>
-          <w:color w:val="333333"/>
-          <w:kern w:val="0"/>
-          <w:sz w:val="28"/>
-          <w:szCs w:val="28"/>
-          <w:lang w:bidi="ar"/>
-        </w:rPr>
-        <w:t>,</w:t>
-      </w:r>
-      <w:r>
-        <w:rPr>
-          <w:rFonts w:asciiTheme="minorEastAsia" w:hAnsiTheme="minorEastAsia" w:cstheme="minorEastAsia" w:hint="eastAsia"/>
-          <w:color w:val="333333"/>
-          <w:kern w:val="0"/>
-          <w:sz w:val="28"/>
-          <w:szCs w:val="28"/>
-          <w:lang w:bidi="ar"/>
-        </w:rPr>
-        <w:t>需要</w:t>
-      </w:r>
-      <w:r>
-        <w:rPr>
-          <w:rFonts w:asciiTheme="minorEastAsia" w:hAnsiTheme="minorEastAsia" w:cstheme="minorEastAsia" w:hint="eastAsia"/>
-          <w:color w:val="333333"/>
-          <w:kern w:val="0"/>
-          <w:sz w:val="28"/>
-          <w:szCs w:val="28"/>
-          <w:lang w:bidi="ar"/>
-        </w:rPr>
-        <w:t>G10</w:t>
-      </w:r>
-      <w:r>
-        <w:rPr>
-          <w:rFonts w:asciiTheme="minorEastAsia" w:hAnsiTheme="minorEastAsia" w:cstheme="minorEastAsia" w:hint="eastAsia"/>
-          <w:color w:val="333333"/>
-          <w:kern w:val="0"/>
-          <w:sz w:val="28"/>
-          <w:szCs w:val="28"/>
-          <w:lang w:bidi="ar"/>
-        </w:rPr>
-        <w:t>小组</w:t>
-      </w:r>
-      <w:r>
-        <w:rPr>
-          <w:rFonts w:asciiTheme="minorEastAsia" w:hAnsiTheme="minorEastAsia" w:cstheme="minorEastAsia" w:hint="eastAsia"/>
-          <w:color w:val="333333"/>
-          <w:kern w:val="0"/>
-          <w:sz w:val="28"/>
-          <w:szCs w:val="28"/>
-          <w:lang w:bidi="ar"/>
-        </w:rPr>
-        <w:t>提供更有创造性的解决方案</w:t>
-      </w:r>
-      <w:r>
-        <w:rPr>
-          <w:rFonts w:asciiTheme="minorEastAsia" w:hAnsiTheme="minorEastAsia" w:cstheme="minorEastAsia" w:hint="eastAsia"/>
-          <w:color w:val="333333"/>
-          <w:kern w:val="0"/>
-          <w:sz w:val="28"/>
-          <w:szCs w:val="28"/>
-          <w:lang w:bidi="ar"/>
-        </w:rPr>
-        <w:t>,</w:t>
-      </w:r>
-      <w:r>
-        <w:rPr>
-          <w:rFonts w:asciiTheme="minorEastAsia" w:hAnsiTheme="minorEastAsia" w:cstheme="minorEastAsia" w:hint="eastAsia"/>
-          <w:color w:val="333333"/>
-          <w:kern w:val="0"/>
-          <w:sz w:val="28"/>
-          <w:szCs w:val="28"/>
-          <w:lang w:bidi="ar"/>
-        </w:rPr>
-        <w:t>这种创新将会给</w:t>
-      </w:r>
-      <w:r>
-        <w:rPr>
-          <w:rFonts w:asciiTheme="minorEastAsia" w:hAnsiTheme="minorEastAsia" w:cstheme="minorEastAsia" w:hint="eastAsia"/>
-          <w:color w:val="333333"/>
-          <w:kern w:val="0"/>
-          <w:sz w:val="28"/>
-          <w:szCs w:val="28"/>
-          <w:lang w:bidi="ar"/>
-        </w:rPr>
-        <w:t>G10</w:t>
-      </w:r>
-      <w:r>
-        <w:rPr>
-          <w:rFonts w:asciiTheme="minorEastAsia" w:hAnsiTheme="minorEastAsia" w:cstheme="minorEastAsia" w:hint="eastAsia"/>
-          <w:color w:val="333333"/>
-          <w:kern w:val="0"/>
-          <w:sz w:val="28"/>
-          <w:szCs w:val="28"/>
-          <w:lang w:bidi="ar"/>
-        </w:rPr>
-        <w:t>小组带来巨大的机遇</w:t>
-      </w:r>
-      <w:r>
-        <w:rPr>
-          <w:rFonts w:asciiTheme="minorEastAsia" w:hAnsiTheme="minorEastAsia" w:cstheme="minorEastAsia" w:hint="eastAsia"/>
-          <w:color w:val="333333"/>
-          <w:kern w:val="0"/>
-          <w:sz w:val="28"/>
-          <w:szCs w:val="28"/>
-          <w:lang w:bidi="ar"/>
-        </w:rPr>
-        <w:t>.</w:t>
-      </w:r>
-    </w:p>
-    <w:p>
-      <w:pPr>
-        <w:widowControl/>
-        <w:wordWrap w:val="0"/>
-        <w:spacing w:before="120" w:after="120" w:line="312" w:lineRule="atLeast"/>
-        <w:jc w:val="left"/>
-        <w:rPr>
-          <w:rFonts w:asciiTheme="minorEastAsia" w:hAnsiTheme="minorEastAsia" w:cstheme="minorEastAsia"/>
-          <w:color w:val="333333"/>
-          <w:kern w:val="0"/>
-          <w:sz w:val="28"/>
-          <w:szCs w:val="28"/>
-          <w:lang w:bidi="ar"/>
-        </w:rPr>
-      </w:pPr>
-      <w:r>
-        <w:rPr>
-          <w:rFonts w:asciiTheme="minorEastAsia" w:hAnsiTheme="minorEastAsia" w:cstheme="minorEastAsia" w:hint="eastAsia"/>
-          <w:color w:val="333333"/>
-          <w:kern w:val="0"/>
-          <w:sz w:val="28"/>
-          <w:szCs w:val="28"/>
-          <w:lang w:bidi="ar"/>
-        </w:rPr>
-        <w:br/>
-      </w:r>
-      <w:r>
-        <w:rPr>
-          <w:rFonts w:asciiTheme="minorEastAsia" w:hAnsiTheme="minorEastAsia" w:cstheme="minorEastAsia" w:hint="eastAsia"/>
-          <w:color w:val="333333"/>
-          <w:kern w:val="0"/>
-          <w:sz w:val="28"/>
-          <w:szCs w:val="28"/>
-          <w:lang w:bidi="ar"/>
-        </w:rPr>
-        <w:t>机遇一：移动互联网的发展</w:t>
-      </w:r>
-      <w:r>
-        <w:rPr>
-          <w:rFonts w:asciiTheme="minorEastAsia" w:hAnsiTheme="minorEastAsia" w:cstheme="minorEastAsia" w:hint="eastAsia"/>
-          <w:color w:val="333333"/>
-          <w:kern w:val="0"/>
-          <w:sz w:val="28"/>
-          <w:szCs w:val="28"/>
-          <w:lang w:bidi="ar"/>
-        </w:rPr>
-        <w:br/>
-      </w:r>
-      <w:r>
-        <w:rPr>
-          <w:rFonts w:asciiTheme="minorEastAsia" w:hAnsiTheme="minorEastAsia" w:cstheme="minorEastAsia" w:hint="eastAsia"/>
-          <w:color w:val="333333"/>
-          <w:kern w:val="0"/>
-          <w:sz w:val="28"/>
-          <w:szCs w:val="28"/>
-          <w:lang w:bidi="ar"/>
-        </w:rPr>
-        <w:t>随着智能移动终端的发展</w:t>
-      </w:r>
-      <w:r>
-        <w:rPr>
-          <w:rFonts w:asciiTheme="minorEastAsia" w:hAnsiTheme="minorEastAsia" w:cstheme="minorEastAsia" w:hint="eastAsia"/>
-          <w:color w:val="333333"/>
-          <w:kern w:val="0"/>
-          <w:sz w:val="28"/>
-          <w:szCs w:val="28"/>
-          <w:lang w:bidi="ar"/>
-        </w:rPr>
-        <w:t>,</w:t>
-      </w:r>
-      <w:r>
-        <w:rPr>
-          <w:rFonts w:asciiTheme="minorEastAsia" w:hAnsiTheme="minorEastAsia" w:cstheme="minorEastAsia" w:hint="eastAsia"/>
-          <w:color w:val="333333"/>
-          <w:kern w:val="0"/>
-          <w:sz w:val="28"/>
-          <w:szCs w:val="28"/>
-          <w:lang w:bidi="ar"/>
-        </w:rPr>
-        <w:t>人们的使用习惯从网页端转向</w:t>
-      </w:r>
-      <w:r>
-        <w:rPr>
-          <w:rFonts w:asciiTheme="minorEastAsia" w:hAnsiTheme="minorEastAsia" w:cstheme="minorEastAsia" w:hint="eastAsia"/>
-          <w:color w:val="333333"/>
-          <w:kern w:val="0"/>
-          <w:sz w:val="28"/>
-          <w:szCs w:val="28"/>
-          <w:lang w:bidi="ar"/>
-        </w:rPr>
-        <w:t>app,</w:t>
-      </w:r>
-      <w:r>
-        <w:rPr>
-          <w:rFonts w:asciiTheme="minorEastAsia" w:hAnsiTheme="minorEastAsia" w:cstheme="minorEastAsia" w:hint="eastAsia"/>
-          <w:color w:val="333333"/>
-          <w:kern w:val="0"/>
-          <w:sz w:val="28"/>
-          <w:szCs w:val="28"/>
-          <w:lang w:bidi="ar"/>
-        </w:rPr>
-        <w:t>这种随身携带</w:t>
-      </w:r>
-      <w:r>
-        <w:rPr>
-          <w:rFonts w:asciiTheme="minorEastAsia" w:hAnsiTheme="minorEastAsia" w:cstheme="minorEastAsia" w:hint="eastAsia"/>
-          <w:color w:val="333333"/>
-          <w:kern w:val="0"/>
-          <w:sz w:val="28"/>
-          <w:szCs w:val="28"/>
-          <w:lang w:bidi="ar"/>
-        </w:rPr>
-        <w:t xml:space="preserve"> </w:t>
-      </w:r>
-      <w:r>
-        <w:rPr>
-          <w:rFonts w:asciiTheme="minorEastAsia" w:hAnsiTheme="minorEastAsia" w:cstheme="minorEastAsia" w:hint="eastAsia"/>
-          <w:color w:val="333333"/>
-          <w:kern w:val="0"/>
-          <w:sz w:val="28"/>
-          <w:szCs w:val="28"/>
-          <w:lang w:bidi="ar"/>
-        </w:rPr>
-        <w:t>可及时查看的特性将会是未来用户的需求热点</w:t>
-      </w:r>
-      <w:r>
-        <w:rPr>
-          <w:rFonts w:asciiTheme="minorEastAsia" w:hAnsiTheme="minorEastAsia" w:cstheme="minorEastAsia" w:hint="eastAsia"/>
-          <w:color w:val="333333"/>
-          <w:kern w:val="0"/>
-          <w:sz w:val="28"/>
-          <w:szCs w:val="28"/>
-          <w:lang w:bidi="ar"/>
-        </w:rPr>
-        <w:t>.</w:t>
-      </w:r>
-      <w:r>
-        <w:rPr>
-          <w:rFonts w:asciiTheme="minorEastAsia" w:hAnsiTheme="minorEastAsia" w:cstheme="minorEastAsia" w:hint="eastAsia"/>
-          <w:color w:val="333333"/>
-          <w:kern w:val="0"/>
-          <w:sz w:val="28"/>
-          <w:szCs w:val="28"/>
-          <w:lang w:bidi="ar"/>
-        </w:rPr>
-        <w:t>如何将移动端做好</w:t>
-      </w:r>
-      <w:r>
-        <w:rPr>
-          <w:rFonts w:asciiTheme="minorEastAsia" w:hAnsiTheme="minorEastAsia" w:cstheme="minorEastAsia" w:hint="eastAsia"/>
-          <w:color w:val="333333"/>
-          <w:kern w:val="0"/>
-          <w:sz w:val="28"/>
-          <w:szCs w:val="28"/>
-          <w:lang w:bidi="ar"/>
-        </w:rPr>
-        <w:t>,</w:t>
-      </w:r>
-      <w:r>
-        <w:rPr>
-          <w:rFonts w:asciiTheme="minorEastAsia" w:hAnsiTheme="minorEastAsia" w:cstheme="minorEastAsia" w:hint="eastAsia"/>
-          <w:color w:val="333333"/>
-          <w:kern w:val="0"/>
-          <w:sz w:val="28"/>
-          <w:szCs w:val="28"/>
-          <w:lang w:bidi="ar"/>
-        </w:rPr>
-        <w:t>将是可以创新的重点方向</w:t>
-      </w:r>
-      <w:r>
-        <w:rPr>
-          <w:rFonts w:asciiTheme="minorEastAsia" w:hAnsiTheme="minorEastAsia" w:cstheme="minorEastAsia" w:hint="eastAsia"/>
-          <w:color w:val="333333"/>
-          <w:kern w:val="0"/>
-          <w:sz w:val="28"/>
-          <w:szCs w:val="28"/>
-          <w:lang w:bidi="ar"/>
-        </w:rPr>
-        <w:t>.</w:t>
-      </w:r>
-    </w:p>
-    <w:p>
-      <w:pPr>
-        <w:widowControl/>
-        <w:wordWrap w:val="0"/>
-        <w:spacing w:before="120" w:after="120" w:line="312" w:lineRule="atLeast"/>
-        <w:jc w:val="left"/>
-        <w:rPr>
-          <w:rFonts w:asciiTheme="minorEastAsia" w:hAnsiTheme="minorEastAsia" w:cstheme="minorEastAsia"/>
-          <w:color w:val="333333"/>
-          <w:kern w:val="0"/>
-          <w:sz w:val="28"/>
-          <w:szCs w:val="28"/>
-          <w:lang w:bidi="ar"/>
-        </w:rPr>
-      </w:pPr>
-      <w:r>
-        <w:rPr>
-          <w:rFonts w:asciiTheme="minorEastAsia" w:hAnsiTheme="minorEastAsia" w:cstheme="minorEastAsia" w:hint="eastAsia"/>
-          <w:color w:val="333333"/>
-          <w:kern w:val="0"/>
-          <w:sz w:val="28"/>
-          <w:szCs w:val="28"/>
-          <w:lang w:bidi="ar"/>
-        </w:rPr>
-        <w:br/>
-      </w:r>
-      <w:r>
-        <w:rPr>
-          <w:rFonts w:asciiTheme="minorEastAsia" w:hAnsiTheme="minorEastAsia" w:cstheme="minorEastAsia" w:hint="eastAsia"/>
-          <w:color w:val="333333"/>
-          <w:kern w:val="0"/>
-          <w:sz w:val="28"/>
-          <w:szCs w:val="28"/>
-          <w:lang w:bidi="ar"/>
-        </w:rPr>
-        <w:t>机遇二：班级容量较大</w:t>
-      </w:r>
-    </w:p>
-    <w:p>
-      <w:pPr>
-        <w:widowControl/>
-        <w:wordWrap w:val="0"/>
-        <w:spacing w:before="120" w:after="120" w:line="312" w:lineRule="atLeast"/>
-        <w:jc w:val="left"/>
-        <w:rPr>
           <w:rStyle w:val="20"/>
           <w:rFonts w:hint="default"/>
         </w:rPr>
       </w:pPr>
-      <w:r>
-        <w:rPr>
-          <w:rFonts w:asciiTheme="minorEastAsia" w:hAnsiTheme="minorEastAsia" w:cstheme="minorEastAsia" w:hint="eastAsia"/>
-          <w:color w:val="333333"/>
-          <w:kern w:val="0"/>
-          <w:sz w:val="28"/>
-          <w:szCs w:val="28"/>
-          <w:lang w:bidi="ar"/>
-        </w:rPr>
-        <w:t>现有班级人员在</w:t>
-      </w:r>
-      <w:r>
-        <w:rPr>
-          <w:rFonts w:asciiTheme="minorEastAsia" w:hAnsiTheme="minorEastAsia" w:cstheme="minorEastAsia" w:hint="eastAsia"/>
-          <w:color w:val="333333"/>
-          <w:kern w:val="0"/>
-          <w:sz w:val="28"/>
-          <w:szCs w:val="28"/>
-          <w:lang w:bidi="ar"/>
-        </w:rPr>
-        <w:t>50</w:t>
-      </w:r>
-      <w:r>
-        <w:rPr>
-          <w:rFonts w:asciiTheme="minorEastAsia" w:hAnsiTheme="minorEastAsia" w:cstheme="minorEastAsia" w:hint="eastAsia"/>
-          <w:color w:val="333333"/>
-          <w:kern w:val="0"/>
-          <w:sz w:val="28"/>
-          <w:szCs w:val="28"/>
-          <w:lang w:bidi="ar"/>
-        </w:rPr>
-        <w:t>左右</w:t>
-      </w:r>
-      <w:r>
-        <w:rPr>
-          <w:rFonts w:asciiTheme="minorEastAsia" w:hAnsiTheme="minorEastAsia" w:cstheme="minorEastAsia" w:hint="eastAsia"/>
-          <w:color w:val="333333"/>
-          <w:kern w:val="0"/>
-          <w:sz w:val="28"/>
-          <w:szCs w:val="28"/>
-          <w:lang w:bidi="ar"/>
-        </w:rPr>
-        <w:t>,</w:t>
-      </w:r>
-      <w:r>
-        <w:rPr>
-          <w:rFonts w:asciiTheme="minorEastAsia" w:hAnsiTheme="minorEastAsia" w:cstheme="minorEastAsia" w:hint="eastAsia"/>
-          <w:color w:val="333333"/>
-          <w:kern w:val="0"/>
-          <w:sz w:val="28"/>
-          <w:szCs w:val="28"/>
-          <w:lang w:bidi="ar"/>
-        </w:rPr>
-        <w:t>任课教师与学生无法做到面对面的交流</w:t>
-      </w:r>
-      <w:r>
-        <w:rPr>
-          <w:rFonts w:asciiTheme="minorEastAsia" w:hAnsiTheme="minorEastAsia" w:cstheme="minorEastAsia" w:hint="eastAsia"/>
-          <w:color w:val="333333"/>
-          <w:kern w:val="0"/>
-          <w:sz w:val="28"/>
-          <w:szCs w:val="28"/>
-          <w:lang w:bidi="ar"/>
-        </w:rPr>
-        <w:t>,</w:t>
-      </w:r>
-      <w:r>
-        <w:rPr>
-          <w:rFonts w:asciiTheme="minorEastAsia" w:hAnsiTheme="minorEastAsia" w:cstheme="minorEastAsia" w:hint="eastAsia"/>
-          <w:color w:val="333333"/>
-          <w:kern w:val="0"/>
-          <w:sz w:val="28"/>
-          <w:szCs w:val="28"/>
-          <w:lang w:bidi="ar"/>
-        </w:rPr>
-        <w:t>通过本项目</w:t>
-      </w:r>
-      <w:r>
-        <w:rPr>
-          <w:rFonts w:asciiTheme="minorEastAsia" w:hAnsiTheme="minorEastAsia" w:cstheme="minorEastAsia" w:hint="eastAsia"/>
-          <w:color w:val="333333"/>
-          <w:kern w:val="0"/>
-          <w:sz w:val="28"/>
-          <w:szCs w:val="28"/>
-          <w:lang w:bidi="ar"/>
-        </w:rPr>
-        <w:t>,</w:t>
-      </w:r>
-      <w:r>
-        <w:rPr>
-          <w:rFonts w:asciiTheme="minorEastAsia" w:hAnsiTheme="minorEastAsia" w:cstheme="minorEastAsia" w:hint="eastAsia"/>
-          <w:color w:val="333333"/>
-          <w:kern w:val="0"/>
-          <w:sz w:val="28"/>
-          <w:szCs w:val="28"/>
-          <w:lang w:bidi="ar"/>
-        </w:rPr>
-        <w:t>可以帮助任课教师有效地进行管理与情况调查</w:t>
-      </w:r>
-      <w:r>
-        <w:rPr>
-          <w:rFonts w:asciiTheme="minorEastAsia" w:hAnsiTheme="minorEastAsia" w:cstheme="minorEastAsia" w:hint="eastAsia"/>
-          <w:color w:val="333333"/>
-          <w:kern w:val="0"/>
-          <w:sz w:val="28"/>
-          <w:szCs w:val="28"/>
-          <w:lang w:bidi="ar"/>
-        </w:rPr>
-        <w:t>.</w:t>
-      </w:r>
-      <w:r>
-        <w:rPr>
-          <w:rFonts w:ascii="微软雅黑" w:eastAsia="微软雅黑" w:hAnsi="微软雅黑" w:cs="微软雅黑" w:hint="eastAsia"/>
-          <w:color w:val="333333"/>
-          <w:kern w:val="0"/>
-          <w:sz w:val="19"/>
-          <w:szCs w:val="19"/>
-          <w:lang w:bidi="ar"/>
-        </w:rPr>
-        <w:br/>
-      </w:r>
-      <w:r>
-        <w:rPr>
-          <w:rFonts w:ascii="微软雅黑" w:eastAsia="微软雅黑" w:hAnsi="微软雅黑" w:cs="微软雅黑" w:hint="eastAsia"/>
-          <w:color w:val="333333"/>
-          <w:kern w:val="0"/>
-          <w:sz w:val="19"/>
-          <w:szCs w:val="19"/>
-          <w:lang w:bidi="ar"/>
-        </w:rPr>
-        <w:br/>
-      </w:r>
-      <w:r>
-        <w:rPr>
-          <w:rStyle w:val="20"/>
+    </w:p>
+    <w:p>
+      <w:pPr>
+        <w:pStyle w:val="2"/>
+      </w:pPr>
+      <w:bookmarkStart w:id="3" w:name="_Toc532910820"/>
+      <w:r>
+        <w:t>1</w:t>
+      </w:r>
+      <w:r>
+        <w:rPr>
           <w:rFonts w:hint="default"/>
         </w:rPr>
-        <w:t>1.3</w:t>
-      </w:r>
-      <w:r>
-        <w:rPr>
-          <w:rStyle w:val="20"/>
-          <w:rFonts w:hint="default"/>
-        </w:rPr>
+        <w:t xml:space="preserve">.3 </w:t>
+      </w:r>
+      <w:r>
         <w:t>业务目标</w:t>
       </w:r>
+      <w:bookmarkEnd w:id="3"/>
     </w:p>
     <w:p>
       <w:pPr>
         <w:pStyle w:val="3"/>
       </w:pPr>
-      <w:bookmarkStart w:id="5" w:name="_Toc22257"/>
+      <w:bookmarkStart w:id="4" w:name="_Toc532910821"/>
       <w:r>
         <w:rPr>
           <w:rFonts w:hint="eastAsia"/>
@@ -2727,143 +3177,129 @@
         </w:rPr>
         <w:t>财务目标</w:t>
       </w:r>
+      <w:bookmarkEnd w:id="4"/>
+    </w:p>
+    <w:p>
+      <w:r>
+        <w:rPr>
+          <w:rFonts w:hint="eastAsia"/>
+        </w:rPr>
+        <w:t>BO-1</w:t>
+      </w:r>
+      <w:r>
+        <w:rPr>
+          <w:rFonts w:hint="eastAsia"/>
+        </w:rPr>
+        <w:t>在正式上线</w:t>
+      </w:r>
+      <w:r>
+        <w:rPr>
+          <w:rFonts w:hint="eastAsia"/>
+        </w:rPr>
+        <w:t>6</w:t>
+      </w:r>
+      <w:r>
+        <w:rPr>
+          <w:rFonts w:hint="eastAsia"/>
+        </w:rPr>
+        <w:t>个月以内</w:t>
+      </w:r>
+      <w:r>
+        <w:rPr>
+          <w:rFonts w:hint="eastAsia"/>
+        </w:rPr>
+        <w:t>,</w:t>
+      </w:r>
+      <w:r>
+        <w:rPr>
+          <w:rFonts w:hint="eastAsia"/>
+        </w:rPr>
+        <w:t>针对软工师生占领</w:t>
+      </w:r>
+      <w:r>
+        <w:rPr>
+          <w:rFonts w:hint="eastAsia"/>
+        </w:rPr>
+        <w:t>70%</w:t>
+      </w:r>
+      <w:r>
+        <w:rPr>
+          <w:rFonts w:hint="eastAsia"/>
+        </w:rPr>
+        <w:t>市场份额</w:t>
+      </w:r>
+    </w:p>
+    <w:p>
+      <w:r>
+        <w:rPr>
+          <w:rFonts w:hint="eastAsia"/>
+        </w:rPr>
+        <w:t>BO-2</w:t>
+      </w:r>
+      <w:r>
+        <w:rPr>
+          <w:rFonts w:hint="eastAsia"/>
+        </w:rPr>
+        <w:t>在正式上线</w:t>
+      </w:r>
+      <w:r>
+        <w:rPr>
+          <w:rFonts w:hint="eastAsia"/>
+        </w:rPr>
+        <w:t>12</w:t>
+      </w:r>
+      <w:r>
+        <w:rPr>
+          <w:rFonts w:hint="eastAsia"/>
+        </w:rPr>
+        <w:t>个月以内</w:t>
+      </w:r>
+      <w:r>
+        <w:rPr>
+          <w:rFonts w:hint="eastAsia"/>
+        </w:rPr>
+        <w:t>,</w:t>
+      </w:r>
+      <w:r>
+        <w:rPr>
+          <w:rFonts w:hint="eastAsia"/>
+        </w:rPr>
+        <w:t>市场份额从</w:t>
+      </w:r>
+      <w:r>
+        <w:rPr>
+          <w:rFonts w:hint="eastAsia"/>
+        </w:rPr>
+        <w:t>70%</w:t>
+      </w:r>
+      <w:r>
+        <w:rPr>
+          <w:rFonts w:hint="eastAsia"/>
+        </w:rPr>
+        <w:t>增加到</w:t>
+      </w:r>
+      <w:r>
+        <w:rPr>
+          <w:rFonts w:hint="eastAsia"/>
+        </w:rPr>
+        <w:t>80%.</w:t>
+      </w:r>
+    </w:p>
+    <w:p>
+      <w:bookmarkStart w:id="5" w:name="_Toc19451"/>
+      <w:r>
+        <w:rPr>
+          <w:rFonts w:hint="eastAsia"/>
+        </w:rPr>
+        <w:t>本项目为课程教学项目，不涉及盈利。</w:t>
+      </w:r>
       <w:bookmarkEnd w:id="5"/>
-    </w:p>
-    <w:p>
-      <w:r>
-        <w:rPr>
-          <w:rFonts w:hint="eastAsia"/>
-        </w:rPr>
-        <w:t>BO-1</w:t>
-      </w:r>
-      <w:r>
-        <w:rPr>
-          <w:rFonts w:hint="eastAsia"/>
-        </w:rPr>
-        <w:t>在正式上线</w:t>
-      </w:r>
-      <w:r>
-        <w:rPr>
-          <w:rFonts w:hint="eastAsia"/>
-        </w:rPr>
-        <w:t>6</w:t>
-      </w:r>
-      <w:r>
-        <w:rPr>
-          <w:rFonts w:hint="eastAsia"/>
-        </w:rPr>
-        <w:t>个月以内</w:t>
-      </w:r>
-      <w:r>
-        <w:rPr>
-          <w:rFonts w:hint="eastAsia"/>
-        </w:rPr>
-        <w:t>,</w:t>
-      </w:r>
-      <w:r>
-        <w:rPr>
-          <w:rFonts w:hint="eastAsia"/>
-        </w:rPr>
-        <w:t>针对软工师生占领</w:t>
-      </w:r>
-      <w:r>
-        <w:rPr>
-          <w:rFonts w:hint="eastAsia"/>
-        </w:rPr>
-        <w:t>70%</w:t>
-      </w:r>
-      <w:r>
-        <w:rPr>
-          <w:rFonts w:hint="eastAsia"/>
-        </w:rPr>
-        <w:t>市场份额</w:t>
-      </w:r>
-    </w:p>
-    <w:p>
-      <w:r>
-        <w:rPr>
-          <w:rFonts w:hint="eastAsia"/>
-        </w:rPr>
-        <w:t>BO-2</w:t>
-      </w:r>
-      <w:r>
-        <w:rPr>
-          <w:rFonts w:hint="eastAsia"/>
-        </w:rPr>
-        <w:t>在正式上线</w:t>
-      </w:r>
-      <w:r>
-        <w:rPr>
-          <w:rFonts w:hint="eastAsia"/>
-        </w:rPr>
-        <w:t>12</w:t>
-      </w:r>
-      <w:r>
-        <w:rPr>
-          <w:rFonts w:hint="eastAsia"/>
-        </w:rPr>
-        <w:t>个月以内</w:t>
-      </w:r>
-      <w:r>
-        <w:rPr>
-          <w:rFonts w:hint="eastAsia"/>
-        </w:rPr>
-        <w:t>,</w:t>
-      </w:r>
-      <w:r>
-        <w:rPr>
-          <w:rFonts w:hint="eastAsia"/>
-        </w:rPr>
-        <w:t>市场份额从</w:t>
-      </w:r>
-      <w:r>
-        <w:rPr>
-          <w:rFonts w:hint="eastAsia"/>
-        </w:rPr>
-        <w:t>70%</w:t>
-      </w:r>
-      <w:r>
-        <w:rPr>
-          <w:rFonts w:hint="eastAsia"/>
-        </w:rPr>
-        <w:t>增加到</w:t>
-      </w:r>
-      <w:r>
-        <w:rPr>
-          <w:rFonts w:hint="eastAsia"/>
-        </w:rPr>
-        <w:t>80%.</w:t>
-      </w:r>
-    </w:p>
-    <w:p>
-      <w:pPr>
-        <w:pStyle w:val="3"/>
-        <w:rPr>
-          <w:rFonts w:ascii="微软雅黑" w:eastAsia="微软雅黑" w:hAnsi="微软雅黑" w:cs="微软雅黑"/>
-          <w:b w:val="0"/>
-          <w:bCs/>
-          <w:sz w:val="24"/>
-          <w:szCs w:val="21"/>
-        </w:rPr>
-      </w:pPr>
-      <w:bookmarkStart w:id="6" w:name="_Toc19451"/>
-      <w:r>
-        <w:rPr>
-          <w:rFonts w:ascii="微软雅黑" w:eastAsia="微软雅黑" w:hAnsi="微软雅黑" w:cs="微软雅黑" w:hint="eastAsia"/>
-          <w:b w:val="0"/>
-          <w:bCs/>
-          <w:sz w:val="24"/>
-          <w:szCs w:val="21"/>
-        </w:rPr>
-        <w:t>本项目为课程教学项目，不涉及盈利。</w:t>
-      </w:r>
-      <w:bookmarkEnd w:id="6"/>
     </w:p>
     <w:p>
       <w:pPr>
         <w:pStyle w:val="3"/>
       </w:pPr>
-      <w:bookmarkStart w:id="7" w:name="_Toc25030"/>
+      <w:bookmarkStart w:id="6" w:name="_Toc532910822"/>
       <w:r>
         <w:rPr>
           <w:rFonts w:hint="eastAsia"/>
@@ -2876,7 +3312,7 @@
         </w:rPr>
         <w:t>非财务目标</w:t>
       </w:r>
-      <w:bookmarkEnd w:id="7"/>
+      <w:bookmarkEnd w:id="6"/>
     </w:p>
     <w:p/>
     <w:p>
@@ -2916,32 +3352,13 @@
         <w:rPr>
           <w:rFonts w:hint="eastAsia"/>
         </w:rPr>
-        <w:lastRenderedPageBreak/>
         <w:t>BO-4 95%</w:t>
       </w:r>
       <w:r>
         <w:rPr>
           <w:rFonts w:hint="eastAsia"/>
         </w:rPr>
-        <w:t>的</w:t>
-      </w:r>
-      <w:r>
-        <w:rPr>
-          <w:rFonts w:hint="eastAsia"/>
-        </w:rPr>
-        <w:t>学生</w:t>
-      </w:r>
-      <w:r>
-        <w:rPr>
-          <w:rFonts w:hint="eastAsia"/>
-        </w:rPr>
-        <w:t>用户</w:t>
-      </w:r>
-      <w:r>
-        <w:rPr>
-          <w:rFonts w:hint="eastAsia"/>
-        </w:rPr>
-        <w:t>能够通过平台方便快捷的获取课程内容更新</w:t>
+        <w:t>的学生用户能够通过平台方便快捷的获取课程内容更新</w:t>
       </w:r>
       <w:r>
         <w:rPr>
@@ -2979,13 +3396,7 @@
         <w:rPr>
           <w:rFonts w:hint="eastAsia"/>
         </w:rPr>
-        <w:t>的</w:t>
-      </w:r>
-      <w:r>
-        <w:rPr>
-          <w:rFonts w:hint="eastAsia"/>
-        </w:rPr>
-        <w:t>任课教师能够通过平台方便快捷的发布相关课程资料</w:t>
+        <w:t>的任课教师能够通过平台方便快捷的发布相关课程资料</w:t>
       </w:r>
       <w:r>
         <w:rPr>
@@ -3078,39 +3489,25 @@
           <w:rFonts w:hint="default"/>
         </w:rPr>
       </w:pPr>
-      <w:bookmarkStart w:id="8" w:name="_Toc1422"/>
-      <w:r>
-        <w:t>1.4</w:t>
-      </w:r>
-      <w:r>
-        <w:t>成功的定义</w:t>
-      </w:r>
-      <w:bookmarkEnd w:id="8"/>
-    </w:p>
-    <w:p>
-      <w:r>
-        <w:rPr>
-          <w:rFonts w:hint="eastAsia"/>
-        </w:rPr>
-        <w:t>SM-</w:t>
-      </w:r>
-      <w:r>
-        <w:rPr>
-          <w:rFonts w:hint="eastAsia"/>
-        </w:rPr>
-        <w:t>1</w:t>
-      </w:r>
-      <w:r>
-        <w:rPr>
-          <w:rFonts w:hint="eastAsia"/>
-        </w:rPr>
-        <w:t>设计上</w:t>
-      </w:r>
-      <w:r>
-        <w:rPr>
-          <w:rFonts w:hint="eastAsia"/>
-        </w:rPr>
-        <w:t>无重大逻辑性错误</w:t>
+      <w:bookmarkStart w:id="7" w:name="_Toc532910823"/>
+      <w:r>
+        <w:t>1.4成功的定义</w:t>
+      </w:r>
+      <w:bookmarkEnd w:id="7"/>
+    </w:p>
+    <w:p>
+      <w:r>
+        <w:rPr>
+          <w:rFonts w:hint="eastAsia"/>
+        </w:rPr>
+        <w:lastRenderedPageBreak/>
+        <w:t>SM-1</w:t>
+      </w:r>
+      <w:r>
+        <w:rPr>
+          <w:rFonts w:hint="eastAsia"/>
+        </w:rPr>
+        <w:t>设计上无重大逻辑性错误</w:t>
       </w:r>
       <w:r>
         <w:rPr>
@@ -3176,31 +3573,7 @@
         <w:rPr>
           <w:rFonts w:hint="eastAsia"/>
         </w:rPr>
-        <w:t>学生不会因为</w:t>
-      </w:r>
-      <w:r>
-        <w:rPr>
-          <w:rFonts w:hint="eastAsia"/>
-        </w:rPr>
-        <w:t>新</w:t>
-      </w:r>
-      <w:r>
-        <w:rPr>
-          <w:rFonts w:hint="eastAsia"/>
-        </w:rPr>
-        <w:t>平台</w:t>
-      </w:r>
-      <w:r>
-        <w:rPr>
-          <w:rFonts w:hint="eastAsia"/>
-        </w:rPr>
-        <w:t>而产生抵触抗拒等</w:t>
-      </w:r>
-      <w:r>
-        <w:rPr>
-          <w:rFonts w:hint="eastAsia"/>
-        </w:rPr>
-        <w:t>不良情绪</w:t>
+        <w:t>学生不会因为新平台而产生抵触抗拒等不良情绪</w:t>
       </w:r>
     </w:p>
     <w:p>
@@ -3250,19 +3623,7 @@
         <w:rPr>
           <w:rFonts w:hint="eastAsia"/>
         </w:rPr>
-        <w:t>且</w:t>
-      </w:r>
-      <w:r>
-        <w:rPr>
-          <w:rFonts w:hint="eastAsia"/>
-        </w:rPr>
-        <w:t>用户反馈调查好评率</w:t>
-      </w:r>
-      <w:r>
-        <w:rPr>
-          <w:rFonts w:hint="eastAsia"/>
-        </w:rPr>
-        <w:t>达到</w:t>
+        <w:t>且用户反馈调查好评率达到</w:t>
       </w:r>
       <w:r>
         <w:rPr>
@@ -3278,14 +3639,11 @@
           <w:rFonts w:hint="default"/>
         </w:rPr>
       </w:pPr>
-      <w:bookmarkStart w:id="9" w:name="_Toc24815"/>
-      <w:r>
-        <w:t>1.5</w:t>
-      </w:r>
-      <w:r>
-        <w:t>愿景说明</w:t>
-      </w:r>
-      <w:bookmarkEnd w:id="9"/>
+      <w:bookmarkStart w:id="8" w:name="_Toc532910824"/>
+      <w:r>
+        <w:t>1.5愿景说明</w:t>
+      </w:r>
+      <w:bookmarkEnd w:id="8"/>
     </w:p>
     <w:p>
       <w:pPr>
@@ -3404,13 +3762,7 @@
         <w:rPr>
           <w:rFonts w:ascii="宋体" w:hAnsi="Times New Roman" w:hint="eastAsia"/>
         </w:rPr>
-        <w:t>,</w:t>
-      </w:r>
-      <w:r>
-        <w:rPr>
-          <w:rFonts w:ascii="宋体" w:hAnsi="Times New Roman" w:hint="eastAsia"/>
-        </w:rPr>
-        <w:t>需要一个</w:t>
+        <w:t>,需要一个</w:t>
       </w:r>
       <w:r>
         <w:rPr>
@@ -3437,9 +3789,6 @@
       </w:pPr>
     </w:p>
     <w:p>
-      <w:pPr>
-        <w:ind w:firstLineChars="200" w:firstLine="420"/>
-      </w:pPr>
       <w:r>
         <w:rPr>
           <w:rFonts w:hint="eastAsia"/>
@@ -3458,19 +3807,7 @@
         <w:rPr>
           <w:rFonts w:hint="eastAsia"/>
         </w:rPr>
-        <w:t>，产品</w:t>
-      </w:r>
-      <w:r>
-        <w:rPr>
-          <w:rFonts w:hint="eastAsia"/>
-        </w:rPr>
-        <w:t>类型</w:t>
-      </w:r>
-      <w:r>
-        <w:rPr>
-          <w:rFonts w:hint="eastAsia"/>
-        </w:rPr>
-        <w:t>为</w:t>
+        <w:t>，产品类型为</w:t>
       </w:r>
       <w:r>
         <w:rPr>
@@ -3490,9 +3827,6 @@
       </w:r>
     </w:p>
     <w:p>
-      <w:pPr>
-        <w:ind w:firstLineChars="200" w:firstLine="422"/>
-      </w:pPr>
       <w:r>
         <w:rPr>
           <w:rFonts w:hint="eastAsia"/>
@@ -3541,13 +3875,7 @@
         <w:rPr>
           <w:rFonts w:hint="eastAsia"/>
         </w:rPr>
-        <w:t>等。</w:t>
-      </w:r>
-      <w:r>
-        <w:rPr>
-          <w:rFonts w:hint="eastAsia"/>
-        </w:rPr>
-        <w:t>但是这些平台较宽泛</w:t>
+        <w:t>等。但是这些平台较宽泛</w:t>
       </w:r>
       <w:r>
         <w:rPr>
@@ -3569,9 +3897,8 @@
       </w:r>
     </w:p>
     <w:p>
-      <w:pPr>
-        <w:ind w:firstLineChars="200" w:firstLine="422"/>
-      </w:pPr>
+      <w:bookmarkStart w:id="9" w:name="_GoBack"/>
+      <w:bookmarkEnd w:id="9"/>
       <w:r>
         <w:rPr>
           <w:rFonts w:hint="eastAsia"/>
@@ -3606,37 +3933,7 @@
         <w:rPr>
           <w:rFonts w:hint="eastAsia"/>
         </w:rPr>
-        <w:t>具</w:t>
-      </w:r>
-      <w:r>
-        <w:rPr>
-          <w:rFonts w:hint="eastAsia"/>
-        </w:rPr>
-        <w:t>有</w:t>
-      </w:r>
-      <w:r>
-        <w:rPr>
-          <w:rFonts w:hint="eastAsia"/>
-        </w:rPr>
-        <w:t>专业</w:t>
-      </w:r>
-      <w:r>
-        <w:rPr>
-          <w:rFonts w:hint="eastAsia"/>
-        </w:rPr>
-        <w:t>针对性，</w:t>
-      </w:r>
-      <w:r>
-        <w:rPr>
-          <w:rFonts w:hint="eastAsia"/>
-        </w:rPr>
-        <w:t>功能</w:t>
-      </w:r>
-      <w:r>
-        <w:rPr>
-          <w:rFonts w:hint="eastAsia"/>
-        </w:rPr>
-        <w:t>更加丰富，增强了师生之间的沟通。</w:t>
+        <w:t>具有专业针对性，功能更加丰富，增强了师生之间的沟通。</w:t>
       </w:r>
     </w:p>
     <w:p/>
@@ -3648,20 +3945,9 @@
           <w:rFonts w:hint="default"/>
         </w:rPr>
       </w:pPr>
-    </w:p>
-    <w:p>
-      <w:pPr>
-        <w:pStyle w:val="2"/>
-        <w:rPr>
-          <w:rFonts w:hint="default"/>
-        </w:rPr>
-      </w:pPr>
-      <w:bookmarkStart w:id="10" w:name="_Toc22545"/>
-      <w:r>
-        <w:t>1.6</w:t>
-      </w:r>
-      <w:r>
-        <w:t>业务风险分析</w:t>
+      <w:bookmarkStart w:id="10" w:name="_Toc532910825"/>
+      <w:r>
+        <w:t>1.6业务风险分析</w:t>
       </w:r>
       <w:bookmarkEnd w:id="10"/>
     </w:p>
@@ -3682,13 +3968,7 @@
         <w:rPr>
           <w:rFonts w:hint="eastAsia"/>
         </w:rPr>
-        <w:t>b</w:t>
-      </w:r>
-      <w:r>
-        <w:rPr>
-          <w:rFonts w:hint="eastAsia"/>
-        </w:rPr>
-        <w:t>b/</w:t>
+        <w:t>bb/</w:t>
       </w:r>
       <w:r>
         <w:rPr>
@@ -3745,25 +4025,7 @@
         <w:rPr>
           <w:rFonts w:hint="eastAsia"/>
         </w:rPr>
-        <w:t>时</w:t>
-      </w:r>
-      <w:r>
-        <w:rPr>
-          <w:rFonts w:hint="eastAsia"/>
-        </w:rPr>
-        <w:t>机</w:t>
-      </w:r>
-      <w:r>
-        <w:rPr>
-          <w:rFonts w:hint="eastAsia"/>
-        </w:rPr>
-        <w:t>问题方面，产品实现</w:t>
-      </w:r>
-      <w:r>
-        <w:rPr>
-          <w:rFonts w:hint="eastAsia"/>
-        </w:rPr>
-        <w:t>于</w:t>
+        <w:t>时机问题方面，产品实现于</w:t>
       </w:r>
       <w:r>
         <w:rPr>
@@ -3814,25 +4076,7 @@
         <w:rPr>
           <w:rFonts w:hint="eastAsia"/>
         </w:rPr>
-        <w:t>用户</w:t>
-      </w:r>
-      <w:r>
-        <w:rPr>
-          <w:rFonts w:hint="eastAsia"/>
-        </w:rPr>
-        <w:t>接受能力</w:t>
-      </w:r>
-      <w:r>
-        <w:rPr>
-          <w:rFonts w:hint="eastAsia"/>
-        </w:rPr>
-        <w:t>，</w:t>
-      </w:r>
-      <w:r>
-        <w:rPr>
-          <w:rFonts w:hint="eastAsia"/>
-        </w:rPr>
-        <w:t>从竞品转投本产品</w:t>
+        <w:t>用户接受能力，从竞品转投本产品</w:t>
       </w:r>
       <w:r>
         <w:rPr>
@@ -3865,37 +4109,7 @@
         <w:rPr>
           <w:rFonts w:hint="eastAsia"/>
         </w:rPr>
-        <w:t>实现</w:t>
-      </w:r>
-      <w:r>
-        <w:rPr>
-          <w:rFonts w:hint="eastAsia"/>
-        </w:rPr>
-        <w:t>过程问题</w:t>
-      </w:r>
-      <w:r>
-        <w:rPr>
-          <w:rFonts w:hint="eastAsia"/>
-        </w:rPr>
-        <w:t>，开发人员</w:t>
-      </w:r>
-      <w:r>
-        <w:rPr>
-          <w:rFonts w:hint="eastAsia"/>
-        </w:rPr>
-        <w:t>开发水平与技术</w:t>
-      </w:r>
-      <w:r>
-        <w:rPr>
-          <w:rFonts w:hint="eastAsia"/>
-        </w:rPr>
-        <w:t>有限，</w:t>
-      </w:r>
-      <w:r>
-        <w:rPr>
-          <w:rFonts w:hint="eastAsia"/>
-        </w:rPr>
-        <w:t>网站使用操作的清晰度</w:t>
+        <w:t>实现过程问题，开发人员开发水平与技术有限，网站使用操作的清晰度</w:t>
       </w:r>
       <w:r>
         <w:rPr>
@@ -3907,13 +4121,7 @@
         <w:rPr>
           <w:rFonts w:hint="eastAsia"/>
         </w:rPr>
-        <w:t>功能实现</w:t>
-      </w:r>
-      <w:r>
-        <w:rPr>
-          <w:rFonts w:hint="eastAsia"/>
-        </w:rPr>
-        <w:t>程度</w:t>
+        <w:t>功能实现程度</w:t>
       </w:r>
       <w:r>
         <w:rPr>
@@ -3928,38 +4136,13 @@
         <w:rPr>
           <w:rFonts w:hint="eastAsia"/>
         </w:rPr>
-        <w:lastRenderedPageBreak/>
         <w:t>RI-5.</w:t>
       </w:r>
       <w:r>
         <w:rPr>
           <w:rFonts w:hint="eastAsia"/>
         </w:rPr>
-        <w:t>消极</w:t>
-      </w:r>
-      <w:r>
-        <w:rPr>
-          <w:rFonts w:hint="eastAsia"/>
-        </w:rPr>
-        <w:t>影响</w:t>
-      </w:r>
-      <w:r>
-        <w:rPr>
-          <w:rFonts w:hint="eastAsia"/>
-        </w:rPr>
-        <w:t>问题</w:t>
-      </w:r>
-      <w:r>
-        <w:rPr>
-          <w:rFonts w:hint="eastAsia"/>
-        </w:rPr>
-        <w:t>，有些同学</w:t>
-      </w:r>
-      <w:r>
-        <w:rPr>
-          <w:rFonts w:hint="eastAsia"/>
-        </w:rPr>
-        <w:t>通过百度直接获取作业答案并提交</w:t>
+        <w:t>消极影响问题，有些同学通过百度直接获取作业答案并提交</w:t>
       </w:r>
       <w:r>
         <w:rPr>
@@ -3998,12 +4181,10 @@
           <w:rFonts w:hint="default"/>
         </w:rPr>
       </w:pPr>
-      <w:bookmarkStart w:id="11" w:name="_Toc32393"/>
-      <w:r>
-        <w:t>1.7</w:t>
-      </w:r>
-      <w:r>
-        <w:t>业务假设与依赖</w:t>
+      <w:bookmarkStart w:id="11" w:name="_Toc532910826"/>
+      <w:r>
+        <w:lastRenderedPageBreak/>
+        <w:t>1.7业务假设与依赖</w:t>
       </w:r>
       <w:bookmarkEnd w:id="11"/>
     </w:p>
@@ -4015,7 +4196,6 @@
           <w:lang w:val="zh-CN"/>
         </w:rPr>
       </w:pPr>
-      <w:bookmarkStart w:id="12" w:name="_Toc12410"/>
       <w:r>
         <w:rPr>
           <w:rFonts w:hint="eastAsia"/>
@@ -4134,50 +4314,27 @@
         <w:rPr>
           <w:rFonts w:ascii="宋体" w:hAnsi="Arial" w:hint="eastAsia"/>
         </w:rPr>
-        <w:t>/</w:t>
-      </w:r>
+        <w:t>/兼容</w:t>
+      </w:r>
+    </w:p>
+    <w:p>
+      <w:pPr>
+        <w:rPr>
+          <w:rFonts w:ascii="宋体" w:hAnsi="Arial"/>
+        </w:rPr>
+      </w:pPr>
       <w:r>
         <w:rPr>
           <w:rFonts w:ascii="宋体" w:hAnsi="Arial" w:hint="eastAsia"/>
         </w:rPr>
-        <w:t>兼容</w:t>
-      </w:r>
-    </w:p>
-    <w:p>
-      <w:pPr>
-        <w:rPr>
-          <w:rFonts w:ascii="宋体" w:hAnsi="Arial"/>
-        </w:rPr>
-      </w:pPr>
-      <w:r>
-        <w:rPr>
-          <w:rFonts w:ascii="宋体" w:hAnsi="Arial" w:hint="eastAsia"/>
-        </w:rPr>
-        <w:t>DE-2</w:t>
-      </w:r>
-      <w:r>
-        <w:rPr>
-          <w:rFonts w:ascii="宋体" w:hAnsi="Arial" w:hint="eastAsia"/>
-        </w:rPr>
-        <w:t>论坛的存在不与法律</w:t>
-      </w:r>
-      <w:r>
-        <w:rPr>
-          <w:rFonts w:ascii="宋体" w:hAnsi="Arial" w:hint="eastAsia"/>
-        </w:rPr>
-        <w:t>/</w:t>
-      </w:r>
-      <w:r>
-        <w:rPr>
-          <w:rFonts w:ascii="宋体" w:hAnsi="Arial" w:hint="eastAsia"/>
-        </w:rPr>
-        <w:t>校规冲突</w:t>
+        <w:t>DE-2论坛的存在不与法律/校规冲突</w:t>
       </w:r>
     </w:p>
     <w:p>
       <w:pPr>
         <w:pStyle w:val="1"/>
       </w:pPr>
+      <w:bookmarkStart w:id="12" w:name="_Toc532910827"/>
       <w:r>
         <w:rPr>
           <w:rFonts w:hint="eastAsia"/>
@@ -4199,12 +4356,9 @@
           <w:rFonts w:hint="default"/>
         </w:rPr>
       </w:pPr>
-      <w:bookmarkStart w:id="13" w:name="_Toc4048"/>
-      <w:r>
-        <w:t>2.1</w:t>
-      </w:r>
-      <w:r>
-        <w:t>特征树</w:t>
+      <w:bookmarkStart w:id="13" w:name="_Toc532910828"/>
+      <w:r>
+        <w:t>2.1特征树</w:t>
       </w:r>
       <w:bookmarkEnd w:id="13"/>
     </w:p>
@@ -4213,7 +4367,6 @@
         <w:rPr>
           <w:noProof/>
         </w:rPr>
-        <w:lastRenderedPageBreak/>
         <w:drawing>
           <wp:inline distT="0" distB="0" distL="114300" distR="114300">
             <wp:extent cx="5893435" cy="2962275"/>
@@ -4264,15 +4417,9 @@
           <w:rFonts w:hint="default"/>
         </w:rPr>
       </w:pPr>
-      <w:bookmarkStart w:id="14" w:name="_Toc8898"/>
-      <w:r>
-        <w:t>2.</w:t>
-      </w:r>
-      <w:r>
-        <w:t>2</w:t>
-      </w:r>
-      <w:r>
-        <w:t>主要特征</w:t>
+      <w:bookmarkStart w:id="14" w:name="_Toc532910829"/>
+      <w:r>
+        <w:t>2.2主要特征</w:t>
       </w:r>
       <w:bookmarkEnd w:id="14"/>
     </w:p>
@@ -5300,15 +5447,9 @@
           <w:rFonts w:hint="default"/>
         </w:rPr>
       </w:pPr>
-      <w:bookmarkStart w:id="15" w:name="_Toc26048"/>
-      <w:r>
-        <w:t>2.</w:t>
-      </w:r>
-      <w:r>
-        <w:t>3</w:t>
-      </w:r>
-      <w:r>
-        <w:t>首发版本范围与后续版本范围</w:t>
+      <w:bookmarkStart w:id="15" w:name="_Toc532910830"/>
+      <w:r>
+        <w:t>2.3首发版本范围与后续版本范围</w:t>
       </w:r>
       <w:bookmarkEnd w:id="15"/>
     </w:p>
@@ -5759,14 +5900,7 @@
                 <w:rFonts w:hint="eastAsia"/>
                 <w:sz w:val="20"/>
               </w:rPr>
-              <w:t>部分</w:t>
-            </w:r>
-            <w:r>
-              <w:rPr>
-                <w:rFonts w:hint="eastAsia"/>
-                <w:sz w:val="20"/>
-              </w:rPr>
-              <w:t>实现</w:t>
+              <w:t>部分实现</w:t>
             </w:r>
           </w:p>
         </w:tc>
@@ -6008,6 +6142,7 @@
               <w:rPr>
                 <w:sz w:val="20"/>
               </w:rPr>
+              <w:lastRenderedPageBreak/>
               <w:t>FE-2</w:t>
             </w:r>
           </w:p>
@@ -6273,14 +6408,7 @@
                 <w:rFonts w:hint="eastAsia"/>
                 <w:sz w:val="20"/>
               </w:rPr>
-              <w:t>完全</w:t>
-            </w:r>
-            <w:r>
-              <w:rPr>
-                <w:rFonts w:hint="eastAsia"/>
-                <w:sz w:val="20"/>
-              </w:rPr>
-              <w:t>实现</w:t>
+              <w:t>完全实现</w:t>
             </w:r>
           </w:p>
         </w:tc>
@@ -6393,193 +6521,122 @@
           <w:rFonts w:hint="default"/>
         </w:rPr>
       </w:pPr>
-    </w:p>
-    <w:p>
-      <w:pPr>
-        <w:pStyle w:val="2"/>
-        <w:rPr>
-          <w:rFonts w:hint="default"/>
-        </w:rPr>
-      </w:pPr>
-      <w:bookmarkStart w:id="16" w:name="_Toc15673"/>
-      <w:r>
-        <w:t>2.</w:t>
-      </w:r>
-      <w:r>
+      <w:bookmarkStart w:id="16" w:name="_Toc532910831"/>
+      <w:r>
+        <w:t>2.4限制和排除</w:t>
+      </w:r>
+      <w:bookmarkEnd w:id="16"/>
+    </w:p>
+    <w:p>
+      <w:r>
+        <w:rPr>
+          <w:rFonts w:hint="eastAsia"/>
+        </w:rPr>
+        <w:t>1</w:t>
+      </w:r>
+      <w:r>
+        <w:rPr>
+          <w:rFonts w:hint="eastAsia"/>
+        </w:rPr>
+        <w:t>非商业项目</w:t>
+      </w:r>
+      <w:r>
+        <w:rPr>
+          <w:rFonts w:hint="eastAsia"/>
+        </w:rPr>
+        <w:t>,</w:t>
+      </w:r>
+      <w:r>
+        <w:rPr>
+          <w:rFonts w:hint="eastAsia"/>
+        </w:rPr>
+        <w:t>禁止广告等无关内容植入</w:t>
+      </w:r>
+    </w:p>
+    <w:p>
+      <w:r>
+        <w:rPr>
+          <w:rFonts w:hint="eastAsia"/>
+        </w:rPr>
+        <w:t>2</w:t>
+      </w:r>
+      <w:r>
+        <w:rPr>
+          <w:rFonts w:hint="eastAsia"/>
+        </w:rPr>
+        <w:t>提供范围为</w:t>
+      </w:r>
+      <w:proofErr w:type="spellStart"/>
+      <w:r>
+        <w:rPr>
+          <w:rFonts w:hint="eastAsia"/>
+        </w:rPr>
+        <w:t>zucc</w:t>
+      </w:r>
+      <w:proofErr w:type="spellEnd"/>
+      <w:r>
+        <w:rPr>
+          <w:rFonts w:hint="eastAsia"/>
+        </w:rPr>
+        <w:t>软件工程在读学生</w:t>
+      </w:r>
+      <w:r>
+        <w:rPr>
+          <w:rFonts w:hint="eastAsia"/>
+        </w:rPr>
+        <w:t>/</w:t>
+      </w:r>
+      <w:r>
+        <w:rPr>
+          <w:rFonts w:hint="eastAsia"/>
+        </w:rPr>
+        <w:t>在职教师</w:t>
+      </w:r>
+      <w:r>
+        <w:rPr>
+          <w:rFonts w:hint="eastAsia"/>
+        </w:rPr>
+        <w:t>,</w:t>
+      </w:r>
+      <w:r>
+        <w:rPr>
+          <w:rFonts w:hint="eastAsia"/>
+        </w:rPr>
+        <w:t>最大范围不超过</w:t>
+      </w:r>
+      <w:proofErr w:type="spellStart"/>
+      <w:r>
+        <w:rPr>
+          <w:rFonts w:hint="eastAsia"/>
+        </w:rPr>
+        <w:t>zucc</w:t>
+      </w:r>
+      <w:proofErr w:type="spellEnd"/>
+    </w:p>
+    <w:p>
+      <w:r>
+        <w:rPr>
+          <w:rFonts w:hint="eastAsia"/>
+        </w:rPr>
+        <w:t>3</w:t>
+      </w:r>
+      <w:r>
+        <w:rPr>
+          <w:rFonts w:hint="eastAsia"/>
+        </w:rPr>
+        <w:t>作业管理应具有查重功能</w:t>
+      </w:r>
+    </w:p>
+    <w:p>
+      <w:r>
+        <w:rPr>
+          <w:rFonts w:hint="eastAsia"/>
+        </w:rPr>
         <w:t>4</w:t>
       </w:r>
       <w:r>
-        <w:t>限制和排除</w:t>
-      </w:r>
-      <w:bookmarkEnd w:id="16"/>
-    </w:p>
-    <w:p>
-      <w:pPr>
-        <w:rPr>
-          <w:rFonts w:asciiTheme="minorEastAsia" w:hAnsiTheme="minorEastAsia" w:cstheme="minorEastAsia"/>
-          <w:szCs w:val="21"/>
-        </w:rPr>
-      </w:pPr>
-      <w:r>
-        <w:rPr>
-          <w:rFonts w:asciiTheme="minorEastAsia" w:hAnsiTheme="minorEastAsia" w:cstheme="minorEastAsia" w:hint="eastAsia"/>
-          <w:szCs w:val="21"/>
-        </w:rPr>
-        <w:t>1</w:t>
-      </w:r>
-      <w:r>
-        <w:rPr>
-          <w:rFonts w:asciiTheme="minorEastAsia" w:hAnsiTheme="minorEastAsia" w:cstheme="minorEastAsia" w:hint="eastAsia"/>
-          <w:szCs w:val="21"/>
-        </w:rPr>
-        <w:t>非商业</w:t>
-      </w:r>
-      <w:r>
-        <w:rPr>
-          <w:rFonts w:asciiTheme="minorEastAsia" w:hAnsiTheme="minorEastAsia" w:cstheme="minorEastAsia" w:hint="eastAsia"/>
-          <w:szCs w:val="21"/>
-        </w:rPr>
-        <w:t>项目</w:t>
-      </w:r>
-      <w:r>
-        <w:rPr>
-          <w:rFonts w:asciiTheme="minorEastAsia" w:hAnsiTheme="minorEastAsia" w:cstheme="minorEastAsia" w:hint="eastAsia"/>
-          <w:szCs w:val="21"/>
-        </w:rPr>
-        <w:t>,</w:t>
-      </w:r>
-      <w:r>
-        <w:rPr>
-          <w:rFonts w:asciiTheme="minorEastAsia" w:hAnsiTheme="minorEastAsia" w:cstheme="minorEastAsia" w:hint="eastAsia"/>
-          <w:szCs w:val="21"/>
-        </w:rPr>
-        <w:t>禁止广告等无关</w:t>
-      </w:r>
-      <w:r>
-        <w:rPr>
-          <w:rFonts w:asciiTheme="minorEastAsia" w:hAnsiTheme="minorEastAsia" w:cstheme="minorEastAsia" w:hint="eastAsia"/>
-          <w:szCs w:val="21"/>
-        </w:rPr>
-        <w:t>内容</w:t>
-      </w:r>
-      <w:r>
-        <w:rPr>
-          <w:rFonts w:asciiTheme="minorEastAsia" w:hAnsiTheme="minorEastAsia" w:cstheme="minorEastAsia" w:hint="eastAsia"/>
-          <w:szCs w:val="21"/>
-        </w:rPr>
-        <w:t>植入</w:t>
-      </w:r>
-    </w:p>
-    <w:p>
-      <w:pPr>
-        <w:rPr>
-          <w:rFonts w:asciiTheme="minorEastAsia" w:hAnsiTheme="minorEastAsia" w:cstheme="minorEastAsia"/>
-          <w:szCs w:val="21"/>
-        </w:rPr>
-      </w:pPr>
-      <w:r>
-        <w:rPr>
-          <w:rFonts w:asciiTheme="minorEastAsia" w:hAnsiTheme="minorEastAsia" w:cstheme="minorEastAsia" w:hint="eastAsia"/>
-          <w:szCs w:val="21"/>
-        </w:rPr>
-        <w:t>2</w:t>
-      </w:r>
-      <w:r>
-        <w:rPr>
-          <w:rFonts w:asciiTheme="minorEastAsia" w:hAnsiTheme="minorEastAsia" w:cstheme="minorEastAsia" w:hint="eastAsia"/>
-          <w:szCs w:val="21"/>
-        </w:rPr>
-        <w:t>提供范围为</w:t>
-      </w:r>
-      <w:proofErr w:type="spellStart"/>
-      <w:r>
-        <w:rPr>
-          <w:rFonts w:asciiTheme="minorEastAsia" w:hAnsiTheme="minorEastAsia" w:cstheme="minorEastAsia" w:hint="eastAsia"/>
-          <w:szCs w:val="21"/>
-        </w:rPr>
-        <w:t>zucc</w:t>
-      </w:r>
-      <w:proofErr w:type="spellEnd"/>
-      <w:r>
-        <w:rPr>
-          <w:rFonts w:asciiTheme="minorEastAsia" w:hAnsiTheme="minorEastAsia" w:cstheme="minorEastAsia" w:hint="eastAsia"/>
-          <w:szCs w:val="21"/>
-        </w:rPr>
-        <w:t>软件工程在读学生</w:t>
-      </w:r>
-      <w:r>
-        <w:rPr>
-          <w:rFonts w:asciiTheme="minorEastAsia" w:hAnsiTheme="minorEastAsia" w:cstheme="minorEastAsia" w:hint="eastAsia"/>
-          <w:szCs w:val="21"/>
-        </w:rPr>
-        <w:t>/</w:t>
-      </w:r>
-      <w:r>
-        <w:rPr>
-          <w:rFonts w:asciiTheme="minorEastAsia" w:hAnsiTheme="minorEastAsia" w:cstheme="minorEastAsia" w:hint="eastAsia"/>
-          <w:szCs w:val="21"/>
-        </w:rPr>
-        <w:t>在职教师</w:t>
-      </w:r>
-      <w:r>
-        <w:rPr>
-          <w:rFonts w:asciiTheme="minorEastAsia" w:hAnsiTheme="minorEastAsia" w:cstheme="minorEastAsia" w:hint="eastAsia"/>
-          <w:szCs w:val="21"/>
-        </w:rPr>
-        <w:t>,</w:t>
-      </w:r>
-      <w:r>
-        <w:rPr>
-          <w:rFonts w:asciiTheme="minorEastAsia" w:hAnsiTheme="minorEastAsia" w:cstheme="minorEastAsia" w:hint="eastAsia"/>
-          <w:szCs w:val="21"/>
-        </w:rPr>
-        <w:t>最大范围不超过</w:t>
-      </w:r>
-      <w:proofErr w:type="spellStart"/>
-      <w:r>
-        <w:rPr>
-          <w:rFonts w:asciiTheme="minorEastAsia" w:hAnsiTheme="minorEastAsia" w:cstheme="minorEastAsia" w:hint="eastAsia"/>
-          <w:szCs w:val="21"/>
-        </w:rPr>
-        <w:t>zucc</w:t>
-      </w:r>
-      <w:proofErr w:type="spellEnd"/>
-    </w:p>
-    <w:p>
-      <w:pPr>
-        <w:rPr>
-          <w:rFonts w:ascii="宋体" w:hAnsi="宋体" w:cs="宋体"/>
-        </w:rPr>
-      </w:pPr>
-      <w:r>
-        <w:rPr>
-          <w:rFonts w:ascii="宋体" w:hAnsi="宋体" w:cs="宋体" w:hint="eastAsia"/>
-        </w:rPr>
-        <w:lastRenderedPageBreak/>
-        <w:t>3</w:t>
-      </w:r>
-      <w:r>
-        <w:rPr>
-          <w:rFonts w:ascii="宋体" w:hAnsi="宋体" w:cs="宋体" w:hint="eastAsia"/>
-        </w:rPr>
-        <w:t>作业管理应具有查重功能</w:t>
-      </w:r>
-    </w:p>
-    <w:p>
-      <w:pPr>
-        <w:rPr>
-          <w:rFonts w:ascii="宋体" w:hAnsi="宋体" w:cs="宋体"/>
-        </w:rPr>
-      </w:pPr>
-      <w:r>
-        <w:rPr>
-          <w:rFonts w:ascii="宋体" w:hAnsi="宋体" w:cs="宋体" w:hint="eastAsia"/>
-        </w:rPr>
-        <w:t>4</w:t>
-      </w:r>
-      <w:r>
-        <w:rPr>
-          <w:rFonts w:ascii="宋体" w:hAnsi="宋体" w:cs="宋体" w:hint="eastAsia"/>
+        <w:rPr>
+          <w:rFonts w:hint="eastAsia"/>
         </w:rPr>
         <w:t>当维护时应及时给出原因说明及预估时间范围</w:t>
       </w:r>
@@ -6605,33 +6662,23 @@
     </w:p>
     <w:p>
       <w:pPr>
-        <w:pStyle w:val="1"/>
+        <w:pStyle w:val="2"/>
+        <w:rPr>
+          <w:rFonts w:hint="default"/>
+        </w:rPr>
       </w:pPr>
-    </w:p>
-    <w:p>
-      <w:pPr>
-        <w:pStyle w:val="1"/>
-        <w:jc w:val="left"/>
-      </w:pPr>
-      <w:bookmarkStart w:id="17" w:name="_Toc22948"/>
-      <w:r>
-        <w:rPr>
-          <w:rStyle w:val="20"/>
-          <w:b/>
-        </w:rPr>
-        <w:t>2.5</w:t>
-      </w:r>
-      <w:r>
-        <w:rPr>
-          <w:rStyle w:val="20"/>
-          <w:b/>
-        </w:rPr>
-        <w:t>上下文图</w:t>
-      </w:r>
+      <w:bookmarkStart w:id="17" w:name="_Toc532910832"/>
+      <w:r>
+        <w:t>2.5上下文图</w:t>
+      </w:r>
+      <w:bookmarkEnd w:id="17"/>
+    </w:p>
+    <w:p>
       <w:r>
         <w:rPr>
           <w:noProof/>
         </w:rPr>
+        <w:lastRenderedPageBreak/>
         <w:drawing>
           <wp:inline distT="0" distB="0" distL="114300" distR="114300">
             <wp:extent cx="5270500" cy="4077970"/>
@@ -6674,13 +6721,12 @@
           </wp:inline>
         </w:drawing>
       </w:r>
-      <w:bookmarkEnd w:id="17"/>
     </w:p>
     <w:p>
       <w:pPr>
         <w:pStyle w:val="1"/>
       </w:pPr>
-      <w:bookmarkStart w:id="18" w:name="_Toc20305"/>
+      <w:bookmarkStart w:id="18" w:name="_Toc532910833"/>
       <w:r>
         <w:rPr>
           <w:rFonts w:hint="eastAsia"/>
@@ -6702,12 +6748,9 @@
           <w:rFonts w:hint="default"/>
         </w:rPr>
       </w:pPr>
-      <w:bookmarkStart w:id="19" w:name="_Toc13103"/>
-      <w:r>
-        <w:t>3.1</w:t>
-      </w:r>
-      <w:r>
-        <w:t>干系人资料</w:t>
+      <w:bookmarkStart w:id="19" w:name="_Toc532910834"/>
+      <w:r>
+        <w:t>3.1干系人资料</w:t>
       </w:r>
       <w:bookmarkEnd w:id="19"/>
     </w:p>
@@ -6960,7 +7003,6 @@
               <w:rPr>
                 <w:rFonts w:hint="eastAsia"/>
               </w:rPr>
-              <w:lastRenderedPageBreak/>
               <w:t>叶忠杰</w:t>
             </w:r>
           </w:p>
@@ -7343,12 +7385,9 @@
           <w:rFonts w:hint="default"/>
         </w:rPr>
       </w:pPr>
-      <w:bookmarkStart w:id="20" w:name="_Toc2001"/>
-      <w:r>
-        <w:t>3.2</w:t>
-      </w:r>
-      <w:r>
-        <w:t>项目优先级</w:t>
+      <w:bookmarkStart w:id="20" w:name="_Toc532910835"/>
+      <w:r>
+        <w:t>3.2项目优先级</w:t>
       </w:r>
       <w:bookmarkEnd w:id="20"/>
     </w:p>
@@ -7376,6 +7415,7 @@
               <w:rPr>
                 <w:rFonts w:hint="eastAsia"/>
               </w:rPr>
+              <w:lastRenderedPageBreak/>
               <w:t>维度</w:t>
             </w:r>
           </w:p>
@@ -7591,13 +7631,7 @@
               <w:rPr>
                 <w:rFonts w:hint="eastAsia"/>
               </w:rPr>
-              <w:t>在</w:t>
-            </w:r>
-            <w:r>
-              <w:rPr>
-                <w:rFonts w:hint="eastAsia"/>
-              </w:rPr>
-              <w:t>无助教，老师评审的情况下可接受</w:t>
+              <w:t>在无助教，老师评审的情况下可接受</w:t>
             </w:r>
             <w:r>
               <w:rPr>
@@ -7722,12 +7756,9 @@
           <w:rFonts w:hint="default"/>
         </w:rPr>
       </w:pPr>
-      <w:bookmarkStart w:id="21" w:name="_Toc23659"/>
-      <w:r>
-        <w:t>3.3</w:t>
-      </w:r>
-      <w:r>
-        <w:t>部署考虑</w:t>
+      <w:bookmarkStart w:id="21" w:name="_Toc532910836"/>
+      <w:r>
+        <w:t>3.3部署考虑</w:t>
       </w:r>
       <w:bookmarkEnd w:id="21"/>
     </w:p>
@@ -7739,13 +7770,7 @@
         <w:rPr>
           <w:rFonts w:hint="eastAsia"/>
         </w:rPr>
-        <w:t>网站服务器软件必须是最新版本。我们将把我们的项目在</w:t>
-      </w:r>
-      <w:r>
-        <w:rPr>
-          <w:rFonts w:hint="eastAsia"/>
-        </w:rPr>
-        <w:t>安卓端和</w:t>
+        <w:t>网站服务器软件必须是最新版本。我们将把我们的项目在安卓端和</w:t>
       </w:r>
       <w:proofErr w:type="spellStart"/>
       <w:r>
@@ -7759,19 +7784,7 @@
         <w:rPr>
           <w:rFonts w:hint="eastAsia"/>
         </w:rPr>
-        <w:t>系统</w:t>
-      </w:r>
-      <w:r>
-        <w:rPr>
-          <w:rFonts w:hint="eastAsia"/>
-        </w:rPr>
-        <w:t>上进行使用，</w:t>
-      </w:r>
-      <w:r>
-        <w:rPr>
-          <w:rFonts w:hint="eastAsia"/>
-        </w:rPr>
-        <w:t>尽量使用最新的安卓系统和</w:t>
+        <w:t>系统上进行使用，尽量使用最新的安卓系统和</w:t>
       </w:r>
       <w:proofErr w:type="spellStart"/>
       <w:r>
@@ -7785,13 +7798,7 @@
         <w:rPr>
           <w:rFonts w:hint="eastAsia"/>
         </w:rPr>
-        <w:t>系统</w:t>
-      </w:r>
-      <w:r>
-        <w:rPr>
-          <w:rFonts w:hint="eastAsia"/>
-        </w:rPr>
-        <w:t>，在网页端部署我们的</w:t>
+        <w:t>系统，在网页端部署我们的</w:t>
       </w:r>
       <w:r>
         <w:t>APP</w:t>
@@ -7800,13 +7807,7 @@
         <w:rPr>
           <w:rFonts w:hint="eastAsia"/>
         </w:rPr>
-        <w:t>的</w:t>
-      </w:r>
-      <w:r>
-        <w:rPr>
-          <w:rFonts w:hint="eastAsia"/>
-        </w:rPr>
-        <w:t>管理员网页，尽量使用</w:t>
+        <w:t>的管理员网页，尽量使用</w:t>
       </w:r>
       <w:r>
         <w:rPr>
@@ -7900,14 +7901,7 @@
                 <w:rFonts w:hint="eastAsia"/>
                 <w:b/>
               </w:rPr>
-              <w:t>工具</w:t>
-            </w:r>
-            <w:r>
-              <w:rPr>
-                <w:rFonts w:hint="eastAsia"/>
-                <w:b/>
-              </w:rPr>
-              <w:t>及版本</w:t>
+              <w:t>工具及版本</w:t>
             </w:r>
           </w:p>
         </w:tc>
@@ -8239,7 +8233,7 @@
     <w:lsdException w:name="heading 9" w:semiHidden="1" w:unhideWhenUsed="1" w:qFormat="1"/>
     <w:lsdException w:name="toc 1" w:uiPriority="39" w:unhideWhenUsed="1" w:qFormat="1"/>
     <w:lsdException w:name="toc 2" w:uiPriority="39" w:unhideWhenUsed="1" w:qFormat="1"/>
-    <w:lsdException w:name="toc 3" w:qFormat="1"/>
+    <w:lsdException w:name="toc 3" w:uiPriority="39" w:qFormat="1"/>
     <w:lsdException w:name="caption" w:semiHidden="1" w:unhideWhenUsed="1" w:qFormat="1"/>
     <w:lsdException w:name="Title" w:qFormat="1"/>
     <w:lsdException w:name="Default Paragraph Font" w:semiHidden="1" w:uiPriority="1" w:unhideWhenUsed="1"/>
@@ -8621,6 +8615,7 @@
     <w:name w:val="toc 3"/>
     <w:basedOn w:val="a"/>
     <w:next w:val="a"/>
+    <w:uiPriority w:val="39"/>
     <w:qFormat/>
     <w:pPr>
       <w:ind w:leftChars="400" w:left="840"/>

--- a/受控文档/7.愿景范围文档/PRD2018-G10-产品愿景与范围文档.docx
+++ b/受控文档/7.愿景范围文档/PRD2018-G10-产品愿景与范围文档.docx
@@ -2790,22 +2790,16 @@
         <w:ind w:left="3680" w:firstLineChars="100" w:firstLine="210"/>
         <w:textAlignment w:val="bottom"/>
         <w:rPr>
-          <w:rFonts w:ascii="宋体" w:hAnsi="宋体"/>
-          <w:b/>
-          <w:sz w:val="52"/>
-          <w:szCs w:val="52"/>
+          <w:rFonts w:hint="eastAsia"/>
         </w:rPr>
       </w:pPr>
       <w:r>
         <w:fldChar w:fldCharType="end"/>
       </w:r>
-    </w:p>
-    <w:p/>
-    <w:p/>
-    <w:p/>
-    <w:p/>
-    <w:p/>
-    <w:p/>
+      <w:r>
+        <w:br w:type="page"/>
+      </w:r>
+    </w:p>
     <w:p>
       <w:pPr>
         <w:pStyle w:val="1"/>
@@ -2815,6 +2809,7 @@
         <w:rPr>
           <w:rFonts w:hint="eastAsia"/>
         </w:rPr>
+        <w:lastRenderedPageBreak/>
         <w:t>1</w:t>
       </w:r>
       <w:r>
@@ -2828,6 +2823,7 @@
     <w:p>
       <w:pPr>
         <w:pStyle w:val="2"/>
+        <w:spacing w:before="100" w:after="100"/>
         <w:rPr>
           <w:rFonts w:hint="default"/>
         </w:rPr>
@@ -2840,37 +2836,14 @@
     </w:p>
     <w:p>
       <w:pPr>
-        <w:pStyle w:val="2"/>
         <w:ind w:firstLine="420"/>
         <w:rPr>
-          <w:rFonts w:asciiTheme="minorHAnsi" w:eastAsiaTheme="minorEastAsia" w:hAnsiTheme="minorHAnsi" w:cstheme="minorBidi" w:hint="default"/>
-          <w:b w:val="0"/>
-          <w:kern w:val="2"/>
-          <w:sz w:val="21"/>
-          <w:szCs w:val="24"/>
+          <w:b/>
         </w:rPr>
       </w:pPr>
       <w:bookmarkStart w:id="2" w:name="_Toc532910819"/>
       <w:r>
-        <w:rPr>
-          <w:rFonts w:asciiTheme="minorHAnsi" w:eastAsiaTheme="minorEastAsia" w:hAnsiTheme="minorHAnsi" w:cstheme="minorBidi"/>
-          <w:b w:val="0"/>
-          <w:kern w:val="2"/>
-          <w:sz w:val="21"/>
-          <w:szCs w:val="24"/>
-        </w:rPr>
-        <w:t>软件项目管理与软件需求，作为软件工程当中最为重要的组成几个部分，已经引起业内人士的高度重视，项目管理和需求工程概念的提出，就是为了把软件工程化，以更有效地开发需求，开发软件并实现有效的管理。为了使教师能够把最新，最前沿的关于项目管理和需求工程的信息传播给学生；为了学生能够利用网络得到老师帮助；为了师生之间，</w:t>
-      </w:r>
-      <w:r>
-        <w:rPr>
-          <w:rFonts w:asciiTheme="minorHAnsi" w:eastAsiaTheme="minorEastAsia" w:hAnsiTheme="minorHAnsi" w:cstheme="minorBidi"/>
-          <w:b w:val="0"/>
-          <w:kern w:val="2"/>
-          <w:sz w:val="21"/>
-          <w:szCs w:val="24"/>
-        </w:rPr>
-        <w:lastRenderedPageBreak/>
-        <w:t>同学之间能够充分交流，沟通心得。这个软件工程系列课程教学辅助网站系统将提供这么一个垂直的交流平台。为教师和同学服务，也为项目管理，需求工程，统一建模等软件工程化课程的教学方法提供试验基地。</w:t>
+        <w:t>软件项目管理与软件需求，作为软件工程当中最为重要的组成几个部分，已经引起业内人士的高度重视，项目管理和需求工程概念的提出，就是为了把软件工程化，以更有效地开发需求，开发软件并实现有效的管理。为了使教师能够把最新，最前沿的关于项目管理和需求工程的信息传播给学生；为了学生能够利用网络得到老师帮助；为了师生之间，同学之间能够充分交流，沟通心得。这个软件工程系列课程教学辅助网站系统将提供这么一个垂直的交流平台。为教师和同学服务，也为项目管理，需求工程，统一建模等软件工程化课程的教学方法提供试验基地。</w:t>
       </w:r>
     </w:p>
     <w:p>
@@ -3144,6 +3117,9 @@
     <w:p>
       <w:pPr>
         <w:pStyle w:val="2"/>
+        <w:rPr>
+          <w:rFonts w:hint="default"/>
+        </w:rPr>
       </w:pPr>
       <w:bookmarkStart w:id="3" w:name="_Toc532910820"/>
       <w:r>
@@ -3304,6 +3280,7 @@
         <w:rPr>
           <w:rFonts w:hint="eastAsia"/>
         </w:rPr>
+        <w:lastRenderedPageBreak/>
         <w:t>1.3.2</w:t>
       </w:r>
       <w:r>
@@ -3500,7 +3477,6 @@
         <w:rPr>
           <w:rFonts w:hint="eastAsia"/>
         </w:rPr>
-        <w:lastRenderedPageBreak/>
         <w:t>SM-1</w:t>
       </w:r>
       <w:r>
@@ -3897,8 +3873,6 @@
       </w:r>
     </w:p>
     <w:p>
-      <w:bookmarkStart w:id="9" w:name="_GoBack"/>
-      <w:bookmarkEnd w:id="9"/>
       <w:r>
         <w:rPr>
           <w:rFonts w:hint="eastAsia"/>
@@ -3945,11 +3919,11 @@
           <w:rFonts w:hint="default"/>
         </w:rPr>
       </w:pPr>
-      <w:bookmarkStart w:id="10" w:name="_Toc532910825"/>
+      <w:bookmarkStart w:id="9" w:name="_Toc532910825"/>
       <w:r>
         <w:t>1.6业务风险分析</w:t>
       </w:r>
-      <w:bookmarkEnd w:id="10"/>
+      <w:bookmarkEnd w:id="9"/>
     </w:p>
     <w:p>
       <w:r>
@@ -4103,6 +4077,7 @@
         <w:rPr>
           <w:rFonts w:hint="eastAsia"/>
         </w:rPr>
+        <w:lastRenderedPageBreak/>
         <w:t>RI-4.</w:t>
       </w:r>
       <w:r>
@@ -4166,24 +4141,20 @@
     <w:p/>
     <w:p/>
     <w:p/>
-    <w:p/>
-    <w:p/>
-    <w:p/>
-    <w:p/>
-    <w:p/>
-    <w:p/>
-    <w:p/>
-    <w:p/>
+    <w:p>
+      <w:bookmarkStart w:id="10" w:name="_GoBack"/>
+      <w:bookmarkEnd w:id="10"/>
+    </w:p>
     <w:p>
       <w:pPr>
         <w:pStyle w:val="2"/>
+        <w:spacing w:before="100" w:after="100"/>
         <w:rPr>
           <w:rFonts w:hint="default"/>
         </w:rPr>
       </w:pPr>
       <w:bookmarkStart w:id="11" w:name="_Toc532910826"/>
       <w:r>
-        <w:lastRenderedPageBreak/>
         <w:t>1.7业务假设与依赖</w:t>
       </w:r>
       <w:bookmarkEnd w:id="11"/>
@@ -4328,17 +4299,21 @@
           <w:rFonts w:ascii="宋体" w:hAnsi="Arial" w:hint="eastAsia"/>
         </w:rPr>
         <w:t>DE-2论坛的存在不与法律/校规冲突</w:t>
+      </w:r>
+      <w:bookmarkStart w:id="12" w:name="_Toc532910827"/>
+      <w:r>
+        <w:br w:type="page"/>
       </w:r>
     </w:p>
     <w:p>
       <w:pPr>
         <w:pStyle w:val="1"/>
       </w:pPr>
-      <w:bookmarkStart w:id="12" w:name="_Toc532910827"/>
-      <w:r>
-        <w:rPr>
-          <w:rFonts w:hint="eastAsia"/>
-        </w:rPr>
+      <w:r>
+        <w:rPr>
+          <w:rFonts w:hint="eastAsia"/>
+        </w:rPr>
+        <w:lastRenderedPageBreak/>
         <w:t>2</w:t>
       </w:r>
       <w:r>
@@ -4352,6 +4327,7 @@
     <w:p>
       <w:pPr>
         <w:pStyle w:val="2"/>
+        <w:spacing w:before="100" w:after="100"/>
         <w:rPr>
           <w:rFonts w:hint="default"/>
         </w:rPr>
@@ -5121,6 +5097,7 @@
               <w:rPr>
                 <w:rFonts w:hint="eastAsia"/>
               </w:rPr>
+              <w:lastRenderedPageBreak/>
               <w:t>FE-5</w:t>
             </w:r>
           </w:p>
@@ -6142,7 +6119,6 @@
               <w:rPr>
                 <w:sz w:val="20"/>
               </w:rPr>
-              <w:lastRenderedPageBreak/>
               <w:t>FE-2</w:t>
             </w:r>
           </w:p>
@@ -6523,6 +6499,7 @@
       </w:pPr>
       <w:bookmarkStart w:id="16" w:name="_Toc532910831"/>
       <w:r>
+        <w:lastRenderedPageBreak/>
         <w:t>2.4限制和排除</w:t>
       </w:r>
       <w:bookmarkEnd w:id="16"/>
@@ -6678,7 +6655,6 @@
         <w:rPr>
           <w:noProof/>
         </w:rPr>
-        <w:lastRenderedPageBreak/>
         <w:drawing>
           <wp:inline distT="0" distB="0" distL="114300" distR="114300">
             <wp:extent cx="5270500" cy="4077970"/>
@@ -6721,16 +6697,20 @@
           </wp:inline>
         </w:drawing>
       </w:r>
+      <w:bookmarkStart w:id="18" w:name="_Toc532910833"/>
+      <w:r>
+        <w:br w:type="page"/>
+      </w:r>
     </w:p>
     <w:p>
       <w:pPr>
         <w:pStyle w:val="1"/>
       </w:pPr>
-      <w:bookmarkStart w:id="18" w:name="_Toc532910833"/>
-      <w:r>
-        <w:rPr>
-          <w:rFonts w:hint="eastAsia"/>
-        </w:rPr>
+      <w:r>
+        <w:rPr>
+          <w:rFonts w:hint="eastAsia"/>
+        </w:rPr>
+        <w:lastRenderedPageBreak/>
         <w:t>3</w:t>
       </w:r>
       <w:r>
@@ -7415,7 +7395,6 @@
               <w:rPr>
                 <w:rFonts w:hint="eastAsia"/>
               </w:rPr>
-              <w:lastRenderedPageBreak/>
               <w:t>维度</w:t>
             </w:r>
           </w:p>
@@ -7919,6 +7898,7 @@
               <w:rPr>
                 <w:rFonts w:hint="eastAsia"/>
               </w:rPr>
+              <w:lastRenderedPageBreak/>
               <w:t>服务器</w:t>
             </w:r>
           </w:p>

--- a/受控文档/7.愿景范围文档/PRD2018-G10-产品愿景与范围文档.docx
+++ b/受控文档/7.愿景范围文档/PRD2018-G10-产品愿景与范围文档.docx
@@ -174,7 +174,13 @@
               <w:rPr>
                 <w:rFonts w:ascii="宋体" w:hAnsi="宋体" w:hint="eastAsia"/>
               </w:rPr>
-              <w:t>] 草稿</w:t>
+              <w:t xml:space="preserve">] </w:t>
+            </w:r>
+            <w:r>
+              <w:rPr>
+                <w:rFonts w:ascii="宋体" w:hAnsi="宋体" w:hint="eastAsia"/>
+              </w:rPr>
+              <w:t>草稿</w:t>
             </w:r>
           </w:p>
           <w:p>
@@ -188,7 +194,13 @@
               <w:rPr>
                 <w:rFonts w:ascii="宋体" w:hAnsi="宋体" w:hint="eastAsia"/>
               </w:rPr>
-              <w:t>[  ] 正式发布</w:t>
+              <w:t xml:space="preserve">[  ] </w:t>
+            </w:r>
+            <w:r>
+              <w:rPr>
+                <w:rFonts w:ascii="宋体" w:hAnsi="宋体" w:hint="eastAsia"/>
+              </w:rPr>
+              <w:t>正式发布</w:t>
             </w:r>
           </w:p>
           <w:p>
@@ -199,7 +211,19 @@
               <w:rPr>
                 <w:rFonts w:ascii="宋体" w:hAnsi="宋体" w:hint="eastAsia"/>
               </w:rPr>
-              <w:t>[√]</w:t>
+              <w:t>[</w:t>
+            </w:r>
+            <w:r>
+              <w:rPr>
+                <w:rFonts w:ascii="宋体" w:hAnsi="宋体" w:hint="eastAsia"/>
+              </w:rPr>
+              <w:t>√</w:t>
+            </w:r>
+            <w:r>
+              <w:rPr>
+                <w:rFonts w:ascii="宋体" w:hAnsi="宋体" w:hint="eastAsia"/>
+              </w:rPr>
+              <w:t>]</w:t>
             </w:r>
             <w:r>
               <w:rPr>
@@ -289,7 +313,13 @@
               <w:rPr>
                 <w:rFonts w:hint="eastAsia"/>
               </w:rPr>
-              <w:t>0.0.4</w:t>
+              <w:t>0.</w:t>
+            </w:r>
+            <w:r>
+              <w:rPr>
+                <w:rFonts w:hint="eastAsia"/>
+              </w:rPr>
+              <w:t>5.0</w:t>
             </w:r>
           </w:p>
         </w:tc>
@@ -634,6 +664,7 @@
           </w:tcPr>
           <w:p>
             <w:pPr>
+              <w:jc w:val="center"/>
               <w:rPr>
                 <w:szCs w:val="21"/>
               </w:rPr>
@@ -759,6 +790,7 @@
           </w:tcPr>
           <w:p>
             <w:pPr>
+              <w:jc w:val="center"/>
               <w:rPr>
                 <w:szCs w:val="21"/>
               </w:rPr>
@@ -1068,6 +1100,13 @@
                 <w:szCs w:val="21"/>
               </w:rPr>
             </w:pPr>
+            <w:r>
+              <w:rPr>
+                <w:rFonts w:hint="eastAsia"/>
+                <w:szCs w:val="21"/>
+              </w:rPr>
+              <w:t>2018/12/19</w:t>
+            </w:r>
           </w:p>
         </w:tc>
         <w:tc>
@@ -1082,6 +1121,13 @@
                 <w:szCs w:val="21"/>
               </w:rPr>
             </w:pPr>
+            <w:r>
+              <w:rPr>
+                <w:rFonts w:hint="eastAsia"/>
+                <w:szCs w:val="21"/>
+              </w:rPr>
+              <w:t>0.5.0</w:t>
+            </w:r>
           </w:p>
         </w:tc>
         <w:tc>
@@ -1096,6 +1142,13 @@
                 <w:szCs w:val="21"/>
               </w:rPr>
             </w:pPr>
+            <w:r>
+              <w:rPr>
+                <w:rFonts w:hint="eastAsia"/>
+                <w:szCs w:val="21"/>
+              </w:rPr>
+              <w:t>黄浩峰</w:t>
+            </w:r>
           </w:p>
         </w:tc>
         <w:tc>
@@ -1110,6 +1163,13 @@
                 <w:szCs w:val="21"/>
               </w:rPr>
             </w:pPr>
+            <w:r>
+              <w:rPr>
+                <w:rFonts w:hint="eastAsia"/>
+                <w:szCs w:val="21"/>
+              </w:rPr>
+              <w:t>夏昌灏</w:t>
+            </w:r>
           </w:p>
         </w:tc>
         <w:tc>
@@ -1124,6 +1184,41 @@
                 <w:szCs w:val="21"/>
               </w:rPr>
             </w:pPr>
+            <w:r>
+              <w:rPr>
+                <w:rFonts w:hint="eastAsia"/>
+                <w:szCs w:val="21"/>
+              </w:rPr>
+              <w:t>作业</w:t>
+            </w:r>
+            <w:r>
+              <w:rPr>
+                <w:rFonts w:hint="eastAsia"/>
+                <w:szCs w:val="21"/>
+              </w:rPr>
+              <w:t>/</w:t>
+            </w:r>
+            <w:r>
+              <w:rPr>
+                <w:rFonts w:hint="eastAsia"/>
+                <w:szCs w:val="21"/>
+              </w:rPr>
+              <w:t>班级功能删除</w:t>
+            </w:r>
+            <w:r>
+              <w:rPr>
+                <w:rFonts w:hint="eastAsia"/>
+                <w:szCs w:val="21"/>
+              </w:rPr>
+              <w:t>/</w:t>
+            </w:r>
+            <w:r>
+              <w:rPr>
+                <w:rFonts w:hint="eastAsia"/>
+                <w:szCs w:val="21"/>
+              </w:rPr>
+              <w:t>特征描述</w:t>
+            </w:r>
           </w:p>
         </w:tc>
       </w:tr>
@@ -1260,7 +1355,6 @@
           <w:tab w:val="right" w:leader="dot" w:pos="8296"/>
         </w:tabs>
         <w:rPr>
-          <w:noProof/>
           <w:szCs w:val="22"/>
         </w:rPr>
       </w:pPr>
@@ -1277,63 +1371,31 @@
         <w:r>
           <w:rPr>
             <w:rStyle w:val="a7"/>
-            <w:noProof/>
           </w:rPr>
           <w:t>1</w:t>
         </w:r>
         <w:r>
           <w:rPr>
             <w:rStyle w:val="a7"/>
-            <w:noProof/>
           </w:rPr>
           <w:t>业务需求</w:t>
         </w:r>
         <w:r>
-          <w:rPr>
-            <w:noProof/>
-            <w:webHidden/>
-          </w:rPr>
           <w:tab/>
         </w:r>
         <w:r>
-          <w:rPr>
-            <w:noProof/>
-            <w:webHidden/>
-          </w:rPr>
           <w:fldChar w:fldCharType="begin"/>
         </w:r>
         <w:r>
-          <w:rPr>
-            <w:noProof/>
-            <w:webHidden/>
-          </w:rPr>
           <w:instrText xml:space="preserve"> PAGEREF _Toc532910817 \h </w:instrText>
         </w:r>
         <w:r>
-          <w:rPr>
-            <w:noProof/>
-            <w:webHidden/>
-          </w:rPr>
-        </w:r>
-        <w:r>
-          <w:rPr>
-            <w:noProof/>
-            <w:webHidden/>
-          </w:rPr>
           <w:fldChar w:fldCharType="separate"/>
         </w:r>
         <w:r>
-          <w:rPr>
-            <w:noProof/>
-            <w:webHidden/>
-          </w:rPr>
           <w:t>2</w:t>
         </w:r>
         <w:r>
-          <w:rPr>
-            <w:noProof/>
-            <w:webHidden/>
-          </w:rPr>
           <w:fldChar w:fldCharType="end"/>
         </w:r>
       </w:hyperlink>
@@ -1345,7 +1407,6 @@
           <w:tab w:val="right" w:leader="dot" w:pos="8296"/>
         </w:tabs>
         <w:rPr>
-          <w:noProof/>
           <w:szCs w:val="22"/>
         </w:rPr>
       </w:pPr>
@@ -1353,63 +1414,31 @@
         <w:r>
           <w:rPr>
             <w:rStyle w:val="a7"/>
-            <w:noProof/>
           </w:rPr>
           <w:t>1.1</w:t>
         </w:r>
         <w:r>
           <w:rPr>
             <w:rStyle w:val="a7"/>
-            <w:noProof/>
           </w:rPr>
           <w:t>业务背景</w:t>
         </w:r>
         <w:r>
-          <w:rPr>
-            <w:noProof/>
-            <w:webHidden/>
-          </w:rPr>
           <w:tab/>
         </w:r>
         <w:r>
-          <w:rPr>
-            <w:noProof/>
-            <w:webHidden/>
-          </w:rPr>
           <w:fldChar w:fldCharType="begin"/>
         </w:r>
         <w:r>
-          <w:rPr>
-            <w:noProof/>
-            <w:webHidden/>
-          </w:rPr>
           <w:instrText xml:space="preserve"> PAGEREF _Toc532910818 \h </w:instrText>
         </w:r>
         <w:r>
-          <w:rPr>
-            <w:noProof/>
-            <w:webHidden/>
-          </w:rPr>
-        </w:r>
-        <w:r>
-          <w:rPr>
-            <w:noProof/>
-            <w:webHidden/>
-          </w:rPr>
           <w:fldChar w:fldCharType="separate"/>
         </w:r>
         <w:r>
-          <w:rPr>
-            <w:noProof/>
-            <w:webHidden/>
-          </w:rPr>
           <w:t>2</w:t>
         </w:r>
         <w:r>
-          <w:rPr>
-            <w:noProof/>
-            <w:webHidden/>
-          </w:rPr>
           <w:fldChar w:fldCharType="end"/>
         </w:r>
       </w:hyperlink>
@@ -1421,7 +1450,6 @@
           <w:tab w:val="right" w:leader="dot" w:pos="8296"/>
         </w:tabs>
         <w:rPr>
-          <w:noProof/>
           <w:szCs w:val="22"/>
         </w:rPr>
       </w:pPr>
@@ -1429,63 +1457,31 @@
         <w:r>
           <w:rPr>
             <w:rStyle w:val="a7"/>
-            <w:noProof/>
           </w:rPr>
           <w:t>1.2</w:t>
         </w:r>
         <w:r>
           <w:rPr>
             <w:rStyle w:val="a7"/>
-            <w:noProof/>
           </w:rPr>
           <w:t>业务机遇</w:t>
         </w:r>
         <w:r>
-          <w:rPr>
-            <w:noProof/>
-            <w:webHidden/>
-          </w:rPr>
           <w:tab/>
         </w:r>
         <w:r>
-          <w:rPr>
-            <w:noProof/>
-            <w:webHidden/>
-          </w:rPr>
           <w:fldChar w:fldCharType="begin"/>
         </w:r>
         <w:r>
-          <w:rPr>
-            <w:noProof/>
-            <w:webHidden/>
-          </w:rPr>
           <w:instrText xml:space="preserve"> PAGEREF _Toc532910819 \h </w:instrText>
         </w:r>
         <w:r>
-          <w:rPr>
-            <w:noProof/>
-            <w:webHidden/>
-          </w:rPr>
-        </w:r>
-        <w:r>
-          <w:rPr>
-            <w:noProof/>
-            <w:webHidden/>
-          </w:rPr>
           <w:fldChar w:fldCharType="separate"/>
         </w:r>
         <w:r>
-          <w:rPr>
-            <w:noProof/>
-            <w:webHidden/>
-          </w:rPr>
           <w:t>3</w:t>
         </w:r>
         <w:r>
-          <w:rPr>
-            <w:noProof/>
-            <w:webHidden/>
-          </w:rPr>
           <w:fldChar w:fldCharType="end"/>
         </w:r>
       </w:hyperlink>
@@ -1497,7 +1493,6 @@
           <w:tab w:val="right" w:leader="dot" w:pos="8296"/>
         </w:tabs>
         <w:rPr>
-          <w:noProof/>
           <w:szCs w:val="22"/>
         </w:rPr>
       </w:pPr>
@@ -1505,63 +1500,31 @@
         <w:r>
           <w:rPr>
             <w:rStyle w:val="a7"/>
-            <w:noProof/>
           </w:rPr>
           <w:t xml:space="preserve">1.3 </w:t>
         </w:r>
         <w:r>
           <w:rPr>
             <w:rStyle w:val="a7"/>
-            <w:noProof/>
           </w:rPr>
           <w:t>业务目标</w:t>
         </w:r>
         <w:r>
-          <w:rPr>
-            <w:noProof/>
-            <w:webHidden/>
-          </w:rPr>
           <w:tab/>
         </w:r>
         <w:r>
-          <w:rPr>
-            <w:noProof/>
-            <w:webHidden/>
-          </w:rPr>
           <w:fldChar w:fldCharType="begin"/>
         </w:r>
         <w:r>
-          <w:rPr>
-            <w:noProof/>
-            <w:webHidden/>
-          </w:rPr>
           <w:instrText xml:space="preserve"> PAGEREF _Toc532910820 \h </w:instrText>
         </w:r>
         <w:r>
-          <w:rPr>
-            <w:noProof/>
-            <w:webHidden/>
-          </w:rPr>
-        </w:r>
-        <w:r>
-          <w:rPr>
-            <w:noProof/>
-            <w:webHidden/>
-          </w:rPr>
           <w:fldChar w:fldCharType="separate"/>
         </w:r>
         <w:r>
-          <w:rPr>
-            <w:noProof/>
-            <w:webHidden/>
-          </w:rPr>
           <w:t>3</w:t>
         </w:r>
         <w:r>
-          <w:rPr>
-            <w:noProof/>
-            <w:webHidden/>
-          </w:rPr>
           <w:fldChar w:fldCharType="end"/>
         </w:r>
       </w:hyperlink>
@@ -1573,7 +1536,6 @@
           <w:tab w:val="right" w:leader="dot" w:pos="8296"/>
         </w:tabs>
         <w:rPr>
-          <w:noProof/>
           <w:szCs w:val="22"/>
         </w:rPr>
       </w:pPr>
@@ -1581,63 +1543,31 @@
         <w:r>
           <w:rPr>
             <w:rStyle w:val="a7"/>
-            <w:noProof/>
           </w:rPr>
           <w:t>1.3.1</w:t>
         </w:r>
         <w:r>
           <w:rPr>
             <w:rStyle w:val="a7"/>
-            <w:noProof/>
           </w:rPr>
           <w:t>财务目标</w:t>
         </w:r>
         <w:r>
-          <w:rPr>
-            <w:noProof/>
-            <w:webHidden/>
-          </w:rPr>
           <w:tab/>
         </w:r>
         <w:r>
-          <w:rPr>
-            <w:noProof/>
-            <w:webHidden/>
-          </w:rPr>
           <w:fldChar w:fldCharType="begin"/>
         </w:r>
         <w:r>
-          <w:rPr>
-            <w:noProof/>
-            <w:webHidden/>
-          </w:rPr>
           <w:instrText xml:space="preserve"> PAGEREF _Toc532910821 \h </w:instrText>
         </w:r>
         <w:r>
-          <w:rPr>
-            <w:noProof/>
-            <w:webHidden/>
-          </w:rPr>
-        </w:r>
-        <w:r>
-          <w:rPr>
-            <w:noProof/>
-            <w:webHidden/>
-          </w:rPr>
           <w:fldChar w:fldCharType="separate"/>
         </w:r>
         <w:r>
-          <w:rPr>
-            <w:noProof/>
-            <w:webHidden/>
-          </w:rPr>
           <w:t>3</w:t>
         </w:r>
         <w:r>
-          <w:rPr>
-            <w:noProof/>
-            <w:webHidden/>
-          </w:rPr>
           <w:fldChar w:fldCharType="end"/>
         </w:r>
       </w:hyperlink>
@@ -1649,7 +1579,6 @@
           <w:tab w:val="right" w:leader="dot" w:pos="8296"/>
         </w:tabs>
         <w:rPr>
-          <w:noProof/>
           <w:szCs w:val="22"/>
         </w:rPr>
       </w:pPr>
@@ -1657,63 +1586,31 @@
         <w:r>
           <w:rPr>
             <w:rStyle w:val="a7"/>
-            <w:noProof/>
           </w:rPr>
           <w:t>1.3.2</w:t>
         </w:r>
         <w:r>
           <w:rPr>
             <w:rStyle w:val="a7"/>
-            <w:noProof/>
           </w:rPr>
           <w:t>非财务目标</w:t>
         </w:r>
         <w:r>
-          <w:rPr>
-            <w:noProof/>
-            <w:webHidden/>
-          </w:rPr>
           <w:tab/>
         </w:r>
         <w:r>
-          <w:rPr>
-            <w:noProof/>
-            <w:webHidden/>
-          </w:rPr>
           <w:fldChar w:fldCharType="begin"/>
         </w:r>
         <w:r>
-          <w:rPr>
-            <w:noProof/>
-            <w:webHidden/>
-          </w:rPr>
           <w:instrText xml:space="preserve"> PAGEREF _Toc532910822 \h </w:instrText>
         </w:r>
         <w:r>
-          <w:rPr>
-            <w:noProof/>
-            <w:webHidden/>
-          </w:rPr>
-        </w:r>
-        <w:r>
-          <w:rPr>
-            <w:noProof/>
-            <w:webHidden/>
-          </w:rPr>
           <w:fldChar w:fldCharType="separate"/>
         </w:r>
         <w:r>
-          <w:rPr>
-            <w:noProof/>
-            <w:webHidden/>
-          </w:rPr>
           <w:t>3</w:t>
         </w:r>
         <w:r>
-          <w:rPr>
-            <w:noProof/>
-            <w:webHidden/>
-          </w:rPr>
           <w:fldChar w:fldCharType="end"/>
         </w:r>
       </w:hyperlink>
@@ -1725,7 +1622,6 @@
           <w:tab w:val="right" w:leader="dot" w:pos="8296"/>
         </w:tabs>
         <w:rPr>
-          <w:noProof/>
           <w:szCs w:val="22"/>
         </w:rPr>
       </w:pPr>
@@ -1733,63 +1629,31 @@
         <w:r>
           <w:rPr>
             <w:rStyle w:val="a7"/>
-            <w:noProof/>
           </w:rPr>
           <w:t>1.4</w:t>
         </w:r>
         <w:r>
           <w:rPr>
             <w:rStyle w:val="a7"/>
-            <w:noProof/>
           </w:rPr>
           <w:t>成功的定义</w:t>
         </w:r>
         <w:r>
-          <w:rPr>
-            <w:noProof/>
-            <w:webHidden/>
-          </w:rPr>
           <w:tab/>
         </w:r>
         <w:r>
-          <w:rPr>
-            <w:noProof/>
-            <w:webHidden/>
-          </w:rPr>
           <w:fldChar w:fldCharType="begin"/>
         </w:r>
         <w:r>
-          <w:rPr>
-            <w:noProof/>
-            <w:webHidden/>
-          </w:rPr>
           <w:instrText xml:space="preserve"> PAGEREF _Toc532910823 \h </w:instrText>
         </w:r>
         <w:r>
-          <w:rPr>
-            <w:noProof/>
-            <w:webHidden/>
-          </w:rPr>
-        </w:r>
-        <w:r>
-          <w:rPr>
-            <w:noProof/>
-            <w:webHidden/>
-          </w:rPr>
           <w:fldChar w:fldCharType="separate"/>
         </w:r>
         <w:r>
-          <w:rPr>
-            <w:noProof/>
-            <w:webHidden/>
-          </w:rPr>
           <w:t>4</w:t>
         </w:r>
         <w:r>
-          <w:rPr>
-            <w:noProof/>
-            <w:webHidden/>
-          </w:rPr>
           <w:fldChar w:fldCharType="end"/>
         </w:r>
       </w:hyperlink>
@@ -1801,7 +1665,6 @@
           <w:tab w:val="right" w:leader="dot" w:pos="8296"/>
         </w:tabs>
         <w:rPr>
-          <w:noProof/>
           <w:szCs w:val="22"/>
         </w:rPr>
       </w:pPr>
@@ -1809,63 +1672,31 @@
         <w:r>
           <w:rPr>
             <w:rStyle w:val="a7"/>
-            <w:noProof/>
           </w:rPr>
           <w:t>1.5</w:t>
         </w:r>
         <w:r>
           <w:rPr>
             <w:rStyle w:val="a7"/>
-            <w:noProof/>
           </w:rPr>
           <w:t>愿景说明</w:t>
         </w:r>
         <w:r>
-          <w:rPr>
-            <w:noProof/>
-            <w:webHidden/>
-          </w:rPr>
           <w:tab/>
         </w:r>
         <w:r>
-          <w:rPr>
-            <w:noProof/>
-            <w:webHidden/>
-          </w:rPr>
           <w:fldChar w:fldCharType="begin"/>
         </w:r>
         <w:r>
-          <w:rPr>
-            <w:noProof/>
-            <w:webHidden/>
-          </w:rPr>
           <w:instrText xml:space="preserve"> PAGEREF _Toc532910824 \h </w:instrText>
         </w:r>
         <w:r>
-          <w:rPr>
-            <w:noProof/>
-            <w:webHidden/>
-          </w:rPr>
-        </w:r>
-        <w:r>
-          <w:rPr>
-            <w:noProof/>
-            <w:webHidden/>
-          </w:rPr>
           <w:fldChar w:fldCharType="separate"/>
         </w:r>
         <w:r>
-          <w:rPr>
-            <w:noProof/>
-            <w:webHidden/>
-          </w:rPr>
           <w:t>4</w:t>
         </w:r>
         <w:r>
-          <w:rPr>
-            <w:noProof/>
-            <w:webHidden/>
-          </w:rPr>
           <w:fldChar w:fldCharType="end"/>
         </w:r>
       </w:hyperlink>
@@ -1877,7 +1708,6 @@
           <w:tab w:val="right" w:leader="dot" w:pos="8296"/>
         </w:tabs>
         <w:rPr>
-          <w:noProof/>
           <w:szCs w:val="22"/>
         </w:rPr>
       </w:pPr>
@@ -1885,63 +1715,31 @@
         <w:r>
           <w:rPr>
             <w:rStyle w:val="a7"/>
-            <w:noProof/>
           </w:rPr>
           <w:t>1.6</w:t>
         </w:r>
         <w:r>
           <w:rPr>
             <w:rStyle w:val="a7"/>
-            <w:noProof/>
           </w:rPr>
           <w:t>业务风险分析</w:t>
         </w:r>
         <w:r>
-          <w:rPr>
-            <w:noProof/>
-            <w:webHidden/>
-          </w:rPr>
           <w:tab/>
         </w:r>
         <w:r>
-          <w:rPr>
-            <w:noProof/>
-            <w:webHidden/>
-          </w:rPr>
           <w:fldChar w:fldCharType="begin"/>
         </w:r>
         <w:r>
-          <w:rPr>
-            <w:noProof/>
-            <w:webHidden/>
-          </w:rPr>
           <w:instrText xml:space="preserve"> PAGEREF _Toc532910825 \h </w:instrText>
         </w:r>
         <w:r>
-          <w:rPr>
-            <w:noProof/>
-            <w:webHidden/>
-          </w:rPr>
-        </w:r>
-        <w:r>
-          <w:rPr>
-            <w:noProof/>
-            <w:webHidden/>
-          </w:rPr>
           <w:fldChar w:fldCharType="separate"/>
         </w:r>
         <w:r>
-          <w:rPr>
-            <w:noProof/>
-            <w:webHidden/>
-          </w:rPr>
           <w:t>4</w:t>
         </w:r>
         <w:r>
-          <w:rPr>
-            <w:noProof/>
-            <w:webHidden/>
-          </w:rPr>
           <w:fldChar w:fldCharType="end"/>
         </w:r>
       </w:hyperlink>
@@ -1953,7 +1751,6 @@
           <w:tab w:val="right" w:leader="dot" w:pos="8296"/>
         </w:tabs>
         <w:rPr>
-          <w:noProof/>
           <w:szCs w:val="22"/>
         </w:rPr>
       </w:pPr>
@@ -1961,63 +1758,34 @@
         <w:r>
           <w:rPr>
             <w:rStyle w:val="a7"/>
-            <w:noProof/>
           </w:rPr>
           <w:t>1.7</w:t>
         </w:r>
         <w:r>
           <w:rPr>
             <w:rStyle w:val="a7"/>
-            <w:noProof/>
           </w:rPr>
           <w:t>业务假设与依赖</w:t>
         </w:r>
         <w:r>
-          <w:rPr>
-            <w:noProof/>
-            <w:webHidden/>
-          </w:rPr>
           <w:tab/>
         </w:r>
         <w:r>
-          <w:rPr>
-            <w:noProof/>
-            <w:webHidden/>
-          </w:rPr>
           <w:fldChar w:fldCharType="begin"/>
         </w:r>
         <w:r>
-          <w:rPr>
-            <w:noProof/>
-            <w:webHidden/>
-          </w:rPr>
-          <w:instrText xml:space="preserve"> PAGEREF _Toc532910826 \h </w:instrText>
-        </w:r>
-        <w:r>
-          <w:rPr>
-            <w:noProof/>
-            <w:webHidden/>
-          </w:rPr>
-        </w:r>
-        <w:r>
-          <w:rPr>
-            <w:noProof/>
-            <w:webHidden/>
-          </w:rPr>
+          <w:instrText xml:space="preserve"> PAGEREF _Toc532910</w:instrText>
+        </w:r>
+        <w:r>
+          <w:instrText xml:space="preserve">826 \h </w:instrText>
+        </w:r>
+        <w:r>
           <w:fldChar w:fldCharType="separate"/>
         </w:r>
         <w:r>
-          <w:rPr>
-            <w:noProof/>
-            <w:webHidden/>
-          </w:rPr>
           <w:t>5</w:t>
         </w:r>
         <w:r>
-          <w:rPr>
-            <w:noProof/>
-            <w:webHidden/>
-          </w:rPr>
           <w:fldChar w:fldCharType="end"/>
         </w:r>
       </w:hyperlink>
@@ -2029,7 +1797,6 @@
           <w:tab w:val="right" w:leader="dot" w:pos="8296"/>
         </w:tabs>
         <w:rPr>
-          <w:noProof/>
           <w:szCs w:val="22"/>
         </w:rPr>
       </w:pPr>
@@ -2037,63 +1804,31 @@
         <w:r>
           <w:rPr>
             <w:rStyle w:val="a7"/>
-            <w:noProof/>
           </w:rPr>
           <w:t>2</w:t>
         </w:r>
         <w:r>
           <w:rPr>
             <w:rStyle w:val="a7"/>
-            <w:noProof/>
           </w:rPr>
           <w:t>范围与限制</w:t>
         </w:r>
         <w:r>
-          <w:rPr>
-            <w:noProof/>
-            <w:webHidden/>
-          </w:rPr>
           <w:tab/>
         </w:r>
         <w:r>
-          <w:rPr>
-            <w:noProof/>
-            <w:webHidden/>
-          </w:rPr>
           <w:fldChar w:fldCharType="begin"/>
         </w:r>
         <w:r>
-          <w:rPr>
-            <w:noProof/>
-            <w:webHidden/>
-          </w:rPr>
           <w:instrText xml:space="preserve"> PAGEREF _Toc532910827 \h </w:instrText>
         </w:r>
         <w:r>
-          <w:rPr>
-            <w:noProof/>
-            <w:webHidden/>
-          </w:rPr>
-        </w:r>
-        <w:r>
-          <w:rPr>
-            <w:noProof/>
-            <w:webHidden/>
-          </w:rPr>
           <w:fldChar w:fldCharType="separate"/>
         </w:r>
         <w:r>
-          <w:rPr>
-            <w:noProof/>
-            <w:webHidden/>
-          </w:rPr>
           <w:t>5</w:t>
         </w:r>
         <w:r>
-          <w:rPr>
-            <w:noProof/>
-            <w:webHidden/>
-          </w:rPr>
           <w:fldChar w:fldCharType="end"/>
         </w:r>
       </w:hyperlink>
@@ -2105,7 +1840,6 @@
           <w:tab w:val="right" w:leader="dot" w:pos="8296"/>
         </w:tabs>
         <w:rPr>
-          <w:noProof/>
           <w:szCs w:val="22"/>
         </w:rPr>
       </w:pPr>
@@ -2113,63 +1847,34 @@
         <w:r>
           <w:rPr>
             <w:rStyle w:val="a7"/>
-            <w:noProof/>
           </w:rPr>
           <w:t>2.1</w:t>
         </w:r>
         <w:r>
           <w:rPr>
             <w:rStyle w:val="a7"/>
-            <w:noProof/>
           </w:rPr>
           <w:t>特征树</w:t>
         </w:r>
         <w:r>
-          <w:rPr>
-            <w:noProof/>
-            <w:webHidden/>
-          </w:rPr>
           <w:tab/>
         </w:r>
         <w:r>
-          <w:rPr>
-            <w:noProof/>
-            <w:webHidden/>
-          </w:rPr>
           <w:fldChar w:fldCharType="begin"/>
         </w:r>
         <w:r>
-          <w:rPr>
-            <w:noProof/>
-            <w:webHidden/>
-          </w:rPr>
-          <w:instrText xml:space="preserve"> PAGEREF _Toc532910828 \h </w:instrText>
-        </w:r>
-        <w:r>
-          <w:rPr>
-            <w:noProof/>
-            <w:webHidden/>
-          </w:rPr>
-        </w:r>
-        <w:r>
-          <w:rPr>
-            <w:noProof/>
-            <w:webHidden/>
-          </w:rPr>
+          <w:instrText xml:space="preserve"> PA</w:instrText>
+        </w:r>
+        <w:r>
+          <w:instrText xml:space="preserve">GEREF _Toc532910828 \h </w:instrText>
+        </w:r>
+        <w:r>
           <w:fldChar w:fldCharType="separate"/>
         </w:r>
         <w:r>
-          <w:rPr>
-            <w:noProof/>
-            <w:webHidden/>
-          </w:rPr>
           <w:t>5</w:t>
         </w:r>
         <w:r>
-          <w:rPr>
-            <w:noProof/>
-            <w:webHidden/>
-          </w:rPr>
           <w:fldChar w:fldCharType="end"/>
         </w:r>
       </w:hyperlink>
@@ -2181,7 +1886,6 @@
           <w:tab w:val="right" w:leader="dot" w:pos="8296"/>
         </w:tabs>
         <w:rPr>
-          <w:noProof/>
           <w:szCs w:val="22"/>
         </w:rPr>
       </w:pPr>
@@ -2189,63 +1893,31 @@
         <w:r>
           <w:rPr>
             <w:rStyle w:val="a7"/>
-            <w:noProof/>
           </w:rPr>
           <w:t>2.2</w:t>
         </w:r>
         <w:r>
           <w:rPr>
             <w:rStyle w:val="a7"/>
-            <w:noProof/>
           </w:rPr>
           <w:t>主要特征</w:t>
         </w:r>
         <w:r>
-          <w:rPr>
-            <w:noProof/>
-            <w:webHidden/>
-          </w:rPr>
           <w:tab/>
         </w:r>
         <w:r>
-          <w:rPr>
-            <w:noProof/>
-            <w:webHidden/>
-          </w:rPr>
           <w:fldChar w:fldCharType="begin"/>
         </w:r>
         <w:r>
-          <w:rPr>
-            <w:noProof/>
-            <w:webHidden/>
-          </w:rPr>
           <w:instrText xml:space="preserve"> PAGEREF _Toc532910829 \h </w:instrText>
         </w:r>
         <w:r>
-          <w:rPr>
-            <w:noProof/>
-            <w:webHidden/>
-          </w:rPr>
-        </w:r>
-        <w:r>
-          <w:rPr>
-            <w:noProof/>
-            <w:webHidden/>
-          </w:rPr>
           <w:fldChar w:fldCharType="separate"/>
         </w:r>
         <w:r>
-          <w:rPr>
-            <w:noProof/>
-            <w:webHidden/>
-          </w:rPr>
           <w:t>6</w:t>
         </w:r>
         <w:r>
-          <w:rPr>
-            <w:noProof/>
-            <w:webHidden/>
-          </w:rPr>
           <w:fldChar w:fldCharType="end"/>
         </w:r>
       </w:hyperlink>
@@ -2257,7 +1929,6 @@
           <w:tab w:val="right" w:leader="dot" w:pos="8296"/>
         </w:tabs>
         <w:rPr>
-          <w:noProof/>
           <w:szCs w:val="22"/>
         </w:rPr>
       </w:pPr>
@@ -2265,63 +1936,31 @@
         <w:r>
           <w:rPr>
             <w:rStyle w:val="a7"/>
-            <w:noProof/>
           </w:rPr>
           <w:t>2.3</w:t>
         </w:r>
         <w:r>
           <w:rPr>
             <w:rStyle w:val="a7"/>
-            <w:noProof/>
           </w:rPr>
           <w:t>首发版本范围与后续版本范围</w:t>
         </w:r>
         <w:r>
-          <w:rPr>
-            <w:noProof/>
-            <w:webHidden/>
-          </w:rPr>
           <w:tab/>
         </w:r>
         <w:r>
-          <w:rPr>
-            <w:noProof/>
-            <w:webHidden/>
-          </w:rPr>
           <w:fldChar w:fldCharType="begin"/>
         </w:r>
         <w:r>
-          <w:rPr>
-            <w:noProof/>
-            <w:webHidden/>
-          </w:rPr>
           <w:instrText xml:space="preserve"> PAGEREF _Toc532910830 \h </w:instrText>
         </w:r>
         <w:r>
-          <w:rPr>
-            <w:noProof/>
-            <w:webHidden/>
-          </w:rPr>
-        </w:r>
-        <w:r>
-          <w:rPr>
-            <w:noProof/>
-            <w:webHidden/>
-          </w:rPr>
           <w:fldChar w:fldCharType="separate"/>
         </w:r>
         <w:r>
-          <w:rPr>
-            <w:noProof/>
-            <w:webHidden/>
-          </w:rPr>
           <w:t>6</w:t>
         </w:r>
         <w:r>
-          <w:rPr>
-            <w:noProof/>
-            <w:webHidden/>
-          </w:rPr>
           <w:fldChar w:fldCharType="end"/>
         </w:r>
       </w:hyperlink>
@@ -2333,7 +1972,6 @@
           <w:tab w:val="right" w:leader="dot" w:pos="8296"/>
         </w:tabs>
         <w:rPr>
-          <w:noProof/>
           <w:szCs w:val="22"/>
         </w:rPr>
       </w:pPr>
@@ -2341,63 +1979,34 @@
         <w:r>
           <w:rPr>
             <w:rStyle w:val="a7"/>
-            <w:noProof/>
           </w:rPr>
           <w:t>2.4</w:t>
         </w:r>
         <w:r>
           <w:rPr>
             <w:rStyle w:val="a7"/>
-            <w:noProof/>
           </w:rPr>
           <w:t>限制和排除</w:t>
         </w:r>
         <w:r>
-          <w:rPr>
-            <w:noProof/>
-            <w:webHidden/>
-          </w:rPr>
           <w:tab/>
         </w:r>
         <w:r>
-          <w:rPr>
-            <w:noProof/>
-            <w:webHidden/>
-          </w:rPr>
           <w:fldChar w:fldCharType="begin"/>
         </w:r>
         <w:r>
-          <w:rPr>
-            <w:noProof/>
-            <w:webHidden/>
-          </w:rPr>
-          <w:instrText xml:space="preserve"> PAGEREF _Toc532910831 \h </w:instrText>
-        </w:r>
-        <w:r>
-          <w:rPr>
-            <w:noProof/>
-            <w:webHidden/>
-          </w:rPr>
-        </w:r>
-        <w:r>
-          <w:rPr>
-            <w:noProof/>
-            <w:webHidden/>
-          </w:rPr>
+          <w:instrText xml:space="preserve"> PA</w:instrText>
+        </w:r>
+        <w:r>
+          <w:instrText xml:space="preserve">GEREF _Toc532910831 \h </w:instrText>
+        </w:r>
+        <w:r>
           <w:fldChar w:fldCharType="separate"/>
         </w:r>
         <w:r>
-          <w:rPr>
-            <w:noProof/>
-            <w:webHidden/>
-          </w:rPr>
           <w:t>7</w:t>
         </w:r>
         <w:r>
-          <w:rPr>
-            <w:noProof/>
-            <w:webHidden/>
-          </w:rPr>
           <w:fldChar w:fldCharType="end"/>
         </w:r>
       </w:hyperlink>
@@ -2409,7 +2018,6 @@
           <w:tab w:val="right" w:leader="dot" w:pos="8296"/>
         </w:tabs>
         <w:rPr>
-          <w:noProof/>
           <w:szCs w:val="22"/>
         </w:rPr>
       </w:pPr>
@@ -2417,63 +2025,31 @@
         <w:r>
           <w:rPr>
             <w:rStyle w:val="a7"/>
-            <w:noProof/>
           </w:rPr>
           <w:t>2.5</w:t>
         </w:r>
         <w:r>
           <w:rPr>
             <w:rStyle w:val="a7"/>
-            <w:noProof/>
           </w:rPr>
           <w:t>上下文图</w:t>
         </w:r>
         <w:r>
-          <w:rPr>
-            <w:noProof/>
-            <w:webHidden/>
-          </w:rPr>
           <w:tab/>
         </w:r>
         <w:r>
-          <w:rPr>
-            <w:noProof/>
-            <w:webHidden/>
-          </w:rPr>
           <w:fldChar w:fldCharType="begin"/>
         </w:r>
         <w:r>
-          <w:rPr>
-            <w:noProof/>
-            <w:webHidden/>
-          </w:rPr>
           <w:instrText xml:space="preserve"> PAGEREF _Toc532910832 \h </w:instrText>
         </w:r>
         <w:r>
-          <w:rPr>
-            <w:noProof/>
-            <w:webHidden/>
-          </w:rPr>
-        </w:r>
-        <w:r>
-          <w:rPr>
-            <w:noProof/>
-            <w:webHidden/>
-          </w:rPr>
           <w:fldChar w:fldCharType="separate"/>
         </w:r>
         <w:r>
-          <w:rPr>
-            <w:noProof/>
-            <w:webHidden/>
-          </w:rPr>
           <w:t>7</w:t>
         </w:r>
         <w:r>
-          <w:rPr>
-            <w:noProof/>
-            <w:webHidden/>
-          </w:rPr>
           <w:fldChar w:fldCharType="end"/>
         </w:r>
       </w:hyperlink>
@@ -2485,7 +2061,6 @@
           <w:tab w:val="right" w:leader="dot" w:pos="8296"/>
         </w:tabs>
         <w:rPr>
-          <w:noProof/>
           <w:szCs w:val="22"/>
         </w:rPr>
       </w:pPr>
@@ -2493,63 +2068,31 @@
         <w:r>
           <w:rPr>
             <w:rStyle w:val="a7"/>
-            <w:noProof/>
           </w:rPr>
           <w:t>3</w:t>
         </w:r>
         <w:r>
           <w:rPr>
             <w:rStyle w:val="a7"/>
-            <w:noProof/>
           </w:rPr>
           <w:t>业务背景</w:t>
         </w:r>
         <w:r>
-          <w:rPr>
-            <w:noProof/>
-            <w:webHidden/>
-          </w:rPr>
           <w:tab/>
         </w:r>
         <w:r>
-          <w:rPr>
-            <w:noProof/>
-            <w:webHidden/>
-          </w:rPr>
           <w:fldChar w:fldCharType="begin"/>
         </w:r>
         <w:r>
-          <w:rPr>
-            <w:noProof/>
-            <w:webHidden/>
-          </w:rPr>
           <w:instrText xml:space="preserve"> PAGEREF _Toc532910833 \h </w:instrText>
         </w:r>
         <w:r>
-          <w:rPr>
-            <w:noProof/>
-            <w:webHidden/>
-          </w:rPr>
-        </w:r>
-        <w:r>
-          <w:rPr>
-            <w:noProof/>
-            <w:webHidden/>
-          </w:rPr>
           <w:fldChar w:fldCharType="separate"/>
         </w:r>
         <w:r>
-          <w:rPr>
-            <w:noProof/>
-            <w:webHidden/>
-          </w:rPr>
           <w:t>8</w:t>
         </w:r>
         <w:r>
-          <w:rPr>
-            <w:noProof/>
-            <w:webHidden/>
-          </w:rPr>
           <w:fldChar w:fldCharType="end"/>
         </w:r>
       </w:hyperlink>
@@ -2561,7 +2104,6 @@
           <w:tab w:val="right" w:leader="dot" w:pos="8296"/>
         </w:tabs>
         <w:rPr>
-          <w:noProof/>
           <w:szCs w:val="22"/>
         </w:rPr>
       </w:pPr>
@@ -2569,63 +2111,31 @@
         <w:r>
           <w:rPr>
             <w:rStyle w:val="a7"/>
-            <w:noProof/>
           </w:rPr>
           <w:t>3.1</w:t>
         </w:r>
         <w:r>
           <w:rPr>
             <w:rStyle w:val="a7"/>
-            <w:noProof/>
           </w:rPr>
           <w:t>干系人资料</w:t>
         </w:r>
         <w:r>
-          <w:rPr>
-            <w:noProof/>
-            <w:webHidden/>
-          </w:rPr>
           <w:tab/>
         </w:r>
         <w:r>
-          <w:rPr>
-            <w:noProof/>
-            <w:webHidden/>
-          </w:rPr>
           <w:fldChar w:fldCharType="begin"/>
         </w:r>
         <w:r>
-          <w:rPr>
-            <w:noProof/>
-            <w:webHidden/>
-          </w:rPr>
           <w:instrText xml:space="preserve"> PAGEREF _Toc532910834 \h </w:instrText>
         </w:r>
         <w:r>
-          <w:rPr>
-            <w:noProof/>
-            <w:webHidden/>
-          </w:rPr>
-        </w:r>
-        <w:r>
-          <w:rPr>
-            <w:noProof/>
-            <w:webHidden/>
-          </w:rPr>
           <w:fldChar w:fldCharType="separate"/>
         </w:r>
         <w:r>
-          <w:rPr>
-            <w:noProof/>
-            <w:webHidden/>
-          </w:rPr>
           <w:t>8</w:t>
         </w:r>
         <w:r>
-          <w:rPr>
-            <w:noProof/>
-            <w:webHidden/>
-          </w:rPr>
           <w:fldChar w:fldCharType="end"/>
         </w:r>
       </w:hyperlink>
@@ -2637,7 +2147,6 @@
           <w:tab w:val="right" w:leader="dot" w:pos="8296"/>
         </w:tabs>
         <w:rPr>
-          <w:noProof/>
           <w:szCs w:val="22"/>
         </w:rPr>
       </w:pPr>
@@ -2645,63 +2154,31 @@
         <w:r>
           <w:rPr>
             <w:rStyle w:val="a7"/>
-            <w:noProof/>
           </w:rPr>
           <w:t>3.2</w:t>
         </w:r>
         <w:r>
           <w:rPr>
             <w:rStyle w:val="a7"/>
-            <w:noProof/>
           </w:rPr>
           <w:t>项目优先级</w:t>
         </w:r>
         <w:r>
-          <w:rPr>
-            <w:noProof/>
-            <w:webHidden/>
-          </w:rPr>
           <w:tab/>
         </w:r>
         <w:r>
-          <w:rPr>
-            <w:noProof/>
-            <w:webHidden/>
-          </w:rPr>
           <w:fldChar w:fldCharType="begin"/>
         </w:r>
         <w:r>
-          <w:rPr>
-            <w:noProof/>
-            <w:webHidden/>
-          </w:rPr>
           <w:instrText xml:space="preserve"> PAGEREF _Toc532910835 \h </w:instrText>
         </w:r>
         <w:r>
-          <w:rPr>
-            <w:noProof/>
-            <w:webHidden/>
-          </w:rPr>
-        </w:r>
-        <w:r>
-          <w:rPr>
-            <w:noProof/>
-            <w:webHidden/>
-          </w:rPr>
           <w:fldChar w:fldCharType="separate"/>
         </w:r>
         <w:r>
-          <w:rPr>
-            <w:noProof/>
-            <w:webHidden/>
-          </w:rPr>
           <w:t>8</w:t>
         </w:r>
         <w:r>
-          <w:rPr>
-            <w:noProof/>
-            <w:webHidden/>
-          </w:rPr>
           <w:fldChar w:fldCharType="end"/>
         </w:r>
       </w:hyperlink>
@@ -2713,7 +2190,6 @@
           <w:tab w:val="right" w:leader="dot" w:pos="8296"/>
         </w:tabs>
         <w:rPr>
-          <w:noProof/>
           <w:szCs w:val="22"/>
         </w:rPr>
       </w:pPr>
@@ -2721,63 +2197,31 @@
         <w:r>
           <w:rPr>
             <w:rStyle w:val="a7"/>
-            <w:noProof/>
           </w:rPr>
           <w:t>3.3</w:t>
         </w:r>
         <w:r>
           <w:rPr>
             <w:rStyle w:val="a7"/>
-            <w:noProof/>
           </w:rPr>
           <w:t>部署考虑</w:t>
         </w:r>
         <w:r>
-          <w:rPr>
-            <w:noProof/>
-            <w:webHidden/>
-          </w:rPr>
           <w:tab/>
         </w:r>
         <w:r>
-          <w:rPr>
-            <w:noProof/>
-            <w:webHidden/>
-          </w:rPr>
           <w:fldChar w:fldCharType="begin"/>
         </w:r>
         <w:r>
-          <w:rPr>
-            <w:noProof/>
-            <w:webHidden/>
-          </w:rPr>
           <w:instrText xml:space="preserve"> PAGEREF _Toc532910836 \h </w:instrText>
         </w:r>
         <w:r>
-          <w:rPr>
-            <w:noProof/>
-            <w:webHidden/>
-          </w:rPr>
-        </w:r>
-        <w:r>
-          <w:rPr>
-            <w:noProof/>
-            <w:webHidden/>
-          </w:rPr>
           <w:fldChar w:fldCharType="separate"/>
         </w:r>
         <w:r>
-          <w:rPr>
-            <w:noProof/>
-            <w:webHidden/>
-          </w:rPr>
           <w:t>9</w:t>
         </w:r>
         <w:r>
-          <w:rPr>
-            <w:noProof/>
-            <w:webHidden/>
-          </w:rPr>
           <w:fldChar w:fldCharType="end"/>
         </w:r>
       </w:hyperlink>
@@ -2789,9 +2233,6 @@
         <w:autoSpaceDN w:val="0"/>
         <w:ind w:left="3680" w:firstLineChars="100" w:firstLine="210"/>
         <w:textAlignment w:val="bottom"/>
-        <w:rPr>
-          <w:rFonts w:hint="eastAsia"/>
-        </w:rPr>
       </w:pPr>
       <w:r>
         <w:fldChar w:fldCharType="end"/>
@@ -2830,7 +2271,10 @@
       </w:pPr>
       <w:bookmarkStart w:id="1" w:name="_Toc532910818"/>
       <w:r>
-        <w:t>1.1业务背景</w:t>
+        <w:t>1.1</w:t>
+      </w:r>
+      <w:r>
+        <w:t>业务背景</w:t>
       </w:r>
       <w:bookmarkEnd w:id="1"/>
     </w:p>
@@ -2843,8 +2287,28 @@
       </w:pPr>
       <w:bookmarkStart w:id="2" w:name="_Toc532910819"/>
       <w:r>
-        <w:t>软件项目管理与软件需求，作为软件工程当中最为重要的组成几个部分，已经引起业内人士的高度重视，项目管理和需求工程概念的提出，就是为了把软件工程化，以更有效地开发需求，开发软件并实现有效的管理。为了使教师能够把最新，最前沿的关于项目管理和需求工程的信息传播给学生；为了学生能够利用网络得到老师帮助；为了师生之间，同学之间能够充分交流，沟通心得。这个软件工程系列课程教学辅助网站系统将提供这么一个垂直的交流平台。为教师和同学服务，也为项目管理，需求工程，统一建模等软件工程化课程的教学方法提供试验基地。</w:t>
-      </w:r>
+        <w:t>软件项目管理与软件需求，作为软件工程当中最为重要的组成几个部分，已经引起业内人士的高度重视，项目管理和需求工程概念的提出，就是为了把软件工程化，以更有效地开发需求，开发软件并实现有效的管理。为了使教师能够把最新，最前沿的关于项目管理和需求工程的信息传播给学生；为了学生能够利用网络得到老师帮助；为了师生之间，同学之间能够充分交流，沟通心得。这个软件工程系列课程教学辅助网站系统将提供这么一个</w:t>
+      </w:r>
+      <w:r>
+        <w:rPr>
+          <w:b/>
+          <w:bCs/>
+        </w:rPr>
+        <w:t>垂直的交流</w:t>
+      </w:r>
+      <w:r>
+        <w:rPr>
+          <w:rFonts w:hint="eastAsia"/>
+          <w:b/>
+          <w:bCs/>
+        </w:rPr>
+        <w:t>社区</w:t>
+      </w:r>
+      <w:r>
+        <w:t>。为教师和同学服务，也为项目管理，需求工程，统一建模等软件工程化课程的教学方法提供试验基地。</w:t>
+      </w:r>
+      <w:bookmarkStart w:id="3" w:name="_GoBack"/>
+      <w:bookmarkEnd w:id="3"/>
     </w:p>
     <w:p>
       <w:pPr>
@@ -2854,7 +2318,10 @@
         </w:rPr>
       </w:pPr>
       <w:r>
-        <w:t>1.2业务机遇</w:t>
+        <w:t>1.2</w:t>
+      </w:r>
+      <w:r>
+        <w:t>业务机遇</w:t>
       </w:r>
       <w:bookmarkEnd w:id="2"/>
     </w:p>
@@ -3121,7 +2588,7 @@
           <w:rFonts w:hint="default"/>
         </w:rPr>
       </w:pPr>
-      <w:bookmarkStart w:id="3" w:name="_Toc532910820"/>
+      <w:bookmarkStart w:id="4" w:name="_Toc532910820"/>
       <w:r>
         <w:t>1</w:t>
       </w:r>
@@ -3134,13 +2601,13 @@
       <w:r>
         <w:t>业务目标</w:t>
       </w:r>
-      <w:bookmarkEnd w:id="3"/>
+      <w:bookmarkEnd w:id="4"/>
     </w:p>
     <w:p>
       <w:pPr>
         <w:pStyle w:val="3"/>
       </w:pPr>
-      <w:bookmarkStart w:id="4" w:name="_Toc532910821"/>
+      <w:bookmarkStart w:id="5" w:name="_Toc532910821"/>
       <w:r>
         <w:rPr>
           <w:rFonts w:hint="eastAsia"/>
@@ -3153,7 +2620,7 @@
         </w:rPr>
         <w:t>财务目标</w:t>
       </w:r>
-      <w:bookmarkEnd w:id="4"/>
+      <w:bookmarkEnd w:id="5"/>
     </w:p>
     <w:p>
       <w:r>
@@ -3178,7 +2645,13 @@
         <w:rPr>
           <w:rFonts w:hint="eastAsia"/>
         </w:rPr>
-        <w:t>个月以内</w:t>
+        <w:t>个</w:t>
+      </w:r>
+      <w:r>
+        <w:rPr>
+          <w:rFonts w:hint="eastAsia"/>
+        </w:rPr>
+        <w:t>月以内</w:t>
       </w:r>
       <w:r>
         <w:rPr>
@@ -3262,20 +2735,20 @@
       </w:r>
     </w:p>
     <w:p>
-      <w:bookmarkStart w:id="5" w:name="_Toc19451"/>
+      <w:bookmarkStart w:id="6" w:name="_Toc19451"/>
       <w:r>
         <w:rPr>
           <w:rFonts w:hint="eastAsia"/>
         </w:rPr>
         <w:t>本项目为课程教学项目，不涉及盈利。</w:t>
       </w:r>
-      <w:bookmarkEnd w:id="5"/>
+      <w:bookmarkEnd w:id="6"/>
     </w:p>
     <w:p>
       <w:pPr>
         <w:pStyle w:val="3"/>
       </w:pPr>
-      <w:bookmarkStart w:id="6" w:name="_Toc532910822"/>
+      <w:bookmarkStart w:id="7" w:name="_Toc532910822"/>
       <w:r>
         <w:rPr>
           <w:rFonts w:hint="eastAsia"/>
@@ -3289,7 +2762,7 @@
         </w:rPr>
         <w:t>非财务目标</w:t>
       </w:r>
-      <w:bookmarkEnd w:id="6"/>
+      <w:bookmarkEnd w:id="7"/>
     </w:p>
     <w:p/>
     <w:p>
@@ -3349,18 +2822,6 @@
         </w:rPr>
         <w:t>课程相关资料获取</w:t>
       </w:r>
-      <w:r>
-        <w:rPr>
-          <w:rFonts w:hint="eastAsia"/>
-        </w:rPr>
-        <w:t>\</w:t>
-      </w:r>
-      <w:r>
-        <w:rPr>
-          <w:rFonts w:hint="eastAsia"/>
-        </w:rPr>
-        <w:t>作业提交</w:t>
-      </w:r>
     </w:p>
     <w:p>
       <w:r>
@@ -3385,7 +2846,7 @@
         <w:rPr>
           <w:rFonts w:hint="eastAsia"/>
         </w:rPr>
-        <w:t>查看及点评学生作业提交情况</w:t>
+        <w:t>在线答疑</w:t>
       </w:r>
     </w:p>
     <w:p>
@@ -3393,13 +2854,67 @@
         <w:rPr>
           <w:rFonts w:hint="eastAsia"/>
         </w:rPr>
-        <w:t>BO-6 95%</w:t>
-      </w:r>
-      <w:r>
-        <w:rPr>
-          <w:rFonts w:hint="eastAsia"/>
-        </w:rPr>
-        <w:t>的游客能够浏览课程内容</w:t>
+        <w:t xml:space="preserve">BO-6 </w:t>
+      </w:r>
+      <w:r>
+        <w:rPr>
+          <w:rFonts w:hint="eastAsia"/>
+        </w:rPr>
+        <w:t>100</w:t>
+      </w:r>
+      <w:r>
+        <w:rPr>
+          <w:rFonts w:hint="eastAsia"/>
+        </w:rPr>
+        <w:t>%</w:t>
+      </w:r>
+      <w:r>
+        <w:rPr>
+          <w:rFonts w:hint="eastAsia"/>
+        </w:rPr>
+        <w:t>的游客能够浏览</w:t>
+      </w:r>
+      <w:r>
+        <w:rPr>
+          <w:rFonts w:hint="eastAsia"/>
+        </w:rPr>
+        <w:t>网站主页</w:t>
+      </w:r>
+      <w:r>
+        <w:rPr>
+          <w:rFonts w:hint="eastAsia"/>
+        </w:rPr>
+        <w:t>,</w:t>
+      </w:r>
+      <w:r>
+        <w:rPr>
+          <w:rFonts w:hint="eastAsia"/>
+        </w:rPr>
+        <w:t>获取推荐课程</w:t>
+      </w:r>
+      <w:r>
+        <w:rPr>
+          <w:rFonts w:hint="eastAsia"/>
+        </w:rPr>
+        <w:t>/</w:t>
+      </w:r>
+      <w:r>
+        <w:rPr>
+          <w:rFonts w:hint="eastAsia"/>
+        </w:rPr>
+        <w:t>推荐教师</w:t>
+      </w:r>
+      <w:r>
+        <w:rPr>
+          <w:rFonts w:hint="eastAsia"/>
+        </w:rPr>
+        <w:t>/</w:t>
+      </w:r>
+      <w:r>
+        <w:rPr>
+          <w:rFonts w:hint="eastAsia"/>
+        </w:rPr>
+        <w:t>推荐帖子信息</w:t>
       </w:r>
     </w:p>
     <w:p>
@@ -3449,7 +2964,13 @@
         <w:rPr>
           <w:rFonts w:hint="eastAsia"/>
         </w:rPr>
-        <w:t>能够方便的发布通知公告</w:t>
+        <w:t>能</w:t>
+      </w:r>
+      <w:r>
+        <w:rPr>
+          <w:rFonts w:hint="eastAsia"/>
+        </w:rPr>
+        <w:t>够方便的发布通知公告</w:t>
       </w:r>
       <w:r>
         <w:rPr>
@@ -3466,11 +2987,14 @@
           <w:rFonts w:hint="default"/>
         </w:rPr>
       </w:pPr>
-      <w:bookmarkStart w:id="7" w:name="_Toc532910823"/>
-      <w:r>
-        <w:t>1.4成功的定义</w:t>
-      </w:r>
-      <w:bookmarkEnd w:id="7"/>
+      <w:bookmarkStart w:id="8" w:name="_Toc532910823"/>
+      <w:r>
+        <w:t>1.4</w:t>
+      </w:r>
+      <w:r>
+        <w:t>成功的定义</w:t>
+      </w:r>
+      <w:bookmarkEnd w:id="8"/>
     </w:p>
     <w:p>
       <w:r>
@@ -3615,11 +3139,14 @@
           <w:rFonts w:hint="default"/>
         </w:rPr>
       </w:pPr>
-      <w:bookmarkStart w:id="8" w:name="_Toc532910824"/>
-      <w:r>
-        <w:t>1.5愿景说明</w:t>
-      </w:r>
-      <w:bookmarkEnd w:id="8"/>
+      <w:bookmarkStart w:id="9" w:name="_Toc532910824"/>
+      <w:r>
+        <w:t>1.5</w:t>
+      </w:r>
+      <w:r>
+        <w:t>愿景说明</w:t>
+      </w:r>
+      <w:bookmarkEnd w:id="9"/>
     </w:p>
     <w:p>
       <w:pPr>
@@ -3738,7 +3265,13 @@
         <w:rPr>
           <w:rFonts w:ascii="宋体" w:hAnsi="Times New Roman" w:hint="eastAsia"/>
         </w:rPr>
-        <w:t>,需要一个</w:t>
+        <w:t>,</w:t>
+      </w:r>
+      <w:r>
+        <w:rPr>
+          <w:rFonts w:ascii="宋体" w:hAnsi="Times New Roman" w:hint="eastAsia"/>
+        </w:rPr>
+        <w:t>需要一个</w:t>
       </w:r>
       <w:r>
         <w:rPr>
@@ -3787,11 +3320,10 @@
       </w:r>
       <w:r>
         <w:rPr>
-          <w:rFonts w:hint="eastAsia"/>
           <w:b/>
           <w:bCs/>
         </w:rPr>
-        <w:t>教学辅助</w:t>
+        <w:t>垂直</w:t>
       </w:r>
       <w:r>
         <w:rPr>
@@ -3799,6 +3331,29 @@
           <w:b/>
           <w:bCs/>
         </w:rPr>
+        <w:t>的</w:t>
+      </w:r>
+      <w:r>
+        <w:rPr>
+          <w:b/>
+          <w:bCs/>
+        </w:rPr>
+        <w:t>交流</w:t>
+      </w:r>
+      <w:r>
+        <w:rPr>
+          <w:rFonts w:hint="eastAsia"/>
+          <w:b/>
+          <w:bCs/>
+        </w:rPr>
+        <w:t>社区</w:t>
+      </w:r>
+      <w:r>
+        <w:rPr>
+          <w:rFonts w:hint="eastAsia"/>
+          <w:b/>
+          <w:bCs/>
+        </w:rPr>
         <w:t>.</w:t>
       </w:r>
     </w:p>
@@ -3907,7 +3462,55 @@
         <w:rPr>
           <w:rFonts w:hint="eastAsia"/>
         </w:rPr>
-        <w:t>具有专业针对性，功能更加丰富，增强了师生之间的沟通。</w:t>
+        <w:t>具有专业针对性，功能更加丰富，</w:t>
+      </w:r>
+      <w:r>
+        <w:rPr>
+          <w:rFonts w:hint="eastAsia"/>
+        </w:rPr>
+        <w:t>在线答疑板块</w:t>
+      </w:r>
+      <w:r>
+        <w:rPr>
+          <w:rFonts w:hint="eastAsia"/>
+        </w:rPr>
+        <w:t>增强了师生之间的沟通</w:t>
+      </w:r>
+      <w:r>
+        <w:rPr>
+          <w:rFonts w:hint="eastAsia"/>
+        </w:rPr>
+        <w:t>.</w:t>
+      </w:r>
+      <w:r>
+        <w:rPr>
+          <w:rFonts w:hint="eastAsia"/>
+        </w:rPr>
+        <w:t>提倡自主学习</w:t>
+      </w:r>
+      <w:r>
+        <w:rPr>
+          <w:rFonts w:hint="eastAsia"/>
+        </w:rPr>
+        <w:t>,</w:t>
+      </w:r>
+      <w:r>
+        <w:rPr>
+          <w:rFonts w:hint="eastAsia"/>
+        </w:rPr>
+        <w:t>已经修读过课程的学长和尚未修读</w:t>
+      </w:r>
+      <w:r>
+        <w:rPr>
+          <w:rFonts w:hint="eastAsia"/>
+        </w:rPr>
+        <w:t>/</w:t>
+      </w:r>
+      <w:r>
+        <w:rPr>
+          <w:rFonts w:hint="eastAsia"/>
+        </w:rPr>
+        <w:t>正在修读的学弟都可访问并再论坛进行交流</w:t>
       </w:r>
     </w:p>
     <w:p/>
@@ -3919,11 +3522,14 @@
           <w:rFonts w:hint="default"/>
         </w:rPr>
       </w:pPr>
-      <w:bookmarkStart w:id="9" w:name="_Toc532910825"/>
-      <w:r>
-        <w:t>1.6业务风险分析</w:t>
-      </w:r>
-      <w:bookmarkEnd w:id="9"/>
+      <w:bookmarkStart w:id="10" w:name="_Toc532910825"/>
+      <w:r>
+        <w:t>1.6</w:t>
+      </w:r>
+      <w:r>
+        <w:t>业务风险分析</w:t>
+      </w:r>
+      <w:bookmarkEnd w:id="10"/>
     </w:p>
     <w:p>
       <w:r>
@@ -4062,7 +3668,13 @@
         <w:rPr>
           <w:rFonts w:hint="eastAsia"/>
         </w:rPr>
-        <w:t>设计风格与界面操作的变化</w:t>
+        <w:t>设计风格</w:t>
+      </w:r>
+      <w:r>
+        <w:rPr>
+          <w:rFonts w:hint="eastAsia"/>
+        </w:rPr>
+        <w:t>与界面操作的变化</w:t>
       </w:r>
       <w:r>
         <w:rPr>
@@ -4117,7 +3729,13 @@
         <w:rPr>
           <w:rFonts w:hint="eastAsia"/>
         </w:rPr>
-        <w:t>消极影响问题，有些同学通过百度直接获取作业答案并提交</w:t>
+        <w:t>消极影响问题，有些同学通过</w:t>
+      </w:r>
+      <w:r>
+        <w:rPr>
+          <w:rFonts w:hint="eastAsia"/>
+        </w:rPr>
+        <w:t>相关课程资料</w:t>
       </w:r>
       <w:r>
         <w:rPr>
@@ -4129,7 +3747,19 @@
         <w:rPr>
           <w:rFonts w:hint="eastAsia"/>
         </w:rPr>
-        <w:t>不利于自主学习</w:t>
+        <w:t>期末考试临近时快速突击</w:t>
+      </w:r>
+      <w:r>
+        <w:rPr>
+          <w:rFonts w:hint="eastAsia"/>
+        </w:rPr>
+        <w:t>,</w:t>
+      </w:r>
+      <w:r>
+        <w:rPr>
+          <w:rFonts w:hint="eastAsia"/>
+        </w:rPr>
+        <w:t>不利于长远知识的掌握</w:t>
       </w:r>
       <w:r>
         <w:rPr>
@@ -4142,10 +3772,6 @@
     <w:p/>
     <w:p/>
     <w:p>
-      <w:bookmarkStart w:id="10" w:name="_GoBack"/>
-      <w:bookmarkEnd w:id="10"/>
-    </w:p>
-    <w:p>
       <w:pPr>
         <w:pStyle w:val="2"/>
         <w:spacing w:before="100" w:after="100"/>
@@ -4155,7 +3781,10 @@
       </w:pPr>
       <w:bookmarkStart w:id="11" w:name="_Toc532910826"/>
       <w:r>
-        <w:t>1.7业务假设与依赖</w:t>
+        <w:t>1.7</w:t>
+      </w:r>
+      <w:r>
+        <w:t>业务假设与依赖</w:t>
       </w:r>
       <w:bookmarkEnd w:id="11"/>
     </w:p>
@@ -4285,7 +3914,13 @@
         <w:rPr>
           <w:rFonts w:ascii="宋体" w:hAnsi="Arial" w:hint="eastAsia"/>
         </w:rPr>
-        <w:t>/兼容</w:t>
+        <w:t>/</w:t>
+      </w:r>
+      <w:r>
+        <w:rPr>
+          <w:rFonts w:ascii="宋体" w:hAnsi="Arial" w:hint="eastAsia"/>
+        </w:rPr>
+        <w:t>兼容</w:t>
       </w:r>
     </w:p>
     <w:p>
@@ -4298,7 +3933,25 @@
         <w:rPr>
           <w:rFonts w:ascii="宋体" w:hAnsi="Arial" w:hint="eastAsia"/>
         </w:rPr>
-        <w:t>DE-2论坛的存在不与法律/校规冲突</w:t>
+        <w:t>DE-2</w:t>
+      </w:r>
+      <w:r>
+        <w:rPr>
+          <w:rFonts w:ascii="宋体" w:hAnsi="Arial" w:hint="eastAsia"/>
+        </w:rPr>
+        <w:t>论坛的存在不与法律</w:t>
+      </w:r>
+      <w:r>
+        <w:rPr>
+          <w:rFonts w:ascii="宋体" w:hAnsi="Arial" w:hint="eastAsia"/>
+        </w:rPr>
+        <w:t>/</w:t>
+      </w:r>
+      <w:r>
+        <w:rPr>
+          <w:rFonts w:ascii="宋体" w:hAnsi="Arial" w:hint="eastAsia"/>
+        </w:rPr>
+        <w:t>校规冲突</w:t>
       </w:r>
       <w:bookmarkStart w:id="12" w:name="_Toc532910827"/>
       <w:r>
@@ -4326,6 +3979,24 @@
     </w:p>
     <w:p>
       <w:pPr>
+        <w:pStyle w:val="1"/>
+      </w:pPr>
+      <w:r>
+        <w:rPr>
+          <w:rFonts w:hint="eastAsia"/>
+        </w:rPr>
+        <w:t>2.1</w:t>
+      </w:r>
+      <w:r>
+        <w:rPr>
+          <w:rFonts w:hint="eastAsia"/>
+        </w:rPr>
+        <w:t>上下文图</w:t>
+      </w:r>
+    </w:p>
+    <w:p/>
+    <w:p>
+      <w:pPr>
         <w:pStyle w:val="2"/>
         <w:spacing w:before="100" w:after="100"/>
         <w:rPr>
@@ -4334,20 +4005,14 @@
       </w:pPr>
       <w:bookmarkStart w:id="13" w:name="_Toc532910828"/>
       <w:r>
-        <w:t>2.1特征树</w:t>
-      </w:r>
-      <w:bookmarkEnd w:id="13"/>
-    </w:p>
-    <w:p>
-      <w:r>
         <w:rPr>
           <w:noProof/>
         </w:rPr>
         <w:drawing>
           <wp:inline distT="0" distB="0" distL="114300" distR="114300">
-            <wp:extent cx="5893435" cy="2962275"/>
-            <wp:effectExtent l="0" t="0" r="4445" b="9525"/>
-            <wp:docPr id="2" name="图片 1"/>
+            <wp:extent cx="5268595" cy="5222240"/>
+            <wp:effectExtent l="0" t="0" r="4445" b="5080"/>
+            <wp:docPr id="3" name="图片 3" descr="上下文图"/>
             <wp:cNvGraphicFramePr>
               <a:graphicFrameLocks xmlns:a="http://schemas.openxmlformats.org/drawingml/2006/main" noChangeAspect="1"/>
             </wp:cNvGraphicFramePr>
@@ -4355,7 +4020,7 @@
               <a:graphicData uri="http://schemas.openxmlformats.org/drawingml/2006/picture">
                 <pic:pic xmlns:pic="http://schemas.openxmlformats.org/drawingml/2006/picture">
                   <pic:nvPicPr>
-                    <pic:cNvPr id="2" name="图片 1"/>
+                    <pic:cNvPr id="3" name="图片 3" descr="上下文图"/>
                     <pic:cNvPicPr>
                       <a:picLocks noChangeAspect="1"/>
                     </pic:cNvPicPr>
@@ -4369,15 +4034,11 @@
                   <pic:spPr>
                     <a:xfrm>
                       <a:off x="0" y="0"/>
-                      <a:ext cx="5893435" cy="2962275"/>
+                      <a:ext cx="5268595" cy="5222240"/>
                     </a:xfrm>
                     <a:prstGeom prst="rect">
                       <a:avLst/>
                     </a:prstGeom>
-                    <a:noFill/>
-                    <a:ln w="9525">
-                      <a:noFill/>
-                    </a:ln>
                   </pic:spPr>
                 </pic:pic>
               </a:graphicData>
@@ -4385,6 +4046,59 @@
           </wp:inline>
         </w:drawing>
       </w:r>
+      <w:r>
+        <w:t>2.1</w:t>
+      </w:r>
+      <w:r>
+        <w:t>特征树</w:t>
+      </w:r>
+      <w:bookmarkEnd w:id="13"/>
+    </w:p>
+    <w:p>
+      <w:r>
+        <w:rPr>
+          <w:rFonts w:hint="eastAsia"/>
+          <w:noProof/>
+        </w:rPr>
+        <w:lastRenderedPageBreak/>
+        <w:drawing>
+          <wp:inline distT="0" distB="0" distL="114300" distR="114300">
+            <wp:extent cx="5269230" cy="1424940"/>
+            <wp:effectExtent l="0" t="0" r="3810" b="7620"/>
+            <wp:docPr id="4" name="图片 4" descr="关联树"/>
+            <wp:cNvGraphicFramePr>
+              <a:graphicFrameLocks xmlns:a="http://schemas.openxmlformats.org/drawingml/2006/main" noChangeAspect="1"/>
+            </wp:cNvGraphicFramePr>
+            <a:graphic xmlns:a="http://schemas.openxmlformats.org/drawingml/2006/main">
+              <a:graphicData uri="http://schemas.openxmlformats.org/drawingml/2006/picture">
+                <pic:pic xmlns:pic="http://schemas.openxmlformats.org/drawingml/2006/picture">
+                  <pic:nvPicPr>
+                    <pic:cNvPr id="4" name="图片 4" descr="关联树"/>
+                    <pic:cNvPicPr>
+                      <a:picLocks noChangeAspect="1"/>
+                    </pic:cNvPicPr>
+                  </pic:nvPicPr>
+                  <pic:blipFill>
+                    <a:blip r:embed="rId7"/>
+                    <a:stretch>
+                      <a:fillRect/>
+                    </a:stretch>
+                  </pic:blipFill>
+                  <pic:spPr>
+                    <a:xfrm>
+                      <a:off x="0" y="0"/>
+                      <a:ext cx="5269230" cy="1424940"/>
+                    </a:xfrm>
+                    <a:prstGeom prst="rect">
+                      <a:avLst/>
+                    </a:prstGeom>
+                  </pic:spPr>
+                </pic:pic>
+              </a:graphicData>
+            </a:graphic>
+          </wp:inline>
+        </w:drawing>
+      </w:r>
     </w:p>
     <w:p>
       <w:pPr>
@@ -4395,27 +4109,31 @@
       </w:pPr>
       <w:bookmarkStart w:id="14" w:name="_Toc532910829"/>
       <w:r>
-        <w:t>2.2主要特征</w:t>
+        <w:t>2.2</w:t>
+      </w:r>
+      <w:r>
+        <w:t>主要特征</w:t>
       </w:r>
       <w:bookmarkEnd w:id="14"/>
     </w:p>
     <w:tbl>
       <w:tblPr>
         <w:tblStyle w:val="a8"/>
-        <w:tblW w:w="8522" w:type="dxa"/>
+        <w:tblW w:w="8520" w:type="dxa"/>
         <w:tblLayout w:type="fixed"/>
         <w:tblLook w:val="04A0" w:firstRow="1" w:lastRow="0" w:firstColumn="1" w:lastColumn="0" w:noHBand="0" w:noVBand="1"/>
       </w:tblPr>
       <w:tblGrid>
-        <w:gridCol w:w="2130"/>
-        <w:gridCol w:w="2130"/>
-        <w:gridCol w:w="2131"/>
-        <w:gridCol w:w="2131"/>
+        <w:gridCol w:w="1704"/>
+        <w:gridCol w:w="1704"/>
+        <w:gridCol w:w="1704"/>
+        <w:gridCol w:w="1704"/>
+        <w:gridCol w:w="1704"/>
       </w:tblGrid>
       <w:tr>
         <w:tc>
           <w:tcPr>
-            <w:tcW w:w="2130" w:type="dxa"/>
+            <w:tcW w:w="1704" w:type="dxa"/>
           </w:tcPr>
           <w:p>
             <w:r>
@@ -4429,7 +4147,7 @@
         </w:tc>
         <w:tc>
           <w:tcPr>
-            <w:tcW w:w="2130" w:type="dxa"/>
+            <w:tcW w:w="1704" w:type="dxa"/>
           </w:tcPr>
           <w:p>
             <w:r>
@@ -4443,7 +4161,7 @@
         </w:tc>
         <w:tc>
           <w:tcPr>
-            <w:tcW w:w="2131" w:type="dxa"/>
+            <w:tcW w:w="1704" w:type="dxa"/>
           </w:tcPr>
           <w:p>
             <w:r>
@@ -4457,7 +4175,19 @@
         </w:tc>
         <w:tc>
           <w:tcPr>
-            <w:tcW w:w="2131" w:type="dxa"/>
+            <w:tcW w:w="1704" w:type="dxa"/>
+          </w:tcPr>
+          <w:p>
+            <w:pPr>
+              <w:rPr>
+                <w:b/>
+              </w:rPr>
+            </w:pPr>
+          </w:p>
+        </w:tc>
+        <w:tc>
+          <w:tcPr>
+            <w:tcW w:w="1704" w:type="dxa"/>
           </w:tcPr>
           <w:p>
             <w:r>
@@ -4473,7 +4203,7 @@
       <w:tr>
         <w:tc>
           <w:tcPr>
-            <w:tcW w:w="2130" w:type="dxa"/>
+            <w:tcW w:w="1704" w:type="dxa"/>
             <w:vMerge w:val="restart"/>
           </w:tcPr>
           <w:p>
@@ -4487,7 +4217,7 @@
         </w:tc>
         <w:tc>
           <w:tcPr>
-            <w:tcW w:w="2130" w:type="dxa"/>
+            <w:tcW w:w="1704" w:type="dxa"/>
             <w:vMerge w:val="restart"/>
           </w:tcPr>
           <w:p>
@@ -4501,7 +4231,8 @@
         </w:tc>
         <w:tc>
           <w:tcPr>
-            <w:tcW w:w="2131" w:type="dxa"/>
+            <w:tcW w:w="3408" w:type="dxa"/>
+            <w:gridSpan w:val="2"/>
           </w:tcPr>
           <w:p>
             <w:r>
@@ -4514,29 +4245,73 @@
         </w:tc>
         <w:tc>
           <w:tcPr>
-            <w:tcW w:w="2131" w:type="dxa"/>
-          </w:tcPr>
-          <w:p/>
+            <w:tcW w:w="1704" w:type="dxa"/>
+          </w:tcPr>
+          <w:p>
+            <w:r>
+              <w:rPr>
+                <w:rFonts w:hint="eastAsia"/>
+              </w:rPr>
+              <w:t>网站导航分类显示首页</w:t>
+            </w:r>
+            <w:r>
+              <w:rPr>
+                <w:rFonts w:hint="eastAsia"/>
+              </w:rPr>
+              <w:t>/</w:t>
+            </w:r>
+            <w:r>
+              <w:rPr>
+                <w:rFonts w:hint="eastAsia"/>
+              </w:rPr>
+              <w:t>课程</w:t>
+            </w:r>
+            <w:r>
+              <w:rPr>
+                <w:rFonts w:hint="eastAsia"/>
+              </w:rPr>
+              <w:t>/</w:t>
+            </w:r>
+            <w:r>
+              <w:rPr>
+                <w:rFonts w:hint="eastAsia"/>
+              </w:rPr>
+              <w:t>教师</w:t>
+            </w:r>
+            <w:r>
+              <w:rPr>
+                <w:rFonts w:hint="eastAsia"/>
+              </w:rPr>
+              <w:t>/</w:t>
+            </w:r>
+            <w:r>
+              <w:rPr>
+                <w:rFonts w:hint="eastAsia"/>
+              </w:rPr>
+              <w:t>论坛</w:t>
+            </w:r>
+          </w:p>
         </w:tc>
       </w:tr>
       <w:tr>
         <w:tc>
           <w:tcPr>
-            <w:tcW w:w="2130" w:type="dxa"/>
+            <w:tcW w:w="1704" w:type="dxa"/>
             <w:vMerge/>
           </w:tcPr>
           <w:p/>
         </w:tc>
         <w:tc>
           <w:tcPr>
-            <w:tcW w:w="2130" w:type="dxa"/>
+            <w:tcW w:w="1704" w:type="dxa"/>
             <w:vMerge/>
           </w:tcPr>
           <w:p/>
         </w:tc>
         <w:tc>
           <w:tcPr>
-            <w:tcW w:w="2131" w:type="dxa"/>
+            <w:tcW w:w="3408" w:type="dxa"/>
+            <w:gridSpan w:val="2"/>
           </w:tcPr>
           <w:p>
             <w:r>
@@ -4549,547 +4324,952 @@
         </w:tc>
         <w:tc>
           <w:tcPr>
-            <w:tcW w:w="2131" w:type="dxa"/>
-          </w:tcPr>
-          <w:p/>
+            <w:tcW w:w="1704" w:type="dxa"/>
+          </w:tcPr>
+          <w:p>
+            <w:r>
+              <w:rPr>
+                <w:rFonts w:hint="eastAsia"/>
+              </w:rPr>
+              <w:t>查看课程</w:t>
+            </w:r>
+            <w:r>
+              <w:rPr>
+                <w:rFonts w:hint="eastAsia"/>
+              </w:rPr>
+              <w:t>/</w:t>
+            </w:r>
+            <w:r>
+              <w:rPr>
+                <w:rFonts w:hint="eastAsia"/>
+              </w:rPr>
+              <w:t>浏览帖子</w:t>
+            </w:r>
+            <w:r>
+              <w:rPr>
+                <w:rFonts w:hint="eastAsia"/>
+              </w:rPr>
+              <w:t>/</w:t>
+            </w:r>
+            <w:r>
+              <w:rPr>
+                <w:rFonts w:hint="eastAsia"/>
+              </w:rPr>
+              <w:t>参与讨论</w:t>
+            </w:r>
+            <w:r>
+              <w:rPr>
+                <w:rFonts w:hint="eastAsia"/>
+              </w:rPr>
+              <w:t>/</w:t>
+            </w:r>
+            <w:r>
+              <w:rPr>
+                <w:rFonts w:hint="eastAsia"/>
+              </w:rPr>
+              <w:t>参与答疑等操作需进行学生</w:t>
+            </w:r>
+            <w:r>
+              <w:rPr>
+                <w:rFonts w:hint="eastAsia"/>
+              </w:rPr>
+              <w:t>/</w:t>
+            </w:r>
+            <w:r>
+              <w:rPr>
+                <w:rFonts w:hint="eastAsia"/>
+              </w:rPr>
+              <w:t>管理员身份的登录提示</w:t>
+            </w:r>
+            <w:r>
+              <w:rPr>
+                <w:rFonts w:hint="eastAsia"/>
+              </w:rPr>
+              <w:t>,</w:t>
+            </w:r>
+            <w:r>
+              <w:rPr>
+                <w:rFonts w:hint="eastAsia"/>
+              </w:rPr>
+              <w:t>否则无法完成以上活动</w:t>
+            </w:r>
+          </w:p>
         </w:tc>
       </w:tr>
       <w:tr>
         <w:tc>
           <w:tcPr>
-            <w:tcW w:w="2130" w:type="dxa"/>
+            <w:tcW w:w="1704" w:type="dxa"/>
             <w:vMerge/>
           </w:tcPr>
           <w:p/>
         </w:tc>
         <w:tc>
           <w:tcPr>
-            <w:tcW w:w="2130" w:type="dxa"/>
+            <w:tcW w:w="1704" w:type="dxa"/>
             <w:vMerge/>
           </w:tcPr>
           <w:p/>
         </w:tc>
         <w:tc>
           <w:tcPr>
-            <w:tcW w:w="2131" w:type="dxa"/>
-          </w:tcPr>
-          <w:p>
-            <w:r>
-              <w:rPr>
-                <w:rFonts w:hint="eastAsia"/>
-              </w:rPr>
-              <w:t>相关链接</w:t>
-            </w:r>
-          </w:p>
-        </w:tc>
-        <w:tc>
-          <w:tcPr>
-            <w:tcW w:w="2131" w:type="dxa"/>
-          </w:tcPr>
-          <w:p/>
+            <w:tcW w:w="1704" w:type="dxa"/>
+          </w:tcPr>
+          <w:p>
+            <w:r>
+              <w:rPr>
+                <w:rFonts w:hint="eastAsia"/>
+              </w:rPr>
+              <w:t>网站底部</w:t>
+            </w:r>
+          </w:p>
+        </w:tc>
+        <w:tc>
+          <w:tcPr>
+            <w:tcW w:w="1704" w:type="dxa"/>
+          </w:tcPr>
+          <w:p>
+            <w:r>
+              <w:rPr>
+                <w:rFonts w:hint="eastAsia"/>
+              </w:rPr>
+              <w:t>版权信息</w:t>
+            </w:r>
+          </w:p>
+        </w:tc>
+        <w:tc>
+          <w:tcPr>
+            <w:tcW w:w="1704" w:type="dxa"/>
+          </w:tcPr>
+          <w:p>
+            <w:r>
+              <w:rPr>
+                <w:rFonts w:hint="eastAsia"/>
+              </w:rPr>
+              <w:t>对网站版权拥护者进行说明</w:t>
+            </w:r>
+          </w:p>
         </w:tc>
       </w:tr>
       <w:tr>
         <w:tc>
           <w:tcPr>
-            <w:tcW w:w="2130" w:type="dxa"/>
+            <w:tcW w:w="1704" w:type="dxa"/>
             <w:vMerge/>
           </w:tcPr>
           <w:p/>
         </w:tc>
         <w:tc>
           <w:tcPr>
-            <w:tcW w:w="2130" w:type="dxa"/>
+            <w:tcW w:w="1704" w:type="dxa"/>
             <w:vMerge/>
           </w:tcPr>
           <w:p/>
         </w:tc>
         <w:tc>
           <w:tcPr>
-            <w:tcW w:w="2131" w:type="dxa"/>
-          </w:tcPr>
-          <w:p>
-            <w:r>
-              <w:rPr>
-                <w:rFonts w:hint="eastAsia"/>
-              </w:rPr>
-              <w:t>帮助</w:t>
-            </w:r>
-          </w:p>
-        </w:tc>
-        <w:tc>
-          <w:tcPr>
-            <w:tcW w:w="2131" w:type="dxa"/>
+            <w:tcW w:w="1704" w:type="dxa"/>
           </w:tcPr>
           <w:p/>
+        </w:tc>
+        <w:tc>
+          <w:tcPr>
+            <w:tcW w:w="1704" w:type="dxa"/>
+          </w:tcPr>
+          <w:p>
+            <w:r>
+              <w:rPr>
+                <w:rFonts w:hint="eastAsia"/>
+              </w:rPr>
+              <w:t>联系方式</w:t>
+            </w:r>
+          </w:p>
+        </w:tc>
+        <w:tc>
+          <w:tcPr>
+            <w:tcW w:w="1704" w:type="dxa"/>
+          </w:tcPr>
+          <w:p>
+            <w:r>
+              <w:rPr>
+                <w:rFonts w:hint="eastAsia"/>
+              </w:rPr>
+              <w:t>显示开发者联系信息</w:t>
+            </w:r>
+          </w:p>
         </w:tc>
       </w:tr>
       <w:tr>
         <w:tc>
           <w:tcPr>
-            <w:tcW w:w="2130" w:type="dxa"/>
-            <w:vMerge w:val="restart"/>
-          </w:tcPr>
-          <w:p>
-            <w:r>
-              <w:rPr>
-                <w:rFonts w:hint="eastAsia"/>
-              </w:rPr>
-              <w:t>FE-2</w:t>
-            </w:r>
-          </w:p>
-        </w:tc>
-        <w:tc>
-          <w:tcPr>
-            <w:tcW w:w="2130" w:type="dxa"/>
-            <w:vMerge w:val="restart"/>
-          </w:tcPr>
-          <w:p>
-            <w:r>
-              <w:rPr>
-                <w:rFonts w:hint="eastAsia"/>
-              </w:rPr>
-              <w:t>账号管理</w:t>
-            </w:r>
-          </w:p>
-        </w:tc>
-        <w:tc>
-          <w:tcPr>
-            <w:tcW w:w="2131" w:type="dxa"/>
-          </w:tcPr>
-          <w:p>
-            <w:r>
-              <w:rPr>
-                <w:rFonts w:hint="eastAsia"/>
-              </w:rPr>
-              <w:t>管理员管理</w:t>
-            </w:r>
-          </w:p>
-        </w:tc>
-        <w:tc>
-          <w:tcPr>
-            <w:tcW w:w="2131" w:type="dxa"/>
+            <w:tcW w:w="1704" w:type="dxa"/>
+            <w:vMerge/>
           </w:tcPr>
           <w:p/>
+        </w:tc>
+        <w:tc>
+          <w:tcPr>
+            <w:tcW w:w="1704" w:type="dxa"/>
+            <w:vMerge/>
+          </w:tcPr>
+          <w:p/>
+        </w:tc>
+        <w:tc>
+          <w:tcPr>
+            <w:tcW w:w="1704" w:type="dxa"/>
+          </w:tcPr>
+          <w:p/>
+        </w:tc>
+        <w:tc>
+          <w:tcPr>
+            <w:tcW w:w="1704" w:type="dxa"/>
+          </w:tcPr>
+          <w:p>
+            <w:r>
+              <w:rPr>
+                <w:rFonts w:hint="eastAsia"/>
+              </w:rPr>
+              <w:t>友情链接</w:t>
+            </w:r>
+          </w:p>
+        </w:tc>
+        <w:tc>
+          <w:tcPr>
+            <w:tcW w:w="1704" w:type="dxa"/>
+          </w:tcPr>
+          <w:p>
+            <w:r>
+              <w:rPr>
+                <w:rFonts w:hint="eastAsia"/>
+              </w:rPr>
+              <w:t>快捷链接到</w:t>
+            </w:r>
+            <w:proofErr w:type="spellStart"/>
+            <w:r>
+              <w:rPr>
+                <w:rFonts w:hint="eastAsia"/>
+              </w:rPr>
+              <w:t>zucc</w:t>
+            </w:r>
+            <w:proofErr w:type="spellEnd"/>
+            <w:r>
+              <w:rPr>
+                <w:rFonts w:hint="eastAsia"/>
+              </w:rPr>
+              <w:t>计算分院</w:t>
+            </w:r>
+          </w:p>
         </w:tc>
       </w:tr>
       <w:tr>
         <w:tc>
           <w:tcPr>
-            <w:tcW w:w="2130" w:type="dxa"/>
-            <w:vMerge/>
-          </w:tcPr>
-          <w:p/>
-        </w:tc>
-        <w:tc>
-          <w:tcPr>
-            <w:tcW w:w="2130" w:type="dxa"/>
-            <w:vMerge/>
-          </w:tcPr>
-          <w:p/>
-        </w:tc>
-        <w:tc>
-          <w:tcPr>
-            <w:tcW w:w="2131" w:type="dxa"/>
-          </w:tcPr>
-          <w:p>
-            <w:r>
-              <w:rPr>
-                <w:rFonts w:hint="eastAsia"/>
-              </w:rPr>
-              <w:t>用户注册</w:t>
-            </w:r>
-          </w:p>
-        </w:tc>
-        <w:tc>
-          <w:tcPr>
-            <w:tcW w:w="2131" w:type="dxa"/>
-          </w:tcPr>
-          <w:p/>
+            <w:tcW w:w="1704" w:type="dxa"/>
+            <w:vMerge w:val="restart"/>
+          </w:tcPr>
+          <w:p>
+            <w:r>
+              <w:rPr>
+                <w:rFonts w:hint="eastAsia"/>
+              </w:rPr>
+              <w:t>FE-2</w:t>
+            </w:r>
+          </w:p>
+        </w:tc>
+        <w:tc>
+          <w:tcPr>
+            <w:tcW w:w="1704" w:type="dxa"/>
+            <w:vMerge w:val="restart"/>
+          </w:tcPr>
+          <w:p>
+            <w:r>
+              <w:rPr>
+                <w:rFonts w:hint="eastAsia"/>
+              </w:rPr>
+              <w:t>账号管理</w:t>
+            </w:r>
+          </w:p>
+        </w:tc>
+        <w:tc>
+          <w:tcPr>
+            <w:tcW w:w="3408" w:type="dxa"/>
+            <w:gridSpan w:val="2"/>
+          </w:tcPr>
+          <w:p>
+            <w:r>
+              <w:rPr>
+                <w:rFonts w:hint="eastAsia"/>
+              </w:rPr>
+              <w:t>管理员管理</w:t>
+            </w:r>
+          </w:p>
+        </w:tc>
+        <w:tc>
+          <w:tcPr>
+            <w:tcW w:w="1704" w:type="dxa"/>
+          </w:tcPr>
+          <w:p>
+            <w:r>
+              <w:rPr>
+                <w:rFonts w:hint="eastAsia"/>
+              </w:rPr>
+              <w:t>管理员根据身份信息完成注册</w:t>
+            </w:r>
+          </w:p>
         </w:tc>
       </w:tr>
       <w:tr>
         <w:tc>
           <w:tcPr>
-            <w:tcW w:w="2130" w:type="dxa"/>
+            <w:tcW w:w="1704" w:type="dxa"/>
             <w:vMerge/>
           </w:tcPr>
           <w:p/>
         </w:tc>
         <w:tc>
           <w:tcPr>
-            <w:tcW w:w="2130" w:type="dxa"/>
+            <w:tcW w:w="1704" w:type="dxa"/>
             <w:vMerge/>
           </w:tcPr>
           <w:p/>
         </w:tc>
         <w:tc>
           <w:tcPr>
-            <w:tcW w:w="2131" w:type="dxa"/>
-          </w:tcPr>
-          <w:p>
-            <w:r>
-              <w:rPr>
-                <w:rFonts w:hint="eastAsia"/>
-              </w:rPr>
-              <w:t>用户登录</w:t>
-            </w:r>
-          </w:p>
-        </w:tc>
-        <w:tc>
-          <w:tcPr>
-            <w:tcW w:w="2131" w:type="dxa"/>
-          </w:tcPr>
-          <w:p/>
+            <w:tcW w:w="3408" w:type="dxa"/>
+            <w:gridSpan w:val="2"/>
+          </w:tcPr>
+          <w:p>
+            <w:r>
+              <w:rPr>
+                <w:rFonts w:hint="eastAsia"/>
+              </w:rPr>
+              <w:t>用户注册</w:t>
+            </w:r>
+          </w:p>
+        </w:tc>
+        <w:tc>
+          <w:tcPr>
+            <w:tcW w:w="1704" w:type="dxa"/>
+          </w:tcPr>
+          <w:p>
+            <w:r>
+              <w:rPr>
+                <w:rFonts w:hint="eastAsia"/>
+              </w:rPr>
+              <w:t>学生</w:t>
+            </w:r>
+            <w:r>
+              <w:rPr>
+                <w:rFonts w:hint="eastAsia"/>
+              </w:rPr>
+              <w:t>/</w:t>
+            </w:r>
+            <w:r>
+              <w:rPr>
+                <w:rFonts w:hint="eastAsia"/>
+              </w:rPr>
+              <w:t>教师用户根据身份信息完成注册</w:t>
+            </w:r>
+          </w:p>
         </w:tc>
       </w:tr>
       <w:tr>
         <w:tc>
           <w:tcPr>
-            <w:tcW w:w="2130" w:type="dxa"/>
+            <w:tcW w:w="1704" w:type="dxa"/>
             <w:vMerge/>
           </w:tcPr>
           <w:p/>
         </w:tc>
         <w:tc>
           <w:tcPr>
-            <w:tcW w:w="2130" w:type="dxa"/>
+            <w:tcW w:w="1704" w:type="dxa"/>
             <w:vMerge/>
           </w:tcPr>
           <w:p/>
         </w:tc>
         <w:tc>
           <w:tcPr>
-            <w:tcW w:w="2131" w:type="dxa"/>
-          </w:tcPr>
-          <w:p>
-            <w:r>
-              <w:rPr>
-                <w:rFonts w:hint="eastAsia"/>
-              </w:rPr>
-              <w:t>找回密码</w:t>
-            </w:r>
-          </w:p>
-        </w:tc>
-        <w:tc>
-          <w:tcPr>
-            <w:tcW w:w="2131" w:type="dxa"/>
-          </w:tcPr>
-          <w:p/>
+            <w:tcW w:w="3408" w:type="dxa"/>
+            <w:gridSpan w:val="2"/>
+          </w:tcPr>
+          <w:p>
+            <w:r>
+              <w:rPr>
+                <w:rFonts w:hint="eastAsia"/>
+              </w:rPr>
+              <w:t>用户登录</w:t>
+            </w:r>
+          </w:p>
+        </w:tc>
+        <w:tc>
+          <w:tcPr>
+            <w:tcW w:w="1704" w:type="dxa"/>
+          </w:tcPr>
+          <w:p>
+            <w:r>
+              <w:rPr>
+                <w:rFonts w:hint="eastAsia"/>
+              </w:rPr>
+              <w:t>学生</w:t>
+            </w:r>
+            <w:r>
+              <w:rPr>
+                <w:rFonts w:hint="eastAsia"/>
+              </w:rPr>
+              <w:t>/</w:t>
+            </w:r>
+            <w:r>
+              <w:rPr>
+                <w:rFonts w:hint="eastAsia"/>
+              </w:rPr>
+              <w:t>教师</w:t>
+            </w:r>
+            <w:r>
+              <w:rPr>
+                <w:rFonts w:hint="eastAsia"/>
+              </w:rPr>
+              <w:t>/</w:t>
+            </w:r>
+            <w:r>
+              <w:rPr>
+                <w:rFonts w:hint="eastAsia"/>
+              </w:rPr>
+              <w:t>管理员用户通过预注册账号密码进行登陆</w:t>
+            </w:r>
+          </w:p>
         </w:tc>
       </w:tr>
       <w:tr>
         <w:tc>
           <w:tcPr>
-            <w:tcW w:w="2130" w:type="dxa"/>
-            <w:vMerge w:val="restart"/>
-          </w:tcPr>
-          <w:p>
-            <w:r>
-              <w:rPr>
-                <w:rFonts w:hint="eastAsia"/>
-              </w:rPr>
-              <w:t>FE-3</w:t>
-            </w:r>
-          </w:p>
-        </w:tc>
-        <w:tc>
-          <w:tcPr>
-            <w:tcW w:w="2130" w:type="dxa"/>
-            <w:vMerge w:val="restart"/>
-          </w:tcPr>
-          <w:p>
-            <w:r>
-              <w:rPr>
-                <w:rFonts w:hint="eastAsia"/>
-              </w:rPr>
-              <w:t>课程介绍</w:t>
-            </w:r>
-          </w:p>
-        </w:tc>
-        <w:tc>
-          <w:tcPr>
-            <w:tcW w:w="2131" w:type="dxa"/>
-          </w:tcPr>
-          <w:p>
-            <w:r>
-              <w:rPr>
-                <w:rFonts w:hint="eastAsia"/>
-              </w:rPr>
-              <w:t>课时安排</w:t>
-            </w:r>
-          </w:p>
-        </w:tc>
-        <w:tc>
-          <w:tcPr>
-            <w:tcW w:w="2131" w:type="dxa"/>
+            <w:tcW w:w="1704" w:type="dxa"/>
+            <w:vMerge/>
           </w:tcPr>
           <w:p/>
+        </w:tc>
+        <w:tc>
+          <w:tcPr>
+            <w:tcW w:w="1704" w:type="dxa"/>
+            <w:vMerge/>
+          </w:tcPr>
+          <w:p/>
+        </w:tc>
+        <w:tc>
+          <w:tcPr>
+            <w:tcW w:w="3408" w:type="dxa"/>
+            <w:gridSpan w:val="2"/>
+          </w:tcPr>
+          <w:p>
+            <w:r>
+              <w:rPr>
+                <w:rFonts w:hint="eastAsia"/>
+              </w:rPr>
+              <w:t>找回密码</w:t>
+            </w:r>
+          </w:p>
+        </w:tc>
+        <w:tc>
+          <w:tcPr>
+            <w:tcW w:w="1704" w:type="dxa"/>
+          </w:tcPr>
+          <w:p>
+            <w:r>
+              <w:rPr>
+                <w:rFonts w:hint="eastAsia"/>
+              </w:rPr>
+              <w:t>学生</w:t>
+            </w:r>
+            <w:r>
+              <w:rPr>
+                <w:rFonts w:hint="eastAsia"/>
+              </w:rPr>
+              <w:t>/</w:t>
+            </w:r>
+            <w:r>
+              <w:rPr>
+                <w:rFonts w:hint="eastAsia"/>
+              </w:rPr>
+              <w:t>教师</w:t>
+            </w:r>
+            <w:r>
+              <w:rPr>
+                <w:rFonts w:hint="eastAsia"/>
+              </w:rPr>
+              <w:t>/</w:t>
+            </w:r>
+            <w:r>
+              <w:rPr>
+                <w:rFonts w:hint="eastAsia"/>
+              </w:rPr>
+              <w:t>管理员根据身份信息找回密码</w:t>
+            </w:r>
+          </w:p>
         </w:tc>
       </w:tr>
       <w:tr>
         <w:tc>
           <w:tcPr>
-            <w:tcW w:w="2130" w:type="dxa"/>
-            <w:vMerge/>
-          </w:tcPr>
-          <w:p/>
-        </w:tc>
-        <w:tc>
-          <w:tcPr>
-            <w:tcW w:w="2130" w:type="dxa"/>
-            <w:vMerge/>
-          </w:tcPr>
-          <w:p/>
-        </w:tc>
-        <w:tc>
-          <w:tcPr>
-            <w:tcW w:w="2131" w:type="dxa"/>
-          </w:tcPr>
-          <w:p>
-            <w:r>
-              <w:rPr>
-                <w:rFonts w:hint="eastAsia"/>
-              </w:rPr>
-              <w:t>教学计划</w:t>
-            </w:r>
-          </w:p>
-        </w:tc>
-        <w:tc>
-          <w:tcPr>
-            <w:tcW w:w="2131" w:type="dxa"/>
-          </w:tcPr>
-          <w:p/>
+            <w:tcW w:w="1704" w:type="dxa"/>
+            <w:vMerge w:val="restart"/>
+          </w:tcPr>
+          <w:p>
+            <w:r>
+              <w:rPr>
+                <w:rFonts w:hint="eastAsia"/>
+              </w:rPr>
+              <w:t>FE-3</w:t>
+            </w:r>
+          </w:p>
+        </w:tc>
+        <w:tc>
+          <w:tcPr>
+            <w:tcW w:w="1704" w:type="dxa"/>
+            <w:vMerge w:val="restart"/>
+          </w:tcPr>
+          <w:p>
+            <w:r>
+              <w:rPr>
+                <w:rFonts w:hint="eastAsia"/>
+              </w:rPr>
+              <w:t>课程介绍</w:t>
+            </w:r>
+          </w:p>
+        </w:tc>
+        <w:tc>
+          <w:tcPr>
+            <w:tcW w:w="3408" w:type="dxa"/>
+            <w:gridSpan w:val="2"/>
+          </w:tcPr>
+          <w:p>
+            <w:r>
+              <w:rPr>
+                <w:rFonts w:hint="eastAsia"/>
+              </w:rPr>
+              <w:t>课时</w:t>
+            </w:r>
+            <w:r>
+              <w:rPr>
+                <w:rFonts w:hint="eastAsia"/>
+              </w:rPr>
+              <w:t>概述</w:t>
+            </w:r>
+          </w:p>
+        </w:tc>
+        <w:tc>
+          <w:tcPr>
+            <w:tcW w:w="1704" w:type="dxa"/>
+          </w:tcPr>
+          <w:p>
+            <w:r>
+              <w:rPr>
+                <w:rFonts w:hint="eastAsia"/>
+              </w:rPr>
+              <w:t>概述课程起源</w:t>
+            </w:r>
+            <w:r>
+              <w:rPr>
+                <w:rFonts w:hint="eastAsia"/>
+              </w:rPr>
+              <w:t>/</w:t>
+            </w:r>
+            <w:r>
+              <w:rPr>
+                <w:rFonts w:hint="eastAsia"/>
+              </w:rPr>
+              <w:t>发展现状</w:t>
+            </w:r>
+            <w:r>
+              <w:rPr>
+                <w:rFonts w:hint="eastAsia"/>
+              </w:rPr>
+              <w:t>/</w:t>
+            </w:r>
+            <w:r>
+              <w:rPr>
+                <w:rFonts w:hint="eastAsia"/>
+              </w:rPr>
+              <w:t>展望未来</w:t>
+            </w:r>
+            <w:r>
+              <w:rPr>
+                <w:rFonts w:hint="eastAsia"/>
+              </w:rPr>
+              <w:t>,</w:t>
+            </w:r>
+            <w:r>
+              <w:rPr>
+                <w:rFonts w:hint="eastAsia"/>
+              </w:rPr>
+              <w:t>以及重要</w:t>
+            </w:r>
+            <w:r>
+              <w:rPr>
+                <w:rFonts w:hint="eastAsia"/>
+              </w:rPr>
+              <w:lastRenderedPageBreak/>
+              <w:t>性</w:t>
+            </w:r>
+          </w:p>
         </w:tc>
       </w:tr>
       <w:tr>
         <w:tc>
           <w:tcPr>
-            <w:tcW w:w="2130" w:type="dxa"/>
+            <w:tcW w:w="1704" w:type="dxa"/>
             <w:vMerge/>
           </w:tcPr>
           <w:p/>
         </w:tc>
         <w:tc>
           <w:tcPr>
-            <w:tcW w:w="2130" w:type="dxa"/>
+            <w:tcW w:w="1704" w:type="dxa"/>
             <w:vMerge/>
           </w:tcPr>
           <w:p/>
         </w:tc>
         <w:tc>
           <w:tcPr>
-            <w:tcW w:w="2131" w:type="dxa"/>
-          </w:tcPr>
-          <w:p>
-            <w:r>
-              <w:rPr>
-                <w:rFonts w:hint="eastAsia"/>
-              </w:rPr>
-              <w:t>使用教材</w:t>
-            </w:r>
-          </w:p>
-        </w:tc>
-        <w:tc>
-          <w:tcPr>
-            <w:tcW w:w="2131" w:type="dxa"/>
-          </w:tcPr>
-          <w:p/>
+            <w:tcW w:w="3408" w:type="dxa"/>
+            <w:gridSpan w:val="2"/>
+          </w:tcPr>
+          <w:p>
+            <w:r>
+              <w:rPr>
+                <w:rFonts w:hint="eastAsia"/>
+              </w:rPr>
+              <w:t>课程内容</w:t>
+            </w:r>
+          </w:p>
+        </w:tc>
+        <w:tc>
+          <w:tcPr>
+            <w:tcW w:w="1704" w:type="dxa"/>
+          </w:tcPr>
+          <w:p>
+            <w:r>
+              <w:rPr>
+                <w:rFonts w:hint="eastAsia"/>
+              </w:rPr>
+              <w:t>按照章节对课程内容进行分解</w:t>
+            </w:r>
+          </w:p>
         </w:tc>
       </w:tr>
       <w:tr>
         <w:tc>
           <w:tcPr>
-            <w:tcW w:w="2130" w:type="dxa"/>
+            <w:tcW w:w="1704" w:type="dxa"/>
             <w:vMerge/>
           </w:tcPr>
           <w:p/>
         </w:tc>
         <w:tc>
           <w:tcPr>
-            <w:tcW w:w="2130" w:type="dxa"/>
+            <w:tcW w:w="1704" w:type="dxa"/>
             <w:vMerge/>
           </w:tcPr>
           <w:p/>
         </w:tc>
         <w:tc>
           <w:tcPr>
-            <w:tcW w:w="2131" w:type="dxa"/>
-          </w:tcPr>
-          <w:p>
-            <w:r>
-              <w:rPr>
-                <w:rFonts w:hint="eastAsia"/>
-              </w:rPr>
-              <w:t>考核方式</w:t>
-            </w:r>
-          </w:p>
-        </w:tc>
-        <w:tc>
-          <w:tcPr>
-            <w:tcW w:w="2131" w:type="dxa"/>
-          </w:tcPr>
-          <w:p/>
+            <w:tcW w:w="3408" w:type="dxa"/>
+            <w:gridSpan w:val="2"/>
+          </w:tcPr>
+          <w:p>
+            <w:r>
+              <w:rPr>
+                <w:rFonts w:hint="eastAsia"/>
+              </w:rPr>
+              <w:t>使用教材</w:t>
+            </w:r>
+          </w:p>
+        </w:tc>
+        <w:tc>
+          <w:tcPr>
+            <w:tcW w:w="1704" w:type="dxa"/>
+          </w:tcPr>
+          <w:p>
+            <w:r>
+              <w:rPr>
+                <w:rFonts w:hint="eastAsia"/>
+              </w:rPr>
+              <w:t>列举参考教材</w:t>
+            </w:r>
+          </w:p>
         </w:tc>
       </w:tr>
       <w:tr>
         <w:tc>
           <w:tcPr>
-            <w:tcW w:w="2130" w:type="dxa"/>
-            <w:vMerge/>
-          </w:tcPr>
-          <w:p/>
-        </w:tc>
-        <w:tc>
-          <w:tcPr>
-            <w:tcW w:w="2130" w:type="dxa"/>
-            <w:vMerge/>
-          </w:tcPr>
-          <w:p/>
-        </w:tc>
-        <w:tc>
-          <w:tcPr>
-            <w:tcW w:w="2131" w:type="dxa"/>
-          </w:tcPr>
-          <w:p>
-            <w:r>
-              <w:rPr>
-                <w:rFonts w:hint="eastAsia"/>
-              </w:rPr>
-              <w:t>任课教师信息</w:t>
-            </w:r>
-          </w:p>
-        </w:tc>
-        <w:tc>
-          <w:tcPr>
-            <w:tcW w:w="2131" w:type="dxa"/>
-          </w:tcPr>
-          <w:p/>
+            <w:tcW w:w="1704" w:type="dxa"/>
+          </w:tcPr>
+          <w:p>
+            <w:r>
+              <w:rPr>
+                <w:rFonts w:hint="eastAsia"/>
+              </w:rPr>
+              <w:t>FE-4</w:t>
+            </w:r>
+          </w:p>
+        </w:tc>
+        <w:tc>
+          <w:tcPr>
+            <w:tcW w:w="1704" w:type="dxa"/>
+            <w:vMerge w:val="restart"/>
+          </w:tcPr>
+          <w:p>
+            <w:r>
+              <w:rPr>
+                <w:rFonts w:hint="eastAsia"/>
+              </w:rPr>
+              <w:t>教师介绍</w:t>
+            </w:r>
+          </w:p>
+        </w:tc>
+        <w:tc>
+          <w:tcPr>
+            <w:tcW w:w="3408" w:type="dxa"/>
+            <w:gridSpan w:val="2"/>
+          </w:tcPr>
+          <w:p>
+            <w:r>
+              <w:rPr>
+                <w:rFonts w:hint="eastAsia"/>
+              </w:rPr>
+              <w:t>头像管理</w:t>
+            </w:r>
+          </w:p>
+        </w:tc>
+        <w:tc>
+          <w:tcPr>
+            <w:tcW w:w="1704" w:type="dxa"/>
+          </w:tcPr>
+          <w:p>
+            <w:r>
+              <w:rPr>
+                <w:rFonts w:hint="eastAsia"/>
+              </w:rPr>
+              <w:t>教师个人照片展示</w:t>
+            </w:r>
+            <w:r>
+              <w:rPr>
+                <w:rFonts w:hint="eastAsia"/>
+              </w:rPr>
+              <w:t>,</w:t>
+            </w:r>
+            <w:r>
+              <w:rPr>
+                <w:rFonts w:hint="eastAsia"/>
+              </w:rPr>
+              <w:t>可上传替换</w:t>
+            </w:r>
+          </w:p>
         </w:tc>
       </w:tr>
       <w:tr>
         <w:tc>
           <w:tcPr>
-            <w:tcW w:w="2130" w:type="dxa"/>
-            <w:vMerge w:val="restart"/>
-          </w:tcPr>
-          <w:p>
-            <w:r>
-              <w:rPr>
-                <w:rFonts w:hint="eastAsia"/>
-              </w:rPr>
-              <w:t>FE-4</w:t>
-            </w:r>
-          </w:p>
-        </w:tc>
-        <w:tc>
-          <w:tcPr>
-            <w:tcW w:w="2130" w:type="dxa"/>
-            <w:vMerge w:val="restart"/>
-          </w:tcPr>
-          <w:p>
-            <w:r>
-              <w:rPr>
-                <w:rFonts w:hint="eastAsia"/>
-              </w:rPr>
-              <w:t>作业管理</w:t>
-            </w:r>
-          </w:p>
-        </w:tc>
-        <w:tc>
-          <w:tcPr>
-            <w:tcW w:w="2131" w:type="dxa"/>
-          </w:tcPr>
-          <w:p>
-            <w:r>
-              <w:rPr>
-                <w:rFonts w:hint="eastAsia"/>
-              </w:rPr>
-              <w:t>作业提交</w:t>
-            </w:r>
-          </w:p>
-        </w:tc>
-        <w:tc>
-          <w:tcPr>
-            <w:tcW w:w="2131" w:type="dxa"/>
+            <w:tcW w:w="1704" w:type="dxa"/>
           </w:tcPr>
           <w:p/>
+        </w:tc>
+        <w:tc>
+          <w:tcPr>
+            <w:tcW w:w="1704" w:type="dxa"/>
+            <w:vMerge/>
+          </w:tcPr>
+          <w:p/>
+        </w:tc>
+        <w:tc>
+          <w:tcPr>
+            <w:tcW w:w="3408" w:type="dxa"/>
+            <w:gridSpan w:val="2"/>
+          </w:tcPr>
+          <w:p>
+            <w:r>
+              <w:rPr>
+                <w:rFonts w:hint="eastAsia"/>
+              </w:rPr>
+              <w:t>教师信息</w:t>
+            </w:r>
+          </w:p>
+        </w:tc>
+        <w:tc>
+          <w:tcPr>
+            <w:tcW w:w="1704" w:type="dxa"/>
+          </w:tcPr>
+          <w:p>
+            <w:r>
+              <w:rPr>
+                <w:rFonts w:hint="eastAsia"/>
+              </w:rPr>
+              <w:t>教师信息对教师信息</w:t>
+            </w:r>
+            <w:r>
+              <w:rPr>
+                <w:rFonts w:hint="eastAsia"/>
+              </w:rPr>
+              <w:t>/</w:t>
+            </w:r>
+            <w:r>
+              <w:rPr>
+                <w:rFonts w:hint="eastAsia"/>
+              </w:rPr>
+              <w:t>电话</w:t>
+            </w:r>
+            <w:r>
+              <w:rPr>
+                <w:rFonts w:hint="eastAsia"/>
+              </w:rPr>
+              <w:t>/</w:t>
+            </w:r>
+            <w:r>
+              <w:rPr>
+                <w:rFonts w:hint="eastAsia"/>
+              </w:rPr>
+              <w:t>邮箱进行描述</w:t>
+            </w:r>
+          </w:p>
         </w:tc>
       </w:tr>
       <w:tr>
         <w:tc>
           <w:tcPr>
-            <w:tcW w:w="2130" w:type="dxa"/>
+            <w:tcW w:w="1704" w:type="dxa"/>
+          </w:tcPr>
+          <w:p/>
+        </w:tc>
+        <w:tc>
+          <w:tcPr>
+            <w:tcW w:w="1704" w:type="dxa"/>
             <w:vMerge/>
           </w:tcPr>
           <w:p/>
         </w:tc>
         <w:tc>
           <w:tcPr>
-            <w:tcW w:w="2130" w:type="dxa"/>
-            <w:vMerge/>
-          </w:tcPr>
-          <w:p/>
-        </w:tc>
-        <w:tc>
-          <w:tcPr>
-            <w:tcW w:w="2131" w:type="dxa"/>
-          </w:tcPr>
-          <w:p>
-            <w:r>
-              <w:rPr>
-                <w:rFonts w:hint="eastAsia"/>
-              </w:rPr>
-              <w:t>作业批复</w:t>
-            </w:r>
-          </w:p>
-        </w:tc>
-        <w:tc>
-          <w:tcPr>
-            <w:tcW w:w="2131" w:type="dxa"/>
-          </w:tcPr>
-          <w:p/>
+            <w:tcW w:w="3408" w:type="dxa"/>
+            <w:gridSpan w:val="2"/>
+          </w:tcPr>
+          <w:p>
+            <w:r>
+              <w:rPr>
+                <w:rFonts w:hint="eastAsia"/>
+              </w:rPr>
+              <w:t>教师简介</w:t>
+            </w:r>
+          </w:p>
+        </w:tc>
+        <w:tc>
+          <w:tcPr>
+            <w:tcW w:w="1704" w:type="dxa"/>
+          </w:tcPr>
+          <w:p>
+            <w:r>
+              <w:rPr>
+                <w:rFonts w:hint="eastAsia"/>
+              </w:rPr>
+              <w:t>教师简介对教师身份进行说明</w:t>
+            </w:r>
+            <w:r>
+              <w:rPr>
+                <w:rFonts w:hint="eastAsia"/>
+              </w:rPr>
+              <w:t>,</w:t>
+            </w:r>
+            <w:r>
+              <w:rPr>
+                <w:rFonts w:hint="eastAsia"/>
+              </w:rPr>
+              <w:t>详细介绍研究工作</w:t>
+            </w:r>
+            <w:r>
+              <w:rPr>
+                <w:rFonts w:hint="eastAsia"/>
+              </w:rPr>
+              <w:t>/</w:t>
+            </w:r>
+            <w:r>
+              <w:rPr>
+                <w:rFonts w:hint="eastAsia"/>
+              </w:rPr>
+              <w:t>科研成果</w:t>
+            </w:r>
+          </w:p>
         </w:tc>
       </w:tr>
       <w:tr>
         <w:tc>
           <w:tcPr>
-            <w:tcW w:w="2130" w:type="dxa"/>
-            <w:vMerge/>
+            <w:tcW w:w="1704" w:type="dxa"/>
           </w:tcPr>
           <w:p/>
         </w:tc>
         <w:tc>
           <w:tcPr>
-            <w:tcW w:w="2130" w:type="dxa"/>
-            <w:vMerge/>
+            <w:tcW w:w="1704" w:type="dxa"/>
           </w:tcPr>
           <w:p/>
         </w:tc>
         <w:tc>
           <w:tcPr>
-            <w:tcW w:w="2131" w:type="dxa"/>
-          </w:tcPr>
-          <w:p>
-            <w:r>
-              <w:rPr>
-                <w:rFonts w:hint="eastAsia"/>
-              </w:rPr>
-              <w:t>跟踪作业批复情况</w:t>
-            </w:r>
-          </w:p>
-        </w:tc>
-        <w:tc>
-          <w:tcPr>
-            <w:tcW w:w="2131" w:type="dxa"/>
-          </w:tcPr>
-          <w:p/>
+            <w:tcW w:w="3408" w:type="dxa"/>
+            <w:gridSpan w:val="2"/>
+          </w:tcPr>
+          <w:p>
+            <w:r>
+              <w:rPr>
+                <w:rFonts w:hint="eastAsia"/>
+              </w:rPr>
+              <w:t>教师心得</w:t>
+            </w:r>
+          </w:p>
+        </w:tc>
+        <w:tc>
+          <w:tcPr>
+            <w:tcW w:w="1704" w:type="dxa"/>
+          </w:tcPr>
+          <w:p>
+            <w:r>
+              <w:rPr>
+                <w:rFonts w:hint="eastAsia"/>
+              </w:rPr>
+              <w:t>教师添加内容阐述自己观念</w:t>
+            </w:r>
+          </w:p>
         </w:tc>
       </w:tr>
       <w:tr>
         <w:tc>
           <w:tcPr>
-            <w:tcW w:w="2130" w:type="dxa"/>
+            <w:tcW w:w="1704" w:type="dxa"/>
+          </w:tcPr>
+          <w:p>
+            <w:r>
+              <w:rPr>
+                <w:rFonts w:hint="eastAsia"/>
+              </w:rPr>
+              <w:t>FE-5</w:t>
+            </w:r>
+          </w:p>
+        </w:tc>
+        <w:tc>
+          <w:tcPr>
+            <w:tcW w:w="1704" w:type="dxa"/>
+          </w:tcPr>
+          <w:p>
+            <w:r>
+              <w:rPr>
+                <w:rFonts w:hint="eastAsia"/>
+              </w:rPr>
+              <w:t>个人中心</w:t>
+            </w:r>
+          </w:p>
+        </w:tc>
+        <w:tc>
+          <w:tcPr>
+            <w:tcW w:w="1704" w:type="dxa"/>
             <w:vMerge w:val="restart"/>
           </w:tcPr>
           <w:p>
@@ -5097,317 +5277,1447 @@
               <w:rPr>
                 <w:rFonts w:hint="eastAsia"/>
               </w:rPr>
-              <w:lastRenderedPageBreak/>
-              <w:t>FE-5</w:t>
-            </w:r>
-          </w:p>
-        </w:tc>
-        <w:tc>
-          <w:tcPr>
-            <w:tcW w:w="2130" w:type="dxa"/>
-            <w:vMerge w:val="restart"/>
-          </w:tcPr>
-          <w:p>
-            <w:r>
-              <w:rPr>
-                <w:rFonts w:hint="eastAsia"/>
-              </w:rPr>
-              <w:t>通知</w:t>
-            </w:r>
-          </w:p>
-        </w:tc>
-        <w:tc>
-          <w:tcPr>
-            <w:tcW w:w="2131" w:type="dxa"/>
-          </w:tcPr>
-          <w:p>
-            <w:r>
-              <w:rPr>
-                <w:rFonts w:hint="eastAsia"/>
-              </w:rPr>
-              <w:t>考试通知发布</w:t>
-            </w:r>
-          </w:p>
-        </w:tc>
-        <w:tc>
-          <w:tcPr>
-            <w:tcW w:w="2131" w:type="dxa"/>
-          </w:tcPr>
-          <w:p/>
+              <w:t>我的账号</w:t>
+            </w:r>
+          </w:p>
+        </w:tc>
+        <w:tc>
+          <w:tcPr>
+            <w:tcW w:w="1704" w:type="dxa"/>
+          </w:tcPr>
+          <w:p>
+            <w:r>
+              <w:rPr>
+                <w:rFonts w:hint="eastAsia"/>
+              </w:rPr>
+              <w:t>头像</w:t>
+            </w:r>
+          </w:p>
+        </w:tc>
+        <w:tc>
+          <w:tcPr>
+            <w:tcW w:w="1704" w:type="dxa"/>
+          </w:tcPr>
+          <w:p>
+            <w:r>
+              <w:rPr>
+                <w:rFonts w:hint="eastAsia"/>
+              </w:rPr>
+              <w:t>显示我的头像</w:t>
+            </w:r>
+            <w:r>
+              <w:rPr>
+                <w:rFonts w:hint="eastAsia"/>
+              </w:rPr>
+              <w:t>,</w:t>
+            </w:r>
+            <w:r>
+              <w:rPr>
+                <w:rFonts w:hint="eastAsia"/>
+              </w:rPr>
+              <w:t>可通过上传新头像进行替换</w:t>
+            </w:r>
+          </w:p>
         </w:tc>
       </w:tr>
       <w:tr>
         <w:tc>
           <w:tcPr>
-            <w:tcW w:w="2130" w:type="dxa"/>
+            <w:tcW w:w="1704" w:type="dxa"/>
+          </w:tcPr>
+          <w:p/>
+        </w:tc>
+        <w:tc>
+          <w:tcPr>
+            <w:tcW w:w="1704" w:type="dxa"/>
+          </w:tcPr>
+          <w:p/>
+        </w:tc>
+        <w:tc>
+          <w:tcPr>
+            <w:tcW w:w="1704" w:type="dxa"/>
             <w:vMerge/>
           </w:tcPr>
           <w:p/>
         </w:tc>
         <w:tc>
           <w:tcPr>
-            <w:tcW w:w="2130" w:type="dxa"/>
-            <w:vMerge/>
-          </w:tcPr>
-          <w:p/>
-        </w:tc>
-        <w:tc>
-          <w:tcPr>
-            <w:tcW w:w="2131" w:type="dxa"/>
-          </w:tcPr>
-          <w:p>
-            <w:r>
-              <w:rPr>
-                <w:rFonts w:hint="eastAsia"/>
-              </w:rPr>
-              <w:t>作业即将截止通知</w:t>
-            </w:r>
-          </w:p>
-        </w:tc>
-        <w:tc>
-          <w:tcPr>
-            <w:tcW w:w="2131" w:type="dxa"/>
-          </w:tcPr>
-          <w:p/>
+            <w:tcW w:w="1704" w:type="dxa"/>
+          </w:tcPr>
+          <w:p>
+            <w:r>
+              <w:rPr>
+                <w:rFonts w:hint="eastAsia"/>
+              </w:rPr>
+              <w:t>姓名</w:t>
+            </w:r>
+          </w:p>
+        </w:tc>
+        <w:tc>
+          <w:tcPr>
+            <w:tcW w:w="1704" w:type="dxa"/>
+          </w:tcPr>
+          <w:p>
+            <w:r>
+              <w:rPr>
+                <w:rFonts w:hint="eastAsia"/>
+              </w:rPr>
+              <w:t>显示用户姓名</w:t>
+            </w:r>
+            <w:r>
+              <w:rPr>
+                <w:rFonts w:hint="eastAsia"/>
+              </w:rPr>
+              <w:t>,</w:t>
+            </w:r>
+            <w:r>
+              <w:rPr>
+                <w:rFonts w:hint="eastAsia"/>
+              </w:rPr>
+              <w:t>仅管理员可修改</w:t>
+            </w:r>
+          </w:p>
         </w:tc>
       </w:tr>
       <w:tr>
         <w:tc>
           <w:tcPr>
-            <w:tcW w:w="2130" w:type="dxa"/>
+            <w:tcW w:w="1704" w:type="dxa"/>
+          </w:tcPr>
+          <w:p/>
+        </w:tc>
+        <w:tc>
+          <w:tcPr>
+            <w:tcW w:w="1704" w:type="dxa"/>
+          </w:tcPr>
+          <w:p/>
+        </w:tc>
+        <w:tc>
+          <w:tcPr>
+            <w:tcW w:w="1704" w:type="dxa"/>
             <w:vMerge/>
           </w:tcPr>
           <w:p/>
         </w:tc>
         <w:tc>
           <w:tcPr>
-            <w:tcW w:w="2130" w:type="dxa"/>
-            <w:vMerge/>
-          </w:tcPr>
-          <w:p/>
-        </w:tc>
-        <w:tc>
-          <w:tcPr>
-            <w:tcW w:w="2131" w:type="dxa"/>
-          </w:tcPr>
-          <w:p>
-            <w:r>
-              <w:rPr>
-                <w:rFonts w:hint="eastAsia"/>
-              </w:rPr>
-              <w:t>系统通知</w:t>
-            </w:r>
-          </w:p>
-        </w:tc>
-        <w:tc>
-          <w:tcPr>
-            <w:tcW w:w="2131" w:type="dxa"/>
-          </w:tcPr>
-          <w:p/>
+            <w:tcW w:w="1704" w:type="dxa"/>
+          </w:tcPr>
+          <w:p>
+            <w:r>
+              <w:rPr>
+                <w:rFonts w:hint="eastAsia"/>
+              </w:rPr>
+              <w:t>手机</w:t>
+            </w:r>
+          </w:p>
+        </w:tc>
+        <w:tc>
+          <w:tcPr>
+            <w:tcW w:w="1704" w:type="dxa"/>
+          </w:tcPr>
+          <w:p>
+            <w:r>
+              <w:rPr>
+                <w:rFonts w:hint="eastAsia"/>
+              </w:rPr>
+              <w:t>显示用户联系方式</w:t>
+            </w:r>
+            <w:r>
+              <w:rPr>
+                <w:rFonts w:hint="eastAsia"/>
+              </w:rPr>
+              <w:t>:</w:t>
+            </w:r>
+            <w:r>
+              <w:rPr>
+                <w:rFonts w:hint="eastAsia"/>
+              </w:rPr>
+              <w:t>手机</w:t>
+            </w:r>
+            <w:r>
+              <w:rPr>
+                <w:rFonts w:hint="eastAsia"/>
+              </w:rPr>
+              <w:t>,</w:t>
+            </w:r>
+            <w:r>
+              <w:rPr>
+                <w:rFonts w:hint="eastAsia"/>
+              </w:rPr>
+              <w:t>用户本人</w:t>
+            </w:r>
+            <w:r>
+              <w:rPr>
+                <w:rFonts w:hint="eastAsia"/>
+              </w:rPr>
+              <w:t>/</w:t>
+            </w:r>
+            <w:r>
+              <w:rPr>
+                <w:rFonts w:hint="eastAsia"/>
+              </w:rPr>
+              <w:t>管理员可修改</w:t>
+            </w:r>
+          </w:p>
         </w:tc>
       </w:tr>
       <w:tr>
         <w:tc>
           <w:tcPr>
-            <w:tcW w:w="2130" w:type="dxa"/>
+            <w:tcW w:w="1704" w:type="dxa"/>
+          </w:tcPr>
+          <w:p/>
+        </w:tc>
+        <w:tc>
+          <w:tcPr>
+            <w:tcW w:w="1704" w:type="dxa"/>
+          </w:tcPr>
+          <w:p/>
+        </w:tc>
+        <w:tc>
+          <w:tcPr>
+            <w:tcW w:w="1704" w:type="dxa"/>
             <w:vMerge/>
           </w:tcPr>
           <w:p/>
         </w:tc>
         <w:tc>
           <w:tcPr>
-            <w:tcW w:w="2130" w:type="dxa"/>
-            <w:vMerge/>
-          </w:tcPr>
-          <w:p/>
-        </w:tc>
-        <w:tc>
-          <w:tcPr>
-            <w:tcW w:w="2131" w:type="dxa"/>
-          </w:tcPr>
-          <w:p>
-            <w:r>
-              <w:rPr>
-                <w:rFonts w:hint="eastAsia"/>
-              </w:rPr>
-              <w:t>课程相关通知</w:t>
-            </w:r>
-          </w:p>
-        </w:tc>
-        <w:tc>
-          <w:tcPr>
-            <w:tcW w:w="2131" w:type="dxa"/>
-          </w:tcPr>
-          <w:p/>
+            <w:tcW w:w="1704" w:type="dxa"/>
+          </w:tcPr>
+          <w:p>
+            <w:r>
+              <w:rPr>
+                <w:rFonts w:hint="eastAsia"/>
+              </w:rPr>
+              <w:t>邮箱</w:t>
+            </w:r>
+          </w:p>
+        </w:tc>
+        <w:tc>
+          <w:tcPr>
+            <w:tcW w:w="1704" w:type="dxa"/>
+          </w:tcPr>
+          <w:p>
+            <w:r>
+              <w:rPr>
+                <w:rFonts w:hint="eastAsia"/>
+              </w:rPr>
+              <w:t>显示用户联系方式</w:t>
+            </w:r>
+            <w:r>
+              <w:rPr>
+                <w:rFonts w:hint="eastAsia"/>
+              </w:rPr>
+              <w:t>:</w:t>
+            </w:r>
+            <w:r>
+              <w:rPr>
+                <w:rFonts w:hint="eastAsia"/>
+              </w:rPr>
+              <w:t>邮箱</w:t>
+            </w:r>
+            <w:r>
+              <w:rPr>
+                <w:rFonts w:hint="eastAsia"/>
+              </w:rPr>
+              <w:t>,</w:t>
+            </w:r>
+            <w:r>
+              <w:rPr>
+                <w:rFonts w:hint="eastAsia"/>
+              </w:rPr>
+              <w:t>用户本人</w:t>
+            </w:r>
+            <w:r>
+              <w:rPr>
+                <w:rFonts w:hint="eastAsia"/>
+              </w:rPr>
+              <w:t>/</w:t>
+            </w:r>
+            <w:r>
+              <w:rPr>
+                <w:rFonts w:hint="eastAsia"/>
+              </w:rPr>
+              <w:t>管理员可修改</w:t>
+            </w:r>
+          </w:p>
         </w:tc>
       </w:tr>
       <w:tr>
         <w:tc>
           <w:tcPr>
-            <w:tcW w:w="2130" w:type="dxa"/>
-            <w:vMerge w:val="restart"/>
-          </w:tcPr>
-          <w:p>
-            <w:r>
-              <w:rPr>
-                <w:rFonts w:hint="eastAsia"/>
-              </w:rPr>
-              <w:t>FE-6</w:t>
-            </w:r>
-          </w:p>
-        </w:tc>
-        <w:tc>
-          <w:tcPr>
-            <w:tcW w:w="2130" w:type="dxa"/>
-            <w:vMerge w:val="restart"/>
-          </w:tcPr>
-          <w:p>
-            <w:r>
-              <w:rPr>
-                <w:rFonts w:hint="eastAsia"/>
-              </w:rPr>
-              <w:t>论坛交流</w:t>
-            </w:r>
-          </w:p>
-        </w:tc>
-        <w:tc>
-          <w:tcPr>
-            <w:tcW w:w="2131" w:type="dxa"/>
-          </w:tcPr>
-          <w:p>
-            <w:r>
-              <w:rPr>
-                <w:rFonts w:hint="eastAsia"/>
-              </w:rPr>
-              <w:t>讨论板交流</w:t>
-            </w:r>
-          </w:p>
-        </w:tc>
-        <w:tc>
-          <w:tcPr>
-            <w:tcW w:w="2131" w:type="dxa"/>
+            <w:tcW w:w="1704" w:type="dxa"/>
           </w:tcPr>
           <w:p/>
+        </w:tc>
+        <w:tc>
+          <w:tcPr>
+            <w:tcW w:w="1704" w:type="dxa"/>
+          </w:tcPr>
+          <w:p/>
+        </w:tc>
+        <w:tc>
+          <w:tcPr>
+            <w:tcW w:w="1704" w:type="dxa"/>
+            <w:vMerge/>
+          </w:tcPr>
+          <w:p/>
+        </w:tc>
+        <w:tc>
+          <w:tcPr>
+            <w:tcW w:w="1704" w:type="dxa"/>
+          </w:tcPr>
+          <w:p>
+            <w:r>
+              <w:rPr>
+                <w:rFonts w:hint="eastAsia"/>
+              </w:rPr>
+              <w:t>办公室</w:t>
+            </w:r>
+          </w:p>
+        </w:tc>
+        <w:tc>
+          <w:tcPr>
+            <w:tcW w:w="1704" w:type="dxa"/>
+          </w:tcPr>
+          <w:p>
+            <w:r>
+              <w:rPr>
+                <w:rFonts w:hint="eastAsia"/>
+              </w:rPr>
+              <w:t>针对教师</w:t>
+            </w:r>
+            <w:r>
+              <w:rPr>
+                <w:rFonts w:hint="eastAsia"/>
+              </w:rPr>
+              <w:t>/</w:t>
+            </w:r>
+            <w:r>
+              <w:rPr>
+                <w:rFonts w:hint="eastAsia"/>
+              </w:rPr>
+              <w:t>管理员用户</w:t>
+            </w:r>
+            <w:r>
+              <w:rPr>
+                <w:rFonts w:hint="eastAsia"/>
+              </w:rPr>
+              <w:t>,</w:t>
+            </w:r>
+            <w:r>
+              <w:rPr>
+                <w:rFonts w:hint="eastAsia"/>
+              </w:rPr>
+              <w:t>提供办公室选项</w:t>
+            </w:r>
+          </w:p>
         </w:tc>
       </w:tr>
       <w:tr>
         <w:tc>
           <w:tcPr>
-            <w:tcW w:w="2130" w:type="dxa"/>
+            <w:tcW w:w="1704" w:type="dxa"/>
+          </w:tcPr>
+          <w:p/>
+        </w:tc>
+        <w:tc>
+          <w:tcPr>
+            <w:tcW w:w="1704" w:type="dxa"/>
+          </w:tcPr>
+          <w:p/>
+        </w:tc>
+        <w:tc>
+          <w:tcPr>
+            <w:tcW w:w="1704" w:type="dxa"/>
             <w:vMerge/>
           </w:tcPr>
           <w:p/>
         </w:tc>
         <w:tc>
           <w:tcPr>
-            <w:tcW w:w="2130" w:type="dxa"/>
-            <w:vMerge/>
-          </w:tcPr>
-          <w:p/>
-        </w:tc>
-        <w:tc>
-          <w:tcPr>
-            <w:tcW w:w="2131" w:type="dxa"/>
-          </w:tcPr>
-          <w:p>
-            <w:r>
-              <w:rPr>
-                <w:rFonts w:hint="eastAsia"/>
-              </w:rPr>
-              <w:t>答疑</w:t>
-            </w:r>
-          </w:p>
-        </w:tc>
-        <w:tc>
-          <w:tcPr>
-            <w:tcW w:w="2131" w:type="dxa"/>
-          </w:tcPr>
-          <w:p/>
+            <w:tcW w:w="1704" w:type="dxa"/>
+          </w:tcPr>
+          <w:p>
+            <w:r>
+              <w:rPr>
+                <w:rFonts w:hint="eastAsia"/>
+              </w:rPr>
+              <w:t>更换密码</w:t>
+            </w:r>
+          </w:p>
+        </w:tc>
+        <w:tc>
+          <w:tcPr>
+            <w:tcW w:w="1704" w:type="dxa"/>
+          </w:tcPr>
+          <w:p>
+            <w:r>
+              <w:rPr>
+                <w:rFonts w:hint="eastAsia"/>
+              </w:rPr>
+              <w:t>输入原始密码</w:t>
+            </w:r>
+            <w:r>
+              <w:rPr>
+                <w:rFonts w:hint="eastAsia"/>
+              </w:rPr>
+              <w:t>,</w:t>
+            </w:r>
+            <w:r>
+              <w:rPr>
+                <w:rFonts w:hint="eastAsia"/>
+              </w:rPr>
+              <w:t>可更换新密码</w:t>
+            </w:r>
+          </w:p>
         </w:tc>
       </w:tr>
       <w:tr>
         <w:tc>
           <w:tcPr>
-            <w:tcW w:w="2130" w:type="dxa"/>
-            <w:vMerge/>
+            <w:tcW w:w="1704" w:type="dxa"/>
           </w:tcPr>
           <w:p/>
         </w:tc>
         <w:tc>
           <w:tcPr>
-            <w:tcW w:w="2130" w:type="dxa"/>
-            <w:vMerge/>
+            <w:tcW w:w="1704" w:type="dxa"/>
           </w:tcPr>
           <w:p/>
         </w:tc>
         <w:tc>
           <w:tcPr>
-            <w:tcW w:w="2131" w:type="dxa"/>
-          </w:tcPr>
-          <w:p>
-            <w:r>
-              <w:rPr>
-                <w:rFonts w:hint="eastAsia"/>
-              </w:rPr>
-              <w:t>意见反馈</w:t>
-            </w:r>
-          </w:p>
-        </w:tc>
-        <w:tc>
-          <w:tcPr>
-            <w:tcW w:w="2131" w:type="dxa"/>
-          </w:tcPr>
-          <w:p/>
+            <w:tcW w:w="3408" w:type="dxa"/>
+            <w:gridSpan w:val="2"/>
+          </w:tcPr>
+          <w:p>
+            <w:r>
+              <w:rPr>
+                <w:rFonts w:hint="eastAsia"/>
+              </w:rPr>
+              <w:t>我的课程</w:t>
+            </w:r>
+          </w:p>
+        </w:tc>
+        <w:tc>
+          <w:tcPr>
+            <w:tcW w:w="1704" w:type="dxa"/>
+          </w:tcPr>
+          <w:p>
+            <w:r>
+              <w:rPr>
+                <w:rFonts w:hint="eastAsia"/>
+              </w:rPr>
+              <w:t>我的课程显示当前所选课程</w:t>
+            </w:r>
+          </w:p>
         </w:tc>
       </w:tr>
       <w:tr>
         <w:tc>
           <w:tcPr>
-            <w:tcW w:w="2130" w:type="dxa"/>
-          </w:tcPr>
-          <w:p/>
-        </w:tc>
-        <w:tc>
-          <w:tcPr>
-            <w:tcW w:w="2130" w:type="dxa"/>
-          </w:tcPr>
-          <w:p/>
-        </w:tc>
-        <w:tc>
-          <w:tcPr>
-            <w:tcW w:w="2131" w:type="dxa"/>
-          </w:tcPr>
-          <w:p/>
-        </w:tc>
-        <w:tc>
-          <w:tcPr>
-            <w:tcW w:w="2131" w:type="dxa"/>
-          </w:tcPr>
-          <w:p/>
+            <w:tcW w:w="1704" w:type="dxa"/>
+            <w:vMerge w:val="restart"/>
+          </w:tcPr>
+          <w:p>
+            <w:r>
+              <w:rPr>
+                <w:rFonts w:hint="eastAsia"/>
+              </w:rPr>
+              <w:t>FE-</w:t>
+            </w:r>
+            <w:r>
+              <w:rPr>
+                <w:rFonts w:hint="eastAsia"/>
+              </w:rPr>
+              <w:t>6</w:t>
+            </w:r>
+          </w:p>
+        </w:tc>
+        <w:tc>
+          <w:tcPr>
+            <w:tcW w:w="1704" w:type="dxa"/>
+            <w:vMerge w:val="restart"/>
+          </w:tcPr>
+          <w:p>
+            <w:r>
+              <w:rPr>
+                <w:rFonts w:hint="eastAsia"/>
+              </w:rPr>
+              <w:t>公告</w:t>
+            </w:r>
+          </w:p>
+        </w:tc>
+        <w:tc>
+          <w:tcPr>
+            <w:tcW w:w="3408" w:type="dxa"/>
+            <w:gridSpan w:val="2"/>
+          </w:tcPr>
+          <w:p>
+            <w:r>
+              <w:rPr>
+                <w:rFonts w:hint="eastAsia"/>
+              </w:rPr>
+              <w:t>考试通知发布</w:t>
+            </w:r>
+          </w:p>
+        </w:tc>
+        <w:tc>
+          <w:tcPr>
+            <w:tcW w:w="1704" w:type="dxa"/>
+          </w:tcPr>
+          <w:p>
+            <w:r>
+              <w:rPr>
+                <w:rFonts w:hint="eastAsia"/>
+              </w:rPr>
+              <w:t>在课程公告区显示该课程考试时间</w:t>
+            </w:r>
+            <w:r>
+              <w:rPr>
+                <w:rFonts w:hint="eastAsia"/>
+              </w:rPr>
+              <w:t>/</w:t>
+            </w:r>
+            <w:r>
+              <w:rPr>
+                <w:rFonts w:hint="eastAsia"/>
+              </w:rPr>
+              <w:t>地点通知</w:t>
+            </w:r>
+          </w:p>
         </w:tc>
       </w:tr>
       <w:tr>
         <w:tc>
           <w:tcPr>
-            <w:tcW w:w="2130" w:type="dxa"/>
+            <w:tcW w:w="1704" w:type="dxa"/>
+            <w:vMerge/>
           </w:tcPr>
           <w:p/>
         </w:tc>
         <w:tc>
           <w:tcPr>
-            <w:tcW w:w="2130" w:type="dxa"/>
+            <w:tcW w:w="1704" w:type="dxa"/>
+            <w:vMerge/>
           </w:tcPr>
           <w:p/>
         </w:tc>
         <w:tc>
           <w:tcPr>
-            <w:tcW w:w="2131" w:type="dxa"/>
+            <w:tcW w:w="3408" w:type="dxa"/>
+            <w:gridSpan w:val="2"/>
+          </w:tcPr>
+          <w:p>
+            <w:r>
+              <w:rPr>
+                <w:rFonts w:hint="eastAsia"/>
+              </w:rPr>
+              <w:t>答疑开放通知</w:t>
+            </w:r>
+          </w:p>
+        </w:tc>
+        <w:tc>
+          <w:tcPr>
+            <w:tcW w:w="1704" w:type="dxa"/>
+          </w:tcPr>
+          <w:p>
+            <w:r>
+              <w:rPr>
+                <w:rFonts w:hint="eastAsia"/>
+              </w:rPr>
+              <w:t>在课程公告区显示答疑内容</w:t>
+            </w:r>
+            <w:r>
+              <w:rPr>
+                <w:rFonts w:hint="eastAsia"/>
+              </w:rPr>
+              <w:t>/</w:t>
+            </w:r>
+            <w:r>
+              <w:rPr>
+                <w:rFonts w:hint="eastAsia"/>
+              </w:rPr>
+              <w:t>时间开放信息</w:t>
+            </w:r>
+          </w:p>
+        </w:tc>
+      </w:tr>
+      <w:tr>
+        <w:tc>
+          <w:tcPr>
+            <w:tcW w:w="1704" w:type="dxa"/>
+            <w:vMerge/>
           </w:tcPr>
           <w:p/>
         </w:tc>
         <w:tc>
           <w:tcPr>
-            <w:tcW w:w="2131" w:type="dxa"/>
+            <w:tcW w:w="1704" w:type="dxa"/>
+            <w:vMerge/>
+          </w:tcPr>
+          <w:p/>
+        </w:tc>
+        <w:tc>
+          <w:tcPr>
+            <w:tcW w:w="3408" w:type="dxa"/>
+            <w:gridSpan w:val="2"/>
+          </w:tcPr>
+          <w:p>
+            <w:r>
+              <w:rPr>
+                <w:rFonts w:hint="eastAsia"/>
+              </w:rPr>
+              <w:t>课程相关通知</w:t>
+            </w:r>
+          </w:p>
+        </w:tc>
+        <w:tc>
+          <w:tcPr>
+            <w:tcW w:w="1704" w:type="dxa"/>
+          </w:tcPr>
+          <w:p>
+            <w:r>
+              <w:rPr>
+                <w:rFonts w:hint="eastAsia"/>
+              </w:rPr>
+              <w:t>在课程公告区显示有关课程的通知</w:t>
+            </w:r>
+          </w:p>
+        </w:tc>
+      </w:tr>
+      <w:tr>
+        <w:tc>
+          <w:tcPr>
+            <w:tcW w:w="1704" w:type="dxa"/>
+            <w:vMerge w:val="restart"/>
+          </w:tcPr>
+          <w:p>
+            <w:r>
+              <w:rPr>
+                <w:rFonts w:hint="eastAsia"/>
+              </w:rPr>
+              <w:lastRenderedPageBreak/>
+              <w:t>FE-</w:t>
+            </w:r>
+            <w:r>
+              <w:rPr>
+                <w:rFonts w:hint="eastAsia"/>
+              </w:rPr>
+              <w:t>7</w:t>
+            </w:r>
+          </w:p>
+        </w:tc>
+        <w:tc>
+          <w:tcPr>
+            <w:tcW w:w="1704" w:type="dxa"/>
+            <w:vMerge w:val="restart"/>
+          </w:tcPr>
+          <w:p>
+            <w:r>
+              <w:rPr>
+                <w:rFonts w:hint="eastAsia"/>
+              </w:rPr>
+              <w:t>论坛交流</w:t>
+            </w:r>
+          </w:p>
+        </w:tc>
+        <w:tc>
+          <w:tcPr>
+            <w:tcW w:w="3408" w:type="dxa"/>
+            <w:gridSpan w:val="2"/>
+          </w:tcPr>
+          <w:p>
+            <w:r>
+              <w:rPr>
+                <w:rFonts w:hint="eastAsia"/>
+              </w:rPr>
+              <w:t>发表帖子</w:t>
+            </w:r>
+          </w:p>
+        </w:tc>
+        <w:tc>
+          <w:tcPr>
+            <w:tcW w:w="1704" w:type="dxa"/>
+          </w:tcPr>
+          <w:p>
+            <w:r>
+              <w:rPr>
+                <w:rFonts w:hint="eastAsia"/>
+              </w:rPr>
+              <w:t>发表帖子需填写标题</w:t>
+            </w:r>
+            <w:r>
+              <w:rPr>
+                <w:rFonts w:hint="eastAsia"/>
+              </w:rPr>
+              <w:t>+</w:t>
+            </w:r>
+            <w:r>
+              <w:rPr>
+                <w:rFonts w:hint="eastAsia"/>
+              </w:rPr>
+              <w:t>内容</w:t>
+            </w:r>
+            <w:r>
+              <w:rPr>
+                <w:rFonts w:hint="eastAsia"/>
+              </w:rPr>
+              <w:t>,</w:t>
+            </w:r>
+            <w:r>
+              <w:rPr>
+                <w:rFonts w:hint="eastAsia"/>
+              </w:rPr>
+              <w:t>还可附件</w:t>
+            </w:r>
+          </w:p>
+        </w:tc>
+      </w:tr>
+      <w:tr>
+        <w:tc>
+          <w:tcPr>
+            <w:tcW w:w="1704" w:type="dxa"/>
+            <w:vMerge/>
+          </w:tcPr>
+          <w:p/>
+        </w:tc>
+        <w:tc>
+          <w:tcPr>
+            <w:tcW w:w="1704" w:type="dxa"/>
+            <w:vMerge/>
+          </w:tcPr>
+          <w:p/>
+        </w:tc>
+        <w:tc>
+          <w:tcPr>
+            <w:tcW w:w="3408" w:type="dxa"/>
+            <w:gridSpan w:val="2"/>
+          </w:tcPr>
+          <w:p>
+            <w:r>
+              <w:rPr>
+                <w:rFonts w:hint="eastAsia"/>
+              </w:rPr>
+              <w:t>回复帖子</w:t>
+            </w:r>
+          </w:p>
+        </w:tc>
+        <w:tc>
+          <w:tcPr>
+            <w:tcW w:w="1704" w:type="dxa"/>
+          </w:tcPr>
+          <w:p>
+            <w:r>
+              <w:rPr>
+                <w:rFonts w:hint="eastAsia"/>
+              </w:rPr>
+              <w:t>回复帖子需直接填写内容</w:t>
+            </w:r>
+            <w:r>
+              <w:rPr>
+                <w:rFonts w:hint="eastAsia"/>
+              </w:rPr>
+              <w:t>,</w:t>
+            </w:r>
+            <w:r>
+              <w:rPr>
+                <w:rFonts w:hint="eastAsia"/>
+              </w:rPr>
+              <w:t>还可添加附件</w:t>
+            </w:r>
+          </w:p>
+        </w:tc>
+      </w:tr>
+      <w:tr>
+        <w:tc>
+          <w:tcPr>
+            <w:tcW w:w="1704" w:type="dxa"/>
+            <w:vMerge/>
+          </w:tcPr>
+          <w:p/>
+        </w:tc>
+        <w:tc>
+          <w:tcPr>
+            <w:tcW w:w="1704" w:type="dxa"/>
+            <w:vMerge/>
+          </w:tcPr>
+          <w:p/>
+        </w:tc>
+        <w:tc>
+          <w:tcPr>
+            <w:tcW w:w="3408" w:type="dxa"/>
+            <w:gridSpan w:val="2"/>
+          </w:tcPr>
+          <w:p>
+            <w:r>
+              <w:rPr>
+                <w:rFonts w:hint="eastAsia"/>
+              </w:rPr>
+              <w:t>置顶</w:t>
+            </w:r>
+          </w:p>
+        </w:tc>
+        <w:tc>
+          <w:tcPr>
+            <w:tcW w:w="1704" w:type="dxa"/>
+          </w:tcPr>
+          <w:p>
+            <w:r>
+              <w:rPr>
+                <w:rFonts w:hint="eastAsia"/>
+              </w:rPr>
+              <w:t>当重要信息</w:t>
+            </w:r>
+            <w:r>
+              <w:rPr>
+                <w:rFonts w:hint="eastAsia"/>
+              </w:rPr>
+              <w:t>/</w:t>
+            </w:r>
+            <w:r>
+              <w:rPr>
+                <w:rFonts w:hint="eastAsia"/>
+              </w:rPr>
+              <w:t>活动发布时</w:t>
+            </w:r>
+            <w:r>
+              <w:rPr>
+                <w:rFonts w:hint="eastAsia"/>
+              </w:rPr>
+              <w:t>,</w:t>
+            </w:r>
+            <w:r>
+              <w:rPr>
+                <w:rFonts w:hint="eastAsia"/>
+              </w:rPr>
+              <w:t>管理员</w:t>
+            </w:r>
+            <w:r>
+              <w:rPr>
+                <w:rFonts w:hint="eastAsia"/>
+              </w:rPr>
+              <w:t>/</w:t>
+            </w:r>
+            <w:r>
+              <w:rPr>
+                <w:rFonts w:hint="eastAsia"/>
+              </w:rPr>
+              <w:t>教师可对帖子进行置顶操作</w:t>
+            </w:r>
+          </w:p>
+        </w:tc>
+      </w:tr>
+      <w:tr>
+        <w:tc>
+          <w:tcPr>
+            <w:tcW w:w="1704" w:type="dxa"/>
+            <w:vMerge/>
+          </w:tcPr>
+          <w:p/>
+        </w:tc>
+        <w:tc>
+          <w:tcPr>
+            <w:tcW w:w="1704" w:type="dxa"/>
+            <w:vMerge/>
+          </w:tcPr>
+          <w:p/>
+        </w:tc>
+        <w:tc>
+          <w:tcPr>
+            <w:tcW w:w="3408" w:type="dxa"/>
+            <w:gridSpan w:val="2"/>
+          </w:tcPr>
+          <w:p>
+            <w:r>
+              <w:rPr>
+                <w:rFonts w:hint="eastAsia"/>
+              </w:rPr>
+              <w:t>加精</w:t>
+            </w:r>
+          </w:p>
+        </w:tc>
+        <w:tc>
+          <w:tcPr>
+            <w:tcW w:w="1704" w:type="dxa"/>
+          </w:tcPr>
+          <w:p>
+            <w:r>
+              <w:rPr>
+                <w:rFonts w:hint="eastAsia"/>
+              </w:rPr>
+              <w:t>管理员</w:t>
+            </w:r>
+            <w:r>
+              <w:rPr>
+                <w:rFonts w:hint="eastAsia"/>
+              </w:rPr>
+              <w:t>/</w:t>
+            </w:r>
+            <w:r>
+              <w:rPr>
+                <w:rFonts w:hint="eastAsia"/>
+              </w:rPr>
+              <w:t>教师可对帖子进行加精操作</w:t>
+            </w:r>
+          </w:p>
+        </w:tc>
+      </w:tr>
+      <w:tr>
+        <w:tc>
+          <w:tcPr>
+            <w:tcW w:w="1704" w:type="dxa"/>
+            <w:vMerge/>
+          </w:tcPr>
+          <w:p/>
+        </w:tc>
+        <w:tc>
+          <w:tcPr>
+            <w:tcW w:w="1704" w:type="dxa"/>
+            <w:vMerge/>
+          </w:tcPr>
+          <w:p/>
+        </w:tc>
+        <w:tc>
+          <w:tcPr>
+            <w:tcW w:w="3408" w:type="dxa"/>
+            <w:gridSpan w:val="2"/>
+          </w:tcPr>
+          <w:p>
+            <w:r>
+              <w:rPr>
+                <w:rFonts w:hint="eastAsia"/>
+              </w:rPr>
+              <w:t>删除</w:t>
+            </w:r>
+          </w:p>
+        </w:tc>
+        <w:tc>
+          <w:tcPr>
+            <w:tcW w:w="1704" w:type="dxa"/>
+          </w:tcPr>
+          <w:p>
+            <w:r>
+              <w:rPr>
+                <w:rFonts w:hint="eastAsia"/>
+              </w:rPr>
+              <w:t>管理员</w:t>
+            </w:r>
+            <w:r>
+              <w:rPr>
+                <w:rFonts w:hint="eastAsia"/>
+              </w:rPr>
+              <w:t>/</w:t>
+            </w:r>
+            <w:r>
+              <w:rPr>
+                <w:rFonts w:hint="eastAsia"/>
+              </w:rPr>
+              <w:t>教师遇到无意义</w:t>
+            </w:r>
+            <w:r>
+              <w:rPr>
+                <w:rFonts w:hint="eastAsia"/>
+              </w:rPr>
+              <w:t>/</w:t>
+            </w:r>
+            <w:r>
+              <w:rPr>
+                <w:rFonts w:hint="eastAsia"/>
+              </w:rPr>
+              <w:t>灌水</w:t>
+            </w:r>
+            <w:r>
+              <w:rPr>
+                <w:rFonts w:hint="eastAsia"/>
+              </w:rPr>
+              <w:t>/</w:t>
+            </w:r>
+            <w:r>
+              <w:rPr>
+                <w:rFonts w:hint="eastAsia"/>
+              </w:rPr>
+              <w:t>内容不适帖子时可进行删除操作</w:t>
+            </w:r>
+            <w:r>
+              <w:rPr>
+                <w:rFonts w:hint="eastAsia"/>
+              </w:rPr>
+              <w:t>.</w:t>
+            </w:r>
+          </w:p>
+        </w:tc>
+      </w:tr>
+      <w:tr>
+        <w:tc>
+          <w:tcPr>
+            <w:tcW w:w="1704" w:type="dxa"/>
+            <w:vMerge/>
+          </w:tcPr>
+          <w:p/>
+        </w:tc>
+        <w:tc>
+          <w:tcPr>
+            <w:tcW w:w="1704" w:type="dxa"/>
+            <w:vMerge/>
+          </w:tcPr>
+          <w:p/>
+        </w:tc>
+        <w:tc>
+          <w:tcPr>
+            <w:tcW w:w="3408" w:type="dxa"/>
+            <w:gridSpan w:val="2"/>
+          </w:tcPr>
+          <w:p>
+            <w:r>
+              <w:rPr>
+                <w:rFonts w:hint="eastAsia"/>
+              </w:rPr>
+              <w:t>帖子分类</w:t>
+            </w:r>
+          </w:p>
+        </w:tc>
+        <w:tc>
+          <w:tcPr>
+            <w:tcW w:w="1704" w:type="dxa"/>
+          </w:tcPr>
+          <w:p>
+            <w:r>
+              <w:rPr>
+                <w:rFonts w:hint="eastAsia"/>
+              </w:rPr>
+              <w:t>帖子分类拥有全部</w:t>
+            </w:r>
+            <w:r>
+              <w:rPr>
+                <w:rFonts w:hint="eastAsia"/>
+              </w:rPr>
+              <w:t>/</w:t>
+            </w:r>
+            <w:r>
+              <w:rPr>
+                <w:rFonts w:hint="eastAsia"/>
+              </w:rPr>
+              <w:t>最新</w:t>
+            </w:r>
+            <w:r>
+              <w:rPr>
+                <w:rFonts w:hint="eastAsia"/>
+              </w:rPr>
+              <w:t>/</w:t>
+            </w:r>
+            <w:r>
+              <w:rPr>
+                <w:rFonts w:hint="eastAsia"/>
+              </w:rPr>
+              <w:t>最热</w:t>
+            </w:r>
+            <w:r>
+              <w:rPr>
+                <w:rFonts w:hint="eastAsia"/>
+              </w:rPr>
+              <w:t>/</w:t>
+            </w:r>
+            <w:r>
+              <w:rPr>
+                <w:rFonts w:hint="eastAsia"/>
+              </w:rPr>
+              <w:t>推荐四个分组</w:t>
+            </w:r>
+            <w:r>
+              <w:rPr>
+                <w:rFonts w:hint="eastAsia"/>
+              </w:rPr>
+              <w:t>.</w:t>
+            </w:r>
+            <w:r>
+              <w:rPr>
+                <w:rFonts w:hint="eastAsia"/>
+              </w:rPr>
+              <w:t>全部分组显示所有帖子信息</w:t>
+            </w:r>
+            <w:r>
+              <w:rPr>
+                <w:rFonts w:hint="eastAsia"/>
+              </w:rPr>
+              <w:t>;</w:t>
+            </w:r>
+            <w:r>
+              <w:rPr>
+                <w:rFonts w:hint="eastAsia"/>
+              </w:rPr>
+              <w:t>最新帖子以发表时间顺序排列</w:t>
+            </w:r>
+            <w:r>
+              <w:rPr>
+                <w:rFonts w:hint="eastAsia"/>
+              </w:rPr>
+              <w:t>;</w:t>
+            </w:r>
+            <w:r>
+              <w:rPr>
+                <w:rFonts w:hint="eastAsia"/>
+              </w:rPr>
+              <w:t>最热帖子以回帖数量进行排列</w:t>
+            </w:r>
+            <w:r>
+              <w:rPr>
+                <w:rFonts w:hint="eastAsia"/>
+              </w:rPr>
+              <w:t>;</w:t>
+            </w:r>
+            <w:r>
+              <w:rPr>
+                <w:rFonts w:hint="eastAsia"/>
+              </w:rPr>
+              <w:t>推荐则有管理员</w:t>
+            </w:r>
+            <w:r>
+              <w:rPr>
+                <w:rFonts w:hint="eastAsia"/>
+              </w:rPr>
+              <w:t>/</w:t>
+            </w:r>
+            <w:r>
+              <w:rPr>
+                <w:rFonts w:hint="eastAsia"/>
+              </w:rPr>
+              <w:t>教师进行加精处理</w:t>
+            </w:r>
+            <w:r>
+              <w:rPr>
+                <w:rFonts w:hint="eastAsia"/>
+              </w:rPr>
+              <w:t>,</w:t>
+            </w:r>
+            <w:r>
+              <w:rPr>
+                <w:rFonts w:hint="eastAsia"/>
+              </w:rPr>
+              <w:t>当时间有限全部帖子较多难以阅读完时</w:t>
+            </w:r>
+            <w:r>
+              <w:rPr>
+                <w:rFonts w:hint="eastAsia"/>
+              </w:rPr>
+              <w:t>,</w:t>
+            </w:r>
+            <w:r>
+              <w:rPr>
+                <w:rFonts w:hint="eastAsia"/>
+              </w:rPr>
+              <w:t>可优先浏览推荐帖子</w:t>
+            </w:r>
+          </w:p>
+        </w:tc>
+      </w:tr>
+      <w:tr>
+        <w:tc>
+          <w:tcPr>
+            <w:tcW w:w="1704" w:type="dxa"/>
+          </w:tcPr>
+          <w:p>
+            <w:r>
+              <w:rPr>
+                <w:rFonts w:hint="eastAsia"/>
+              </w:rPr>
+              <w:t>FE-8</w:t>
+            </w:r>
+          </w:p>
+        </w:tc>
+        <w:tc>
+          <w:tcPr>
+            <w:tcW w:w="1704" w:type="dxa"/>
+          </w:tcPr>
+          <w:p>
+            <w:r>
+              <w:rPr>
+                <w:rFonts w:hint="eastAsia"/>
+              </w:rPr>
+              <w:t>在线答疑</w:t>
+            </w:r>
+          </w:p>
+        </w:tc>
+        <w:tc>
+          <w:tcPr>
+            <w:tcW w:w="3408" w:type="dxa"/>
+            <w:gridSpan w:val="2"/>
+          </w:tcPr>
+          <w:p>
+            <w:r>
+              <w:rPr>
+                <w:rFonts w:hint="eastAsia"/>
+              </w:rPr>
+              <w:t>答疑标题</w:t>
+            </w:r>
+          </w:p>
+        </w:tc>
+        <w:tc>
+          <w:tcPr>
+            <w:tcW w:w="1704" w:type="dxa"/>
+          </w:tcPr>
+          <w:p>
+            <w:r>
+              <w:rPr>
+                <w:rFonts w:hint="eastAsia"/>
+              </w:rPr>
+              <w:t>答疑标题</w:t>
+            </w:r>
+          </w:p>
+        </w:tc>
+      </w:tr>
+      <w:tr>
+        <w:tc>
+          <w:tcPr>
+            <w:tcW w:w="1704" w:type="dxa"/>
+          </w:tcPr>
+          <w:p/>
+        </w:tc>
+        <w:tc>
+          <w:tcPr>
+            <w:tcW w:w="1704" w:type="dxa"/>
+          </w:tcPr>
+          <w:p/>
+        </w:tc>
+        <w:tc>
+          <w:tcPr>
+            <w:tcW w:w="3408" w:type="dxa"/>
+            <w:gridSpan w:val="2"/>
+          </w:tcPr>
+          <w:p>
+            <w:r>
+              <w:rPr>
+                <w:rFonts w:hint="eastAsia"/>
+              </w:rPr>
+              <w:t>答题时间</w:t>
+            </w:r>
+          </w:p>
+        </w:tc>
+        <w:tc>
+          <w:tcPr>
+            <w:tcW w:w="1704" w:type="dxa"/>
+          </w:tcPr>
+          <w:p>
+            <w:r>
+              <w:rPr>
+                <w:rFonts w:hint="eastAsia"/>
+              </w:rPr>
+              <w:t>答题时间显示教师空闲时间</w:t>
+            </w:r>
+          </w:p>
+        </w:tc>
+      </w:tr>
+      <w:tr>
+        <w:tc>
+          <w:tcPr>
+            <w:tcW w:w="1704" w:type="dxa"/>
+          </w:tcPr>
+          <w:p>
+            <w:r>
+              <w:rPr>
+                <w:rFonts w:hint="eastAsia"/>
+              </w:rPr>
+              <w:t>FE-9</w:t>
+            </w:r>
+          </w:p>
+        </w:tc>
+        <w:tc>
+          <w:tcPr>
+            <w:tcW w:w="1704" w:type="dxa"/>
+          </w:tcPr>
+          <w:p>
+            <w:r>
+              <w:rPr>
+                <w:rFonts w:hint="eastAsia"/>
+              </w:rPr>
+              <w:t>搜索</w:t>
+            </w:r>
+          </w:p>
+        </w:tc>
+        <w:tc>
+          <w:tcPr>
+            <w:tcW w:w="3408" w:type="dxa"/>
+            <w:gridSpan w:val="2"/>
+          </w:tcPr>
+          <w:p>
+            <w:r>
+              <w:rPr>
+                <w:rFonts w:hint="eastAsia"/>
+              </w:rPr>
+              <w:t>搜索课程</w:t>
+            </w:r>
+          </w:p>
+        </w:tc>
+        <w:tc>
+          <w:tcPr>
+            <w:tcW w:w="1704" w:type="dxa"/>
+          </w:tcPr>
+          <w:p>
+            <w:r>
+              <w:rPr>
+                <w:rFonts w:hint="eastAsia"/>
+              </w:rPr>
+              <w:t>搜索课程检索课程名</w:t>
+            </w:r>
+            <w:r>
+              <w:rPr>
+                <w:rFonts w:hint="eastAsia"/>
+              </w:rPr>
+              <w:t>,</w:t>
+            </w:r>
+            <w:r>
+              <w:rPr>
+                <w:rFonts w:hint="eastAsia"/>
+              </w:rPr>
+              <w:t>并显示结果</w:t>
+            </w:r>
+          </w:p>
+        </w:tc>
+      </w:tr>
+      <w:tr>
+        <w:tc>
+          <w:tcPr>
+            <w:tcW w:w="1704" w:type="dxa"/>
+          </w:tcPr>
+          <w:p/>
+        </w:tc>
+        <w:tc>
+          <w:tcPr>
+            <w:tcW w:w="1704" w:type="dxa"/>
+          </w:tcPr>
+          <w:p/>
+        </w:tc>
+        <w:tc>
+          <w:tcPr>
+            <w:tcW w:w="3408" w:type="dxa"/>
+            <w:gridSpan w:val="2"/>
+          </w:tcPr>
+          <w:p>
+            <w:r>
+              <w:rPr>
+                <w:rFonts w:hint="eastAsia"/>
+              </w:rPr>
+              <w:t>搜索教师</w:t>
+            </w:r>
+          </w:p>
+        </w:tc>
+        <w:tc>
+          <w:tcPr>
+            <w:tcW w:w="1704" w:type="dxa"/>
+          </w:tcPr>
+          <w:p>
+            <w:r>
+              <w:rPr>
+                <w:rFonts w:hint="eastAsia"/>
+              </w:rPr>
+              <w:t>搜索教师检索教师</w:t>
+            </w:r>
+            <w:r>
+              <w:rPr>
+                <w:rFonts w:hint="eastAsia"/>
+              </w:rPr>
+              <w:t>,</w:t>
+            </w:r>
+            <w:r>
+              <w:rPr>
+                <w:rFonts w:hint="eastAsia"/>
+              </w:rPr>
+              <w:t>并显示结果</w:t>
+            </w:r>
+          </w:p>
+        </w:tc>
+      </w:tr>
+      <w:tr>
+        <w:tc>
+          <w:tcPr>
+            <w:tcW w:w="1704" w:type="dxa"/>
+          </w:tcPr>
+          <w:p/>
+        </w:tc>
+        <w:tc>
+          <w:tcPr>
+            <w:tcW w:w="1704" w:type="dxa"/>
+          </w:tcPr>
+          <w:p/>
+        </w:tc>
+        <w:tc>
+          <w:tcPr>
+            <w:tcW w:w="3408" w:type="dxa"/>
+            <w:gridSpan w:val="2"/>
+          </w:tcPr>
+          <w:p>
+            <w:r>
+              <w:rPr>
+                <w:rFonts w:hint="eastAsia"/>
+              </w:rPr>
+              <w:t>搜索帖子</w:t>
+            </w:r>
+          </w:p>
+        </w:tc>
+        <w:tc>
+          <w:tcPr>
+            <w:tcW w:w="1704" w:type="dxa"/>
+          </w:tcPr>
+          <w:p>
+            <w:r>
+              <w:rPr>
+                <w:rFonts w:hint="eastAsia"/>
+              </w:rPr>
+              <w:t>搜索帖子检索帖子标题</w:t>
+            </w:r>
+            <w:r>
+              <w:rPr>
+                <w:rFonts w:hint="eastAsia"/>
+              </w:rPr>
+              <w:t>,</w:t>
+            </w:r>
+            <w:r>
+              <w:rPr>
+                <w:rFonts w:hint="eastAsia"/>
+              </w:rPr>
+              <w:t>并显示</w:t>
+            </w:r>
+            <w:r>
+              <w:rPr>
+                <w:rFonts w:hint="eastAsia"/>
+              </w:rPr>
+              <w:lastRenderedPageBreak/>
+              <w:t>相应结果</w:t>
+            </w:r>
+          </w:p>
+        </w:tc>
+      </w:tr>
+      <w:tr>
+        <w:tc>
+          <w:tcPr>
+            <w:tcW w:w="1704" w:type="dxa"/>
+          </w:tcPr>
+          <w:p/>
+        </w:tc>
+        <w:tc>
+          <w:tcPr>
+            <w:tcW w:w="1704" w:type="dxa"/>
+          </w:tcPr>
+          <w:p/>
+        </w:tc>
+        <w:tc>
+          <w:tcPr>
+            <w:tcW w:w="1704" w:type="dxa"/>
+          </w:tcPr>
+          <w:p/>
+        </w:tc>
+        <w:tc>
+          <w:tcPr>
+            <w:tcW w:w="1704" w:type="dxa"/>
+          </w:tcPr>
+          <w:p/>
+        </w:tc>
+        <w:tc>
+          <w:tcPr>
+            <w:tcW w:w="1704" w:type="dxa"/>
           </w:tcPr>
           <w:p/>
         </w:tc>
@@ -5426,7 +6736,10 @@
       </w:pPr>
       <w:bookmarkStart w:id="15" w:name="_Toc532910830"/>
       <w:r>
-        <w:t>2.3首发版本范围与后续版本范围</w:t>
+        <w:t>2.3</w:t>
+      </w:r>
+      <w:r>
+        <w:t>首发版本范围与后续版本范围</w:t>
       </w:r>
       <w:bookmarkEnd w:id="15"/>
     </w:p>
@@ -6499,8 +7812,10 @@
       </w:pPr>
       <w:bookmarkStart w:id="16" w:name="_Toc532910831"/>
       <w:r>
-        <w:lastRenderedPageBreak/>
-        <w:t>2.4限制和排除</w:t>
+        <w:t>2.4</w:t>
+      </w:r>
+      <w:r>
+        <w:t>限制和排除</w:t>
       </w:r>
       <w:bookmarkEnd w:id="16"/>
     </w:p>
@@ -6596,20 +7911,6 @@
           <w:rFonts w:hint="eastAsia"/>
         </w:rPr>
         <w:t>3</w:t>
-      </w:r>
-      <w:r>
-        <w:rPr>
-          <w:rFonts w:hint="eastAsia"/>
-        </w:rPr>
-        <w:t>作业管理应具有查重功能</w:t>
-      </w:r>
-    </w:p>
-    <w:p>
-      <w:r>
-        <w:rPr>
-          <w:rFonts w:hint="eastAsia"/>
-        </w:rPr>
-        <w:t>4</w:t>
       </w:r>
       <w:r>
         <w:rPr>
@@ -6638,66 +7939,7 @@
       </w:pPr>
     </w:p>
     <w:p>
-      <w:pPr>
-        <w:pStyle w:val="2"/>
-        <w:rPr>
-          <w:rFonts w:hint="default"/>
-        </w:rPr>
-      </w:pPr>
-      <w:bookmarkStart w:id="17" w:name="_Toc532910832"/>
-      <w:r>
-        <w:t>2.5上下文图</w:t>
-      </w:r>
-      <w:bookmarkEnd w:id="17"/>
-    </w:p>
-    <w:p>
-      <w:r>
-        <w:rPr>
-          <w:noProof/>
-        </w:rPr>
-        <w:drawing>
-          <wp:inline distT="0" distB="0" distL="114300" distR="114300">
-            <wp:extent cx="5270500" cy="4077970"/>
-            <wp:effectExtent l="0" t="0" r="2540" b="6350"/>
-            <wp:docPr id="3" name="图片 1"/>
-            <wp:cNvGraphicFramePr>
-              <a:graphicFrameLocks xmlns:a="http://schemas.openxmlformats.org/drawingml/2006/main" noChangeAspect="1"/>
-            </wp:cNvGraphicFramePr>
-            <a:graphic xmlns:a="http://schemas.openxmlformats.org/drawingml/2006/main">
-              <a:graphicData uri="http://schemas.openxmlformats.org/drawingml/2006/picture">
-                <pic:pic xmlns:pic="http://schemas.openxmlformats.org/drawingml/2006/picture">
-                  <pic:nvPicPr>
-                    <pic:cNvPr id="3" name="图片 1"/>
-                    <pic:cNvPicPr>
-                      <a:picLocks noChangeAspect="1"/>
-                    </pic:cNvPicPr>
-                  </pic:nvPicPr>
-                  <pic:blipFill>
-                    <a:blip r:embed="rId7"/>
-                    <a:stretch>
-                      <a:fillRect/>
-                    </a:stretch>
-                  </pic:blipFill>
-                  <pic:spPr>
-                    <a:xfrm>
-                      <a:off x="0" y="0"/>
-                      <a:ext cx="5270500" cy="4077970"/>
-                    </a:xfrm>
-                    <a:prstGeom prst="rect">
-                      <a:avLst/>
-                    </a:prstGeom>
-                    <a:noFill/>
-                    <a:ln w="9525">
-                      <a:noFill/>
-                    </a:ln>
-                  </pic:spPr>
-                </pic:pic>
-              </a:graphicData>
-            </a:graphic>
-          </wp:inline>
-        </w:drawing>
-      </w:r>
-      <w:bookmarkStart w:id="18" w:name="_Toc532910833"/>
+      <w:bookmarkStart w:id="17" w:name="_Toc532910833"/>
       <w:r>
         <w:br w:type="page"/>
       </w:r>
@@ -6719,7 +7961,7 @@
         </w:rPr>
         <w:t>业务背景</w:t>
       </w:r>
-      <w:bookmarkEnd w:id="18"/>
+      <w:bookmarkEnd w:id="17"/>
     </w:p>
     <w:p>
       <w:pPr>
@@ -6728,11 +7970,14 @@
           <w:rFonts w:hint="default"/>
         </w:rPr>
       </w:pPr>
-      <w:bookmarkStart w:id="19" w:name="_Toc532910834"/>
-      <w:r>
-        <w:t>3.1干系人资料</w:t>
-      </w:r>
-      <w:bookmarkEnd w:id="19"/>
+      <w:bookmarkStart w:id="18" w:name="_Toc532910834"/>
+      <w:r>
+        <w:t>3.1</w:t>
+      </w:r>
+      <w:r>
+        <w:t>干系人资料</w:t>
+      </w:r>
+      <w:bookmarkEnd w:id="18"/>
     </w:p>
     <w:tbl>
       <w:tblPr>
@@ -7365,11 +8610,14 @@
           <w:rFonts w:hint="default"/>
         </w:rPr>
       </w:pPr>
-      <w:bookmarkStart w:id="20" w:name="_Toc532910835"/>
-      <w:r>
-        <w:t>3.2项目优先级</w:t>
-      </w:r>
-      <w:bookmarkEnd w:id="20"/>
+      <w:bookmarkStart w:id="19" w:name="_Toc532910835"/>
+      <w:r>
+        <w:t>3.2</w:t>
+      </w:r>
+      <w:r>
+        <w:t>项目优先级</w:t>
+      </w:r>
+      <w:bookmarkEnd w:id="19"/>
     </w:p>
     <w:p/>
     <w:tbl>
@@ -7735,11 +8983,14 @@
           <w:rFonts w:hint="default"/>
         </w:rPr>
       </w:pPr>
-      <w:bookmarkStart w:id="21" w:name="_Toc532910836"/>
-      <w:r>
-        <w:t>3.3部署考虑</w:t>
-      </w:r>
-      <w:bookmarkEnd w:id="21"/>
+      <w:bookmarkStart w:id="20" w:name="_Toc532910836"/>
+      <w:r>
+        <w:t>3.3</w:t>
+      </w:r>
+      <w:r>
+        <w:t>部署考虑</w:t>
+      </w:r>
+      <w:bookmarkEnd w:id="20"/>
     </w:p>
     <w:p>
       <w:pPr>

--- a/受控文档/7.愿景范围文档/PRD2018-G10-产品愿景与范围文档.docx
+++ b/受控文档/7.愿景范围文档/PRD2018-G10-产品愿景与范围文档.docx
@@ -1,6 +1,6 @@
 
 <file path=word/document.xml><?xml version="1.0" encoding="utf-8"?>
-<w:document xmlns:wpc="http://schemas.microsoft.com/office/word/2010/wordprocessingCanvas" xmlns:cx="http://schemas.microsoft.com/office/drawing/2014/chartex" xmlns:cx1="http://schemas.microsoft.com/office/drawing/2015/9/8/chartex" xmlns:cx2="http://schemas.microsoft.com/office/drawing/2015/10/21/chartex" xmlns:cx3="http://schemas.microsoft.com/office/drawing/2016/5/9/chartex" xmlns:cx4="http://schemas.microsoft.com/office/drawing/2016/5/10/chartex" xmlns:cx5="http://schemas.microsoft.com/office/drawing/2016/5/11/chartex" xmlns:cx6="http://schemas.microsoft.com/office/drawing/2016/5/12/chartex" xmlns:cx7="http://schemas.microsoft.com/office/drawing/2016/5/13/chartex" xmlns:cx8="http://schemas.microsoft.com/office/drawing/2016/5/14/chartex" xmlns:mc="http://schemas.openxmlformats.org/markup-compatibility/2006" xmlns:aink="http://schemas.microsoft.com/office/drawing/2016/ink" xmlns:am3d="http://schemas.microsoft.com/office/drawing/2017/model3d" xmlns:o="urn:schemas-microsoft-com:office:office" xmlns:r="http://schemas.openxmlformats.org/officeDocument/2006/relationships" xmlns:m="http://schemas.openxmlformats.org/officeDocument/2006/math" xmlns:v="urn:schemas-microsoft-com:vml" xmlns:wp14="http://schemas.microsoft.com/office/word/2010/wordprocessingDrawing" xmlns:wp="http://schemas.openxmlformats.org/drawingml/2006/wordprocessingDrawing" xmlns:w10="urn:schemas-microsoft-com:office:word" xmlns:w="http://schemas.openxmlformats.org/wordprocessingml/2006/main" xmlns:w14="http://schemas.microsoft.com/office/word/2010/wordml" xmlns:w15="http://schemas.microsoft.com/office/word/2012/wordml" xmlns:w16cid="http://schemas.microsoft.com/office/word/2016/wordml/cid" xmlns:w16se="http://schemas.microsoft.com/office/word/2015/wordml/symex" xmlns:wpg="http://schemas.microsoft.com/office/word/2010/wordprocessingGroup" xmlns:wpi="http://schemas.microsoft.com/office/word/2010/wordprocessingInk" xmlns:wne="http://schemas.microsoft.com/office/word/2006/wordml" xmlns:wps="http://schemas.microsoft.com/office/word/2010/wordprocessingShape" mc:Ignorable="w14 w15 w16se w16cid wp14">
+<w:document xmlns:wpc="http://schemas.microsoft.com/office/word/2010/wordprocessingCanvas" xmlns:mc="http://schemas.openxmlformats.org/markup-compatibility/2006" xmlns:o="urn:schemas-microsoft-com:office:office" xmlns:r="http://schemas.openxmlformats.org/officeDocument/2006/relationships" xmlns:m="http://schemas.openxmlformats.org/officeDocument/2006/math" xmlns:v="urn:schemas-microsoft-com:vml" xmlns:wp14="http://schemas.microsoft.com/office/word/2010/wordprocessingDrawing" xmlns:wp="http://schemas.openxmlformats.org/drawingml/2006/wordprocessingDrawing" xmlns:w="http://schemas.openxmlformats.org/wordprocessingml/2006/main" xmlns:w14="http://schemas.microsoft.com/office/word/2010/wordml" xmlns:w10="urn:schemas-microsoft-com:office:word" xmlns:w15="http://schemas.microsoft.com/office/word/2012/wordml" xmlns:wpg="http://schemas.microsoft.com/office/word/2010/wordprocessingGroup" xmlns:wpi="http://schemas.microsoft.com/office/word/2010/wordprocessingInk" xmlns:wne="http://schemas.microsoft.com/office/word/2006/wordml" xmlns:wps="http://schemas.microsoft.com/office/word/2010/wordprocessingShape" xmlns:wpsCustomData="http://www.wps.cn/officeDocument/2013/wpsCustomData" mc:Ignorable="w14 w15 wp14">
   <w:body>
     <w:p>
       <w:r>
@@ -12,7 +12,6 @@
       <w:r>
         <w:rPr>
           <w:rFonts w:hint="eastAsia"/>
-          <w:noProof/>
         </w:rPr>
         <w:drawing>
           <wp:inline distT="0" distB="0" distL="114300" distR="114300">
@@ -32,7 +31,7 @@
                     </pic:cNvPicPr>
                   </pic:nvPicPr>
                   <pic:blipFill>
-                    <a:blip r:embed="rId5"/>
+                    <a:blip r:embed="rId4"/>
                     <a:stretch>
                       <a:fillRect/>
                     </a:stretch>
@@ -67,15 +66,7 @@
           <w:sz w:val="44"/>
           <w:szCs w:val="44"/>
         </w:rPr>
-        <w:t>PRD2018-G10</w:t>
-      </w:r>
-      <w:r>
-        <w:rPr>
-          <w:rFonts w:hint="eastAsia"/>
-          <w:sz w:val="44"/>
-          <w:szCs w:val="44"/>
-        </w:rPr>
-        <w:t>软件工程系列课程教学辅助网站</w:t>
+        <w:t>PRD2018-G10软件工程系列课程教学辅助网站</w:t>
       </w:r>
     </w:p>
     <w:p>
@@ -110,17 +101,24 @@
     <w:p/>
     <w:tbl>
       <w:tblPr>
+        <w:tblStyle w:val="13"/>
         <w:tblW w:w="8296" w:type="dxa"/>
+        <w:tblInd w:w="0" w:type="dxa"/>
         <w:tblBorders>
-          <w:top w:val="single" w:sz="4" w:space="0" w:color="auto"/>
-          <w:left w:val="single" w:sz="4" w:space="0" w:color="auto"/>
-          <w:bottom w:val="single" w:sz="4" w:space="0" w:color="auto"/>
-          <w:right w:val="single" w:sz="4" w:space="0" w:color="auto"/>
-          <w:insideH w:val="single" w:sz="4" w:space="0" w:color="auto"/>
-          <w:insideV w:val="single" w:sz="4" w:space="0" w:color="auto"/>
+          <w:top w:val="single" w:color="auto" w:sz="4" w:space="0"/>
+          <w:left w:val="single" w:color="auto" w:sz="4" w:space="0"/>
+          <w:bottom w:val="single" w:color="auto" w:sz="4" w:space="0"/>
+          <w:right w:val="single" w:color="auto" w:sz="4" w:space="0"/>
+          <w:insideH w:val="single" w:color="auto" w:sz="4" w:space="0"/>
+          <w:insideV w:val="single" w:color="auto" w:sz="4" w:space="0"/>
         </w:tblBorders>
         <w:tblLayout w:type="fixed"/>
-        <w:tblLook w:val="04A0" w:firstRow="1" w:lastRow="0" w:firstColumn="1" w:lastColumn="0" w:noHBand="0" w:noVBand="1"/>
+        <w:tblCellMar>
+          <w:top w:w="0" w:type="dxa"/>
+          <w:left w:w="108" w:type="dxa"/>
+          <w:bottom w:w="0" w:type="dxa"/>
+          <w:right w:w="108" w:type="dxa"/>
+        </w:tblCellMar>
       </w:tblPr>
       <w:tblGrid>
         <w:gridCol w:w="2556"/>
@@ -128,9 +126,26 @@
         <w:gridCol w:w="4445"/>
       </w:tblGrid>
       <w:tr>
+        <w:tblPrEx>
+          <w:tblBorders>
+            <w:top w:val="single" w:color="auto" w:sz="4" w:space="0"/>
+            <w:left w:val="single" w:color="auto" w:sz="4" w:space="0"/>
+            <w:bottom w:val="single" w:color="auto" w:sz="4" w:space="0"/>
+            <w:right w:val="single" w:color="auto" w:sz="4" w:space="0"/>
+            <w:insideH w:val="single" w:color="auto" w:sz="4" w:space="0"/>
+            <w:insideV w:val="single" w:color="auto" w:sz="4" w:space="0"/>
+          </w:tblBorders>
+          <w:tblLayout w:type="fixed"/>
+          <w:tblCellMar>
+            <w:top w:w="0" w:type="dxa"/>
+            <w:left w:w="108" w:type="dxa"/>
+            <w:bottom w:w="0" w:type="dxa"/>
+            <w:right w:w="108" w:type="dxa"/>
+          </w:tblCellMar>
+        </w:tblPrEx>
         <w:trPr>
           <w:cantSplit/>
-          <w:trHeight w:val="319"/>
+          <w:trHeight w:val="319" w:hRule="atLeast"/>
         </w:trPr>
         <w:tc>
           <w:tcPr>
@@ -146,21 +161,21 @@
             </w:pPr>
             <w:r>
               <w:rPr>
-                <w:rFonts w:ascii="宋体" w:hAnsi="宋体" w:hint="eastAsia"/>
+                <w:rFonts w:hint="eastAsia" w:ascii="宋体" w:hAnsi="宋体"/>
               </w:rPr>
               <w:t>文件状态：</w:t>
             </w:r>
           </w:p>
           <w:p>
             <w:pPr>
-              <w:ind w:firstLineChars="100" w:firstLine="210"/>
+              <w:ind w:firstLine="210" w:firstLineChars="100"/>
               <w:rPr>
                 <w:rFonts w:ascii="宋体" w:hAnsi="宋体"/>
               </w:rPr>
             </w:pPr>
             <w:r>
               <w:rPr>
-                <w:rFonts w:ascii="宋体" w:hAnsi="宋体" w:hint="eastAsia"/>
+                <w:rFonts w:hint="eastAsia" w:ascii="宋体" w:hAnsi="宋体"/>
               </w:rPr>
               <w:t xml:space="preserve">[ </w:t>
             </w:r>
@@ -172,58 +187,34 @@
             </w:r>
             <w:r>
               <w:rPr>
-                <w:rFonts w:ascii="宋体" w:hAnsi="宋体" w:hint="eastAsia"/>
-              </w:rPr>
-              <w:t xml:space="preserve">] </w:t>
-            </w:r>
-            <w:r>
-              <w:rPr>
-                <w:rFonts w:ascii="宋体" w:hAnsi="宋体" w:hint="eastAsia"/>
-              </w:rPr>
-              <w:t>草稿</w:t>
+                <w:rFonts w:hint="eastAsia" w:ascii="宋体" w:hAnsi="宋体"/>
+              </w:rPr>
+              <w:t>] 草稿</w:t>
             </w:r>
           </w:p>
           <w:p>
             <w:pPr>
-              <w:ind w:firstLineChars="100" w:firstLine="210"/>
+              <w:ind w:firstLine="210" w:firstLineChars="100"/>
               <w:rPr>
                 <w:rFonts w:ascii="宋体" w:hAnsi="宋体"/>
               </w:rPr>
             </w:pPr>
             <w:r>
               <w:rPr>
-                <w:rFonts w:ascii="宋体" w:hAnsi="宋体" w:hint="eastAsia"/>
-              </w:rPr>
-              <w:t xml:space="preserve">[  ] </w:t>
-            </w:r>
-            <w:r>
-              <w:rPr>
-                <w:rFonts w:ascii="宋体" w:hAnsi="宋体" w:hint="eastAsia"/>
-              </w:rPr>
-              <w:t>正式发布</w:t>
+                <w:rFonts w:hint="eastAsia" w:ascii="宋体" w:hAnsi="宋体"/>
+              </w:rPr>
+              <w:t>[  ] 正式发布</w:t>
             </w:r>
           </w:p>
           <w:p>
             <w:pPr>
-              <w:ind w:firstLineChars="100" w:firstLine="210"/>
+              <w:ind w:firstLine="210" w:firstLineChars="100"/>
             </w:pPr>
             <w:r>
               <w:rPr>
-                <w:rFonts w:ascii="宋体" w:hAnsi="宋体" w:hint="eastAsia"/>
-              </w:rPr>
-              <w:t>[</w:t>
-            </w:r>
-            <w:r>
-              <w:rPr>
-                <w:rFonts w:ascii="宋体" w:hAnsi="宋体" w:hint="eastAsia"/>
-              </w:rPr>
-              <w:t>√</w:t>
-            </w:r>
-            <w:r>
-              <w:rPr>
-                <w:rFonts w:ascii="宋体" w:hAnsi="宋体" w:hint="eastAsia"/>
-              </w:rPr>
-              <w:t>]</w:t>
+                <w:rFonts w:hint="eastAsia" w:ascii="宋体" w:hAnsi="宋体"/>
+              </w:rPr>
+              <w:t>[√]</w:t>
             </w:r>
             <w:r>
               <w:rPr>
@@ -233,7 +224,7 @@
             </w:r>
             <w:r>
               <w:rPr>
-                <w:rFonts w:ascii="宋体" w:hAnsi="宋体" w:hint="eastAsia"/>
+                <w:rFonts w:hint="eastAsia" w:ascii="宋体" w:hAnsi="宋体"/>
               </w:rPr>
               <w:t>正在修改</w:t>
             </w:r>
@@ -262,31 +253,42 @@
               <w:rPr>
                 <w:rFonts w:hint="eastAsia"/>
               </w:rPr>
-              <w:t>PRD-2018-G10-</w:t>
-            </w:r>
-            <w:r>
-              <w:rPr>
-                <w:rFonts w:hint="eastAsia"/>
-              </w:rPr>
-              <w:t>范围与需求文档</w:t>
+              <w:t>PRD-2018-G10-范围与需求文档</w:t>
             </w:r>
           </w:p>
         </w:tc>
       </w:tr>
       <w:tr>
+        <w:tblPrEx>
+          <w:tblBorders>
+            <w:top w:val="single" w:color="auto" w:sz="4" w:space="0"/>
+            <w:left w:val="single" w:color="auto" w:sz="4" w:space="0"/>
+            <w:bottom w:val="single" w:color="auto" w:sz="4" w:space="0"/>
+            <w:right w:val="single" w:color="auto" w:sz="4" w:space="0"/>
+            <w:insideH w:val="single" w:color="auto" w:sz="4" w:space="0"/>
+            <w:insideV w:val="single" w:color="auto" w:sz="4" w:space="0"/>
+          </w:tblBorders>
+          <w:tblLayout w:type="fixed"/>
+          <w:tblCellMar>
+            <w:top w:w="0" w:type="dxa"/>
+            <w:left w:w="108" w:type="dxa"/>
+            <w:bottom w:w="0" w:type="dxa"/>
+            <w:right w:w="108" w:type="dxa"/>
+          </w:tblCellMar>
+        </w:tblPrEx>
         <w:trPr>
           <w:cantSplit/>
-          <w:trHeight w:val="319"/>
+          <w:trHeight w:val="319" w:hRule="atLeast"/>
         </w:trPr>
         <w:tc>
           <w:tcPr>
             <w:tcW w:w="2556" w:type="dxa"/>
-            <w:vMerge/>
+            <w:vMerge w:val="continue"/>
             <w:shd w:val="clear" w:color="auto" w:fill="auto"/>
           </w:tcPr>
           <w:p>
             <w:pPr>
-              <w:ind w:firstLineChars="200" w:firstLine="420"/>
+              <w:ind w:firstLine="420" w:firstLineChars="200"/>
             </w:pPr>
           </w:p>
         </w:tc>
@@ -313,30 +315,41 @@
               <w:rPr>
                 <w:rFonts w:hint="eastAsia"/>
               </w:rPr>
-              <w:t>0.</w:t>
-            </w:r>
-            <w:r>
-              <w:rPr>
-                <w:rFonts w:hint="eastAsia"/>
-              </w:rPr>
-              <w:t>5.0</w:t>
+              <w:t>0.5.0</w:t>
             </w:r>
           </w:p>
         </w:tc>
       </w:tr>
       <w:tr>
+        <w:tblPrEx>
+          <w:tblBorders>
+            <w:top w:val="single" w:color="auto" w:sz="4" w:space="0"/>
+            <w:left w:val="single" w:color="auto" w:sz="4" w:space="0"/>
+            <w:bottom w:val="single" w:color="auto" w:sz="4" w:space="0"/>
+            <w:right w:val="single" w:color="auto" w:sz="4" w:space="0"/>
+            <w:insideH w:val="single" w:color="auto" w:sz="4" w:space="0"/>
+            <w:insideV w:val="single" w:color="auto" w:sz="4" w:space="0"/>
+          </w:tblBorders>
+          <w:tblLayout w:type="fixed"/>
+          <w:tblCellMar>
+            <w:top w:w="0" w:type="dxa"/>
+            <w:left w:w="108" w:type="dxa"/>
+            <w:bottom w:w="0" w:type="dxa"/>
+            <w:right w:w="108" w:type="dxa"/>
+          </w:tblCellMar>
+        </w:tblPrEx>
         <w:trPr>
           <w:cantSplit/>
         </w:trPr>
         <w:tc>
           <w:tcPr>
             <w:tcW w:w="2556" w:type="dxa"/>
-            <w:vMerge/>
+            <w:vMerge w:val="continue"/>
             <w:shd w:val="clear" w:color="auto" w:fill="auto"/>
           </w:tcPr>
           <w:p>
             <w:pPr>
-              <w:ind w:firstLineChars="200" w:firstLine="420"/>
+              <w:ind w:firstLine="420" w:firstLineChars="200"/>
             </w:pPr>
           </w:p>
         </w:tc>
@@ -369,18 +382,35 @@
         </w:tc>
       </w:tr>
       <w:tr>
+        <w:tblPrEx>
+          <w:tblBorders>
+            <w:top w:val="single" w:color="auto" w:sz="4" w:space="0"/>
+            <w:left w:val="single" w:color="auto" w:sz="4" w:space="0"/>
+            <w:bottom w:val="single" w:color="auto" w:sz="4" w:space="0"/>
+            <w:right w:val="single" w:color="auto" w:sz="4" w:space="0"/>
+            <w:insideH w:val="single" w:color="auto" w:sz="4" w:space="0"/>
+            <w:insideV w:val="single" w:color="auto" w:sz="4" w:space="0"/>
+          </w:tblBorders>
+          <w:tblLayout w:type="fixed"/>
+          <w:tblCellMar>
+            <w:top w:w="0" w:type="dxa"/>
+            <w:left w:w="108" w:type="dxa"/>
+            <w:bottom w:w="0" w:type="dxa"/>
+            <w:right w:w="108" w:type="dxa"/>
+          </w:tblCellMar>
+        </w:tblPrEx>
         <w:trPr>
           <w:cantSplit/>
         </w:trPr>
         <w:tc>
           <w:tcPr>
             <w:tcW w:w="2556" w:type="dxa"/>
-            <w:vMerge/>
+            <w:vMerge w:val="continue"/>
             <w:shd w:val="clear" w:color="auto" w:fill="auto"/>
           </w:tcPr>
           <w:p>
             <w:pPr>
-              <w:ind w:firstLineChars="200" w:firstLine="420"/>
+              <w:ind w:firstLine="420" w:firstLineChars="200"/>
             </w:pPr>
           </w:p>
         </w:tc>
@@ -394,13 +424,7 @@
               <w:rPr>
                 <w:rFonts w:hint="eastAsia"/>
               </w:rPr>
-              <w:t>审批</w:t>
-            </w:r>
-            <w:r>
-              <w:rPr>
-                <w:rFonts w:hint="eastAsia"/>
-              </w:rPr>
-              <w:t>:</w:t>
+              <w:t>审批:</w:t>
             </w:r>
           </w:p>
         </w:tc>
@@ -426,29 +450,30 @@
         <w:rPr>
           <w:rFonts w:hint="eastAsia"/>
         </w:rPr>
-        <w:t>版本控制</w:t>
-      </w:r>
-      <w:r>
-        <w:rPr>
-          <w:rFonts w:hint="eastAsia"/>
-        </w:rPr>
-        <w:t>:</w:t>
+        <w:t>版本控制:</w:t>
       </w:r>
     </w:p>
     <w:p/>
     <w:tbl>
       <w:tblPr>
+        <w:tblStyle w:val="13"/>
         <w:tblW w:w="8431" w:type="dxa"/>
+        <w:tblInd w:w="0" w:type="dxa"/>
         <w:tblBorders>
-          <w:top w:val="single" w:sz="4" w:space="0" w:color="auto"/>
-          <w:left w:val="single" w:sz="4" w:space="0" w:color="auto"/>
-          <w:bottom w:val="single" w:sz="4" w:space="0" w:color="auto"/>
-          <w:right w:val="single" w:sz="4" w:space="0" w:color="auto"/>
-          <w:insideH w:val="single" w:sz="4" w:space="0" w:color="auto"/>
-          <w:insideV w:val="single" w:sz="4" w:space="0" w:color="auto"/>
+          <w:top w:val="single" w:color="auto" w:sz="4" w:space="0"/>
+          <w:left w:val="single" w:color="auto" w:sz="4" w:space="0"/>
+          <w:bottom w:val="single" w:color="auto" w:sz="4" w:space="0"/>
+          <w:right w:val="single" w:color="auto" w:sz="4" w:space="0"/>
+          <w:insideH w:val="single" w:color="auto" w:sz="4" w:space="0"/>
+          <w:insideV w:val="single" w:color="auto" w:sz="4" w:space="0"/>
         </w:tblBorders>
         <w:tblLayout w:type="fixed"/>
-        <w:tblLook w:val="04A0" w:firstRow="1" w:lastRow="0" w:firstColumn="1" w:lastColumn="0" w:noHBand="0" w:noVBand="1"/>
+        <w:tblCellMar>
+          <w:top w:w="0" w:type="dxa"/>
+          <w:left w:w="108" w:type="dxa"/>
+          <w:bottom w:w="0" w:type="dxa"/>
+          <w:right w:w="108" w:type="dxa"/>
+        </w:tblCellMar>
       </w:tblPr>
       <w:tblGrid>
         <w:gridCol w:w="1261"/>
@@ -458,6 +483,23 @@
         <w:gridCol w:w="3564"/>
       </w:tblGrid>
       <w:tr>
+        <w:tblPrEx>
+          <w:tblBorders>
+            <w:top w:val="single" w:color="auto" w:sz="4" w:space="0"/>
+            <w:left w:val="single" w:color="auto" w:sz="4" w:space="0"/>
+            <w:bottom w:val="single" w:color="auto" w:sz="4" w:space="0"/>
+            <w:right w:val="single" w:color="auto" w:sz="4" w:space="0"/>
+            <w:insideH w:val="single" w:color="auto" w:sz="4" w:space="0"/>
+            <w:insideV w:val="single" w:color="auto" w:sz="4" w:space="0"/>
+          </w:tblBorders>
+          <w:tblLayout w:type="fixed"/>
+          <w:tblCellMar>
+            <w:top w:w="0" w:type="dxa"/>
+            <w:left w:w="108" w:type="dxa"/>
+            <w:bottom w:w="0" w:type="dxa"/>
+            <w:right w:w="108" w:type="dxa"/>
+          </w:tblCellMar>
+        </w:tblPrEx>
         <w:tc>
           <w:tcPr>
             <w:tcW w:w="1261" w:type="dxa"/>
@@ -575,6 +617,23 @@
         </w:tc>
       </w:tr>
       <w:tr>
+        <w:tblPrEx>
+          <w:tblBorders>
+            <w:top w:val="single" w:color="auto" w:sz="4" w:space="0"/>
+            <w:left w:val="single" w:color="auto" w:sz="4" w:space="0"/>
+            <w:bottom w:val="single" w:color="auto" w:sz="4" w:space="0"/>
+            <w:right w:val="single" w:color="auto" w:sz="4" w:space="0"/>
+            <w:insideH w:val="single" w:color="auto" w:sz="4" w:space="0"/>
+            <w:insideV w:val="single" w:color="auto" w:sz="4" w:space="0"/>
+          </w:tblBorders>
+          <w:tblLayout w:type="fixed"/>
+          <w:tblCellMar>
+            <w:top w:w="0" w:type="dxa"/>
+            <w:left w:w="108" w:type="dxa"/>
+            <w:bottom w:w="0" w:type="dxa"/>
+            <w:right w:w="108" w:type="dxa"/>
+          </w:tblCellMar>
+        </w:tblPrEx>
         <w:tc>
           <w:tcPr>
             <w:tcW w:w="1261" w:type="dxa"/>
@@ -701,6 +760,23 @@
         </w:tc>
       </w:tr>
       <w:tr>
+        <w:tblPrEx>
+          <w:tblBorders>
+            <w:top w:val="single" w:color="auto" w:sz="4" w:space="0"/>
+            <w:left w:val="single" w:color="auto" w:sz="4" w:space="0"/>
+            <w:bottom w:val="single" w:color="auto" w:sz="4" w:space="0"/>
+            <w:right w:val="single" w:color="auto" w:sz="4" w:space="0"/>
+            <w:insideH w:val="single" w:color="auto" w:sz="4" w:space="0"/>
+            <w:insideV w:val="single" w:color="auto" w:sz="4" w:space="0"/>
+          </w:tblBorders>
+          <w:tblLayout w:type="fixed"/>
+          <w:tblCellMar>
+            <w:top w:w="0" w:type="dxa"/>
+            <w:left w:w="108" w:type="dxa"/>
+            <w:bottom w:w="0" w:type="dxa"/>
+            <w:right w:w="108" w:type="dxa"/>
+          </w:tblCellMar>
+        </w:tblPrEx>
         <w:tc>
           <w:tcPr>
             <w:tcW w:w="1261" w:type="dxa"/>
@@ -821,21 +897,7 @@
                 <w:rFonts w:hint="eastAsia"/>
                 <w:szCs w:val="21"/>
               </w:rPr>
-              <w:t>第一次修改</w:t>
-            </w:r>
-            <w:r>
-              <w:rPr>
-                <w:rFonts w:hint="eastAsia"/>
-                <w:szCs w:val="21"/>
-              </w:rPr>
-              <w:t>,</w:t>
-            </w:r>
-            <w:r>
-              <w:rPr>
-                <w:rFonts w:hint="eastAsia"/>
-                <w:szCs w:val="21"/>
-              </w:rPr>
-              <w:t>更正项目目标</w:t>
+              <w:t>第一次修改,更正项目目标</w:t>
             </w:r>
           </w:p>
           <w:p>
@@ -849,6 +911,23 @@
         </w:tc>
       </w:tr>
       <w:tr>
+        <w:tblPrEx>
+          <w:tblBorders>
+            <w:top w:val="single" w:color="auto" w:sz="4" w:space="0"/>
+            <w:left w:val="single" w:color="auto" w:sz="4" w:space="0"/>
+            <w:bottom w:val="single" w:color="auto" w:sz="4" w:space="0"/>
+            <w:right w:val="single" w:color="auto" w:sz="4" w:space="0"/>
+            <w:insideH w:val="single" w:color="auto" w:sz="4" w:space="0"/>
+            <w:insideV w:val="single" w:color="auto" w:sz="4" w:space="0"/>
+          </w:tblBorders>
+          <w:tblLayout w:type="fixed"/>
+          <w:tblCellMar>
+            <w:top w:w="0" w:type="dxa"/>
+            <w:left w:w="108" w:type="dxa"/>
+            <w:bottom w:w="0" w:type="dxa"/>
+            <w:right w:w="108" w:type="dxa"/>
+          </w:tblCellMar>
+        </w:tblPrEx>
         <w:tc>
           <w:tcPr>
             <w:tcW w:w="1261" w:type="dxa"/>
@@ -975,6 +1054,23 @@
         </w:tc>
       </w:tr>
       <w:tr>
+        <w:tblPrEx>
+          <w:tblBorders>
+            <w:top w:val="single" w:color="auto" w:sz="4" w:space="0"/>
+            <w:left w:val="single" w:color="auto" w:sz="4" w:space="0"/>
+            <w:bottom w:val="single" w:color="auto" w:sz="4" w:space="0"/>
+            <w:right w:val="single" w:color="auto" w:sz="4" w:space="0"/>
+            <w:insideH w:val="single" w:color="auto" w:sz="4" w:space="0"/>
+            <w:insideV w:val="single" w:color="auto" w:sz="4" w:space="0"/>
+          </w:tblBorders>
+          <w:tblLayout w:type="fixed"/>
+          <w:tblCellMar>
+            <w:top w:w="0" w:type="dxa"/>
+            <w:left w:w="108" w:type="dxa"/>
+            <w:bottom w:w="0" w:type="dxa"/>
+            <w:right w:w="108" w:type="dxa"/>
+          </w:tblCellMar>
+        </w:tblPrEx>
         <w:tc>
           <w:tcPr>
             <w:tcW w:w="1261" w:type="dxa"/>
@@ -1088,6 +1184,23 @@
         </w:tc>
       </w:tr>
       <w:tr>
+        <w:tblPrEx>
+          <w:tblBorders>
+            <w:top w:val="single" w:color="auto" w:sz="4" w:space="0"/>
+            <w:left w:val="single" w:color="auto" w:sz="4" w:space="0"/>
+            <w:bottom w:val="single" w:color="auto" w:sz="4" w:space="0"/>
+            <w:right w:val="single" w:color="auto" w:sz="4" w:space="0"/>
+            <w:insideH w:val="single" w:color="auto" w:sz="4" w:space="0"/>
+            <w:insideV w:val="single" w:color="auto" w:sz="4" w:space="0"/>
+          </w:tblBorders>
+          <w:tblLayout w:type="fixed"/>
+          <w:tblCellMar>
+            <w:top w:w="0" w:type="dxa"/>
+            <w:left w:w="108" w:type="dxa"/>
+            <w:bottom w:w="0" w:type="dxa"/>
+            <w:right w:w="108" w:type="dxa"/>
+          </w:tblCellMar>
+        </w:tblPrEx>
         <w:tc>
           <w:tcPr>
             <w:tcW w:w="1261" w:type="dxa"/>
@@ -1189,40 +1302,29 @@
                 <w:rFonts w:hint="eastAsia"/>
                 <w:szCs w:val="21"/>
               </w:rPr>
-              <w:t>作业</w:t>
-            </w:r>
-            <w:r>
-              <w:rPr>
-                <w:rFonts w:hint="eastAsia"/>
-                <w:szCs w:val="21"/>
-              </w:rPr>
-              <w:t>/</w:t>
-            </w:r>
-            <w:r>
-              <w:rPr>
-                <w:rFonts w:hint="eastAsia"/>
-                <w:szCs w:val="21"/>
-              </w:rPr>
-              <w:t>班级功能删除</w:t>
-            </w:r>
-            <w:r>
-              <w:rPr>
-                <w:rFonts w:hint="eastAsia"/>
-                <w:szCs w:val="21"/>
-              </w:rPr>
-              <w:t>/</w:t>
-            </w:r>
-            <w:r>
-              <w:rPr>
-                <w:rFonts w:hint="eastAsia"/>
-                <w:szCs w:val="21"/>
-              </w:rPr>
-              <w:t>特征描述</w:t>
+              <w:t>作业/班级功能删除/特征描述</w:t>
             </w:r>
           </w:p>
         </w:tc>
       </w:tr>
       <w:tr>
+        <w:tblPrEx>
+          <w:tblBorders>
+            <w:top w:val="single" w:color="auto" w:sz="4" w:space="0"/>
+            <w:left w:val="single" w:color="auto" w:sz="4" w:space="0"/>
+            <w:bottom w:val="single" w:color="auto" w:sz="4" w:space="0"/>
+            <w:right w:val="single" w:color="auto" w:sz="4" w:space="0"/>
+            <w:insideH w:val="single" w:color="auto" w:sz="4" w:space="0"/>
+            <w:insideV w:val="single" w:color="auto" w:sz="4" w:space="0"/>
+          </w:tblBorders>
+          <w:tblLayout w:type="fixed"/>
+          <w:tblCellMar>
+            <w:top w:w="0" w:type="dxa"/>
+            <w:left w:w="108" w:type="dxa"/>
+            <w:bottom w:w="0" w:type="dxa"/>
+            <w:right w:w="108" w:type="dxa"/>
+          </w:tblCellMar>
+        </w:tblPrEx>
         <w:tc>
           <w:tcPr>
             <w:tcW w:w="1261" w:type="dxa"/>
@@ -1300,7 +1402,7 @@
         <w:widowControl/>
         <w:autoSpaceDE w:val="0"/>
         <w:autoSpaceDN w:val="0"/>
-        <w:ind w:left="3680" w:firstLineChars="100" w:firstLine="522"/>
+        <w:ind w:left="3680" w:firstLine="522" w:firstLineChars="100"/>
         <w:textAlignment w:val="bottom"/>
         <w:rPr>
           <w:rFonts w:ascii="宋体" w:hAnsi="宋体"/>
@@ -1315,7 +1417,7 @@
         <w:widowControl/>
         <w:autoSpaceDE w:val="0"/>
         <w:autoSpaceDN w:val="0"/>
-        <w:ind w:left="3680" w:firstLineChars="100" w:firstLine="522"/>
+        <w:ind w:left="3680" w:firstLine="522" w:firstLineChars="100"/>
         <w:textAlignment w:val="bottom"/>
         <w:rPr>
           <w:rFonts w:ascii="宋体" w:hAnsi="宋体"/>
@@ -1330,7 +1432,7 @@
         <w:widowControl/>
         <w:autoSpaceDE w:val="0"/>
         <w:autoSpaceDN w:val="0"/>
-        <w:ind w:left="3680" w:firstLineChars="100" w:firstLine="522"/>
+        <w:ind w:left="3680" w:firstLine="522" w:firstLineChars="100"/>
         <w:textAlignment w:val="bottom"/>
         <w:rPr>
           <w:rFonts w:ascii="宋体" w:hAnsi="宋体"/>
@@ -1350,7 +1452,7 @@
     </w:p>
     <w:p>
       <w:pPr>
-        <w:pStyle w:val="TOC1"/>
+        <w:pStyle w:val="7"/>
         <w:tabs>
           <w:tab w:val="right" w:leader="dot" w:pos="8296"/>
         </w:tabs>
@@ -1367,42 +1469,46 @@
       <w:r>
         <w:fldChar w:fldCharType="separate"/>
       </w:r>
-      <w:hyperlink w:anchor="_Toc532910817" w:history="1">
-        <w:r>
-          <w:rPr>
-            <w:rStyle w:val="a7"/>
-          </w:rPr>
-          <w:t>1</w:t>
-        </w:r>
-        <w:r>
-          <w:rPr>
-            <w:rStyle w:val="a7"/>
-          </w:rPr>
-          <w:t>业务需求</w:t>
-        </w:r>
-        <w:r>
-          <w:tab/>
-        </w:r>
-        <w:r>
-          <w:fldChar w:fldCharType="begin"/>
-        </w:r>
-        <w:r>
-          <w:instrText xml:space="preserve"> PAGEREF _Toc532910817 \h </w:instrText>
-        </w:r>
-        <w:r>
-          <w:fldChar w:fldCharType="separate"/>
-        </w:r>
-        <w:r>
-          <w:t>2</w:t>
-        </w:r>
-        <w:r>
-          <w:fldChar w:fldCharType="end"/>
-        </w:r>
-      </w:hyperlink>
+      <w:r>
+        <w:fldChar w:fldCharType="begin"/>
+      </w:r>
+      <w:r>
+        <w:instrText xml:space="preserve"> HYPERLINK \l "_Toc532910817" </w:instrText>
+      </w:r>
+      <w:r>
+        <w:fldChar w:fldCharType="separate"/>
+      </w:r>
+      <w:r>
+        <w:rPr>
+          <w:rStyle w:val="12"/>
+        </w:rPr>
+        <w:t>1业务需求</w:t>
+      </w:r>
+      <w:r>
+        <w:tab/>
+      </w:r>
+      <w:r>
+        <w:fldChar w:fldCharType="begin"/>
+      </w:r>
+      <w:r>
+        <w:instrText xml:space="preserve"> PAGEREF _Toc532910817 \h </w:instrText>
+      </w:r>
+      <w:r>
+        <w:fldChar w:fldCharType="separate"/>
+      </w:r>
+      <w:r>
+        <w:t>2</w:t>
+      </w:r>
+      <w:r>
+        <w:fldChar w:fldCharType="end"/>
+      </w:r>
+      <w:r>
+        <w:fldChar w:fldCharType="end"/>
+      </w:r>
     </w:p>
     <w:p>
       <w:pPr>
-        <w:pStyle w:val="TOC2"/>
+        <w:pStyle w:val="8"/>
         <w:tabs>
           <w:tab w:val="right" w:leader="dot" w:pos="8296"/>
         </w:tabs>
@@ -1410,42 +1516,46 @@
           <w:szCs w:val="22"/>
         </w:rPr>
       </w:pPr>
-      <w:hyperlink w:anchor="_Toc532910818" w:history="1">
-        <w:r>
-          <w:rPr>
-            <w:rStyle w:val="a7"/>
-          </w:rPr>
-          <w:t>1.1</w:t>
-        </w:r>
-        <w:r>
-          <w:rPr>
-            <w:rStyle w:val="a7"/>
-          </w:rPr>
-          <w:t>业务背景</w:t>
-        </w:r>
-        <w:r>
-          <w:tab/>
-        </w:r>
-        <w:r>
-          <w:fldChar w:fldCharType="begin"/>
-        </w:r>
-        <w:r>
-          <w:instrText xml:space="preserve"> PAGEREF _Toc532910818 \h </w:instrText>
-        </w:r>
-        <w:r>
-          <w:fldChar w:fldCharType="separate"/>
-        </w:r>
-        <w:r>
-          <w:t>2</w:t>
-        </w:r>
-        <w:r>
-          <w:fldChar w:fldCharType="end"/>
-        </w:r>
-      </w:hyperlink>
+      <w:r>
+        <w:fldChar w:fldCharType="begin"/>
+      </w:r>
+      <w:r>
+        <w:instrText xml:space="preserve"> HYPERLINK \l "_Toc532910818" </w:instrText>
+      </w:r>
+      <w:r>
+        <w:fldChar w:fldCharType="separate"/>
+      </w:r>
+      <w:r>
+        <w:rPr>
+          <w:rStyle w:val="12"/>
+        </w:rPr>
+        <w:t>1.1业务背景</w:t>
+      </w:r>
+      <w:r>
+        <w:tab/>
+      </w:r>
+      <w:r>
+        <w:fldChar w:fldCharType="begin"/>
+      </w:r>
+      <w:r>
+        <w:instrText xml:space="preserve"> PAGEREF _Toc532910818 \h </w:instrText>
+      </w:r>
+      <w:r>
+        <w:fldChar w:fldCharType="separate"/>
+      </w:r>
+      <w:r>
+        <w:t>2</w:t>
+      </w:r>
+      <w:r>
+        <w:fldChar w:fldCharType="end"/>
+      </w:r>
+      <w:r>
+        <w:fldChar w:fldCharType="end"/>
+      </w:r>
     </w:p>
     <w:p>
       <w:pPr>
-        <w:pStyle w:val="TOC2"/>
+        <w:pStyle w:val="8"/>
         <w:tabs>
           <w:tab w:val="right" w:leader="dot" w:pos="8296"/>
         </w:tabs>
@@ -1453,42 +1563,46 @@
           <w:szCs w:val="22"/>
         </w:rPr>
       </w:pPr>
-      <w:hyperlink w:anchor="_Toc532910819" w:history="1">
-        <w:r>
-          <w:rPr>
-            <w:rStyle w:val="a7"/>
-          </w:rPr>
-          <w:t>1.2</w:t>
-        </w:r>
-        <w:r>
-          <w:rPr>
-            <w:rStyle w:val="a7"/>
-          </w:rPr>
-          <w:t>业务机遇</w:t>
-        </w:r>
-        <w:r>
-          <w:tab/>
-        </w:r>
-        <w:r>
-          <w:fldChar w:fldCharType="begin"/>
-        </w:r>
-        <w:r>
-          <w:instrText xml:space="preserve"> PAGEREF _Toc532910819 \h </w:instrText>
-        </w:r>
-        <w:r>
-          <w:fldChar w:fldCharType="separate"/>
-        </w:r>
-        <w:r>
-          <w:t>3</w:t>
-        </w:r>
-        <w:r>
-          <w:fldChar w:fldCharType="end"/>
-        </w:r>
-      </w:hyperlink>
+      <w:r>
+        <w:fldChar w:fldCharType="begin"/>
+      </w:r>
+      <w:r>
+        <w:instrText xml:space="preserve"> HYPERLINK \l "_Toc532910819" </w:instrText>
+      </w:r>
+      <w:r>
+        <w:fldChar w:fldCharType="separate"/>
+      </w:r>
+      <w:r>
+        <w:rPr>
+          <w:rStyle w:val="12"/>
+        </w:rPr>
+        <w:t>1.2业务机遇</w:t>
+      </w:r>
+      <w:r>
+        <w:tab/>
+      </w:r>
+      <w:r>
+        <w:fldChar w:fldCharType="begin"/>
+      </w:r>
+      <w:r>
+        <w:instrText xml:space="preserve"> PAGEREF _Toc532910819 \h </w:instrText>
+      </w:r>
+      <w:r>
+        <w:fldChar w:fldCharType="separate"/>
+      </w:r>
+      <w:r>
+        <w:t>3</w:t>
+      </w:r>
+      <w:r>
+        <w:fldChar w:fldCharType="end"/>
+      </w:r>
+      <w:r>
+        <w:fldChar w:fldCharType="end"/>
+      </w:r>
     </w:p>
     <w:p>
       <w:pPr>
-        <w:pStyle w:val="TOC2"/>
+        <w:pStyle w:val="8"/>
         <w:tabs>
           <w:tab w:val="right" w:leader="dot" w:pos="8296"/>
         </w:tabs>
@@ -1496,42 +1610,46 @@
           <w:szCs w:val="22"/>
         </w:rPr>
       </w:pPr>
-      <w:hyperlink w:anchor="_Toc532910820" w:history="1">
-        <w:r>
-          <w:rPr>
-            <w:rStyle w:val="a7"/>
-          </w:rPr>
-          <w:t xml:space="preserve">1.3 </w:t>
-        </w:r>
-        <w:r>
-          <w:rPr>
-            <w:rStyle w:val="a7"/>
-          </w:rPr>
-          <w:t>业务目标</w:t>
-        </w:r>
-        <w:r>
-          <w:tab/>
-        </w:r>
-        <w:r>
-          <w:fldChar w:fldCharType="begin"/>
-        </w:r>
-        <w:r>
-          <w:instrText xml:space="preserve"> PAGEREF _Toc532910820 \h </w:instrText>
-        </w:r>
-        <w:r>
-          <w:fldChar w:fldCharType="separate"/>
-        </w:r>
-        <w:r>
-          <w:t>3</w:t>
-        </w:r>
-        <w:r>
-          <w:fldChar w:fldCharType="end"/>
-        </w:r>
-      </w:hyperlink>
+      <w:r>
+        <w:fldChar w:fldCharType="begin"/>
+      </w:r>
+      <w:r>
+        <w:instrText xml:space="preserve"> HYPERLINK \l "_Toc532910820" </w:instrText>
+      </w:r>
+      <w:r>
+        <w:fldChar w:fldCharType="separate"/>
+      </w:r>
+      <w:r>
+        <w:rPr>
+          <w:rStyle w:val="12"/>
+        </w:rPr>
+        <w:t>1.3 业务目标</w:t>
+      </w:r>
+      <w:r>
+        <w:tab/>
+      </w:r>
+      <w:r>
+        <w:fldChar w:fldCharType="begin"/>
+      </w:r>
+      <w:r>
+        <w:instrText xml:space="preserve"> PAGEREF _Toc532910820 \h </w:instrText>
+      </w:r>
+      <w:r>
+        <w:fldChar w:fldCharType="separate"/>
+      </w:r>
+      <w:r>
+        <w:t>3</w:t>
+      </w:r>
+      <w:r>
+        <w:fldChar w:fldCharType="end"/>
+      </w:r>
+      <w:r>
+        <w:fldChar w:fldCharType="end"/>
+      </w:r>
     </w:p>
     <w:p>
       <w:pPr>
-        <w:pStyle w:val="TOC3"/>
+        <w:pStyle w:val="5"/>
         <w:tabs>
           <w:tab w:val="right" w:leader="dot" w:pos="8296"/>
         </w:tabs>
@@ -1539,42 +1657,46 @@
           <w:szCs w:val="22"/>
         </w:rPr>
       </w:pPr>
-      <w:hyperlink w:anchor="_Toc532910821" w:history="1">
-        <w:r>
-          <w:rPr>
-            <w:rStyle w:val="a7"/>
-          </w:rPr>
-          <w:t>1.3.1</w:t>
-        </w:r>
-        <w:r>
-          <w:rPr>
-            <w:rStyle w:val="a7"/>
-          </w:rPr>
-          <w:t>财务目标</w:t>
-        </w:r>
-        <w:r>
-          <w:tab/>
-        </w:r>
-        <w:r>
-          <w:fldChar w:fldCharType="begin"/>
-        </w:r>
-        <w:r>
-          <w:instrText xml:space="preserve"> PAGEREF _Toc532910821 \h </w:instrText>
-        </w:r>
-        <w:r>
-          <w:fldChar w:fldCharType="separate"/>
-        </w:r>
-        <w:r>
-          <w:t>3</w:t>
-        </w:r>
-        <w:r>
-          <w:fldChar w:fldCharType="end"/>
-        </w:r>
-      </w:hyperlink>
+      <w:r>
+        <w:fldChar w:fldCharType="begin"/>
+      </w:r>
+      <w:r>
+        <w:instrText xml:space="preserve"> HYPERLINK \l "_Toc532910821" </w:instrText>
+      </w:r>
+      <w:r>
+        <w:fldChar w:fldCharType="separate"/>
+      </w:r>
+      <w:r>
+        <w:rPr>
+          <w:rStyle w:val="12"/>
+        </w:rPr>
+        <w:t>1.3.1财务目标</w:t>
+      </w:r>
+      <w:r>
+        <w:tab/>
+      </w:r>
+      <w:r>
+        <w:fldChar w:fldCharType="begin"/>
+      </w:r>
+      <w:r>
+        <w:instrText xml:space="preserve"> PAGEREF _Toc532910821 \h </w:instrText>
+      </w:r>
+      <w:r>
+        <w:fldChar w:fldCharType="separate"/>
+      </w:r>
+      <w:r>
+        <w:t>3</w:t>
+      </w:r>
+      <w:r>
+        <w:fldChar w:fldCharType="end"/>
+      </w:r>
+      <w:r>
+        <w:fldChar w:fldCharType="end"/>
+      </w:r>
     </w:p>
     <w:p>
       <w:pPr>
-        <w:pStyle w:val="TOC3"/>
+        <w:pStyle w:val="5"/>
         <w:tabs>
           <w:tab w:val="right" w:leader="dot" w:pos="8296"/>
         </w:tabs>
@@ -1582,42 +1704,46 @@
           <w:szCs w:val="22"/>
         </w:rPr>
       </w:pPr>
-      <w:hyperlink w:anchor="_Toc532910822" w:history="1">
-        <w:r>
-          <w:rPr>
-            <w:rStyle w:val="a7"/>
-          </w:rPr>
-          <w:t>1.3.2</w:t>
-        </w:r>
-        <w:r>
-          <w:rPr>
-            <w:rStyle w:val="a7"/>
-          </w:rPr>
-          <w:t>非财务目标</w:t>
-        </w:r>
-        <w:r>
-          <w:tab/>
-        </w:r>
-        <w:r>
-          <w:fldChar w:fldCharType="begin"/>
-        </w:r>
-        <w:r>
-          <w:instrText xml:space="preserve"> PAGEREF _Toc532910822 \h </w:instrText>
-        </w:r>
-        <w:r>
-          <w:fldChar w:fldCharType="separate"/>
-        </w:r>
-        <w:r>
-          <w:t>3</w:t>
-        </w:r>
-        <w:r>
-          <w:fldChar w:fldCharType="end"/>
-        </w:r>
-      </w:hyperlink>
+      <w:r>
+        <w:fldChar w:fldCharType="begin"/>
+      </w:r>
+      <w:r>
+        <w:instrText xml:space="preserve"> HYPERLINK \l "_Toc532910822" </w:instrText>
+      </w:r>
+      <w:r>
+        <w:fldChar w:fldCharType="separate"/>
+      </w:r>
+      <w:r>
+        <w:rPr>
+          <w:rStyle w:val="12"/>
+        </w:rPr>
+        <w:t>1.3.2非财务目标</w:t>
+      </w:r>
+      <w:r>
+        <w:tab/>
+      </w:r>
+      <w:r>
+        <w:fldChar w:fldCharType="begin"/>
+      </w:r>
+      <w:r>
+        <w:instrText xml:space="preserve"> PAGEREF _Toc532910822 \h </w:instrText>
+      </w:r>
+      <w:r>
+        <w:fldChar w:fldCharType="separate"/>
+      </w:r>
+      <w:r>
+        <w:t>3</w:t>
+      </w:r>
+      <w:r>
+        <w:fldChar w:fldCharType="end"/>
+      </w:r>
+      <w:r>
+        <w:fldChar w:fldCharType="end"/>
+      </w:r>
     </w:p>
     <w:p>
       <w:pPr>
-        <w:pStyle w:val="TOC2"/>
+        <w:pStyle w:val="8"/>
         <w:tabs>
           <w:tab w:val="right" w:leader="dot" w:pos="8296"/>
         </w:tabs>
@@ -1625,42 +1751,46 @@
           <w:szCs w:val="22"/>
         </w:rPr>
       </w:pPr>
-      <w:hyperlink w:anchor="_Toc532910823" w:history="1">
-        <w:r>
-          <w:rPr>
-            <w:rStyle w:val="a7"/>
-          </w:rPr>
-          <w:t>1.4</w:t>
-        </w:r>
-        <w:r>
-          <w:rPr>
-            <w:rStyle w:val="a7"/>
-          </w:rPr>
-          <w:t>成功的定义</w:t>
-        </w:r>
-        <w:r>
-          <w:tab/>
-        </w:r>
-        <w:r>
-          <w:fldChar w:fldCharType="begin"/>
-        </w:r>
-        <w:r>
-          <w:instrText xml:space="preserve"> PAGEREF _Toc532910823 \h </w:instrText>
-        </w:r>
-        <w:r>
-          <w:fldChar w:fldCharType="separate"/>
-        </w:r>
-        <w:r>
-          <w:t>4</w:t>
-        </w:r>
-        <w:r>
-          <w:fldChar w:fldCharType="end"/>
-        </w:r>
-      </w:hyperlink>
+      <w:r>
+        <w:fldChar w:fldCharType="begin"/>
+      </w:r>
+      <w:r>
+        <w:instrText xml:space="preserve"> HYPERLINK \l "_Toc532910823" </w:instrText>
+      </w:r>
+      <w:r>
+        <w:fldChar w:fldCharType="separate"/>
+      </w:r>
+      <w:r>
+        <w:rPr>
+          <w:rStyle w:val="12"/>
+        </w:rPr>
+        <w:t>1.4成功的定义</w:t>
+      </w:r>
+      <w:r>
+        <w:tab/>
+      </w:r>
+      <w:r>
+        <w:fldChar w:fldCharType="begin"/>
+      </w:r>
+      <w:r>
+        <w:instrText xml:space="preserve"> PAGEREF _Toc532910823 \h </w:instrText>
+      </w:r>
+      <w:r>
+        <w:fldChar w:fldCharType="separate"/>
+      </w:r>
+      <w:r>
+        <w:t>4</w:t>
+      </w:r>
+      <w:r>
+        <w:fldChar w:fldCharType="end"/>
+      </w:r>
+      <w:r>
+        <w:fldChar w:fldCharType="end"/>
+      </w:r>
     </w:p>
     <w:p>
       <w:pPr>
-        <w:pStyle w:val="TOC2"/>
+        <w:pStyle w:val="8"/>
         <w:tabs>
           <w:tab w:val="right" w:leader="dot" w:pos="8296"/>
         </w:tabs>
@@ -1668,42 +1798,46 @@
           <w:szCs w:val="22"/>
         </w:rPr>
       </w:pPr>
-      <w:hyperlink w:anchor="_Toc532910824" w:history="1">
-        <w:r>
-          <w:rPr>
-            <w:rStyle w:val="a7"/>
-          </w:rPr>
-          <w:t>1.5</w:t>
-        </w:r>
-        <w:r>
-          <w:rPr>
-            <w:rStyle w:val="a7"/>
-          </w:rPr>
-          <w:t>愿景说明</w:t>
-        </w:r>
-        <w:r>
-          <w:tab/>
-        </w:r>
-        <w:r>
-          <w:fldChar w:fldCharType="begin"/>
-        </w:r>
-        <w:r>
-          <w:instrText xml:space="preserve"> PAGEREF _Toc532910824 \h </w:instrText>
-        </w:r>
-        <w:r>
-          <w:fldChar w:fldCharType="separate"/>
-        </w:r>
-        <w:r>
-          <w:t>4</w:t>
-        </w:r>
-        <w:r>
-          <w:fldChar w:fldCharType="end"/>
-        </w:r>
-      </w:hyperlink>
+      <w:r>
+        <w:fldChar w:fldCharType="begin"/>
+      </w:r>
+      <w:r>
+        <w:instrText xml:space="preserve"> HYPERLINK \l "_Toc532910824" </w:instrText>
+      </w:r>
+      <w:r>
+        <w:fldChar w:fldCharType="separate"/>
+      </w:r>
+      <w:r>
+        <w:rPr>
+          <w:rStyle w:val="12"/>
+        </w:rPr>
+        <w:t>1.5愿景说明</w:t>
+      </w:r>
+      <w:r>
+        <w:tab/>
+      </w:r>
+      <w:r>
+        <w:fldChar w:fldCharType="begin"/>
+      </w:r>
+      <w:r>
+        <w:instrText xml:space="preserve"> PAGEREF _Toc532910824 \h </w:instrText>
+      </w:r>
+      <w:r>
+        <w:fldChar w:fldCharType="separate"/>
+      </w:r>
+      <w:r>
+        <w:t>4</w:t>
+      </w:r>
+      <w:r>
+        <w:fldChar w:fldCharType="end"/>
+      </w:r>
+      <w:r>
+        <w:fldChar w:fldCharType="end"/>
+      </w:r>
     </w:p>
     <w:p>
       <w:pPr>
-        <w:pStyle w:val="TOC2"/>
+        <w:pStyle w:val="8"/>
         <w:tabs>
           <w:tab w:val="right" w:leader="dot" w:pos="8296"/>
         </w:tabs>
@@ -1711,42 +1845,46 @@
           <w:szCs w:val="22"/>
         </w:rPr>
       </w:pPr>
-      <w:hyperlink w:anchor="_Toc532910825" w:history="1">
-        <w:r>
-          <w:rPr>
-            <w:rStyle w:val="a7"/>
-          </w:rPr>
-          <w:t>1.6</w:t>
-        </w:r>
-        <w:r>
-          <w:rPr>
-            <w:rStyle w:val="a7"/>
-          </w:rPr>
-          <w:t>业务风险分析</w:t>
-        </w:r>
-        <w:r>
-          <w:tab/>
-        </w:r>
-        <w:r>
-          <w:fldChar w:fldCharType="begin"/>
-        </w:r>
-        <w:r>
-          <w:instrText xml:space="preserve"> PAGEREF _Toc532910825 \h </w:instrText>
-        </w:r>
-        <w:r>
-          <w:fldChar w:fldCharType="separate"/>
-        </w:r>
-        <w:r>
-          <w:t>4</w:t>
-        </w:r>
-        <w:r>
-          <w:fldChar w:fldCharType="end"/>
-        </w:r>
-      </w:hyperlink>
+      <w:r>
+        <w:fldChar w:fldCharType="begin"/>
+      </w:r>
+      <w:r>
+        <w:instrText xml:space="preserve"> HYPERLINK \l "_Toc532910825" </w:instrText>
+      </w:r>
+      <w:r>
+        <w:fldChar w:fldCharType="separate"/>
+      </w:r>
+      <w:r>
+        <w:rPr>
+          <w:rStyle w:val="12"/>
+        </w:rPr>
+        <w:t>1.6业务风险分析</w:t>
+      </w:r>
+      <w:r>
+        <w:tab/>
+      </w:r>
+      <w:r>
+        <w:fldChar w:fldCharType="begin"/>
+      </w:r>
+      <w:r>
+        <w:instrText xml:space="preserve"> PAGEREF _Toc532910825 \h </w:instrText>
+      </w:r>
+      <w:r>
+        <w:fldChar w:fldCharType="separate"/>
+      </w:r>
+      <w:r>
+        <w:t>4</w:t>
+      </w:r>
+      <w:r>
+        <w:fldChar w:fldCharType="end"/>
+      </w:r>
+      <w:r>
+        <w:fldChar w:fldCharType="end"/>
+      </w:r>
     </w:p>
     <w:p>
       <w:pPr>
-        <w:pStyle w:val="TOC2"/>
+        <w:pStyle w:val="8"/>
         <w:tabs>
           <w:tab w:val="right" w:leader="dot" w:pos="8296"/>
         </w:tabs>
@@ -1754,45 +1892,46 @@
           <w:szCs w:val="22"/>
         </w:rPr>
       </w:pPr>
-      <w:hyperlink w:anchor="_Toc532910826" w:history="1">
-        <w:r>
-          <w:rPr>
-            <w:rStyle w:val="a7"/>
-          </w:rPr>
-          <w:t>1.7</w:t>
-        </w:r>
-        <w:r>
-          <w:rPr>
-            <w:rStyle w:val="a7"/>
-          </w:rPr>
-          <w:t>业务假设与依赖</w:t>
-        </w:r>
-        <w:r>
-          <w:tab/>
-        </w:r>
-        <w:r>
-          <w:fldChar w:fldCharType="begin"/>
-        </w:r>
-        <w:r>
-          <w:instrText xml:space="preserve"> PAGEREF _Toc532910</w:instrText>
-        </w:r>
-        <w:r>
-          <w:instrText xml:space="preserve">826 \h </w:instrText>
-        </w:r>
-        <w:r>
-          <w:fldChar w:fldCharType="separate"/>
-        </w:r>
-        <w:r>
-          <w:t>5</w:t>
-        </w:r>
-        <w:r>
-          <w:fldChar w:fldCharType="end"/>
-        </w:r>
-      </w:hyperlink>
+      <w:r>
+        <w:fldChar w:fldCharType="begin"/>
+      </w:r>
+      <w:r>
+        <w:instrText xml:space="preserve"> HYPERLINK \l "_Toc532910826" </w:instrText>
+      </w:r>
+      <w:r>
+        <w:fldChar w:fldCharType="separate"/>
+      </w:r>
+      <w:r>
+        <w:rPr>
+          <w:rStyle w:val="12"/>
+        </w:rPr>
+        <w:t>1.7业务假设与依赖</w:t>
+      </w:r>
+      <w:r>
+        <w:tab/>
+      </w:r>
+      <w:r>
+        <w:fldChar w:fldCharType="begin"/>
+      </w:r>
+      <w:r>
+        <w:instrText xml:space="preserve"> PAGEREF _Toc532910826 \h </w:instrText>
+      </w:r>
+      <w:r>
+        <w:fldChar w:fldCharType="separate"/>
+      </w:r>
+      <w:r>
+        <w:t>5</w:t>
+      </w:r>
+      <w:r>
+        <w:fldChar w:fldCharType="end"/>
+      </w:r>
+      <w:r>
+        <w:fldChar w:fldCharType="end"/>
+      </w:r>
     </w:p>
     <w:p>
       <w:pPr>
-        <w:pStyle w:val="TOC1"/>
+        <w:pStyle w:val="7"/>
         <w:tabs>
           <w:tab w:val="right" w:leader="dot" w:pos="8296"/>
         </w:tabs>
@@ -1800,42 +1939,46 @@
           <w:szCs w:val="22"/>
         </w:rPr>
       </w:pPr>
-      <w:hyperlink w:anchor="_Toc532910827" w:history="1">
-        <w:r>
-          <w:rPr>
-            <w:rStyle w:val="a7"/>
-          </w:rPr>
-          <w:t>2</w:t>
-        </w:r>
-        <w:r>
-          <w:rPr>
-            <w:rStyle w:val="a7"/>
-          </w:rPr>
-          <w:t>范围与限制</w:t>
-        </w:r>
-        <w:r>
-          <w:tab/>
-        </w:r>
-        <w:r>
-          <w:fldChar w:fldCharType="begin"/>
-        </w:r>
-        <w:r>
-          <w:instrText xml:space="preserve"> PAGEREF _Toc532910827 \h </w:instrText>
-        </w:r>
-        <w:r>
-          <w:fldChar w:fldCharType="separate"/>
-        </w:r>
-        <w:r>
-          <w:t>5</w:t>
-        </w:r>
-        <w:r>
-          <w:fldChar w:fldCharType="end"/>
-        </w:r>
-      </w:hyperlink>
+      <w:r>
+        <w:fldChar w:fldCharType="begin"/>
+      </w:r>
+      <w:r>
+        <w:instrText xml:space="preserve"> HYPERLINK \l "_Toc532910827" </w:instrText>
+      </w:r>
+      <w:r>
+        <w:fldChar w:fldCharType="separate"/>
+      </w:r>
+      <w:r>
+        <w:rPr>
+          <w:rStyle w:val="12"/>
+        </w:rPr>
+        <w:t>2范围与限制</w:t>
+      </w:r>
+      <w:r>
+        <w:tab/>
+      </w:r>
+      <w:r>
+        <w:fldChar w:fldCharType="begin"/>
+      </w:r>
+      <w:r>
+        <w:instrText xml:space="preserve"> PAGEREF _Toc532910827 \h </w:instrText>
+      </w:r>
+      <w:r>
+        <w:fldChar w:fldCharType="separate"/>
+      </w:r>
+      <w:r>
+        <w:t>5</w:t>
+      </w:r>
+      <w:r>
+        <w:fldChar w:fldCharType="end"/>
+      </w:r>
+      <w:r>
+        <w:fldChar w:fldCharType="end"/>
+      </w:r>
     </w:p>
     <w:p>
       <w:pPr>
-        <w:pStyle w:val="TOC2"/>
+        <w:pStyle w:val="8"/>
         <w:tabs>
           <w:tab w:val="right" w:leader="dot" w:pos="8296"/>
         </w:tabs>
@@ -1843,45 +1986,46 @@
           <w:szCs w:val="22"/>
         </w:rPr>
       </w:pPr>
-      <w:hyperlink w:anchor="_Toc532910828" w:history="1">
-        <w:r>
-          <w:rPr>
-            <w:rStyle w:val="a7"/>
-          </w:rPr>
-          <w:t>2.1</w:t>
-        </w:r>
-        <w:r>
-          <w:rPr>
-            <w:rStyle w:val="a7"/>
-          </w:rPr>
-          <w:t>特征树</w:t>
-        </w:r>
-        <w:r>
-          <w:tab/>
-        </w:r>
-        <w:r>
-          <w:fldChar w:fldCharType="begin"/>
-        </w:r>
-        <w:r>
-          <w:instrText xml:space="preserve"> PA</w:instrText>
-        </w:r>
-        <w:r>
-          <w:instrText xml:space="preserve">GEREF _Toc532910828 \h </w:instrText>
-        </w:r>
-        <w:r>
-          <w:fldChar w:fldCharType="separate"/>
-        </w:r>
-        <w:r>
-          <w:t>5</w:t>
-        </w:r>
-        <w:r>
-          <w:fldChar w:fldCharType="end"/>
-        </w:r>
-      </w:hyperlink>
+      <w:r>
+        <w:fldChar w:fldCharType="begin"/>
+      </w:r>
+      <w:r>
+        <w:instrText xml:space="preserve"> HYPERLINK \l "_Toc532910828" </w:instrText>
+      </w:r>
+      <w:r>
+        <w:fldChar w:fldCharType="separate"/>
+      </w:r>
+      <w:r>
+        <w:rPr>
+          <w:rStyle w:val="12"/>
+        </w:rPr>
+        <w:t>2.1特征树</w:t>
+      </w:r>
+      <w:r>
+        <w:tab/>
+      </w:r>
+      <w:r>
+        <w:fldChar w:fldCharType="begin"/>
+      </w:r>
+      <w:r>
+        <w:instrText xml:space="preserve"> PAGEREF _Toc532910828 \h </w:instrText>
+      </w:r>
+      <w:r>
+        <w:fldChar w:fldCharType="separate"/>
+      </w:r>
+      <w:r>
+        <w:t>5</w:t>
+      </w:r>
+      <w:r>
+        <w:fldChar w:fldCharType="end"/>
+      </w:r>
+      <w:r>
+        <w:fldChar w:fldCharType="end"/>
+      </w:r>
     </w:p>
     <w:p>
       <w:pPr>
-        <w:pStyle w:val="TOC2"/>
+        <w:pStyle w:val="8"/>
         <w:tabs>
           <w:tab w:val="right" w:leader="dot" w:pos="8296"/>
         </w:tabs>
@@ -1889,42 +2033,46 @@
           <w:szCs w:val="22"/>
         </w:rPr>
       </w:pPr>
-      <w:hyperlink w:anchor="_Toc532910829" w:history="1">
-        <w:r>
-          <w:rPr>
-            <w:rStyle w:val="a7"/>
-          </w:rPr>
-          <w:t>2.2</w:t>
-        </w:r>
-        <w:r>
-          <w:rPr>
-            <w:rStyle w:val="a7"/>
-          </w:rPr>
-          <w:t>主要特征</w:t>
-        </w:r>
-        <w:r>
-          <w:tab/>
-        </w:r>
-        <w:r>
-          <w:fldChar w:fldCharType="begin"/>
-        </w:r>
-        <w:r>
-          <w:instrText xml:space="preserve"> PAGEREF _Toc532910829 \h </w:instrText>
-        </w:r>
-        <w:r>
-          <w:fldChar w:fldCharType="separate"/>
-        </w:r>
-        <w:r>
-          <w:t>6</w:t>
-        </w:r>
-        <w:r>
-          <w:fldChar w:fldCharType="end"/>
-        </w:r>
-      </w:hyperlink>
+      <w:r>
+        <w:fldChar w:fldCharType="begin"/>
+      </w:r>
+      <w:r>
+        <w:instrText xml:space="preserve"> HYPERLINK \l "_Toc532910829" </w:instrText>
+      </w:r>
+      <w:r>
+        <w:fldChar w:fldCharType="separate"/>
+      </w:r>
+      <w:r>
+        <w:rPr>
+          <w:rStyle w:val="12"/>
+        </w:rPr>
+        <w:t>2.2主要特征</w:t>
+      </w:r>
+      <w:r>
+        <w:tab/>
+      </w:r>
+      <w:r>
+        <w:fldChar w:fldCharType="begin"/>
+      </w:r>
+      <w:r>
+        <w:instrText xml:space="preserve"> PAGEREF _Toc532910829 \h </w:instrText>
+      </w:r>
+      <w:r>
+        <w:fldChar w:fldCharType="separate"/>
+      </w:r>
+      <w:r>
+        <w:t>6</w:t>
+      </w:r>
+      <w:r>
+        <w:fldChar w:fldCharType="end"/>
+      </w:r>
+      <w:r>
+        <w:fldChar w:fldCharType="end"/>
+      </w:r>
     </w:p>
     <w:p>
       <w:pPr>
-        <w:pStyle w:val="TOC2"/>
+        <w:pStyle w:val="8"/>
         <w:tabs>
           <w:tab w:val="right" w:leader="dot" w:pos="8296"/>
         </w:tabs>
@@ -1932,42 +2080,46 @@
           <w:szCs w:val="22"/>
         </w:rPr>
       </w:pPr>
-      <w:hyperlink w:anchor="_Toc532910830" w:history="1">
-        <w:r>
-          <w:rPr>
-            <w:rStyle w:val="a7"/>
-          </w:rPr>
-          <w:t>2.3</w:t>
-        </w:r>
-        <w:r>
-          <w:rPr>
-            <w:rStyle w:val="a7"/>
-          </w:rPr>
-          <w:t>首发版本范围与后续版本范围</w:t>
-        </w:r>
-        <w:r>
-          <w:tab/>
-        </w:r>
-        <w:r>
-          <w:fldChar w:fldCharType="begin"/>
-        </w:r>
-        <w:r>
-          <w:instrText xml:space="preserve"> PAGEREF _Toc532910830 \h </w:instrText>
-        </w:r>
-        <w:r>
-          <w:fldChar w:fldCharType="separate"/>
-        </w:r>
-        <w:r>
-          <w:t>6</w:t>
-        </w:r>
-        <w:r>
-          <w:fldChar w:fldCharType="end"/>
-        </w:r>
-      </w:hyperlink>
+      <w:r>
+        <w:fldChar w:fldCharType="begin"/>
+      </w:r>
+      <w:r>
+        <w:instrText xml:space="preserve"> HYPERLINK \l "_Toc532910830" </w:instrText>
+      </w:r>
+      <w:r>
+        <w:fldChar w:fldCharType="separate"/>
+      </w:r>
+      <w:r>
+        <w:rPr>
+          <w:rStyle w:val="12"/>
+        </w:rPr>
+        <w:t>2.3首发版本范围与后续版本范围</w:t>
+      </w:r>
+      <w:r>
+        <w:tab/>
+      </w:r>
+      <w:r>
+        <w:fldChar w:fldCharType="begin"/>
+      </w:r>
+      <w:r>
+        <w:instrText xml:space="preserve"> PAGEREF _Toc532910830 \h </w:instrText>
+      </w:r>
+      <w:r>
+        <w:fldChar w:fldCharType="separate"/>
+      </w:r>
+      <w:r>
+        <w:t>6</w:t>
+      </w:r>
+      <w:r>
+        <w:fldChar w:fldCharType="end"/>
+      </w:r>
+      <w:r>
+        <w:fldChar w:fldCharType="end"/>
+      </w:r>
     </w:p>
     <w:p>
       <w:pPr>
-        <w:pStyle w:val="TOC2"/>
+        <w:pStyle w:val="8"/>
         <w:tabs>
           <w:tab w:val="right" w:leader="dot" w:pos="8296"/>
         </w:tabs>
@@ -1975,45 +2127,46 @@
           <w:szCs w:val="22"/>
         </w:rPr>
       </w:pPr>
-      <w:hyperlink w:anchor="_Toc532910831" w:history="1">
-        <w:r>
-          <w:rPr>
-            <w:rStyle w:val="a7"/>
-          </w:rPr>
-          <w:t>2.4</w:t>
-        </w:r>
-        <w:r>
-          <w:rPr>
-            <w:rStyle w:val="a7"/>
-          </w:rPr>
-          <w:t>限制和排除</w:t>
-        </w:r>
-        <w:r>
-          <w:tab/>
-        </w:r>
-        <w:r>
-          <w:fldChar w:fldCharType="begin"/>
-        </w:r>
-        <w:r>
-          <w:instrText xml:space="preserve"> PA</w:instrText>
-        </w:r>
-        <w:r>
-          <w:instrText xml:space="preserve">GEREF _Toc532910831 \h </w:instrText>
-        </w:r>
-        <w:r>
-          <w:fldChar w:fldCharType="separate"/>
-        </w:r>
-        <w:r>
-          <w:t>7</w:t>
-        </w:r>
-        <w:r>
-          <w:fldChar w:fldCharType="end"/>
-        </w:r>
-      </w:hyperlink>
+      <w:r>
+        <w:fldChar w:fldCharType="begin"/>
+      </w:r>
+      <w:r>
+        <w:instrText xml:space="preserve"> HYPERLINK \l "_Toc532910831" </w:instrText>
+      </w:r>
+      <w:r>
+        <w:fldChar w:fldCharType="separate"/>
+      </w:r>
+      <w:r>
+        <w:rPr>
+          <w:rStyle w:val="12"/>
+        </w:rPr>
+        <w:t>2.4限制和排除</w:t>
+      </w:r>
+      <w:r>
+        <w:tab/>
+      </w:r>
+      <w:r>
+        <w:fldChar w:fldCharType="begin"/>
+      </w:r>
+      <w:r>
+        <w:instrText xml:space="preserve"> PAGEREF _Toc532910831 \h </w:instrText>
+      </w:r>
+      <w:r>
+        <w:fldChar w:fldCharType="separate"/>
+      </w:r>
+      <w:r>
+        <w:t>7</w:t>
+      </w:r>
+      <w:r>
+        <w:fldChar w:fldCharType="end"/>
+      </w:r>
+      <w:r>
+        <w:fldChar w:fldCharType="end"/>
+      </w:r>
     </w:p>
     <w:p>
       <w:pPr>
-        <w:pStyle w:val="TOC2"/>
+        <w:pStyle w:val="8"/>
         <w:tabs>
           <w:tab w:val="right" w:leader="dot" w:pos="8296"/>
         </w:tabs>
@@ -2021,42 +2174,46 @@
           <w:szCs w:val="22"/>
         </w:rPr>
       </w:pPr>
-      <w:hyperlink w:anchor="_Toc532910832" w:history="1">
-        <w:r>
-          <w:rPr>
-            <w:rStyle w:val="a7"/>
-          </w:rPr>
-          <w:t>2.5</w:t>
-        </w:r>
-        <w:r>
-          <w:rPr>
-            <w:rStyle w:val="a7"/>
-          </w:rPr>
-          <w:t>上下文图</w:t>
-        </w:r>
-        <w:r>
-          <w:tab/>
-        </w:r>
-        <w:r>
-          <w:fldChar w:fldCharType="begin"/>
-        </w:r>
-        <w:r>
-          <w:instrText xml:space="preserve"> PAGEREF _Toc532910832 \h </w:instrText>
-        </w:r>
-        <w:r>
-          <w:fldChar w:fldCharType="separate"/>
-        </w:r>
-        <w:r>
-          <w:t>7</w:t>
-        </w:r>
-        <w:r>
-          <w:fldChar w:fldCharType="end"/>
-        </w:r>
-      </w:hyperlink>
+      <w:r>
+        <w:fldChar w:fldCharType="begin"/>
+      </w:r>
+      <w:r>
+        <w:instrText xml:space="preserve"> HYPERLINK \l "_Toc532910832" </w:instrText>
+      </w:r>
+      <w:r>
+        <w:fldChar w:fldCharType="separate"/>
+      </w:r>
+      <w:r>
+        <w:rPr>
+          <w:rStyle w:val="12"/>
+        </w:rPr>
+        <w:t>2.5上下文图</w:t>
+      </w:r>
+      <w:r>
+        <w:tab/>
+      </w:r>
+      <w:r>
+        <w:fldChar w:fldCharType="begin"/>
+      </w:r>
+      <w:r>
+        <w:instrText xml:space="preserve"> PAGEREF _Toc532910832 \h </w:instrText>
+      </w:r>
+      <w:r>
+        <w:fldChar w:fldCharType="separate"/>
+      </w:r>
+      <w:r>
+        <w:t>7</w:t>
+      </w:r>
+      <w:r>
+        <w:fldChar w:fldCharType="end"/>
+      </w:r>
+      <w:r>
+        <w:fldChar w:fldCharType="end"/>
+      </w:r>
     </w:p>
     <w:p>
       <w:pPr>
-        <w:pStyle w:val="TOC1"/>
+        <w:pStyle w:val="7"/>
         <w:tabs>
           <w:tab w:val="right" w:leader="dot" w:pos="8296"/>
         </w:tabs>
@@ -2064,42 +2221,46 @@
           <w:szCs w:val="22"/>
         </w:rPr>
       </w:pPr>
-      <w:hyperlink w:anchor="_Toc532910833" w:history="1">
-        <w:r>
-          <w:rPr>
-            <w:rStyle w:val="a7"/>
-          </w:rPr>
-          <w:t>3</w:t>
-        </w:r>
-        <w:r>
-          <w:rPr>
-            <w:rStyle w:val="a7"/>
-          </w:rPr>
-          <w:t>业务背景</w:t>
-        </w:r>
-        <w:r>
-          <w:tab/>
-        </w:r>
-        <w:r>
-          <w:fldChar w:fldCharType="begin"/>
-        </w:r>
-        <w:r>
-          <w:instrText xml:space="preserve"> PAGEREF _Toc532910833 \h </w:instrText>
-        </w:r>
-        <w:r>
-          <w:fldChar w:fldCharType="separate"/>
-        </w:r>
-        <w:r>
-          <w:t>8</w:t>
-        </w:r>
-        <w:r>
-          <w:fldChar w:fldCharType="end"/>
-        </w:r>
-      </w:hyperlink>
+      <w:r>
+        <w:fldChar w:fldCharType="begin"/>
+      </w:r>
+      <w:r>
+        <w:instrText xml:space="preserve"> HYPERLINK \l "_Toc532910833" </w:instrText>
+      </w:r>
+      <w:r>
+        <w:fldChar w:fldCharType="separate"/>
+      </w:r>
+      <w:r>
+        <w:rPr>
+          <w:rStyle w:val="12"/>
+        </w:rPr>
+        <w:t>3业务背景</w:t>
+      </w:r>
+      <w:r>
+        <w:tab/>
+      </w:r>
+      <w:r>
+        <w:fldChar w:fldCharType="begin"/>
+      </w:r>
+      <w:r>
+        <w:instrText xml:space="preserve"> PAGEREF _Toc532910833 \h </w:instrText>
+      </w:r>
+      <w:r>
+        <w:fldChar w:fldCharType="separate"/>
+      </w:r>
+      <w:r>
+        <w:t>8</w:t>
+      </w:r>
+      <w:r>
+        <w:fldChar w:fldCharType="end"/>
+      </w:r>
+      <w:r>
+        <w:fldChar w:fldCharType="end"/>
+      </w:r>
     </w:p>
     <w:p>
       <w:pPr>
-        <w:pStyle w:val="TOC2"/>
+        <w:pStyle w:val="8"/>
         <w:tabs>
           <w:tab w:val="right" w:leader="dot" w:pos="8296"/>
         </w:tabs>
@@ -2107,42 +2268,46 @@
           <w:szCs w:val="22"/>
         </w:rPr>
       </w:pPr>
-      <w:hyperlink w:anchor="_Toc532910834" w:history="1">
-        <w:r>
-          <w:rPr>
-            <w:rStyle w:val="a7"/>
-          </w:rPr>
-          <w:t>3.1</w:t>
-        </w:r>
-        <w:r>
-          <w:rPr>
-            <w:rStyle w:val="a7"/>
-          </w:rPr>
-          <w:t>干系人资料</w:t>
-        </w:r>
-        <w:r>
-          <w:tab/>
-        </w:r>
-        <w:r>
-          <w:fldChar w:fldCharType="begin"/>
-        </w:r>
-        <w:r>
-          <w:instrText xml:space="preserve"> PAGEREF _Toc532910834 \h </w:instrText>
-        </w:r>
-        <w:r>
-          <w:fldChar w:fldCharType="separate"/>
-        </w:r>
-        <w:r>
-          <w:t>8</w:t>
-        </w:r>
-        <w:r>
-          <w:fldChar w:fldCharType="end"/>
-        </w:r>
-      </w:hyperlink>
+      <w:r>
+        <w:fldChar w:fldCharType="begin"/>
+      </w:r>
+      <w:r>
+        <w:instrText xml:space="preserve"> HYPERLINK \l "_Toc532910834" </w:instrText>
+      </w:r>
+      <w:r>
+        <w:fldChar w:fldCharType="separate"/>
+      </w:r>
+      <w:r>
+        <w:rPr>
+          <w:rStyle w:val="12"/>
+        </w:rPr>
+        <w:t>3.1干系人资料</w:t>
+      </w:r>
+      <w:r>
+        <w:tab/>
+      </w:r>
+      <w:r>
+        <w:fldChar w:fldCharType="begin"/>
+      </w:r>
+      <w:r>
+        <w:instrText xml:space="preserve"> PAGEREF _Toc532910834 \h </w:instrText>
+      </w:r>
+      <w:r>
+        <w:fldChar w:fldCharType="separate"/>
+      </w:r>
+      <w:r>
+        <w:t>8</w:t>
+      </w:r>
+      <w:r>
+        <w:fldChar w:fldCharType="end"/>
+      </w:r>
+      <w:r>
+        <w:fldChar w:fldCharType="end"/>
+      </w:r>
     </w:p>
     <w:p>
       <w:pPr>
-        <w:pStyle w:val="TOC2"/>
+        <w:pStyle w:val="8"/>
         <w:tabs>
           <w:tab w:val="right" w:leader="dot" w:pos="8296"/>
         </w:tabs>
@@ -2150,42 +2315,46 @@
           <w:szCs w:val="22"/>
         </w:rPr>
       </w:pPr>
-      <w:hyperlink w:anchor="_Toc532910835" w:history="1">
-        <w:r>
-          <w:rPr>
-            <w:rStyle w:val="a7"/>
-          </w:rPr>
-          <w:t>3.2</w:t>
-        </w:r>
-        <w:r>
-          <w:rPr>
-            <w:rStyle w:val="a7"/>
-          </w:rPr>
-          <w:t>项目优先级</w:t>
-        </w:r>
-        <w:r>
-          <w:tab/>
-        </w:r>
-        <w:r>
-          <w:fldChar w:fldCharType="begin"/>
-        </w:r>
-        <w:r>
-          <w:instrText xml:space="preserve"> PAGEREF _Toc532910835 \h </w:instrText>
-        </w:r>
-        <w:r>
-          <w:fldChar w:fldCharType="separate"/>
-        </w:r>
-        <w:r>
-          <w:t>8</w:t>
-        </w:r>
-        <w:r>
-          <w:fldChar w:fldCharType="end"/>
-        </w:r>
-      </w:hyperlink>
+      <w:r>
+        <w:fldChar w:fldCharType="begin"/>
+      </w:r>
+      <w:r>
+        <w:instrText xml:space="preserve"> HYPERLINK \l "_Toc532910835" </w:instrText>
+      </w:r>
+      <w:r>
+        <w:fldChar w:fldCharType="separate"/>
+      </w:r>
+      <w:r>
+        <w:rPr>
+          <w:rStyle w:val="12"/>
+        </w:rPr>
+        <w:t>3.2项目优先级</w:t>
+      </w:r>
+      <w:r>
+        <w:tab/>
+      </w:r>
+      <w:r>
+        <w:fldChar w:fldCharType="begin"/>
+      </w:r>
+      <w:r>
+        <w:instrText xml:space="preserve"> PAGEREF _Toc532910835 \h </w:instrText>
+      </w:r>
+      <w:r>
+        <w:fldChar w:fldCharType="separate"/>
+      </w:r>
+      <w:r>
+        <w:t>8</w:t>
+      </w:r>
+      <w:r>
+        <w:fldChar w:fldCharType="end"/>
+      </w:r>
+      <w:r>
+        <w:fldChar w:fldCharType="end"/>
+      </w:r>
     </w:p>
     <w:p>
       <w:pPr>
-        <w:pStyle w:val="TOC2"/>
+        <w:pStyle w:val="8"/>
         <w:tabs>
           <w:tab w:val="right" w:leader="dot" w:pos="8296"/>
         </w:tabs>
@@ -2193,45 +2362,49 @@
           <w:szCs w:val="22"/>
         </w:rPr>
       </w:pPr>
-      <w:hyperlink w:anchor="_Toc532910836" w:history="1">
-        <w:r>
-          <w:rPr>
-            <w:rStyle w:val="a7"/>
-          </w:rPr>
-          <w:t>3.3</w:t>
-        </w:r>
-        <w:r>
-          <w:rPr>
-            <w:rStyle w:val="a7"/>
-          </w:rPr>
-          <w:t>部署考虑</w:t>
-        </w:r>
-        <w:r>
-          <w:tab/>
-        </w:r>
-        <w:r>
-          <w:fldChar w:fldCharType="begin"/>
-        </w:r>
-        <w:r>
-          <w:instrText xml:space="preserve"> PAGEREF _Toc532910836 \h </w:instrText>
-        </w:r>
-        <w:r>
-          <w:fldChar w:fldCharType="separate"/>
-        </w:r>
-        <w:r>
-          <w:t>9</w:t>
-        </w:r>
-        <w:r>
-          <w:fldChar w:fldCharType="end"/>
-        </w:r>
-      </w:hyperlink>
+      <w:r>
+        <w:fldChar w:fldCharType="begin"/>
+      </w:r>
+      <w:r>
+        <w:instrText xml:space="preserve"> HYPERLINK \l "_Toc532910836" </w:instrText>
+      </w:r>
+      <w:r>
+        <w:fldChar w:fldCharType="separate"/>
+      </w:r>
+      <w:r>
+        <w:rPr>
+          <w:rStyle w:val="12"/>
+        </w:rPr>
+        <w:t>3.3部署考虑</w:t>
+      </w:r>
+      <w:r>
+        <w:tab/>
+      </w:r>
+      <w:r>
+        <w:fldChar w:fldCharType="begin"/>
+      </w:r>
+      <w:r>
+        <w:instrText xml:space="preserve"> PAGEREF _Toc532910836 \h </w:instrText>
+      </w:r>
+      <w:r>
+        <w:fldChar w:fldCharType="separate"/>
+      </w:r>
+      <w:r>
+        <w:t>9</w:t>
+      </w:r>
+      <w:r>
+        <w:fldChar w:fldCharType="end"/>
+      </w:r>
+      <w:r>
+        <w:fldChar w:fldCharType="end"/>
+      </w:r>
     </w:p>
     <w:p>
       <w:pPr>
         <w:widowControl/>
         <w:autoSpaceDE w:val="0"/>
         <w:autoSpaceDN w:val="0"/>
-        <w:ind w:left="3680" w:firstLineChars="100" w:firstLine="210"/>
+        <w:ind w:left="3680" w:firstLine="210" w:firstLineChars="100"/>
         <w:textAlignment w:val="bottom"/>
       </w:pPr>
       <w:r>
@@ -2243,27 +2416,20 @@
     </w:p>
     <w:p>
       <w:pPr>
-        <w:pStyle w:val="1"/>
+        <w:pStyle w:val="2"/>
       </w:pPr>
       <w:bookmarkStart w:id="0" w:name="_Toc532910817"/>
       <w:r>
         <w:rPr>
           <w:rFonts w:hint="eastAsia"/>
         </w:rPr>
-        <w:lastRenderedPageBreak/>
-        <w:t>1</w:t>
-      </w:r>
-      <w:r>
-        <w:rPr>
-          <w:rFonts w:hint="eastAsia"/>
-        </w:rPr>
-        <w:t>业务需求</w:t>
+        <w:t>1业务需求</w:t>
       </w:r>
       <w:bookmarkEnd w:id="0"/>
     </w:p>
     <w:p>
       <w:pPr>
-        <w:pStyle w:val="2"/>
+        <w:pStyle w:val="3"/>
         <w:spacing w:before="100" w:after="100"/>
         <w:rPr>
           <w:rFonts w:hint="default"/>
@@ -2271,10 +2437,7 @@
       </w:pPr>
       <w:bookmarkStart w:id="1" w:name="_Toc532910818"/>
       <w:r>
-        <w:t>1.1</w:t>
-      </w:r>
-      <w:r>
-        <w:t>业务背景</w:t>
+        <w:t>1.1业务背景</w:t>
       </w:r>
       <w:bookmarkEnd w:id="1"/>
     </w:p>
@@ -2307,21 +2470,16 @@
       <w:r>
         <w:t>。为教师和同学服务，也为项目管理，需求工程，统一建模等软件工程化课程的教学方法提供试验基地。</w:t>
       </w:r>
-      <w:bookmarkStart w:id="3" w:name="_GoBack"/>
-      <w:bookmarkEnd w:id="3"/>
     </w:p>
     <w:p>
       <w:pPr>
-        <w:pStyle w:val="2"/>
+        <w:pStyle w:val="3"/>
         <w:rPr>
           <w:rFonts w:hint="default"/>
         </w:rPr>
       </w:pPr>
       <w:r>
-        <w:t>1.2</w:t>
-      </w:r>
-      <w:r>
-        <w:t>业务机遇</w:t>
+        <w:t>1.2业务机遇</w:t>
       </w:r>
       <w:bookmarkEnd w:id="2"/>
     </w:p>
@@ -2333,240 +2491,66 @@
         <w:rPr>
           <w:rFonts w:hint="eastAsia"/>
         </w:rPr>
-        <w:t>为了帮助软工师生在更好的进行教学过程</w:t>
-      </w:r>
+        <w:t>为了帮助软工师生在更好的进行教学过程,需要G10小组提供更有创造性的解决方案,这种创新将会给G10小组带来巨大的机遇.</w:t>
+      </w:r>
+    </w:p>
+    <w:p>
       <w:r>
         <w:rPr>
           <w:rFonts w:hint="eastAsia"/>
         </w:rPr>
-        <w:t>,</w:t>
+        <w:br w:type="textWrapping"/>
       </w:r>
       <w:r>
         <w:rPr>
           <w:rFonts w:hint="eastAsia"/>
         </w:rPr>
-        <w:t>需要</w:t>
+        <w:t>机遇一：移动互联网的发展</w:t>
       </w:r>
       <w:r>
         <w:rPr>
           <w:rFonts w:hint="eastAsia"/>
         </w:rPr>
-        <w:t>G10</w:t>
+        <w:br w:type="textWrapping"/>
       </w:r>
       <w:r>
         <w:rPr>
           <w:rFonts w:hint="eastAsia"/>
         </w:rPr>
-        <w:t>小组提供更有创造性的解决方案</w:t>
-      </w:r>
+        <w:t>随着智能移动终端的发展,人们的使用习惯从网页端转向app,这种随身携带 可及时查看的特性将会是未来用户的需求热点.如何将移动端做好,将是可以创新的重点方向.</w:t>
+      </w:r>
+    </w:p>
+    <w:p>
       <w:r>
         <w:rPr>
           <w:rFonts w:hint="eastAsia"/>
         </w:rPr>
-        <w:t>,</w:t>
+        <w:br w:type="textWrapping"/>
       </w:r>
       <w:r>
         <w:rPr>
           <w:rFonts w:hint="eastAsia"/>
         </w:rPr>
-        <w:t>这种创新将会给</w:t>
-      </w:r>
+        <w:t>机遇二：班级容量较大</w:t>
+      </w:r>
+    </w:p>
+    <w:p>
+      <w:pPr>
+        <w:rPr>
+          <w:b/>
+        </w:rPr>
+      </w:pPr>
       <w:r>
         <w:rPr>
           <w:rFonts w:hint="eastAsia"/>
         </w:rPr>
-        <w:t>G10</w:t>
+        <w:t>现有班级人员在50左右,任课教师与学生无法做到面对面的交流,通过本项目,可以帮助任课教师有效地进行管理与情况调查.</w:t>
       </w:r>
       <w:r>
         <w:rPr>
           <w:rFonts w:hint="eastAsia"/>
         </w:rPr>
-        <w:t>小组带来巨大的机遇</w:t>
-      </w:r>
-      <w:r>
-        <w:rPr>
-          <w:rFonts w:hint="eastAsia"/>
-        </w:rPr>
-        <w:t>.</w:t>
-      </w:r>
-    </w:p>
-    <w:p>
-      <w:r>
-        <w:rPr>
-          <w:rFonts w:hint="eastAsia"/>
-        </w:rPr>
-        <w:br/>
-      </w:r>
-      <w:r>
-        <w:rPr>
-          <w:rFonts w:hint="eastAsia"/>
-        </w:rPr>
-        <w:t>机遇一：移动互联网的发展</w:t>
-      </w:r>
-      <w:r>
-        <w:rPr>
-          <w:rFonts w:hint="eastAsia"/>
-        </w:rPr>
-        <w:br/>
-      </w:r>
-      <w:r>
-        <w:rPr>
-          <w:rFonts w:hint="eastAsia"/>
-        </w:rPr>
-        <w:t>随着智能移动终端的发展</w:t>
-      </w:r>
-      <w:r>
-        <w:rPr>
-          <w:rFonts w:hint="eastAsia"/>
-        </w:rPr>
-        <w:t>,</w:t>
-      </w:r>
-      <w:r>
-        <w:rPr>
-          <w:rFonts w:hint="eastAsia"/>
-        </w:rPr>
-        <w:t>人们的使用习惯从网页端转向</w:t>
-      </w:r>
-      <w:r>
-        <w:rPr>
-          <w:rFonts w:hint="eastAsia"/>
-        </w:rPr>
-        <w:t>app,</w:t>
-      </w:r>
-      <w:r>
-        <w:rPr>
-          <w:rFonts w:hint="eastAsia"/>
-        </w:rPr>
-        <w:t>这种随身携带</w:t>
-      </w:r>
-      <w:r>
-        <w:rPr>
-          <w:rFonts w:hint="eastAsia"/>
-        </w:rPr>
-        <w:t xml:space="preserve"> </w:t>
-      </w:r>
-      <w:r>
-        <w:rPr>
-          <w:rFonts w:hint="eastAsia"/>
-        </w:rPr>
-        <w:t>可及时查看的特性将会是未来用户的需求热点</w:t>
-      </w:r>
-      <w:r>
-        <w:rPr>
-          <w:rFonts w:hint="eastAsia"/>
-        </w:rPr>
-        <w:t>.</w:t>
-      </w:r>
-      <w:r>
-        <w:rPr>
-          <w:rFonts w:hint="eastAsia"/>
-        </w:rPr>
-        <w:t>如何将移动端做好</w:t>
-      </w:r>
-      <w:r>
-        <w:rPr>
-          <w:rFonts w:hint="eastAsia"/>
-        </w:rPr>
-        <w:t>,</w:t>
-      </w:r>
-      <w:r>
-        <w:rPr>
-          <w:rFonts w:hint="eastAsia"/>
-        </w:rPr>
-        <w:t>将是可以创新的重点方向</w:t>
-      </w:r>
-      <w:r>
-        <w:rPr>
-          <w:rFonts w:hint="eastAsia"/>
-        </w:rPr>
-        <w:t>.</w:t>
-      </w:r>
-    </w:p>
-    <w:p>
-      <w:r>
-        <w:rPr>
-          <w:rFonts w:hint="eastAsia"/>
-        </w:rPr>
-        <w:br/>
-      </w:r>
-      <w:r>
-        <w:rPr>
-          <w:rFonts w:hint="eastAsia"/>
-        </w:rPr>
-        <w:t>机遇二：班级容量较大</w:t>
-      </w:r>
-    </w:p>
-    <w:p>
-      <w:pPr>
-        <w:rPr>
-          <w:b/>
-        </w:rPr>
-      </w:pPr>
-      <w:r>
-        <w:rPr>
-          <w:rFonts w:hint="eastAsia"/>
-        </w:rPr>
-        <w:t>现有班级人员在</w:t>
-      </w:r>
-      <w:r>
-        <w:rPr>
-          <w:rFonts w:hint="eastAsia"/>
-        </w:rPr>
-        <w:t>50</w:t>
-      </w:r>
-      <w:r>
-        <w:rPr>
-          <w:rFonts w:hint="eastAsia"/>
-        </w:rPr>
-        <w:t>左右</w:t>
-      </w:r>
-      <w:r>
-        <w:rPr>
-          <w:rFonts w:hint="eastAsia"/>
-        </w:rPr>
-        <w:t>,</w:t>
-      </w:r>
-      <w:r>
-        <w:rPr>
-          <w:rFonts w:hint="eastAsia"/>
-        </w:rPr>
-        <w:t>任课教师与学生无法做到面对面的交流</w:t>
-      </w:r>
-      <w:r>
-        <w:rPr>
-          <w:rFonts w:hint="eastAsia"/>
-        </w:rPr>
-        <w:t>,</w:t>
-      </w:r>
-      <w:r>
-        <w:rPr>
-          <w:rFonts w:hint="eastAsia"/>
-        </w:rPr>
-        <w:t>通过本项目</w:t>
-      </w:r>
-      <w:r>
-        <w:rPr>
-          <w:rFonts w:hint="eastAsia"/>
-        </w:rPr>
-        <w:t>,</w:t>
-      </w:r>
-      <w:r>
-        <w:rPr>
-          <w:rFonts w:hint="eastAsia"/>
-        </w:rPr>
-        <w:t>可以帮助任课教师有效地进行管理与情况调查</w:t>
-      </w:r>
-      <w:r>
-        <w:rPr>
-          <w:rFonts w:hint="eastAsia"/>
-        </w:rPr>
-        <w:t>.</w:t>
-      </w:r>
-      <w:r>
-        <w:rPr>
-          <w:rFonts w:hint="eastAsia"/>
-        </w:rPr>
-        <w:br/>
+        <w:br w:type="textWrapping"/>
       </w:r>
     </w:p>
     <w:p>
@@ -2576,577 +2560,192 @@
         <w:spacing w:before="120" w:after="120" w:line="312" w:lineRule="atLeast"/>
         <w:jc w:val="left"/>
         <w:rPr>
-          <w:rStyle w:val="20"/>
+          <w:rStyle w:val="15"/>
           <w:rFonts w:hint="default"/>
         </w:rPr>
       </w:pPr>
-    </w:p>
-    <w:p>
-      <w:pPr>
-        <w:pStyle w:val="2"/>
-        <w:rPr>
-          <w:rFonts w:hint="default"/>
-        </w:rPr>
-      </w:pPr>
-      <w:bookmarkStart w:id="4" w:name="_Toc532910820"/>
-      <w:r>
-        <w:t>1</w:t>
-      </w:r>
-      <w:r>
-        <w:rPr>
-          <w:rFonts w:hint="default"/>
-        </w:rPr>
-        <w:t xml:space="preserve">.3 </w:t>
-      </w:r>
-      <w:r>
-        <w:t>业务目标</w:t>
-      </w:r>
-      <w:bookmarkEnd w:id="4"/>
     </w:p>
     <w:p>
       <w:pPr>
         <w:pStyle w:val="3"/>
+        <w:rPr>
+          <w:rFonts w:hint="default"/>
+        </w:rPr>
       </w:pPr>
-      <w:bookmarkStart w:id="5" w:name="_Toc532910821"/>
+      <w:bookmarkStart w:id="3" w:name="_Toc532910820"/>
+      <w:r>
+        <w:t>1</w:t>
+      </w:r>
+      <w:r>
+        <w:rPr>
+          <w:rFonts w:hint="default"/>
+        </w:rPr>
+        <w:t xml:space="preserve">.3 </w:t>
+      </w:r>
+      <w:r>
+        <w:t>业务目标</w:t>
+      </w:r>
+      <w:bookmarkEnd w:id="3"/>
+    </w:p>
+    <w:p>
+      <w:pPr>
+        <w:pStyle w:val="4"/>
+      </w:pPr>
+      <w:bookmarkStart w:id="4" w:name="_Toc532910821"/>
       <w:r>
         <w:rPr>
           <w:rFonts w:hint="eastAsia"/>
         </w:rPr>
-        <w:t>1.3.1</w:t>
-      </w:r>
+        <w:t>1.3.1财务目标</w:t>
+      </w:r>
+      <w:bookmarkEnd w:id="4"/>
+    </w:p>
+    <w:p>
       <w:r>
         <w:rPr>
           <w:rFonts w:hint="eastAsia"/>
         </w:rPr>
-        <w:t>财务目标</w:t>
+        <w:t>BO-1在正式上线6个月以内,针对软工师生占领70%市场份额</w:t>
+      </w:r>
+    </w:p>
+    <w:p>
+      <w:r>
+        <w:rPr>
+          <w:rFonts w:hint="eastAsia"/>
+        </w:rPr>
+        <w:t>BO-2在正式上线12个月以内,市场份额从70%增加到80%.</w:t>
+      </w:r>
+    </w:p>
+    <w:p>
+      <w:bookmarkStart w:id="5" w:name="_Toc19451"/>
+      <w:r>
+        <w:rPr>
+          <w:rFonts w:hint="eastAsia"/>
+        </w:rPr>
+        <w:t>本项目为课程教学项目，不涉及盈利。</w:t>
       </w:r>
       <w:bookmarkEnd w:id="5"/>
     </w:p>
     <w:p>
+      <w:pPr>
+        <w:pStyle w:val="4"/>
+      </w:pPr>
+      <w:bookmarkStart w:id="6" w:name="_Toc532910822"/>
       <w:r>
         <w:rPr>
           <w:rFonts w:hint="eastAsia"/>
         </w:rPr>
-        <w:t>BO-1</w:t>
-      </w:r>
+        <w:t>1.3.2非财务目标</w:t>
+      </w:r>
+      <w:bookmarkEnd w:id="6"/>
+    </w:p>
+    <w:p/>
+    <w:p>
       <w:r>
         <w:rPr>
           <w:rFonts w:hint="eastAsia"/>
         </w:rPr>
-        <w:t>在正式上线</w:t>
-      </w:r>
+        <w:t>BO-3在12个月以内用户好评率达到90%</w:t>
+      </w:r>
+    </w:p>
+    <w:p>
       <w:r>
         <w:rPr>
           <w:rFonts w:hint="eastAsia"/>
         </w:rPr>
-        <w:t>6</w:t>
-      </w:r>
+        <w:t>BO-4 95%的学生用户能够通过平台方便快捷的获取课程内容更新\课程相关资料获取</w:t>
+      </w:r>
+    </w:p>
+    <w:p>
       <w:r>
         <w:rPr>
           <w:rFonts w:hint="eastAsia"/>
         </w:rPr>
-        <w:t>个</w:t>
-      </w:r>
+        <w:t>BO-5 95%的任课教师能够通过平台方便快捷的发布相关课程资料\在线答疑</w:t>
+      </w:r>
+    </w:p>
+    <w:p>
       <w:r>
         <w:rPr>
           <w:rFonts w:hint="eastAsia"/>
         </w:rPr>
-        <w:t>月以内</w:t>
-      </w:r>
+        <w:t>BO-6 100%的游客能够浏览网站主页,获取推荐课程/推荐教师/推荐帖子信息</w:t>
+      </w:r>
+    </w:p>
+    <w:p>
       <w:r>
         <w:rPr>
           <w:rFonts w:hint="eastAsia"/>
         </w:rPr>
-        <w:t>,</w:t>
-      </w:r>
-      <w:r>
-        <w:rPr>
-          <w:rFonts w:hint="eastAsia"/>
-        </w:rPr>
-        <w:t>针对软工师生占领</w:t>
-      </w:r>
-      <w:r>
-        <w:rPr>
-          <w:rFonts w:hint="eastAsia"/>
-        </w:rPr>
-        <w:t>70%</w:t>
-      </w:r>
-      <w:r>
-        <w:rPr>
-          <w:rFonts w:hint="eastAsia"/>
-        </w:rPr>
-        <w:t>市场份额</w:t>
-      </w:r>
-    </w:p>
-    <w:p>
-      <w:r>
-        <w:rPr>
-          <w:rFonts w:hint="eastAsia"/>
-        </w:rPr>
-        <w:t>BO-2</w:t>
-      </w:r>
-      <w:r>
-        <w:rPr>
-          <w:rFonts w:hint="eastAsia"/>
-        </w:rPr>
-        <w:t>在正式上线</w:t>
-      </w:r>
-      <w:r>
-        <w:rPr>
-          <w:rFonts w:hint="eastAsia"/>
-        </w:rPr>
-        <w:t>12</w:t>
-      </w:r>
-      <w:r>
-        <w:rPr>
-          <w:rFonts w:hint="eastAsia"/>
-        </w:rPr>
-        <w:t>个月以内</w:t>
-      </w:r>
-      <w:r>
-        <w:rPr>
-          <w:rFonts w:hint="eastAsia"/>
-        </w:rPr>
-        <w:t>,</w:t>
-      </w:r>
-      <w:r>
-        <w:rPr>
-          <w:rFonts w:hint="eastAsia"/>
-        </w:rPr>
-        <w:t>市场份额从</w:t>
-      </w:r>
-      <w:r>
-        <w:rPr>
-          <w:rFonts w:hint="eastAsia"/>
-        </w:rPr>
-        <w:t>70%</w:t>
-      </w:r>
-      <w:r>
-        <w:rPr>
-          <w:rFonts w:hint="eastAsia"/>
-        </w:rPr>
-        <w:t>增加到</w:t>
-      </w:r>
-      <w:r>
-        <w:rPr>
-          <w:rFonts w:hint="eastAsia"/>
-        </w:rPr>
-        <w:t>80%.</w:t>
-      </w:r>
-    </w:p>
-    <w:p>
-      <w:bookmarkStart w:id="6" w:name="_Toc19451"/>
-      <w:r>
-        <w:rPr>
-          <w:rFonts w:hint="eastAsia"/>
-        </w:rPr>
-        <w:t>本项目为课程教学项目，不涉及盈利。</w:t>
-      </w:r>
-      <w:bookmarkEnd w:id="6"/>
-    </w:p>
+        <w:t>BO-7 95%的管理员能够方便的对人员/论坛/课程进行管理,能够方便的发布通知公告.</w:t>
+      </w:r>
+    </w:p>
+    <w:p/>
     <w:p>
       <w:pPr>
         <w:pStyle w:val="3"/>
+        <w:rPr>
+          <w:rFonts w:hint="default"/>
+        </w:rPr>
       </w:pPr>
-      <w:bookmarkStart w:id="7" w:name="_Toc532910822"/>
+      <w:bookmarkStart w:id="7" w:name="_Toc532910823"/>
+      <w:r>
+        <w:t>1.4成功的定义</w:t>
+      </w:r>
+      <w:bookmarkEnd w:id="7"/>
+    </w:p>
+    <w:p>
       <w:r>
         <w:rPr>
           <w:rFonts w:hint="eastAsia"/>
         </w:rPr>
-        <w:lastRenderedPageBreak/>
-        <w:t>1.3.2</w:t>
-      </w:r>
+        <w:t>SM-1设计上无重大逻辑性错误\功能缺陷</w:t>
+      </w:r>
+    </w:p>
+    <w:p>
       <w:r>
         <w:rPr>
           <w:rFonts w:hint="eastAsia"/>
         </w:rPr>
-        <w:t>非财务目标</w:t>
-      </w:r>
-      <w:bookmarkEnd w:id="7"/>
-    </w:p>
-    <w:p/>
+        <w:t>SM-2满足客户和市场需求</w:t>
+      </w:r>
+    </w:p>
     <w:p>
       <w:r>
         <w:rPr>
           <w:rFonts w:hint="eastAsia"/>
         </w:rPr>
-        <w:t>BO-3</w:t>
-      </w:r>
+        <w:t>SM-3得到用户代表的认可</w:t>
+      </w:r>
+    </w:p>
+    <w:p>
       <w:r>
         <w:rPr>
           <w:rFonts w:hint="eastAsia"/>
         </w:rPr>
-        <w:t>在</w:t>
-      </w:r>
+        <w:t>SM-4教师/学生不会因为新平台而产生抵触抗拒等不良情绪</w:t>
+      </w:r>
+    </w:p>
+    <w:p>
       <w:r>
         <w:rPr>
           <w:rFonts w:hint="eastAsia"/>
         </w:rPr>
-        <w:t>12</w:t>
-      </w:r>
-      <w:r>
-        <w:rPr>
-          <w:rFonts w:hint="eastAsia"/>
-        </w:rPr>
-        <w:t>个月以内用户好评率达到</w:t>
-      </w:r>
-      <w:r>
-        <w:rPr>
-          <w:rFonts w:hint="eastAsia"/>
-        </w:rPr>
-        <w:t>90%</w:t>
-      </w:r>
-    </w:p>
-    <w:p>
-      <w:r>
-        <w:rPr>
-          <w:rFonts w:hint="eastAsia"/>
-        </w:rPr>
-        <w:t>BO-4 95%</w:t>
-      </w:r>
-      <w:r>
-        <w:rPr>
-          <w:rFonts w:hint="eastAsia"/>
-        </w:rPr>
-        <w:t>的学生用户能够通过平台方便快捷的获取课程内容更新</w:t>
-      </w:r>
-      <w:r>
-        <w:rPr>
-          <w:rFonts w:hint="eastAsia"/>
-        </w:rPr>
-        <w:t>\</w:t>
-      </w:r>
-      <w:r>
-        <w:rPr>
-          <w:rFonts w:hint="eastAsia"/>
-        </w:rPr>
-        <w:t>课程相关资料获取</w:t>
-      </w:r>
-    </w:p>
-    <w:p>
-      <w:r>
-        <w:rPr>
-          <w:rFonts w:hint="eastAsia"/>
-        </w:rPr>
-        <w:t>BO-5 95%</w:t>
-      </w:r>
-      <w:r>
-        <w:rPr>
-          <w:rFonts w:hint="eastAsia"/>
-        </w:rPr>
-        <w:t>的任课教师能够通过平台方便快捷的发布相关课程资料</w:t>
-      </w:r>
-      <w:r>
-        <w:rPr>
-          <w:rFonts w:hint="eastAsia"/>
-        </w:rPr>
-        <w:t>\</w:t>
-      </w:r>
-      <w:r>
-        <w:rPr>
-          <w:rFonts w:hint="eastAsia"/>
-        </w:rPr>
-        <w:t>在线答疑</w:t>
-      </w:r>
-    </w:p>
-    <w:p>
-      <w:r>
-        <w:rPr>
-          <w:rFonts w:hint="eastAsia"/>
-        </w:rPr>
-        <w:t xml:space="preserve">BO-6 </w:t>
-      </w:r>
-      <w:r>
-        <w:rPr>
-          <w:rFonts w:hint="eastAsia"/>
-        </w:rPr>
-        <w:t>100</w:t>
-      </w:r>
-      <w:r>
-        <w:rPr>
-          <w:rFonts w:hint="eastAsia"/>
-        </w:rPr>
-        <w:t>%</w:t>
-      </w:r>
-      <w:r>
-        <w:rPr>
-          <w:rFonts w:hint="eastAsia"/>
-        </w:rPr>
-        <w:t>的游客能够浏览</w:t>
-      </w:r>
-      <w:r>
-        <w:rPr>
-          <w:rFonts w:hint="eastAsia"/>
-        </w:rPr>
-        <w:t>网站主页</w:t>
-      </w:r>
-      <w:r>
-        <w:rPr>
-          <w:rFonts w:hint="eastAsia"/>
-        </w:rPr>
-        <w:t>,</w:t>
-      </w:r>
-      <w:r>
-        <w:rPr>
-          <w:rFonts w:hint="eastAsia"/>
-        </w:rPr>
-        <w:t>获取推荐课程</w:t>
-      </w:r>
-      <w:r>
-        <w:rPr>
-          <w:rFonts w:hint="eastAsia"/>
-        </w:rPr>
-        <w:t>/</w:t>
-      </w:r>
-      <w:r>
-        <w:rPr>
-          <w:rFonts w:hint="eastAsia"/>
-        </w:rPr>
-        <w:t>推荐教师</w:t>
-      </w:r>
-      <w:r>
-        <w:rPr>
-          <w:rFonts w:hint="eastAsia"/>
-        </w:rPr>
-        <w:t>/</w:t>
-      </w:r>
-      <w:r>
-        <w:rPr>
-          <w:rFonts w:hint="eastAsia"/>
-        </w:rPr>
-        <w:t>推荐帖子信息</w:t>
-      </w:r>
-    </w:p>
-    <w:p>
-      <w:r>
-        <w:rPr>
-          <w:rFonts w:hint="eastAsia"/>
-        </w:rPr>
-        <w:t>BO-7 95%</w:t>
-      </w:r>
-      <w:r>
-        <w:rPr>
-          <w:rFonts w:hint="eastAsia"/>
-        </w:rPr>
-        <w:t>的管理员能够方便的对人员</w:t>
-      </w:r>
-      <w:r>
-        <w:rPr>
-          <w:rFonts w:hint="eastAsia"/>
-        </w:rPr>
-        <w:t>/</w:t>
-      </w:r>
-      <w:r>
-        <w:rPr>
-          <w:rFonts w:hint="eastAsia"/>
-        </w:rPr>
-        <w:t>论坛</w:t>
-      </w:r>
-      <w:r>
-        <w:rPr>
-          <w:rFonts w:hint="eastAsia"/>
-        </w:rPr>
-        <w:t>/</w:t>
-      </w:r>
-      <w:r>
-        <w:rPr>
-          <w:rFonts w:hint="eastAsia"/>
-        </w:rPr>
-        <w:t>课程进行管理</w:t>
-      </w:r>
-      <w:r>
-        <w:rPr>
-          <w:rFonts w:hint="eastAsia"/>
-        </w:rPr>
-        <w:t>,</w:t>
-      </w:r>
-      <w:r>
-        <w:rPr>
-          <w:rFonts w:hint="eastAsia"/>
-        </w:rPr>
-        <w:t>能</w:t>
-      </w:r>
-      <w:r>
-        <w:rPr>
-          <w:rFonts w:hint="eastAsia"/>
-        </w:rPr>
-        <w:t>够方便的发布通知公告</w:t>
-      </w:r>
-      <w:r>
-        <w:rPr>
-          <w:rFonts w:hint="eastAsia"/>
-        </w:rPr>
-        <w:t>.</w:t>
-      </w:r>
-    </w:p>
-    <w:p/>
+        <w:t>SM-5正式发布后,本网站在12个月内相关用户群体中使用率达到80%,且用户反馈调查好评率达到90%.</w:t>
+      </w:r>
+    </w:p>
     <w:p>
       <w:pPr>
-        <w:pStyle w:val="2"/>
+        <w:pStyle w:val="3"/>
         <w:rPr>
           <w:rFonts w:hint="default"/>
         </w:rPr>
       </w:pPr>
-      <w:bookmarkStart w:id="8" w:name="_Toc532910823"/>
-      <w:r>
-        <w:t>1.4</w:t>
-      </w:r>
-      <w:r>
-        <w:t>成功的定义</w:t>
+      <w:bookmarkStart w:id="8" w:name="_Toc532910824"/>
+      <w:r>
+        <w:t>1.5愿景说明</w:t>
       </w:r>
       <w:bookmarkEnd w:id="8"/>
-    </w:p>
-    <w:p>
-      <w:r>
-        <w:rPr>
-          <w:rFonts w:hint="eastAsia"/>
-        </w:rPr>
-        <w:t>SM-1</w:t>
-      </w:r>
-      <w:r>
-        <w:rPr>
-          <w:rFonts w:hint="eastAsia"/>
-        </w:rPr>
-        <w:t>设计上无重大逻辑性错误</w:t>
-      </w:r>
-      <w:r>
-        <w:rPr>
-          <w:rFonts w:hint="eastAsia"/>
-        </w:rPr>
-        <w:t>\</w:t>
-      </w:r>
-      <w:r>
-        <w:rPr>
-          <w:rFonts w:hint="eastAsia"/>
-        </w:rPr>
-        <w:t>功能缺陷</w:t>
-      </w:r>
-    </w:p>
-    <w:p>
-      <w:r>
-        <w:rPr>
-          <w:rFonts w:hint="eastAsia"/>
-        </w:rPr>
-        <w:t>SM-2</w:t>
-      </w:r>
-      <w:r>
-        <w:rPr>
-          <w:rFonts w:hint="eastAsia"/>
-        </w:rPr>
-        <w:t>满足客户和市场需求</w:t>
-      </w:r>
-    </w:p>
-    <w:p>
-      <w:r>
-        <w:rPr>
-          <w:rFonts w:hint="eastAsia"/>
-        </w:rPr>
-        <w:t>SM-3</w:t>
-      </w:r>
-      <w:r>
-        <w:rPr>
-          <w:rFonts w:hint="eastAsia"/>
-        </w:rPr>
-        <w:t>得到用户代表的认可</w:t>
-      </w:r>
-    </w:p>
-    <w:p>
-      <w:r>
-        <w:rPr>
-          <w:rFonts w:hint="eastAsia"/>
-        </w:rPr>
-        <w:t>SM-4</w:t>
-      </w:r>
-      <w:r>
-        <w:rPr>
-          <w:rFonts w:hint="eastAsia"/>
-        </w:rPr>
-        <w:t>教师</w:t>
-      </w:r>
-      <w:r>
-        <w:rPr>
-          <w:rFonts w:hint="eastAsia"/>
-        </w:rPr>
-        <w:t>/</w:t>
-      </w:r>
-      <w:r>
-        <w:rPr>
-          <w:rFonts w:hint="eastAsia"/>
-        </w:rPr>
-        <w:t>学生不会因为新平台而产生抵触抗拒等不良情绪</w:t>
-      </w:r>
-    </w:p>
-    <w:p>
-      <w:r>
-        <w:rPr>
-          <w:rFonts w:hint="eastAsia"/>
-        </w:rPr>
-        <w:t>SM-5</w:t>
-      </w:r>
-      <w:r>
-        <w:rPr>
-          <w:rFonts w:hint="eastAsia"/>
-        </w:rPr>
-        <w:t>正式发布后</w:t>
-      </w:r>
-      <w:r>
-        <w:rPr>
-          <w:rFonts w:hint="eastAsia"/>
-        </w:rPr>
-        <w:t>,</w:t>
-      </w:r>
-      <w:r>
-        <w:rPr>
-          <w:rFonts w:hint="eastAsia"/>
-        </w:rPr>
-        <w:t>本网站在</w:t>
-      </w:r>
-      <w:r>
-        <w:rPr>
-          <w:rFonts w:hint="eastAsia"/>
-        </w:rPr>
-        <w:t>12</w:t>
-      </w:r>
-      <w:r>
-        <w:rPr>
-          <w:rFonts w:hint="eastAsia"/>
-        </w:rPr>
-        <w:t>个月内相关用户群体中使用率达到</w:t>
-      </w:r>
-      <w:r>
-        <w:rPr>
-          <w:rFonts w:hint="eastAsia"/>
-        </w:rPr>
-        <w:t>80%,</w:t>
-      </w:r>
-      <w:r>
-        <w:rPr>
-          <w:rFonts w:hint="eastAsia"/>
-        </w:rPr>
-        <w:t>且用户反馈调查好评率达到</w:t>
-      </w:r>
-      <w:r>
-        <w:rPr>
-          <w:rFonts w:hint="eastAsia"/>
-        </w:rPr>
-        <w:t>90%.</w:t>
-      </w:r>
-    </w:p>
-    <w:p>
-      <w:pPr>
-        <w:pStyle w:val="2"/>
-        <w:rPr>
-          <w:rFonts w:hint="default"/>
-        </w:rPr>
-      </w:pPr>
-      <w:bookmarkStart w:id="9" w:name="_Toc532910824"/>
-      <w:r>
-        <w:t>1.5</w:t>
-      </w:r>
-      <w:r>
-        <w:t>愿景说明</w:t>
-      </w:r>
-      <w:bookmarkEnd w:id="9"/>
     </w:p>
     <w:p>
       <w:pPr>
@@ -3161,13 +2760,7 @@
         <w:rPr>
           <w:rFonts w:hint="eastAsia"/>
         </w:rPr>
-        <w:t>针对目标用户</w:t>
-      </w:r>
-      <w:r>
-        <w:rPr>
-          <w:rFonts w:hint="eastAsia"/>
-        </w:rPr>
-        <w:t>:</w:t>
+        <w:t>针对目标用户:</w:t>
       </w:r>
       <w:r>
         <w:rPr>
@@ -3175,7 +2768,72 @@
           <w:b/>
           <w:bCs/>
         </w:rPr>
-        <w:t>软件工程专业在读学生</w:t>
+        <w:t>软件工程专业在读学生/教师/游客/管理员,</w:t>
+      </w:r>
+      <w:r>
+        <w:rPr>
+          <w:rFonts w:hint="eastAsia"/>
+        </w:rPr>
+        <w:t>他们需要一个</w:t>
+      </w:r>
+      <w:r>
+        <w:rPr>
+          <w:rFonts w:hint="eastAsia" w:ascii="宋体" w:hAnsi="Times New Roman"/>
+          <w:lang w:val="zh-CN"/>
+        </w:rPr>
+        <w:t>学生</w:t>
+      </w:r>
+      <w:r>
+        <w:rPr>
+          <w:rFonts w:hint="eastAsia" w:ascii="宋体" w:hAnsi="Times New Roman"/>
+        </w:rPr>
+        <w:t>的</w:t>
+      </w:r>
+      <w:r>
+        <w:rPr>
+          <w:rFonts w:hint="eastAsia" w:ascii="宋体" w:hAnsi="Times New Roman"/>
+          <w:b/>
+          <w:bCs/>
+          <w:lang w:val="zh-CN"/>
+        </w:rPr>
+        <w:t>交流平台</w:t>
+      </w:r>
+      <w:r>
+        <w:rPr>
+          <w:rFonts w:hint="eastAsia" w:ascii="宋体" w:hAnsi="Times New Roman"/>
+        </w:rPr>
+        <w:t>,需要一个</w:t>
+      </w:r>
+      <w:r>
+        <w:rPr>
+          <w:rFonts w:hint="eastAsia" w:ascii="宋体" w:hAnsi="Times New Roman"/>
+          <w:b/>
+          <w:bCs/>
+        </w:rPr>
+        <w:t>课程工具</w:t>
+      </w:r>
+      <w:r>
+        <w:rPr>
+          <w:rFonts w:hint="eastAsia" w:ascii="宋体" w:hAnsi="Times New Roman"/>
+        </w:rPr>
+        <w:t>.</w:t>
+      </w:r>
+    </w:p>
+    <w:p>
+      <w:pPr>
+        <w:ind w:firstLine="422" w:firstLineChars="200"/>
+        <w:rPr>
+          <w:b/>
+          <w:bCs/>
+        </w:rPr>
+      </w:pPr>
+    </w:p>
+    <w:p>
+      <w:r>
+        <w:rPr>
+          <w:rFonts w:hint="eastAsia"/>
+        </w:rPr>
+        <w:t>本</w:t>
       </w:r>
       <w:r>
         <w:rPr>
@@ -3183,7 +2841,20 @@
           <w:b/>
           <w:bCs/>
         </w:rPr>
-        <w:t>/</w:t>
+        <w:t>软件工程系列课程教学辅助网站</w:t>
+      </w:r>
+      <w:r>
+        <w:rPr>
+          <w:rFonts w:hint="eastAsia"/>
+        </w:rPr>
+        <w:t>，产品类型为</w:t>
+      </w:r>
+      <w:r>
+        <w:rPr>
+          <w:b/>
+          <w:bCs/>
+        </w:rPr>
+        <w:t>垂直</w:t>
       </w:r>
       <w:r>
         <w:rPr>
@@ -3191,7 +2862,14 @@
           <w:b/>
           <w:bCs/>
         </w:rPr>
-        <w:t>教师</w:t>
+        <w:t>的</w:t>
+      </w:r>
+      <w:r>
+        <w:rPr>
+          <w:b/>
+          <w:bCs/>
+        </w:rPr>
+        <w:t>交流</w:t>
       </w:r>
       <w:r>
         <w:rPr>
@@ -3199,23 +2877,39 @@
           <w:b/>
           <w:bCs/>
         </w:rPr>
-        <w:t>/</w:t>
-      </w:r>
+        <w:t>社区.</w:t>
+      </w:r>
+    </w:p>
+    <w:p>
       <w:r>
         <w:rPr>
           <w:rFonts w:hint="eastAsia"/>
           <w:b/>
           <w:bCs/>
         </w:rPr>
-        <w:t>游客</w:t>
-      </w:r>
+        <w:t>主要竞争</w:t>
+      </w:r>
+      <w:r>
+        <w:rPr>
+          <w:rFonts w:hint="eastAsia"/>
+        </w:rPr>
+        <w:t>为BB平台/中国大学MOOC等。但是这些平台较宽泛,缺乏专业针对性.</w:t>
+      </w:r>
+    </w:p>
+    <w:p>
       <w:r>
         <w:rPr>
           <w:rFonts w:hint="eastAsia"/>
           <w:b/>
           <w:bCs/>
         </w:rPr>
-        <w:t>/</w:t>
+        <w:t>不同于现有竞品</w:t>
+      </w:r>
+      <w:r>
+        <w:rPr>
+          <w:rFonts w:hint="eastAsia"/>
+        </w:rPr>
+        <w:t>,</w:t>
       </w:r>
       <w:r>
         <w:rPr>
@@ -3223,549 +2917,72 @@
           <w:b/>
           <w:bCs/>
         </w:rPr>
-        <w:t>管理员</w:t>
+        <w:t xml:space="preserve"> 本产品</w:t>
       </w:r>
       <w:r>
         <w:rPr>
           <w:rFonts w:hint="eastAsia"/>
-          <w:b/>
-          <w:bCs/>
-        </w:rPr>
-        <w:t>,</w:t>
-      </w:r>
-      <w:r>
-        <w:rPr>
-          <w:rFonts w:hint="eastAsia"/>
-        </w:rPr>
-        <w:t>他们需要一个</w:t>
-      </w:r>
-      <w:r>
-        <w:rPr>
-          <w:rFonts w:ascii="宋体" w:hAnsi="Times New Roman" w:hint="eastAsia"/>
-          <w:lang w:val="zh-CN"/>
-        </w:rPr>
-        <w:t>学生</w:t>
-      </w:r>
-      <w:r>
-        <w:rPr>
-          <w:rFonts w:ascii="宋体" w:hAnsi="Times New Roman" w:hint="eastAsia"/>
-        </w:rPr>
-        <w:t>的</w:t>
-      </w:r>
-      <w:r>
-        <w:rPr>
-          <w:rFonts w:ascii="宋体" w:hAnsi="Times New Roman" w:hint="eastAsia"/>
-          <w:b/>
-          <w:bCs/>
-          <w:lang w:val="zh-CN"/>
-        </w:rPr>
-        <w:t>交流平台</w:t>
-      </w:r>
-      <w:r>
-        <w:rPr>
-          <w:rFonts w:ascii="宋体" w:hAnsi="Times New Roman" w:hint="eastAsia"/>
-        </w:rPr>
-        <w:t>,</w:t>
-      </w:r>
-      <w:r>
-        <w:rPr>
-          <w:rFonts w:ascii="宋体" w:hAnsi="Times New Roman" w:hint="eastAsia"/>
-        </w:rPr>
-        <w:t>需要一个</w:t>
-      </w:r>
-      <w:r>
-        <w:rPr>
-          <w:rFonts w:ascii="宋体" w:hAnsi="Times New Roman" w:hint="eastAsia"/>
-          <w:b/>
-          <w:bCs/>
-        </w:rPr>
-        <w:t>课程工具</w:t>
-      </w:r>
-      <w:r>
-        <w:rPr>
-          <w:rFonts w:ascii="宋体" w:hAnsi="Times New Roman" w:hint="eastAsia"/>
-        </w:rPr>
-        <w:t>.</w:t>
-      </w:r>
-    </w:p>
-    <w:p>
-      <w:pPr>
-        <w:ind w:firstLineChars="200" w:firstLine="422"/>
-        <w:rPr>
-          <w:b/>
-          <w:bCs/>
-        </w:rPr>
-      </w:pPr>
-    </w:p>
-    <w:p>
-      <w:r>
-        <w:rPr>
-          <w:rFonts w:hint="eastAsia"/>
-        </w:rPr>
-        <w:t>本</w:t>
-      </w:r>
-      <w:r>
-        <w:rPr>
-          <w:rFonts w:hint="eastAsia"/>
-          <w:b/>
-          <w:bCs/>
-        </w:rPr>
-        <w:t>软件工程系列课程教学辅助网站</w:t>
-      </w:r>
-      <w:r>
-        <w:rPr>
-          <w:rFonts w:hint="eastAsia"/>
-        </w:rPr>
-        <w:t>，产品类型为</w:t>
-      </w:r>
-      <w:r>
-        <w:rPr>
-          <w:b/>
-          <w:bCs/>
-        </w:rPr>
-        <w:t>垂直</w:t>
-      </w:r>
-      <w:r>
-        <w:rPr>
-          <w:rFonts w:hint="eastAsia"/>
-          <w:b/>
-          <w:bCs/>
-        </w:rPr>
-        <w:t>的</w:t>
-      </w:r>
-      <w:r>
-        <w:rPr>
-          <w:b/>
-          <w:bCs/>
-        </w:rPr>
-        <w:t>交流</w:t>
-      </w:r>
-      <w:r>
-        <w:rPr>
-          <w:rFonts w:hint="eastAsia"/>
-          <w:b/>
-          <w:bCs/>
-        </w:rPr>
-        <w:t>社区</w:t>
-      </w:r>
-      <w:r>
-        <w:rPr>
-          <w:rFonts w:hint="eastAsia"/>
-          <w:b/>
-          <w:bCs/>
-        </w:rPr>
-        <w:t>.</w:t>
-      </w:r>
-    </w:p>
-    <w:p>
-      <w:r>
-        <w:rPr>
-          <w:rFonts w:hint="eastAsia"/>
-          <w:b/>
-          <w:bCs/>
-        </w:rPr>
-        <w:t>主要竞争</w:t>
-      </w:r>
-      <w:r>
-        <w:rPr>
-          <w:rFonts w:hint="eastAsia"/>
-        </w:rPr>
-        <w:t>为</w:t>
-      </w:r>
-      <w:r>
-        <w:rPr>
-          <w:rFonts w:hint="eastAsia"/>
-        </w:rPr>
-        <w:t>BB</w:t>
-      </w:r>
-      <w:r>
-        <w:rPr>
-          <w:rFonts w:hint="eastAsia"/>
-        </w:rPr>
-        <w:t>平台</w:t>
-      </w:r>
-      <w:r>
-        <w:rPr>
-          <w:rFonts w:hint="eastAsia"/>
-        </w:rPr>
-        <w:t>/</w:t>
-      </w:r>
-      <w:r>
-        <w:rPr>
-          <w:rFonts w:hint="eastAsia"/>
-        </w:rPr>
-        <w:t>中国大学</w:t>
-      </w:r>
-      <w:r>
-        <w:rPr>
-          <w:rFonts w:hint="eastAsia"/>
-        </w:rPr>
-        <w:t>MOOC</w:t>
-      </w:r>
-      <w:r>
-        <w:rPr>
-          <w:rFonts w:hint="eastAsia"/>
-        </w:rPr>
-        <w:t>等。但是这些平台较宽泛</w:t>
-      </w:r>
-      <w:r>
-        <w:rPr>
-          <w:rFonts w:hint="eastAsia"/>
-        </w:rPr>
-        <w:t>,</w:t>
-      </w:r>
-      <w:r>
-        <w:rPr>
-          <w:rFonts w:hint="eastAsia"/>
-        </w:rPr>
-        <w:t>缺乏专业针对性</w:t>
-      </w:r>
-      <w:r>
-        <w:rPr>
-          <w:rFonts w:hint="eastAsia"/>
-        </w:rPr>
-        <w:t>.</w:t>
-      </w:r>
-    </w:p>
-    <w:p>
-      <w:r>
-        <w:rPr>
-          <w:rFonts w:hint="eastAsia"/>
-          <w:b/>
-          <w:bCs/>
-        </w:rPr>
-        <w:t>不同于现有竞品</w:t>
-      </w:r>
-      <w:r>
-        <w:rPr>
-          <w:rFonts w:hint="eastAsia"/>
-        </w:rPr>
-        <w:t>,</w:t>
-      </w:r>
-      <w:r>
-        <w:rPr>
-          <w:rFonts w:hint="eastAsia"/>
-          <w:b/>
-          <w:bCs/>
-        </w:rPr>
-        <w:t xml:space="preserve"> </w:t>
-      </w:r>
-      <w:r>
-        <w:rPr>
-          <w:rFonts w:hint="eastAsia"/>
-          <w:b/>
-          <w:bCs/>
-        </w:rPr>
-        <w:t>本产品</w:t>
-      </w:r>
-      <w:r>
-        <w:rPr>
-          <w:rFonts w:hint="eastAsia"/>
-        </w:rPr>
-        <w:t>具有专业针对性，功能更加丰富，</w:t>
-      </w:r>
-      <w:r>
-        <w:rPr>
-          <w:rFonts w:hint="eastAsia"/>
-        </w:rPr>
-        <w:t>在线答疑板块</w:t>
-      </w:r>
-      <w:r>
-        <w:rPr>
-          <w:rFonts w:hint="eastAsia"/>
-        </w:rPr>
-        <w:t>增强了师生之间的沟通</w:t>
-      </w:r>
-      <w:r>
-        <w:rPr>
-          <w:rFonts w:hint="eastAsia"/>
-        </w:rPr>
-        <w:t>.</w:t>
-      </w:r>
-      <w:r>
-        <w:rPr>
-          <w:rFonts w:hint="eastAsia"/>
-        </w:rPr>
-        <w:t>提倡自主学习</w:t>
-      </w:r>
-      <w:r>
-        <w:rPr>
-          <w:rFonts w:hint="eastAsia"/>
-        </w:rPr>
-        <w:t>,</w:t>
-      </w:r>
-      <w:r>
-        <w:rPr>
-          <w:rFonts w:hint="eastAsia"/>
-        </w:rPr>
-        <w:t>已经修读过课程的学长和尚未修读</w:t>
-      </w:r>
-      <w:r>
-        <w:rPr>
-          <w:rFonts w:hint="eastAsia"/>
-        </w:rPr>
-        <w:t>/</w:t>
-      </w:r>
-      <w:r>
-        <w:rPr>
-          <w:rFonts w:hint="eastAsia"/>
-        </w:rPr>
-        <w:t>正在修读的学弟都可访问并再论坛进行交流</w:t>
+        </w:rPr>
+        <w:t>具有专业针对性，功能更加丰富，在线答疑板块增强了师生之间的沟通.提倡自主学习,已经修读过课程的学长和尚未修读/正在修读的学弟都可访问并再论坛进行交流</w:t>
       </w:r>
     </w:p>
     <w:p/>
     <w:p/>
     <w:p>
       <w:pPr>
-        <w:pStyle w:val="2"/>
+        <w:pStyle w:val="3"/>
         <w:rPr>
           <w:rFonts w:hint="default"/>
         </w:rPr>
       </w:pPr>
-      <w:bookmarkStart w:id="10" w:name="_Toc532910825"/>
-      <w:r>
-        <w:t>1.6</w:t>
-      </w:r>
-      <w:r>
-        <w:t>业务风险分析</w:t>
-      </w:r>
-      <w:bookmarkEnd w:id="10"/>
+      <w:bookmarkStart w:id="9" w:name="_Toc532910825"/>
+      <w:r>
+        <w:t>1.6业务风险分析</w:t>
+      </w:r>
+      <w:bookmarkEnd w:id="9"/>
     </w:p>
     <w:p>
       <w:r>
         <w:rPr>
           <w:rFonts w:hint="eastAsia"/>
         </w:rPr>
-        <w:t>RI-1.</w:t>
-      </w:r>
+        <w:t>RI-1.市场竞争方面，bb/中国大学MOOC已完成培养大量目标用户,本产品作为后来者,直接面对竞争</w:t>
+      </w:r>
+    </w:p>
+    <w:p/>
+    <w:p>
       <w:r>
         <w:rPr>
           <w:rFonts w:hint="eastAsia"/>
         </w:rPr>
-        <w:t>市场竞争方面，</w:t>
-      </w:r>
+        <w:t>RI-2.时机问题方面，产品实现于182第二学期(秋冬学期期末),未与专业新生入学同步</w:t>
+      </w:r>
+    </w:p>
+    <w:p/>
+    <w:p>
       <w:r>
         <w:rPr>
           <w:rFonts w:hint="eastAsia"/>
         </w:rPr>
-        <w:t>bb/</w:t>
-      </w:r>
+        <w:t>RI-3.用户接受能力，从竞品转投本产品,设计风格与界面操作的变化.</w:t>
+      </w:r>
+    </w:p>
+    <w:p/>
+    <w:p>
       <w:r>
         <w:rPr>
           <w:rFonts w:hint="eastAsia"/>
         </w:rPr>
-        <w:t>中国大学</w:t>
-      </w:r>
+        <w:t>RI-4.实现过程问题，开发人员开发水平与技术有限，网站使用操作的清晰度,功能实现程度.</w:t>
+      </w:r>
+    </w:p>
+    <w:p/>
+    <w:p>
       <w:r>
         <w:rPr>
           <w:rFonts w:hint="eastAsia"/>
         </w:rPr>
-        <w:t>MOOC</w:t>
-      </w:r>
-      <w:r>
-        <w:rPr>
-          <w:rFonts w:hint="eastAsia"/>
-        </w:rPr>
-        <w:t>已完成培养大量目标用户</w:t>
-      </w:r>
-      <w:r>
-        <w:rPr>
-          <w:rFonts w:hint="eastAsia"/>
-        </w:rPr>
-        <w:t>,</w:t>
-      </w:r>
-      <w:r>
-        <w:rPr>
-          <w:rFonts w:hint="eastAsia"/>
-        </w:rPr>
-        <w:t>本产品作为后来者</w:t>
-      </w:r>
-      <w:r>
-        <w:rPr>
-          <w:rFonts w:hint="eastAsia"/>
-        </w:rPr>
-        <w:t>,</w:t>
-      </w:r>
-      <w:r>
-        <w:rPr>
-          <w:rFonts w:hint="eastAsia"/>
-        </w:rPr>
-        <w:t>直接面对竞争</w:t>
-      </w:r>
-    </w:p>
-    <w:p/>
-    <w:p>
-      <w:r>
-        <w:rPr>
-          <w:rFonts w:hint="eastAsia"/>
-        </w:rPr>
-        <w:t>RI-2.</w:t>
-      </w:r>
-      <w:r>
-        <w:rPr>
-          <w:rFonts w:hint="eastAsia"/>
-        </w:rPr>
-        <w:t>时机问题方面，产品实现于</w:t>
-      </w:r>
-      <w:r>
-        <w:rPr>
-          <w:rFonts w:hint="eastAsia"/>
-        </w:rPr>
-        <w:t>182</w:t>
-      </w:r>
-      <w:r>
-        <w:rPr>
-          <w:rFonts w:hint="eastAsia"/>
-        </w:rPr>
-        <w:t>第二学期</w:t>
-      </w:r>
-      <w:r>
-        <w:rPr>
-          <w:rFonts w:hint="eastAsia"/>
-        </w:rPr>
-        <w:t>(</w:t>
-      </w:r>
-      <w:r>
-        <w:rPr>
-          <w:rFonts w:hint="eastAsia"/>
-        </w:rPr>
-        <w:t>秋冬学期期末</w:t>
-      </w:r>
-      <w:r>
-        <w:rPr>
-          <w:rFonts w:hint="eastAsia"/>
-        </w:rPr>
-        <w:t>),</w:t>
-      </w:r>
-      <w:r>
-        <w:rPr>
-          <w:rFonts w:hint="eastAsia"/>
-        </w:rPr>
-        <w:t>未与专业新生入学同步</w:t>
-      </w:r>
-    </w:p>
-    <w:p/>
-    <w:p>
-      <w:r>
-        <w:rPr>
-          <w:rFonts w:hint="eastAsia"/>
-        </w:rPr>
-        <w:t>RI-3.</w:t>
-      </w:r>
-      <w:r>
-        <w:rPr>
-          <w:rFonts w:hint="eastAsia"/>
-        </w:rPr>
-        <w:t>用户接受能力，从竞品转投本产品</w:t>
-      </w:r>
-      <w:r>
-        <w:rPr>
-          <w:rFonts w:hint="eastAsia"/>
-        </w:rPr>
-        <w:t>,</w:t>
-      </w:r>
-      <w:r>
-        <w:rPr>
-          <w:rFonts w:hint="eastAsia"/>
-        </w:rPr>
-        <w:t>设计风格</w:t>
-      </w:r>
-      <w:r>
-        <w:rPr>
-          <w:rFonts w:hint="eastAsia"/>
-        </w:rPr>
-        <w:t>与界面操作的变化</w:t>
-      </w:r>
-      <w:r>
-        <w:rPr>
-          <w:rFonts w:hint="eastAsia"/>
-        </w:rPr>
-        <w:t>.</w:t>
-      </w:r>
-    </w:p>
-    <w:p/>
-    <w:p>
-      <w:r>
-        <w:rPr>
-          <w:rFonts w:hint="eastAsia"/>
-        </w:rPr>
-        <w:lastRenderedPageBreak/>
-        <w:t>RI-4.</w:t>
-      </w:r>
-      <w:r>
-        <w:rPr>
-          <w:rFonts w:hint="eastAsia"/>
-        </w:rPr>
-        <w:t>实现过程问题，开发人员开发水平与技术有限，网站使用操作的清晰度</w:t>
-      </w:r>
-      <w:r>
-        <w:rPr>
-          <w:rFonts w:hint="eastAsia"/>
-        </w:rPr>
-        <w:t>,</w:t>
-      </w:r>
-      <w:r>
-        <w:rPr>
-          <w:rFonts w:hint="eastAsia"/>
-        </w:rPr>
-        <w:t>功能实现程度</w:t>
-      </w:r>
-      <w:r>
-        <w:rPr>
-          <w:rFonts w:hint="eastAsia"/>
-        </w:rPr>
-        <w:t>.</w:t>
-      </w:r>
-    </w:p>
-    <w:p/>
-    <w:p>
-      <w:r>
-        <w:rPr>
-          <w:rFonts w:hint="eastAsia"/>
-        </w:rPr>
-        <w:t>RI-5.</w:t>
-      </w:r>
-      <w:r>
-        <w:rPr>
-          <w:rFonts w:hint="eastAsia"/>
-        </w:rPr>
-        <w:t>消极影响问题，有些同学通过</w:t>
-      </w:r>
-      <w:r>
-        <w:rPr>
-          <w:rFonts w:hint="eastAsia"/>
-        </w:rPr>
-        <w:t>相关课程资料</w:t>
-      </w:r>
-      <w:r>
-        <w:rPr>
-          <w:rFonts w:hint="eastAsia"/>
-        </w:rPr>
-        <w:t>,</w:t>
-      </w:r>
-      <w:r>
-        <w:rPr>
-          <w:rFonts w:hint="eastAsia"/>
-        </w:rPr>
-        <w:t>期末考试临近时快速突击</w:t>
-      </w:r>
-      <w:r>
-        <w:rPr>
-          <w:rFonts w:hint="eastAsia"/>
-        </w:rPr>
-        <w:t>,</w:t>
-      </w:r>
-      <w:r>
-        <w:rPr>
-          <w:rFonts w:hint="eastAsia"/>
-        </w:rPr>
-        <w:t>不利于长远知识的掌握</w:t>
-      </w:r>
-      <w:r>
-        <w:rPr>
-          <w:rFonts w:hint="eastAsia"/>
-        </w:rPr>
-        <w:t>.</w:t>
+        <w:t>RI-5.消极影响问题，有些同学通过相关课程资料,期末考试临近时快速突击,不利于长远知识的掌握.</w:t>
       </w:r>
     </w:p>
     <w:p/>
@@ -3773,20 +2990,17 @@
     <w:p/>
     <w:p>
       <w:pPr>
-        <w:pStyle w:val="2"/>
+        <w:pStyle w:val="3"/>
         <w:spacing w:before="100" w:after="100"/>
         <w:rPr>
           <w:rFonts w:hint="default"/>
         </w:rPr>
       </w:pPr>
-      <w:bookmarkStart w:id="11" w:name="_Toc532910826"/>
-      <w:r>
-        <w:t>1.7</w:t>
-      </w:r>
-      <w:r>
-        <w:t>业务假设与依赖</w:t>
-      </w:r>
-      <w:bookmarkEnd w:id="11"/>
+      <w:bookmarkStart w:id="10" w:name="_Toc532910826"/>
+      <w:r>
+        <w:t>1.7业务假设与依赖</w:t>
+      </w:r>
+      <w:bookmarkEnd w:id="10"/>
     </w:p>
     <w:p/>
     <w:p>
@@ -3804,7 +3018,7 @@
       </w:r>
       <w:r>
         <w:rPr>
-          <w:rFonts w:ascii="宋体" w:hAnsi="Times New Roman" w:hint="eastAsia"/>
+          <w:rFonts w:hint="eastAsia" w:ascii="宋体" w:hAnsi="Times New Roman"/>
           <w:lang w:val="zh-CN"/>
         </w:rPr>
         <w:t>教师和学院的支持和认可</w:t>
@@ -3825,7 +3039,7 @@
       </w:r>
       <w:r>
         <w:rPr>
-          <w:rFonts w:ascii="宋体" w:hAnsi="Times New Roman" w:hint="eastAsia"/>
+          <w:rFonts w:hint="eastAsia" w:ascii="宋体" w:hAnsi="Times New Roman"/>
           <w:lang w:val="zh-CN"/>
         </w:rPr>
         <w:t>我们团队有较好的合作精神，工作能力和有空余时间</w:t>
@@ -3836,16 +3050,49 @@
         <w:rPr>
           <w:rFonts w:hint="eastAsia"/>
         </w:rPr>
-        <w:t>AS-3</w:t>
-      </w:r>
+        <w:t>AS-3得到正确的课程信息和用户身份信息</w:t>
+      </w:r>
+    </w:p>
+    <w:p/>
+    <w:p>
+      <w:pPr>
+        <w:rPr>
+          <w:rFonts w:ascii="宋体" w:hAnsi="Arial"/>
+        </w:rPr>
+      </w:pPr>
       <w:r>
         <w:rPr>
           <w:rFonts w:hint="eastAsia"/>
         </w:rPr>
-        <w:t>得到正确的课程信息和用户身份信息</w:t>
-      </w:r>
-    </w:p>
-    <w:p/>
+        <w:t>DE-1对bb/中国大学mooc现有</w:t>
+      </w:r>
+      <w:r>
+        <w:rPr>
+          <w:rFonts w:hint="eastAsia" w:ascii="宋体" w:hAnsi="Arial"/>
+          <w:lang w:val="zh-CN"/>
+        </w:rPr>
+        <w:t>课时安排</w:t>
+      </w:r>
+      <w:r>
+        <w:rPr>
+          <w:rFonts w:hint="eastAsia" w:ascii="宋体" w:hAnsi="Arial"/>
+        </w:rPr>
+        <w:t>/</w:t>
+      </w:r>
+      <w:r>
+        <w:rPr>
+          <w:rFonts w:hint="eastAsia" w:ascii="宋体" w:hAnsi="Arial"/>
+          <w:lang w:val="zh-CN"/>
+        </w:rPr>
+        <w:t>教学计划</w:t>
+      </w:r>
+      <w:r>
+        <w:rPr>
+          <w:rFonts w:hint="eastAsia" w:ascii="宋体" w:hAnsi="Arial"/>
+        </w:rPr>
+        <w:t>/兼容</w:t>
+      </w:r>
+    </w:p>
     <w:p>
       <w:pPr>
         <w:rPr>
@@ -3854,165 +3101,58 @@
       </w:pPr>
       <w:r>
         <w:rPr>
-          <w:rFonts w:hint="eastAsia"/>
-        </w:rPr>
-        <w:t>DE-1</w:t>
-      </w:r>
-      <w:r>
-        <w:rPr>
-          <w:rFonts w:hint="eastAsia"/>
-        </w:rPr>
-        <w:t>对</w:t>
-      </w:r>
-      <w:r>
-        <w:rPr>
-          <w:rFonts w:hint="eastAsia"/>
-        </w:rPr>
-        <w:t>bb/</w:t>
-      </w:r>
-      <w:r>
-        <w:rPr>
-          <w:rFonts w:hint="eastAsia"/>
-        </w:rPr>
-        <w:t>中国大学</w:t>
-      </w:r>
-      <w:proofErr w:type="spellStart"/>
-      <w:r>
-        <w:rPr>
-          <w:rFonts w:hint="eastAsia"/>
-        </w:rPr>
-        <w:t>mooc</w:t>
-      </w:r>
-      <w:proofErr w:type="spellEnd"/>
-      <w:r>
-        <w:rPr>
-          <w:rFonts w:hint="eastAsia"/>
-        </w:rPr>
-        <w:t>现有</w:t>
-      </w:r>
-      <w:r>
-        <w:rPr>
-          <w:rFonts w:ascii="宋体" w:hAnsi="Arial" w:hint="eastAsia"/>
-          <w:lang w:val="zh-CN"/>
-        </w:rPr>
-        <w:t>课时安排</w:t>
-      </w:r>
-      <w:r>
-        <w:rPr>
-          <w:rFonts w:ascii="宋体" w:hAnsi="Arial" w:hint="eastAsia"/>
-        </w:rPr>
-        <w:t>/</w:t>
-      </w:r>
-      <w:r>
-        <w:rPr>
-          <w:rFonts w:ascii="宋体" w:hAnsi="Arial" w:hint="eastAsia"/>
-          <w:lang w:val="zh-CN"/>
-        </w:rPr>
-        <w:t>教学计划</w:t>
-      </w:r>
-      <w:r>
-        <w:rPr>
-          <w:rFonts w:ascii="宋体" w:hAnsi="Arial" w:hint="eastAsia"/>
-        </w:rPr>
-        <w:t>/</w:t>
-      </w:r>
-      <w:r>
-        <w:rPr>
-          <w:rFonts w:ascii="宋体" w:hAnsi="Arial" w:hint="eastAsia"/>
-        </w:rPr>
-        <w:t>兼容</w:t>
-      </w:r>
-    </w:p>
-    <w:p>
-      <w:pPr>
-        <w:rPr>
-          <w:rFonts w:ascii="宋体" w:hAnsi="Arial"/>
-        </w:rPr>
-      </w:pPr>
-      <w:r>
-        <w:rPr>
-          <w:rFonts w:ascii="宋体" w:hAnsi="Arial" w:hint="eastAsia"/>
-        </w:rPr>
-        <w:t>DE-2</w:t>
-      </w:r>
-      <w:r>
-        <w:rPr>
-          <w:rFonts w:ascii="宋体" w:hAnsi="Arial" w:hint="eastAsia"/>
-        </w:rPr>
-        <w:t>论坛的存在不与法律</w:t>
-      </w:r>
-      <w:r>
-        <w:rPr>
-          <w:rFonts w:ascii="宋体" w:hAnsi="Arial" w:hint="eastAsia"/>
-        </w:rPr>
-        <w:t>/</w:t>
-      </w:r>
-      <w:r>
-        <w:rPr>
-          <w:rFonts w:ascii="宋体" w:hAnsi="Arial" w:hint="eastAsia"/>
-        </w:rPr>
-        <w:t>校规冲突</w:t>
-      </w:r>
-      <w:bookmarkStart w:id="12" w:name="_Toc532910827"/>
+          <w:rFonts w:hint="eastAsia" w:ascii="宋体" w:hAnsi="Arial"/>
+        </w:rPr>
+        <w:t>DE-2论坛的存在不与法律/校规冲突</w:t>
+      </w:r>
+      <w:bookmarkStart w:id="11" w:name="_Toc532910827"/>
       <w:r>
         <w:br w:type="page"/>
       </w:r>
     </w:p>
-    <w:p>
-      <w:pPr>
-        <w:pStyle w:val="1"/>
-      </w:pPr>
-      <w:r>
-        <w:rPr>
-          <w:rFonts w:hint="eastAsia"/>
-        </w:rPr>
-        <w:lastRenderedPageBreak/>
-        <w:t>2</w:t>
-      </w:r>
-      <w:r>
-        <w:rPr>
-          <w:rFonts w:hint="eastAsia"/>
-        </w:rPr>
-        <w:t>范围与限制</w:t>
-      </w:r>
-      <w:bookmarkEnd w:id="12"/>
-    </w:p>
-    <w:p>
-      <w:pPr>
-        <w:pStyle w:val="1"/>
-      </w:pPr>
-      <w:r>
-        <w:rPr>
-          <w:rFonts w:hint="eastAsia"/>
-        </w:rPr>
-        <w:t>2.1</w:t>
-      </w:r>
-      <w:r>
-        <w:rPr>
-          <w:rFonts w:hint="eastAsia"/>
-        </w:rPr>
-        <w:t>上下文图</w:t>
-      </w:r>
-    </w:p>
-    <w:p/>
     <w:p>
       <w:pPr>
         <w:pStyle w:val="2"/>
-        <w:spacing w:before="100" w:after="100"/>
-        <w:rPr>
-          <w:rFonts w:hint="default"/>
-        </w:rPr>
       </w:pPr>
-      <w:bookmarkStart w:id="13" w:name="_Toc532910828"/>
-      <w:r>
-        <w:rPr>
-          <w:noProof/>
+      <w:r>
+        <w:rPr>
+          <w:rFonts w:hint="eastAsia"/>
+        </w:rPr>
+        <w:t>2范围与限制</w:t>
+      </w:r>
+      <w:bookmarkEnd w:id="11"/>
+    </w:p>
+    <w:p>
+      <w:pPr>
+        <w:pStyle w:val="2"/>
+        <w:rPr>
+          <w:rFonts w:hint="eastAsia"/>
+        </w:rPr>
+      </w:pPr>
+      <w:r>
+        <w:rPr>
+          <w:rFonts w:hint="eastAsia"/>
+        </w:rPr>
+        <w:t>2.1上下文图</w:t>
+      </w:r>
+    </w:p>
+    <w:p>
+      <w:pPr>
+        <w:rPr>
+          <w:rFonts w:hint="eastAsia" w:eastAsiaTheme="minorEastAsia"/>
+          <w:lang w:eastAsia="zh-CN"/>
+        </w:rPr>
+      </w:pPr>
+      <w:r>
+        <w:rPr>
+          <w:rFonts w:hint="eastAsia" w:eastAsiaTheme="minorEastAsia"/>
+          <w:lang w:eastAsia="zh-CN"/>
         </w:rPr>
         <w:drawing>
           <wp:inline distT="0" distB="0" distL="114300" distR="114300">
-            <wp:extent cx="5268595" cy="5222240"/>
-            <wp:effectExtent l="0" t="0" r="4445" b="5080"/>
-            <wp:docPr id="3" name="图片 3" descr="上下文图"/>
+            <wp:extent cx="5273040" cy="5076190"/>
+            <wp:effectExtent l="0" t="0" r="3810" b="10160"/>
+            <wp:docPr id="2" name="图片 2" descr="PRD2018-G10-上下文图"/>
             <wp:cNvGraphicFramePr>
               <a:graphicFrameLocks xmlns:a="http://schemas.openxmlformats.org/drawingml/2006/main" noChangeAspect="1"/>
             </wp:cNvGraphicFramePr>
@@ -4020,13 +3160,13 @@
               <a:graphicData uri="http://schemas.openxmlformats.org/drawingml/2006/picture">
                 <pic:pic xmlns:pic="http://schemas.openxmlformats.org/drawingml/2006/picture">
                   <pic:nvPicPr>
-                    <pic:cNvPr id="3" name="图片 3" descr="上下文图"/>
+                    <pic:cNvPr id="2" name="图片 2" descr="PRD2018-G10-上下文图"/>
                     <pic:cNvPicPr>
                       <a:picLocks noChangeAspect="1"/>
                     </pic:cNvPicPr>
                   </pic:nvPicPr>
                   <pic:blipFill>
-                    <a:blip r:embed="rId6"/>
+                    <a:blip r:embed="rId5"/>
                     <a:stretch>
                       <a:fillRect/>
                     </a:stretch>
@@ -4034,7 +3174,7 @@
                   <pic:spPr>
                     <a:xfrm>
                       <a:off x="0" y="0"/>
-                      <a:ext cx="5268595" cy="5222240"/>
+                      <a:ext cx="5273040" cy="5076190"/>
                     </a:xfrm>
                     <a:prstGeom prst="rect">
                       <a:avLst/>
@@ -4046,21 +3186,29 @@
           </wp:inline>
         </w:drawing>
       </w:r>
-      <w:r>
-        <w:t>2.1</w:t>
-      </w:r>
-      <w:r>
-        <w:t>特征树</w:t>
-      </w:r>
-      <w:bookmarkEnd w:id="13"/>
+    </w:p>
+    <w:p/>
+    <w:p>
+      <w:pPr>
+        <w:pStyle w:val="3"/>
+        <w:spacing w:before="100" w:after="100"/>
+        <w:rPr>
+          <w:rFonts w:hint="default"/>
+        </w:rPr>
+      </w:pPr>
+      <w:bookmarkStart w:id="12" w:name="_Toc532910828"/>
+      <w:r>
+        <w:t>2.1特征树</w:t>
+      </w:r>
+      <w:bookmarkEnd w:id="12"/>
+      <w:bookmarkStart w:id="20" w:name="_GoBack"/>
+      <w:bookmarkEnd w:id="20"/>
     </w:p>
     <w:p>
       <w:r>
         <w:rPr>
           <w:rFonts w:hint="eastAsia"/>
-          <w:noProof/>
-        </w:rPr>
-        <w:lastRenderedPageBreak/>
+        </w:rPr>
         <w:drawing>
           <wp:inline distT="0" distB="0" distL="114300" distR="114300">
             <wp:extent cx="5269230" cy="1424940"/>
@@ -4079,7 +3227,7 @@
                     </pic:cNvPicPr>
                   </pic:nvPicPr>
                   <pic:blipFill>
-                    <a:blip r:embed="rId7"/>
+                    <a:blip r:embed="rId6"/>
                     <a:stretch>
                       <a:fillRect/>
                     </a:stretch>
@@ -4102,26 +3250,37 @@
     </w:p>
     <w:p>
       <w:pPr>
-        <w:pStyle w:val="2"/>
+        <w:pStyle w:val="3"/>
         <w:rPr>
           <w:rFonts w:hint="default"/>
         </w:rPr>
       </w:pPr>
-      <w:bookmarkStart w:id="14" w:name="_Toc532910829"/>
-      <w:r>
-        <w:t>2.2</w:t>
-      </w:r>
-      <w:r>
-        <w:t>主要特征</w:t>
-      </w:r>
-      <w:bookmarkEnd w:id="14"/>
+      <w:bookmarkStart w:id="13" w:name="_Toc532910829"/>
+      <w:r>
+        <w:t>2.2主要特征</w:t>
+      </w:r>
+      <w:bookmarkEnd w:id="13"/>
     </w:p>
     <w:tbl>
       <w:tblPr>
-        <w:tblStyle w:val="a8"/>
+        <w:tblStyle w:val="14"/>
         <w:tblW w:w="8520" w:type="dxa"/>
+        <w:tblInd w:w="0" w:type="dxa"/>
+        <w:tblBorders>
+          <w:top w:val="single" w:color="auto" w:sz="4" w:space="0"/>
+          <w:left w:val="single" w:color="auto" w:sz="4" w:space="0"/>
+          <w:bottom w:val="single" w:color="auto" w:sz="4" w:space="0"/>
+          <w:right w:val="single" w:color="auto" w:sz="4" w:space="0"/>
+          <w:insideH w:val="single" w:color="auto" w:sz="4" w:space="0"/>
+          <w:insideV w:val="single" w:color="auto" w:sz="4" w:space="0"/>
+        </w:tblBorders>
         <w:tblLayout w:type="fixed"/>
-        <w:tblLook w:val="04A0" w:firstRow="1" w:lastRow="0" w:firstColumn="1" w:lastColumn="0" w:noHBand="0" w:noVBand="1"/>
+        <w:tblCellMar>
+          <w:top w:w="0" w:type="dxa"/>
+          <w:left w:w="108" w:type="dxa"/>
+          <w:bottom w:w="0" w:type="dxa"/>
+          <w:right w:w="108" w:type="dxa"/>
+        </w:tblCellMar>
       </w:tblPr>
       <w:tblGrid>
         <w:gridCol w:w="1704"/>
@@ -4131,6 +3290,23 @@
         <w:gridCol w:w="1704"/>
       </w:tblGrid>
       <w:tr>
+        <w:tblPrEx>
+          <w:tblBorders>
+            <w:top w:val="single" w:color="auto" w:sz="4" w:space="0"/>
+            <w:left w:val="single" w:color="auto" w:sz="4" w:space="0"/>
+            <w:bottom w:val="single" w:color="auto" w:sz="4" w:space="0"/>
+            <w:right w:val="single" w:color="auto" w:sz="4" w:space="0"/>
+            <w:insideH w:val="single" w:color="auto" w:sz="4" w:space="0"/>
+            <w:insideV w:val="single" w:color="auto" w:sz="4" w:space="0"/>
+          </w:tblBorders>
+          <w:tblLayout w:type="fixed"/>
+          <w:tblCellMar>
+            <w:top w:w="0" w:type="dxa"/>
+            <w:left w:w="108" w:type="dxa"/>
+            <w:bottom w:w="0" w:type="dxa"/>
+            <w:right w:w="108" w:type="dxa"/>
+          </w:tblCellMar>
+        </w:tblPrEx>
         <w:tc>
           <w:tcPr>
             <w:tcW w:w="1704" w:type="dxa"/>
@@ -4201,6 +3377,15 @@
         </w:tc>
       </w:tr>
       <w:tr>
+        <w:tblPrEx>
+          <w:tblLayout w:type="fixed"/>
+          <w:tblCellMar>
+            <w:top w:w="0" w:type="dxa"/>
+            <w:left w:w="108" w:type="dxa"/>
+            <w:bottom w:w="0" w:type="dxa"/>
+            <w:right w:w="108" w:type="dxa"/>
+          </w:tblCellMar>
+        </w:tblPrEx>
         <w:tc>
           <w:tcPr>
             <w:tcW w:w="1704" w:type="dxa"/>
@@ -4252,59 +3437,40 @@
               <w:rPr>
                 <w:rFonts w:hint="eastAsia"/>
               </w:rPr>
-              <w:t>网站导航分类显示首页</w:t>
-            </w:r>
-            <w:r>
-              <w:rPr>
-                <w:rFonts w:hint="eastAsia"/>
-              </w:rPr>
-              <w:t>/</w:t>
-            </w:r>
-            <w:r>
-              <w:rPr>
-                <w:rFonts w:hint="eastAsia"/>
-              </w:rPr>
-              <w:t>课程</w:t>
-            </w:r>
-            <w:r>
-              <w:rPr>
-                <w:rFonts w:hint="eastAsia"/>
-              </w:rPr>
-              <w:t>/</w:t>
-            </w:r>
-            <w:r>
-              <w:rPr>
-                <w:rFonts w:hint="eastAsia"/>
-              </w:rPr>
-              <w:t>教师</w:t>
-            </w:r>
-            <w:r>
-              <w:rPr>
-                <w:rFonts w:hint="eastAsia"/>
-              </w:rPr>
-              <w:t>/</w:t>
-            </w:r>
-            <w:r>
-              <w:rPr>
-                <w:rFonts w:hint="eastAsia"/>
-              </w:rPr>
-              <w:t>论坛</w:t>
+              <w:t>网站导航分类显示首页/课程/教师/论坛</w:t>
             </w:r>
           </w:p>
         </w:tc>
       </w:tr>
       <w:tr>
-        <w:tc>
-          <w:tcPr>
-            <w:tcW w:w="1704" w:type="dxa"/>
-            <w:vMerge/>
+        <w:tblPrEx>
+          <w:tblBorders>
+            <w:top w:val="single" w:color="auto" w:sz="4" w:space="0"/>
+            <w:left w:val="single" w:color="auto" w:sz="4" w:space="0"/>
+            <w:bottom w:val="single" w:color="auto" w:sz="4" w:space="0"/>
+            <w:right w:val="single" w:color="auto" w:sz="4" w:space="0"/>
+            <w:insideH w:val="single" w:color="auto" w:sz="4" w:space="0"/>
+            <w:insideV w:val="single" w:color="auto" w:sz="4" w:space="0"/>
+          </w:tblBorders>
+          <w:tblLayout w:type="fixed"/>
+          <w:tblCellMar>
+            <w:top w:w="0" w:type="dxa"/>
+            <w:left w:w="108" w:type="dxa"/>
+            <w:bottom w:w="0" w:type="dxa"/>
+            <w:right w:w="108" w:type="dxa"/>
+          </w:tblCellMar>
+        </w:tblPrEx>
+        <w:tc>
+          <w:tcPr>
+            <w:tcW w:w="1704" w:type="dxa"/>
+            <w:vMerge w:val="continue"/>
           </w:tcPr>
           <w:p/>
         </w:tc>
         <w:tc>
           <w:tcPr>
             <w:tcW w:w="1704" w:type="dxa"/>
-            <w:vMerge/>
+            <w:vMerge w:val="continue"/>
           </w:tcPr>
           <w:p/>
         </w:tc>
@@ -4331,83 +3497,40 @@
               <w:rPr>
                 <w:rFonts w:hint="eastAsia"/>
               </w:rPr>
-              <w:t>查看课程</w:t>
-            </w:r>
-            <w:r>
-              <w:rPr>
-                <w:rFonts w:hint="eastAsia"/>
-              </w:rPr>
-              <w:t>/</w:t>
-            </w:r>
-            <w:r>
-              <w:rPr>
-                <w:rFonts w:hint="eastAsia"/>
-              </w:rPr>
-              <w:t>浏览帖子</w:t>
-            </w:r>
-            <w:r>
-              <w:rPr>
-                <w:rFonts w:hint="eastAsia"/>
-              </w:rPr>
-              <w:t>/</w:t>
-            </w:r>
-            <w:r>
-              <w:rPr>
-                <w:rFonts w:hint="eastAsia"/>
-              </w:rPr>
-              <w:t>参与讨论</w:t>
-            </w:r>
-            <w:r>
-              <w:rPr>
-                <w:rFonts w:hint="eastAsia"/>
-              </w:rPr>
-              <w:t>/</w:t>
-            </w:r>
-            <w:r>
-              <w:rPr>
-                <w:rFonts w:hint="eastAsia"/>
-              </w:rPr>
-              <w:t>参与答疑等操作需进行学生</w:t>
-            </w:r>
-            <w:r>
-              <w:rPr>
-                <w:rFonts w:hint="eastAsia"/>
-              </w:rPr>
-              <w:t>/</w:t>
-            </w:r>
-            <w:r>
-              <w:rPr>
-                <w:rFonts w:hint="eastAsia"/>
-              </w:rPr>
-              <w:t>管理员身份的登录提示</w:t>
-            </w:r>
-            <w:r>
-              <w:rPr>
-                <w:rFonts w:hint="eastAsia"/>
-              </w:rPr>
-              <w:t>,</w:t>
-            </w:r>
-            <w:r>
-              <w:rPr>
-                <w:rFonts w:hint="eastAsia"/>
-              </w:rPr>
-              <w:t>否则无法完成以上活动</w:t>
+              <w:t>查看课程/浏览帖子/参与讨论/参与答疑等操作需进行学生/管理员身份的登录提示,否则无法完成以上活动</w:t>
             </w:r>
           </w:p>
         </w:tc>
       </w:tr>
       <w:tr>
-        <w:tc>
-          <w:tcPr>
-            <w:tcW w:w="1704" w:type="dxa"/>
-            <w:vMerge/>
+        <w:tblPrEx>
+          <w:tblBorders>
+            <w:top w:val="single" w:color="auto" w:sz="4" w:space="0"/>
+            <w:left w:val="single" w:color="auto" w:sz="4" w:space="0"/>
+            <w:bottom w:val="single" w:color="auto" w:sz="4" w:space="0"/>
+            <w:right w:val="single" w:color="auto" w:sz="4" w:space="0"/>
+            <w:insideH w:val="single" w:color="auto" w:sz="4" w:space="0"/>
+            <w:insideV w:val="single" w:color="auto" w:sz="4" w:space="0"/>
+          </w:tblBorders>
+          <w:tblLayout w:type="fixed"/>
+          <w:tblCellMar>
+            <w:top w:w="0" w:type="dxa"/>
+            <w:left w:w="108" w:type="dxa"/>
+            <w:bottom w:w="0" w:type="dxa"/>
+            <w:right w:w="108" w:type="dxa"/>
+          </w:tblCellMar>
+        </w:tblPrEx>
+        <w:tc>
+          <w:tcPr>
+            <w:tcW w:w="1704" w:type="dxa"/>
+            <w:vMerge w:val="continue"/>
           </w:tcPr>
           <w:p/>
         </w:tc>
         <w:tc>
           <w:tcPr>
             <w:tcW w:w="1704" w:type="dxa"/>
-            <w:vMerge/>
+            <w:vMerge w:val="continue"/>
           </w:tcPr>
           <w:p/>
         </w:tc>
@@ -4452,17 +3575,34 @@
         </w:tc>
       </w:tr>
       <w:tr>
-        <w:tc>
-          <w:tcPr>
-            <w:tcW w:w="1704" w:type="dxa"/>
-            <w:vMerge/>
+        <w:tblPrEx>
+          <w:tblBorders>
+            <w:top w:val="single" w:color="auto" w:sz="4" w:space="0"/>
+            <w:left w:val="single" w:color="auto" w:sz="4" w:space="0"/>
+            <w:bottom w:val="single" w:color="auto" w:sz="4" w:space="0"/>
+            <w:right w:val="single" w:color="auto" w:sz="4" w:space="0"/>
+            <w:insideH w:val="single" w:color="auto" w:sz="4" w:space="0"/>
+            <w:insideV w:val="single" w:color="auto" w:sz="4" w:space="0"/>
+          </w:tblBorders>
+          <w:tblLayout w:type="fixed"/>
+          <w:tblCellMar>
+            <w:top w:w="0" w:type="dxa"/>
+            <w:left w:w="108" w:type="dxa"/>
+            <w:bottom w:w="0" w:type="dxa"/>
+            <w:right w:w="108" w:type="dxa"/>
+          </w:tblCellMar>
+        </w:tblPrEx>
+        <w:tc>
+          <w:tcPr>
+            <w:tcW w:w="1704" w:type="dxa"/>
+            <w:vMerge w:val="continue"/>
           </w:tcPr>
           <w:p/>
         </w:tc>
         <w:tc>
           <w:tcPr>
             <w:tcW w:w="1704" w:type="dxa"/>
-            <w:vMerge/>
+            <w:vMerge w:val="continue"/>
           </w:tcPr>
           <w:p/>
         </w:tc>
@@ -4500,17 +3640,34 @@
         </w:tc>
       </w:tr>
       <w:tr>
-        <w:tc>
-          <w:tcPr>
-            <w:tcW w:w="1704" w:type="dxa"/>
-            <w:vMerge/>
+        <w:tblPrEx>
+          <w:tblBorders>
+            <w:top w:val="single" w:color="auto" w:sz="4" w:space="0"/>
+            <w:left w:val="single" w:color="auto" w:sz="4" w:space="0"/>
+            <w:bottom w:val="single" w:color="auto" w:sz="4" w:space="0"/>
+            <w:right w:val="single" w:color="auto" w:sz="4" w:space="0"/>
+            <w:insideH w:val="single" w:color="auto" w:sz="4" w:space="0"/>
+            <w:insideV w:val="single" w:color="auto" w:sz="4" w:space="0"/>
+          </w:tblBorders>
+          <w:tblLayout w:type="fixed"/>
+          <w:tblCellMar>
+            <w:top w:w="0" w:type="dxa"/>
+            <w:left w:w="108" w:type="dxa"/>
+            <w:bottom w:w="0" w:type="dxa"/>
+            <w:right w:w="108" w:type="dxa"/>
+          </w:tblCellMar>
+        </w:tblPrEx>
+        <w:tc>
+          <w:tcPr>
+            <w:tcW w:w="1704" w:type="dxa"/>
+            <w:vMerge w:val="continue"/>
           </w:tcPr>
           <w:p/>
         </w:tc>
         <w:tc>
           <w:tcPr>
             <w:tcW w:w="1704" w:type="dxa"/>
-            <w:vMerge/>
+            <w:vMerge w:val="continue"/>
           </w:tcPr>
           <w:p/>
         </w:tc>
@@ -4542,26 +3699,29 @@
               <w:rPr>
                 <w:rFonts w:hint="eastAsia"/>
               </w:rPr>
-              <w:t>快捷链接到</w:t>
-            </w:r>
-            <w:proofErr w:type="spellStart"/>
-            <w:r>
-              <w:rPr>
-                <w:rFonts w:hint="eastAsia"/>
-              </w:rPr>
-              <w:t>zucc</w:t>
-            </w:r>
-            <w:proofErr w:type="spellEnd"/>
-            <w:r>
-              <w:rPr>
-                <w:rFonts w:hint="eastAsia"/>
-              </w:rPr>
-              <w:t>计算分院</w:t>
+              <w:t>快捷链接到zucc计算分院</w:t>
             </w:r>
           </w:p>
         </w:tc>
       </w:tr>
       <w:tr>
+        <w:tblPrEx>
+          <w:tblBorders>
+            <w:top w:val="single" w:color="auto" w:sz="4" w:space="0"/>
+            <w:left w:val="single" w:color="auto" w:sz="4" w:space="0"/>
+            <w:bottom w:val="single" w:color="auto" w:sz="4" w:space="0"/>
+            <w:right w:val="single" w:color="auto" w:sz="4" w:space="0"/>
+            <w:insideH w:val="single" w:color="auto" w:sz="4" w:space="0"/>
+            <w:insideV w:val="single" w:color="auto" w:sz="4" w:space="0"/>
+          </w:tblBorders>
+          <w:tblLayout w:type="fixed"/>
+          <w:tblCellMar>
+            <w:top w:w="0" w:type="dxa"/>
+            <w:left w:w="108" w:type="dxa"/>
+            <w:bottom w:w="0" w:type="dxa"/>
+            <w:right w:w="108" w:type="dxa"/>
+          </w:tblCellMar>
+        </w:tblPrEx>
         <w:tc>
           <w:tcPr>
             <w:tcW w:w="1704" w:type="dxa"/>
@@ -4619,17 +3779,34 @@
         </w:tc>
       </w:tr>
       <w:tr>
-        <w:tc>
-          <w:tcPr>
-            <w:tcW w:w="1704" w:type="dxa"/>
-            <w:vMerge/>
+        <w:tblPrEx>
+          <w:tblBorders>
+            <w:top w:val="single" w:color="auto" w:sz="4" w:space="0"/>
+            <w:left w:val="single" w:color="auto" w:sz="4" w:space="0"/>
+            <w:bottom w:val="single" w:color="auto" w:sz="4" w:space="0"/>
+            <w:right w:val="single" w:color="auto" w:sz="4" w:space="0"/>
+            <w:insideH w:val="single" w:color="auto" w:sz="4" w:space="0"/>
+            <w:insideV w:val="single" w:color="auto" w:sz="4" w:space="0"/>
+          </w:tblBorders>
+          <w:tblLayout w:type="fixed"/>
+          <w:tblCellMar>
+            <w:top w:w="0" w:type="dxa"/>
+            <w:left w:w="108" w:type="dxa"/>
+            <w:bottom w:w="0" w:type="dxa"/>
+            <w:right w:w="108" w:type="dxa"/>
+          </w:tblCellMar>
+        </w:tblPrEx>
+        <w:tc>
+          <w:tcPr>
+            <w:tcW w:w="1704" w:type="dxa"/>
+            <w:vMerge w:val="continue"/>
           </w:tcPr>
           <w:p/>
         </w:tc>
         <w:tc>
           <w:tcPr>
             <w:tcW w:w="1704" w:type="dxa"/>
-            <w:vMerge/>
+            <w:vMerge w:val="continue"/>
           </w:tcPr>
           <w:p/>
         </w:tc>
@@ -4656,35 +3833,40 @@
               <w:rPr>
                 <w:rFonts w:hint="eastAsia"/>
               </w:rPr>
-              <w:t>学生</w:t>
-            </w:r>
-            <w:r>
-              <w:rPr>
-                <w:rFonts w:hint="eastAsia"/>
-              </w:rPr>
-              <w:t>/</w:t>
-            </w:r>
-            <w:r>
-              <w:rPr>
-                <w:rFonts w:hint="eastAsia"/>
-              </w:rPr>
-              <w:t>教师用户根据身份信息完成注册</w:t>
+              <w:t>学生/教师用户根据身份信息完成注册</w:t>
             </w:r>
           </w:p>
         </w:tc>
       </w:tr>
       <w:tr>
-        <w:tc>
-          <w:tcPr>
-            <w:tcW w:w="1704" w:type="dxa"/>
-            <w:vMerge/>
+        <w:tblPrEx>
+          <w:tblBorders>
+            <w:top w:val="single" w:color="auto" w:sz="4" w:space="0"/>
+            <w:left w:val="single" w:color="auto" w:sz="4" w:space="0"/>
+            <w:bottom w:val="single" w:color="auto" w:sz="4" w:space="0"/>
+            <w:right w:val="single" w:color="auto" w:sz="4" w:space="0"/>
+            <w:insideH w:val="single" w:color="auto" w:sz="4" w:space="0"/>
+            <w:insideV w:val="single" w:color="auto" w:sz="4" w:space="0"/>
+          </w:tblBorders>
+          <w:tblLayout w:type="fixed"/>
+          <w:tblCellMar>
+            <w:top w:w="0" w:type="dxa"/>
+            <w:left w:w="108" w:type="dxa"/>
+            <w:bottom w:w="0" w:type="dxa"/>
+            <w:right w:w="108" w:type="dxa"/>
+          </w:tblCellMar>
+        </w:tblPrEx>
+        <w:tc>
+          <w:tcPr>
+            <w:tcW w:w="1704" w:type="dxa"/>
+            <w:vMerge w:val="continue"/>
           </w:tcPr>
           <w:p/>
         </w:tc>
         <w:tc>
           <w:tcPr>
             <w:tcW w:w="1704" w:type="dxa"/>
-            <w:vMerge/>
+            <w:vMerge w:val="continue"/>
           </w:tcPr>
           <w:p/>
         </w:tc>
@@ -4711,47 +3893,40 @@
               <w:rPr>
                 <w:rFonts w:hint="eastAsia"/>
               </w:rPr>
-              <w:t>学生</w:t>
-            </w:r>
-            <w:r>
-              <w:rPr>
-                <w:rFonts w:hint="eastAsia"/>
-              </w:rPr>
-              <w:t>/</w:t>
-            </w:r>
-            <w:r>
-              <w:rPr>
-                <w:rFonts w:hint="eastAsia"/>
-              </w:rPr>
-              <w:t>教师</w:t>
-            </w:r>
-            <w:r>
-              <w:rPr>
-                <w:rFonts w:hint="eastAsia"/>
-              </w:rPr>
-              <w:t>/</w:t>
-            </w:r>
-            <w:r>
-              <w:rPr>
-                <w:rFonts w:hint="eastAsia"/>
-              </w:rPr>
-              <w:t>管理员用户通过预注册账号密码进行登陆</w:t>
+              <w:t>学生/教师/管理员用户通过预注册账号密码进行登陆</w:t>
             </w:r>
           </w:p>
         </w:tc>
       </w:tr>
       <w:tr>
-        <w:tc>
-          <w:tcPr>
-            <w:tcW w:w="1704" w:type="dxa"/>
-            <w:vMerge/>
+        <w:tblPrEx>
+          <w:tblBorders>
+            <w:top w:val="single" w:color="auto" w:sz="4" w:space="0"/>
+            <w:left w:val="single" w:color="auto" w:sz="4" w:space="0"/>
+            <w:bottom w:val="single" w:color="auto" w:sz="4" w:space="0"/>
+            <w:right w:val="single" w:color="auto" w:sz="4" w:space="0"/>
+            <w:insideH w:val="single" w:color="auto" w:sz="4" w:space="0"/>
+            <w:insideV w:val="single" w:color="auto" w:sz="4" w:space="0"/>
+          </w:tblBorders>
+          <w:tblLayout w:type="fixed"/>
+          <w:tblCellMar>
+            <w:top w:w="0" w:type="dxa"/>
+            <w:left w:w="108" w:type="dxa"/>
+            <w:bottom w:w="0" w:type="dxa"/>
+            <w:right w:w="108" w:type="dxa"/>
+          </w:tblCellMar>
+        </w:tblPrEx>
+        <w:tc>
+          <w:tcPr>
+            <w:tcW w:w="1704" w:type="dxa"/>
+            <w:vMerge w:val="continue"/>
           </w:tcPr>
           <w:p/>
         </w:tc>
         <w:tc>
           <w:tcPr>
             <w:tcW w:w="1704" w:type="dxa"/>
-            <w:vMerge/>
+            <w:vMerge w:val="continue"/>
           </w:tcPr>
           <w:p/>
         </w:tc>
@@ -4778,36 +3953,29 @@
               <w:rPr>
                 <w:rFonts w:hint="eastAsia"/>
               </w:rPr>
-              <w:t>学生</w:t>
-            </w:r>
-            <w:r>
-              <w:rPr>
-                <w:rFonts w:hint="eastAsia"/>
-              </w:rPr>
-              <w:t>/</w:t>
-            </w:r>
-            <w:r>
-              <w:rPr>
-                <w:rFonts w:hint="eastAsia"/>
-              </w:rPr>
-              <w:t>教师</w:t>
-            </w:r>
-            <w:r>
-              <w:rPr>
-                <w:rFonts w:hint="eastAsia"/>
-              </w:rPr>
-              <w:t>/</w:t>
-            </w:r>
-            <w:r>
-              <w:rPr>
-                <w:rFonts w:hint="eastAsia"/>
-              </w:rPr>
-              <w:t>管理员根据身份信息找回密码</w:t>
+              <w:t>学生/教师/管理员根据身份信息找回密码</w:t>
             </w:r>
           </w:p>
         </w:tc>
       </w:tr>
       <w:tr>
+        <w:tblPrEx>
+          <w:tblBorders>
+            <w:top w:val="single" w:color="auto" w:sz="4" w:space="0"/>
+            <w:left w:val="single" w:color="auto" w:sz="4" w:space="0"/>
+            <w:bottom w:val="single" w:color="auto" w:sz="4" w:space="0"/>
+            <w:right w:val="single" w:color="auto" w:sz="4" w:space="0"/>
+            <w:insideH w:val="single" w:color="auto" w:sz="4" w:space="0"/>
+            <w:insideV w:val="single" w:color="auto" w:sz="4" w:space="0"/>
+          </w:tblBorders>
+          <w:tblLayout w:type="fixed"/>
+          <w:tblCellMar>
+            <w:top w:w="0" w:type="dxa"/>
+            <w:left w:w="108" w:type="dxa"/>
+            <w:bottom w:w="0" w:type="dxa"/>
+            <w:right w:w="108" w:type="dxa"/>
+          </w:tblCellMar>
+        </w:tblPrEx>
         <w:tc>
           <w:tcPr>
             <w:tcW w:w="1704" w:type="dxa"/>
@@ -4846,85 +4014,53 @@
               <w:rPr>
                 <w:rFonts w:hint="eastAsia"/>
               </w:rPr>
-              <w:t>课时</w:t>
-            </w:r>
-            <w:r>
-              <w:rPr>
-                <w:rFonts w:hint="eastAsia"/>
-              </w:rPr>
-              <w:t>概述</w:t>
-            </w:r>
-          </w:p>
-        </w:tc>
-        <w:tc>
-          <w:tcPr>
-            <w:tcW w:w="1704" w:type="dxa"/>
-          </w:tcPr>
-          <w:p>
-            <w:r>
-              <w:rPr>
-                <w:rFonts w:hint="eastAsia"/>
-              </w:rPr>
-              <w:t>概述课程起源</w:t>
-            </w:r>
-            <w:r>
-              <w:rPr>
-                <w:rFonts w:hint="eastAsia"/>
-              </w:rPr>
-              <w:t>/</w:t>
-            </w:r>
-            <w:r>
-              <w:rPr>
-                <w:rFonts w:hint="eastAsia"/>
-              </w:rPr>
-              <w:t>发展现状</w:t>
-            </w:r>
-            <w:r>
-              <w:rPr>
-                <w:rFonts w:hint="eastAsia"/>
-              </w:rPr>
-              <w:t>/</w:t>
-            </w:r>
-            <w:r>
-              <w:rPr>
-                <w:rFonts w:hint="eastAsia"/>
-              </w:rPr>
-              <w:t>展望未来</w:t>
-            </w:r>
-            <w:r>
-              <w:rPr>
-                <w:rFonts w:hint="eastAsia"/>
-              </w:rPr>
-              <w:t>,</w:t>
-            </w:r>
-            <w:r>
-              <w:rPr>
-                <w:rFonts w:hint="eastAsia"/>
-              </w:rPr>
-              <w:t>以及重要</w:t>
-            </w:r>
-            <w:r>
-              <w:rPr>
-                <w:rFonts w:hint="eastAsia"/>
-              </w:rPr>
-              <w:lastRenderedPageBreak/>
-              <w:t>性</w:t>
+              <w:t>课时概述</w:t>
+            </w:r>
+          </w:p>
+        </w:tc>
+        <w:tc>
+          <w:tcPr>
+            <w:tcW w:w="1704" w:type="dxa"/>
+          </w:tcPr>
+          <w:p>
+            <w:r>
+              <w:rPr>
+                <w:rFonts w:hint="eastAsia"/>
+              </w:rPr>
+              <w:t>概述课程起源/发展现状/展望未来,以及重要性</w:t>
             </w:r>
           </w:p>
         </w:tc>
       </w:tr>
       <w:tr>
-        <w:tc>
-          <w:tcPr>
-            <w:tcW w:w="1704" w:type="dxa"/>
-            <w:vMerge/>
+        <w:tblPrEx>
+          <w:tblBorders>
+            <w:top w:val="single" w:color="auto" w:sz="4" w:space="0"/>
+            <w:left w:val="single" w:color="auto" w:sz="4" w:space="0"/>
+            <w:bottom w:val="single" w:color="auto" w:sz="4" w:space="0"/>
+            <w:right w:val="single" w:color="auto" w:sz="4" w:space="0"/>
+            <w:insideH w:val="single" w:color="auto" w:sz="4" w:space="0"/>
+            <w:insideV w:val="single" w:color="auto" w:sz="4" w:space="0"/>
+          </w:tblBorders>
+          <w:tblLayout w:type="fixed"/>
+          <w:tblCellMar>
+            <w:top w:w="0" w:type="dxa"/>
+            <w:left w:w="108" w:type="dxa"/>
+            <w:bottom w:w="0" w:type="dxa"/>
+            <w:right w:w="108" w:type="dxa"/>
+          </w:tblCellMar>
+        </w:tblPrEx>
+        <w:tc>
+          <w:tcPr>
+            <w:tcW w:w="1704" w:type="dxa"/>
+            <w:vMerge w:val="continue"/>
           </w:tcPr>
           <w:p/>
         </w:tc>
         <w:tc>
           <w:tcPr>
             <w:tcW w:w="1704" w:type="dxa"/>
-            <w:vMerge/>
+            <w:vMerge w:val="continue"/>
           </w:tcPr>
           <w:p/>
         </w:tc>
@@ -4957,17 +4093,34 @@
         </w:tc>
       </w:tr>
       <w:tr>
-        <w:tc>
-          <w:tcPr>
-            <w:tcW w:w="1704" w:type="dxa"/>
-            <w:vMerge/>
+        <w:tblPrEx>
+          <w:tblBorders>
+            <w:top w:val="single" w:color="auto" w:sz="4" w:space="0"/>
+            <w:left w:val="single" w:color="auto" w:sz="4" w:space="0"/>
+            <w:bottom w:val="single" w:color="auto" w:sz="4" w:space="0"/>
+            <w:right w:val="single" w:color="auto" w:sz="4" w:space="0"/>
+            <w:insideH w:val="single" w:color="auto" w:sz="4" w:space="0"/>
+            <w:insideV w:val="single" w:color="auto" w:sz="4" w:space="0"/>
+          </w:tblBorders>
+          <w:tblLayout w:type="fixed"/>
+          <w:tblCellMar>
+            <w:top w:w="0" w:type="dxa"/>
+            <w:left w:w="108" w:type="dxa"/>
+            <w:bottom w:w="0" w:type="dxa"/>
+            <w:right w:w="108" w:type="dxa"/>
+          </w:tblCellMar>
+        </w:tblPrEx>
+        <w:tc>
+          <w:tcPr>
+            <w:tcW w:w="1704" w:type="dxa"/>
+            <w:vMerge w:val="continue"/>
           </w:tcPr>
           <w:p/>
         </w:tc>
         <w:tc>
           <w:tcPr>
             <w:tcW w:w="1704" w:type="dxa"/>
-            <w:vMerge/>
+            <w:vMerge w:val="continue"/>
           </w:tcPr>
           <w:p/>
         </w:tc>
@@ -5000,6 +4153,23 @@
         </w:tc>
       </w:tr>
       <w:tr>
+        <w:tblPrEx>
+          <w:tblBorders>
+            <w:top w:val="single" w:color="auto" w:sz="4" w:space="0"/>
+            <w:left w:val="single" w:color="auto" w:sz="4" w:space="0"/>
+            <w:bottom w:val="single" w:color="auto" w:sz="4" w:space="0"/>
+            <w:right w:val="single" w:color="auto" w:sz="4" w:space="0"/>
+            <w:insideH w:val="single" w:color="auto" w:sz="4" w:space="0"/>
+            <w:insideV w:val="single" w:color="auto" w:sz="4" w:space="0"/>
+          </w:tblBorders>
+          <w:tblLayout w:type="fixed"/>
+          <w:tblCellMar>
+            <w:top w:w="0" w:type="dxa"/>
+            <w:left w:w="108" w:type="dxa"/>
+            <w:bottom w:w="0" w:type="dxa"/>
+            <w:right w:w="108" w:type="dxa"/>
+          </w:tblCellMar>
+        </w:tblPrEx>
         <w:tc>
           <w:tcPr>
             <w:tcW w:w="1704" w:type="dxa"/>
@@ -5050,24 +4220,29 @@
               <w:rPr>
                 <w:rFonts w:hint="eastAsia"/>
               </w:rPr>
-              <w:t>教师个人照片展示</w:t>
-            </w:r>
-            <w:r>
-              <w:rPr>
-                <w:rFonts w:hint="eastAsia"/>
-              </w:rPr>
-              <w:t>,</w:t>
-            </w:r>
-            <w:r>
-              <w:rPr>
-                <w:rFonts w:hint="eastAsia"/>
-              </w:rPr>
-              <w:t>可上传替换</w:t>
+              <w:t>教师个人照片展示,可上传替换</w:t>
             </w:r>
           </w:p>
         </w:tc>
       </w:tr>
       <w:tr>
+        <w:tblPrEx>
+          <w:tblBorders>
+            <w:top w:val="single" w:color="auto" w:sz="4" w:space="0"/>
+            <w:left w:val="single" w:color="auto" w:sz="4" w:space="0"/>
+            <w:bottom w:val="single" w:color="auto" w:sz="4" w:space="0"/>
+            <w:right w:val="single" w:color="auto" w:sz="4" w:space="0"/>
+            <w:insideH w:val="single" w:color="auto" w:sz="4" w:space="0"/>
+            <w:insideV w:val="single" w:color="auto" w:sz="4" w:space="0"/>
+          </w:tblBorders>
+          <w:tblLayout w:type="fixed"/>
+          <w:tblCellMar>
+            <w:top w:w="0" w:type="dxa"/>
+            <w:left w:w="108" w:type="dxa"/>
+            <w:bottom w:w="0" w:type="dxa"/>
+            <w:right w:w="108" w:type="dxa"/>
+          </w:tblCellMar>
+        </w:tblPrEx>
         <w:tc>
           <w:tcPr>
             <w:tcW w:w="1704" w:type="dxa"/>
@@ -5077,7 +4252,7 @@
         <w:tc>
           <w:tcPr>
             <w:tcW w:w="1704" w:type="dxa"/>
-            <w:vMerge/>
+            <w:vMerge w:val="continue"/>
           </w:tcPr>
           <w:p/>
         </w:tc>
@@ -5104,36 +4279,29 @@
               <w:rPr>
                 <w:rFonts w:hint="eastAsia"/>
               </w:rPr>
-              <w:t>教师信息对教师信息</w:t>
-            </w:r>
-            <w:r>
-              <w:rPr>
-                <w:rFonts w:hint="eastAsia"/>
-              </w:rPr>
-              <w:t>/</w:t>
-            </w:r>
-            <w:r>
-              <w:rPr>
-                <w:rFonts w:hint="eastAsia"/>
-              </w:rPr>
-              <w:t>电话</w:t>
-            </w:r>
-            <w:r>
-              <w:rPr>
-                <w:rFonts w:hint="eastAsia"/>
-              </w:rPr>
-              <w:t>/</w:t>
-            </w:r>
-            <w:r>
-              <w:rPr>
-                <w:rFonts w:hint="eastAsia"/>
-              </w:rPr>
-              <w:t>邮箱进行描述</w:t>
+              <w:t>教师信息对教师信息/电话/邮箱进行描述</w:t>
             </w:r>
           </w:p>
         </w:tc>
       </w:tr>
       <w:tr>
+        <w:tblPrEx>
+          <w:tblBorders>
+            <w:top w:val="single" w:color="auto" w:sz="4" w:space="0"/>
+            <w:left w:val="single" w:color="auto" w:sz="4" w:space="0"/>
+            <w:bottom w:val="single" w:color="auto" w:sz="4" w:space="0"/>
+            <w:right w:val="single" w:color="auto" w:sz="4" w:space="0"/>
+            <w:insideH w:val="single" w:color="auto" w:sz="4" w:space="0"/>
+            <w:insideV w:val="single" w:color="auto" w:sz="4" w:space="0"/>
+          </w:tblBorders>
+          <w:tblLayout w:type="fixed"/>
+          <w:tblCellMar>
+            <w:top w:w="0" w:type="dxa"/>
+            <w:left w:w="108" w:type="dxa"/>
+            <w:bottom w:w="0" w:type="dxa"/>
+            <w:right w:w="108" w:type="dxa"/>
+          </w:tblCellMar>
+        </w:tblPrEx>
         <w:tc>
           <w:tcPr>
             <w:tcW w:w="1704" w:type="dxa"/>
@@ -5143,7 +4311,7 @@
         <w:tc>
           <w:tcPr>
             <w:tcW w:w="1704" w:type="dxa"/>
-            <w:vMerge/>
+            <w:vMerge w:val="continue"/>
           </w:tcPr>
           <w:p/>
         </w:tc>
@@ -5170,36 +4338,29 @@
               <w:rPr>
                 <w:rFonts w:hint="eastAsia"/>
               </w:rPr>
-              <w:t>教师简介对教师身份进行说明</w:t>
-            </w:r>
-            <w:r>
-              <w:rPr>
-                <w:rFonts w:hint="eastAsia"/>
-              </w:rPr>
-              <w:t>,</w:t>
-            </w:r>
-            <w:r>
-              <w:rPr>
-                <w:rFonts w:hint="eastAsia"/>
-              </w:rPr>
-              <w:t>详细介绍研究工作</w:t>
-            </w:r>
-            <w:r>
-              <w:rPr>
-                <w:rFonts w:hint="eastAsia"/>
-              </w:rPr>
-              <w:t>/</w:t>
-            </w:r>
-            <w:r>
-              <w:rPr>
-                <w:rFonts w:hint="eastAsia"/>
-              </w:rPr>
-              <w:t>科研成果</w:t>
+              <w:t>教师简介对教师身份进行说明,详细介绍研究工作/科研成果</w:t>
             </w:r>
           </w:p>
         </w:tc>
       </w:tr>
       <w:tr>
+        <w:tblPrEx>
+          <w:tblBorders>
+            <w:top w:val="single" w:color="auto" w:sz="4" w:space="0"/>
+            <w:left w:val="single" w:color="auto" w:sz="4" w:space="0"/>
+            <w:bottom w:val="single" w:color="auto" w:sz="4" w:space="0"/>
+            <w:right w:val="single" w:color="auto" w:sz="4" w:space="0"/>
+            <w:insideH w:val="single" w:color="auto" w:sz="4" w:space="0"/>
+            <w:insideV w:val="single" w:color="auto" w:sz="4" w:space="0"/>
+          </w:tblBorders>
+          <w:tblLayout w:type="fixed"/>
+          <w:tblCellMar>
+            <w:top w:w="0" w:type="dxa"/>
+            <w:left w:w="108" w:type="dxa"/>
+            <w:bottom w:w="0" w:type="dxa"/>
+            <w:right w:w="108" w:type="dxa"/>
+          </w:tblCellMar>
+        </w:tblPrEx>
         <w:tc>
           <w:tcPr>
             <w:tcW w:w="1704" w:type="dxa"/>
@@ -5241,6 +4402,23 @@
         </w:tc>
       </w:tr>
       <w:tr>
+        <w:tblPrEx>
+          <w:tblBorders>
+            <w:top w:val="single" w:color="auto" w:sz="4" w:space="0"/>
+            <w:left w:val="single" w:color="auto" w:sz="4" w:space="0"/>
+            <w:bottom w:val="single" w:color="auto" w:sz="4" w:space="0"/>
+            <w:right w:val="single" w:color="auto" w:sz="4" w:space="0"/>
+            <w:insideH w:val="single" w:color="auto" w:sz="4" w:space="0"/>
+            <w:insideV w:val="single" w:color="auto" w:sz="4" w:space="0"/>
+          </w:tblBorders>
+          <w:tblLayout w:type="fixed"/>
+          <w:tblCellMar>
+            <w:top w:w="0" w:type="dxa"/>
+            <w:left w:w="108" w:type="dxa"/>
+            <w:bottom w:w="0" w:type="dxa"/>
+            <w:right w:w="108" w:type="dxa"/>
+          </w:tblCellMar>
+        </w:tblPrEx>
         <w:tc>
           <w:tcPr>
             <w:tcW w:w="1704" w:type="dxa"/>
@@ -5303,24 +4481,29 @@
               <w:rPr>
                 <w:rFonts w:hint="eastAsia"/>
               </w:rPr>
-              <w:t>显示我的头像</w:t>
-            </w:r>
-            <w:r>
-              <w:rPr>
-                <w:rFonts w:hint="eastAsia"/>
-              </w:rPr>
-              <w:t>,</w:t>
-            </w:r>
-            <w:r>
-              <w:rPr>
-                <w:rFonts w:hint="eastAsia"/>
-              </w:rPr>
-              <w:t>可通过上传新头像进行替换</w:t>
+              <w:t>显示我的头像,可通过上传新头像进行替换</w:t>
             </w:r>
           </w:p>
         </w:tc>
       </w:tr>
       <w:tr>
+        <w:tblPrEx>
+          <w:tblBorders>
+            <w:top w:val="single" w:color="auto" w:sz="4" w:space="0"/>
+            <w:left w:val="single" w:color="auto" w:sz="4" w:space="0"/>
+            <w:bottom w:val="single" w:color="auto" w:sz="4" w:space="0"/>
+            <w:right w:val="single" w:color="auto" w:sz="4" w:space="0"/>
+            <w:insideH w:val="single" w:color="auto" w:sz="4" w:space="0"/>
+            <w:insideV w:val="single" w:color="auto" w:sz="4" w:space="0"/>
+          </w:tblBorders>
+          <w:tblLayout w:type="fixed"/>
+          <w:tblCellMar>
+            <w:top w:w="0" w:type="dxa"/>
+            <w:left w:w="108" w:type="dxa"/>
+            <w:bottom w:w="0" w:type="dxa"/>
+            <w:right w:w="108" w:type="dxa"/>
+          </w:tblCellMar>
+        </w:tblPrEx>
         <w:tc>
           <w:tcPr>
             <w:tcW w:w="1704" w:type="dxa"/>
@@ -5336,7 +4519,7 @@
         <w:tc>
           <w:tcPr>
             <w:tcW w:w="1704" w:type="dxa"/>
-            <w:vMerge/>
+            <w:vMerge w:val="continue"/>
           </w:tcPr>
           <w:p/>
         </w:tc>
@@ -5362,24 +4545,29 @@
               <w:rPr>
                 <w:rFonts w:hint="eastAsia"/>
               </w:rPr>
-              <w:t>显示用户姓名</w:t>
-            </w:r>
-            <w:r>
-              <w:rPr>
-                <w:rFonts w:hint="eastAsia"/>
-              </w:rPr>
-              <w:t>,</w:t>
-            </w:r>
-            <w:r>
-              <w:rPr>
-                <w:rFonts w:hint="eastAsia"/>
-              </w:rPr>
-              <w:t>仅管理员可修改</w:t>
+              <w:t>显示用户姓名,仅管理员可修改</w:t>
             </w:r>
           </w:p>
         </w:tc>
       </w:tr>
       <w:tr>
+        <w:tblPrEx>
+          <w:tblBorders>
+            <w:top w:val="single" w:color="auto" w:sz="4" w:space="0"/>
+            <w:left w:val="single" w:color="auto" w:sz="4" w:space="0"/>
+            <w:bottom w:val="single" w:color="auto" w:sz="4" w:space="0"/>
+            <w:right w:val="single" w:color="auto" w:sz="4" w:space="0"/>
+            <w:insideH w:val="single" w:color="auto" w:sz="4" w:space="0"/>
+            <w:insideV w:val="single" w:color="auto" w:sz="4" w:space="0"/>
+          </w:tblBorders>
+          <w:tblLayout w:type="fixed"/>
+          <w:tblCellMar>
+            <w:top w:w="0" w:type="dxa"/>
+            <w:left w:w="108" w:type="dxa"/>
+            <w:bottom w:w="0" w:type="dxa"/>
+            <w:right w:w="108" w:type="dxa"/>
+          </w:tblCellMar>
+        </w:tblPrEx>
         <w:tc>
           <w:tcPr>
             <w:tcW w:w="1704" w:type="dxa"/>
@@ -5395,7 +4583,7 @@
         <w:tc>
           <w:tcPr>
             <w:tcW w:w="1704" w:type="dxa"/>
-            <w:vMerge/>
+            <w:vMerge w:val="continue"/>
           </w:tcPr>
           <w:p/>
         </w:tc>
@@ -5421,48 +4609,29 @@
               <w:rPr>
                 <w:rFonts w:hint="eastAsia"/>
               </w:rPr>
-              <w:t>显示用户联系方式</w:t>
-            </w:r>
-            <w:r>
-              <w:rPr>
-                <w:rFonts w:hint="eastAsia"/>
-              </w:rPr>
-              <w:t>:</w:t>
-            </w:r>
-            <w:r>
-              <w:rPr>
-                <w:rFonts w:hint="eastAsia"/>
-              </w:rPr>
-              <w:t>手机</w:t>
-            </w:r>
-            <w:r>
-              <w:rPr>
-                <w:rFonts w:hint="eastAsia"/>
-              </w:rPr>
-              <w:t>,</w:t>
-            </w:r>
-            <w:r>
-              <w:rPr>
-                <w:rFonts w:hint="eastAsia"/>
-              </w:rPr>
-              <w:t>用户本人</w:t>
-            </w:r>
-            <w:r>
-              <w:rPr>
-                <w:rFonts w:hint="eastAsia"/>
-              </w:rPr>
-              <w:t>/</w:t>
-            </w:r>
-            <w:r>
-              <w:rPr>
-                <w:rFonts w:hint="eastAsia"/>
-              </w:rPr>
-              <w:t>管理员可修改</w:t>
+              <w:t>显示用户联系方式:手机,用户本人/管理员可修改</w:t>
             </w:r>
           </w:p>
         </w:tc>
       </w:tr>
       <w:tr>
+        <w:tblPrEx>
+          <w:tblBorders>
+            <w:top w:val="single" w:color="auto" w:sz="4" w:space="0"/>
+            <w:left w:val="single" w:color="auto" w:sz="4" w:space="0"/>
+            <w:bottom w:val="single" w:color="auto" w:sz="4" w:space="0"/>
+            <w:right w:val="single" w:color="auto" w:sz="4" w:space="0"/>
+            <w:insideH w:val="single" w:color="auto" w:sz="4" w:space="0"/>
+            <w:insideV w:val="single" w:color="auto" w:sz="4" w:space="0"/>
+          </w:tblBorders>
+          <w:tblLayout w:type="fixed"/>
+          <w:tblCellMar>
+            <w:top w:w="0" w:type="dxa"/>
+            <w:left w:w="108" w:type="dxa"/>
+            <w:bottom w:w="0" w:type="dxa"/>
+            <w:right w:w="108" w:type="dxa"/>
+          </w:tblCellMar>
+        </w:tblPrEx>
         <w:tc>
           <w:tcPr>
             <w:tcW w:w="1704" w:type="dxa"/>
@@ -5478,7 +4647,7 @@
         <w:tc>
           <w:tcPr>
             <w:tcW w:w="1704" w:type="dxa"/>
-            <w:vMerge/>
+            <w:vMerge w:val="continue"/>
           </w:tcPr>
           <w:p/>
         </w:tc>
@@ -5504,48 +4673,29 @@
               <w:rPr>
                 <w:rFonts w:hint="eastAsia"/>
               </w:rPr>
-              <w:t>显示用户联系方式</w:t>
-            </w:r>
-            <w:r>
-              <w:rPr>
-                <w:rFonts w:hint="eastAsia"/>
-              </w:rPr>
-              <w:t>:</w:t>
-            </w:r>
-            <w:r>
-              <w:rPr>
-                <w:rFonts w:hint="eastAsia"/>
-              </w:rPr>
-              <w:t>邮箱</w:t>
-            </w:r>
-            <w:r>
-              <w:rPr>
-                <w:rFonts w:hint="eastAsia"/>
-              </w:rPr>
-              <w:t>,</w:t>
-            </w:r>
-            <w:r>
-              <w:rPr>
-                <w:rFonts w:hint="eastAsia"/>
-              </w:rPr>
-              <w:t>用户本人</w:t>
-            </w:r>
-            <w:r>
-              <w:rPr>
-                <w:rFonts w:hint="eastAsia"/>
-              </w:rPr>
-              <w:t>/</w:t>
-            </w:r>
-            <w:r>
-              <w:rPr>
-                <w:rFonts w:hint="eastAsia"/>
-              </w:rPr>
-              <w:t>管理员可修改</w:t>
+              <w:t>显示用户联系方式:邮箱,用户本人/管理员可修改</w:t>
             </w:r>
           </w:p>
         </w:tc>
       </w:tr>
       <w:tr>
+        <w:tblPrEx>
+          <w:tblBorders>
+            <w:top w:val="single" w:color="auto" w:sz="4" w:space="0"/>
+            <w:left w:val="single" w:color="auto" w:sz="4" w:space="0"/>
+            <w:bottom w:val="single" w:color="auto" w:sz="4" w:space="0"/>
+            <w:right w:val="single" w:color="auto" w:sz="4" w:space="0"/>
+            <w:insideH w:val="single" w:color="auto" w:sz="4" w:space="0"/>
+            <w:insideV w:val="single" w:color="auto" w:sz="4" w:space="0"/>
+          </w:tblBorders>
+          <w:tblLayout w:type="fixed"/>
+          <w:tblCellMar>
+            <w:top w:w="0" w:type="dxa"/>
+            <w:left w:w="108" w:type="dxa"/>
+            <w:bottom w:w="0" w:type="dxa"/>
+            <w:right w:w="108" w:type="dxa"/>
+          </w:tblCellMar>
+        </w:tblPrEx>
         <w:tc>
           <w:tcPr>
             <w:tcW w:w="1704" w:type="dxa"/>
@@ -5561,7 +4711,7 @@
         <w:tc>
           <w:tcPr>
             <w:tcW w:w="1704" w:type="dxa"/>
-            <w:vMerge/>
+            <w:vMerge w:val="continue"/>
           </w:tcPr>
           <w:p/>
         </w:tc>
@@ -5587,36 +4737,29 @@
               <w:rPr>
                 <w:rFonts w:hint="eastAsia"/>
               </w:rPr>
-              <w:t>针对教师</w:t>
-            </w:r>
-            <w:r>
-              <w:rPr>
-                <w:rFonts w:hint="eastAsia"/>
-              </w:rPr>
-              <w:t>/</w:t>
-            </w:r>
-            <w:r>
-              <w:rPr>
-                <w:rFonts w:hint="eastAsia"/>
-              </w:rPr>
-              <w:t>管理员用户</w:t>
-            </w:r>
-            <w:r>
-              <w:rPr>
-                <w:rFonts w:hint="eastAsia"/>
-              </w:rPr>
-              <w:t>,</w:t>
-            </w:r>
-            <w:r>
-              <w:rPr>
-                <w:rFonts w:hint="eastAsia"/>
-              </w:rPr>
-              <w:t>提供办公室选项</w:t>
+              <w:t>针对教师/管理员用户,提供办公室选项</w:t>
             </w:r>
           </w:p>
         </w:tc>
       </w:tr>
       <w:tr>
+        <w:tblPrEx>
+          <w:tblBorders>
+            <w:top w:val="single" w:color="auto" w:sz="4" w:space="0"/>
+            <w:left w:val="single" w:color="auto" w:sz="4" w:space="0"/>
+            <w:bottom w:val="single" w:color="auto" w:sz="4" w:space="0"/>
+            <w:right w:val="single" w:color="auto" w:sz="4" w:space="0"/>
+            <w:insideH w:val="single" w:color="auto" w:sz="4" w:space="0"/>
+            <w:insideV w:val="single" w:color="auto" w:sz="4" w:space="0"/>
+          </w:tblBorders>
+          <w:tblLayout w:type="fixed"/>
+          <w:tblCellMar>
+            <w:top w:w="0" w:type="dxa"/>
+            <w:left w:w="108" w:type="dxa"/>
+            <w:bottom w:w="0" w:type="dxa"/>
+            <w:right w:w="108" w:type="dxa"/>
+          </w:tblCellMar>
+        </w:tblPrEx>
         <w:tc>
           <w:tcPr>
             <w:tcW w:w="1704" w:type="dxa"/>
@@ -5632,7 +4775,7 @@
         <w:tc>
           <w:tcPr>
             <w:tcW w:w="1704" w:type="dxa"/>
-            <w:vMerge/>
+            <w:vMerge w:val="continue"/>
           </w:tcPr>
           <w:p/>
         </w:tc>
@@ -5658,24 +4801,29 @@
               <w:rPr>
                 <w:rFonts w:hint="eastAsia"/>
               </w:rPr>
-              <w:t>输入原始密码</w:t>
-            </w:r>
-            <w:r>
-              <w:rPr>
-                <w:rFonts w:hint="eastAsia"/>
-              </w:rPr>
-              <w:t>,</w:t>
-            </w:r>
-            <w:r>
-              <w:rPr>
-                <w:rFonts w:hint="eastAsia"/>
-              </w:rPr>
-              <w:t>可更换新密码</w:t>
+              <w:t>输入原始密码,可更换新密码</w:t>
             </w:r>
           </w:p>
         </w:tc>
       </w:tr>
       <w:tr>
+        <w:tblPrEx>
+          <w:tblBorders>
+            <w:top w:val="single" w:color="auto" w:sz="4" w:space="0"/>
+            <w:left w:val="single" w:color="auto" w:sz="4" w:space="0"/>
+            <w:bottom w:val="single" w:color="auto" w:sz="4" w:space="0"/>
+            <w:right w:val="single" w:color="auto" w:sz="4" w:space="0"/>
+            <w:insideH w:val="single" w:color="auto" w:sz="4" w:space="0"/>
+            <w:insideV w:val="single" w:color="auto" w:sz="4" w:space="0"/>
+          </w:tblBorders>
+          <w:tblLayout w:type="fixed"/>
+          <w:tblCellMar>
+            <w:top w:w="0" w:type="dxa"/>
+            <w:left w:w="108" w:type="dxa"/>
+            <w:bottom w:w="0" w:type="dxa"/>
+            <w:right w:w="108" w:type="dxa"/>
+          </w:tblCellMar>
+        </w:tblPrEx>
         <w:tc>
           <w:tcPr>
             <w:tcW w:w="1704" w:type="dxa"/>
@@ -5717,6 +4865,23 @@
         </w:tc>
       </w:tr>
       <w:tr>
+        <w:tblPrEx>
+          <w:tblBorders>
+            <w:top w:val="single" w:color="auto" w:sz="4" w:space="0"/>
+            <w:left w:val="single" w:color="auto" w:sz="4" w:space="0"/>
+            <w:bottom w:val="single" w:color="auto" w:sz="4" w:space="0"/>
+            <w:right w:val="single" w:color="auto" w:sz="4" w:space="0"/>
+            <w:insideH w:val="single" w:color="auto" w:sz="4" w:space="0"/>
+            <w:insideV w:val="single" w:color="auto" w:sz="4" w:space="0"/>
+          </w:tblBorders>
+          <w:tblLayout w:type="fixed"/>
+          <w:tblCellMar>
+            <w:top w:w="0" w:type="dxa"/>
+            <w:left w:w="108" w:type="dxa"/>
+            <w:bottom w:w="0" w:type="dxa"/>
+            <w:right w:w="108" w:type="dxa"/>
+          </w:tblCellMar>
+        </w:tblPrEx>
         <w:tc>
           <w:tcPr>
             <w:tcW w:w="1704" w:type="dxa"/>
@@ -5727,13 +4892,7 @@
               <w:rPr>
                 <w:rFonts w:hint="eastAsia"/>
               </w:rPr>
-              <w:t>FE-</w:t>
-            </w:r>
-            <w:r>
-              <w:rPr>
-                <w:rFonts w:hint="eastAsia"/>
-              </w:rPr>
-              <w:t>6</w:t>
+              <w:t>FE-6</w:t>
             </w:r>
           </w:p>
         </w:tc>
@@ -5774,35 +4933,40 @@
               <w:rPr>
                 <w:rFonts w:hint="eastAsia"/>
               </w:rPr>
-              <w:t>在课程公告区显示该课程考试时间</w:t>
-            </w:r>
-            <w:r>
-              <w:rPr>
-                <w:rFonts w:hint="eastAsia"/>
-              </w:rPr>
-              <w:t>/</w:t>
-            </w:r>
-            <w:r>
-              <w:rPr>
-                <w:rFonts w:hint="eastAsia"/>
-              </w:rPr>
-              <w:t>地点通知</w:t>
+              <w:t>在课程公告区显示该课程考试时间/地点通知</w:t>
             </w:r>
           </w:p>
         </w:tc>
       </w:tr>
       <w:tr>
-        <w:tc>
-          <w:tcPr>
-            <w:tcW w:w="1704" w:type="dxa"/>
-            <w:vMerge/>
+        <w:tblPrEx>
+          <w:tblBorders>
+            <w:top w:val="single" w:color="auto" w:sz="4" w:space="0"/>
+            <w:left w:val="single" w:color="auto" w:sz="4" w:space="0"/>
+            <w:bottom w:val="single" w:color="auto" w:sz="4" w:space="0"/>
+            <w:right w:val="single" w:color="auto" w:sz="4" w:space="0"/>
+            <w:insideH w:val="single" w:color="auto" w:sz="4" w:space="0"/>
+            <w:insideV w:val="single" w:color="auto" w:sz="4" w:space="0"/>
+          </w:tblBorders>
+          <w:tblLayout w:type="fixed"/>
+          <w:tblCellMar>
+            <w:top w:w="0" w:type="dxa"/>
+            <w:left w:w="108" w:type="dxa"/>
+            <w:bottom w:w="0" w:type="dxa"/>
+            <w:right w:w="108" w:type="dxa"/>
+          </w:tblCellMar>
+        </w:tblPrEx>
+        <w:tc>
+          <w:tcPr>
+            <w:tcW w:w="1704" w:type="dxa"/>
+            <w:vMerge w:val="continue"/>
           </w:tcPr>
           <w:p/>
         </w:tc>
         <w:tc>
           <w:tcPr>
             <w:tcW w:w="1704" w:type="dxa"/>
-            <w:vMerge/>
+            <w:vMerge w:val="continue"/>
           </w:tcPr>
           <w:p/>
         </w:tc>
@@ -5829,35 +4993,40 @@
               <w:rPr>
                 <w:rFonts w:hint="eastAsia"/>
               </w:rPr>
-              <w:t>在课程公告区显示答疑内容</w:t>
-            </w:r>
-            <w:r>
-              <w:rPr>
-                <w:rFonts w:hint="eastAsia"/>
-              </w:rPr>
-              <w:t>/</w:t>
-            </w:r>
-            <w:r>
-              <w:rPr>
-                <w:rFonts w:hint="eastAsia"/>
-              </w:rPr>
-              <w:t>时间开放信息</w:t>
+              <w:t>在课程公告区显示答疑内容/时间开放信息</w:t>
             </w:r>
           </w:p>
         </w:tc>
       </w:tr>
       <w:tr>
-        <w:tc>
-          <w:tcPr>
-            <w:tcW w:w="1704" w:type="dxa"/>
-            <w:vMerge/>
+        <w:tblPrEx>
+          <w:tblBorders>
+            <w:top w:val="single" w:color="auto" w:sz="4" w:space="0"/>
+            <w:left w:val="single" w:color="auto" w:sz="4" w:space="0"/>
+            <w:bottom w:val="single" w:color="auto" w:sz="4" w:space="0"/>
+            <w:right w:val="single" w:color="auto" w:sz="4" w:space="0"/>
+            <w:insideH w:val="single" w:color="auto" w:sz="4" w:space="0"/>
+            <w:insideV w:val="single" w:color="auto" w:sz="4" w:space="0"/>
+          </w:tblBorders>
+          <w:tblLayout w:type="fixed"/>
+          <w:tblCellMar>
+            <w:top w:w="0" w:type="dxa"/>
+            <w:left w:w="108" w:type="dxa"/>
+            <w:bottom w:w="0" w:type="dxa"/>
+            <w:right w:w="108" w:type="dxa"/>
+          </w:tblCellMar>
+        </w:tblPrEx>
+        <w:tc>
+          <w:tcPr>
+            <w:tcW w:w="1704" w:type="dxa"/>
+            <w:vMerge w:val="continue"/>
           </w:tcPr>
           <w:p/>
         </w:tc>
         <w:tc>
           <w:tcPr>
             <w:tcW w:w="1704" w:type="dxa"/>
-            <w:vMerge/>
+            <w:vMerge w:val="continue"/>
           </w:tcPr>
           <w:p/>
         </w:tc>
@@ -5890,6 +5059,23 @@
         </w:tc>
       </w:tr>
       <w:tr>
+        <w:tblPrEx>
+          <w:tblBorders>
+            <w:top w:val="single" w:color="auto" w:sz="4" w:space="0"/>
+            <w:left w:val="single" w:color="auto" w:sz="4" w:space="0"/>
+            <w:bottom w:val="single" w:color="auto" w:sz="4" w:space="0"/>
+            <w:right w:val="single" w:color="auto" w:sz="4" w:space="0"/>
+            <w:insideH w:val="single" w:color="auto" w:sz="4" w:space="0"/>
+            <w:insideV w:val="single" w:color="auto" w:sz="4" w:space="0"/>
+          </w:tblBorders>
+          <w:tblLayout w:type="fixed"/>
+          <w:tblCellMar>
+            <w:top w:w="0" w:type="dxa"/>
+            <w:left w:w="108" w:type="dxa"/>
+            <w:bottom w:w="0" w:type="dxa"/>
+            <w:right w:w="108" w:type="dxa"/>
+          </w:tblCellMar>
+        </w:tblPrEx>
         <w:tc>
           <w:tcPr>
             <w:tcW w:w="1704" w:type="dxa"/>
@@ -5900,14 +5086,7 @@
               <w:rPr>
                 <w:rFonts w:hint="eastAsia"/>
               </w:rPr>
-              <w:lastRenderedPageBreak/>
-              <w:t>FE-</w:t>
-            </w:r>
-            <w:r>
-              <w:rPr>
-                <w:rFonts w:hint="eastAsia"/>
-              </w:rPr>
-              <w:t>7</w:t>
+              <w:t>FE-7</w:t>
             </w:r>
           </w:p>
         </w:tc>
@@ -5948,47 +5127,40 @@
               <w:rPr>
                 <w:rFonts w:hint="eastAsia"/>
               </w:rPr>
-              <w:t>发表帖子需填写标题</w:t>
-            </w:r>
-            <w:r>
-              <w:rPr>
-                <w:rFonts w:hint="eastAsia"/>
-              </w:rPr>
-              <w:t>+</w:t>
-            </w:r>
-            <w:r>
-              <w:rPr>
-                <w:rFonts w:hint="eastAsia"/>
-              </w:rPr>
-              <w:t>内容</w:t>
-            </w:r>
-            <w:r>
-              <w:rPr>
-                <w:rFonts w:hint="eastAsia"/>
-              </w:rPr>
-              <w:t>,</w:t>
-            </w:r>
-            <w:r>
-              <w:rPr>
-                <w:rFonts w:hint="eastAsia"/>
-              </w:rPr>
-              <w:t>还可附件</w:t>
+              <w:t>发表帖子需填写标题+内容,还可附件</w:t>
             </w:r>
           </w:p>
         </w:tc>
       </w:tr>
       <w:tr>
-        <w:tc>
-          <w:tcPr>
-            <w:tcW w:w="1704" w:type="dxa"/>
-            <w:vMerge/>
+        <w:tblPrEx>
+          <w:tblBorders>
+            <w:top w:val="single" w:color="auto" w:sz="4" w:space="0"/>
+            <w:left w:val="single" w:color="auto" w:sz="4" w:space="0"/>
+            <w:bottom w:val="single" w:color="auto" w:sz="4" w:space="0"/>
+            <w:right w:val="single" w:color="auto" w:sz="4" w:space="0"/>
+            <w:insideH w:val="single" w:color="auto" w:sz="4" w:space="0"/>
+            <w:insideV w:val="single" w:color="auto" w:sz="4" w:space="0"/>
+          </w:tblBorders>
+          <w:tblLayout w:type="fixed"/>
+          <w:tblCellMar>
+            <w:top w:w="0" w:type="dxa"/>
+            <w:left w:w="108" w:type="dxa"/>
+            <w:bottom w:w="0" w:type="dxa"/>
+            <w:right w:w="108" w:type="dxa"/>
+          </w:tblCellMar>
+        </w:tblPrEx>
+        <w:tc>
+          <w:tcPr>
+            <w:tcW w:w="1704" w:type="dxa"/>
+            <w:vMerge w:val="continue"/>
           </w:tcPr>
           <w:p/>
         </w:tc>
         <w:tc>
           <w:tcPr>
             <w:tcW w:w="1704" w:type="dxa"/>
-            <w:vMerge/>
+            <w:vMerge w:val="continue"/>
           </w:tcPr>
           <w:p/>
         </w:tc>
@@ -6015,35 +5187,40 @@
               <w:rPr>
                 <w:rFonts w:hint="eastAsia"/>
               </w:rPr>
-              <w:t>回复帖子需直接填写内容</w:t>
-            </w:r>
-            <w:r>
-              <w:rPr>
-                <w:rFonts w:hint="eastAsia"/>
-              </w:rPr>
-              <w:t>,</w:t>
-            </w:r>
-            <w:r>
-              <w:rPr>
-                <w:rFonts w:hint="eastAsia"/>
-              </w:rPr>
-              <w:t>还可添加附件</w:t>
+              <w:t>回复帖子需直接填写内容,还可添加附件</w:t>
             </w:r>
           </w:p>
         </w:tc>
       </w:tr>
       <w:tr>
-        <w:tc>
-          <w:tcPr>
-            <w:tcW w:w="1704" w:type="dxa"/>
-            <w:vMerge/>
+        <w:tblPrEx>
+          <w:tblBorders>
+            <w:top w:val="single" w:color="auto" w:sz="4" w:space="0"/>
+            <w:left w:val="single" w:color="auto" w:sz="4" w:space="0"/>
+            <w:bottom w:val="single" w:color="auto" w:sz="4" w:space="0"/>
+            <w:right w:val="single" w:color="auto" w:sz="4" w:space="0"/>
+            <w:insideH w:val="single" w:color="auto" w:sz="4" w:space="0"/>
+            <w:insideV w:val="single" w:color="auto" w:sz="4" w:space="0"/>
+          </w:tblBorders>
+          <w:tblLayout w:type="fixed"/>
+          <w:tblCellMar>
+            <w:top w:w="0" w:type="dxa"/>
+            <w:left w:w="108" w:type="dxa"/>
+            <w:bottom w:w="0" w:type="dxa"/>
+            <w:right w:w="108" w:type="dxa"/>
+          </w:tblCellMar>
+        </w:tblPrEx>
+        <w:tc>
+          <w:tcPr>
+            <w:tcW w:w="1704" w:type="dxa"/>
+            <w:vMerge w:val="continue"/>
           </w:tcPr>
           <w:p/>
         </w:tc>
         <w:tc>
           <w:tcPr>
             <w:tcW w:w="1704" w:type="dxa"/>
-            <w:vMerge/>
+            <w:vMerge w:val="continue"/>
           </w:tcPr>
           <w:p/>
         </w:tc>
@@ -6070,59 +5247,40 @@
               <w:rPr>
                 <w:rFonts w:hint="eastAsia"/>
               </w:rPr>
-              <w:t>当重要信息</w:t>
-            </w:r>
-            <w:r>
-              <w:rPr>
-                <w:rFonts w:hint="eastAsia"/>
-              </w:rPr>
-              <w:t>/</w:t>
-            </w:r>
-            <w:r>
-              <w:rPr>
-                <w:rFonts w:hint="eastAsia"/>
-              </w:rPr>
-              <w:t>活动发布时</w:t>
-            </w:r>
-            <w:r>
-              <w:rPr>
-                <w:rFonts w:hint="eastAsia"/>
-              </w:rPr>
-              <w:t>,</w:t>
-            </w:r>
-            <w:r>
-              <w:rPr>
-                <w:rFonts w:hint="eastAsia"/>
-              </w:rPr>
-              <w:t>管理员</w:t>
-            </w:r>
-            <w:r>
-              <w:rPr>
-                <w:rFonts w:hint="eastAsia"/>
-              </w:rPr>
-              <w:t>/</w:t>
-            </w:r>
-            <w:r>
-              <w:rPr>
-                <w:rFonts w:hint="eastAsia"/>
-              </w:rPr>
-              <w:t>教师可对帖子进行置顶操作</w:t>
+              <w:t>当重要信息/活动发布时,管理员/教师可对帖子进行置顶操作</w:t>
             </w:r>
           </w:p>
         </w:tc>
       </w:tr>
       <w:tr>
-        <w:tc>
-          <w:tcPr>
-            <w:tcW w:w="1704" w:type="dxa"/>
-            <w:vMerge/>
+        <w:tblPrEx>
+          <w:tblBorders>
+            <w:top w:val="single" w:color="auto" w:sz="4" w:space="0"/>
+            <w:left w:val="single" w:color="auto" w:sz="4" w:space="0"/>
+            <w:bottom w:val="single" w:color="auto" w:sz="4" w:space="0"/>
+            <w:right w:val="single" w:color="auto" w:sz="4" w:space="0"/>
+            <w:insideH w:val="single" w:color="auto" w:sz="4" w:space="0"/>
+            <w:insideV w:val="single" w:color="auto" w:sz="4" w:space="0"/>
+          </w:tblBorders>
+          <w:tblLayout w:type="fixed"/>
+          <w:tblCellMar>
+            <w:top w:w="0" w:type="dxa"/>
+            <w:left w:w="108" w:type="dxa"/>
+            <w:bottom w:w="0" w:type="dxa"/>
+            <w:right w:w="108" w:type="dxa"/>
+          </w:tblCellMar>
+        </w:tblPrEx>
+        <w:tc>
+          <w:tcPr>
+            <w:tcW w:w="1704" w:type="dxa"/>
+            <w:vMerge w:val="continue"/>
           </w:tcPr>
           <w:p/>
         </w:tc>
         <w:tc>
           <w:tcPr>
             <w:tcW w:w="1704" w:type="dxa"/>
-            <w:vMerge/>
+            <w:vMerge w:val="continue"/>
           </w:tcPr>
           <w:p/>
         </w:tc>
@@ -6149,35 +5307,40 @@
               <w:rPr>
                 <w:rFonts w:hint="eastAsia"/>
               </w:rPr>
-              <w:t>管理员</w:t>
-            </w:r>
-            <w:r>
-              <w:rPr>
-                <w:rFonts w:hint="eastAsia"/>
-              </w:rPr>
-              <w:t>/</w:t>
-            </w:r>
-            <w:r>
-              <w:rPr>
-                <w:rFonts w:hint="eastAsia"/>
-              </w:rPr>
-              <w:t>教师可对帖子进行加精操作</w:t>
+              <w:t>管理员/教师可对帖子进行加精操作</w:t>
             </w:r>
           </w:p>
         </w:tc>
       </w:tr>
       <w:tr>
-        <w:tc>
-          <w:tcPr>
-            <w:tcW w:w="1704" w:type="dxa"/>
-            <w:vMerge/>
+        <w:tblPrEx>
+          <w:tblBorders>
+            <w:top w:val="single" w:color="auto" w:sz="4" w:space="0"/>
+            <w:left w:val="single" w:color="auto" w:sz="4" w:space="0"/>
+            <w:bottom w:val="single" w:color="auto" w:sz="4" w:space="0"/>
+            <w:right w:val="single" w:color="auto" w:sz="4" w:space="0"/>
+            <w:insideH w:val="single" w:color="auto" w:sz="4" w:space="0"/>
+            <w:insideV w:val="single" w:color="auto" w:sz="4" w:space="0"/>
+          </w:tblBorders>
+          <w:tblLayout w:type="fixed"/>
+          <w:tblCellMar>
+            <w:top w:w="0" w:type="dxa"/>
+            <w:left w:w="108" w:type="dxa"/>
+            <w:bottom w:w="0" w:type="dxa"/>
+            <w:right w:w="108" w:type="dxa"/>
+          </w:tblCellMar>
+        </w:tblPrEx>
+        <w:tc>
+          <w:tcPr>
+            <w:tcW w:w="1704" w:type="dxa"/>
+            <w:vMerge w:val="continue"/>
           </w:tcPr>
           <w:p/>
         </w:tc>
         <w:tc>
           <w:tcPr>
             <w:tcW w:w="1704" w:type="dxa"/>
-            <w:vMerge/>
+            <w:vMerge w:val="continue"/>
           </w:tcPr>
           <w:p/>
         </w:tc>
@@ -6204,65 +5367,40 @@
               <w:rPr>
                 <w:rFonts w:hint="eastAsia"/>
               </w:rPr>
-              <w:t>管理员</w:t>
-            </w:r>
-            <w:r>
-              <w:rPr>
-                <w:rFonts w:hint="eastAsia"/>
-              </w:rPr>
-              <w:t>/</w:t>
-            </w:r>
-            <w:r>
-              <w:rPr>
-                <w:rFonts w:hint="eastAsia"/>
-              </w:rPr>
-              <w:t>教师遇到无意义</w:t>
-            </w:r>
-            <w:r>
-              <w:rPr>
-                <w:rFonts w:hint="eastAsia"/>
-              </w:rPr>
-              <w:t>/</w:t>
-            </w:r>
-            <w:r>
-              <w:rPr>
-                <w:rFonts w:hint="eastAsia"/>
-              </w:rPr>
-              <w:t>灌水</w:t>
-            </w:r>
-            <w:r>
-              <w:rPr>
-                <w:rFonts w:hint="eastAsia"/>
-              </w:rPr>
-              <w:t>/</w:t>
-            </w:r>
-            <w:r>
-              <w:rPr>
-                <w:rFonts w:hint="eastAsia"/>
-              </w:rPr>
-              <w:t>内容不适帖子时可进行删除操作</w:t>
-            </w:r>
-            <w:r>
-              <w:rPr>
-                <w:rFonts w:hint="eastAsia"/>
-              </w:rPr>
-              <w:t>.</w:t>
+              <w:t>管理员/教师遇到无意义/灌水/内容不适帖子时可进行删除操作.</w:t>
             </w:r>
           </w:p>
         </w:tc>
       </w:tr>
       <w:tr>
-        <w:tc>
-          <w:tcPr>
-            <w:tcW w:w="1704" w:type="dxa"/>
-            <w:vMerge/>
+        <w:tblPrEx>
+          <w:tblBorders>
+            <w:top w:val="single" w:color="auto" w:sz="4" w:space="0"/>
+            <w:left w:val="single" w:color="auto" w:sz="4" w:space="0"/>
+            <w:bottom w:val="single" w:color="auto" w:sz="4" w:space="0"/>
+            <w:right w:val="single" w:color="auto" w:sz="4" w:space="0"/>
+            <w:insideH w:val="single" w:color="auto" w:sz="4" w:space="0"/>
+            <w:insideV w:val="single" w:color="auto" w:sz="4" w:space="0"/>
+          </w:tblBorders>
+          <w:tblLayout w:type="fixed"/>
+          <w:tblCellMar>
+            <w:top w:w="0" w:type="dxa"/>
+            <w:left w:w="108" w:type="dxa"/>
+            <w:bottom w:w="0" w:type="dxa"/>
+            <w:right w:w="108" w:type="dxa"/>
+          </w:tblCellMar>
+        </w:tblPrEx>
+        <w:tc>
+          <w:tcPr>
+            <w:tcW w:w="1704" w:type="dxa"/>
+            <w:vMerge w:val="continue"/>
           </w:tcPr>
           <w:p/>
         </w:tc>
         <w:tc>
           <w:tcPr>
             <w:tcW w:w="1704" w:type="dxa"/>
-            <w:vMerge/>
+            <w:vMerge w:val="continue"/>
           </w:tcPr>
           <w:p/>
         </w:tc>
@@ -6289,132 +5427,29 @@
               <w:rPr>
                 <w:rFonts w:hint="eastAsia"/>
               </w:rPr>
-              <w:t>帖子分类拥有全部</w:t>
-            </w:r>
-            <w:r>
-              <w:rPr>
-                <w:rFonts w:hint="eastAsia"/>
-              </w:rPr>
-              <w:t>/</w:t>
-            </w:r>
-            <w:r>
-              <w:rPr>
-                <w:rFonts w:hint="eastAsia"/>
-              </w:rPr>
-              <w:t>最新</w:t>
-            </w:r>
-            <w:r>
-              <w:rPr>
-                <w:rFonts w:hint="eastAsia"/>
-              </w:rPr>
-              <w:t>/</w:t>
-            </w:r>
-            <w:r>
-              <w:rPr>
-                <w:rFonts w:hint="eastAsia"/>
-              </w:rPr>
-              <w:t>最热</w:t>
-            </w:r>
-            <w:r>
-              <w:rPr>
-                <w:rFonts w:hint="eastAsia"/>
-              </w:rPr>
-              <w:t>/</w:t>
-            </w:r>
-            <w:r>
-              <w:rPr>
-                <w:rFonts w:hint="eastAsia"/>
-              </w:rPr>
-              <w:t>推荐四个分组</w:t>
-            </w:r>
-            <w:r>
-              <w:rPr>
-                <w:rFonts w:hint="eastAsia"/>
-              </w:rPr>
-              <w:t>.</w:t>
-            </w:r>
-            <w:r>
-              <w:rPr>
-                <w:rFonts w:hint="eastAsia"/>
-              </w:rPr>
-              <w:t>全部分组显示所有帖子信息</w:t>
-            </w:r>
-            <w:r>
-              <w:rPr>
-                <w:rFonts w:hint="eastAsia"/>
-              </w:rPr>
-              <w:t>;</w:t>
-            </w:r>
-            <w:r>
-              <w:rPr>
-                <w:rFonts w:hint="eastAsia"/>
-              </w:rPr>
-              <w:t>最新帖子以发表时间顺序排列</w:t>
-            </w:r>
-            <w:r>
-              <w:rPr>
-                <w:rFonts w:hint="eastAsia"/>
-              </w:rPr>
-              <w:t>;</w:t>
-            </w:r>
-            <w:r>
-              <w:rPr>
-                <w:rFonts w:hint="eastAsia"/>
-              </w:rPr>
-              <w:t>最热帖子以回帖数量进行排列</w:t>
-            </w:r>
-            <w:r>
-              <w:rPr>
-                <w:rFonts w:hint="eastAsia"/>
-              </w:rPr>
-              <w:t>;</w:t>
-            </w:r>
-            <w:r>
-              <w:rPr>
-                <w:rFonts w:hint="eastAsia"/>
-              </w:rPr>
-              <w:t>推荐则有管理员</w:t>
-            </w:r>
-            <w:r>
-              <w:rPr>
-                <w:rFonts w:hint="eastAsia"/>
-              </w:rPr>
-              <w:t>/</w:t>
-            </w:r>
-            <w:r>
-              <w:rPr>
-                <w:rFonts w:hint="eastAsia"/>
-              </w:rPr>
-              <w:t>教师进行加精处理</w:t>
-            </w:r>
-            <w:r>
-              <w:rPr>
-                <w:rFonts w:hint="eastAsia"/>
-              </w:rPr>
-              <w:t>,</w:t>
-            </w:r>
-            <w:r>
-              <w:rPr>
-                <w:rFonts w:hint="eastAsia"/>
-              </w:rPr>
-              <w:t>当时间有限全部帖子较多难以阅读完时</w:t>
-            </w:r>
-            <w:r>
-              <w:rPr>
-                <w:rFonts w:hint="eastAsia"/>
-              </w:rPr>
-              <w:t>,</w:t>
-            </w:r>
-            <w:r>
-              <w:rPr>
-                <w:rFonts w:hint="eastAsia"/>
-              </w:rPr>
-              <w:t>可优先浏览推荐帖子</w:t>
+              <w:t>帖子分类拥有全部/最新/最热/推荐四个分组.全部分组显示所有帖子信息;最新帖子以发表时间顺序排列;最热帖子以回帖数量进行排列;推荐则有管理员/教师进行加精处理,当时间有限全部帖子较多难以阅读完时,可优先浏览推荐帖子</w:t>
             </w:r>
           </w:p>
         </w:tc>
       </w:tr>
       <w:tr>
+        <w:tblPrEx>
+          <w:tblBorders>
+            <w:top w:val="single" w:color="auto" w:sz="4" w:space="0"/>
+            <w:left w:val="single" w:color="auto" w:sz="4" w:space="0"/>
+            <w:bottom w:val="single" w:color="auto" w:sz="4" w:space="0"/>
+            <w:right w:val="single" w:color="auto" w:sz="4" w:space="0"/>
+            <w:insideH w:val="single" w:color="auto" w:sz="4" w:space="0"/>
+            <w:insideV w:val="single" w:color="auto" w:sz="4" w:space="0"/>
+          </w:tblBorders>
+          <w:tblLayout w:type="fixed"/>
+          <w:tblCellMar>
+            <w:top w:w="0" w:type="dxa"/>
+            <w:left w:w="108" w:type="dxa"/>
+            <w:bottom w:w="0" w:type="dxa"/>
+            <w:right w:w="108" w:type="dxa"/>
+          </w:tblCellMar>
+        </w:tblPrEx>
         <w:tc>
           <w:tcPr>
             <w:tcW w:w="1704" w:type="dxa"/>
@@ -6470,6 +5505,23 @@
         </w:tc>
       </w:tr>
       <w:tr>
+        <w:tblPrEx>
+          <w:tblBorders>
+            <w:top w:val="single" w:color="auto" w:sz="4" w:space="0"/>
+            <w:left w:val="single" w:color="auto" w:sz="4" w:space="0"/>
+            <w:bottom w:val="single" w:color="auto" w:sz="4" w:space="0"/>
+            <w:right w:val="single" w:color="auto" w:sz="4" w:space="0"/>
+            <w:insideH w:val="single" w:color="auto" w:sz="4" w:space="0"/>
+            <w:insideV w:val="single" w:color="auto" w:sz="4" w:space="0"/>
+          </w:tblBorders>
+          <w:tblLayout w:type="fixed"/>
+          <w:tblCellMar>
+            <w:top w:w="0" w:type="dxa"/>
+            <w:left w:w="108" w:type="dxa"/>
+            <w:bottom w:w="0" w:type="dxa"/>
+            <w:right w:w="108" w:type="dxa"/>
+          </w:tblCellMar>
+        </w:tblPrEx>
         <w:tc>
           <w:tcPr>
             <w:tcW w:w="1704" w:type="dxa"/>
@@ -6511,6 +5563,23 @@
         </w:tc>
       </w:tr>
       <w:tr>
+        <w:tblPrEx>
+          <w:tblBorders>
+            <w:top w:val="single" w:color="auto" w:sz="4" w:space="0"/>
+            <w:left w:val="single" w:color="auto" w:sz="4" w:space="0"/>
+            <w:bottom w:val="single" w:color="auto" w:sz="4" w:space="0"/>
+            <w:right w:val="single" w:color="auto" w:sz="4" w:space="0"/>
+            <w:insideH w:val="single" w:color="auto" w:sz="4" w:space="0"/>
+            <w:insideV w:val="single" w:color="auto" w:sz="4" w:space="0"/>
+          </w:tblBorders>
+          <w:tblLayout w:type="fixed"/>
+          <w:tblCellMar>
+            <w:top w:w="0" w:type="dxa"/>
+            <w:left w:w="108" w:type="dxa"/>
+            <w:bottom w:w="0" w:type="dxa"/>
+            <w:right w:w="108" w:type="dxa"/>
+          </w:tblCellMar>
+        </w:tblPrEx>
         <w:tc>
           <w:tcPr>
             <w:tcW w:w="1704" w:type="dxa"/>
@@ -6560,24 +5629,29 @@
               <w:rPr>
                 <w:rFonts w:hint="eastAsia"/>
               </w:rPr>
-              <w:t>搜索课程检索课程名</w:t>
-            </w:r>
-            <w:r>
-              <w:rPr>
-                <w:rFonts w:hint="eastAsia"/>
-              </w:rPr>
-              <w:t>,</w:t>
-            </w:r>
-            <w:r>
-              <w:rPr>
-                <w:rFonts w:hint="eastAsia"/>
-              </w:rPr>
-              <w:t>并显示结果</w:t>
+              <w:t>搜索课程检索课程名,并显示结果</w:t>
             </w:r>
           </w:p>
         </w:tc>
       </w:tr>
       <w:tr>
+        <w:tblPrEx>
+          <w:tblBorders>
+            <w:top w:val="single" w:color="auto" w:sz="4" w:space="0"/>
+            <w:left w:val="single" w:color="auto" w:sz="4" w:space="0"/>
+            <w:bottom w:val="single" w:color="auto" w:sz="4" w:space="0"/>
+            <w:right w:val="single" w:color="auto" w:sz="4" w:space="0"/>
+            <w:insideH w:val="single" w:color="auto" w:sz="4" w:space="0"/>
+            <w:insideV w:val="single" w:color="auto" w:sz="4" w:space="0"/>
+          </w:tblBorders>
+          <w:tblLayout w:type="fixed"/>
+          <w:tblCellMar>
+            <w:top w:w="0" w:type="dxa"/>
+            <w:left w:w="108" w:type="dxa"/>
+            <w:bottom w:w="0" w:type="dxa"/>
+            <w:right w:w="108" w:type="dxa"/>
+          </w:tblCellMar>
+        </w:tblPrEx>
         <w:tc>
           <w:tcPr>
             <w:tcW w:w="1704" w:type="dxa"/>
@@ -6613,24 +5687,23 @@
               <w:rPr>
                 <w:rFonts w:hint="eastAsia"/>
               </w:rPr>
-              <w:t>搜索教师检索教师</w:t>
-            </w:r>
-            <w:r>
-              <w:rPr>
-                <w:rFonts w:hint="eastAsia"/>
-              </w:rPr>
-              <w:t>,</w:t>
-            </w:r>
-            <w:r>
-              <w:rPr>
-                <w:rFonts w:hint="eastAsia"/>
-              </w:rPr>
-              <w:t>并显示结果</w:t>
+              <w:t>搜索教师检索教师,并显示结果</w:t>
             </w:r>
           </w:p>
         </w:tc>
       </w:tr>
       <w:tr>
+        <w:tblPrEx>
+          <w:tblBorders>
+            <w:top w:val="single" w:color="auto" w:sz="4" w:space="0"/>
+            <w:left w:val="single" w:color="auto" w:sz="4" w:space="0"/>
+            <w:bottom w:val="single" w:color="auto" w:sz="4" w:space="0"/>
+            <w:right w:val="single" w:color="auto" w:sz="4" w:space="0"/>
+            <w:insideH w:val="single" w:color="auto" w:sz="4" w:space="0"/>
+            <w:insideV w:val="single" w:color="auto" w:sz="4" w:space="0"/>
+          </w:tblBorders>
+          <w:tblLayout w:type="fixed"/>
+        </w:tblPrEx>
         <w:tc>
           <w:tcPr>
             <w:tcW w:w="1704" w:type="dxa"/>
@@ -6666,31 +5739,29 @@
               <w:rPr>
                 <w:rFonts w:hint="eastAsia"/>
               </w:rPr>
-              <w:t>搜索帖子检索帖子标题</w:t>
-            </w:r>
-            <w:r>
-              <w:rPr>
-                <w:rFonts w:hint="eastAsia"/>
-              </w:rPr>
-              <w:t>,</w:t>
-            </w:r>
-            <w:r>
-              <w:rPr>
-                <w:rFonts w:hint="eastAsia"/>
-              </w:rPr>
-              <w:t>并显示</w:t>
-            </w:r>
-            <w:r>
-              <w:rPr>
-                <w:rFonts w:hint="eastAsia"/>
-              </w:rPr>
-              <w:lastRenderedPageBreak/>
-              <w:t>相应结果</w:t>
+              <w:t>搜索帖子检索帖子标题,并显示相应结果</w:t>
             </w:r>
           </w:p>
         </w:tc>
       </w:tr>
       <w:tr>
+        <w:tblPrEx>
+          <w:tblBorders>
+            <w:top w:val="single" w:color="auto" w:sz="4" w:space="0"/>
+            <w:left w:val="single" w:color="auto" w:sz="4" w:space="0"/>
+            <w:bottom w:val="single" w:color="auto" w:sz="4" w:space="0"/>
+            <w:right w:val="single" w:color="auto" w:sz="4" w:space="0"/>
+            <w:insideH w:val="single" w:color="auto" w:sz="4" w:space="0"/>
+            <w:insideV w:val="single" w:color="auto" w:sz="4" w:space="0"/>
+          </w:tblBorders>
+          <w:tblLayout w:type="fixed"/>
+          <w:tblCellMar>
+            <w:top w:w="0" w:type="dxa"/>
+            <w:left w:w="108" w:type="dxa"/>
+            <w:bottom w:w="0" w:type="dxa"/>
+            <w:right w:w="108" w:type="dxa"/>
+          </w:tblCellMar>
+        </w:tblPrEx>
         <w:tc>
           <w:tcPr>
             <w:tcW w:w="1704" w:type="dxa"/>
@@ -6729,19 +5800,16 @@
     <w:p/>
     <w:p>
       <w:pPr>
-        <w:pStyle w:val="2"/>
+        <w:pStyle w:val="3"/>
         <w:rPr>
           <w:rFonts w:hint="default"/>
         </w:rPr>
       </w:pPr>
-      <w:bookmarkStart w:id="15" w:name="_Toc532910830"/>
-      <w:r>
-        <w:t>2.3</w:t>
-      </w:r>
-      <w:r>
-        <w:t>首发版本范围与后续版本范围</w:t>
-      </w:r>
-      <w:bookmarkEnd w:id="15"/>
+      <w:bookmarkStart w:id="14" w:name="_Toc532910830"/>
+      <w:r>
+        <w:t>2.3首发版本范围与后续版本范围</w:t>
+      </w:r>
+      <w:bookmarkEnd w:id="14"/>
     </w:p>
     <w:p>
       <w:pPr>
@@ -6761,29 +5829,55 @@
     </w:p>
     <w:tbl>
       <w:tblPr>
+        <w:tblStyle w:val="13"/>
         <w:tblW w:w="9180" w:type="dxa"/>
+        <w:tblInd w:w="0" w:type="dxa"/>
         <w:tblBorders>
-          <w:top w:val="single" w:sz="4" w:space="0" w:color="auto"/>
-          <w:left w:val="single" w:sz="4" w:space="0" w:color="auto"/>
-          <w:bottom w:val="single" w:sz="4" w:space="0" w:color="auto"/>
-          <w:right w:val="single" w:sz="4" w:space="0" w:color="auto"/>
+          <w:top w:val="single" w:color="auto" w:sz="4" w:space="0"/>
+          <w:left w:val="single" w:color="auto" w:sz="4" w:space="0"/>
+          <w:bottom w:val="single" w:color="auto" w:sz="4" w:space="0"/>
+          <w:right w:val="single" w:color="auto" w:sz="4" w:space="0"/>
+          <w:insideH w:val="none" w:color="auto" w:sz="0" w:space="0"/>
+          <w:insideV w:val="none" w:color="auto" w:sz="0" w:space="0"/>
         </w:tblBorders>
         <w:tblLayout w:type="fixed"/>
-        <w:tblLook w:val="04A0" w:firstRow="1" w:lastRow="0" w:firstColumn="1" w:lastColumn="0" w:noHBand="0" w:noVBand="1"/>
+        <w:tblCellMar>
+          <w:top w:w="0" w:type="dxa"/>
+          <w:left w:w="108" w:type="dxa"/>
+          <w:bottom w:w="0" w:type="dxa"/>
+          <w:right w:w="108" w:type="dxa"/>
+        </w:tblCellMar>
       </w:tblPr>
       <w:tblGrid>
         <w:gridCol w:w="4261"/>
         <w:gridCol w:w="4919"/>
       </w:tblGrid>
       <w:tr>
+        <w:tblPrEx>
+          <w:tblBorders>
+            <w:top w:val="single" w:color="auto" w:sz="4" w:space="0"/>
+            <w:left w:val="single" w:color="auto" w:sz="4" w:space="0"/>
+            <w:bottom w:val="single" w:color="auto" w:sz="4" w:space="0"/>
+            <w:right w:val="single" w:color="auto" w:sz="4" w:space="0"/>
+            <w:insideH w:val="none" w:color="auto" w:sz="0" w:space="0"/>
+            <w:insideV w:val="none" w:color="auto" w:sz="0" w:space="0"/>
+          </w:tblBorders>
+          <w:tblLayout w:type="fixed"/>
+          <w:tblCellMar>
+            <w:top w:w="0" w:type="dxa"/>
+            <w:left w:w="108" w:type="dxa"/>
+            <w:bottom w:w="0" w:type="dxa"/>
+            <w:right w:w="108" w:type="dxa"/>
+          </w:tblCellMar>
+        </w:tblPrEx>
         <w:tc>
           <w:tcPr>
             <w:tcW w:w="4261" w:type="dxa"/>
             <w:tcBorders>
-              <w:top w:val="single" w:sz="4" w:space="0" w:color="auto"/>
-              <w:left w:val="single" w:sz="4" w:space="0" w:color="auto"/>
-              <w:bottom w:val="single" w:sz="4" w:space="0" w:color="auto"/>
-              <w:right w:val="single" w:sz="4" w:space="0" w:color="auto"/>
+              <w:top w:val="single" w:color="auto" w:sz="4" w:space="0"/>
+              <w:left w:val="single" w:color="auto" w:sz="4" w:space="0"/>
+              <w:bottom w:val="single" w:color="auto" w:sz="4" w:space="0"/>
+              <w:right w:val="single" w:color="auto" w:sz="4" w:space="0"/>
               <w:tl2br w:val="nil"/>
               <w:tr2bl w:val="nil"/>
             </w:tcBorders>
@@ -6809,10 +5903,10 @@
           <w:tcPr>
             <w:tcW w:w="4919" w:type="dxa"/>
             <w:tcBorders>
-              <w:top w:val="single" w:sz="4" w:space="0" w:color="auto"/>
-              <w:left w:val="single" w:sz="4" w:space="0" w:color="auto"/>
-              <w:bottom w:val="single" w:sz="4" w:space="0" w:color="auto"/>
-              <w:right w:val="single" w:sz="4" w:space="0" w:color="auto"/>
+              <w:top w:val="single" w:color="auto" w:sz="4" w:space="0"/>
+              <w:left w:val="single" w:color="auto" w:sz="4" w:space="0"/>
+              <w:bottom w:val="single" w:color="auto" w:sz="4" w:space="0"/>
+              <w:right w:val="single" w:color="auto" w:sz="4" w:space="0"/>
               <w:tl2br w:val="nil"/>
               <w:tr2bl w:val="nil"/>
             </w:tcBorders>
@@ -6842,14 +5936,31 @@
         </w:tc>
       </w:tr>
       <w:tr>
+        <w:tblPrEx>
+          <w:tblBorders>
+            <w:top w:val="single" w:color="auto" w:sz="4" w:space="0"/>
+            <w:left w:val="single" w:color="auto" w:sz="4" w:space="0"/>
+            <w:bottom w:val="single" w:color="auto" w:sz="4" w:space="0"/>
+            <w:right w:val="single" w:color="auto" w:sz="4" w:space="0"/>
+            <w:insideH w:val="none" w:color="auto" w:sz="0" w:space="0"/>
+            <w:insideV w:val="none" w:color="auto" w:sz="0" w:space="0"/>
+          </w:tblBorders>
+          <w:tblLayout w:type="fixed"/>
+          <w:tblCellMar>
+            <w:top w:w="0" w:type="dxa"/>
+            <w:left w:w="108" w:type="dxa"/>
+            <w:bottom w:w="0" w:type="dxa"/>
+            <w:right w:w="108" w:type="dxa"/>
+          </w:tblCellMar>
+        </w:tblPrEx>
         <w:tc>
           <w:tcPr>
             <w:tcW w:w="4261" w:type="dxa"/>
             <w:tcBorders>
-              <w:top w:val="single" w:sz="4" w:space="0" w:color="auto"/>
-              <w:left w:val="single" w:sz="4" w:space="0" w:color="auto"/>
-              <w:bottom w:val="single" w:sz="4" w:space="0" w:color="auto"/>
-              <w:right w:val="single" w:sz="4" w:space="0" w:color="auto"/>
+              <w:top w:val="single" w:color="auto" w:sz="4" w:space="0"/>
+              <w:left w:val="single" w:color="auto" w:sz="4" w:space="0"/>
+              <w:bottom w:val="single" w:color="auto" w:sz="4" w:space="0"/>
+              <w:right w:val="single" w:color="auto" w:sz="4" w:space="0"/>
               <w:tl2br w:val="nil"/>
               <w:tr2bl w:val="nil"/>
             </w:tcBorders>
@@ -6874,10 +5985,10 @@
           <w:tcPr>
             <w:tcW w:w="4919" w:type="dxa"/>
             <w:tcBorders>
-              <w:top w:val="single" w:sz="4" w:space="0" w:color="auto"/>
-              <w:left w:val="single" w:sz="4" w:space="0" w:color="auto"/>
-              <w:bottom w:val="single" w:sz="4" w:space="0" w:color="auto"/>
-              <w:right w:val="single" w:sz="4" w:space="0" w:color="auto"/>
+              <w:top w:val="single" w:color="auto" w:sz="4" w:space="0"/>
+              <w:left w:val="single" w:color="auto" w:sz="4" w:space="0"/>
+              <w:bottom w:val="single" w:color="auto" w:sz="4" w:space="0"/>
+              <w:right w:val="single" w:color="auto" w:sz="4" w:space="0"/>
               <w:tl2br w:val="nil"/>
               <w:tr2bl w:val="nil"/>
             </w:tcBorders>
@@ -6901,14 +6012,31 @@
         </w:tc>
       </w:tr>
       <w:tr>
+        <w:tblPrEx>
+          <w:tblBorders>
+            <w:top w:val="single" w:color="auto" w:sz="4" w:space="0"/>
+            <w:left w:val="single" w:color="auto" w:sz="4" w:space="0"/>
+            <w:bottom w:val="single" w:color="auto" w:sz="4" w:space="0"/>
+            <w:right w:val="single" w:color="auto" w:sz="4" w:space="0"/>
+            <w:insideH w:val="none" w:color="auto" w:sz="0" w:space="0"/>
+            <w:insideV w:val="none" w:color="auto" w:sz="0" w:space="0"/>
+          </w:tblBorders>
+          <w:tblLayout w:type="fixed"/>
+          <w:tblCellMar>
+            <w:top w:w="0" w:type="dxa"/>
+            <w:left w:w="108" w:type="dxa"/>
+            <w:bottom w:w="0" w:type="dxa"/>
+            <w:right w:w="108" w:type="dxa"/>
+          </w:tblCellMar>
+        </w:tblPrEx>
         <w:tc>
           <w:tcPr>
             <w:tcW w:w="4261" w:type="dxa"/>
             <w:tcBorders>
-              <w:top w:val="single" w:sz="4" w:space="0" w:color="auto"/>
-              <w:left w:val="single" w:sz="4" w:space="0" w:color="auto"/>
-              <w:bottom w:val="single" w:sz="4" w:space="0" w:color="auto"/>
-              <w:right w:val="single" w:sz="4" w:space="0" w:color="auto"/>
+              <w:top w:val="single" w:color="auto" w:sz="4" w:space="0"/>
+              <w:left w:val="single" w:color="auto" w:sz="4" w:space="0"/>
+              <w:bottom w:val="single" w:color="auto" w:sz="4" w:space="0"/>
+              <w:right w:val="single" w:color="auto" w:sz="4" w:space="0"/>
               <w:tl2br w:val="nil"/>
               <w:tr2bl w:val="nil"/>
             </w:tcBorders>
@@ -6933,10 +6061,10 @@
           <w:tcPr>
             <w:tcW w:w="4919" w:type="dxa"/>
             <w:tcBorders>
-              <w:top w:val="single" w:sz="4" w:space="0" w:color="auto"/>
-              <w:left w:val="single" w:sz="4" w:space="0" w:color="auto"/>
-              <w:bottom w:val="single" w:sz="4" w:space="0" w:color="auto"/>
-              <w:right w:val="single" w:sz="4" w:space="0" w:color="auto"/>
+              <w:top w:val="single" w:color="auto" w:sz="4" w:space="0"/>
+              <w:left w:val="single" w:color="auto" w:sz="4" w:space="0"/>
+              <w:bottom w:val="single" w:color="auto" w:sz="4" w:space="0"/>
+              <w:right w:val="single" w:color="auto" w:sz="4" w:space="0"/>
               <w:tl2br w:val="nil"/>
               <w:tr2bl w:val="nil"/>
             </w:tcBorders>
@@ -6960,14 +6088,31 @@
         </w:tc>
       </w:tr>
       <w:tr>
+        <w:tblPrEx>
+          <w:tblBorders>
+            <w:top w:val="single" w:color="auto" w:sz="4" w:space="0"/>
+            <w:left w:val="single" w:color="auto" w:sz="4" w:space="0"/>
+            <w:bottom w:val="single" w:color="auto" w:sz="4" w:space="0"/>
+            <w:right w:val="single" w:color="auto" w:sz="4" w:space="0"/>
+            <w:insideH w:val="none" w:color="auto" w:sz="0" w:space="0"/>
+            <w:insideV w:val="none" w:color="auto" w:sz="0" w:space="0"/>
+          </w:tblBorders>
+          <w:tblLayout w:type="fixed"/>
+          <w:tblCellMar>
+            <w:top w:w="0" w:type="dxa"/>
+            <w:left w:w="108" w:type="dxa"/>
+            <w:bottom w:w="0" w:type="dxa"/>
+            <w:right w:w="108" w:type="dxa"/>
+          </w:tblCellMar>
+        </w:tblPrEx>
         <w:tc>
           <w:tcPr>
             <w:tcW w:w="4261" w:type="dxa"/>
             <w:tcBorders>
-              <w:top w:val="single" w:sz="4" w:space="0" w:color="auto"/>
-              <w:left w:val="single" w:sz="4" w:space="0" w:color="auto"/>
-              <w:bottom w:val="single" w:sz="4" w:space="0" w:color="auto"/>
-              <w:right w:val="single" w:sz="4" w:space="0" w:color="auto"/>
+              <w:top w:val="single" w:color="auto" w:sz="4" w:space="0"/>
+              <w:left w:val="single" w:color="auto" w:sz="4" w:space="0"/>
+              <w:bottom w:val="single" w:color="auto" w:sz="4" w:space="0"/>
+              <w:right w:val="single" w:color="auto" w:sz="4" w:space="0"/>
               <w:tl2br w:val="nil"/>
               <w:tr2bl w:val="nil"/>
             </w:tcBorders>
@@ -6992,10 +6137,10 @@
           <w:tcPr>
             <w:tcW w:w="4919" w:type="dxa"/>
             <w:tcBorders>
-              <w:top w:val="single" w:sz="4" w:space="0" w:color="auto"/>
-              <w:left w:val="single" w:sz="4" w:space="0" w:color="auto"/>
-              <w:bottom w:val="single" w:sz="4" w:space="0" w:color="auto"/>
-              <w:right w:val="single" w:sz="4" w:space="0" w:color="auto"/>
+              <w:top w:val="single" w:color="auto" w:sz="4" w:space="0"/>
+              <w:left w:val="single" w:color="auto" w:sz="4" w:space="0"/>
+              <w:bottom w:val="single" w:color="auto" w:sz="4" w:space="0"/>
+              <w:right w:val="single" w:color="auto" w:sz="4" w:space="0"/>
               <w:tl2br w:val="nil"/>
               <w:tr2bl w:val="nil"/>
             </w:tcBorders>
@@ -7019,14 +6164,31 @@
         </w:tc>
       </w:tr>
       <w:tr>
+        <w:tblPrEx>
+          <w:tblBorders>
+            <w:top w:val="single" w:color="auto" w:sz="4" w:space="0"/>
+            <w:left w:val="single" w:color="auto" w:sz="4" w:space="0"/>
+            <w:bottom w:val="single" w:color="auto" w:sz="4" w:space="0"/>
+            <w:right w:val="single" w:color="auto" w:sz="4" w:space="0"/>
+            <w:insideH w:val="none" w:color="auto" w:sz="0" w:space="0"/>
+            <w:insideV w:val="none" w:color="auto" w:sz="0" w:space="0"/>
+          </w:tblBorders>
+          <w:tblLayout w:type="fixed"/>
+          <w:tblCellMar>
+            <w:top w:w="0" w:type="dxa"/>
+            <w:left w:w="108" w:type="dxa"/>
+            <w:bottom w:w="0" w:type="dxa"/>
+            <w:right w:w="108" w:type="dxa"/>
+          </w:tblCellMar>
+        </w:tblPrEx>
         <w:tc>
           <w:tcPr>
             <w:tcW w:w="4261" w:type="dxa"/>
             <w:tcBorders>
-              <w:top w:val="single" w:sz="4" w:space="0" w:color="auto"/>
-              <w:left w:val="single" w:sz="4" w:space="0" w:color="auto"/>
-              <w:bottom w:val="single" w:sz="4" w:space="0" w:color="auto"/>
-              <w:right w:val="single" w:sz="4" w:space="0" w:color="auto"/>
+              <w:top w:val="single" w:color="auto" w:sz="4" w:space="0"/>
+              <w:left w:val="single" w:color="auto" w:sz="4" w:space="0"/>
+              <w:bottom w:val="single" w:color="auto" w:sz="4" w:space="0"/>
+              <w:right w:val="single" w:color="auto" w:sz="4" w:space="0"/>
               <w:tl2br w:val="nil"/>
               <w:tr2bl w:val="nil"/>
             </w:tcBorders>
@@ -7051,10 +6213,10 @@
           <w:tcPr>
             <w:tcW w:w="4919" w:type="dxa"/>
             <w:tcBorders>
-              <w:top w:val="single" w:sz="4" w:space="0" w:color="auto"/>
-              <w:left w:val="single" w:sz="4" w:space="0" w:color="auto"/>
-              <w:bottom w:val="single" w:sz="4" w:space="0" w:color="auto"/>
-              <w:right w:val="single" w:sz="4" w:space="0" w:color="auto"/>
+              <w:top w:val="single" w:color="auto" w:sz="4" w:space="0"/>
+              <w:left w:val="single" w:color="auto" w:sz="4" w:space="0"/>
+              <w:bottom w:val="single" w:color="auto" w:sz="4" w:space="0"/>
+              <w:right w:val="single" w:color="auto" w:sz="4" w:space="0"/>
               <w:tl2br w:val="nil"/>
               <w:tr2bl w:val="nil"/>
             </w:tcBorders>
@@ -7078,14 +6240,31 @@
         </w:tc>
       </w:tr>
       <w:tr>
+        <w:tblPrEx>
+          <w:tblBorders>
+            <w:top w:val="single" w:color="auto" w:sz="4" w:space="0"/>
+            <w:left w:val="single" w:color="auto" w:sz="4" w:space="0"/>
+            <w:bottom w:val="single" w:color="auto" w:sz="4" w:space="0"/>
+            <w:right w:val="single" w:color="auto" w:sz="4" w:space="0"/>
+            <w:insideH w:val="none" w:color="auto" w:sz="0" w:space="0"/>
+            <w:insideV w:val="none" w:color="auto" w:sz="0" w:space="0"/>
+          </w:tblBorders>
+          <w:tblLayout w:type="fixed"/>
+          <w:tblCellMar>
+            <w:top w:w="0" w:type="dxa"/>
+            <w:left w:w="108" w:type="dxa"/>
+            <w:bottom w:w="0" w:type="dxa"/>
+            <w:right w:w="108" w:type="dxa"/>
+          </w:tblCellMar>
+        </w:tblPrEx>
         <w:tc>
           <w:tcPr>
             <w:tcW w:w="4261" w:type="dxa"/>
             <w:tcBorders>
-              <w:top w:val="single" w:sz="4" w:space="0" w:color="auto"/>
-              <w:left w:val="single" w:sz="4" w:space="0" w:color="auto"/>
-              <w:bottom w:val="single" w:sz="4" w:space="0" w:color="auto"/>
-              <w:right w:val="single" w:sz="4" w:space="0" w:color="auto"/>
+              <w:top w:val="single" w:color="auto" w:sz="4" w:space="0"/>
+              <w:left w:val="single" w:color="auto" w:sz="4" w:space="0"/>
+              <w:bottom w:val="single" w:color="auto" w:sz="4" w:space="0"/>
+              <w:right w:val="single" w:color="auto" w:sz="4" w:space="0"/>
               <w:tl2br w:val="nil"/>
               <w:tr2bl w:val="nil"/>
             </w:tcBorders>
@@ -7110,10 +6289,10 @@
           <w:tcPr>
             <w:tcW w:w="4919" w:type="dxa"/>
             <w:tcBorders>
-              <w:top w:val="single" w:sz="4" w:space="0" w:color="auto"/>
-              <w:left w:val="single" w:sz="4" w:space="0" w:color="auto"/>
-              <w:bottom w:val="single" w:sz="4" w:space="0" w:color="auto"/>
-              <w:right w:val="single" w:sz="4" w:space="0" w:color="auto"/>
+              <w:top w:val="single" w:color="auto" w:sz="4" w:space="0"/>
+              <w:left w:val="single" w:color="auto" w:sz="4" w:space="0"/>
+              <w:bottom w:val="single" w:color="auto" w:sz="4" w:space="0"/>
+              <w:right w:val="single" w:color="auto" w:sz="4" w:space="0"/>
               <w:tl2br w:val="nil"/>
               <w:tr2bl w:val="nil"/>
             </w:tcBorders>
@@ -7137,14 +6316,31 @@
         </w:tc>
       </w:tr>
       <w:tr>
+        <w:tblPrEx>
+          <w:tblBorders>
+            <w:top w:val="single" w:color="auto" w:sz="4" w:space="0"/>
+            <w:left w:val="single" w:color="auto" w:sz="4" w:space="0"/>
+            <w:bottom w:val="single" w:color="auto" w:sz="4" w:space="0"/>
+            <w:right w:val="single" w:color="auto" w:sz="4" w:space="0"/>
+            <w:insideH w:val="none" w:color="auto" w:sz="0" w:space="0"/>
+            <w:insideV w:val="none" w:color="auto" w:sz="0" w:space="0"/>
+          </w:tblBorders>
+          <w:tblLayout w:type="fixed"/>
+          <w:tblCellMar>
+            <w:top w:w="0" w:type="dxa"/>
+            <w:left w:w="108" w:type="dxa"/>
+            <w:bottom w:w="0" w:type="dxa"/>
+            <w:right w:w="108" w:type="dxa"/>
+          </w:tblCellMar>
+        </w:tblPrEx>
         <w:tc>
           <w:tcPr>
             <w:tcW w:w="4261" w:type="dxa"/>
             <w:tcBorders>
-              <w:top w:val="single" w:sz="4" w:space="0" w:color="auto"/>
-              <w:left w:val="single" w:sz="4" w:space="0" w:color="auto"/>
-              <w:bottom w:val="single" w:sz="4" w:space="0" w:color="auto"/>
-              <w:right w:val="single" w:sz="4" w:space="0" w:color="auto"/>
+              <w:top w:val="single" w:color="auto" w:sz="4" w:space="0"/>
+              <w:left w:val="single" w:color="auto" w:sz="4" w:space="0"/>
+              <w:bottom w:val="single" w:color="auto" w:sz="4" w:space="0"/>
+              <w:right w:val="single" w:color="auto" w:sz="4" w:space="0"/>
               <w:tl2br w:val="nil"/>
               <w:tr2bl w:val="nil"/>
             </w:tcBorders>
@@ -7169,10 +6365,10 @@
           <w:tcPr>
             <w:tcW w:w="4919" w:type="dxa"/>
             <w:tcBorders>
-              <w:top w:val="single" w:sz="4" w:space="0" w:color="auto"/>
-              <w:left w:val="single" w:sz="4" w:space="0" w:color="auto"/>
-              <w:bottom w:val="single" w:sz="4" w:space="0" w:color="auto"/>
-              <w:right w:val="single" w:sz="4" w:space="0" w:color="auto"/>
+              <w:top w:val="single" w:color="auto" w:sz="4" w:space="0"/>
+              <w:left w:val="single" w:color="auto" w:sz="4" w:space="0"/>
+              <w:bottom w:val="single" w:color="auto" w:sz="4" w:space="0"/>
+              <w:right w:val="single" w:color="auto" w:sz="4" w:space="0"/>
               <w:tl2br w:val="nil"/>
               <w:tr2bl w:val="nil"/>
             </w:tcBorders>
@@ -7196,14 +6392,31 @@
         </w:tc>
       </w:tr>
       <w:tr>
+        <w:tblPrEx>
+          <w:tblBorders>
+            <w:top w:val="single" w:color="auto" w:sz="4" w:space="0"/>
+            <w:left w:val="single" w:color="auto" w:sz="4" w:space="0"/>
+            <w:bottom w:val="single" w:color="auto" w:sz="4" w:space="0"/>
+            <w:right w:val="single" w:color="auto" w:sz="4" w:space="0"/>
+            <w:insideH w:val="none" w:color="auto" w:sz="0" w:space="0"/>
+            <w:insideV w:val="none" w:color="auto" w:sz="0" w:space="0"/>
+          </w:tblBorders>
+          <w:tblLayout w:type="fixed"/>
+          <w:tblCellMar>
+            <w:top w:w="0" w:type="dxa"/>
+            <w:left w:w="108" w:type="dxa"/>
+            <w:bottom w:w="0" w:type="dxa"/>
+            <w:right w:w="108" w:type="dxa"/>
+          </w:tblCellMar>
+        </w:tblPrEx>
         <w:tc>
           <w:tcPr>
             <w:tcW w:w="4261" w:type="dxa"/>
             <w:tcBorders>
-              <w:top w:val="single" w:sz="4" w:space="0" w:color="auto"/>
-              <w:left w:val="single" w:sz="4" w:space="0" w:color="auto"/>
-              <w:bottom w:val="single" w:sz="4" w:space="0" w:color="auto"/>
-              <w:right w:val="single" w:sz="4" w:space="0" w:color="auto"/>
+              <w:top w:val="single" w:color="auto" w:sz="4" w:space="0"/>
+              <w:left w:val="single" w:color="auto" w:sz="4" w:space="0"/>
+              <w:bottom w:val="single" w:color="auto" w:sz="4" w:space="0"/>
+              <w:right w:val="single" w:color="auto" w:sz="4" w:space="0"/>
               <w:tl2br w:val="nil"/>
               <w:tr2bl w:val="nil"/>
             </w:tcBorders>
@@ -7222,10 +6435,10 @@
           <w:tcPr>
             <w:tcW w:w="4919" w:type="dxa"/>
             <w:tcBorders>
-              <w:top w:val="single" w:sz="4" w:space="0" w:color="auto"/>
-              <w:left w:val="single" w:sz="4" w:space="0" w:color="auto"/>
-              <w:bottom w:val="single" w:sz="4" w:space="0" w:color="auto"/>
-              <w:right w:val="single" w:sz="4" w:space="0" w:color="auto"/>
+              <w:top w:val="single" w:color="auto" w:sz="4" w:space="0"/>
+              <w:left w:val="single" w:color="auto" w:sz="4" w:space="0"/>
+              <w:bottom w:val="single" w:color="auto" w:sz="4" w:space="0"/>
+              <w:right w:val="single" w:color="auto" w:sz="4" w:space="0"/>
               <w:tl2br w:val="nil"/>
               <w:tr2bl w:val="nil"/>
             </w:tcBorders>
@@ -7268,29 +6481,55 @@
     </w:p>
     <w:tbl>
       <w:tblPr>
+        <w:tblStyle w:val="13"/>
         <w:tblW w:w="9180" w:type="dxa"/>
+        <w:tblInd w:w="0" w:type="dxa"/>
         <w:tblBorders>
-          <w:top w:val="single" w:sz="4" w:space="0" w:color="auto"/>
-          <w:left w:val="single" w:sz="4" w:space="0" w:color="auto"/>
-          <w:bottom w:val="single" w:sz="4" w:space="0" w:color="auto"/>
-          <w:right w:val="single" w:sz="4" w:space="0" w:color="auto"/>
+          <w:top w:val="single" w:color="auto" w:sz="4" w:space="0"/>
+          <w:left w:val="single" w:color="auto" w:sz="4" w:space="0"/>
+          <w:bottom w:val="single" w:color="auto" w:sz="4" w:space="0"/>
+          <w:right w:val="single" w:color="auto" w:sz="4" w:space="0"/>
+          <w:insideH w:val="none" w:color="auto" w:sz="0" w:space="0"/>
+          <w:insideV w:val="none" w:color="auto" w:sz="0" w:space="0"/>
         </w:tblBorders>
         <w:tblLayout w:type="fixed"/>
-        <w:tblLook w:val="04A0" w:firstRow="1" w:lastRow="0" w:firstColumn="1" w:lastColumn="0" w:noHBand="0" w:noVBand="1"/>
+        <w:tblCellMar>
+          <w:top w:w="0" w:type="dxa"/>
+          <w:left w:w="108" w:type="dxa"/>
+          <w:bottom w:w="0" w:type="dxa"/>
+          <w:right w:w="108" w:type="dxa"/>
+        </w:tblCellMar>
       </w:tblPr>
       <w:tblGrid>
         <w:gridCol w:w="4261"/>
         <w:gridCol w:w="4919"/>
       </w:tblGrid>
       <w:tr>
+        <w:tblPrEx>
+          <w:tblBorders>
+            <w:top w:val="single" w:color="auto" w:sz="4" w:space="0"/>
+            <w:left w:val="single" w:color="auto" w:sz="4" w:space="0"/>
+            <w:bottom w:val="single" w:color="auto" w:sz="4" w:space="0"/>
+            <w:right w:val="single" w:color="auto" w:sz="4" w:space="0"/>
+            <w:insideH w:val="none" w:color="auto" w:sz="0" w:space="0"/>
+            <w:insideV w:val="none" w:color="auto" w:sz="0" w:space="0"/>
+          </w:tblBorders>
+          <w:tblLayout w:type="fixed"/>
+          <w:tblCellMar>
+            <w:top w:w="0" w:type="dxa"/>
+            <w:left w:w="108" w:type="dxa"/>
+            <w:bottom w:w="0" w:type="dxa"/>
+            <w:right w:w="108" w:type="dxa"/>
+          </w:tblCellMar>
+        </w:tblPrEx>
         <w:tc>
           <w:tcPr>
             <w:tcW w:w="4261" w:type="dxa"/>
             <w:tcBorders>
-              <w:top w:val="single" w:sz="4" w:space="0" w:color="auto"/>
-              <w:left w:val="single" w:sz="4" w:space="0" w:color="auto"/>
-              <w:bottom w:val="single" w:sz="4" w:space="0" w:color="auto"/>
-              <w:right w:val="single" w:sz="4" w:space="0" w:color="auto"/>
+              <w:top w:val="single" w:color="auto" w:sz="4" w:space="0"/>
+              <w:left w:val="single" w:color="auto" w:sz="4" w:space="0"/>
+              <w:bottom w:val="single" w:color="auto" w:sz="4" w:space="0"/>
+              <w:right w:val="single" w:color="auto" w:sz="4" w:space="0"/>
               <w:tl2br w:val="nil"/>
               <w:tr2bl w:val="nil"/>
             </w:tcBorders>
@@ -7316,10 +6555,10 @@
           <w:tcPr>
             <w:tcW w:w="4919" w:type="dxa"/>
             <w:tcBorders>
-              <w:top w:val="single" w:sz="4" w:space="0" w:color="auto"/>
-              <w:left w:val="single" w:sz="4" w:space="0" w:color="auto"/>
-              <w:bottom w:val="single" w:sz="4" w:space="0" w:color="auto"/>
-              <w:right w:val="single" w:sz="4" w:space="0" w:color="auto"/>
+              <w:top w:val="single" w:color="auto" w:sz="4" w:space="0"/>
+              <w:left w:val="single" w:color="auto" w:sz="4" w:space="0"/>
+              <w:bottom w:val="single" w:color="auto" w:sz="4" w:space="0"/>
+              <w:right w:val="single" w:color="auto" w:sz="4" w:space="0"/>
               <w:tl2br w:val="nil"/>
               <w:tr2bl w:val="nil"/>
             </w:tcBorders>
@@ -7349,14 +6588,31 @@
         </w:tc>
       </w:tr>
       <w:tr>
+        <w:tblPrEx>
+          <w:tblBorders>
+            <w:top w:val="single" w:color="auto" w:sz="4" w:space="0"/>
+            <w:left w:val="single" w:color="auto" w:sz="4" w:space="0"/>
+            <w:bottom w:val="single" w:color="auto" w:sz="4" w:space="0"/>
+            <w:right w:val="single" w:color="auto" w:sz="4" w:space="0"/>
+            <w:insideH w:val="none" w:color="auto" w:sz="0" w:space="0"/>
+            <w:insideV w:val="none" w:color="auto" w:sz="0" w:space="0"/>
+          </w:tblBorders>
+          <w:tblLayout w:type="fixed"/>
+          <w:tblCellMar>
+            <w:top w:w="0" w:type="dxa"/>
+            <w:left w:w="108" w:type="dxa"/>
+            <w:bottom w:w="0" w:type="dxa"/>
+            <w:right w:w="108" w:type="dxa"/>
+          </w:tblCellMar>
+        </w:tblPrEx>
         <w:tc>
           <w:tcPr>
             <w:tcW w:w="4261" w:type="dxa"/>
             <w:tcBorders>
-              <w:top w:val="single" w:sz="4" w:space="0" w:color="auto"/>
-              <w:left w:val="single" w:sz="4" w:space="0" w:color="auto"/>
-              <w:bottom w:val="single" w:sz="4" w:space="0" w:color="auto"/>
-              <w:right w:val="single" w:sz="4" w:space="0" w:color="auto"/>
+              <w:top w:val="single" w:color="auto" w:sz="4" w:space="0"/>
+              <w:left w:val="single" w:color="auto" w:sz="4" w:space="0"/>
+              <w:bottom w:val="single" w:color="auto" w:sz="4" w:space="0"/>
+              <w:right w:val="single" w:color="auto" w:sz="4" w:space="0"/>
               <w:tl2br w:val="nil"/>
               <w:tr2bl w:val="nil"/>
             </w:tcBorders>
@@ -7381,10 +6637,10 @@
           <w:tcPr>
             <w:tcW w:w="4919" w:type="dxa"/>
             <w:tcBorders>
-              <w:top w:val="single" w:sz="4" w:space="0" w:color="auto"/>
-              <w:left w:val="single" w:sz="4" w:space="0" w:color="auto"/>
-              <w:bottom w:val="single" w:sz="4" w:space="0" w:color="auto"/>
-              <w:right w:val="single" w:sz="4" w:space="0" w:color="auto"/>
+              <w:top w:val="single" w:color="auto" w:sz="4" w:space="0"/>
+              <w:left w:val="single" w:color="auto" w:sz="4" w:space="0"/>
+              <w:bottom w:val="single" w:color="auto" w:sz="4" w:space="0"/>
+              <w:right w:val="single" w:color="auto" w:sz="4" w:space="0"/>
               <w:tl2br w:val="nil"/>
               <w:tr2bl w:val="nil"/>
             </w:tcBorders>
@@ -7408,14 +6664,31 @@
         </w:tc>
       </w:tr>
       <w:tr>
+        <w:tblPrEx>
+          <w:tblBorders>
+            <w:top w:val="single" w:color="auto" w:sz="4" w:space="0"/>
+            <w:left w:val="single" w:color="auto" w:sz="4" w:space="0"/>
+            <w:bottom w:val="single" w:color="auto" w:sz="4" w:space="0"/>
+            <w:right w:val="single" w:color="auto" w:sz="4" w:space="0"/>
+            <w:insideH w:val="none" w:color="auto" w:sz="0" w:space="0"/>
+            <w:insideV w:val="none" w:color="auto" w:sz="0" w:space="0"/>
+          </w:tblBorders>
+          <w:tblLayout w:type="fixed"/>
+          <w:tblCellMar>
+            <w:top w:w="0" w:type="dxa"/>
+            <w:left w:w="108" w:type="dxa"/>
+            <w:bottom w:w="0" w:type="dxa"/>
+            <w:right w:w="108" w:type="dxa"/>
+          </w:tblCellMar>
+        </w:tblPrEx>
         <w:tc>
           <w:tcPr>
             <w:tcW w:w="4261" w:type="dxa"/>
             <w:tcBorders>
-              <w:top w:val="single" w:sz="4" w:space="0" w:color="auto"/>
-              <w:left w:val="single" w:sz="4" w:space="0" w:color="auto"/>
-              <w:bottom w:val="single" w:sz="4" w:space="0" w:color="auto"/>
-              <w:right w:val="single" w:sz="4" w:space="0" w:color="auto"/>
+              <w:top w:val="single" w:color="auto" w:sz="4" w:space="0"/>
+              <w:left w:val="single" w:color="auto" w:sz="4" w:space="0"/>
+              <w:bottom w:val="single" w:color="auto" w:sz="4" w:space="0"/>
+              <w:right w:val="single" w:color="auto" w:sz="4" w:space="0"/>
               <w:tl2br w:val="nil"/>
               <w:tr2bl w:val="nil"/>
             </w:tcBorders>
@@ -7440,10 +6713,10 @@
           <w:tcPr>
             <w:tcW w:w="4919" w:type="dxa"/>
             <w:tcBorders>
-              <w:top w:val="single" w:sz="4" w:space="0" w:color="auto"/>
-              <w:left w:val="single" w:sz="4" w:space="0" w:color="auto"/>
-              <w:bottom w:val="single" w:sz="4" w:space="0" w:color="auto"/>
-              <w:right w:val="single" w:sz="4" w:space="0" w:color="auto"/>
+              <w:top w:val="single" w:color="auto" w:sz="4" w:space="0"/>
+              <w:left w:val="single" w:color="auto" w:sz="4" w:space="0"/>
+              <w:bottom w:val="single" w:color="auto" w:sz="4" w:space="0"/>
+              <w:right w:val="single" w:color="auto" w:sz="4" w:space="0"/>
               <w:tl2br w:val="nil"/>
               <w:tr2bl w:val="nil"/>
             </w:tcBorders>
@@ -7467,14 +6740,31 @@
         </w:tc>
       </w:tr>
       <w:tr>
+        <w:tblPrEx>
+          <w:tblBorders>
+            <w:top w:val="single" w:color="auto" w:sz="4" w:space="0"/>
+            <w:left w:val="single" w:color="auto" w:sz="4" w:space="0"/>
+            <w:bottom w:val="single" w:color="auto" w:sz="4" w:space="0"/>
+            <w:right w:val="single" w:color="auto" w:sz="4" w:space="0"/>
+            <w:insideH w:val="none" w:color="auto" w:sz="0" w:space="0"/>
+            <w:insideV w:val="none" w:color="auto" w:sz="0" w:space="0"/>
+          </w:tblBorders>
+          <w:tblLayout w:type="fixed"/>
+          <w:tblCellMar>
+            <w:top w:w="0" w:type="dxa"/>
+            <w:left w:w="108" w:type="dxa"/>
+            <w:bottom w:w="0" w:type="dxa"/>
+            <w:right w:w="108" w:type="dxa"/>
+          </w:tblCellMar>
+        </w:tblPrEx>
         <w:tc>
           <w:tcPr>
             <w:tcW w:w="4261" w:type="dxa"/>
             <w:tcBorders>
-              <w:top w:val="single" w:sz="4" w:space="0" w:color="auto"/>
-              <w:left w:val="single" w:sz="4" w:space="0" w:color="auto"/>
-              <w:bottom w:val="single" w:sz="4" w:space="0" w:color="auto"/>
-              <w:right w:val="single" w:sz="4" w:space="0" w:color="auto"/>
+              <w:top w:val="single" w:color="auto" w:sz="4" w:space="0"/>
+              <w:left w:val="single" w:color="auto" w:sz="4" w:space="0"/>
+              <w:bottom w:val="single" w:color="auto" w:sz="4" w:space="0"/>
+              <w:right w:val="single" w:color="auto" w:sz="4" w:space="0"/>
               <w:tl2br w:val="nil"/>
               <w:tr2bl w:val="nil"/>
             </w:tcBorders>
@@ -7499,10 +6789,10 @@
           <w:tcPr>
             <w:tcW w:w="4919" w:type="dxa"/>
             <w:tcBorders>
-              <w:top w:val="single" w:sz="4" w:space="0" w:color="auto"/>
-              <w:left w:val="single" w:sz="4" w:space="0" w:color="auto"/>
-              <w:bottom w:val="single" w:sz="4" w:space="0" w:color="auto"/>
-              <w:right w:val="single" w:sz="4" w:space="0" w:color="auto"/>
+              <w:top w:val="single" w:color="auto" w:sz="4" w:space="0"/>
+              <w:left w:val="single" w:color="auto" w:sz="4" w:space="0"/>
+              <w:bottom w:val="single" w:color="auto" w:sz="4" w:space="0"/>
+              <w:right w:val="single" w:color="auto" w:sz="4" w:space="0"/>
               <w:tl2br w:val="nil"/>
               <w:tr2bl w:val="nil"/>
             </w:tcBorders>
@@ -7526,14 +6816,31 @@
         </w:tc>
       </w:tr>
       <w:tr>
+        <w:tblPrEx>
+          <w:tblBorders>
+            <w:top w:val="single" w:color="auto" w:sz="4" w:space="0"/>
+            <w:left w:val="single" w:color="auto" w:sz="4" w:space="0"/>
+            <w:bottom w:val="single" w:color="auto" w:sz="4" w:space="0"/>
+            <w:right w:val="single" w:color="auto" w:sz="4" w:space="0"/>
+            <w:insideH w:val="none" w:color="auto" w:sz="0" w:space="0"/>
+            <w:insideV w:val="none" w:color="auto" w:sz="0" w:space="0"/>
+          </w:tblBorders>
+          <w:tblLayout w:type="fixed"/>
+          <w:tblCellMar>
+            <w:top w:w="0" w:type="dxa"/>
+            <w:left w:w="108" w:type="dxa"/>
+            <w:bottom w:w="0" w:type="dxa"/>
+            <w:right w:w="108" w:type="dxa"/>
+          </w:tblCellMar>
+        </w:tblPrEx>
         <w:tc>
           <w:tcPr>
             <w:tcW w:w="4261" w:type="dxa"/>
             <w:tcBorders>
-              <w:top w:val="single" w:sz="4" w:space="0" w:color="auto"/>
-              <w:left w:val="single" w:sz="4" w:space="0" w:color="auto"/>
-              <w:bottom w:val="single" w:sz="4" w:space="0" w:color="auto"/>
-              <w:right w:val="single" w:sz="4" w:space="0" w:color="auto"/>
+              <w:top w:val="single" w:color="auto" w:sz="4" w:space="0"/>
+              <w:left w:val="single" w:color="auto" w:sz="4" w:space="0"/>
+              <w:bottom w:val="single" w:color="auto" w:sz="4" w:space="0"/>
+              <w:right w:val="single" w:color="auto" w:sz="4" w:space="0"/>
               <w:tl2br w:val="nil"/>
               <w:tr2bl w:val="nil"/>
             </w:tcBorders>
@@ -7558,10 +6865,10 @@
           <w:tcPr>
             <w:tcW w:w="4919" w:type="dxa"/>
             <w:tcBorders>
-              <w:top w:val="single" w:sz="4" w:space="0" w:color="auto"/>
-              <w:left w:val="single" w:sz="4" w:space="0" w:color="auto"/>
-              <w:bottom w:val="single" w:sz="4" w:space="0" w:color="auto"/>
-              <w:right w:val="single" w:sz="4" w:space="0" w:color="auto"/>
+              <w:top w:val="single" w:color="auto" w:sz="4" w:space="0"/>
+              <w:left w:val="single" w:color="auto" w:sz="4" w:space="0"/>
+              <w:bottom w:val="single" w:color="auto" w:sz="4" w:space="0"/>
+              <w:right w:val="single" w:color="auto" w:sz="4" w:space="0"/>
               <w:tl2br w:val="nil"/>
               <w:tr2bl w:val="nil"/>
             </w:tcBorders>
@@ -7585,14 +6892,31 @@
         </w:tc>
       </w:tr>
       <w:tr>
+        <w:tblPrEx>
+          <w:tblBorders>
+            <w:top w:val="single" w:color="auto" w:sz="4" w:space="0"/>
+            <w:left w:val="single" w:color="auto" w:sz="4" w:space="0"/>
+            <w:bottom w:val="single" w:color="auto" w:sz="4" w:space="0"/>
+            <w:right w:val="single" w:color="auto" w:sz="4" w:space="0"/>
+            <w:insideH w:val="none" w:color="auto" w:sz="0" w:space="0"/>
+            <w:insideV w:val="none" w:color="auto" w:sz="0" w:space="0"/>
+          </w:tblBorders>
+          <w:tblLayout w:type="fixed"/>
+          <w:tblCellMar>
+            <w:top w:w="0" w:type="dxa"/>
+            <w:left w:w="108" w:type="dxa"/>
+            <w:bottom w:w="0" w:type="dxa"/>
+            <w:right w:w="108" w:type="dxa"/>
+          </w:tblCellMar>
+        </w:tblPrEx>
         <w:tc>
           <w:tcPr>
             <w:tcW w:w="4261" w:type="dxa"/>
             <w:tcBorders>
-              <w:top w:val="single" w:sz="4" w:space="0" w:color="auto"/>
-              <w:left w:val="single" w:sz="4" w:space="0" w:color="auto"/>
-              <w:bottom w:val="single" w:sz="4" w:space="0" w:color="auto"/>
-              <w:right w:val="single" w:sz="4" w:space="0" w:color="auto"/>
+              <w:top w:val="single" w:color="auto" w:sz="4" w:space="0"/>
+              <w:left w:val="single" w:color="auto" w:sz="4" w:space="0"/>
+              <w:bottom w:val="single" w:color="auto" w:sz="4" w:space="0"/>
+              <w:right w:val="single" w:color="auto" w:sz="4" w:space="0"/>
               <w:tl2br w:val="nil"/>
               <w:tr2bl w:val="nil"/>
             </w:tcBorders>
@@ -7617,10 +6941,10 @@
           <w:tcPr>
             <w:tcW w:w="4919" w:type="dxa"/>
             <w:tcBorders>
-              <w:top w:val="single" w:sz="4" w:space="0" w:color="auto"/>
-              <w:left w:val="single" w:sz="4" w:space="0" w:color="auto"/>
-              <w:bottom w:val="single" w:sz="4" w:space="0" w:color="auto"/>
-              <w:right w:val="single" w:sz="4" w:space="0" w:color="auto"/>
+              <w:top w:val="single" w:color="auto" w:sz="4" w:space="0"/>
+              <w:left w:val="single" w:color="auto" w:sz="4" w:space="0"/>
+              <w:bottom w:val="single" w:color="auto" w:sz="4" w:space="0"/>
+              <w:right w:val="single" w:color="auto" w:sz="4" w:space="0"/>
               <w:tl2br w:val="nil"/>
               <w:tr2bl w:val="nil"/>
             </w:tcBorders>
@@ -7644,14 +6968,31 @@
         </w:tc>
       </w:tr>
       <w:tr>
+        <w:tblPrEx>
+          <w:tblBorders>
+            <w:top w:val="single" w:color="auto" w:sz="4" w:space="0"/>
+            <w:left w:val="single" w:color="auto" w:sz="4" w:space="0"/>
+            <w:bottom w:val="single" w:color="auto" w:sz="4" w:space="0"/>
+            <w:right w:val="single" w:color="auto" w:sz="4" w:space="0"/>
+            <w:insideH w:val="none" w:color="auto" w:sz="0" w:space="0"/>
+            <w:insideV w:val="none" w:color="auto" w:sz="0" w:space="0"/>
+          </w:tblBorders>
+          <w:tblLayout w:type="fixed"/>
+          <w:tblCellMar>
+            <w:top w:w="0" w:type="dxa"/>
+            <w:left w:w="108" w:type="dxa"/>
+            <w:bottom w:w="0" w:type="dxa"/>
+            <w:right w:w="108" w:type="dxa"/>
+          </w:tblCellMar>
+        </w:tblPrEx>
         <w:tc>
           <w:tcPr>
             <w:tcW w:w="4261" w:type="dxa"/>
             <w:tcBorders>
-              <w:top w:val="single" w:sz="4" w:space="0" w:color="auto"/>
-              <w:left w:val="single" w:sz="4" w:space="0" w:color="auto"/>
-              <w:bottom w:val="single" w:sz="4" w:space="0" w:color="auto"/>
-              <w:right w:val="single" w:sz="4" w:space="0" w:color="auto"/>
+              <w:top w:val="single" w:color="auto" w:sz="4" w:space="0"/>
+              <w:left w:val="single" w:color="auto" w:sz="4" w:space="0"/>
+              <w:bottom w:val="single" w:color="auto" w:sz="4" w:space="0"/>
+              <w:right w:val="single" w:color="auto" w:sz="4" w:space="0"/>
               <w:tl2br w:val="nil"/>
               <w:tr2bl w:val="nil"/>
             </w:tcBorders>
@@ -7676,10 +7017,10 @@
           <w:tcPr>
             <w:tcW w:w="4919" w:type="dxa"/>
             <w:tcBorders>
-              <w:top w:val="single" w:sz="4" w:space="0" w:color="auto"/>
-              <w:left w:val="single" w:sz="4" w:space="0" w:color="auto"/>
-              <w:bottom w:val="single" w:sz="4" w:space="0" w:color="auto"/>
-              <w:right w:val="single" w:sz="4" w:space="0" w:color="auto"/>
+              <w:top w:val="single" w:color="auto" w:sz="4" w:space="0"/>
+              <w:left w:val="single" w:color="auto" w:sz="4" w:space="0"/>
+              <w:bottom w:val="single" w:color="auto" w:sz="4" w:space="0"/>
+              <w:right w:val="single" w:color="auto" w:sz="4" w:space="0"/>
               <w:tl2br w:val="nil"/>
               <w:tr2bl w:val="nil"/>
             </w:tcBorders>
@@ -7703,14 +7044,31 @@
         </w:tc>
       </w:tr>
       <w:tr>
+        <w:tblPrEx>
+          <w:tblBorders>
+            <w:top w:val="single" w:color="auto" w:sz="4" w:space="0"/>
+            <w:left w:val="single" w:color="auto" w:sz="4" w:space="0"/>
+            <w:bottom w:val="single" w:color="auto" w:sz="4" w:space="0"/>
+            <w:right w:val="single" w:color="auto" w:sz="4" w:space="0"/>
+            <w:insideH w:val="none" w:color="auto" w:sz="0" w:space="0"/>
+            <w:insideV w:val="none" w:color="auto" w:sz="0" w:space="0"/>
+          </w:tblBorders>
+          <w:tblLayout w:type="fixed"/>
+          <w:tblCellMar>
+            <w:top w:w="0" w:type="dxa"/>
+            <w:left w:w="108" w:type="dxa"/>
+            <w:bottom w:w="0" w:type="dxa"/>
+            <w:right w:w="108" w:type="dxa"/>
+          </w:tblCellMar>
+        </w:tblPrEx>
         <w:tc>
           <w:tcPr>
             <w:tcW w:w="4261" w:type="dxa"/>
             <w:tcBorders>
-              <w:top w:val="single" w:sz="4" w:space="0" w:color="auto"/>
-              <w:left w:val="single" w:sz="4" w:space="0" w:color="auto"/>
-              <w:bottom w:val="single" w:sz="4" w:space="0" w:color="auto"/>
-              <w:right w:val="single" w:sz="4" w:space="0" w:color="auto"/>
+              <w:top w:val="single" w:color="auto" w:sz="4" w:space="0"/>
+              <w:left w:val="single" w:color="auto" w:sz="4" w:space="0"/>
+              <w:bottom w:val="single" w:color="auto" w:sz="4" w:space="0"/>
+              <w:right w:val="single" w:color="auto" w:sz="4" w:space="0"/>
               <w:tl2br w:val="nil"/>
               <w:tr2bl w:val="nil"/>
             </w:tcBorders>
@@ -7729,10 +7087,10 @@
           <w:tcPr>
             <w:tcW w:w="4919" w:type="dxa"/>
             <w:tcBorders>
-              <w:top w:val="single" w:sz="4" w:space="0" w:color="auto"/>
-              <w:left w:val="single" w:sz="4" w:space="0" w:color="auto"/>
-              <w:bottom w:val="single" w:sz="4" w:space="0" w:color="auto"/>
-              <w:right w:val="single" w:sz="4" w:space="0" w:color="auto"/>
+              <w:top w:val="single" w:color="auto" w:sz="4" w:space="0"/>
+              <w:left w:val="single" w:color="auto" w:sz="4" w:space="0"/>
+              <w:bottom w:val="single" w:color="auto" w:sz="4" w:space="0"/>
+              <w:right w:val="single" w:color="auto" w:sz="4" w:space="0"/>
               <w:tl2br w:val="nil"/>
               <w:tr2bl w:val="nil"/>
             </w:tcBorders>
@@ -7749,14 +7107,31 @@
         </w:tc>
       </w:tr>
       <w:tr>
+        <w:tblPrEx>
+          <w:tblBorders>
+            <w:top w:val="single" w:color="auto" w:sz="4" w:space="0"/>
+            <w:left w:val="single" w:color="auto" w:sz="4" w:space="0"/>
+            <w:bottom w:val="single" w:color="auto" w:sz="4" w:space="0"/>
+            <w:right w:val="single" w:color="auto" w:sz="4" w:space="0"/>
+            <w:insideH w:val="none" w:color="auto" w:sz="0" w:space="0"/>
+            <w:insideV w:val="none" w:color="auto" w:sz="0" w:space="0"/>
+          </w:tblBorders>
+          <w:tblLayout w:type="fixed"/>
+          <w:tblCellMar>
+            <w:top w:w="0" w:type="dxa"/>
+            <w:left w:w="108" w:type="dxa"/>
+            <w:bottom w:w="0" w:type="dxa"/>
+            <w:right w:w="108" w:type="dxa"/>
+          </w:tblCellMar>
+        </w:tblPrEx>
         <w:tc>
           <w:tcPr>
             <w:tcW w:w="4261" w:type="dxa"/>
             <w:tcBorders>
-              <w:top w:val="single" w:sz="4" w:space="0" w:color="auto"/>
-              <w:left w:val="single" w:sz="4" w:space="0" w:color="auto"/>
-              <w:bottom w:val="single" w:sz="4" w:space="0" w:color="auto"/>
-              <w:right w:val="single" w:sz="4" w:space="0" w:color="auto"/>
+              <w:top w:val="single" w:color="auto" w:sz="4" w:space="0"/>
+              <w:left w:val="single" w:color="auto" w:sz="4" w:space="0"/>
+              <w:bottom w:val="single" w:color="auto" w:sz="4" w:space="0"/>
+              <w:right w:val="single" w:color="auto" w:sz="4" w:space="0"/>
               <w:tl2br w:val="nil"/>
               <w:tr2bl w:val="nil"/>
             </w:tcBorders>
@@ -7775,10 +7150,10 @@
           <w:tcPr>
             <w:tcW w:w="4919" w:type="dxa"/>
             <w:tcBorders>
-              <w:top w:val="single" w:sz="4" w:space="0" w:color="auto"/>
-              <w:left w:val="single" w:sz="4" w:space="0" w:color="auto"/>
-              <w:bottom w:val="single" w:sz="4" w:space="0" w:color="auto"/>
-              <w:right w:val="single" w:sz="4" w:space="0" w:color="auto"/>
+              <w:top w:val="single" w:color="auto" w:sz="4" w:space="0"/>
+              <w:left w:val="single" w:color="auto" w:sz="4" w:space="0"/>
+              <w:bottom w:val="single" w:color="auto" w:sz="4" w:space="0"/>
+              <w:right w:val="single" w:color="auto" w:sz="4" w:space="0"/>
               <w:tl2br w:val="nil"/>
               <w:tr2bl w:val="nil"/>
             </w:tcBorders>
@@ -7805,118 +7180,39 @@
     </w:p>
     <w:p>
       <w:pPr>
-        <w:pStyle w:val="2"/>
+        <w:pStyle w:val="3"/>
         <w:rPr>
           <w:rFonts w:hint="default"/>
         </w:rPr>
       </w:pPr>
-      <w:bookmarkStart w:id="16" w:name="_Toc532910831"/>
-      <w:r>
-        <w:t>2.4</w:t>
-      </w:r>
-      <w:r>
-        <w:t>限制和排除</w:t>
-      </w:r>
-      <w:bookmarkEnd w:id="16"/>
+      <w:bookmarkStart w:id="15" w:name="_Toc532910831"/>
+      <w:r>
+        <w:t>2.4限制和排除</w:t>
+      </w:r>
+      <w:bookmarkEnd w:id="15"/>
     </w:p>
     <w:p>
       <w:r>
         <w:rPr>
           <w:rFonts w:hint="eastAsia"/>
         </w:rPr>
-        <w:t>1</w:t>
-      </w:r>
+        <w:t>1非商业项目,禁止广告等无关内容植入</w:t>
+      </w:r>
+    </w:p>
+    <w:p>
       <w:r>
         <w:rPr>
           <w:rFonts w:hint="eastAsia"/>
         </w:rPr>
-        <w:t>非商业项目</w:t>
-      </w:r>
+        <w:t>2提供范围为zucc软件工程在读学生/在职教师,最大范围不超过zucc</w:t>
+      </w:r>
+    </w:p>
+    <w:p>
       <w:r>
         <w:rPr>
           <w:rFonts w:hint="eastAsia"/>
         </w:rPr>
-        <w:t>,</w:t>
-      </w:r>
-      <w:r>
-        <w:rPr>
-          <w:rFonts w:hint="eastAsia"/>
-        </w:rPr>
-        <w:t>禁止广告等无关内容植入</w:t>
-      </w:r>
-    </w:p>
-    <w:p>
-      <w:r>
-        <w:rPr>
-          <w:rFonts w:hint="eastAsia"/>
-        </w:rPr>
-        <w:t>2</w:t>
-      </w:r>
-      <w:r>
-        <w:rPr>
-          <w:rFonts w:hint="eastAsia"/>
-        </w:rPr>
-        <w:t>提供范围为</w:t>
-      </w:r>
-      <w:proofErr w:type="spellStart"/>
-      <w:r>
-        <w:rPr>
-          <w:rFonts w:hint="eastAsia"/>
-        </w:rPr>
-        <w:t>zucc</w:t>
-      </w:r>
-      <w:proofErr w:type="spellEnd"/>
-      <w:r>
-        <w:rPr>
-          <w:rFonts w:hint="eastAsia"/>
-        </w:rPr>
-        <w:t>软件工程在读学生</w:t>
-      </w:r>
-      <w:r>
-        <w:rPr>
-          <w:rFonts w:hint="eastAsia"/>
-        </w:rPr>
-        <w:t>/</w:t>
-      </w:r>
-      <w:r>
-        <w:rPr>
-          <w:rFonts w:hint="eastAsia"/>
-        </w:rPr>
-        <w:t>在职教师</w:t>
-      </w:r>
-      <w:r>
-        <w:rPr>
-          <w:rFonts w:hint="eastAsia"/>
-        </w:rPr>
-        <w:t>,</w:t>
-      </w:r>
-      <w:r>
-        <w:rPr>
-          <w:rFonts w:hint="eastAsia"/>
-        </w:rPr>
-        <w:t>最大范围不超过</w:t>
-      </w:r>
-      <w:proofErr w:type="spellStart"/>
-      <w:r>
-        <w:rPr>
-          <w:rFonts w:hint="eastAsia"/>
-        </w:rPr>
-        <w:t>zucc</w:t>
-      </w:r>
-      <w:proofErr w:type="spellEnd"/>
-    </w:p>
-    <w:p>
-      <w:r>
-        <w:rPr>
-          <w:rFonts w:hint="eastAsia"/>
-        </w:rPr>
-        <w:t>3</w:t>
-      </w:r>
-      <w:r>
-        <w:rPr>
-          <w:rFonts w:hint="eastAsia"/>
-        </w:rPr>
-        <w:t>当维护时应及时给出原因说明及预估时间范围</w:t>
+        <w:t>3当维护时应及时给出原因说明及预估时间范围</w:t>
       </w:r>
     </w:p>
     <w:p>
@@ -7939,52 +7235,56 @@
       </w:pPr>
     </w:p>
     <w:p>
-      <w:bookmarkStart w:id="17" w:name="_Toc532910833"/>
+      <w:bookmarkStart w:id="16" w:name="_Toc532910833"/>
       <w:r>
         <w:br w:type="page"/>
       </w:r>
-    </w:p>
-    <w:p>
-      <w:pPr>
-        <w:pStyle w:val="1"/>
-      </w:pPr>
-      <w:r>
-        <w:rPr>
-          <w:rFonts w:hint="eastAsia"/>
-        </w:rPr>
-        <w:lastRenderedPageBreak/>
-        <w:t>3</w:t>
-      </w:r>
-      <w:r>
-        <w:rPr>
-          <w:rFonts w:hint="eastAsia"/>
-        </w:rPr>
-        <w:t>业务背景</w:t>
-      </w:r>
-      <w:bookmarkEnd w:id="17"/>
     </w:p>
     <w:p>
       <w:pPr>
         <w:pStyle w:val="2"/>
+      </w:pPr>
+      <w:r>
+        <w:rPr>
+          <w:rFonts w:hint="eastAsia"/>
+        </w:rPr>
+        <w:t>3业务背景</w:t>
+      </w:r>
+      <w:bookmarkEnd w:id="16"/>
+    </w:p>
+    <w:p>
+      <w:pPr>
+        <w:pStyle w:val="3"/>
         <w:rPr>
           <w:rFonts w:hint="default"/>
         </w:rPr>
       </w:pPr>
-      <w:bookmarkStart w:id="18" w:name="_Toc532910834"/>
-      <w:r>
-        <w:t>3.1</w:t>
-      </w:r>
-      <w:r>
-        <w:t>干系人资料</w:t>
-      </w:r>
-      <w:bookmarkEnd w:id="18"/>
+      <w:bookmarkStart w:id="17" w:name="_Toc532910834"/>
+      <w:r>
+        <w:t>3.1干系人资料</w:t>
+      </w:r>
+      <w:bookmarkEnd w:id="17"/>
     </w:p>
     <w:tbl>
       <w:tblPr>
-        <w:tblStyle w:val="a8"/>
+        <w:tblStyle w:val="14"/>
         <w:tblW w:w="8522" w:type="dxa"/>
+        <w:tblInd w:w="0" w:type="dxa"/>
+        <w:tblBorders>
+          <w:top w:val="single" w:color="auto" w:sz="4" w:space="0"/>
+          <w:left w:val="single" w:color="auto" w:sz="4" w:space="0"/>
+          <w:bottom w:val="single" w:color="auto" w:sz="4" w:space="0"/>
+          <w:right w:val="single" w:color="auto" w:sz="4" w:space="0"/>
+          <w:insideH w:val="single" w:color="auto" w:sz="4" w:space="0"/>
+          <w:insideV w:val="single" w:color="auto" w:sz="4" w:space="0"/>
+        </w:tblBorders>
         <w:tblLayout w:type="fixed"/>
-        <w:tblLook w:val="04A0" w:firstRow="1" w:lastRow="0" w:firstColumn="1" w:lastColumn="0" w:noHBand="0" w:noVBand="1"/>
+        <w:tblCellMar>
+          <w:top w:w="0" w:type="dxa"/>
+          <w:left w:w="108" w:type="dxa"/>
+          <w:bottom w:w="0" w:type="dxa"/>
+          <w:right w:w="108" w:type="dxa"/>
+        </w:tblCellMar>
       </w:tblPr>
       <w:tblGrid>
         <w:gridCol w:w="1704"/>
@@ -7994,6 +7294,23 @@
         <w:gridCol w:w="1705"/>
       </w:tblGrid>
       <w:tr>
+        <w:tblPrEx>
+          <w:tblBorders>
+            <w:top w:val="single" w:color="auto" w:sz="4" w:space="0"/>
+            <w:left w:val="single" w:color="auto" w:sz="4" w:space="0"/>
+            <w:bottom w:val="single" w:color="auto" w:sz="4" w:space="0"/>
+            <w:right w:val="single" w:color="auto" w:sz="4" w:space="0"/>
+            <w:insideH w:val="single" w:color="auto" w:sz="4" w:space="0"/>
+            <w:insideV w:val="single" w:color="auto" w:sz="4" w:space="0"/>
+          </w:tblBorders>
+          <w:tblLayout w:type="fixed"/>
+          <w:tblCellMar>
+            <w:top w:w="0" w:type="dxa"/>
+            <w:left w:w="108" w:type="dxa"/>
+            <w:bottom w:w="0" w:type="dxa"/>
+            <w:right w:w="108" w:type="dxa"/>
+          </w:tblCellMar>
+        </w:tblPrEx>
         <w:tc>
           <w:tcPr>
             <w:tcW w:w="1704" w:type="dxa"/>
@@ -8061,6 +7378,23 @@
         </w:tc>
       </w:tr>
       <w:tr>
+        <w:tblPrEx>
+          <w:tblBorders>
+            <w:top w:val="single" w:color="auto" w:sz="4" w:space="0"/>
+            <w:left w:val="single" w:color="auto" w:sz="4" w:space="0"/>
+            <w:bottom w:val="single" w:color="auto" w:sz="4" w:space="0"/>
+            <w:right w:val="single" w:color="auto" w:sz="4" w:space="0"/>
+            <w:insideH w:val="single" w:color="auto" w:sz="4" w:space="0"/>
+            <w:insideV w:val="single" w:color="auto" w:sz="4" w:space="0"/>
+          </w:tblBorders>
+          <w:tblLayout w:type="fixed"/>
+          <w:tblCellMar>
+            <w:top w:w="0" w:type="dxa"/>
+            <w:left w:w="108" w:type="dxa"/>
+            <w:bottom w:w="0" w:type="dxa"/>
+            <w:right w:w="108" w:type="dxa"/>
+          </w:tblCellMar>
+        </w:tblPrEx>
         <w:tc>
           <w:tcPr>
             <w:tcW w:w="1704" w:type="dxa"/>
@@ -8083,13 +7417,7 @@
               <w:rPr>
                 <w:rFonts w:hint="eastAsia"/>
               </w:rPr>
-              <w:t>G10</w:t>
-            </w:r>
-            <w:r>
-              <w:rPr>
-                <w:rFonts w:hint="eastAsia"/>
-              </w:rPr>
-              <w:t>组长</w:t>
+              <w:t>G10组长</w:t>
             </w:r>
           </w:p>
         </w:tc>
@@ -8115,13 +7443,7 @@
               <w:rPr>
                 <w:rFonts w:hint="eastAsia"/>
               </w:rPr>
-              <w:t>明德</w:t>
-            </w:r>
-            <w:r>
-              <w:rPr>
-                <w:rFonts w:hint="eastAsia"/>
-              </w:rPr>
-              <w:t>3-308</w:t>
+              <w:t>明德3-308</w:t>
             </w:r>
           </w:p>
         </w:tc>
@@ -8140,6 +7462,23 @@
         </w:tc>
       </w:tr>
       <w:tr>
+        <w:tblPrEx>
+          <w:tblBorders>
+            <w:top w:val="single" w:color="auto" w:sz="4" w:space="0"/>
+            <w:left w:val="single" w:color="auto" w:sz="4" w:space="0"/>
+            <w:bottom w:val="single" w:color="auto" w:sz="4" w:space="0"/>
+            <w:right w:val="single" w:color="auto" w:sz="4" w:space="0"/>
+            <w:insideH w:val="single" w:color="auto" w:sz="4" w:space="0"/>
+            <w:insideV w:val="single" w:color="auto" w:sz="4" w:space="0"/>
+          </w:tblBorders>
+          <w:tblLayout w:type="fixed"/>
+          <w:tblCellMar>
+            <w:top w:w="0" w:type="dxa"/>
+            <w:left w:w="108" w:type="dxa"/>
+            <w:bottom w:w="0" w:type="dxa"/>
+            <w:right w:w="108" w:type="dxa"/>
+          </w:tblCellMar>
+        </w:tblPrEx>
         <w:tc>
           <w:tcPr>
             <w:tcW w:w="1704" w:type="dxa"/>
@@ -8162,13 +7501,7 @@
               <w:rPr>
                 <w:rFonts w:hint="eastAsia"/>
               </w:rPr>
-              <w:t>G10</w:t>
-            </w:r>
-            <w:r>
-              <w:rPr>
-                <w:rFonts w:hint="eastAsia"/>
-              </w:rPr>
-              <w:t>组员</w:t>
+              <w:t>G10组员</w:t>
             </w:r>
           </w:p>
         </w:tc>
@@ -8194,13 +7527,7 @@
               <w:rPr>
                 <w:rFonts w:hint="eastAsia"/>
               </w:rPr>
-              <w:t>弘毅</w:t>
-            </w:r>
-            <w:r>
-              <w:rPr>
-                <w:rFonts w:hint="eastAsia"/>
-              </w:rPr>
-              <w:t>1-611</w:t>
+              <w:t>弘毅1-611</w:t>
             </w:r>
           </w:p>
         </w:tc>
@@ -8219,6 +7546,23 @@
         </w:tc>
       </w:tr>
       <w:tr>
+        <w:tblPrEx>
+          <w:tblBorders>
+            <w:top w:val="single" w:color="auto" w:sz="4" w:space="0"/>
+            <w:left w:val="single" w:color="auto" w:sz="4" w:space="0"/>
+            <w:bottom w:val="single" w:color="auto" w:sz="4" w:space="0"/>
+            <w:right w:val="single" w:color="auto" w:sz="4" w:space="0"/>
+            <w:insideH w:val="single" w:color="auto" w:sz="4" w:space="0"/>
+            <w:insideV w:val="single" w:color="auto" w:sz="4" w:space="0"/>
+          </w:tblBorders>
+          <w:tblLayout w:type="fixed"/>
+          <w:tblCellMar>
+            <w:top w:w="0" w:type="dxa"/>
+            <w:left w:w="108" w:type="dxa"/>
+            <w:bottom w:w="0" w:type="dxa"/>
+            <w:right w:w="108" w:type="dxa"/>
+          </w:tblCellMar>
+        </w:tblPrEx>
         <w:tc>
           <w:tcPr>
             <w:tcW w:w="1704" w:type="dxa"/>
@@ -8241,13 +7585,7 @@
               <w:rPr>
                 <w:rFonts w:hint="eastAsia"/>
               </w:rPr>
-              <w:t>G10</w:t>
-            </w:r>
-            <w:r>
-              <w:rPr>
-                <w:rFonts w:hint="eastAsia"/>
-              </w:rPr>
-              <w:t>组员</w:t>
+              <w:t>G10组员</w:t>
             </w:r>
           </w:p>
         </w:tc>
@@ -8273,13 +7611,7 @@
               <w:rPr>
                 <w:rFonts w:hint="eastAsia"/>
               </w:rPr>
-              <w:t>明德</w:t>
-            </w:r>
-            <w:r>
-              <w:rPr>
-                <w:rFonts w:hint="eastAsia"/>
-              </w:rPr>
-              <w:t>3-309</w:t>
+              <w:t>明德3-309</w:t>
             </w:r>
           </w:p>
         </w:tc>
@@ -8298,6 +7630,23 @@
         </w:tc>
       </w:tr>
       <w:tr>
+        <w:tblPrEx>
+          <w:tblBorders>
+            <w:top w:val="single" w:color="auto" w:sz="4" w:space="0"/>
+            <w:left w:val="single" w:color="auto" w:sz="4" w:space="0"/>
+            <w:bottom w:val="single" w:color="auto" w:sz="4" w:space="0"/>
+            <w:right w:val="single" w:color="auto" w:sz="4" w:space="0"/>
+            <w:insideH w:val="single" w:color="auto" w:sz="4" w:space="0"/>
+            <w:insideV w:val="single" w:color="auto" w:sz="4" w:space="0"/>
+          </w:tblBorders>
+          <w:tblLayout w:type="fixed"/>
+          <w:tblCellMar>
+            <w:top w:w="0" w:type="dxa"/>
+            <w:left w:w="108" w:type="dxa"/>
+            <w:bottom w:w="0" w:type="dxa"/>
+            <w:right w:w="108" w:type="dxa"/>
+          </w:tblCellMar>
+        </w:tblPrEx>
         <w:tc>
           <w:tcPr>
             <w:tcW w:w="1704" w:type="dxa"/>
@@ -8320,13 +7669,7 @@
               <w:rPr>
                 <w:rFonts w:hint="eastAsia"/>
               </w:rPr>
-              <w:t>G10</w:t>
-            </w:r>
-            <w:r>
-              <w:rPr>
-                <w:rFonts w:hint="eastAsia"/>
-              </w:rPr>
-              <w:t>组员</w:t>
+              <w:t>G10组员</w:t>
             </w:r>
           </w:p>
         </w:tc>
@@ -8352,13 +7695,7 @@
               <w:rPr>
                 <w:rFonts w:hint="eastAsia"/>
               </w:rPr>
-              <w:t>明德</w:t>
-            </w:r>
-            <w:r>
-              <w:rPr>
-                <w:rFonts w:hint="eastAsia"/>
-              </w:rPr>
-              <w:t>3-308</w:t>
+              <w:t>明德3-308</w:t>
             </w:r>
           </w:p>
         </w:tc>
@@ -8377,6 +7714,23 @@
         </w:tc>
       </w:tr>
       <w:tr>
+        <w:tblPrEx>
+          <w:tblBorders>
+            <w:top w:val="single" w:color="auto" w:sz="4" w:space="0"/>
+            <w:left w:val="single" w:color="auto" w:sz="4" w:space="0"/>
+            <w:bottom w:val="single" w:color="auto" w:sz="4" w:space="0"/>
+            <w:right w:val="single" w:color="auto" w:sz="4" w:space="0"/>
+            <w:insideH w:val="single" w:color="auto" w:sz="4" w:space="0"/>
+            <w:insideV w:val="single" w:color="auto" w:sz="4" w:space="0"/>
+          </w:tblBorders>
+          <w:tblLayout w:type="fixed"/>
+          <w:tblCellMar>
+            <w:top w:w="0" w:type="dxa"/>
+            <w:left w:w="108" w:type="dxa"/>
+            <w:bottom w:w="0" w:type="dxa"/>
+            <w:right w:w="108" w:type="dxa"/>
+          </w:tblCellMar>
+        </w:tblPrEx>
         <w:tc>
           <w:tcPr>
             <w:tcW w:w="1704" w:type="dxa"/>
@@ -8399,13 +7753,7 @@
               <w:rPr>
                 <w:rFonts w:hint="eastAsia"/>
               </w:rPr>
-              <w:t>G10</w:t>
-            </w:r>
-            <w:r>
-              <w:rPr>
-                <w:rFonts w:hint="eastAsia"/>
-              </w:rPr>
-              <w:t>组员</w:t>
+              <w:t>G10组员</w:t>
             </w:r>
           </w:p>
         </w:tc>
@@ -8431,13 +7779,7 @@
               <w:rPr>
                 <w:rFonts w:hint="eastAsia"/>
               </w:rPr>
-              <w:t>弘毅</w:t>
-            </w:r>
-            <w:r>
-              <w:rPr>
-                <w:rFonts w:hint="eastAsia"/>
-              </w:rPr>
-              <w:t>1-611</w:t>
+              <w:t>弘毅1-611</w:t>
             </w:r>
           </w:p>
         </w:tc>
@@ -8456,6 +7798,23 @@
         </w:tc>
       </w:tr>
       <w:tr>
+        <w:tblPrEx>
+          <w:tblBorders>
+            <w:top w:val="single" w:color="auto" w:sz="4" w:space="0"/>
+            <w:left w:val="single" w:color="auto" w:sz="4" w:space="0"/>
+            <w:bottom w:val="single" w:color="auto" w:sz="4" w:space="0"/>
+            <w:right w:val="single" w:color="auto" w:sz="4" w:space="0"/>
+            <w:insideH w:val="single" w:color="auto" w:sz="4" w:space="0"/>
+            <w:insideV w:val="single" w:color="auto" w:sz="4" w:space="0"/>
+          </w:tblBorders>
+          <w:tblLayout w:type="fixed"/>
+          <w:tblCellMar>
+            <w:top w:w="0" w:type="dxa"/>
+            <w:left w:w="108" w:type="dxa"/>
+            <w:bottom w:w="0" w:type="dxa"/>
+            <w:right w:w="108" w:type="dxa"/>
+          </w:tblCellMar>
+        </w:tblPrEx>
         <w:tc>
           <w:tcPr>
             <w:tcW w:w="1704" w:type="dxa"/>
@@ -8504,13 +7863,7 @@
               <w:rPr>
                 <w:rFonts w:hint="eastAsia"/>
               </w:rPr>
-              <w:t>理</w:t>
-            </w:r>
-            <w:r>
-              <w:rPr>
-                <w:rFonts w:hint="eastAsia"/>
-              </w:rPr>
-              <w:t>4-506</w:t>
+              <w:t>理4-506</w:t>
             </w:r>
           </w:p>
         </w:tc>
@@ -8529,6 +7882,23 @@
         </w:tc>
       </w:tr>
       <w:tr>
+        <w:tblPrEx>
+          <w:tblBorders>
+            <w:top w:val="single" w:color="auto" w:sz="4" w:space="0"/>
+            <w:left w:val="single" w:color="auto" w:sz="4" w:space="0"/>
+            <w:bottom w:val="single" w:color="auto" w:sz="4" w:space="0"/>
+            <w:right w:val="single" w:color="auto" w:sz="4" w:space="0"/>
+            <w:insideH w:val="single" w:color="auto" w:sz="4" w:space="0"/>
+            <w:insideV w:val="single" w:color="auto" w:sz="4" w:space="0"/>
+          </w:tblBorders>
+          <w:tblLayout w:type="fixed"/>
+          <w:tblCellMar>
+            <w:top w:w="0" w:type="dxa"/>
+            <w:left w:w="108" w:type="dxa"/>
+            <w:bottom w:w="0" w:type="dxa"/>
+            <w:right w:w="108" w:type="dxa"/>
+          </w:tblCellMar>
+        </w:tblPrEx>
         <w:tc>
           <w:tcPr>
             <w:tcW w:w="1704" w:type="dxa"/>
@@ -8577,13 +7947,7 @@
               <w:rPr>
                 <w:rFonts w:hint="eastAsia"/>
               </w:rPr>
-              <w:t>理</w:t>
-            </w:r>
-            <w:r>
-              <w:rPr>
-                <w:rFonts w:hint="eastAsia"/>
-              </w:rPr>
-              <w:t>4-501</w:t>
+              <w:t>理4-501</w:t>
             </w:r>
           </w:p>
         </w:tc>
@@ -8605,27 +7969,38 @@
     <w:p/>
     <w:p>
       <w:pPr>
-        <w:pStyle w:val="2"/>
+        <w:pStyle w:val="3"/>
         <w:rPr>
           <w:rFonts w:hint="default"/>
         </w:rPr>
       </w:pPr>
-      <w:bookmarkStart w:id="19" w:name="_Toc532910835"/>
-      <w:r>
-        <w:t>3.2</w:t>
-      </w:r>
-      <w:r>
-        <w:t>项目优先级</w:t>
-      </w:r>
-      <w:bookmarkEnd w:id="19"/>
+      <w:bookmarkStart w:id="18" w:name="_Toc532910835"/>
+      <w:r>
+        <w:t>3.2项目优先级</w:t>
+      </w:r>
+      <w:bookmarkEnd w:id="18"/>
     </w:p>
     <w:p/>
     <w:tbl>
       <w:tblPr>
-        <w:tblStyle w:val="a8"/>
+        <w:tblStyle w:val="14"/>
         <w:tblW w:w="8296" w:type="dxa"/>
+        <w:tblInd w:w="0" w:type="dxa"/>
+        <w:tblBorders>
+          <w:top w:val="single" w:color="auto" w:sz="4" w:space="0"/>
+          <w:left w:val="single" w:color="auto" w:sz="4" w:space="0"/>
+          <w:bottom w:val="single" w:color="auto" w:sz="4" w:space="0"/>
+          <w:right w:val="single" w:color="auto" w:sz="4" w:space="0"/>
+          <w:insideH w:val="single" w:color="auto" w:sz="4" w:space="0"/>
+          <w:insideV w:val="single" w:color="auto" w:sz="4" w:space="0"/>
+        </w:tblBorders>
         <w:tblLayout w:type="fixed"/>
-        <w:tblLook w:val="04A0" w:firstRow="1" w:lastRow="0" w:firstColumn="1" w:lastColumn="0" w:noHBand="0" w:noVBand="1"/>
+        <w:tblCellMar>
+          <w:top w:w="0" w:type="dxa"/>
+          <w:left w:w="108" w:type="dxa"/>
+          <w:bottom w:w="0" w:type="dxa"/>
+          <w:right w:w="108" w:type="dxa"/>
+        </w:tblCellMar>
       </w:tblPr>
       <w:tblGrid>
         <w:gridCol w:w="2074"/>
@@ -8634,6 +8009,23 @@
         <w:gridCol w:w="2074"/>
       </w:tblGrid>
       <w:tr>
+        <w:tblPrEx>
+          <w:tblBorders>
+            <w:top w:val="single" w:color="auto" w:sz="4" w:space="0"/>
+            <w:left w:val="single" w:color="auto" w:sz="4" w:space="0"/>
+            <w:bottom w:val="single" w:color="auto" w:sz="4" w:space="0"/>
+            <w:right w:val="single" w:color="auto" w:sz="4" w:space="0"/>
+            <w:insideH w:val="single" w:color="auto" w:sz="4" w:space="0"/>
+            <w:insideV w:val="single" w:color="auto" w:sz="4" w:space="0"/>
+          </w:tblBorders>
+          <w:tblLayout w:type="fixed"/>
+          <w:tblCellMar>
+            <w:top w:w="0" w:type="dxa"/>
+            <w:left w:w="108" w:type="dxa"/>
+            <w:bottom w:w="0" w:type="dxa"/>
+            <w:right w:w="108" w:type="dxa"/>
+          </w:tblCellMar>
+        </w:tblPrEx>
         <w:tc>
           <w:tcPr>
             <w:tcW w:w="2074" w:type="dxa"/>
@@ -8688,6 +8080,23 @@
         </w:tc>
       </w:tr>
       <w:tr>
+        <w:tblPrEx>
+          <w:tblBorders>
+            <w:top w:val="single" w:color="auto" w:sz="4" w:space="0"/>
+            <w:left w:val="single" w:color="auto" w:sz="4" w:space="0"/>
+            <w:bottom w:val="single" w:color="auto" w:sz="4" w:space="0"/>
+            <w:right w:val="single" w:color="auto" w:sz="4" w:space="0"/>
+            <w:insideH w:val="single" w:color="auto" w:sz="4" w:space="0"/>
+            <w:insideV w:val="single" w:color="auto" w:sz="4" w:space="0"/>
+          </w:tblBorders>
+          <w:tblLayout w:type="fixed"/>
+          <w:tblCellMar>
+            <w:top w:w="0" w:type="dxa"/>
+            <w:left w:w="108" w:type="dxa"/>
+            <w:bottom w:w="0" w:type="dxa"/>
+            <w:right w:w="108" w:type="dxa"/>
+          </w:tblCellMar>
+        </w:tblPrEx>
         <w:tc>
           <w:tcPr>
             <w:tcW w:w="2074" w:type="dxa"/>
@@ -8728,6 +8137,23 @@
         </w:tc>
       </w:tr>
       <w:tr>
+        <w:tblPrEx>
+          <w:tblBorders>
+            <w:top w:val="single" w:color="auto" w:sz="4" w:space="0"/>
+            <w:left w:val="single" w:color="auto" w:sz="4" w:space="0"/>
+            <w:bottom w:val="single" w:color="auto" w:sz="4" w:space="0"/>
+            <w:right w:val="single" w:color="auto" w:sz="4" w:space="0"/>
+            <w:insideH w:val="single" w:color="auto" w:sz="4" w:space="0"/>
+            <w:insideV w:val="single" w:color="auto" w:sz="4" w:space="0"/>
+          </w:tblBorders>
+          <w:tblLayout w:type="fixed"/>
+          <w:tblCellMar>
+            <w:top w:w="0" w:type="dxa"/>
+            <w:left w:w="108" w:type="dxa"/>
+            <w:bottom w:w="0" w:type="dxa"/>
+            <w:right w:w="108" w:type="dxa"/>
+          </w:tblCellMar>
+        </w:tblPrEx>
         <w:tc>
           <w:tcPr>
             <w:tcW w:w="2074" w:type="dxa"/>
@@ -8768,6 +8194,23 @@
         </w:tc>
       </w:tr>
       <w:tr>
+        <w:tblPrEx>
+          <w:tblBorders>
+            <w:top w:val="single" w:color="auto" w:sz="4" w:space="0"/>
+            <w:left w:val="single" w:color="auto" w:sz="4" w:space="0"/>
+            <w:bottom w:val="single" w:color="auto" w:sz="4" w:space="0"/>
+            <w:right w:val="single" w:color="auto" w:sz="4" w:space="0"/>
+            <w:insideH w:val="single" w:color="auto" w:sz="4" w:space="0"/>
+            <w:insideV w:val="single" w:color="auto" w:sz="4" w:space="0"/>
+          </w:tblBorders>
+          <w:tblLayout w:type="fixed"/>
+          <w:tblCellMar>
+            <w:top w:w="0" w:type="dxa"/>
+            <w:left w:w="108" w:type="dxa"/>
+            <w:bottom w:w="0" w:type="dxa"/>
+            <w:right w:w="108" w:type="dxa"/>
+          </w:tblCellMar>
+        </w:tblPrEx>
         <w:tc>
           <w:tcPr>
             <w:tcW w:w="2074" w:type="dxa"/>
@@ -8802,80 +8245,37 @@
               <w:rPr>
                 <w:rFonts w:hint="eastAsia"/>
               </w:rPr>
-              <w:t>1.0</w:t>
-            </w:r>
-            <w:r>
-              <w:rPr>
-                <w:rFonts w:hint="eastAsia"/>
-              </w:rPr>
-              <w:t>版本将在</w:t>
-            </w:r>
-            <w:r>
-              <w:rPr>
-                <w:rFonts w:hint="eastAsia"/>
-              </w:rPr>
-              <w:t>2019</w:t>
-            </w:r>
-            <w:r>
-              <w:rPr>
-                <w:rFonts w:hint="eastAsia"/>
-              </w:rPr>
-              <w:t>年</w:t>
-            </w:r>
-            <w:r>
-              <w:rPr>
-                <w:rFonts w:hint="eastAsia"/>
-              </w:rPr>
-              <w:t>1</w:t>
-            </w:r>
-            <w:r>
-              <w:rPr>
-                <w:rFonts w:hint="eastAsia"/>
-              </w:rPr>
-              <w:t>月</w:t>
-            </w:r>
-            <w:r>
-              <w:rPr>
-                <w:rFonts w:hint="eastAsia"/>
-              </w:rPr>
-              <w:t>13</w:t>
-            </w:r>
-            <w:r>
-              <w:rPr>
-                <w:rFonts w:hint="eastAsia"/>
-              </w:rPr>
-              <w:t>日上线</w:t>
-            </w:r>
-            <w:r>
-              <w:rPr>
-                <w:rFonts w:hint="eastAsia"/>
-              </w:rPr>
-              <w:t>.</w:t>
-            </w:r>
-          </w:p>
-          <w:p>
-            <w:r>
-              <w:rPr>
-                <w:rFonts w:hint="eastAsia"/>
-              </w:rPr>
-              <w:t>在无助教，老师评审的情况下可接受</w:t>
-            </w:r>
-            <w:r>
-              <w:rPr>
-                <w:rFonts w:hint="eastAsia"/>
-              </w:rPr>
-              <w:t>1</w:t>
-            </w:r>
-            <w:r>
-              <w:rPr>
-                <w:rFonts w:hint="eastAsia"/>
-              </w:rPr>
-              <w:t>周的延期</w:t>
+              <w:t>1.0版本将在2019年1月13日上线.</w:t>
+            </w:r>
+          </w:p>
+          <w:p>
+            <w:r>
+              <w:rPr>
+                <w:rFonts w:hint="eastAsia"/>
+              </w:rPr>
+              <w:t>在无助教，老师评审的情况下可接受1周的延期</w:t>
             </w:r>
           </w:p>
         </w:tc>
       </w:tr>
       <w:tr>
+        <w:tblPrEx>
+          <w:tblBorders>
+            <w:top w:val="single" w:color="auto" w:sz="4" w:space="0"/>
+            <w:left w:val="single" w:color="auto" w:sz="4" w:space="0"/>
+            <w:bottom w:val="single" w:color="auto" w:sz="4" w:space="0"/>
+            <w:right w:val="single" w:color="auto" w:sz="4" w:space="0"/>
+            <w:insideH w:val="single" w:color="auto" w:sz="4" w:space="0"/>
+            <w:insideV w:val="single" w:color="auto" w:sz="4" w:space="0"/>
+          </w:tblBorders>
+          <w:tblLayout w:type="fixed"/>
+          <w:tblCellMar>
+            <w:top w:w="0" w:type="dxa"/>
+            <w:left w:w="108" w:type="dxa"/>
+            <w:bottom w:w="0" w:type="dxa"/>
+            <w:right w:w="108" w:type="dxa"/>
+          </w:tblCellMar>
+        </w:tblPrEx>
         <w:tc>
           <w:tcPr>
             <w:tcW w:w="2074" w:type="dxa"/>
@@ -8917,24 +8317,29 @@
               <w:rPr>
                 <w:rFonts w:hint="eastAsia"/>
               </w:rPr>
-              <w:t>可接受</w:t>
-            </w:r>
-            <w:r>
-              <w:rPr>
-                <w:rFonts w:hint="eastAsia"/>
-              </w:rPr>
-              <w:t>10%</w:t>
-            </w:r>
-            <w:r>
-              <w:rPr>
-                <w:rFonts w:hint="eastAsia"/>
-              </w:rPr>
-              <w:t>的超支</w:t>
+              <w:t>可接受10%的超支</w:t>
             </w:r>
           </w:p>
         </w:tc>
       </w:tr>
       <w:tr>
+        <w:tblPrEx>
+          <w:tblBorders>
+            <w:top w:val="single" w:color="auto" w:sz="4" w:space="0"/>
+            <w:left w:val="single" w:color="auto" w:sz="4" w:space="0"/>
+            <w:bottom w:val="single" w:color="auto" w:sz="4" w:space="0"/>
+            <w:right w:val="single" w:color="auto" w:sz="4" w:space="0"/>
+            <w:insideH w:val="single" w:color="auto" w:sz="4" w:space="0"/>
+            <w:insideV w:val="single" w:color="auto" w:sz="4" w:space="0"/>
+          </w:tblBorders>
+          <w:tblLayout w:type="fixed"/>
+          <w:tblCellMar>
+            <w:top w:w="0" w:type="dxa"/>
+            <w:left w:w="108" w:type="dxa"/>
+            <w:bottom w:w="0" w:type="dxa"/>
+            <w:right w:w="108" w:type="dxa"/>
+          </w:tblCellMar>
+        </w:tblPrEx>
         <w:tc>
           <w:tcPr>
             <w:tcW w:w="2074" w:type="dxa"/>
@@ -8978,121 +8383,90 @@
     <w:p/>
     <w:p>
       <w:pPr>
-        <w:pStyle w:val="2"/>
+        <w:pStyle w:val="3"/>
         <w:rPr>
           <w:rFonts w:hint="default"/>
         </w:rPr>
       </w:pPr>
-      <w:bookmarkStart w:id="20" w:name="_Toc532910836"/>
-      <w:r>
-        <w:t>3.3</w:t>
-      </w:r>
-      <w:r>
-        <w:t>部署考虑</w:t>
-      </w:r>
-      <w:bookmarkEnd w:id="20"/>
+      <w:bookmarkStart w:id="19" w:name="_Toc532910836"/>
+      <w:r>
+        <w:t>3.3部署考虑</w:t>
+      </w:r>
+      <w:bookmarkEnd w:id="19"/>
     </w:p>
     <w:p>
       <w:pPr>
-        <w:ind w:firstLineChars="200" w:firstLine="420"/>
+        <w:ind w:firstLine="420" w:firstLineChars="200"/>
       </w:pPr>
       <w:r>
         <w:rPr>
           <w:rFonts w:hint="eastAsia"/>
         </w:rPr>
-        <w:t>网站服务器软件必须是最新版本。我们将把我们的项目在安卓端和</w:t>
-      </w:r>
-      <w:proofErr w:type="spellStart"/>
+        <w:t>网站服务器软件必须是最新版本。我们将把我们的项目在安卓端和ios系统上进行使用，尽量使用最新的安卓系统和ios系统，在网页端部署我们的</w:t>
+      </w:r>
+      <w:r>
+        <w:t>APP</w:t>
+      </w:r>
       <w:r>
         <w:rPr>
           <w:rFonts w:hint="eastAsia"/>
         </w:rPr>
-        <w:t>ios</w:t>
-      </w:r>
-      <w:proofErr w:type="spellEnd"/>
+        <w:t>的管理员网页，尽量使用chrome和F</w:t>
+      </w:r>
+      <w:r>
+        <w:t>irefox</w:t>
+      </w:r>
       <w:r>
         <w:rPr>
           <w:rFonts w:hint="eastAsia"/>
         </w:rPr>
-        <w:t>系统上进行使用，尽量使用最新的安卓系统和</w:t>
-      </w:r>
-      <w:proofErr w:type="spellStart"/>
-      <w:r>
-        <w:rPr>
-          <w:rFonts w:hint="eastAsia"/>
-        </w:rPr>
-        <w:t>ios</w:t>
-      </w:r>
-      <w:proofErr w:type="spellEnd"/>
-      <w:r>
-        <w:rPr>
-          <w:rFonts w:hint="eastAsia"/>
-        </w:rPr>
-        <w:t>系统，在网页端部署我们的</w:t>
-      </w:r>
-      <w:r>
-        <w:t>APP</w:t>
-      </w:r>
-      <w:r>
-        <w:rPr>
-          <w:rFonts w:hint="eastAsia"/>
-        </w:rPr>
-        <w:t>的管理员网页，尽量使用</w:t>
-      </w:r>
-      <w:r>
-        <w:rPr>
-          <w:rFonts w:hint="eastAsia"/>
-        </w:rPr>
-        <w:t>chrome</w:t>
-      </w:r>
-      <w:r>
-        <w:rPr>
-          <w:rFonts w:hint="eastAsia"/>
-        </w:rPr>
-        <w:t>和</w:t>
-      </w:r>
-      <w:r>
-        <w:rPr>
-          <w:rFonts w:hint="eastAsia"/>
-        </w:rPr>
-        <w:t>F</w:t>
-      </w:r>
-      <w:r>
-        <w:t>irefox</w:t>
-      </w:r>
-      <w:r>
-        <w:rPr>
-          <w:rFonts w:hint="eastAsia"/>
-        </w:rPr>
-        <w:t>浏览器。</w:t>
-      </w:r>
-      <w:r>
-        <w:rPr>
-          <w:rFonts w:hint="eastAsia"/>
-        </w:rPr>
-        <w:t xml:space="preserve"> </w:t>
+        <w:t xml:space="preserve">浏览器。 </w:t>
       </w:r>
     </w:p>
     <w:p/>
     <w:tbl>
       <w:tblPr>
+        <w:tblStyle w:val="13"/>
         <w:tblW w:w="8522" w:type="dxa"/>
+        <w:tblInd w:w="0" w:type="dxa"/>
         <w:tblBorders>
-          <w:top w:val="single" w:sz="4" w:space="0" w:color="auto"/>
-          <w:left w:val="single" w:sz="4" w:space="0" w:color="auto"/>
-          <w:bottom w:val="single" w:sz="4" w:space="0" w:color="auto"/>
-          <w:right w:val="single" w:sz="4" w:space="0" w:color="auto"/>
-          <w:insideH w:val="single" w:sz="4" w:space="0" w:color="auto"/>
-          <w:insideV w:val="single" w:sz="4" w:space="0" w:color="auto"/>
+          <w:top w:val="single" w:color="auto" w:sz="4" w:space="0"/>
+          <w:left w:val="single" w:color="auto" w:sz="4" w:space="0"/>
+          <w:bottom w:val="single" w:color="auto" w:sz="4" w:space="0"/>
+          <w:right w:val="single" w:color="auto" w:sz="4" w:space="0"/>
+          <w:insideH w:val="single" w:color="auto" w:sz="4" w:space="0"/>
+          <w:insideV w:val="single" w:color="auto" w:sz="4" w:space="0"/>
         </w:tblBorders>
         <w:tblLayout w:type="fixed"/>
-        <w:tblLook w:val="04A0" w:firstRow="1" w:lastRow="0" w:firstColumn="1" w:lastColumn="0" w:noHBand="0" w:noVBand="1"/>
+        <w:tblCellMar>
+          <w:top w:w="0" w:type="dxa"/>
+          <w:left w:w="108" w:type="dxa"/>
+          <w:bottom w:w="0" w:type="dxa"/>
+          <w:right w:w="108" w:type="dxa"/>
+        </w:tblCellMar>
       </w:tblPr>
       <w:tblGrid>
         <w:gridCol w:w="3385"/>
         <w:gridCol w:w="5137"/>
       </w:tblGrid>
       <w:tr>
+        <w:tblPrEx>
+          <w:tblBorders>
+            <w:top w:val="single" w:color="auto" w:sz="4" w:space="0"/>
+            <w:left w:val="single" w:color="auto" w:sz="4" w:space="0"/>
+            <w:bottom w:val="single" w:color="auto" w:sz="4" w:space="0"/>
+            <w:right w:val="single" w:color="auto" w:sz="4" w:space="0"/>
+            <w:insideH w:val="single" w:color="auto" w:sz="4" w:space="0"/>
+            <w:insideV w:val="single" w:color="auto" w:sz="4" w:space="0"/>
+          </w:tblBorders>
+          <w:tblLayout w:type="fixed"/>
+          <w:tblCellMar>
+            <w:top w:w="0" w:type="dxa"/>
+            <w:left w:w="108" w:type="dxa"/>
+            <w:bottom w:w="0" w:type="dxa"/>
+            <w:right w:w="108" w:type="dxa"/>
+          </w:tblCellMar>
+        </w:tblPrEx>
         <w:tc>
           <w:tcPr>
             <w:tcW w:w="3385" w:type="dxa"/>
@@ -9137,6 +8511,23 @@
         </w:tc>
       </w:tr>
       <w:tr>
+        <w:tblPrEx>
+          <w:tblBorders>
+            <w:top w:val="single" w:color="auto" w:sz="4" w:space="0"/>
+            <w:left w:val="single" w:color="auto" w:sz="4" w:space="0"/>
+            <w:bottom w:val="single" w:color="auto" w:sz="4" w:space="0"/>
+            <w:right w:val="single" w:color="auto" w:sz="4" w:space="0"/>
+            <w:insideH w:val="single" w:color="auto" w:sz="4" w:space="0"/>
+            <w:insideV w:val="single" w:color="auto" w:sz="4" w:space="0"/>
+          </w:tblBorders>
+          <w:tblLayout w:type="fixed"/>
+          <w:tblCellMar>
+            <w:top w:w="0" w:type="dxa"/>
+            <w:left w:w="108" w:type="dxa"/>
+            <w:bottom w:w="0" w:type="dxa"/>
+            <w:right w:w="108" w:type="dxa"/>
+          </w:tblCellMar>
+        </w:tblPrEx>
         <w:tc>
           <w:tcPr>
             <w:tcW w:w="3385" w:type="dxa"/>
@@ -9149,7 +8540,6 @@
               <w:rPr>
                 <w:rFonts w:hint="eastAsia"/>
               </w:rPr>
-              <w:lastRenderedPageBreak/>
               <w:t>服务器</w:t>
             </w:r>
           </w:p>
@@ -9166,54 +8556,29 @@
               <w:rPr>
                 <w:rFonts w:hint="eastAsia"/>
               </w:rPr>
-              <w:t>1</w:t>
-            </w:r>
-            <w:r>
-              <w:rPr>
-                <w:rFonts w:hint="eastAsia"/>
-              </w:rPr>
-              <w:t>核</w:t>
-            </w:r>
-            <w:r>
-              <w:rPr>
-                <w:rFonts w:hint="eastAsia"/>
-              </w:rPr>
-              <w:t xml:space="preserve">  2G</w:t>
-            </w:r>
-            <w:r>
-              <w:rPr>
-                <w:rFonts w:hint="eastAsia"/>
-              </w:rPr>
-              <w:t>内存</w:t>
-            </w:r>
-            <w:r>
-              <w:rPr>
-                <w:rFonts w:hint="eastAsia"/>
-              </w:rPr>
-              <w:t xml:space="preserve">  10M</w:t>
-            </w:r>
-            <w:r>
-              <w:rPr>
-                <w:rFonts w:hint="eastAsia"/>
-              </w:rPr>
-              <w:t>带宽</w:t>
-            </w:r>
-            <w:r>
-              <w:rPr>
-                <w:rFonts w:hint="eastAsia"/>
-              </w:rPr>
-              <w:t xml:space="preserve"> 20G</w:t>
-            </w:r>
-            <w:r>
-              <w:rPr>
-                <w:rFonts w:hint="eastAsia"/>
-              </w:rPr>
-              <w:t>硬盘</w:t>
+              <w:t>1核  2G内存  10M带宽 20G硬盘</w:t>
             </w:r>
           </w:p>
         </w:tc>
       </w:tr>
       <w:tr>
+        <w:tblPrEx>
+          <w:tblBorders>
+            <w:top w:val="single" w:color="auto" w:sz="4" w:space="0"/>
+            <w:left w:val="single" w:color="auto" w:sz="4" w:space="0"/>
+            <w:bottom w:val="single" w:color="auto" w:sz="4" w:space="0"/>
+            <w:right w:val="single" w:color="auto" w:sz="4" w:space="0"/>
+            <w:insideH w:val="single" w:color="auto" w:sz="4" w:space="0"/>
+            <w:insideV w:val="single" w:color="auto" w:sz="4" w:space="0"/>
+          </w:tblBorders>
+          <w:tblLayout w:type="fixed"/>
+          <w:tblCellMar>
+            <w:top w:w="0" w:type="dxa"/>
+            <w:left w:w="108" w:type="dxa"/>
+            <w:bottom w:w="0" w:type="dxa"/>
+            <w:right w:w="108" w:type="dxa"/>
+          </w:tblCellMar>
+        </w:tblPrEx>
         <w:tc>
           <w:tcPr>
             <w:tcW w:w="3385" w:type="dxa"/>
@@ -9248,6 +8613,23 @@
         </w:tc>
       </w:tr>
       <w:tr>
+        <w:tblPrEx>
+          <w:tblBorders>
+            <w:top w:val="single" w:color="auto" w:sz="4" w:space="0"/>
+            <w:left w:val="single" w:color="auto" w:sz="4" w:space="0"/>
+            <w:bottom w:val="single" w:color="auto" w:sz="4" w:space="0"/>
+            <w:right w:val="single" w:color="auto" w:sz="4" w:space="0"/>
+            <w:insideH w:val="single" w:color="auto" w:sz="4" w:space="0"/>
+            <w:insideV w:val="single" w:color="auto" w:sz="4" w:space="0"/>
+          </w:tblBorders>
+          <w:tblLayout w:type="fixed"/>
+          <w:tblCellMar>
+            <w:top w:w="0" w:type="dxa"/>
+            <w:left w:w="108" w:type="dxa"/>
+            <w:bottom w:w="0" w:type="dxa"/>
+            <w:right w:w="108" w:type="dxa"/>
+          </w:tblCellMar>
+        </w:tblPrEx>
         <w:tc>
           <w:tcPr>
             <w:tcW w:w="3385" w:type="dxa"/>
@@ -9256,14 +8638,12 @@
             <w:pPr>
               <w:jc w:val="center"/>
             </w:pPr>
-            <w:proofErr w:type="spellStart"/>
             <w:r>
               <w:rPr>
                 <w:rFonts w:hint="eastAsia"/>
               </w:rPr>
               <w:t>lnmp</w:t>
             </w:r>
-            <w:proofErr w:type="spellEnd"/>
           </w:p>
         </w:tc>
         <w:tc>
@@ -9285,19 +8665,11 @@
             <w:pPr>
               <w:jc w:val="center"/>
             </w:pPr>
-            <w:proofErr w:type="spellStart"/>
-            <w:r>
-              <w:rPr>
-                <w:rFonts w:hint="eastAsia"/>
-              </w:rPr>
-              <w:t>Mysql</w:t>
-            </w:r>
-            <w:proofErr w:type="spellEnd"/>
-            <w:r>
-              <w:rPr>
-                <w:rFonts w:hint="eastAsia"/>
-              </w:rPr>
-              <w:t xml:space="preserve"> 5.6</w:t>
+            <w:r>
+              <w:rPr>
+                <w:rFonts w:hint="eastAsia"/>
+              </w:rPr>
+              <w:t>Mysql 5.6</w:t>
             </w:r>
           </w:p>
           <w:p>
@@ -9319,6 +8691,23 @@
         </w:tc>
       </w:tr>
       <w:tr>
+        <w:tblPrEx>
+          <w:tblBorders>
+            <w:top w:val="single" w:color="auto" w:sz="4" w:space="0"/>
+            <w:left w:val="single" w:color="auto" w:sz="4" w:space="0"/>
+            <w:bottom w:val="single" w:color="auto" w:sz="4" w:space="0"/>
+            <w:right w:val="single" w:color="auto" w:sz="4" w:space="0"/>
+            <w:insideH w:val="single" w:color="auto" w:sz="4" w:space="0"/>
+            <w:insideV w:val="single" w:color="auto" w:sz="4" w:space="0"/>
+          </w:tblBorders>
+          <w:tblLayout w:type="fixed"/>
+          <w:tblCellMar>
+            <w:top w:w="0" w:type="dxa"/>
+            <w:left w:w="108" w:type="dxa"/>
+            <w:bottom w:w="0" w:type="dxa"/>
+            <w:right w:w="108" w:type="dxa"/>
+          </w:tblCellMar>
+        </w:tblPrEx>
         <w:tc>
           <w:tcPr>
             <w:tcW w:w="3385" w:type="dxa"/>
@@ -9347,30 +8736,29 @@
               <w:rPr>
                 <w:rFonts w:hint="eastAsia"/>
               </w:rPr>
-              <w:t>Chrome 67.0</w:t>
-            </w:r>
-            <w:r>
-              <w:rPr>
-                <w:rFonts w:hint="eastAsia"/>
-              </w:rPr>
-              <w:t>以上</w:t>
-            </w:r>
-            <w:r>
-              <w:rPr>
-                <w:rFonts w:hint="eastAsia"/>
-              </w:rPr>
-              <w:t>Firefox55</w:t>
-            </w:r>
-            <w:r>
-              <w:rPr>
-                <w:rFonts w:hint="eastAsia"/>
-              </w:rPr>
-              <w:t>以上</w:t>
+              <w:t>Chrome 67.0以上Firefox55以上</w:t>
             </w:r>
           </w:p>
         </w:tc>
       </w:tr>
       <w:tr>
+        <w:tblPrEx>
+          <w:tblBorders>
+            <w:top w:val="single" w:color="auto" w:sz="4" w:space="0"/>
+            <w:left w:val="single" w:color="auto" w:sz="4" w:space="0"/>
+            <w:bottom w:val="single" w:color="auto" w:sz="4" w:space="0"/>
+            <w:right w:val="single" w:color="auto" w:sz="4" w:space="0"/>
+            <w:insideH w:val="single" w:color="auto" w:sz="4" w:space="0"/>
+            <w:insideV w:val="single" w:color="auto" w:sz="4" w:space="0"/>
+          </w:tblBorders>
+          <w:tblLayout w:type="fixed"/>
+          <w:tblCellMar>
+            <w:top w:w="0" w:type="dxa"/>
+            <w:left w:w="108" w:type="dxa"/>
+            <w:bottom w:w="0" w:type="dxa"/>
+            <w:right w:w="108" w:type="dxa"/>
+          </w:tblCellMar>
+        </w:tblPrEx>
         <w:tc>
           <w:tcPr>
             <w:tcW w:w="3385" w:type="dxa"/>
@@ -9383,13 +8771,7 @@
               <w:rPr>
                 <w:rFonts w:hint="eastAsia"/>
               </w:rPr>
-              <w:t>APP</w:t>
-            </w:r>
-            <w:r>
-              <w:rPr>
-                <w:rFonts w:hint="eastAsia"/>
-              </w:rPr>
-              <w:t>使用</w:t>
+              <w:t>APP使用</w:t>
             </w:r>
           </w:p>
         </w:tc>
@@ -9405,25 +8787,7 @@
               <w:rPr>
                 <w:rFonts w:hint="eastAsia"/>
               </w:rPr>
-              <w:t>Android 4.3</w:t>
-            </w:r>
-            <w:r>
-              <w:rPr>
-                <w:rFonts w:hint="eastAsia"/>
-              </w:rPr>
-              <w:t>以上或</w:t>
-            </w:r>
-            <w:r>
-              <w:rPr>
-                <w:rFonts w:hint="eastAsia"/>
-              </w:rPr>
-              <w:t>IOS 8</w:t>
-            </w:r>
-            <w:r>
-              <w:rPr>
-                <w:rFonts w:hint="eastAsia"/>
-              </w:rPr>
-              <w:t>以上</w:t>
+              <w:t>Android 4.3以上或IOS 8以上</w:t>
             </w:r>
           </w:p>
         </w:tc>
@@ -9433,339 +8797,296 @@
     <w:sectPr>
       <w:pgSz w:w="11906" w:h="16838"/>
       <w:pgMar w:top="1440" w:right="1800" w:bottom="1440" w:left="1800" w:header="851" w:footer="992" w:gutter="0"/>
-      <w:cols w:space="425"/>
-      <w:docGrid w:type="lines" w:linePitch="312"/>
+      <w:cols w:space="425" w:num="1"/>
+      <w:docGrid w:type="lines" w:linePitch="312" w:charSpace="0"/>
     </w:sectPr>
   </w:body>
 </w:document>
 </file>
 
 <file path=word/styles.xml><?xml version="1.0" encoding="utf-8"?>
-<w:styles xmlns:mc="http://schemas.openxmlformats.org/markup-compatibility/2006" xmlns:r="http://schemas.openxmlformats.org/officeDocument/2006/relationships" xmlns:w="http://schemas.openxmlformats.org/wordprocessingml/2006/main" xmlns:w14="http://schemas.microsoft.com/office/word/2010/wordml" xmlns:w15="http://schemas.microsoft.com/office/word/2012/wordml" xmlns:w16cid="http://schemas.microsoft.com/office/word/2016/wordml/cid" xmlns:w16se="http://schemas.microsoft.com/office/word/2015/wordml/symex" mc:Ignorable="w14 w15 w16se w16cid">
+<w:styles xmlns:mc="http://schemas.openxmlformats.org/markup-compatibility/2006" xmlns:o="urn:schemas-microsoft-com:office:office" xmlns:r="http://schemas.openxmlformats.org/officeDocument/2006/relationships" xmlns:m="http://schemas.openxmlformats.org/officeDocument/2006/math" xmlns:v="urn:schemas-microsoft-com:vml" xmlns:w="http://schemas.openxmlformats.org/wordprocessingml/2006/main" xmlns:w14="http://schemas.microsoft.com/office/word/2010/wordml" xmlns:w10="urn:schemas-microsoft-com:office:word" xmlns:sl="http://schemas.openxmlformats.org/schemaLibrary/2006/main" mc:Ignorable="w14">
   <w:docDefaults>
     <w:rPrDefault>
       <w:rPr>
-        <w:rFonts w:ascii="Times New Roman" w:eastAsia="宋体" w:hAnsi="Times New Roman" w:cs="Times New Roman"/>
-        <w:lang w:val="en-US" w:eastAsia="zh-CN" w:bidi="ar-SA"/>
+        <w:rFonts w:ascii="Times New Roman" w:hAnsi="Times New Roman" w:eastAsia="宋体" w:cs="Times New Roman"/>
       </w:rPr>
     </w:rPrDefault>
-    <w:pPrDefault/>
   </w:docDefaults>
-  <w:latentStyles w:defLockedState="0" w:defUIPriority="0" w:defSemiHidden="0" w:defUnhideWhenUsed="0" w:defQFormat="0" w:count="375">
-    <w:lsdException w:name="Normal" w:qFormat="1"/>
-    <w:lsdException w:name="heading 1" w:qFormat="1"/>
-    <w:lsdException w:name="heading 2" w:unhideWhenUsed="1" w:qFormat="1"/>
-    <w:lsdException w:name="heading 3" w:unhideWhenUsed="1" w:qFormat="1"/>
-    <w:lsdException w:name="heading 4" w:semiHidden="1" w:unhideWhenUsed="1" w:qFormat="1"/>
-    <w:lsdException w:name="heading 5" w:semiHidden="1" w:unhideWhenUsed="1" w:qFormat="1"/>
-    <w:lsdException w:name="heading 6" w:semiHidden="1" w:unhideWhenUsed="1" w:qFormat="1"/>
-    <w:lsdException w:name="heading 7" w:semiHidden="1" w:unhideWhenUsed="1" w:qFormat="1"/>
-    <w:lsdException w:name="heading 8" w:semiHidden="1" w:unhideWhenUsed="1" w:qFormat="1"/>
-    <w:lsdException w:name="heading 9" w:semiHidden="1" w:unhideWhenUsed="1" w:qFormat="1"/>
-    <w:lsdException w:name="toc 1" w:uiPriority="39" w:unhideWhenUsed="1" w:qFormat="1"/>
-    <w:lsdException w:name="toc 2" w:uiPriority="39" w:unhideWhenUsed="1" w:qFormat="1"/>
-    <w:lsdException w:name="toc 3" w:uiPriority="39" w:qFormat="1"/>
-    <w:lsdException w:name="caption" w:semiHidden="1" w:unhideWhenUsed="1" w:qFormat="1"/>
-    <w:lsdException w:name="Title" w:qFormat="1"/>
-    <w:lsdException w:name="Default Paragraph Font" w:semiHidden="1" w:uiPriority="1" w:unhideWhenUsed="1"/>
-    <w:lsdException w:name="Subtitle" w:qFormat="1"/>
-    <w:lsdException w:name="Body Text First Indent" w:uiPriority="99" w:qFormat="1"/>
-    <w:lsdException w:name="Hyperlink" w:uiPriority="99" w:unhideWhenUsed="1" w:qFormat="1"/>
-    <w:lsdException w:name="Strong" w:qFormat="1"/>
-    <w:lsdException w:name="Emphasis" w:qFormat="1"/>
-    <w:lsdException w:name="HTML Top of Form" w:semiHidden="1" w:uiPriority="99" w:unhideWhenUsed="1"/>
-    <w:lsdException w:name="HTML Bottom of Form" w:semiHidden="1" w:uiPriority="99" w:unhideWhenUsed="1"/>
-    <w:lsdException w:name="Normal (Web)" w:qFormat="1"/>
-    <w:lsdException w:name="Normal Table" w:semiHidden="1" w:uiPriority="99" w:unhideWhenUsed="1" w:qFormat="1"/>
-    <w:lsdException w:name="No List" w:semiHidden="1" w:uiPriority="99" w:unhideWhenUsed="1"/>
-    <w:lsdException w:name="Outline List 1" w:semiHidden="1" w:uiPriority="99" w:unhideWhenUsed="1"/>
-    <w:lsdException w:name="Outline List 2" w:semiHidden="1" w:uiPriority="99" w:unhideWhenUsed="1"/>
-    <w:lsdException w:name="Outline List 3" w:semiHidden="1" w:uiPriority="99" w:unhideWhenUsed="1"/>
-    <w:lsdException w:name="Table Simple 1" w:semiHidden="1" w:unhideWhenUsed="1"/>
-    <w:lsdException w:name="Table Simple 2" w:semiHidden="1" w:unhideWhenUsed="1"/>
-    <w:lsdException w:name="Table Simple 3" w:semiHidden="1" w:unhideWhenUsed="1"/>
-    <w:lsdException w:name="Table Classic 1" w:semiHidden="1" w:unhideWhenUsed="1"/>
-    <w:lsdException w:name="Table Classic 2" w:semiHidden="1" w:unhideWhenUsed="1"/>
-    <w:lsdException w:name="Table Classic 3" w:semiHidden="1" w:unhideWhenUsed="1"/>
-    <w:lsdException w:name="Table Classic 4" w:semiHidden="1" w:unhideWhenUsed="1"/>
-    <w:lsdException w:name="Table Colorful 1" w:semiHidden="1" w:unhideWhenUsed="1"/>
-    <w:lsdException w:name="Table Colorful 2" w:semiHidden="1" w:unhideWhenUsed="1"/>
-    <w:lsdException w:name="Table Colorful 3" w:semiHidden="1" w:unhideWhenUsed="1"/>
-    <w:lsdException w:name="Table Columns 1" w:semiHidden="1" w:unhideWhenUsed="1"/>
-    <w:lsdException w:name="Table Columns 2" w:semiHidden="1" w:unhideWhenUsed="1"/>
-    <w:lsdException w:name="Table Columns 3" w:semiHidden="1" w:unhideWhenUsed="1"/>
-    <w:lsdException w:name="Table Columns 4" w:semiHidden="1" w:unhideWhenUsed="1"/>
-    <w:lsdException w:name="Table Columns 5" w:semiHidden="1" w:unhideWhenUsed="1"/>
-    <w:lsdException w:name="Table Grid 1" w:semiHidden="1" w:unhideWhenUsed="1"/>
-    <w:lsdException w:name="Table Grid 2" w:semiHidden="1" w:unhideWhenUsed="1"/>
-    <w:lsdException w:name="Table Grid 3" w:semiHidden="1" w:unhideWhenUsed="1"/>
-    <w:lsdException w:name="Table Grid 4" w:semiHidden="1" w:unhideWhenUsed="1"/>
-    <w:lsdException w:name="Table Grid 5" w:semiHidden="1" w:unhideWhenUsed="1"/>
-    <w:lsdException w:name="Table Grid 6" w:semiHidden="1" w:unhideWhenUsed="1"/>
-    <w:lsdException w:name="Table Grid 7" w:semiHidden="1" w:unhideWhenUsed="1"/>
-    <w:lsdException w:name="Table Grid 8" w:semiHidden="1" w:unhideWhenUsed="1"/>
-    <w:lsdException w:name="Table List 1" w:semiHidden="1" w:unhideWhenUsed="1"/>
-    <w:lsdException w:name="Table List 2" w:semiHidden="1" w:unhideWhenUsed="1"/>
-    <w:lsdException w:name="Table List 3" w:semiHidden="1" w:unhideWhenUsed="1"/>
-    <w:lsdException w:name="Table List 4" w:semiHidden="1" w:unhideWhenUsed="1"/>
-    <w:lsdException w:name="Table List 5" w:semiHidden="1" w:unhideWhenUsed="1"/>
-    <w:lsdException w:name="Table List 6" w:semiHidden="1" w:unhideWhenUsed="1"/>
-    <w:lsdException w:name="Table List 7" w:semiHidden="1" w:unhideWhenUsed="1"/>
-    <w:lsdException w:name="Table List 8" w:semiHidden="1" w:unhideWhenUsed="1"/>
-    <w:lsdException w:name="Table 3D effects 1" w:semiHidden="1" w:unhideWhenUsed="1"/>
-    <w:lsdException w:name="Table 3D effects 2" w:semiHidden="1" w:unhideWhenUsed="1"/>
-    <w:lsdException w:name="Table 3D effects 3" w:semiHidden="1" w:unhideWhenUsed="1"/>
-    <w:lsdException w:name="Table Contemporary" w:semiHidden="1" w:unhideWhenUsed="1"/>
-    <w:lsdException w:name="Table Elegant" w:semiHidden="1" w:unhideWhenUsed="1"/>
-    <w:lsdException w:name="Table Professional" w:semiHidden="1" w:unhideWhenUsed="1"/>
-    <w:lsdException w:name="Table Subtle 1" w:semiHidden="1" w:unhideWhenUsed="1"/>
-    <w:lsdException w:name="Table Subtle 2" w:semiHidden="1" w:unhideWhenUsed="1"/>
-    <w:lsdException w:name="Table Web 1" w:semiHidden="1" w:unhideWhenUsed="1"/>
-    <w:lsdException w:name="Table Web 2" w:semiHidden="1" w:unhideWhenUsed="1"/>
-    <w:lsdException w:name="Table Web 3" w:semiHidden="1" w:unhideWhenUsed="1"/>
-    <w:lsdException w:name="Balloon Text" w:qFormat="1"/>
-    <w:lsdException w:name="Table Grid" w:qFormat="1"/>
-    <w:lsdException w:name="Table Theme" w:semiHidden="1" w:unhideWhenUsed="1"/>
-    <w:lsdException w:name="Placeholder Text" w:semiHidden="1" w:uiPriority="99"/>
-    <w:lsdException w:name="No Spacing" w:uiPriority="99"/>
-    <w:lsdException w:name="Light Shading" w:uiPriority="60"/>
-    <w:lsdException w:name="Light List" w:uiPriority="61"/>
-    <w:lsdException w:name="Light Grid" w:uiPriority="62"/>
-    <w:lsdException w:name="Medium Shading 1" w:uiPriority="63"/>
-    <w:lsdException w:name="Medium Shading 2" w:uiPriority="64"/>
-    <w:lsdException w:name="Medium List 1" w:uiPriority="65"/>
-    <w:lsdException w:name="Medium List 2" w:uiPriority="66"/>
-    <w:lsdException w:name="Medium Grid 1" w:uiPriority="67"/>
-    <w:lsdException w:name="Medium Grid 2" w:uiPriority="68"/>
-    <w:lsdException w:name="Medium Grid 3" w:uiPriority="69"/>
-    <w:lsdException w:name="Dark List" w:uiPriority="70"/>
-    <w:lsdException w:name="Colorful Shading" w:uiPriority="71"/>
-    <w:lsdException w:name="Colorful List" w:uiPriority="72"/>
-    <w:lsdException w:name="Colorful Grid" w:uiPriority="73"/>
-    <w:lsdException w:name="Light Shading Accent 1" w:uiPriority="60"/>
-    <w:lsdException w:name="Light List Accent 1" w:uiPriority="61"/>
-    <w:lsdException w:name="Light Grid Accent 1" w:uiPriority="62"/>
-    <w:lsdException w:name="Medium Shading 1 Accent 1" w:uiPriority="63"/>
-    <w:lsdException w:name="Medium Shading 2 Accent 1" w:uiPriority="64"/>
-    <w:lsdException w:name="Medium List 1 Accent 1" w:uiPriority="65"/>
-    <w:lsdException w:name="Revision" w:semiHidden="1" w:uiPriority="99"/>
-    <w:lsdException w:name="List Paragraph" w:uiPriority="34" w:qFormat="1"/>
-    <w:lsdException w:name="Quote" w:uiPriority="99"/>
-    <w:lsdException w:name="Intense Quote" w:uiPriority="99"/>
-    <w:lsdException w:name="Medium List 2 Accent 1" w:uiPriority="66"/>
-    <w:lsdException w:name="Medium Grid 1 Accent 1" w:uiPriority="67"/>
-    <w:lsdException w:name="Medium Grid 2 Accent 1" w:uiPriority="68"/>
-    <w:lsdException w:name="Medium Grid 3 Accent 1" w:uiPriority="69"/>
-    <w:lsdException w:name="Dark List Accent 1" w:uiPriority="70"/>
-    <w:lsdException w:name="Colorful Shading Accent 1" w:uiPriority="71"/>
-    <w:lsdException w:name="Colorful List Accent 1" w:uiPriority="72"/>
-    <w:lsdException w:name="Colorful Grid Accent 1" w:uiPriority="73"/>
-    <w:lsdException w:name="Light Shading Accent 2" w:uiPriority="60"/>
-    <w:lsdException w:name="Light List Accent 2" w:uiPriority="61"/>
-    <w:lsdException w:name="Light Grid Accent 2" w:uiPriority="62"/>
-    <w:lsdException w:name="Medium Shading 1 Accent 2" w:uiPriority="63"/>
-    <w:lsdException w:name="Medium Shading 2 Accent 2" w:uiPriority="64"/>
-    <w:lsdException w:name="Medium List 1 Accent 2" w:uiPriority="65"/>
-    <w:lsdException w:name="Medium List 2 Accent 2" w:uiPriority="66"/>
-    <w:lsdException w:name="Medium Grid 1 Accent 2" w:uiPriority="67"/>
-    <w:lsdException w:name="Medium Grid 2 Accent 2" w:uiPriority="68"/>
-    <w:lsdException w:name="Medium Grid 3 Accent 2" w:uiPriority="69"/>
-    <w:lsdException w:name="Dark List Accent 2" w:uiPriority="70"/>
-    <w:lsdException w:name="Colorful Shading Accent 2" w:uiPriority="71"/>
-    <w:lsdException w:name="Colorful List Accent 2" w:uiPriority="72"/>
-    <w:lsdException w:name="Colorful Grid Accent 2" w:uiPriority="73"/>
-    <w:lsdException w:name="Light Shading Accent 3" w:uiPriority="60"/>
-    <w:lsdException w:name="Light List Accent 3" w:uiPriority="61"/>
-    <w:lsdException w:name="Light Grid Accent 3" w:uiPriority="62"/>
-    <w:lsdException w:name="Medium Shading 1 Accent 3" w:uiPriority="63"/>
-    <w:lsdException w:name="Medium Shading 2 Accent 3" w:uiPriority="64"/>
-    <w:lsdException w:name="Medium List 1 Accent 3" w:uiPriority="65"/>
-    <w:lsdException w:name="Medium List 2 Accent 3" w:uiPriority="66"/>
-    <w:lsdException w:name="Medium Grid 1 Accent 3" w:uiPriority="67"/>
-    <w:lsdException w:name="Medium Grid 2 Accent 3" w:uiPriority="68"/>
-    <w:lsdException w:name="Medium Grid 3 Accent 3" w:uiPriority="69"/>
-    <w:lsdException w:name="Dark List Accent 3" w:uiPriority="70"/>
-    <w:lsdException w:name="Colorful Shading Accent 3" w:uiPriority="71"/>
-    <w:lsdException w:name="Colorful List Accent 3" w:uiPriority="72"/>
-    <w:lsdException w:name="Colorful Grid Accent 3" w:uiPriority="73"/>
-    <w:lsdException w:name="Light Shading Accent 4" w:uiPriority="60"/>
-    <w:lsdException w:name="Light List Accent 4" w:uiPriority="61"/>
-    <w:lsdException w:name="Light Grid Accent 4" w:uiPriority="62"/>
-    <w:lsdException w:name="Medium Shading 1 Accent 4" w:uiPriority="63"/>
-    <w:lsdException w:name="Medium Shading 2 Accent 4" w:uiPriority="64"/>
-    <w:lsdException w:name="Medium List 1 Accent 4" w:uiPriority="65"/>
-    <w:lsdException w:name="Medium List 2 Accent 4" w:uiPriority="66"/>
-    <w:lsdException w:name="Medium Grid 1 Accent 4" w:uiPriority="67"/>
-    <w:lsdException w:name="Medium Grid 2 Accent 4" w:uiPriority="68"/>
-    <w:lsdException w:name="Medium Grid 3 Accent 4" w:uiPriority="69"/>
-    <w:lsdException w:name="Dark List Accent 4" w:uiPriority="70"/>
-    <w:lsdException w:name="Colorful Shading Accent 4" w:uiPriority="71"/>
-    <w:lsdException w:name="Colorful List Accent 4" w:uiPriority="72"/>
-    <w:lsdException w:name="Colorful Grid Accent 4" w:uiPriority="73"/>
-    <w:lsdException w:name="Light Shading Accent 5" w:uiPriority="60"/>
-    <w:lsdException w:name="Light List Accent 5" w:uiPriority="61"/>
-    <w:lsdException w:name="Light Grid Accent 5" w:uiPriority="62"/>
-    <w:lsdException w:name="Medium Shading 1 Accent 5" w:uiPriority="63"/>
-    <w:lsdException w:name="Medium Shading 2 Accent 5" w:uiPriority="64"/>
-    <w:lsdException w:name="Medium List 1 Accent 5" w:uiPriority="65"/>
-    <w:lsdException w:name="Medium List 2 Accent 5" w:uiPriority="66"/>
-    <w:lsdException w:name="Medium Grid 1 Accent 5" w:uiPriority="67"/>
-    <w:lsdException w:name="Medium Grid 2 Accent 5" w:uiPriority="68"/>
-    <w:lsdException w:name="Medium Grid 3 Accent 5" w:uiPriority="69"/>
-    <w:lsdException w:name="Dark List Accent 5" w:uiPriority="70"/>
-    <w:lsdException w:name="Colorful Shading Accent 5" w:uiPriority="71"/>
-    <w:lsdException w:name="Colorful List Accent 5" w:uiPriority="72"/>
-    <w:lsdException w:name="Colorful Grid Accent 5" w:uiPriority="73"/>
-    <w:lsdException w:name="Light Shading Accent 6" w:uiPriority="60"/>
-    <w:lsdException w:name="Light List Accent 6" w:uiPriority="61"/>
-    <w:lsdException w:name="Light Grid Accent 6" w:uiPriority="62"/>
-    <w:lsdException w:name="Medium Shading 1 Accent 6" w:uiPriority="63"/>
-    <w:lsdException w:name="Medium Shading 2 Accent 6" w:uiPriority="64"/>
-    <w:lsdException w:name="Medium List 1 Accent 6" w:uiPriority="65"/>
-    <w:lsdException w:name="Medium List 2 Accent 6" w:uiPriority="66"/>
-    <w:lsdException w:name="Medium Grid 1 Accent 6" w:uiPriority="67"/>
-    <w:lsdException w:name="Medium Grid 2 Accent 6" w:uiPriority="68"/>
-    <w:lsdException w:name="Medium Grid 3 Accent 6" w:uiPriority="69"/>
-    <w:lsdException w:name="Dark List Accent 6" w:uiPriority="70"/>
-    <w:lsdException w:name="Colorful Shading Accent 6" w:uiPriority="71"/>
-    <w:lsdException w:name="Colorful List Accent 6" w:uiPriority="72"/>
-    <w:lsdException w:name="Colorful Grid Accent 6" w:uiPriority="73"/>
-    <w:lsdException w:name="Subtle Emphasis" w:uiPriority="19" w:qFormat="1"/>
-    <w:lsdException w:name="Intense Emphasis" w:uiPriority="21" w:qFormat="1"/>
-    <w:lsdException w:name="Subtle Reference" w:uiPriority="31" w:qFormat="1"/>
-    <w:lsdException w:name="Intense Reference" w:uiPriority="32" w:qFormat="1"/>
-    <w:lsdException w:name="Book Title" w:uiPriority="33" w:qFormat="1"/>
-    <w:lsdException w:name="Bibliography" w:semiHidden="1" w:uiPriority="37" w:unhideWhenUsed="1"/>
-    <w:lsdException w:name="TOC Heading" w:semiHidden="1" w:uiPriority="39" w:unhideWhenUsed="1" w:qFormat="1"/>
-    <w:lsdException w:name="Plain Table 1" w:uiPriority="41"/>
-    <w:lsdException w:name="Plain Table 2" w:uiPriority="42"/>
-    <w:lsdException w:name="Plain Table 3" w:uiPriority="43"/>
-    <w:lsdException w:name="Plain Table 4" w:uiPriority="44"/>
-    <w:lsdException w:name="Plain Table 5" w:uiPriority="45"/>
-    <w:lsdException w:name="Grid Table Light" w:uiPriority="40"/>
-    <w:lsdException w:name="Grid Table 1 Light" w:uiPriority="46"/>
-    <w:lsdException w:name="Grid Table 2" w:uiPriority="47"/>
-    <w:lsdException w:name="Grid Table 3" w:uiPriority="48"/>
-    <w:lsdException w:name="Grid Table 4" w:uiPriority="49"/>
-    <w:lsdException w:name="Grid Table 5 Dark" w:uiPriority="50"/>
-    <w:lsdException w:name="Grid Table 6 Colorful" w:uiPriority="51"/>
-    <w:lsdException w:name="Grid Table 7 Colorful" w:uiPriority="52"/>
-    <w:lsdException w:name="Grid Table 1 Light Accent 1" w:uiPriority="46"/>
-    <w:lsdException w:name="Grid Table 2 Accent 1" w:uiPriority="47"/>
-    <w:lsdException w:name="Grid Table 3 Accent 1" w:uiPriority="48"/>
-    <w:lsdException w:name="Grid Table 4 Accent 1" w:uiPriority="49"/>
-    <w:lsdException w:name="Grid Table 5 Dark Accent 1" w:uiPriority="50"/>
-    <w:lsdException w:name="Grid Table 6 Colorful Accent 1" w:uiPriority="51"/>
-    <w:lsdException w:name="Grid Table 7 Colorful Accent 1" w:uiPriority="52"/>
-    <w:lsdException w:name="Grid Table 1 Light Accent 2" w:uiPriority="46"/>
-    <w:lsdException w:name="Grid Table 2 Accent 2" w:uiPriority="47"/>
-    <w:lsdException w:name="Grid Table 3 Accent 2" w:uiPriority="48"/>
-    <w:lsdException w:name="Grid Table 4 Accent 2" w:uiPriority="49"/>
-    <w:lsdException w:name="Grid Table 5 Dark Accent 2" w:uiPriority="50"/>
-    <w:lsdException w:name="Grid Table 6 Colorful Accent 2" w:uiPriority="51"/>
-    <w:lsdException w:name="Grid Table 7 Colorful Accent 2" w:uiPriority="52"/>
-    <w:lsdException w:name="Grid Table 1 Light Accent 3" w:uiPriority="46"/>
-    <w:lsdException w:name="Grid Table 2 Accent 3" w:uiPriority="47"/>
-    <w:lsdException w:name="Grid Table 3 Accent 3" w:uiPriority="48"/>
-    <w:lsdException w:name="Grid Table 4 Accent 3" w:uiPriority="49"/>
-    <w:lsdException w:name="Grid Table 5 Dark Accent 3" w:uiPriority="50"/>
-    <w:lsdException w:name="Grid Table 6 Colorful Accent 3" w:uiPriority="51"/>
-    <w:lsdException w:name="Grid Table 7 Colorful Accent 3" w:uiPriority="52"/>
-    <w:lsdException w:name="Grid Table 1 Light Accent 4" w:uiPriority="46"/>
-    <w:lsdException w:name="Grid Table 2 Accent 4" w:uiPriority="47"/>
-    <w:lsdException w:name="Grid Table 3 Accent 4" w:uiPriority="48"/>
-    <w:lsdException w:name="Grid Table 4 Accent 4" w:uiPriority="49"/>
-    <w:lsdException w:name="Grid Table 5 Dark Accent 4" w:uiPriority="50"/>
-    <w:lsdException w:name="Grid Table 6 Colorful Accent 4" w:uiPriority="51"/>
-    <w:lsdException w:name="Grid Table 7 Colorful Accent 4" w:uiPriority="52"/>
-    <w:lsdException w:name="Grid Table 1 Light Accent 5" w:uiPriority="46"/>
-    <w:lsdException w:name="Grid Table 2 Accent 5" w:uiPriority="47"/>
-    <w:lsdException w:name="Grid Table 3 Accent 5" w:uiPriority="48"/>
-    <w:lsdException w:name="Grid Table 4 Accent 5" w:uiPriority="49"/>
-    <w:lsdException w:name="Grid Table 5 Dark Accent 5" w:uiPriority="50"/>
-    <w:lsdException w:name="Grid Table 6 Colorful Accent 5" w:uiPriority="51"/>
-    <w:lsdException w:name="Grid Table 7 Colorful Accent 5" w:uiPriority="52"/>
-    <w:lsdException w:name="Grid Table 1 Light Accent 6" w:uiPriority="46"/>
-    <w:lsdException w:name="Grid Table 2 Accent 6" w:uiPriority="47"/>
-    <w:lsdException w:name="Grid Table 3 Accent 6" w:uiPriority="48"/>
-    <w:lsdException w:name="Grid Table 4 Accent 6" w:uiPriority="49"/>
-    <w:lsdException w:name="Grid Table 5 Dark Accent 6" w:uiPriority="50"/>
-    <w:lsdException w:name="Grid Table 6 Colorful Accent 6" w:uiPriority="51"/>
-    <w:lsdException w:name="Grid Table 7 Colorful Accent 6" w:uiPriority="52"/>
-    <w:lsdException w:name="List Table 1 Light" w:uiPriority="46"/>
-    <w:lsdException w:name="List Table 2" w:uiPriority="47"/>
-    <w:lsdException w:name="List Table 3" w:uiPriority="48"/>
-    <w:lsdException w:name="List Table 4" w:uiPriority="49"/>
-    <w:lsdException w:name="List Table 5 Dark" w:uiPriority="50"/>
-    <w:lsdException w:name="List Table 6 Colorful" w:uiPriority="51"/>
-    <w:lsdException w:name="List Table 7 Colorful" w:uiPriority="52"/>
-    <w:lsdException w:name="List Table 1 Light Accent 1" w:uiPriority="46"/>
-    <w:lsdException w:name="List Table 2 Accent 1" w:uiPriority="47"/>
-    <w:lsdException w:name="List Table 3 Accent 1" w:uiPriority="48"/>
-    <w:lsdException w:name="List Table 4 Accent 1" w:uiPriority="49"/>
-    <w:lsdException w:name="List Table 5 Dark Accent 1" w:uiPriority="50"/>
-    <w:lsdException w:name="List Table 6 Colorful Accent 1" w:uiPriority="51"/>
-    <w:lsdException w:name="List Table 7 Colorful Accent 1" w:uiPriority="52"/>
-    <w:lsdException w:name="List Table 1 Light Accent 2" w:uiPriority="46"/>
-    <w:lsdException w:name="List Table 2 Accent 2" w:uiPriority="47"/>
-    <w:lsdException w:name="List Table 3 Accent 2" w:uiPriority="48"/>
-    <w:lsdException w:name="List Table 4 Accent 2" w:uiPriority="49"/>
-    <w:lsdException w:name="List Table 5 Dark Accent 2" w:uiPriority="50"/>
-    <w:lsdException w:name="List Table 6 Colorful Accent 2" w:uiPriority="51"/>
-    <w:lsdException w:name="List Table 7 Colorful Accent 2" w:uiPriority="52"/>
-    <w:lsdException w:name="List Table 1 Light Accent 3" w:uiPriority="46"/>
-    <w:lsdException w:name="List Table 2 Accent 3" w:uiPriority="47"/>
-    <w:lsdException w:name="List Table 3 Accent 3" w:uiPriority="48"/>
-    <w:lsdException w:name="List Table 4 Accent 3" w:uiPriority="49"/>
-    <w:lsdException w:name="List Table 5 Dark Accent 3" w:uiPriority="50"/>
-    <w:lsdException w:name="List Table 6 Colorful Accent 3" w:uiPriority="51"/>
-    <w:lsdException w:name="List Table 7 Colorful Accent 3" w:uiPriority="52"/>
-    <w:lsdException w:name="List Table 1 Light Accent 4" w:uiPriority="46"/>
-    <w:lsdException w:name="List Table 2 Accent 4" w:uiPriority="47"/>
-    <w:lsdException w:name="List Table 3 Accent 4" w:uiPriority="48"/>
-    <w:lsdException w:name="List Table 4 Accent 4" w:uiPriority="49"/>
-    <w:lsdException w:name="List Table 5 Dark Accent 4" w:uiPriority="50"/>
-    <w:lsdException w:name="List Table 6 Colorful Accent 4" w:uiPriority="51"/>
-    <w:lsdException w:name="List Table 7 Colorful Accent 4" w:uiPriority="52"/>
-    <w:lsdException w:name="List Table 1 Light Accent 5" w:uiPriority="46"/>
-    <w:lsdException w:name="List Table 2 Accent 5" w:uiPriority="47"/>
-    <w:lsdException w:name="List Table 3 Accent 5" w:uiPriority="48"/>
-    <w:lsdException w:name="List Table 4 Accent 5" w:uiPriority="49"/>
-    <w:lsdException w:name="List Table 5 Dark Accent 5" w:uiPriority="50"/>
-    <w:lsdException w:name="List Table 6 Colorful Accent 5" w:uiPriority="51"/>
-    <w:lsdException w:name="List Table 7 Colorful Accent 5" w:uiPriority="52"/>
-    <w:lsdException w:name="List Table 1 Light Accent 6" w:uiPriority="46"/>
-    <w:lsdException w:name="List Table 2 Accent 6" w:uiPriority="47"/>
-    <w:lsdException w:name="List Table 3 Accent 6" w:uiPriority="48"/>
-    <w:lsdException w:name="List Table 4 Accent 6" w:uiPriority="49"/>
-    <w:lsdException w:name="List Table 5 Dark Accent 6" w:uiPriority="50"/>
-    <w:lsdException w:name="List Table 6 Colorful Accent 6" w:uiPriority="51"/>
-    <w:lsdException w:name="List Table 7 Colorful Accent 6" w:uiPriority="52"/>
-    <w:lsdException w:name="Mention" w:semiHidden="1" w:uiPriority="99" w:unhideWhenUsed="1"/>
-    <w:lsdException w:name="Smart Hyperlink" w:semiHidden="1" w:uiPriority="99" w:unhideWhenUsed="1"/>
-    <w:lsdException w:name="Hashtag" w:semiHidden="1" w:uiPriority="99" w:unhideWhenUsed="1"/>
-    <w:lsdException w:name="Unresolved Mention" w:semiHidden="1" w:uiPriority="99" w:unhideWhenUsed="1"/>
+  <w:latentStyles w:count="260" w:defQFormat="0" w:defUnhideWhenUsed="1" w:defSemiHidden="1" w:defUIPriority="99" w:defLockedState="0">
+    <w:lsdException w:qFormat="1" w:unhideWhenUsed="0" w:uiPriority="0" w:semiHidden="0" w:name="Normal"/>
+    <w:lsdException w:qFormat="1" w:unhideWhenUsed="0" w:uiPriority="0" w:semiHidden="0" w:name="heading 1"/>
+    <w:lsdException w:qFormat="1" w:uiPriority="0" w:semiHidden="0" w:name="heading 2"/>
+    <w:lsdException w:qFormat="1" w:uiPriority="0" w:semiHidden="0" w:name="heading 3"/>
+    <w:lsdException w:qFormat="1" w:uiPriority="0" w:name="heading 4"/>
+    <w:lsdException w:qFormat="1" w:uiPriority="0" w:name="heading 5"/>
+    <w:lsdException w:qFormat="1" w:uiPriority="0" w:name="heading 6"/>
+    <w:lsdException w:qFormat="1" w:uiPriority="0" w:name="heading 7"/>
+    <w:lsdException w:qFormat="1" w:uiPriority="0" w:name="heading 8"/>
+    <w:lsdException w:qFormat="1" w:uiPriority="0" w:name="heading 9"/>
+    <w:lsdException w:unhideWhenUsed="0" w:uiPriority="0" w:semiHidden="0" w:name="index 1"/>
+    <w:lsdException w:unhideWhenUsed="0" w:uiPriority="0" w:semiHidden="0" w:name="index 2"/>
+    <w:lsdException w:unhideWhenUsed="0" w:uiPriority="0" w:semiHidden="0" w:name="index 3"/>
+    <w:lsdException w:unhideWhenUsed="0" w:uiPriority="0" w:semiHidden="0" w:name="index 4"/>
+    <w:lsdException w:unhideWhenUsed="0" w:uiPriority="0" w:semiHidden="0" w:name="index 5"/>
+    <w:lsdException w:unhideWhenUsed="0" w:uiPriority="0" w:semiHidden="0" w:name="index 6"/>
+    <w:lsdException w:unhideWhenUsed="0" w:uiPriority="0" w:semiHidden="0" w:name="index 7"/>
+    <w:lsdException w:unhideWhenUsed="0" w:uiPriority="0" w:semiHidden="0" w:name="index 8"/>
+    <w:lsdException w:unhideWhenUsed="0" w:uiPriority="0" w:semiHidden="0" w:name="index 9"/>
+    <w:lsdException w:qFormat="1" w:uiPriority="39" w:semiHidden="0" w:name="toc 1"/>
+    <w:lsdException w:qFormat="1" w:uiPriority="39" w:semiHidden="0" w:name="toc 2"/>
+    <w:lsdException w:qFormat="1" w:unhideWhenUsed="0" w:uiPriority="39" w:semiHidden="0" w:name="toc 3"/>
+    <w:lsdException w:unhideWhenUsed="0" w:uiPriority="0" w:semiHidden="0" w:name="toc 4"/>
+    <w:lsdException w:unhideWhenUsed="0" w:uiPriority="0" w:semiHidden="0" w:name="toc 5"/>
+    <w:lsdException w:unhideWhenUsed="0" w:uiPriority="0" w:semiHidden="0" w:name="toc 6"/>
+    <w:lsdException w:unhideWhenUsed="0" w:uiPriority="0" w:semiHidden="0" w:name="toc 7"/>
+    <w:lsdException w:unhideWhenUsed="0" w:uiPriority="0" w:semiHidden="0" w:name="toc 8"/>
+    <w:lsdException w:unhideWhenUsed="0" w:uiPriority="0" w:semiHidden="0" w:name="toc 9"/>
+    <w:lsdException w:unhideWhenUsed="0" w:uiPriority="0" w:semiHidden="0" w:name="Normal Indent"/>
+    <w:lsdException w:unhideWhenUsed="0" w:uiPriority="0" w:semiHidden="0" w:name="footnote text"/>
+    <w:lsdException w:unhideWhenUsed="0" w:uiPriority="0" w:semiHidden="0" w:name="annotation text"/>
+    <w:lsdException w:unhideWhenUsed="0" w:uiPriority="0" w:semiHidden="0" w:name="header"/>
+    <w:lsdException w:unhideWhenUsed="0" w:uiPriority="0" w:semiHidden="0" w:name="footer"/>
+    <w:lsdException w:unhideWhenUsed="0" w:uiPriority="0" w:semiHidden="0" w:name="index heading"/>
+    <w:lsdException w:qFormat="1" w:uiPriority="0" w:name="caption"/>
+    <w:lsdException w:unhideWhenUsed="0" w:uiPriority="0" w:semiHidden="0" w:name="table of figures"/>
+    <w:lsdException w:unhideWhenUsed="0" w:uiPriority="0" w:semiHidden="0" w:name="envelope address"/>
+    <w:lsdException w:unhideWhenUsed="0" w:uiPriority="0" w:semiHidden="0" w:name="envelope return"/>
+    <w:lsdException w:unhideWhenUsed="0" w:uiPriority="0" w:semiHidden="0" w:name="footnote reference"/>
+    <w:lsdException w:unhideWhenUsed="0" w:uiPriority="0" w:semiHidden="0" w:name="annotation reference"/>
+    <w:lsdException w:unhideWhenUsed="0" w:uiPriority="0" w:semiHidden="0" w:name="line number"/>
+    <w:lsdException w:unhideWhenUsed="0" w:uiPriority="0" w:semiHidden="0" w:name="page number"/>
+    <w:lsdException w:unhideWhenUsed="0" w:uiPriority="0" w:semiHidden="0" w:name="endnote reference"/>
+    <w:lsdException w:unhideWhenUsed="0" w:uiPriority="0" w:semiHidden="0" w:name="endnote text"/>
+    <w:lsdException w:unhideWhenUsed="0" w:uiPriority="0" w:semiHidden="0" w:name="table of authorities"/>
+    <w:lsdException w:unhideWhenUsed="0" w:uiPriority="0" w:semiHidden="0" w:name="macro"/>
+    <w:lsdException w:unhideWhenUsed="0" w:uiPriority="0" w:semiHidden="0" w:name="toa heading"/>
+    <w:lsdException w:unhideWhenUsed="0" w:uiPriority="0" w:semiHidden="0" w:name="List"/>
+    <w:lsdException w:unhideWhenUsed="0" w:uiPriority="0" w:semiHidden="0" w:name="List Bullet"/>
+    <w:lsdException w:unhideWhenUsed="0" w:uiPriority="0" w:semiHidden="0" w:name="List Number"/>
+    <w:lsdException w:unhideWhenUsed="0" w:uiPriority="0" w:semiHidden="0" w:name="List 2"/>
+    <w:lsdException w:unhideWhenUsed="0" w:uiPriority="0" w:semiHidden="0" w:name="List 3"/>
+    <w:lsdException w:unhideWhenUsed="0" w:uiPriority="0" w:semiHidden="0" w:name="List 4"/>
+    <w:lsdException w:unhideWhenUsed="0" w:uiPriority="0" w:semiHidden="0" w:name="List 5"/>
+    <w:lsdException w:unhideWhenUsed="0" w:uiPriority="0" w:semiHidden="0" w:name="List Bullet 2"/>
+    <w:lsdException w:unhideWhenUsed="0" w:uiPriority="0" w:semiHidden="0" w:name="List Bullet 3"/>
+    <w:lsdException w:unhideWhenUsed="0" w:uiPriority="0" w:semiHidden="0" w:name="List Bullet 4"/>
+    <w:lsdException w:unhideWhenUsed="0" w:uiPriority="0" w:semiHidden="0" w:name="List Bullet 5"/>
+    <w:lsdException w:unhideWhenUsed="0" w:uiPriority="0" w:semiHidden="0" w:name="List Number 2"/>
+    <w:lsdException w:unhideWhenUsed="0" w:uiPriority="0" w:semiHidden="0" w:name="List Number 3"/>
+    <w:lsdException w:unhideWhenUsed="0" w:uiPriority="0" w:semiHidden="0" w:name="List Number 4"/>
+    <w:lsdException w:unhideWhenUsed="0" w:uiPriority="0" w:semiHidden="0" w:name="List Number 5"/>
+    <w:lsdException w:qFormat="1" w:unhideWhenUsed="0" w:uiPriority="0" w:semiHidden="0" w:name="Title"/>
+    <w:lsdException w:unhideWhenUsed="0" w:uiPriority="0" w:semiHidden="0" w:name="Closing"/>
+    <w:lsdException w:unhideWhenUsed="0" w:uiPriority="0" w:semiHidden="0" w:name="Signature"/>
+    <w:lsdException w:uiPriority="1" w:name="Default Paragraph Font"/>
+    <w:lsdException w:unhideWhenUsed="0" w:uiPriority="0" w:semiHidden="0" w:name="Body Text"/>
+    <w:lsdException w:unhideWhenUsed="0" w:uiPriority="0" w:semiHidden="0" w:name="Body Text Indent"/>
+    <w:lsdException w:unhideWhenUsed="0" w:uiPriority="0" w:semiHidden="0" w:name="List Continue"/>
+    <w:lsdException w:unhideWhenUsed="0" w:uiPriority="0" w:semiHidden="0" w:name="List Continue 2"/>
+    <w:lsdException w:unhideWhenUsed="0" w:uiPriority="0" w:semiHidden="0" w:name="List Continue 3"/>
+    <w:lsdException w:unhideWhenUsed="0" w:uiPriority="0" w:semiHidden="0" w:name="List Continue 4"/>
+    <w:lsdException w:unhideWhenUsed="0" w:uiPriority="0" w:semiHidden="0" w:name="List Continue 5"/>
+    <w:lsdException w:unhideWhenUsed="0" w:uiPriority="0" w:semiHidden="0" w:name="Message Header"/>
+    <w:lsdException w:qFormat="1" w:unhideWhenUsed="0" w:uiPriority="0" w:semiHidden="0" w:name="Subtitle"/>
+    <w:lsdException w:unhideWhenUsed="0" w:uiPriority="0" w:semiHidden="0" w:name="Salutation"/>
+    <w:lsdException w:unhideWhenUsed="0" w:uiPriority="0" w:semiHidden="0" w:name="Date"/>
+    <w:lsdException w:qFormat="1" w:unhideWhenUsed="0" w:uiPriority="99" w:semiHidden="0" w:name="Body Text First Indent"/>
+    <w:lsdException w:unhideWhenUsed="0" w:uiPriority="0" w:semiHidden="0" w:name="Body Text First Indent 2"/>
+    <w:lsdException w:unhideWhenUsed="0" w:uiPriority="0" w:semiHidden="0" w:name="Note Heading"/>
+    <w:lsdException w:unhideWhenUsed="0" w:uiPriority="0" w:semiHidden="0" w:name="Body Text 2"/>
+    <w:lsdException w:unhideWhenUsed="0" w:uiPriority="0" w:semiHidden="0" w:name="Body Text 3"/>
+    <w:lsdException w:unhideWhenUsed="0" w:uiPriority="0" w:semiHidden="0" w:name="Body Text Indent 2"/>
+    <w:lsdException w:unhideWhenUsed="0" w:uiPriority="0" w:semiHidden="0" w:name="Body Text Indent 3"/>
+    <w:lsdException w:unhideWhenUsed="0" w:uiPriority="0" w:semiHidden="0" w:name="Block Text"/>
+    <w:lsdException w:qFormat="1" w:uiPriority="99" w:semiHidden="0" w:name="Hyperlink"/>
+    <w:lsdException w:unhideWhenUsed="0" w:uiPriority="0" w:semiHidden="0" w:name="FollowedHyperlink"/>
+    <w:lsdException w:qFormat="1" w:unhideWhenUsed="0" w:uiPriority="0" w:semiHidden="0" w:name="Strong"/>
+    <w:lsdException w:qFormat="1" w:unhideWhenUsed="0" w:uiPriority="0" w:semiHidden="0" w:name="Emphasis"/>
+    <w:lsdException w:unhideWhenUsed="0" w:uiPriority="0" w:semiHidden="0" w:name="Document Map"/>
+    <w:lsdException w:unhideWhenUsed="0" w:uiPriority="0" w:semiHidden="0" w:name="Plain Text"/>
+    <w:lsdException w:unhideWhenUsed="0" w:uiPriority="0" w:semiHidden="0" w:name="E-mail Signature"/>
+    <w:lsdException w:qFormat="1" w:unhideWhenUsed="0" w:uiPriority="0" w:semiHidden="0" w:name="Normal (Web)"/>
+    <w:lsdException w:unhideWhenUsed="0" w:uiPriority="0" w:semiHidden="0" w:name="HTML Acronym"/>
+    <w:lsdException w:unhideWhenUsed="0" w:uiPriority="0" w:semiHidden="0" w:name="HTML Address"/>
+    <w:lsdException w:unhideWhenUsed="0" w:uiPriority="0" w:semiHidden="0" w:name="HTML Cite"/>
+    <w:lsdException w:unhideWhenUsed="0" w:uiPriority="0" w:semiHidden="0" w:name="HTML Code"/>
+    <w:lsdException w:unhideWhenUsed="0" w:uiPriority="0" w:semiHidden="0" w:name="HTML Definition"/>
+    <w:lsdException w:unhideWhenUsed="0" w:uiPriority="0" w:semiHidden="0" w:name="HTML Keyboard"/>
+    <w:lsdException w:unhideWhenUsed="0" w:uiPriority="0" w:semiHidden="0" w:name="HTML Preformatted"/>
+    <w:lsdException w:unhideWhenUsed="0" w:uiPriority="0" w:semiHidden="0" w:name="HTML Sample"/>
+    <w:lsdException w:unhideWhenUsed="0" w:uiPriority="0" w:semiHidden="0" w:name="HTML Typewriter"/>
+    <w:lsdException w:unhideWhenUsed="0" w:uiPriority="0" w:semiHidden="0" w:name="HTML Variable"/>
+    <w:lsdException w:qFormat="1" w:uiPriority="99" w:name="Normal Table"/>
+    <w:lsdException w:unhideWhenUsed="0" w:uiPriority="0" w:semiHidden="0" w:name="annotation subject"/>
+    <w:lsdException w:uiPriority="0" w:name="Table Simple 1"/>
+    <w:lsdException w:uiPriority="0" w:name="Table Simple 2"/>
+    <w:lsdException w:uiPriority="0" w:name="Table Simple 3"/>
+    <w:lsdException w:uiPriority="0" w:name="Table Classic 1"/>
+    <w:lsdException w:uiPriority="0" w:name="Table Classic 2"/>
+    <w:lsdException w:uiPriority="0" w:name="Table Classic 3"/>
+    <w:lsdException w:uiPriority="0" w:name="Table Classic 4"/>
+    <w:lsdException w:uiPriority="0" w:name="Table Colorful 1"/>
+    <w:lsdException w:uiPriority="0" w:name="Table Colorful 2"/>
+    <w:lsdException w:uiPriority="0" w:name="Table Colorful 3"/>
+    <w:lsdException w:uiPriority="0" w:name="Table Columns 1"/>
+    <w:lsdException w:uiPriority="0" w:name="Table Columns 2"/>
+    <w:lsdException w:uiPriority="0" w:name="Table Columns 3"/>
+    <w:lsdException w:uiPriority="0" w:name="Table Columns 4"/>
+    <w:lsdException w:uiPriority="0" w:name="Table Columns 5"/>
+    <w:lsdException w:uiPriority="0" w:name="Table Grid 1"/>
+    <w:lsdException w:uiPriority="0" w:name="Table Grid 2"/>
+    <w:lsdException w:uiPriority="0" w:name="Table Grid 3"/>
+    <w:lsdException w:uiPriority="0" w:name="Table Grid 4"/>
+    <w:lsdException w:uiPriority="0" w:name="Table Grid 5"/>
+    <w:lsdException w:uiPriority="0" w:name="Table Grid 6"/>
+    <w:lsdException w:uiPriority="0" w:name="Table Grid 7"/>
+    <w:lsdException w:uiPriority="0" w:name="Table Grid 8"/>
+    <w:lsdException w:uiPriority="0" w:name="Table List 1"/>
+    <w:lsdException w:uiPriority="0" w:name="Table List 2"/>
+    <w:lsdException w:uiPriority="0" w:name="Table List 3"/>
+    <w:lsdException w:uiPriority="0" w:name="Table List 4"/>
+    <w:lsdException w:uiPriority="0" w:name="Table List 5"/>
+    <w:lsdException w:uiPriority="0" w:name="Table List 6"/>
+    <w:lsdException w:uiPriority="0" w:name="Table List 7"/>
+    <w:lsdException w:uiPriority="0" w:name="Table List 8"/>
+    <w:lsdException w:uiPriority="0" w:name="Table 3D effects 1"/>
+    <w:lsdException w:uiPriority="0" w:name="Table 3D effects 2"/>
+    <w:lsdException w:uiPriority="0" w:name="Table 3D effects 3"/>
+    <w:lsdException w:uiPriority="0" w:name="Table Contemporary"/>
+    <w:lsdException w:uiPriority="0" w:name="Table Elegant"/>
+    <w:lsdException w:uiPriority="0" w:name="Table Professional"/>
+    <w:lsdException w:uiPriority="0" w:name="Table Subtle 1"/>
+    <w:lsdException w:uiPriority="0" w:name="Table Subtle 2"/>
+    <w:lsdException w:uiPriority="0" w:name="Table Web 1"/>
+    <w:lsdException w:uiPriority="0" w:name="Table Web 2"/>
+    <w:lsdException w:uiPriority="0" w:name="Table Web 3"/>
+    <w:lsdException w:qFormat="1" w:unhideWhenUsed="0" w:uiPriority="0" w:semiHidden="0" w:name="Balloon Text"/>
+    <w:lsdException w:qFormat="1" w:unhideWhenUsed="0" w:uiPriority="0" w:semiHidden="0" w:name="Table Grid"/>
+    <w:lsdException w:uiPriority="0" w:name="Table Theme"/>
+    <w:lsdException w:unhideWhenUsed="0" w:uiPriority="60" w:semiHidden="0" w:name="Light Shading"/>
+    <w:lsdException w:unhideWhenUsed="0" w:uiPriority="61" w:semiHidden="0" w:name="Light List"/>
+    <w:lsdException w:unhideWhenUsed="0" w:uiPriority="62" w:semiHidden="0" w:name="Light Grid"/>
+    <w:lsdException w:unhideWhenUsed="0" w:uiPriority="63" w:semiHidden="0" w:name="Medium Shading 1"/>
+    <w:lsdException w:unhideWhenUsed="0" w:uiPriority="64" w:semiHidden="0" w:name="Medium Shading 2"/>
+    <w:lsdException w:unhideWhenUsed="0" w:uiPriority="65" w:semiHidden="0" w:name="Medium List 1"/>
+    <w:lsdException w:unhideWhenUsed="0" w:uiPriority="66" w:semiHidden="0" w:name="Medium List 2"/>
+    <w:lsdException w:unhideWhenUsed="0" w:uiPriority="67" w:semiHidden="0" w:name="Medium Grid 1"/>
+    <w:lsdException w:unhideWhenUsed="0" w:uiPriority="68" w:semiHidden="0" w:name="Medium Grid 2"/>
+    <w:lsdException w:unhideWhenUsed="0" w:uiPriority="69" w:semiHidden="0" w:name="Medium Grid 3"/>
+    <w:lsdException w:unhideWhenUsed="0" w:uiPriority="70" w:semiHidden="0" w:name="Dark List"/>
+    <w:lsdException w:unhideWhenUsed="0" w:uiPriority="71" w:semiHidden="0" w:name="Colorful Shading"/>
+    <w:lsdException w:unhideWhenUsed="0" w:uiPriority="72" w:semiHidden="0" w:name="Colorful List"/>
+    <w:lsdException w:unhideWhenUsed="0" w:uiPriority="73" w:semiHidden="0" w:name="Colorful Grid"/>
+    <w:lsdException w:unhideWhenUsed="0" w:uiPriority="60" w:semiHidden="0" w:name="Light Shading Accent 1"/>
+    <w:lsdException w:unhideWhenUsed="0" w:uiPriority="61" w:semiHidden="0" w:name="Light List Accent 1"/>
+    <w:lsdException w:unhideWhenUsed="0" w:uiPriority="62" w:semiHidden="0" w:name="Light Grid Accent 1"/>
+    <w:lsdException w:unhideWhenUsed="0" w:uiPriority="63" w:semiHidden="0" w:name="Medium Shading 1 Accent 1"/>
+    <w:lsdException w:unhideWhenUsed="0" w:uiPriority="64" w:semiHidden="0" w:name="Medium Shading 2 Accent 1"/>
+    <w:lsdException w:unhideWhenUsed="0" w:uiPriority="65" w:semiHidden="0" w:name="Medium List 1 Accent 1"/>
+    <w:lsdException w:qFormat="1" w:unhideWhenUsed="0" w:uiPriority="34" w:semiHidden="0" w:name="List Paragraph"/>
+    <w:lsdException w:unhideWhenUsed="0" w:uiPriority="66" w:semiHidden="0" w:name="Medium List 2 Accent 1"/>
+    <w:lsdException w:unhideWhenUsed="0" w:uiPriority="67" w:semiHidden="0" w:name="Medium Grid 1 Accent 1"/>
+    <w:lsdException w:unhideWhenUsed="0" w:uiPriority="68" w:semiHidden="0" w:name="Medium Grid 2 Accent 1"/>
+    <w:lsdException w:unhideWhenUsed="0" w:uiPriority="69" w:semiHidden="0" w:name="Medium Grid 3 Accent 1"/>
+    <w:lsdException w:unhideWhenUsed="0" w:uiPriority="70" w:semiHidden="0" w:name="Dark List Accent 1"/>
+    <w:lsdException w:unhideWhenUsed="0" w:uiPriority="71" w:semiHidden="0" w:name="Colorful Shading Accent 1"/>
+    <w:lsdException w:unhideWhenUsed="0" w:uiPriority="72" w:semiHidden="0" w:name="Colorful List Accent 1"/>
+    <w:lsdException w:unhideWhenUsed="0" w:uiPriority="73" w:semiHidden="0" w:name="Colorful Grid Accent 1"/>
+    <w:lsdException w:unhideWhenUsed="0" w:uiPriority="60" w:semiHidden="0" w:name="Light Shading Accent 2"/>
+    <w:lsdException w:unhideWhenUsed="0" w:uiPriority="61" w:semiHidden="0" w:name="Light List Accent 2"/>
+    <w:lsdException w:unhideWhenUsed="0" w:uiPriority="62" w:semiHidden="0" w:name="Light Grid Accent 2"/>
+    <w:lsdException w:unhideWhenUsed="0" w:uiPriority="63" w:semiHidden="0" w:name="Medium Shading 1 Accent 2"/>
+    <w:lsdException w:unhideWhenUsed="0" w:uiPriority="64" w:semiHidden="0" w:name="Medium Shading 2 Accent 2"/>
+    <w:lsdException w:unhideWhenUsed="0" w:uiPriority="65" w:semiHidden="0" w:name="Medium List 1 Accent 2"/>
+    <w:lsdException w:unhideWhenUsed="0" w:uiPriority="66" w:semiHidden="0" w:name="Medium List 2 Accent 2"/>
+    <w:lsdException w:unhideWhenUsed="0" w:uiPriority="67" w:semiHidden="0" w:name="Medium Grid 1 Accent 2"/>
+    <w:lsdException w:unhideWhenUsed="0" w:uiPriority="68" w:semiHidden="0" w:name="Medium Grid 2 Accent 2"/>
+    <w:lsdException w:unhideWhenUsed="0" w:uiPriority="69" w:semiHidden="0" w:name="Medium Grid 3 Accent 2"/>
+    <w:lsdException w:unhideWhenUsed="0" w:uiPriority="70" w:semiHidden="0" w:name="Dark List Accent 2"/>
+    <w:lsdException w:unhideWhenUsed="0" w:uiPriority="71" w:semiHidden="0" w:name="Colorful Shading Accent 2"/>
+    <w:lsdException w:unhideWhenUsed="0" w:uiPriority="72" w:semiHidden="0" w:name="Colorful List Accent 2"/>
+    <w:lsdException w:unhideWhenUsed="0" w:uiPriority="73" w:semiHidden="0" w:name="Colorful Grid Accent 2"/>
+    <w:lsdException w:unhideWhenUsed="0" w:uiPriority="60" w:semiHidden="0" w:name="Light Shading Accent 3"/>
+    <w:lsdException w:unhideWhenUsed="0" w:uiPriority="61" w:semiHidden="0" w:name="Light List Accent 3"/>
+    <w:lsdException w:unhideWhenUsed="0" w:uiPriority="62" w:semiHidden="0" w:name="Light Grid Accent 3"/>
+    <w:lsdException w:unhideWhenUsed="0" w:uiPriority="63" w:semiHidden="0" w:name="Medium Shading 1 Accent 3"/>
+    <w:lsdException w:unhideWhenUsed="0" w:uiPriority="64" w:semiHidden="0" w:name="Medium Shading 2 Accent 3"/>
+    <w:lsdException w:unhideWhenUsed="0" w:uiPriority="65" w:semiHidden="0" w:name="Medium List 1 Accent 3"/>
+    <w:lsdException w:unhideWhenUsed="0" w:uiPriority="66" w:semiHidden="0" w:name="Medium List 2 Accent 3"/>
+    <w:lsdException w:unhideWhenUsed="0" w:uiPriority="67" w:semiHidden="0" w:name="Medium Grid 1 Accent 3"/>
+    <w:lsdException w:unhideWhenUsed="0" w:uiPriority="68" w:semiHidden="0" w:name="Medium Grid 2 Accent 3"/>
+    <w:lsdException w:unhideWhenUsed="0" w:uiPriority="69" w:semiHidden="0" w:name="Medium Grid 3 Accent 3"/>
+    <w:lsdException w:unhideWhenUsed="0" w:uiPriority="70" w:semiHidden="0" w:name="Dark List Accent 3"/>
+    <w:lsdException w:unhideWhenUsed="0" w:uiPriority="71" w:semiHidden="0" w:name="Colorful Shading Accent 3"/>
+    <w:lsdException w:unhideWhenUsed="0" w:uiPriority="72" w:semiHidden="0" w:name="Colorful List Accent 3"/>
+    <w:lsdException w:unhideWhenUsed="0" w:uiPriority="73" w:semiHidden="0" w:name="Colorful Grid Accent 3"/>
+    <w:lsdException w:unhideWhenUsed="0" w:uiPriority="60" w:semiHidden="0" w:name="Light Shading Accent 4"/>
+    <w:lsdException w:unhideWhenUsed="0" w:uiPriority="61" w:semiHidden="0" w:name="Light List Accent 4"/>
+    <w:lsdException w:unhideWhenUsed="0" w:uiPriority="62" w:semiHidden="0" w:name="Light Grid Accent 4"/>
+    <w:lsdException w:unhideWhenUsed="0" w:uiPriority="63" w:semiHidden="0" w:name="Medium Shading 1 Accent 4"/>
+    <w:lsdException w:unhideWhenUsed="0" w:uiPriority="64" w:semiHidden="0" w:name="Medium Shading 2 Accent 4"/>
+    <w:lsdException w:unhideWhenUsed="0" w:uiPriority="65" w:semiHidden="0" w:name="Medium List 1 Accent 4"/>
+    <w:lsdException w:unhideWhenUsed="0" w:uiPriority="66" w:semiHidden="0" w:name="Medium List 2 Accent 4"/>
+    <w:lsdException w:unhideWhenUsed="0" w:uiPriority="67" w:semiHidden="0" w:name="Medium Grid 1 Accent 4"/>
+    <w:lsdException w:unhideWhenUsed="0" w:uiPriority="68" w:semiHidden="0" w:name="Medium Grid 2 Accent 4"/>
+    <w:lsdException w:unhideWhenUsed="0" w:uiPriority="69" w:semiHidden="0" w:name="Medium Grid 3 Accent 4"/>
+    <w:lsdException w:unhideWhenUsed="0" w:uiPriority="70" w:semiHidden="0" w:name="Dark List Accent 4"/>
+    <w:lsdException w:unhideWhenUsed="0" w:uiPriority="71" w:semiHidden="0" w:name="Colorful Shading Accent 4"/>
+    <w:lsdException w:unhideWhenUsed="0" w:uiPriority="72" w:semiHidden="0" w:name="Colorful List Accent 4"/>
+    <w:lsdException w:unhideWhenUsed="0" w:uiPriority="73" w:semiHidden="0" w:name="Colorful Grid Accent 4"/>
+    <w:lsdException w:unhideWhenUsed="0" w:uiPriority="60" w:semiHidden="0" w:name="Light Shading Accent 5"/>
+    <w:lsdException w:unhideWhenUsed="0" w:uiPriority="61" w:semiHidden="0" w:name="Light List Accent 5"/>
+    <w:lsdException w:unhideWhenUsed="0" w:uiPriority="62" w:semiHidden="0" w:name="Light Grid Accent 5"/>
+    <w:lsdException w:unhideWhenUsed="0" w:uiPriority="63" w:semiHidden="0" w:name="Medium Shading 1 Accent 5"/>
+    <w:lsdException w:unhideWhenUsed="0" w:uiPriority="64" w:semiHidden="0" w:name="Medium Shading 2 Accent 5"/>
+    <w:lsdException w:unhideWhenUsed="0" w:uiPriority="65" w:semiHidden="0" w:name="Medium List 1 Accent 5"/>
+    <w:lsdException w:unhideWhenUsed="0" w:uiPriority="66" w:semiHidden="0" w:name="Medium List 2 Accent 5"/>
+    <w:lsdException w:unhideWhenUsed="0" w:uiPriority="67" w:semiHidden="0" w:name="Medium Grid 1 Accent 5"/>
+    <w:lsdException w:unhideWhenUsed="0" w:uiPriority="68" w:semiHidden="0" w:name="Medium Grid 2 Accent 5"/>
+    <w:lsdException w:unhideWhenUsed="0" w:uiPriority="69" w:semiHidden="0" w:name="Medium Grid 3 Accent 5"/>
+    <w:lsdException w:unhideWhenUsed="0" w:uiPriority="70" w:semiHidden="0" w:name="Dark List Accent 5"/>
+    <w:lsdException w:unhideWhenUsed="0" w:uiPriority="71" w:semiHidden="0" w:name="Colorful Shading Accent 5"/>
+    <w:lsdException w:unhideWhenUsed="0" w:uiPriority="72" w:semiHidden="0" w:name="Colorful List Accent 5"/>
+    <w:lsdException w:unhideWhenUsed="0" w:uiPriority="73" w:semiHidden="0" w:name="Colorful Grid Accent 5"/>
+    <w:lsdException w:unhideWhenUsed="0" w:uiPriority="60" w:semiHidden="0" w:name="Light Shading Accent 6"/>
+    <w:lsdException w:unhideWhenUsed="0" w:uiPriority="61" w:semiHidden="0" w:name="Light List Accent 6"/>
+    <w:lsdException w:unhideWhenUsed="0" w:uiPriority="62" w:semiHidden="0" w:name="Light Grid Accent 6"/>
+    <w:lsdException w:unhideWhenUsed="0" w:uiPriority="63" w:semiHidden="0" w:name="Medium Shading 1 Accent 6"/>
+    <w:lsdException w:unhideWhenUsed="0" w:uiPriority="64" w:semiHidden="0" w:name="Medium Shading 2 Accent 6"/>
+    <w:lsdException w:unhideWhenUsed="0" w:uiPriority="65" w:semiHidden="0" w:name="Medium List 1 Accent 6"/>
+    <w:lsdException w:unhideWhenUsed="0" w:uiPriority="66" w:semiHidden="0" w:name="Medium List 2 Accent 6"/>
+    <w:lsdException w:unhideWhenUsed="0" w:uiPriority="67" w:semiHidden="0" w:name="Medium Grid 1 Accent 6"/>
+    <w:lsdException w:unhideWhenUsed="0" w:uiPriority="68" w:semiHidden="0" w:name="Medium Grid 2 Accent 6"/>
+    <w:lsdException w:unhideWhenUsed="0" w:uiPriority="69" w:semiHidden="0" w:name="Medium Grid 3 Accent 6"/>
+    <w:lsdException w:unhideWhenUsed="0" w:uiPriority="70" w:semiHidden="0" w:name="Dark List Accent 6"/>
+    <w:lsdException w:unhideWhenUsed="0" w:uiPriority="71" w:semiHidden="0" w:name="Colorful Shading Accent 6"/>
+    <w:lsdException w:unhideWhenUsed="0" w:uiPriority="72" w:semiHidden="0" w:name="Colorful List Accent 6"/>
+    <w:lsdException w:unhideWhenUsed="0" w:uiPriority="73" w:semiHidden="0" w:name="Colorful Grid Accent 6"/>
   </w:latentStyles>
-  <w:style w:type="paragraph" w:default="1" w:styleId="a">
+  <w:style w:type="paragraph" w:default="1" w:styleId="1">
     <w:name w:val="Normal"/>
     <w:qFormat/>
+    <w:uiPriority w:val="0"/>
     <w:pPr>
       <w:widowControl w:val="0"/>
       <w:jc w:val="both"/>
     </w:pPr>
     <w:rPr>
-      <w:rFonts w:asciiTheme="minorHAnsi" w:eastAsiaTheme="minorEastAsia" w:hAnsiTheme="minorHAnsi" w:cstheme="minorBidi"/>
+      <w:rFonts w:asciiTheme="minorHAnsi" w:hAnsiTheme="minorHAnsi" w:eastAsiaTheme="minorEastAsia" w:cstheme="minorBidi"/>
       <w:kern w:val="2"/>
       <w:sz w:val="21"/>
       <w:szCs w:val="24"/>
+      <w:lang w:val="en-US" w:eastAsia="zh-CN" w:bidi="ar-SA"/>
     </w:rPr>
   </w:style>
-  <w:style w:type="paragraph" w:styleId="1">
+  <w:style w:type="paragraph" w:styleId="2">
     <w:name w:val="heading 1"/>
-    <w:basedOn w:val="a"/>
-    <w:next w:val="a"/>
-    <w:link w:val="10"/>
+    <w:basedOn w:val="1"/>
+    <w:next w:val="1"/>
+    <w:link w:val="16"/>
     <w:qFormat/>
+    <w:uiPriority w:val="0"/>
     <w:pPr>
       <w:keepNext/>
       <w:keepLines/>
@@ -9778,32 +9099,34 @@
       <w:sz w:val="44"/>
     </w:rPr>
   </w:style>
-  <w:style w:type="paragraph" w:styleId="2">
+  <w:style w:type="paragraph" w:styleId="3">
     <w:name w:val="heading 2"/>
-    <w:basedOn w:val="a"/>
-    <w:next w:val="a"/>
-    <w:link w:val="20"/>
+    <w:basedOn w:val="1"/>
+    <w:next w:val="1"/>
+    <w:link w:val="15"/>
     <w:unhideWhenUsed/>
     <w:qFormat/>
+    <w:uiPriority w:val="0"/>
     <w:pPr>
       <w:spacing w:beforeAutospacing="1" w:afterAutospacing="1"/>
       <w:jc w:val="left"/>
       <w:outlineLvl w:val="1"/>
     </w:pPr>
     <w:rPr>
-      <w:rFonts w:ascii="宋体" w:eastAsia="宋体" w:hAnsi="宋体" w:cs="Times New Roman" w:hint="eastAsia"/>
+      <w:rFonts w:hint="eastAsia" w:ascii="宋体" w:hAnsi="宋体" w:eastAsia="宋体" w:cs="Times New Roman"/>
       <w:b/>
       <w:kern w:val="0"/>
       <w:sz w:val="36"/>
       <w:szCs w:val="36"/>
     </w:rPr>
   </w:style>
-  <w:style w:type="paragraph" w:styleId="3">
+  <w:style w:type="paragraph" w:styleId="4">
     <w:name w:val="heading 3"/>
-    <w:basedOn w:val="a"/>
-    <w:next w:val="a"/>
+    <w:basedOn w:val="1"/>
+    <w:next w:val="1"/>
     <w:unhideWhenUsed/>
     <w:qFormat/>
+    <w:uiPriority w:val="0"/>
     <w:pPr>
       <w:keepNext/>
       <w:keepLines/>
@@ -9815,19 +9138,20 @@
       <w:sz w:val="32"/>
     </w:rPr>
   </w:style>
-  <w:style w:type="character" w:default="1" w:styleId="a0">
+  <w:style w:type="character" w:default="1" w:styleId="10">
     <w:name w:val="Default Paragraph Font"/>
-    <w:uiPriority w:val="1"/>
     <w:semiHidden/>
     <w:unhideWhenUsed/>
+    <w:uiPriority w:val="1"/>
   </w:style>
-  <w:style w:type="table" w:default="1" w:styleId="a1">
+  <w:style w:type="table" w:default="1" w:styleId="13">
     <w:name w:val="Normal Table"/>
-    <w:uiPriority w:val="99"/>
     <w:semiHidden/>
     <w:unhideWhenUsed/>
+    <w:qFormat/>
+    <w:uiPriority w:val="99"/>
     <w:tblPr>
-      <w:tblInd w:w="0" w:type="dxa"/>
+      <w:tblLayout w:type="fixed"/>
       <w:tblCellMar>
         <w:top w:w="0" w:type="dxa"/>
         <w:left w:w="108" w:type="dxa"/>
@@ -9836,102 +9160,102 @@
       </w:tblCellMar>
     </w:tblPr>
   </w:style>
-  <w:style w:type="numbering" w:default="1" w:styleId="a2">
-    <w:name w:val="No List"/>
-    <w:uiPriority w:val="99"/>
-    <w:semiHidden/>
-    <w:unhideWhenUsed/>
-  </w:style>
-  <w:style w:type="paragraph" w:styleId="TOC3">
+  <w:style w:type="paragraph" w:styleId="5">
     <w:name w:val="toc 3"/>
-    <w:basedOn w:val="a"/>
-    <w:next w:val="a"/>
+    <w:basedOn w:val="1"/>
+    <w:next w:val="1"/>
+    <w:qFormat/>
     <w:uiPriority w:val="39"/>
-    <w:qFormat/>
     <w:pPr>
-      <w:ind w:leftChars="400" w:left="840"/>
+      <w:ind w:left="840" w:leftChars="400"/>
     </w:pPr>
   </w:style>
-  <w:style w:type="paragraph" w:styleId="a3">
+  <w:style w:type="paragraph" w:styleId="6">
     <w:name w:val="Balloon Text"/>
-    <w:basedOn w:val="a"/>
-    <w:link w:val="a4"/>
+    <w:basedOn w:val="1"/>
+    <w:link w:val="17"/>
     <w:qFormat/>
+    <w:uiPriority w:val="0"/>
     <w:rPr>
       <w:sz w:val="18"/>
       <w:szCs w:val="18"/>
     </w:rPr>
   </w:style>
-  <w:style w:type="paragraph" w:styleId="TOC1">
+  <w:style w:type="paragraph" w:styleId="7">
     <w:name w:val="toc 1"/>
-    <w:basedOn w:val="a"/>
-    <w:next w:val="a"/>
-    <w:uiPriority w:val="39"/>
+    <w:basedOn w:val="1"/>
+    <w:next w:val="1"/>
     <w:unhideWhenUsed/>
     <w:qFormat/>
+    <w:uiPriority w:val="39"/>
   </w:style>
-  <w:style w:type="paragraph" w:styleId="TOC2">
+  <w:style w:type="paragraph" w:styleId="8">
     <w:name w:val="toc 2"/>
-    <w:basedOn w:val="a"/>
-    <w:next w:val="a"/>
-    <w:uiPriority w:val="39"/>
+    <w:basedOn w:val="1"/>
+    <w:next w:val="1"/>
     <w:unhideWhenUsed/>
     <w:qFormat/>
+    <w:uiPriority w:val="39"/>
     <w:pPr>
-      <w:ind w:leftChars="200" w:left="420"/>
+      <w:ind w:left="420" w:leftChars="200"/>
     </w:pPr>
   </w:style>
-  <w:style w:type="paragraph" w:styleId="a5">
+  <w:style w:type="paragraph" w:styleId="9">
     <w:name w:val="Normal (Web)"/>
-    <w:basedOn w:val="a"/>
+    <w:basedOn w:val="1"/>
     <w:qFormat/>
+    <w:uiPriority w:val="0"/>
     <w:rPr>
       <w:sz w:val="24"/>
     </w:rPr>
   </w:style>
-  <w:style w:type="character" w:styleId="a6">
+  <w:style w:type="character" w:styleId="11">
     <w:name w:val="Emphasis"/>
-    <w:basedOn w:val="a0"/>
+    <w:basedOn w:val="10"/>
     <w:qFormat/>
+    <w:uiPriority w:val="0"/>
     <w:rPr>
       <w:i/>
     </w:rPr>
   </w:style>
-  <w:style w:type="character" w:styleId="a7">
+  <w:style w:type="character" w:styleId="12">
     <w:name w:val="Hyperlink"/>
-    <w:uiPriority w:val="99"/>
     <w:unhideWhenUsed/>
     <w:qFormat/>
+    <w:uiPriority w:val="99"/>
     <w:rPr>
       <w:color w:val="0563C1"/>
       <w:u w:val="single"/>
     </w:rPr>
   </w:style>
-  <w:style w:type="table" w:styleId="a8">
+  <w:style w:type="table" w:styleId="14">
     <w:name w:val="Table Grid"/>
-    <w:basedOn w:val="a1"/>
+    <w:basedOn w:val="13"/>
     <w:qFormat/>
+    <w:uiPriority w:val="0"/>
     <w:pPr>
       <w:widowControl w:val="0"/>
       <w:jc w:val="both"/>
     </w:pPr>
     <w:tblPr>
       <w:tblBorders>
-        <w:top w:val="single" w:sz="4" w:space="0" w:color="auto"/>
-        <w:left w:val="single" w:sz="4" w:space="0" w:color="auto"/>
-        <w:bottom w:val="single" w:sz="4" w:space="0" w:color="auto"/>
-        <w:right w:val="single" w:sz="4" w:space="0" w:color="auto"/>
-        <w:insideH w:val="single" w:sz="4" w:space="0" w:color="auto"/>
-        <w:insideV w:val="single" w:sz="4" w:space="0" w:color="auto"/>
+        <w:top w:val="single" w:color="auto" w:sz="4" w:space="0"/>
+        <w:left w:val="single" w:color="auto" w:sz="4" w:space="0"/>
+        <w:bottom w:val="single" w:color="auto" w:sz="4" w:space="0"/>
+        <w:right w:val="single" w:color="auto" w:sz="4" w:space="0"/>
+        <w:insideH w:val="single" w:color="auto" w:sz="4" w:space="0"/>
+        <w:insideV w:val="single" w:color="auto" w:sz="4" w:space="0"/>
       </w:tblBorders>
+      <w:tblLayout w:type="fixed"/>
     </w:tblPr>
   </w:style>
-  <w:style w:type="character" w:customStyle="1" w:styleId="20">
+  <w:style w:type="character" w:customStyle="1" w:styleId="15">
     <w:name w:val="标题 2 字符"/>
-    <w:link w:val="2"/>
+    <w:link w:val="3"/>
     <w:qFormat/>
+    <w:uiPriority w:val="0"/>
     <w:rPr>
-      <w:rFonts w:ascii="宋体" w:eastAsia="宋体" w:hAnsi="宋体" w:cs="宋体" w:hint="eastAsia"/>
+      <w:rFonts w:hint="eastAsia" w:ascii="宋体" w:hAnsi="宋体" w:eastAsia="宋体" w:cs="宋体"/>
       <w:b/>
       <w:kern w:val="0"/>
       <w:sz w:val="36"/>
@@ -9939,35 +9263,37 @@
       <w:lang w:val="en-US" w:eastAsia="zh-CN" w:bidi="ar"/>
     </w:rPr>
   </w:style>
-  <w:style w:type="character" w:customStyle="1" w:styleId="10">
+  <w:style w:type="character" w:customStyle="1" w:styleId="16">
     <w:name w:val="标题 1 字符"/>
-    <w:link w:val="1"/>
+    <w:link w:val="2"/>
     <w:qFormat/>
+    <w:uiPriority w:val="0"/>
     <w:rPr>
       <w:b/>
       <w:kern w:val="44"/>
       <w:sz w:val="44"/>
     </w:rPr>
   </w:style>
-  <w:style w:type="character" w:customStyle="1" w:styleId="a4">
+  <w:style w:type="character" w:customStyle="1" w:styleId="17">
     <w:name w:val="批注框文本 字符"/>
-    <w:basedOn w:val="a0"/>
-    <w:link w:val="a3"/>
+    <w:basedOn w:val="10"/>
+    <w:link w:val="6"/>
     <w:qFormat/>
+    <w:uiPriority w:val="0"/>
     <w:rPr>
-      <w:rFonts w:asciiTheme="minorHAnsi" w:eastAsiaTheme="minorEastAsia" w:hAnsiTheme="minorHAnsi" w:cstheme="minorBidi"/>
+      <w:rFonts w:asciiTheme="minorHAnsi" w:hAnsiTheme="minorHAnsi" w:eastAsiaTheme="minorEastAsia" w:cstheme="minorBidi"/>
       <w:kern w:val="2"/>
       <w:sz w:val="18"/>
       <w:szCs w:val="18"/>
     </w:rPr>
   </w:style>
-  <w:style w:type="paragraph" w:styleId="a9">
+  <w:style w:type="paragraph" w:styleId="18">
     <w:name w:val="List Paragraph"/>
-    <w:basedOn w:val="a"/>
+    <w:basedOn w:val="1"/>
+    <w:qFormat/>
     <w:uiPriority w:val="34"/>
-    <w:qFormat/>
     <w:pPr>
-      <w:ind w:firstLineChars="200" w:firstLine="420"/>
+      <w:ind w:firstLine="420" w:firstLineChars="200"/>
     </w:pPr>
   </w:style>
 </w:styles>
@@ -10225,7 +9551,6 @@
     </a:fmtScheme>
   </a:themeElements>
   <a:objectDefaults/>
-  <a:extraClrSchemeLst/>
 </a:theme>
 </file>
 

--- a/受控文档/7.愿景范围文档/PRD2018-G10-产品愿景与范围文档.docx
+++ b/受控文档/7.愿景范围文档/PRD2018-G10-产品愿景与范围文档.docx
@@ -3201,19 +3201,24 @@
         <w:t>2.1特征树</w:t>
       </w:r>
       <w:bookmarkEnd w:id="12"/>
-      <w:bookmarkStart w:id="20" w:name="_GoBack"/>
-      <w:bookmarkEnd w:id="20"/>
-    </w:p>
-    <w:p>
-      <w:r>
-        <w:rPr>
-          <w:rFonts w:hint="eastAsia"/>
+    </w:p>
+    <w:p>
+      <w:pPr>
+        <w:rPr>
+          <w:rFonts w:hint="eastAsia" w:eastAsiaTheme="minorEastAsia"/>
+          <w:lang w:eastAsia="zh-CN"/>
+        </w:rPr>
+      </w:pPr>
+      <w:r>
+        <w:rPr>
+          <w:rFonts w:hint="eastAsia" w:eastAsiaTheme="minorEastAsia"/>
+          <w:lang w:eastAsia="zh-CN"/>
         </w:rPr>
         <w:drawing>
           <wp:inline distT="0" distB="0" distL="114300" distR="114300">
-            <wp:extent cx="5269230" cy="1424940"/>
-            <wp:effectExtent l="0" t="0" r="3810" b="7620"/>
-            <wp:docPr id="4" name="图片 4" descr="关联树"/>
+            <wp:extent cx="5268595" cy="1422400"/>
+            <wp:effectExtent l="0" t="0" r="8255" b="6350"/>
+            <wp:docPr id="3" name="图片 3" descr="关联树"/>
             <wp:cNvGraphicFramePr>
               <a:graphicFrameLocks xmlns:a="http://schemas.openxmlformats.org/drawingml/2006/main" noChangeAspect="1"/>
             </wp:cNvGraphicFramePr>
@@ -3221,7 +3226,7 @@
               <a:graphicData uri="http://schemas.openxmlformats.org/drawingml/2006/picture">
                 <pic:pic xmlns:pic="http://schemas.openxmlformats.org/drawingml/2006/picture">
                   <pic:nvPicPr>
-                    <pic:cNvPr id="4" name="图片 4" descr="关联树"/>
+                    <pic:cNvPr id="3" name="图片 3" descr="关联树"/>
                     <pic:cNvPicPr>
                       <a:picLocks noChangeAspect="1"/>
                     </pic:cNvPicPr>
@@ -3235,7 +3240,7 @@
                   <pic:spPr>
                     <a:xfrm>
                       <a:off x="0" y="0"/>
-                      <a:ext cx="5269230" cy="1424940"/>
+                      <a:ext cx="5268595" cy="1422400"/>
                     </a:xfrm>
                     <a:prstGeom prst="rect">
                       <a:avLst/>
@@ -3247,6 +3252,8 @@
           </wp:inline>
         </w:drawing>
       </w:r>
+      <w:bookmarkStart w:id="20" w:name="_GoBack"/>
+      <w:bookmarkEnd w:id="20"/>
     </w:p>
     <w:p>
       <w:pPr>
@@ -4488,14 +4495,6 @@
       </w:tr>
       <w:tr>
         <w:tblPrEx>
-          <w:tblBorders>
-            <w:top w:val="single" w:color="auto" w:sz="4" w:space="0"/>
-            <w:left w:val="single" w:color="auto" w:sz="4" w:space="0"/>
-            <w:bottom w:val="single" w:color="auto" w:sz="4" w:space="0"/>
-            <w:right w:val="single" w:color="auto" w:sz="4" w:space="0"/>
-            <w:insideH w:val="single" w:color="auto" w:sz="4" w:space="0"/>
-            <w:insideV w:val="single" w:color="auto" w:sz="4" w:space="0"/>
-          </w:tblBorders>
           <w:tblLayout w:type="fixed"/>
           <w:tblCellMar>
             <w:top w:w="0" w:type="dxa"/>
@@ -4616,14 +4615,6 @@
       </w:tr>
       <w:tr>
         <w:tblPrEx>
-          <w:tblBorders>
-            <w:top w:val="single" w:color="auto" w:sz="4" w:space="0"/>
-            <w:left w:val="single" w:color="auto" w:sz="4" w:space="0"/>
-            <w:bottom w:val="single" w:color="auto" w:sz="4" w:space="0"/>
-            <w:right w:val="single" w:color="auto" w:sz="4" w:space="0"/>
-            <w:insideH w:val="single" w:color="auto" w:sz="4" w:space="0"/>
-            <w:insideV w:val="single" w:color="auto" w:sz="4" w:space="0"/>
-          </w:tblBorders>
           <w:tblLayout w:type="fixed"/>
           <w:tblCellMar>
             <w:top w:w="0" w:type="dxa"/>
@@ -4744,14 +4735,6 @@
       </w:tr>
       <w:tr>
         <w:tblPrEx>
-          <w:tblBorders>
-            <w:top w:val="single" w:color="auto" w:sz="4" w:space="0"/>
-            <w:left w:val="single" w:color="auto" w:sz="4" w:space="0"/>
-            <w:bottom w:val="single" w:color="auto" w:sz="4" w:space="0"/>
-            <w:right w:val="single" w:color="auto" w:sz="4" w:space="0"/>
-            <w:insideH w:val="single" w:color="auto" w:sz="4" w:space="0"/>
-            <w:insideV w:val="single" w:color="auto" w:sz="4" w:space="0"/>
-          </w:tblBorders>
           <w:tblLayout w:type="fixed"/>
           <w:tblCellMar>
             <w:top w:w="0" w:type="dxa"/>
@@ -5703,6 +5686,12 @@
             <w:insideV w:val="single" w:color="auto" w:sz="4" w:space="0"/>
           </w:tblBorders>
           <w:tblLayout w:type="fixed"/>
+          <w:tblCellMar>
+            <w:top w:w="0" w:type="dxa"/>
+            <w:left w:w="108" w:type="dxa"/>
+            <w:bottom w:w="0" w:type="dxa"/>
+            <w:right w:w="108" w:type="dxa"/>
+          </w:tblCellMar>
         </w:tblPrEx>
         <w:tc>
           <w:tcPr>
@@ -5854,14 +5843,6 @@
       </w:tblGrid>
       <w:tr>
         <w:tblPrEx>
-          <w:tblBorders>
-            <w:top w:val="single" w:color="auto" w:sz="4" w:space="0"/>
-            <w:left w:val="single" w:color="auto" w:sz="4" w:space="0"/>
-            <w:bottom w:val="single" w:color="auto" w:sz="4" w:space="0"/>
-            <w:right w:val="single" w:color="auto" w:sz="4" w:space="0"/>
-            <w:insideH w:val="none" w:color="auto" w:sz="0" w:space="0"/>
-            <w:insideV w:val="none" w:color="auto" w:sz="0" w:space="0"/>
-          </w:tblBorders>
           <w:tblLayout w:type="fixed"/>
           <w:tblCellMar>
             <w:top w:w="0" w:type="dxa"/>
@@ -7883,14 +7864,6 @@
       </w:tr>
       <w:tr>
         <w:tblPrEx>
-          <w:tblBorders>
-            <w:top w:val="single" w:color="auto" w:sz="4" w:space="0"/>
-            <w:left w:val="single" w:color="auto" w:sz="4" w:space="0"/>
-            <w:bottom w:val="single" w:color="auto" w:sz="4" w:space="0"/>
-            <w:right w:val="single" w:color="auto" w:sz="4" w:space="0"/>
-            <w:insideH w:val="single" w:color="auto" w:sz="4" w:space="0"/>
-            <w:insideV w:val="single" w:color="auto" w:sz="4" w:space="0"/>
-          </w:tblBorders>
           <w:tblLayout w:type="fixed"/>
           <w:tblCellMar>
             <w:top w:w="0" w:type="dxa"/>
@@ -8195,14 +8168,6 @@
       </w:tr>
       <w:tr>
         <w:tblPrEx>
-          <w:tblBorders>
-            <w:top w:val="single" w:color="auto" w:sz="4" w:space="0"/>
-            <w:left w:val="single" w:color="auto" w:sz="4" w:space="0"/>
-            <w:bottom w:val="single" w:color="auto" w:sz="4" w:space="0"/>
-            <w:right w:val="single" w:color="auto" w:sz="4" w:space="0"/>
-            <w:insideH w:val="single" w:color="auto" w:sz="4" w:space="0"/>
-            <w:insideV w:val="single" w:color="auto" w:sz="4" w:space="0"/>
-          </w:tblBorders>
           <w:tblLayout w:type="fixed"/>
           <w:tblCellMar>
             <w:top w:w="0" w:type="dxa"/>
@@ -8879,7 +8844,7 @@
     <w:lsdException w:qFormat="1" w:unhideWhenUsed="0" w:uiPriority="0" w:semiHidden="0" w:name="Title"/>
     <w:lsdException w:unhideWhenUsed="0" w:uiPriority="0" w:semiHidden="0" w:name="Closing"/>
     <w:lsdException w:unhideWhenUsed="0" w:uiPriority="0" w:semiHidden="0" w:name="Signature"/>
-    <w:lsdException w:uiPriority="1" w:name="Default Paragraph Font"/>
+    <w:lsdException w:qFormat="1" w:uiPriority="1" w:name="Default Paragraph Font"/>
     <w:lsdException w:unhideWhenUsed="0" w:uiPriority="0" w:semiHidden="0" w:name="Body Text"/>
     <w:lsdException w:unhideWhenUsed="0" w:uiPriority="0" w:semiHidden="0" w:name="Body Text Indent"/>
     <w:lsdException w:unhideWhenUsed="0" w:uiPriority="0" w:semiHidden="0" w:name="List Continue"/>
@@ -9142,6 +9107,7 @@
     <w:name w:val="Default Paragraph Font"/>
     <w:semiHidden/>
     <w:unhideWhenUsed/>
+    <w:qFormat/>
     <w:uiPriority w:val="1"/>
   </w:style>
   <w:style w:type="table" w:default="1" w:styleId="13">

--- a/受控文档/7.愿景范围文档/PRD2018-G10-产品愿景与范围文档.docx
+++ b/受控文档/7.愿景范围文档/PRD2018-G10-产品愿景与范围文档.docx
@@ -1,6 +1,6 @@
 
 <file path=word/document.xml><?xml version="1.0" encoding="utf-8"?>
-<w:document xmlns:wpc="http://schemas.microsoft.com/office/word/2010/wordprocessingCanvas" xmlns:mc="http://schemas.openxmlformats.org/markup-compatibility/2006" xmlns:o="urn:schemas-microsoft-com:office:office" xmlns:r="http://schemas.openxmlformats.org/officeDocument/2006/relationships" xmlns:m="http://schemas.openxmlformats.org/officeDocument/2006/math" xmlns:v="urn:schemas-microsoft-com:vml" xmlns:wp14="http://schemas.microsoft.com/office/word/2010/wordprocessingDrawing" xmlns:wp="http://schemas.openxmlformats.org/drawingml/2006/wordprocessingDrawing" xmlns:w="http://schemas.openxmlformats.org/wordprocessingml/2006/main" xmlns:w14="http://schemas.microsoft.com/office/word/2010/wordml" xmlns:w10="urn:schemas-microsoft-com:office:word" xmlns:w15="http://schemas.microsoft.com/office/word/2012/wordml" xmlns:wpg="http://schemas.microsoft.com/office/word/2010/wordprocessingGroup" xmlns:wpi="http://schemas.microsoft.com/office/word/2010/wordprocessingInk" xmlns:wne="http://schemas.microsoft.com/office/word/2006/wordml" xmlns:wps="http://schemas.microsoft.com/office/word/2010/wordprocessingShape" xmlns:wpsCustomData="http://www.wps.cn/officeDocument/2013/wpsCustomData" mc:Ignorable="w14 w15 wp14">
+<w:document xmlns:wpc="http://schemas.microsoft.com/office/word/2010/wordprocessingCanvas" xmlns:cx="http://schemas.microsoft.com/office/drawing/2014/chartex" xmlns:cx1="http://schemas.microsoft.com/office/drawing/2015/9/8/chartex" xmlns:cx2="http://schemas.microsoft.com/office/drawing/2015/10/21/chartex" xmlns:cx3="http://schemas.microsoft.com/office/drawing/2016/5/9/chartex" xmlns:cx4="http://schemas.microsoft.com/office/drawing/2016/5/10/chartex" xmlns:cx5="http://schemas.microsoft.com/office/drawing/2016/5/11/chartex" xmlns:cx6="http://schemas.microsoft.com/office/drawing/2016/5/12/chartex" xmlns:cx7="http://schemas.microsoft.com/office/drawing/2016/5/13/chartex" xmlns:cx8="http://schemas.microsoft.com/office/drawing/2016/5/14/chartex" xmlns:mc="http://schemas.openxmlformats.org/markup-compatibility/2006" xmlns:aink="http://schemas.microsoft.com/office/drawing/2016/ink" xmlns:am3d="http://schemas.microsoft.com/office/drawing/2017/model3d" xmlns:o="urn:schemas-microsoft-com:office:office" xmlns:r="http://schemas.openxmlformats.org/officeDocument/2006/relationships" xmlns:m="http://schemas.openxmlformats.org/officeDocument/2006/math" xmlns:v="urn:schemas-microsoft-com:vml" xmlns:wp14="http://schemas.microsoft.com/office/word/2010/wordprocessingDrawing" xmlns:wp="http://schemas.openxmlformats.org/drawingml/2006/wordprocessingDrawing" xmlns:w10="urn:schemas-microsoft-com:office:word" xmlns:w="http://schemas.openxmlformats.org/wordprocessingml/2006/main" xmlns:w14="http://schemas.microsoft.com/office/word/2010/wordml" xmlns:w15="http://schemas.microsoft.com/office/word/2012/wordml" xmlns:w16cid="http://schemas.microsoft.com/office/word/2016/wordml/cid" xmlns:w16se="http://schemas.microsoft.com/office/word/2015/wordml/symex" xmlns:wpg="http://schemas.microsoft.com/office/word/2010/wordprocessingGroup" xmlns:wpi="http://schemas.microsoft.com/office/word/2010/wordprocessingInk" xmlns:wne="http://schemas.microsoft.com/office/word/2006/wordml" xmlns:wps="http://schemas.microsoft.com/office/word/2010/wordprocessingShape" mc:Ignorable="w14 w15 w16se w16cid wp14">
   <w:body>
     <w:p>
       <w:r>
@@ -12,6 +12,7 @@
       <w:r>
         <w:rPr>
           <w:rFonts w:hint="eastAsia"/>
+          <w:noProof/>
         </w:rPr>
         <w:drawing>
           <wp:inline distT="0" distB="0" distL="114300" distR="114300">
@@ -31,7 +32,7 @@
                     </pic:cNvPicPr>
                   </pic:nvPicPr>
                   <pic:blipFill>
-                    <a:blip r:embed="rId4"/>
+                    <a:blip r:embed="rId5"/>
                     <a:stretch>
                       <a:fillRect/>
                     </a:stretch>
@@ -66,7 +67,15 @@
           <w:sz w:val="44"/>
           <w:szCs w:val="44"/>
         </w:rPr>
-        <w:t>PRD2018-G10软件工程系列课程教学辅助网站</w:t>
+        <w:t>PRD2018-G10</w:t>
+      </w:r>
+      <w:r>
+        <w:rPr>
+          <w:rFonts w:hint="eastAsia"/>
+          <w:sz w:val="44"/>
+          <w:szCs w:val="44"/>
+        </w:rPr>
+        <w:t>软件工程系列课程教学辅助网站</w:t>
       </w:r>
     </w:p>
     <w:p>
@@ -77,13 +86,23 @@
           <w:szCs w:val="44"/>
         </w:rPr>
       </w:pPr>
+      <w:proofErr w:type="gramStart"/>
       <w:r>
         <w:rPr>
           <w:rFonts w:hint="eastAsia"/>
           <w:sz w:val="44"/>
           <w:szCs w:val="44"/>
         </w:rPr>
-        <w:t>产品愿景与范围文档</w:t>
+        <w:t>产品愿景与</w:t>
+      </w:r>
+      <w:proofErr w:type="gramEnd"/>
+      <w:r>
+        <w:rPr>
+          <w:rFonts w:hint="eastAsia"/>
+          <w:sz w:val="44"/>
+          <w:szCs w:val="44"/>
+        </w:rPr>
+        <w:t>范围文档</w:t>
       </w:r>
     </w:p>
     <w:p>
@@ -101,24 +120,17 @@
     <w:p/>
     <w:tbl>
       <w:tblPr>
-        <w:tblStyle w:val="13"/>
         <w:tblW w:w="8296" w:type="dxa"/>
-        <w:tblInd w:w="0" w:type="dxa"/>
         <w:tblBorders>
-          <w:top w:val="single" w:color="auto" w:sz="4" w:space="0"/>
-          <w:left w:val="single" w:color="auto" w:sz="4" w:space="0"/>
-          <w:bottom w:val="single" w:color="auto" w:sz="4" w:space="0"/>
-          <w:right w:val="single" w:color="auto" w:sz="4" w:space="0"/>
-          <w:insideH w:val="single" w:color="auto" w:sz="4" w:space="0"/>
-          <w:insideV w:val="single" w:color="auto" w:sz="4" w:space="0"/>
+          <w:top w:val="single" w:sz="4" w:space="0" w:color="auto"/>
+          <w:left w:val="single" w:sz="4" w:space="0" w:color="auto"/>
+          <w:bottom w:val="single" w:sz="4" w:space="0" w:color="auto"/>
+          <w:right w:val="single" w:sz="4" w:space="0" w:color="auto"/>
+          <w:insideH w:val="single" w:sz="4" w:space="0" w:color="auto"/>
+          <w:insideV w:val="single" w:sz="4" w:space="0" w:color="auto"/>
         </w:tblBorders>
         <w:tblLayout w:type="fixed"/>
-        <w:tblCellMar>
-          <w:top w:w="0" w:type="dxa"/>
-          <w:left w:w="108" w:type="dxa"/>
-          <w:bottom w:w="0" w:type="dxa"/>
-          <w:right w:w="108" w:type="dxa"/>
-        </w:tblCellMar>
+        <w:tblLook w:val="04A0" w:firstRow="1" w:lastRow="0" w:firstColumn="1" w:lastColumn="0" w:noHBand="0" w:noVBand="1"/>
       </w:tblPr>
       <w:tblGrid>
         <w:gridCol w:w="2556"/>
@@ -126,26 +138,9 @@
         <w:gridCol w:w="4445"/>
       </w:tblGrid>
       <w:tr>
-        <w:tblPrEx>
-          <w:tblBorders>
-            <w:top w:val="single" w:color="auto" w:sz="4" w:space="0"/>
-            <w:left w:val="single" w:color="auto" w:sz="4" w:space="0"/>
-            <w:bottom w:val="single" w:color="auto" w:sz="4" w:space="0"/>
-            <w:right w:val="single" w:color="auto" w:sz="4" w:space="0"/>
-            <w:insideH w:val="single" w:color="auto" w:sz="4" w:space="0"/>
-            <w:insideV w:val="single" w:color="auto" w:sz="4" w:space="0"/>
-          </w:tblBorders>
-          <w:tblLayout w:type="fixed"/>
-          <w:tblCellMar>
-            <w:top w:w="0" w:type="dxa"/>
-            <w:left w:w="108" w:type="dxa"/>
-            <w:bottom w:w="0" w:type="dxa"/>
-            <w:right w:w="108" w:type="dxa"/>
-          </w:tblCellMar>
-        </w:tblPrEx>
         <w:trPr>
           <w:cantSplit/>
-          <w:trHeight w:val="319" w:hRule="atLeast"/>
+          <w:trHeight w:val="319"/>
         </w:trPr>
         <w:tc>
           <w:tcPr>
@@ -161,21 +156,21 @@
             </w:pPr>
             <w:r>
               <w:rPr>
-                <w:rFonts w:hint="eastAsia" w:ascii="宋体" w:hAnsi="宋体"/>
+                <w:rFonts w:ascii="宋体" w:hAnsi="宋体" w:hint="eastAsia"/>
               </w:rPr>
               <w:t>文件状态：</w:t>
             </w:r>
           </w:p>
           <w:p>
             <w:pPr>
-              <w:ind w:firstLine="210" w:firstLineChars="100"/>
+              <w:ind w:firstLineChars="100" w:firstLine="210"/>
               <w:rPr>
                 <w:rFonts w:ascii="宋体" w:hAnsi="宋体"/>
               </w:rPr>
             </w:pPr>
             <w:r>
               <w:rPr>
-                <w:rFonts w:hint="eastAsia" w:ascii="宋体" w:hAnsi="宋体"/>
+                <w:rFonts w:ascii="宋体" w:hAnsi="宋体" w:hint="eastAsia"/>
               </w:rPr>
               <w:t xml:space="preserve">[ </w:t>
             </w:r>
@@ -187,34 +182,58 @@
             </w:r>
             <w:r>
               <w:rPr>
-                <w:rFonts w:hint="eastAsia" w:ascii="宋体" w:hAnsi="宋体"/>
-              </w:rPr>
-              <w:t>] 草稿</w:t>
+                <w:rFonts w:ascii="宋体" w:hAnsi="宋体" w:hint="eastAsia"/>
+              </w:rPr>
+              <w:t xml:space="preserve">] </w:t>
+            </w:r>
+            <w:r>
+              <w:rPr>
+                <w:rFonts w:ascii="宋体" w:hAnsi="宋体" w:hint="eastAsia"/>
+              </w:rPr>
+              <w:t>草稿</w:t>
             </w:r>
           </w:p>
           <w:p>
             <w:pPr>
-              <w:ind w:firstLine="210" w:firstLineChars="100"/>
+              <w:ind w:firstLineChars="100" w:firstLine="210"/>
               <w:rPr>
                 <w:rFonts w:ascii="宋体" w:hAnsi="宋体"/>
               </w:rPr>
             </w:pPr>
             <w:r>
               <w:rPr>
-                <w:rFonts w:hint="eastAsia" w:ascii="宋体" w:hAnsi="宋体"/>
-              </w:rPr>
-              <w:t>[  ] 正式发布</w:t>
+                <w:rFonts w:ascii="宋体" w:hAnsi="宋体" w:hint="eastAsia"/>
+              </w:rPr>
+              <w:t xml:space="preserve">[  ] </w:t>
+            </w:r>
+            <w:r>
+              <w:rPr>
+                <w:rFonts w:ascii="宋体" w:hAnsi="宋体" w:hint="eastAsia"/>
+              </w:rPr>
+              <w:t>正式发布</w:t>
             </w:r>
           </w:p>
           <w:p>
             <w:pPr>
-              <w:ind w:firstLine="210" w:firstLineChars="100"/>
+              <w:ind w:firstLineChars="100" w:firstLine="210"/>
             </w:pPr>
             <w:r>
               <w:rPr>
-                <w:rFonts w:hint="eastAsia" w:ascii="宋体" w:hAnsi="宋体"/>
-              </w:rPr>
-              <w:t>[√]</w:t>
+                <w:rFonts w:ascii="宋体" w:hAnsi="宋体" w:hint="eastAsia"/>
+              </w:rPr>
+              <w:t>[</w:t>
+            </w:r>
+            <w:r>
+              <w:rPr>
+                <w:rFonts w:ascii="宋体" w:hAnsi="宋体" w:hint="eastAsia"/>
+              </w:rPr>
+              <w:t>√</w:t>
+            </w:r>
+            <w:r>
+              <w:rPr>
+                <w:rFonts w:ascii="宋体" w:hAnsi="宋体" w:hint="eastAsia"/>
+              </w:rPr>
+              <w:t>]</w:t>
             </w:r>
             <w:r>
               <w:rPr>
@@ -224,7 +243,7 @@
             </w:r>
             <w:r>
               <w:rPr>
-                <w:rFonts w:hint="eastAsia" w:ascii="宋体" w:hAnsi="宋体"/>
+                <w:rFonts w:ascii="宋体" w:hAnsi="宋体" w:hint="eastAsia"/>
               </w:rPr>
               <w:t>正在修改</w:t>
             </w:r>
@@ -253,42 +272,31 @@
               <w:rPr>
                 <w:rFonts w:hint="eastAsia"/>
               </w:rPr>
-              <w:t>PRD-2018-G10-范围与需求文档</w:t>
+              <w:t>PRD-2018-G10-</w:t>
+            </w:r>
+            <w:r>
+              <w:rPr>
+                <w:rFonts w:hint="eastAsia"/>
+              </w:rPr>
+              <w:t>范围与需求文档</w:t>
             </w:r>
           </w:p>
         </w:tc>
       </w:tr>
       <w:tr>
-        <w:tblPrEx>
-          <w:tblBorders>
-            <w:top w:val="single" w:color="auto" w:sz="4" w:space="0"/>
-            <w:left w:val="single" w:color="auto" w:sz="4" w:space="0"/>
-            <w:bottom w:val="single" w:color="auto" w:sz="4" w:space="0"/>
-            <w:right w:val="single" w:color="auto" w:sz="4" w:space="0"/>
-            <w:insideH w:val="single" w:color="auto" w:sz="4" w:space="0"/>
-            <w:insideV w:val="single" w:color="auto" w:sz="4" w:space="0"/>
-          </w:tblBorders>
-          <w:tblLayout w:type="fixed"/>
-          <w:tblCellMar>
-            <w:top w:w="0" w:type="dxa"/>
-            <w:left w:w="108" w:type="dxa"/>
-            <w:bottom w:w="0" w:type="dxa"/>
-            <w:right w:w="108" w:type="dxa"/>
-          </w:tblCellMar>
-        </w:tblPrEx>
         <w:trPr>
           <w:cantSplit/>
-          <w:trHeight w:val="319" w:hRule="atLeast"/>
+          <w:trHeight w:val="319"/>
         </w:trPr>
         <w:tc>
           <w:tcPr>
             <w:tcW w:w="2556" w:type="dxa"/>
-            <w:vMerge w:val="continue"/>
+            <w:vMerge/>
             <w:shd w:val="clear" w:color="auto" w:fill="auto"/>
           </w:tcPr>
           <w:p>
             <w:pPr>
-              <w:ind w:firstLine="420" w:firstLineChars="200"/>
+              <w:ind w:firstLineChars="200" w:firstLine="420"/>
             </w:pPr>
           </w:p>
         </w:tc>
@@ -321,35 +329,18 @@
         </w:tc>
       </w:tr>
       <w:tr>
-        <w:tblPrEx>
-          <w:tblBorders>
-            <w:top w:val="single" w:color="auto" w:sz="4" w:space="0"/>
-            <w:left w:val="single" w:color="auto" w:sz="4" w:space="0"/>
-            <w:bottom w:val="single" w:color="auto" w:sz="4" w:space="0"/>
-            <w:right w:val="single" w:color="auto" w:sz="4" w:space="0"/>
-            <w:insideH w:val="single" w:color="auto" w:sz="4" w:space="0"/>
-            <w:insideV w:val="single" w:color="auto" w:sz="4" w:space="0"/>
-          </w:tblBorders>
-          <w:tblLayout w:type="fixed"/>
-          <w:tblCellMar>
-            <w:top w:w="0" w:type="dxa"/>
-            <w:left w:w="108" w:type="dxa"/>
-            <w:bottom w:w="0" w:type="dxa"/>
-            <w:right w:w="108" w:type="dxa"/>
-          </w:tblCellMar>
-        </w:tblPrEx>
         <w:trPr>
           <w:cantSplit/>
         </w:trPr>
         <w:tc>
           <w:tcPr>
             <w:tcW w:w="2556" w:type="dxa"/>
-            <w:vMerge w:val="continue"/>
+            <w:vMerge/>
             <w:shd w:val="clear" w:color="auto" w:fill="auto"/>
           </w:tcPr>
           <w:p>
             <w:pPr>
-              <w:ind w:firstLine="420" w:firstLineChars="200"/>
+              <w:ind w:firstLineChars="200" w:firstLine="420"/>
             </w:pPr>
           </w:p>
         </w:tc>
@@ -376,41 +367,38 @@
               <w:rPr>
                 <w:rFonts w:hint="eastAsia"/>
               </w:rPr>
-              <w:t>黄浩峰</w:t>
+              <w:t>黄</w:t>
+            </w:r>
+            <w:proofErr w:type="gramStart"/>
+            <w:r>
+              <w:rPr>
+                <w:rFonts w:hint="eastAsia"/>
+              </w:rPr>
+              <w:t>浩</w:t>
+            </w:r>
+            <w:proofErr w:type="gramEnd"/>
+            <w:r>
+              <w:rPr>
+                <w:rFonts w:hint="eastAsia"/>
+              </w:rPr>
+              <w:t>峰</w:t>
             </w:r>
           </w:p>
         </w:tc>
       </w:tr>
       <w:tr>
-        <w:tblPrEx>
-          <w:tblBorders>
-            <w:top w:val="single" w:color="auto" w:sz="4" w:space="0"/>
-            <w:left w:val="single" w:color="auto" w:sz="4" w:space="0"/>
-            <w:bottom w:val="single" w:color="auto" w:sz="4" w:space="0"/>
-            <w:right w:val="single" w:color="auto" w:sz="4" w:space="0"/>
-            <w:insideH w:val="single" w:color="auto" w:sz="4" w:space="0"/>
-            <w:insideV w:val="single" w:color="auto" w:sz="4" w:space="0"/>
-          </w:tblBorders>
-          <w:tblLayout w:type="fixed"/>
-          <w:tblCellMar>
-            <w:top w:w="0" w:type="dxa"/>
-            <w:left w:w="108" w:type="dxa"/>
-            <w:bottom w:w="0" w:type="dxa"/>
-            <w:right w:w="108" w:type="dxa"/>
-          </w:tblCellMar>
-        </w:tblPrEx>
         <w:trPr>
           <w:cantSplit/>
         </w:trPr>
         <w:tc>
           <w:tcPr>
             <w:tcW w:w="2556" w:type="dxa"/>
-            <w:vMerge w:val="continue"/>
+            <w:vMerge/>
             <w:shd w:val="clear" w:color="auto" w:fill="auto"/>
           </w:tcPr>
           <w:p>
             <w:pPr>
-              <w:ind w:firstLine="420" w:firstLineChars="200"/>
+              <w:ind w:firstLineChars="200" w:firstLine="420"/>
             </w:pPr>
           </w:p>
         </w:tc>
@@ -424,7 +412,13 @@
               <w:rPr>
                 <w:rFonts w:hint="eastAsia"/>
               </w:rPr>
-              <w:t>审批:</w:t>
+              <w:t>审批</w:t>
+            </w:r>
+            <w:r>
+              <w:rPr>
+                <w:rFonts w:hint="eastAsia"/>
+              </w:rPr>
+              <w:t>:</w:t>
             </w:r>
           </w:p>
         </w:tc>
@@ -450,30 +444,29 @@
         <w:rPr>
           <w:rFonts w:hint="eastAsia"/>
         </w:rPr>
-        <w:t>版本控制:</w:t>
+        <w:t>版本控制</w:t>
+      </w:r>
+      <w:r>
+        <w:rPr>
+          <w:rFonts w:hint="eastAsia"/>
+        </w:rPr>
+        <w:t>:</w:t>
       </w:r>
     </w:p>
     <w:p/>
     <w:tbl>
       <w:tblPr>
-        <w:tblStyle w:val="13"/>
         <w:tblW w:w="8431" w:type="dxa"/>
-        <w:tblInd w:w="0" w:type="dxa"/>
         <w:tblBorders>
-          <w:top w:val="single" w:color="auto" w:sz="4" w:space="0"/>
-          <w:left w:val="single" w:color="auto" w:sz="4" w:space="0"/>
-          <w:bottom w:val="single" w:color="auto" w:sz="4" w:space="0"/>
-          <w:right w:val="single" w:color="auto" w:sz="4" w:space="0"/>
-          <w:insideH w:val="single" w:color="auto" w:sz="4" w:space="0"/>
-          <w:insideV w:val="single" w:color="auto" w:sz="4" w:space="0"/>
+          <w:top w:val="single" w:sz="4" w:space="0" w:color="auto"/>
+          <w:left w:val="single" w:sz="4" w:space="0" w:color="auto"/>
+          <w:bottom w:val="single" w:sz="4" w:space="0" w:color="auto"/>
+          <w:right w:val="single" w:sz="4" w:space="0" w:color="auto"/>
+          <w:insideH w:val="single" w:sz="4" w:space="0" w:color="auto"/>
+          <w:insideV w:val="single" w:sz="4" w:space="0" w:color="auto"/>
         </w:tblBorders>
         <w:tblLayout w:type="fixed"/>
-        <w:tblCellMar>
-          <w:top w:w="0" w:type="dxa"/>
-          <w:left w:w="108" w:type="dxa"/>
-          <w:bottom w:w="0" w:type="dxa"/>
-          <w:right w:w="108" w:type="dxa"/>
-        </w:tblCellMar>
+        <w:tblLook w:val="04A0" w:firstRow="1" w:lastRow="0" w:firstColumn="1" w:lastColumn="0" w:noHBand="0" w:noVBand="1"/>
       </w:tblPr>
       <w:tblGrid>
         <w:gridCol w:w="1261"/>
@@ -483,23 +476,6 @@
         <w:gridCol w:w="3564"/>
       </w:tblGrid>
       <w:tr>
-        <w:tblPrEx>
-          <w:tblBorders>
-            <w:top w:val="single" w:color="auto" w:sz="4" w:space="0"/>
-            <w:left w:val="single" w:color="auto" w:sz="4" w:space="0"/>
-            <w:bottom w:val="single" w:color="auto" w:sz="4" w:space="0"/>
-            <w:right w:val="single" w:color="auto" w:sz="4" w:space="0"/>
-            <w:insideH w:val="single" w:color="auto" w:sz="4" w:space="0"/>
-            <w:insideV w:val="single" w:color="auto" w:sz="4" w:space="0"/>
-          </w:tblBorders>
-          <w:tblLayout w:type="fixed"/>
-          <w:tblCellMar>
-            <w:top w:w="0" w:type="dxa"/>
-            <w:left w:w="108" w:type="dxa"/>
-            <w:bottom w:w="0" w:type="dxa"/>
-            <w:right w:w="108" w:type="dxa"/>
-          </w:tblCellMar>
-        </w:tblPrEx>
         <w:tc>
           <w:tcPr>
             <w:tcW w:w="1261" w:type="dxa"/>
@@ -617,23 +593,6 @@
         </w:tc>
       </w:tr>
       <w:tr>
-        <w:tblPrEx>
-          <w:tblBorders>
-            <w:top w:val="single" w:color="auto" w:sz="4" w:space="0"/>
-            <w:left w:val="single" w:color="auto" w:sz="4" w:space="0"/>
-            <w:bottom w:val="single" w:color="auto" w:sz="4" w:space="0"/>
-            <w:right w:val="single" w:color="auto" w:sz="4" w:space="0"/>
-            <w:insideH w:val="single" w:color="auto" w:sz="4" w:space="0"/>
-            <w:insideV w:val="single" w:color="auto" w:sz="4" w:space="0"/>
-          </w:tblBorders>
-          <w:tblLayout w:type="fixed"/>
-          <w:tblCellMar>
-            <w:top w:w="0" w:type="dxa"/>
-            <w:left w:w="108" w:type="dxa"/>
-            <w:bottom w:w="0" w:type="dxa"/>
-            <w:right w:w="108" w:type="dxa"/>
-          </w:tblCellMar>
-        </w:tblPrEx>
         <w:tc>
           <w:tcPr>
             <w:tcW w:w="1261" w:type="dxa"/>
@@ -712,7 +671,23 @@
                 <w:rFonts w:hint="eastAsia"/>
                 <w:szCs w:val="21"/>
               </w:rPr>
-              <w:t>黄浩峰</w:t>
+              <w:t>黄</w:t>
+            </w:r>
+            <w:proofErr w:type="gramStart"/>
+            <w:r>
+              <w:rPr>
+                <w:rFonts w:hint="eastAsia"/>
+                <w:szCs w:val="21"/>
+              </w:rPr>
+              <w:t>浩</w:t>
+            </w:r>
+            <w:proofErr w:type="gramEnd"/>
+            <w:r>
+              <w:rPr>
+                <w:rFonts w:hint="eastAsia"/>
+                <w:szCs w:val="21"/>
+              </w:rPr>
+              <w:t>峰</w:t>
             </w:r>
           </w:p>
         </w:tc>
@@ -760,23 +735,6 @@
         </w:tc>
       </w:tr>
       <w:tr>
-        <w:tblPrEx>
-          <w:tblBorders>
-            <w:top w:val="single" w:color="auto" w:sz="4" w:space="0"/>
-            <w:left w:val="single" w:color="auto" w:sz="4" w:space="0"/>
-            <w:bottom w:val="single" w:color="auto" w:sz="4" w:space="0"/>
-            <w:right w:val="single" w:color="auto" w:sz="4" w:space="0"/>
-            <w:insideH w:val="single" w:color="auto" w:sz="4" w:space="0"/>
-            <w:insideV w:val="single" w:color="auto" w:sz="4" w:space="0"/>
-          </w:tblBorders>
-          <w:tblLayout w:type="fixed"/>
-          <w:tblCellMar>
-            <w:top w:w="0" w:type="dxa"/>
-            <w:left w:w="108" w:type="dxa"/>
-            <w:bottom w:w="0" w:type="dxa"/>
-            <w:right w:w="108" w:type="dxa"/>
-          </w:tblCellMar>
-        </w:tblPrEx>
         <w:tc>
           <w:tcPr>
             <w:tcW w:w="1261" w:type="dxa"/>
@@ -855,7 +813,23 @@
                 <w:rFonts w:hint="eastAsia"/>
                 <w:szCs w:val="21"/>
               </w:rPr>
-              <w:t>黄浩峰</w:t>
+              <w:t>黄</w:t>
+            </w:r>
+            <w:proofErr w:type="gramStart"/>
+            <w:r>
+              <w:rPr>
+                <w:rFonts w:hint="eastAsia"/>
+                <w:szCs w:val="21"/>
+              </w:rPr>
+              <w:t>浩</w:t>
+            </w:r>
+            <w:proofErr w:type="gramEnd"/>
+            <w:r>
+              <w:rPr>
+                <w:rFonts w:hint="eastAsia"/>
+                <w:szCs w:val="21"/>
+              </w:rPr>
+              <w:t>峰</w:t>
             </w:r>
           </w:p>
         </w:tc>
@@ -897,7 +871,21 @@
                 <w:rFonts w:hint="eastAsia"/>
                 <w:szCs w:val="21"/>
               </w:rPr>
-              <w:t>第一次修改,更正项目目标</w:t>
+              <w:t>第一次修改</w:t>
+            </w:r>
+            <w:r>
+              <w:rPr>
+                <w:rFonts w:hint="eastAsia"/>
+                <w:szCs w:val="21"/>
+              </w:rPr>
+              <w:t>,</w:t>
+            </w:r>
+            <w:r>
+              <w:rPr>
+                <w:rFonts w:hint="eastAsia"/>
+                <w:szCs w:val="21"/>
+              </w:rPr>
+              <w:t>更正项目目标</w:t>
             </w:r>
           </w:p>
           <w:p>
@@ -911,23 +899,6 @@
         </w:tc>
       </w:tr>
       <w:tr>
-        <w:tblPrEx>
-          <w:tblBorders>
-            <w:top w:val="single" w:color="auto" w:sz="4" w:space="0"/>
-            <w:left w:val="single" w:color="auto" w:sz="4" w:space="0"/>
-            <w:bottom w:val="single" w:color="auto" w:sz="4" w:space="0"/>
-            <w:right w:val="single" w:color="auto" w:sz="4" w:space="0"/>
-            <w:insideH w:val="single" w:color="auto" w:sz="4" w:space="0"/>
-            <w:insideV w:val="single" w:color="auto" w:sz="4" w:space="0"/>
-          </w:tblBorders>
-          <w:tblLayout w:type="fixed"/>
-          <w:tblCellMar>
-            <w:top w:w="0" w:type="dxa"/>
-            <w:left w:w="108" w:type="dxa"/>
-            <w:bottom w:w="0" w:type="dxa"/>
-            <w:right w:w="108" w:type="dxa"/>
-          </w:tblCellMar>
-        </w:tblPrEx>
         <w:tc>
           <w:tcPr>
             <w:tcW w:w="1261" w:type="dxa"/>
@@ -1006,7 +977,23 @@
                 <w:rFonts w:hint="eastAsia"/>
                 <w:szCs w:val="21"/>
               </w:rPr>
-              <w:t>黄浩峰</w:t>
+              <w:t>黄</w:t>
+            </w:r>
+            <w:proofErr w:type="gramStart"/>
+            <w:r>
+              <w:rPr>
+                <w:rFonts w:hint="eastAsia"/>
+                <w:szCs w:val="21"/>
+              </w:rPr>
+              <w:t>浩</w:t>
+            </w:r>
+            <w:proofErr w:type="gramEnd"/>
+            <w:r>
+              <w:rPr>
+                <w:rFonts w:hint="eastAsia"/>
+                <w:szCs w:val="21"/>
+              </w:rPr>
+              <w:t>峰</w:t>
             </w:r>
           </w:p>
         </w:tc>
@@ -1054,23 +1041,6 @@
         </w:tc>
       </w:tr>
       <w:tr>
-        <w:tblPrEx>
-          <w:tblBorders>
-            <w:top w:val="single" w:color="auto" w:sz="4" w:space="0"/>
-            <w:left w:val="single" w:color="auto" w:sz="4" w:space="0"/>
-            <w:bottom w:val="single" w:color="auto" w:sz="4" w:space="0"/>
-            <w:right w:val="single" w:color="auto" w:sz="4" w:space="0"/>
-            <w:insideH w:val="single" w:color="auto" w:sz="4" w:space="0"/>
-            <w:insideV w:val="single" w:color="auto" w:sz="4" w:space="0"/>
-          </w:tblBorders>
-          <w:tblLayout w:type="fixed"/>
-          <w:tblCellMar>
-            <w:top w:w="0" w:type="dxa"/>
-            <w:left w:w="108" w:type="dxa"/>
-            <w:bottom w:w="0" w:type="dxa"/>
-            <w:right w:w="108" w:type="dxa"/>
-          </w:tblCellMar>
-        </w:tblPrEx>
         <w:tc>
           <w:tcPr>
             <w:tcW w:w="1261" w:type="dxa"/>
@@ -1136,7 +1106,23 @@
                 <w:rFonts w:hint="eastAsia"/>
                 <w:szCs w:val="21"/>
               </w:rPr>
-              <w:t>黄浩峰</w:t>
+              <w:t>黄</w:t>
+            </w:r>
+            <w:proofErr w:type="gramStart"/>
+            <w:r>
+              <w:rPr>
+                <w:rFonts w:hint="eastAsia"/>
+                <w:szCs w:val="21"/>
+              </w:rPr>
+              <w:t>浩</w:t>
+            </w:r>
+            <w:proofErr w:type="gramEnd"/>
+            <w:r>
+              <w:rPr>
+                <w:rFonts w:hint="eastAsia"/>
+                <w:szCs w:val="21"/>
+              </w:rPr>
+              <w:t>峰</w:t>
             </w:r>
           </w:p>
         </w:tc>
@@ -1184,23 +1170,6 @@
         </w:tc>
       </w:tr>
       <w:tr>
-        <w:tblPrEx>
-          <w:tblBorders>
-            <w:top w:val="single" w:color="auto" w:sz="4" w:space="0"/>
-            <w:left w:val="single" w:color="auto" w:sz="4" w:space="0"/>
-            <w:bottom w:val="single" w:color="auto" w:sz="4" w:space="0"/>
-            <w:right w:val="single" w:color="auto" w:sz="4" w:space="0"/>
-            <w:insideH w:val="single" w:color="auto" w:sz="4" w:space="0"/>
-            <w:insideV w:val="single" w:color="auto" w:sz="4" w:space="0"/>
-          </w:tblBorders>
-          <w:tblLayout w:type="fixed"/>
-          <w:tblCellMar>
-            <w:top w:w="0" w:type="dxa"/>
-            <w:left w:w="108" w:type="dxa"/>
-            <w:bottom w:w="0" w:type="dxa"/>
-            <w:right w:w="108" w:type="dxa"/>
-          </w:tblCellMar>
-        </w:tblPrEx>
         <w:tc>
           <w:tcPr>
             <w:tcW w:w="1261" w:type="dxa"/>
@@ -1260,7 +1229,23 @@
                 <w:rFonts w:hint="eastAsia"/>
                 <w:szCs w:val="21"/>
               </w:rPr>
-              <w:t>黄浩峰</w:t>
+              <w:t>黄</w:t>
+            </w:r>
+            <w:proofErr w:type="gramStart"/>
+            <w:r>
+              <w:rPr>
+                <w:rFonts w:hint="eastAsia"/>
+                <w:szCs w:val="21"/>
+              </w:rPr>
+              <w:t>浩</w:t>
+            </w:r>
+            <w:proofErr w:type="gramEnd"/>
+            <w:r>
+              <w:rPr>
+                <w:rFonts w:hint="eastAsia"/>
+                <w:szCs w:val="21"/>
+              </w:rPr>
+              <w:t>峰</w:t>
             </w:r>
           </w:p>
         </w:tc>
@@ -1302,29 +1287,40 @@
                 <w:rFonts w:hint="eastAsia"/>
                 <w:szCs w:val="21"/>
               </w:rPr>
-              <w:t>作业/班级功能删除/特征描述</w:t>
+              <w:t>作业</w:t>
+            </w:r>
+            <w:r>
+              <w:rPr>
+                <w:rFonts w:hint="eastAsia"/>
+                <w:szCs w:val="21"/>
+              </w:rPr>
+              <w:t>/</w:t>
+            </w:r>
+            <w:r>
+              <w:rPr>
+                <w:rFonts w:hint="eastAsia"/>
+                <w:szCs w:val="21"/>
+              </w:rPr>
+              <w:t>班级功能删除</w:t>
+            </w:r>
+            <w:r>
+              <w:rPr>
+                <w:rFonts w:hint="eastAsia"/>
+                <w:szCs w:val="21"/>
+              </w:rPr>
+              <w:t>/</w:t>
+            </w:r>
+            <w:r>
+              <w:rPr>
+                <w:rFonts w:hint="eastAsia"/>
+                <w:szCs w:val="21"/>
+              </w:rPr>
+              <w:t>特征描述</w:t>
             </w:r>
           </w:p>
         </w:tc>
       </w:tr>
       <w:tr>
-        <w:tblPrEx>
-          <w:tblBorders>
-            <w:top w:val="single" w:color="auto" w:sz="4" w:space="0"/>
-            <w:left w:val="single" w:color="auto" w:sz="4" w:space="0"/>
-            <w:bottom w:val="single" w:color="auto" w:sz="4" w:space="0"/>
-            <w:right w:val="single" w:color="auto" w:sz="4" w:space="0"/>
-            <w:insideH w:val="single" w:color="auto" w:sz="4" w:space="0"/>
-            <w:insideV w:val="single" w:color="auto" w:sz="4" w:space="0"/>
-          </w:tblBorders>
-          <w:tblLayout w:type="fixed"/>
-          <w:tblCellMar>
-            <w:top w:w="0" w:type="dxa"/>
-            <w:left w:w="108" w:type="dxa"/>
-            <w:bottom w:w="0" w:type="dxa"/>
-            <w:right w:w="108" w:type="dxa"/>
-          </w:tblCellMar>
-        </w:tblPrEx>
         <w:tc>
           <w:tcPr>
             <w:tcW w:w="1261" w:type="dxa"/>
@@ -1402,7 +1398,7 @@
         <w:widowControl/>
         <w:autoSpaceDE w:val="0"/>
         <w:autoSpaceDN w:val="0"/>
-        <w:ind w:left="3680" w:firstLine="522" w:firstLineChars="100"/>
+        <w:ind w:left="3680" w:firstLineChars="100" w:firstLine="522"/>
         <w:textAlignment w:val="bottom"/>
         <w:rPr>
           <w:rFonts w:ascii="宋体" w:hAnsi="宋体"/>
@@ -1417,7 +1413,7 @@
         <w:widowControl/>
         <w:autoSpaceDE w:val="0"/>
         <w:autoSpaceDN w:val="0"/>
-        <w:ind w:left="3680" w:firstLine="522" w:firstLineChars="100"/>
+        <w:ind w:left="3680" w:firstLineChars="100" w:firstLine="522"/>
         <w:textAlignment w:val="bottom"/>
         <w:rPr>
           <w:rFonts w:ascii="宋体" w:hAnsi="宋体"/>
@@ -1432,7 +1428,7 @@
         <w:widowControl/>
         <w:autoSpaceDE w:val="0"/>
         <w:autoSpaceDN w:val="0"/>
-        <w:ind w:left="3680" w:firstLine="522" w:firstLineChars="100"/>
+        <w:ind w:left="3680" w:firstLineChars="100" w:firstLine="522"/>
         <w:textAlignment w:val="bottom"/>
         <w:rPr>
           <w:rFonts w:ascii="宋体" w:hAnsi="宋体"/>
@@ -1452,7 +1448,7 @@
     </w:p>
     <w:p>
       <w:pPr>
-        <w:pStyle w:val="7"/>
+        <w:pStyle w:val="TOC1"/>
         <w:tabs>
           <w:tab w:val="right" w:leader="dot" w:pos="8296"/>
         </w:tabs>
@@ -1469,46 +1465,42 @@
       <w:r>
         <w:fldChar w:fldCharType="separate"/>
       </w:r>
-      <w:r>
-        <w:fldChar w:fldCharType="begin"/>
-      </w:r>
-      <w:r>
-        <w:instrText xml:space="preserve"> HYPERLINK \l "_Toc532910817" </w:instrText>
-      </w:r>
-      <w:r>
-        <w:fldChar w:fldCharType="separate"/>
-      </w:r>
-      <w:r>
-        <w:rPr>
-          <w:rStyle w:val="12"/>
-        </w:rPr>
-        <w:t>1业务需求</w:t>
-      </w:r>
-      <w:r>
-        <w:tab/>
-      </w:r>
-      <w:r>
-        <w:fldChar w:fldCharType="begin"/>
-      </w:r>
-      <w:r>
-        <w:instrText xml:space="preserve"> PAGEREF _Toc532910817 \h </w:instrText>
-      </w:r>
-      <w:r>
-        <w:fldChar w:fldCharType="separate"/>
-      </w:r>
-      <w:r>
-        <w:t>2</w:t>
-      </w:r>
-      <w:r>
-        <w:fldChar w:fldCharType="end"/>
-      </w:r>
-      <w:r>
-        <w:fldChar w:fldCharType="end"/>
-      </w:r>
+      <w:hyperlink w:anchor="_Toc532910817" w:history="1">
+        <w:r>
+          <w:rPr>
+            <w:rStyle w:val="a7"/>
+          </w:rPr>
+          <w:t>1</w:t>
+        </w:r>
+        <w:r>
+          <w:rPr>
+            <w:rStyle w:val="a7"/>
+          </w:rPr>
+          <w:t>业务需求</w:t>
+        </w:r>
+        <w:r>
+          <w:tab/>
+        </w:r>
+        <w:r>
+          <w:fldChar w:fldCharType="begin"/>
+        </w:r>
+        <w:r>
+          <w:instrText xml:space="preserve"> PAGEREF _Toc532910817 \h </w:instrText>
+        </w:r>
+        <w:r>
+          <w:fldChar w:fldCharType="separate"/>
+        </w:r>
+        <w:r>
+          <w:t>2</w:t>
+        </w:r>
+        <w:r>
+          <w:fldChar w:fldCharType="end"/>
+        </w:r>
+      </w:hyperlink>
     </w:p>
     <w:p>
       <w:pPr>
-        <w:pStyle w:val="8"/>
+        <w:pStyle w:val="TOC2"/>
         <w:tabs>
           <w:tab w:val="right" w:leader="dot" w:pos="8296"/>
         </w:tabs>
@@ -1516,46 +1508,42 @@
           <w:szCs w:val="22"/>
         </w:rPr>
       </w:pPr>
-      <w:r>
-        <w:fldChar w:fldCharType="begin"/>
-      </w:r>
-      <w:r>
-        <w:instrText xml:space="preserve"> HYPERLINK \l "_Toc532910818" </w:instrText>
-      </w:r>
-      <w:r>
-        <w:fldChar w:fldCharType="separate"/>
-      </w:r>
-      <w:r>
-        <w:rPr>
-          <w:rStyle w:val="12"/>
-        </w:rPr>
-        <w:t>1.1业务背景</w:t>
-      </w:r>
-      <w:r>
-        <w:tab/>
-      </w:r>
-      <w:r>
-        <w:fldChar w:fldCharType="begin"/>
-      </w:r>
-      <w:r>
-        <w:instrText xml:space="preserve"> PAGEREF _Toc532910818 \h </w:instrText>
-      </w:r>
-      <w:r>
-        <w:fldChar w:fldCharType="separate"/>
-      </w:r>
-      <w:r>
-        <w:t>2</w:t>
-      </w:r>
-      <w:r>
-        <w:fldChar w:fldCharType="end"/>
-      </w:r>
-      <w:r>
-        <w:fldChar w:fldCharType="end"/>
-      </w:r>
+      <w:hyperlink w:anchor="_Toc532910818" w:history="1">
+        <w:r>
+          <w:rPr>
+            <w:rStyle w:val="a7"/>
+          </w:rPr>
+          <w:t>1.1</w:t>
+        </w:r>
+        <w:r>
+          <w:rPr>
+            <w:rStyle w:val="a7"/>
+          </w:rPr>
+          <w:t>业务背景</w:t>
+        </w:r>
+        <w:r>
+          <w:tab/>
+        </w:r>
+        <w:r>
+          <w:fldChar w:fldCharType="begin"/>
+        </w:r>
+        <w:r>
+          <w:instrText xml:space="preserve"> PAGEREF _Toc532910818 \h </w:instrText>
+        </w:r>
+        <w:r>
+          <w:fldChar w:fldCharType="separate"/>
+        </w:r>
+        <w:r>
+          <w:t>2</w:t>
+        </w:r>
+        <w:r>
+          <w:fldChar w:fldCharType="end"/>
+        </w:r>
+      </w:hyperlink>
     </w:p>
     <w:p>
       <w:pPr>
-        <w:pStyle w:val="8"/>
+        <w:pStyle w:val="TOC2"/>
         <w:tabs>
           <w:tab w:val="right" w:leader="dot" w:pos="8296"/>
         </w:tabs>
@@ -1563,46 +1551,42 @@
           <w:szCs w:val="22"/>
         </w:rPr>
       </w:pPr>
-      <w:r>
-        <w:fldChar w:fldCharType="begin"/>
-      </w:r>
-      <w:r>
-        <w:instrText xml:space="preserve"> HYPERLINK \l "_Toc532910819" </w:instrText>
-      </w:r>
-      <w:r>
-        <w:fldChar w:fldCharType="separate"/>
-      </w:r>
-      <w:r>
-        <w:rPr>
-          <w:rStyle w:val="12"/>
-        </w:rPr>
-        <w:t>1.2业务机遇</w:t>
-      </w:r>
-      <w:r>
-        <w:tab/>
-      </w:r>
-      <w:r>
-        <w:fldChar w:fldCharType="begin"/>
-      </w:r>
-      <w:r>
-        <w:instrText xml:space="preserve"> PAGEREF _Toc532910819 \h </w:instrText>
-      </w:r>
-      <w:r>
-        <w:fldChar w:fldCharType="separate"/>
-      </w:r>
-      <w:r>
-        <w:t>3</w:t>
-      </w:r>
-      <w:r>
-        <w:fldChar w:fldCharType="end"/>
-      </w:r>
-      <w:r>
-        <w:fldChar w:fldCharType="end"/>
-      </w:r>
+      <w:hyperlink w:anchor="_Toc532910819" w:history="1">
+        <w:r>
+          <w:rPr>
+            <w:rStyle w:val="a7"/>
+          </w:rPr>
+          <w:t>1.2</w:t>
+        </w:r>
+        <w:r>
+          <w:rPr>
+            <w:rStyle w:val="a7"/>
+          </w:rPr>
+          <w:t>业务机遇</w:t>
+        </w:r>
+        <w:r>
+          <w:tab/>
+        </w:r>
+        <w:r>
+          <w:fldChar w:fldCharType="begin"/>
+        </w:r>
+        <w:r>
+          <w:instrText xml:space="preserve"> PAGEREF _Toc532910819 \h </w:instrText>
+        </w:r>
+        <w:r>
+          <w:fldChar w:fldCharType="separate"/>
+        </w:r>
+        <w:r>
+          <w:t>3</w:t>
+        </w:r>
+        <w:r>
+          <w:fldChar w:fldCharType="end"/>
+        </w:r>
+      </w:hyperlink>
     </w:p>
     <w:p>
       <w:pPr>
-        <w:pStyle w:val="8"/>
+        <w:pStyle w:val="TOC2"/>
         <w:tabs>
           <w:tab w:val="right" w:leader="dot" w:pos="8296"/>
         </w:tabs>
@@ -1610,46 +1594,42 @@
           <w:szCs w:val="22"/>
         </w:rPr>
       </w:pPr>
-      <w:r>
-        <w:fldChar w:fldCharType="begin"/>
-      </w:r>
-      <w:r>
-        <w:instrText xml:space="preserve"> HYPERLINK \l "_Toc532910820" </w:instrText>
-      </w:r>
-      <w:r>
-        <w:fldChar w:fldCharType="separate"/>
-      </w:r>
-      <w:r>
-        <w:rPr>
-          <w:rStyle w:val="12"/>
-        </w:rPr>
-        <w:t>1.3 业务目标</w:t>
-      </w:r>
-      <w:r>
-        <w:tab/>
-      </w:r>
-      <w:r>
-        <w:fldChar w:fldCharType="begin"/>
-      </w:r>
-      <w:r>
-        <w:instrText xml:space="preserve"> PAGEREF _Toc532910820 \h </w:instrText>
-      </w:r>
-      <w:r>
-        <w:fldChar w:fldCharType="separate"/>
-      </w:r>
-      <w:r>
-        <w:t>3</w:t>
-      </w:r>
-      <w:r>
-        <w:fldChar w:fldCharType="end"/>
-      </w:r>
-      <w:r>
-        <w:fldChar w:fldCharType="end"/>
-      </w:r>
+      <w:hyperlink w:anchor="_Toc532910820" w:history="1">
+        <w:r>
+          <w:rPr>
+            <w:rStyle w:val="a7"/>
+          </w:rPr>
+          <w:t xml:space="preserve">1.3 </w:t>
+        </w:r>
+        <w:r>
+          <w:rPr>
+            <w:rStyle w:val="a7"/>
+          </w:rPr>
+          <w:t>业务目标</w:t>
+        </w:r>
+        <w:r>
+          <w:tab/>
+        </w:r>
+        <w:r>
+          <w:fldChar w:fldCharType="begin"/>
+        </w:r>
+        <w:r>
+          <w:instrText xml:space="preserve"> PAGEREF _Toc532910820 \h </w:instrText>
+        </w:r>
+        <w:r>
+          <w:fldChar w:fldCharType="separate"/>
+        </w:r>
+        <w:r>
+          <w:t>3</w:t>
+        </w:r>
+        <w:r>
+          <w:fldChar w:fldCharType="end"/>
+        </w:r>
+      </w:hyperlink>
     </w:p>
     <w:p>
       <w:pPr>
-        <w:pStyle w:val="5"/>
+        <w:pStyle w:val="TOC3"/>
         <w:tabs>
           <w:tab w:val="right" w:leader="dot" w:pos="8296"/>
         </w:tabs>
@@ -1657,46 +1637,42 @@
           <w:szCs w:val="22"/>
         </w:rPr>
       </w:pPr>
-      <w:r>
-        <w:fldChar w:fldCharType="begin"/>
-      </w:r>
-      <w:r>
-        <w:instrText xml:space="preserve"> HYPERLINK \l "_Toc532910821" </w:instrText>
-      </w:r>
-      <w:r>
-        <w:fldChar w:fldCharType="separate"/>
-      </w:r>
-      <w:r>
-        <w:rPr>
-          <w:rStyle w:val="12"/>
-        </w:rPr>
-        <w:t>1.3.1财务目标</w:t>
-      </w:r>
-      <w:r>
-        <w:tab/>
-      </w:r>
-      <w:r>
-        <w:fldChar w:fldCharType="begin"/>
-      </w:r>
-      <w:r>
-        <w:instrText xml:space="preserve"> PAGEREF _Toc532910821 \h </w:instrText>
-      </w:r>
-      <w:r>
-        <w:fldChar w:fldCharType="separate"/>
-      </w:r>
-      <w:r>
-        <w:t>3</w:t>
-      </w:r>
-      <w:r>
-        <w:fldChar w:fldCharType="end"/>
-      </w:r>
-      <w:r>
-        <w:fldChar w:fldCharType="end"/>
-      </w:r>
+      <w:hyperlink w:anchor="_Toc532910821" w:history="1">
+        <w:r>
+          <w:rPr>
+            <w:rStyle w:val="a7"/>
+          </w:rPr>
+          <w:t>1.3.1</w:t>
+        </w:r>
+        <w:r>
+          <w:rPr>
+            <w:rStyle w:val="a7"/>
+          </w:rPr>
+          <w:t>财务目标</w:t>
+        </w:r>
+        <w:r>
+          <w:tab/>
+        </w:r>
+        <w:r>
+          <w:fldChar w:fldCharType="begin"/>
+        </w:r>
+        <w:r>
+          <w:instrText xml:space="preserve"> PAGEREF _Toc532910821 \h </w:instrText>
+        </w:r>
+        <w:r>
+          <w:fldChar w:fldCharType="separate"/>
+        </w:r>
+        <w:r>
+          <w:t>3</w:t>
+        </w:r>
+        <w:r>
+          <w:fldChar w:fldCharType="end"/>
+        </w:r>
+      </w:hyperlink>
     </w:p>
     <w:p>
       <w:pPr>
-        <w:pStyle w:val="5"/>
+        <w:pStyle w:val="TOC3"/>
         <w:tabs>
           <w:tab w:val="right" w:leader="dot" w:pos="8296"/>
         </w:tabs>
@@ -1704,46 +1680,45 @@
           <w:szCs w:val="22"/>
         </w:rPr>
       </w:pPr>
-      <w:r>
-        <w:fldChar w:fldCharType="begin"/>
-      </w:r>
-      <w:r>
-        <w:instrText xml:space="preserve"> HYPERLINK \l "_Toc532910822" </w:instrText>
-      </w:r>
-      <w:r>
-        <w:fldChar w:fldCharType="separate"/>
-      </w:r>
-      <w:r>
-        <w:rPr>
-          <w:rStyle w:val="12"/>
-        </w:rPr>
-        <w:t>1.3.2非财务目标</w:t>
-      </w:r>
-      <w:r>
-        <w:tab/>
-      </w:r>
-      <w:r>
-        <w:fldChar w:fldCharType="begin"/>
-      </w:r>
-      <w:r>
-        <w:instrText xml:space="preserve"> PAGEREF _Toc532910822 \h </w:instrText>
-      </w:r>
-      <w:r>
-        <w:fldChar w:fldCharType="separate"/>
-      </w:r>
-      <w:r>
-        <w:t>3</w:t>
-      </w:r>
-      <w:r>
-        <w:fldChar w:fldCharType="end"/>
-      </w:r>
-      <w:r>
-        <w:fldChar w:fldCharType="end"/>
-      </w:r>
+      <w:hyperlink w:anchor="_Toc532910822" w:history="1">
+        <w:r>
+          <w:rPr>
+            <w:rStyle w:val="a7"/>
+          </w:rPr>
+          <w:t>1.3.2</w:t>
+        </w:r>
+        <w:r>
+          <w:rPr>
+            <w:rStyle w:val="a7"/>
+          </w:rPr>
+          <w:t>非财务目标</w:t>
+        </w:r>
+        <w:r>
+          <w:tab/>
+        </w:r>
+        <w:r>
+          <w:fldChar w:fldCharType="begin"/>
+        </w:r>
+        <w:r>
+          <w:instrText xml:space="preserve"> PAGEREF </w:instrText>
+        </w:r>
+        <w:r>
+          <w:instrText xml:space="preserve">_Toc532910822 \h </w:instrText>
+        </w:r>
+        <w:r>
+          <w:fldChar w:fldCharType="separate"/>
+        </w:r>
+        <w:r>
+          <w:t>3</w:t>
+        </w:r>
+        <w:r>
+          <w:fldChar w:fldCharType="end"/>
+        </w:r>
+      </w:hyperlink>
     </w:p>
     <w:p>
       <w:pPr>
-        <w:pStyle w:val="8"/>
+        <w:pStyle w:val="TOC2"/>
         <w:tabs>
           <w:tab w:val="right" w:leader="dot" w:pos="8296"/>
         </w:tabs>
@@ -1751,46 +1726,42 @@
           <w:szCs w:val="22"/>
         </w:rPr>
       </w:pPr>
-      <w:r>
-        <w:fldChar w:fldCharType="begin"/>
-      </w:r>
-      <w:r>
-        <w:instrText xml:space="preserve"> HYPERLINK \l "_Toc532910823" </w:instrText>
-      </w:r>
-      <w:r>
-        <w:fldChar w:fldCharType="separate"/>
-      </w:r>
-      <w:r>
-        <w:rPr>
-          <w:rStyle w:val="12"/>
-        </w:rPr>
-        <w:t>1.4成功的定义</w:t>
-      </w:r>
-      <w:r>
-        <w:tab/>
-      </w:r>
-      <w:r>
-        <w:fldChar w:fldCharType="begin"/>
-      </w:r>
-      <w:r>
-        <w:instrText xml:space="preserve"> PAGEREF _Toc532910823 \h </w:instrText>
-      </w:r>
-      <w:r>
-        <w:fldChar w:fldCharType="separate"/>
-      </w:r>
-      <w:r>
-        <w:t>4</w:t>
-      </w:r>
-      <w:r>
-        <w:fldChar w:fldCharType="end"/>
-      </w:r>
-      <w:r>
-        <w:fldChar w:fldCharType="end"/>
-      </w:r>
+      <w:hyperlink w:anchor="_Toc532910823" w:history="1">
+        <w:r>
+          <w:rPr>
+            <w:rStyle w:val="a7"/>
+          </w:rPr>
+          <w:t>1.4</w:t>
+        </w:r>
+        <w:r>
+          <w:rPr>
+            <w:rStyle w:val="a7"/>
+          </w:rPr>
+          <w:t>成功的定义</w:t>
+        </w:r>
+        <w:r>
+          <w:tab/>
+        </w:r>
+        <w:r>
+          <w:fldChar w:fldCharType="begin"/>
+        </w:r>
+        <w:r>
+          <w:instrText xml:space="preserve"> PAGEREF _Toc532910823 \h </w:instrText>
+        </w:r>
+        <w:r>
+          <w:fldChar w:fldCharType="separate"/>
+        </w:r>
+        <w:r>
+          <w:t>4</w:t>
+        </w:r>
+        <w:r>
+          <w:fldChar w:fldCharType="end"/>
+        </w:r>
+      </w:hyperlink>
     </w:p>
     <w:p>
       <w:pPr>
-        <w:pStyle w:val="8"/>
+        <w:pStyle w:val="TOC2"/>
         <w:tabs>
           <w:tab w:val="right" w:leader="dot" w:pos="8296"/>
         </w:tabs>
@@ -1798,46 +1769,42 @@
           <w:szCs w:val="22"/>
         </w:rPr>
       </w:pPr>
-      <w:r>
-        <w:fldChar w:fldCharType="begin"/>
-      </w:r>
-      <w:r>
-        <w:instrText xml:space="preserve"> HYPERLINK \l "_Toc532910824" </w:instrText>
-      </w:r>
-      <w:r>
-        <w:fldChar w:fldCharType="separate"/>
-      </w:r>
-      <w:r>
-        <w:rPr>
-          <w:rStyle w:val="12"/>
-        </w:rPr>
-        <w:t>1.5愿景说明</w:t>
-      </w:r>
-      <w:r>
-        <w:tab/>
-      </w:r>
-      <w:r>
-        <w:fldChar w:fldCharType="begin"/>
-      </w:r>
-      <w:r>
-        <w:instrText xml:space="preserve"> PAGEREF _Toc532910824 \h </w:instrText>
-      </w:r>
-      <w:r>
-        <w:fldChar w:fldCharType="separate"/>
-      </w:r>
-      <w:r>
-        <w:t>4</w:t>
-      </w:r>
-      <w:r>
-        <w:fldChar w:fldCharType="end"/>
-      </w:r>
-      <w:r>
-        <w:fldChar w:fldCharType="end"/>
-      </w:r>
+      <w:hyperlink w:anchor="_Toc532910824" w:history="1">
+        <w:r>
+          <w:rPr>
+            <w:rStyle w:val="a7"/>
+          </w:rPr>
+          <w:t>1.5</w:t>
+        </w:r>
+        <w:r>
+          <w:rPr>
+            <w:rStyle w:val="a7"/>
+          </w:rPr>
+          <w:t>愿景说明</w:t>
+        </w:r>
+        <w:r>
+          <w:tab/>
+        </w:r>
+        <w:r>
+          <w:fldChar w:fldCharType="begin"/>
+        </w:r>
+        <w:r>
+          <w:instrText xml:space="preserve"> PAGEREF _Toc532910824 \h </w:instrText>
+        </w:r>
+        <w:r>
+          <w:fldChar w:fldCharType="separate"/>
+        </w:r>
+        <w:r>
+          <w:t>4</w:t>
+        </w:r>
+        <w:r>
+          <w:fldChar w:fldCharType="end"/>
+        </w:r>
+      </w:hyperlink>
     </w:p>
     <w:p>
       <w:pPr>
-        <w:pStyle w:val="8"/>
+        <w:pStyle w:val="TOC2"/>
         <w:tabs>
           <w:tab w:val="right" w:leader="dot" w:pos="8296"/>
         </w:tabs>
@@ -1845,46 +1812,42 @@
           <w:szCs w:val="22"/>
         </w:rPr>
       </w:pPr>
-      <w:r>
-        <w:fldChar w:fldCharType="begin"/>
-      </w:r>
-      <w:r>
-        <w:instrText xml:space="preserve"> HYPERLINK \l "_Toc532910825" </w:instrText>
-      </w:r>
-      <w:r>
-        <w:fldChar w:fldCharType="separate"/>
-      </w:r>
-      <w:r>
-        <w:rPr>
-          <w:rStyle w:val="12"/>
-        </w:rPr>
-        <w:t>1.6业务风险分析</w:t>
-      </w:r>
-      <w:r>
-        <w:tab/>
-      </w:r>
-      <w:r>
-        <w:fldChar w:fldCharType="begin"/>
-      </w:r>
-      <w:r>
-        <w:instrText xml:space="preserve"> PAGEREF _Toc532910825 \h </w:instrText>
-      </w:r>
-      <w:r>
-        <w:fldChar w:fldCharType="separate"/>
-      </w:r>
-      <w:r>
-        <w:t>4</w:t>
-      </w:r>
-      <w:r>
-        <w:fldChar w:fldCharType="end"/>
-      </w:r>
-      <w:r>
-        <w:fldChar w:fldCharType="end"/>
-      </w:r>
+      <w:hyperlink w:anchor="_Toc532910825" w:history="1">
+        <w:r>
+          <w:rPr>
+            <w:rStyle w:val="a7"/>
+          </w:rPr>
+          <w:t>1.6</w:t>
+        </w:r>
+        <w:r>
+          <w:rPr>
+            <w:rStyle w:val="a7"/>
+          </w:rPr>
+          <w:t>业务风险分析</w:t>
+        </w:r>
+        <w:r>
+          <w:tab/>
+        </w:r>
+        <w:r>
+          <w:fldChar w:fldCharType="begin"/>
+        </w:r>
+        <w:r>
+          <w:instrText xml:space="preserve"> PAGEREF _Toc532910825 \h </w:instrText>
+        </w:r>
+        <w:r>
+          <w:fldChar w:fldCharType="separate"/>
+        </w:r>
+        <w:r>
+          <w:t>4</w:t>
+        </w:r>
+        <w:r>
+          <w:fldChar w:fldCharType="end"/>
+        </w:r>
+      </w:hyperlink>
     </w:p>
     <w:p>
       <w:pPr>
-        <w:pStyle w:val="8"/>
+        <w:pStyle w:val="TOC2"/>
         <w:tabs>
           <w:tab w:val="right" w:leader="dot" w:pos="8296"/>
         </w:tabs>
@@ -1892,46 +1855,42 @@
           <w:szCs w:val="22"/>
         </w:rPr>
       </w:pPr>
-      <w:r>
-        <w:fldChar w:fldCharType="begin"/>
-      </w:r>
-      <w:r>
-        <w:instrText xml:space="preserve"> HYPERLINK \l "_Toc532910826" </w:instrText>
-      </w:r>
-      <w:r>
-        <w:fldChar w:fldCharType="separate"/>
-      </w:r>
-      <w:r>
-        <w:rPr>
-          <w:rStyle w:val="12"/>
-        </w:rPr>
-        <w:t>1.7业务假设与依赖</w:t>
-      </w:r>
-      <w:r>
-        <w:tab/>
-      </w:r>
-      <w:r>
-        <w:fldChar w:fldCharType="begin"/>
-      </w:r>
-      <w:r>
-        <w:instrText xml:space="preserve"> PAGEREF _Toc532910826 \h </w:instrText>
-      </w:r>
-      <w:r>
-        <w:fldChar w:fldCharType="separate"/>
-      </w:r>
-      <w:r>
-        <w:t>5</w:t>
-      </w:r>
-      <w:r>
-        <w:fldChar w:fldCharType="end"/>
-      </w:r>
-      <w:r>
-        <w:fldChar w:fldCharType="end"/>
-      </w:r>
+      <w:hyperlink w:anchor="_Toc532910826" w:history="1">
+        <w:r>
+          <w:rPr>
+            <w:rStyle w:val="a7"/>
+          </w:rPr>
+          <w:t>1.7</w:t>
+        </w:r>
+        <w:r>
+          <w:rPr>
+            <w:rStyle w:val="a7"/>
+          </w:rPr>
+          <w:t>业务假设与依赖</w:t>
+        </w:r>
+        <w:r>
+          <w:tab/>
+        </w:r>
+        <w:r>
+          <w:fldChar w:fldCharType="begin"/>
+        </w:r>
+        <w:r>
+          <w:instrText xml:space="preserve"> PAGEREF _Toc532910826 \h </w:instrText>
+        </w:r>
+        <w:r>
+          <w:fldChar w:fldCharType="separate"/>
+        </w:r>
+        <w:r>
+          <w:t>5</w:t>
+        </w:r>
+        <w:r>
+          <w:fldChar w:fldCharType="end"/>
+        </w:r>
+      </w:hyperlink>
     </w:p>
     <w:p>
       <w:pPr>
-        <w:pStyle w:val="7"/>
+        <w:pStyle w:val="TOC1"/>
         <w:tabs>
           <w:tab w:val="right" w:leader="dot" w:pos="8296"/>
         </w:tabs>
@@ -1939,46 +1898,42 @@
           <w:szCs w:val="22"/>
         </w:rPr>
       </w:pPr>
-      <w:r>
-        <w:fldChar w:fldCharType="begin"/>
-      </w:r>
-      <w:r>
-        <w:instrText xml:space="preserve"> HYPERLINK \l "_Toc532910827" </w:instrText>
-      </w:r>
-      <w:r>
-        <w:fldChar w:fldCharType="separate"/>
-      </w:r>
-      <w:r>
-        <w:rPr>
-          <w:rStyle w:val="12"/>
-        </w:rPr>
-        <w:t>2范围与限制</w:t>
-      </w:r>
-      <w:r>
-        <w:tab/>
-      </w:r>
-      <w:r>
-        <w:fldChar w:fldCharType="begin"/>
-      </w:r>
-      <w:r>
-        <w:instrText xml:space="preserve"> PAGEREF _Toc532910827 \h </w:instrText>
-      </w:r>
-      <w:r>
-        <w:fldChar w:fldCharType="separate"/>
-      </w:r>
-      <w:r>
-        <w:t>5</w:t>
-      </w:r>
-      <w:r>
-        <w:fldChar w:fldCharType="end"/>
-      </w:r>
-      <w:r>
-        <w:fldChar w:fldCharType="end"/>
-      </w:r>
+      <w:hyperlink w:anchor="_Toc532910827" w:history="1">
+        <w:r>
+          <w:rPr>
+            <w:rStyle w:val="a7"/>
+          </w:rPr>
+          <w:t>2</w:t>
+        </w:r>
+        <w:r>
+          <w:rPr>
+            <w:rStyle w:val="a7"/>
+          </w:rPr>
+          <w:t>范围与限制</w:t>
+        </w:r>
+        <w:r>
+          <w:tab/>
+        </w:r>
+        <w:r>
+          <w:fldChar w:fldCharType="begin"/>
+        </w:r>
+        <w:r>
+          <w:instrText xml:space="preserve"> PAGEREF _Toc532910827 \h </w:instrText>
+        </w:r>
+        <w:r>
+          <w:fldChar w:fldCharType="separate"/>
+        </w:r>
+        <w:r>
+          <w:t>5</w:t>
+        </w:r>
+        <w:r>
+          <w:fldChar w:fldCharType="end"/>
+        </w:r>
+      </w:hyperlink>
     </w:p>
     <w:p>
       <w:pPr>
-        <w:pStyle w:val="8"/>
+        <w:pStyle w:val="TOC2"/>
         <w:tabs>
           <w:tab w:val="right" w:leader="dot" w:pos="8296"/>
         </w:tabs>
@@ -1986,46 +1941,42 @@
           <w:szCs w:val="22"/>
         </w:rPr>
       </w:pPr>
-      <w:r>
-        <w:fldChar w:fldCharType="begin"/>
-      </w:r>
-      <w:r>
-        <w:instrText xml:space="preserve"> HYPERLINK \l "_Toc532910828" </w:instrText>
-      </w:r>
-      <w:r>
-        <w:fldChar w:fldCharType="separate"/>
-      </w:r>
-      <w:r>
-        <w:rPr>
-          <w:rStyle w:val="12"/>
-        </w:rPr>
-        <w:t>2.1特征树</w:t>
-      </w:r>
-      <w:r>
-        <w:tab/>
-      </w:r>
-      <w:r>
-        <w:fldChar w:fldCharType="begin"/>
-      </w:r>
-      <w:r>
-        <w:instrText xml:space="preserve"> PAGEREF _Toc532910828 \h </w:instrText>
-      </w:r>
-      <w:r>
-        <w:fldChar w:fldCharType="separate"/>
-      </w:r>
-      <w:r>
-        <w:t>5</w:t>
-      </w:r>
-      <w:r>
-        <w:fldChar w:fldCharType="end"/>
-      </w:r>
-      <w:r>
-        <w:fldChar w:fldCharType="end"/>
-      </w:r>
+      <w:hyperlink w:anchor="_Toc532910828" w:history="1">
+        <w:r>
+          <w:rPr>
+            <w:rStyle w:val="a7"/>
+          </w:rPr>
+          <w:t>2.1</w:t>
+        </w:r>
+        <w:r>
+          <w:rPr>
+            <w:rStyle w:val="a7"/>
+          </w:rPr>
+          <w:t>特征树</w:t>
+        </w:r>
+        <w:r>
+          <w:tab/>
+        </w:r>
+        <w:r>
+          <w:fldChar w:fldCharType="begin"/>
+        </w:r>
+        <w:r>
+          <w:instrText xml:space="preserve"> PAGEREF _Toc532910828 \h </w:instrText>
+        </w:r>
+        <w:r>
+          <w:fldChar w:fldCharType="separate"/>
+        </w:r>
+        <w:r>
+          <w:t>5</w:t>
+        </w:r>
+        <w:r>
+          <w:fldChar w:fldCharType="end"/>
+        </w:r>
+      </w:hyperlink>
     </w:p>
     <w:p>
       <w:pPr>
-        <w:pStyle w:val="8"/>
+        <w:pStyle w:val="TOC2"/>
         <w:tabs>
           <w:tab w:val="right" w:leader="dot" w:pos="8296"/>
         </w:tabs>
@@ -2033,46 +1984,42 @@
           <w:szCs w:val="22"/>
         </w:rPr>
       </w:pPr>
-      <w:r>
-        <w:fldChar w:fldCharType="begin"/>
-      </w:r>
-      <w:r>
-        <w:instrText xml:space="preserve"> HYPERLINK \l "_Toc532910829" </w:instrText>
-      </w:r>
-      <w:r>
-        <w:fldChar w:fldCharType="separate"/>
-      </w:r>
-      <w:r>
-        <w:rPr>
-          <w:rStyle w:val="12"/>
-        </w:rPr>
-        <w:t>2.2主要特征</w:t>
-      </w:r>
-      <w:r>
-        <w:tab/>
-      </w:r>
-      <w:r>
-        <w:fldChar w:fldCharType="begin"/>
-      </w:r>
-      <w:r>
-        <w:instrText xml:space="preserve"> PAGEREF _Toc532910829 \h </w:instrText>
-      </w:r>
-      <w:r>
-        <w:fldChar w:fldCharType="separate"/>
-      </w:r>
-      <w:r>
-        <w:t>6</w:t>
-      </w:r>
-      <w:r>
-        <w:fldChar w:fldCharType="end"/>
-      </w:r>
-      <w:r>
-        <w:fldChar w:fldCharType="end"/>
-      </w:r>
+      <w:hyperlink w:anchor="_Toc532910829" w:history="1">
+        <w:r>
+          <w:rPr>
+            <w:rStyle w:val="a7"/>
+          </w:rPr>
+          <w:t>2.2</w:t>
+        </w:r>
+        <w:r>
+          <w:rPr>
+            <w:rStyle w:val="a7"/>
+          </w:rPr>
+          <w:t>主要特征</w:t>
+        </w:r>
+        <w:r>
+          <w:tab/>
+        </w:r>
+        <w:r>
+          <w:fldChar w:fldCharType="begin"/>
+        </w:r>
+        <w:r>
+          <w:instrText xml:space="preserve"> PAGEREF _Toc532910829 \h </w:instrText>
+        </w:r>
+        <w:r>
+          <w:fldChar w:fldCharType="separate"/>
+        </w:r>
+        <w:r>
+          <w:t>6</w:t>
+        </w:r>
+        <w:r>
+          <w:fldChar w:fldCharType="end"/>
+        </w:r>
+      </w:hyperlink>
     </w:p>
     <w:p>
       <w:pPr>
-        <w:pStyle w:val="8"/>
+        <w:pStyle w:val="TOC2"/>
         <w:tabs>
           <w:tab w:val="right" w:leader="dot" w:pos="8296"/>
         </w:tabs>
@@ -2080,46 +2027,42 @@
           <w:szCs w:val="22"/>
         </w:rPr>
       </w:pPr>
-      <w:r>
-        <w:fldChar w:fldCharType="begin"/>
-      </w:r>
-      <w:r>
-        <w:instrText xml:space="preserve"> HYPERLINK \l "_Toc532910830" </w:instrText>
-      </w:r>
-      <w:r>
-        <w:fldChar w:fldCharType="separate"/>
-      </w:r>
-      <w:r>
-        <w:rPr>
-          <w:rStyle w:val="12"/>
-        </w:rPr>
-        <w:t>2.3首发版本范围与后续版本范围</w:t>
-      </w:r>
-      <w:r>
-        <w:tab/>
-      </w:r>
-      <w:r>
-        <w:fldChar w:fldCharType="begin"/>
-      </w:r>
-      <w:r>
-        <w:instrText xml:space="preserve"> PAGEREF _Toc532910830 \h </w:instrText>
-      </w:r>
-      <w:r>
-        <w:fldChar w:fldCharType="separate"/>
-      </w:r>
-      <w:r>
-        <w:t>6</w:t>
-      </w:r>
-      <w:r>
-        <w:fldChar w:fldCharType="end"/>
-      </w:r>
-      <w:r>
-        <w:fldChar w:fldCharType="end"/>
-      </w:r>
+      <w:hyperlink w:anchor="_Toc532910830" w:history="1">
+        <w:r>
+          <w:rPr>
+            <w:rStyle w:val="a7"/>
+          </w:rPr>
+          <w:t>2.3</w:t>
+        </w:r>
+        <w:r>
+          <w:rPr>
+            <w:rStyle w:val="a7"/>
+          </w:rPr>
+          <w:t>首发版本范围与后续版本范围</w:t>
+        </w:r>
+        <w:r>
+          <w:tab/>
+        </w:r>
+        <w:r>
+          <w:fldChar w:fldCharType="begin"/>
+        </w:r>
+        <w:r>
+          <w:instrText xml:space="preserve"> PAGEREF _Toc532910830 \h </w:instrText>
+        </w:r>
+        <w:r>
+          <w:fldChar w:fldCharType="separate"/>
+        </w:r>
+        <w:r>
+          <w:t>6</w:t>
+        </w:r>
+        <w:r>
+          <w:fldChar w:fldCharType="end"/>
+        </w:r>
+      </w:hyperlink>
     </w:p>
     <w:p>
       <w:pPr>
-        <w:pStyle w:val="8"/>
+        <w:pStyle w:val="TOC2"/>
         <w:tabs>
           <w:tab w:val="right" w:leader="dot" w:pos="8296"/>
         </w:tabs>
@@ -2127,46 +2070,42 @@
           <w:szCs w:val="22"/>
         </w:rPr>
       </w:pPr>
-      <w:r>
-        <w:fldChar w:fldCharType="begin"/>
-      </w:r>
-      <w:r>
-        <w:instrText xml:space="preserve"> HYPERLINK \l "_Toc532910831" </w:instrText>
-      </w:r>
-      <w:r>
-        <w:fldChar w:fldCharType="separate"/>
-      </w:r>
-      <w:r>
-        <w:rPr>
-          <w:rStyle w:val="12"/>
-        </w:rPr>
-        <w:t>2.4限制和排除</w:t>
-      </w:r>
-      <w:r>
-        <w:tab/>
-      </w:r>
-      <w:r>
-        <w:fldChar w:fldCharType="begin"/>
-      </w:r>
-      <w:r>
-        <w:instrText xml:space="preserve"> PAGEREF _Toc532910831 \h </w:instrText>
-      </w:r>
-      <w:r>
-        <w:fldChar w:fldCharType="separate"/>
-      </w:r>
-      <w:r>
-        <w:t>7</w:t>
-      </w:r>
-      <w:r>
-        <w:fldChar w:fldCharType="end"/>
-      </w:r>
-      <w:r>
-        <w:fldChar w:fldCharType="end"/>
-      </w:r>
+      <w:hyperlink w:anchor="_Toc532910831" w:history="1">
+        <w:r>
+          <w:rPr>
+            <w:rStyle w:val="a7"/>
+          </w:rPr>
+          <w:t>2.4</w:t>
+        </w:r>
+        <w:r>
+          <w:rPr>
+            <w:rStyle w:val="a7"/>
+          </w:rPr>
+          <w:t>限制和排除</w:t>
+        </w:r>
+        <w:r>
+          <w:tab/>
+        </w:r>
+        <w:r>
+          <w:fldChar w:fldCharType="begin"/>
+        </w:r>
+        <w:r>
+          <w:instrText xml:space="preserve"> PAGEREF _Toc532910831 \h </w:instrText>
+        </w:r>
+        <w:r>
+          <w:fldChar w:fldCharType="separate"/>
+        </w:r>
+        <w:r>
+          <w:t>7</w:t>
+        </w:r>
+        <w:r>
+          <w:fldChar w:fldCharType="end"/>
+        </w:r>
+      </w:hyperlink>
     </w:p>
     <w:p>
       <w:pPr>
-        <w:pStyle w:val="8"/>
+        <w:pStyle w:val="TOC2"/>
         <w:tabs>
           <w:tab w:val="right" w:leader="dot" w:pos="8296"/>
         </w:tabs>
@@ -2174,46 +2113,45 @@
           <w:szCs w:val="22"/>
         </w:rPr>
       </w:pPr>
-      <w:r>
-        <w:fldChar w:fldCharType="begin"/>
-      </w:r>
-      <w:r>
-        <w:instrText xml:space="preserve"> HYPERLINK \l "_Toc532910832" </w:instrText>
-      </w:r>
-      <w:r>
-        <w:fldChar w:fldCharType="separate"/>
-      </w:r>
-      <w:r>
-        <w:rPr>
-          <w:rStyle w:val="12"/>
-        </w:rPr>
-        <w:t>2.5上下文图</w:t>
-      </w:r>
-      <w:r>
-        <w:tab/>
-      </w:r>
-      <w:r>
-        <w:fldChar w:fldCharType="begin"/>
-      </w:r>
-      <w:r>
-        <w:instrText xml:space="preserve"> PAGEREF _Toc532910832 \h </w:instrText>
-      </w:r>
-      <w:r>
-        <w:fldChar w:fldCharType="separate"/>
-      </w:r>
-      <w:r>
-        <w:t>7</w:t>
-      </w:r>
-      <w:r>
-        <w:fldChar w:fldCharType="end"/>
-      </w:r>
-      <w:r>
-        <w:fldChar w:fldCharType="end"/>
-      </w:r>
+      <w:hyperlink w:anchor="_Toc532910832" w:history="1">
+        <w:r>
+          <w:rPr>
+            <w:rStyle w:val="a7"/>
+          </w:rPr>
+          <w:t>2.5</w:t>
+        </w:r>
+        <w:r>
+          <w:rPr>
+            <w:rStyle w:val="a7"/>
+          </w:rPr>
+          <w:t>上下文图</w:t>
+        </w:r>
+        <w:r>
+          <w:tab/>
+        </w:r>
+        <w:r>
+          <w:fldChar w:fldCharType="begin"/>
+        </w:r>
+        <w:r>
+          <w:instrText xml:space="preserve"> PAGEREF _To</w:instrText>
+        </w:r>
+        <w:r>
+          <w:instrText xml:space="preserve">c532910832 \h </w:instrText>
+        </w:r>
+        <w:r>
+          <w:fldChar w:fldCharType="separate"/>
+        </w:r>
+        <w:r>
+          <w:t>7</w:t>
+        </w:r>
+        <w:r>
+          <w:fldChar w:fldCharType="end"/>
+        </w:r>
+      </w:hyperlink>
     </w:p>
     <w:p>
       <w:pPr>
-        <w:pStyle w:val="7"/>
+        <w:pStyle w:val="TOC1"/>
         <w:tabs>
           <w:tab w:val="right" w:leader="dot" w:pos="8296"/>
         </w:tabs>
@@ -2221,46 +2159,42 @@
           <w:szCs w:val="22"/>
         </w:rPr>
       </w:pPr>
-      <w:r>
-        <w:fldChar w:fldCharType="begin"/>
-      </w:r>
-      <w:r>
-        <w:instrText xml:space="preserve"> HYPERLINK \l "_Toc532910833" </w:instrText>
-      </w:r>
-      <w:r>
-        <w:fldChar w:fldCharType="separate"/>
-      </w:r>
-      <w:r>
-        <w:rPr>
-          <w:rStyle w:val="12"/>
-        </w:rPr>
-        <w:t>3业务背景</w:t>
-      </w:r>
-      <w:r>
-        <w:tab/>
-      </w:r>
-      <w:r>
-        <w:fldChar w:fldCharType="begin"/>
-      </w:r>
-      <w:r>
-        <w:instrText xml:space="preserve"> PAGEREF _Toc532910833 \h </w:instrText>
-      </w:r>
-      <w:r>
-        <w:fldChar w:fldCharType="separate"/>
-      </w:r>
-      <w:r>
-        <w:t>8</w:t>
-      </w:r>
-      <w:r>
-        <w:fldChar w:fldCharType="end"/>
-      </w:r>
-      <w:r>
-        <w:fldChar w:fldCharType="end"/>
-      </w:r>
+      <w:hyperlink w:anchor="_Toc532910833" w:history="1">
+        <w:r>
+          <w:rPr>
+            <w:rStyle w:val="a7"/>
+          </w:rPr>
+          <w:t>3</w:t>
+        </w:r>
+        <w:r>
+          <w:rPr>
+            <w:rStyle w:val="a7"/>
+          </w:rPr>
+          <w:t>业务背景</w:t>
+        </w:r>
+        <w:r>
+          <w:tab/>
+        </w:r>
+        <w:r>
+          <w:fldChar w:fldCharType="begin"/>
+        </w:r>
+        <w:r>
+          <w:instrText xml:space="preserve"> PAGEREF _Toc532910833 \h </w:instrText>
+        </w:r>
+        <w:r>
+          <w:fldChar w:fldCharType="separate"/>
+        </w:r>
+        <w:r>
+          <w:t>8</w:t>
+        </w:r>
+        <w:r>
+          <w:fldChar w:fldCharType="end"/>
+        </w:r>
+      </w:hyperlink>
     </w:p>
     <w:p>
       <w:pPr>
-        <w:pStyle w:val="8"/>
+        <w:pStyle w:val="TOC2"/>
         <w:tabs>
           <w:tab w:val="right" w:leader="dot" w:pos="8296"/>
         </w:tabs>
@@ -2268,46 +2202,48 @@
           <w:szCs w:val="22"/>
         </w:rPr>
       </w:pPr>
-      <w:r>
-        <w:fldChar w:fldCharType="begin"/>
-      </w:r>
-      <w:r>
-        <w:instrText xml:space="preserve"> HYPERLINK \l "_Toc532910834" </w:instrText>
-      </w:r>
-      <w:r>
-        <w:fldChar w:fldCharType="separate"/>
-      </w:r>
-      <w:r>
-        <w:rPr>
-          <w:rStyle w:val="12"/>
-        </w:rPr>
-        <w:t>3.1干系人资料</w:t>
-      </w:r>
-      <w:r>
-        <w:tab/>
-      </w:r>
-      <w:r>
-        <w:fldChar w:fldCharType="begin"/>
-      </w:r>
-      <w:r>
-        <w:instrText xml:space="preserve"> PAGEREF _Toc532910834 \h </w:instrText>
-      </w:r>
-      <w:r>
-        <w:fldChar w:fldCharType="separate"/>
-      </w:r>
-      <w:r>
-        <w:t>8</w:t>
-      </w:r>
-      <w:r>
-        <w:fldChar w:fldCharType="end"/>
-      </w:r>
-      <w:r>
-        <w:fldChar w:fldCharType="end"/>
-      </w:r>
+      <w:hyperlink w:anchor="_Toc532910834" w:history="1">
+        <w:r>
+          <w:rPr>
+            <w:rStyle w:val="a7"/>
+          </w:rPr>
+          <w:t>3.1</w:t>
+        </w:r>
+        <w:r>
+          <w:rPr>
+            <w:rStyle w:val="a7"/>
+          </w:rPr>
+          <w:t>干系人</w:t>
+        </w:r>
+        <w:r>
+          <w:rPr>
+            <w:rStyle w:val="a7"/>
+          </w:rPr>
+          <w:t>资料</w:t>
+        </w:r>
+        <w:r>
+          <w:tab/>
+        </w:r>
+        <w:r>
+          <w:fldChar w:fldCharType="begin"/>
+        </w:r>
+        <w:r>
+          <w:instrText xml:space="preserve"> PAGEREF _Toc532910834 \h </w:instrText>
+        </w:r>
+        <w:r>
+          <w:fldChar w:fldCharType="separate"/>
+        </w:r>
+        <w:r>
+          <w:t>8</w:t>
+        </w:r>
+        <w:r>
+          <w:fldChar w:fldCharType="end"/>
+        </w:r>
+      </w:hyperlink>
     </w:p>
     <w:p>
       <w:pPr>
-        <w:pStyle w:val="8"/>
+        <w:pStyle w:val="TOC2"/>
         <w:tabs>
           <w:tab w:val="right" w:leader="dot" w:pos="8296"/>
         </w:tabs>
@@ -2315,46 +2251,42 @@
           <w:szCs w:val="22"/>
         </w:rPr>
       </w:pPr>
-      <w:r>
-        <w:fldChar w:fldCharType="begin"/>
-      </w:r>
-      <w:r>
-        <w:instrText xml:space="preserve"> HYPERLINK \l "_Toc532910835" </w:instrText>
-      </w:r>
-      <w:r>
-        <w:fldChar w:fldCharType="separate"/>
-      </w:r>
-      <w:r>
-        <w:rPr>
-          <w:rStyle w:val="12"/>
-        </w:rPr>
-        <w:t>3.2项目优先级</w:t>
-      </w:r>
-      <w:r>
-        <w:tab/>
-      </w:r>
-      <w:r>
-        <w:fldChar w:fldCharType="begin"/>
-      </w:r>
-      <w:r>
-        <w:instrText xml:space="preserve"> PAGEREF _Toc532910835 \h </w:instrText>
-      </w:r>
-      <w:r>
-        <w:fldChar w:fldCharType="separate"/>
-      </w:r>
-      <w:r>
-        <w:t>8</w:t>
-      </w:r>
-      <w:r>
-        <w:fldChar w:fldCharType="end"/>
-      </w:r>
-      <w:r>
-        <w:fldChar w:fldCharType="end"/>
-      </w:r>
+      <w:hyperlink w:anchor="_Toc532910835" w:history="1">
+        <w:r>
+          <w:rPr>
+            <w:rStyle w:val="a7"/>
+          </w:rPr>
+          <w:t>3.2</w:t>
+        </w:r>
+        <w:r>
+          <w:rPr>
+            <w:rStyle w:val="a7"/>
+          </w:rPr>
+          <w:t>项目优先级</w:t>
+        </w:r>
+        <w:r>
+          <w:tab/>
+        </w:r>
+        <w:r>
+          <w:fldChar w:fldCharType="begin"/>
+        </w:r>
+        <w:r>
+          <w:instrText xml:space="preserve"> PAGEREF _Toc532910835 \h </w:instrText>
+        </w:r>
+        <w:r>
+          <w:fldChar w:fldCharType="separate"/>
+        </w:r>
+        <w:r>
+          <w:t>8</w:t>
+        </w:r>
+        <w:r>
+          <w:fldChar w:fldCharType="end"/>
+        </w:r>
+      </w:hyperlink>
     </w:p>
     <w:p>
       <w:pPr>
-        <w:pStyle w:val="8"/>
+        <w:pStyle w:val="TOC2"/>
         <w:tabs>
           <w:tab w:val="right" w:leader="dot" w:pos="8296"/>
         </w:tabs>
@@ -2362,49 +2294,45 @@
           <w:szCs w:val="22"/>
         </w:rPr>
       </w:pPr>
-      <w:r>
-        <w:fldChar w:fldCharType="begin"/>
-      </w:r>
-      <w:r>
-        <w:instrText xml:space="preserve"> HYPERLINK \l "_Toc532910836" </w:instrText>
-      </w:r>
-      <w:r>
-        <w:fldChar w:fldCharType="separate"/>
-      </w:r>
-      <w:r>
-        <w:rPr>
-          <w:rStyle w:val="12"/>
-        </w:rPr>
-        <w:t>3.3部署考虑</w:t>
-      </w:r>
-      <w:r>
-        <w:tab/>
-      </w:r>
-      <w:r>
-        <w:fldChar w:fldCharType="begin"/>
-      </w:r>
-      <w:r>
-        <w:instrText xml:space="preserve"> PAGEREF _Toc532910836 \h </w:instrText>
-      </w:r>
-      <w:r>
-        <w:fldChar w:fldCharType="separate"/>
-      </w:r>
-      <w:r>
-        <w:t>9</w:t>
-      </w:r>
-      <w:r>
-        <w:fldChar w:fldCharType="end"/>
-      </w:r>
-      <w:r>
-        <w:fldChar w:fldCharType="end"/>
-      </w:r>
+      <w:hyperlink w:anchor="_Toc532910836" w:history="1">
+        <w:r>
+          <w:rPr>
+            <w:rStyle w:val="a7"/>
+          </w:rPr>
+          <w:t>3.3</w:t>
+        </w:r>
+        <w:r>
+          <w:rPr>
+            <w:rStyle w:val="a7"/>
+          </w:rPr>
+          <w:t>部署考虑</w:t>
+        </w:r>
+        <w:r>
+          <w:tab/>
+        </w:r>
+        <w:r>
+          <w:fldChar w:fldCharType="begin"/>
+        </w:r>
+        <w:r>
+          <w:instrText xml:space="preserve"> PAGEREF _Toc532910836 \h </w:instrText>
+        </w:r>
+        <w:r>
+          <w:fldChar w:fldCharType="separate"/>
+        </w:r>
+        <w:r>
+          <w:t>9</w:t>
+        </w:r>
+        <w:r>
+          <w:fldChar w:fldCharType="end"/>
+        </w:r>
+      </w:hyperlink>
     </w:p>
     <w:p>
       <w:pPr>
         <w:widowControl/>
         <w:autoSpaceDE w:val="0"/>
         <w:autoSpaceDN w:val="0"/>
-        <w:ind w:left="3680" w:firstLine="210" w:firstLineChars="100"/>
+        <w:ind w:left="3680" w:firstLineChars="100" w:firstLine="210"/>
         <w:textAlignment w:val="bottom"/>
       </w:pPr>
       <w:r>
@@ -2413,23 +2341,30 @@
       <w:r>
         <w:br w:type="page"/>
       </w:r>
+    </w:p>
+    <w:p>
+      <w:pPr>
+        <w:pStyle w:val="1"/>
+      </w:pPr>
+      <w:bookmarkStart w:id="0" w:name="_Toc532910817"/>
+      <w:r>
+        <w:rPr>
+          <w:rFonts w:hint="eastAsia"/>
+        </w:rPr>
+        <w:lastRenderedPageBreak/>
+        <w:t>1</w:t>
+      </w:r>
+      <w:r>
+        <w:rPr>
+          <w:rFonts w:hint="eastAsia"/>
+        </w:rPr>
+        <w:t>业务需求</w:t>
+      </w:r>
+      <w:bookmarkEnd w:id="0"/>
     </w:p>
     <w:p>
       <w:pPr>
         <w:pStyle w:val="2"/>
-      </w:pPr>
-      <w:bookmarkStart w:id="0" w:name="_Toc532910817"/>
-      <w:r>
-        <w:rPr>
-          <w:rFonts w:hint="eastAsia"/>
-        </w:rPr>
-        <w:t>1业务需求</w:t>
-      </w:r>
-      <w:bookmarkEnd w:id="0"/>
-    </w:p>
-    <w:p>
-      <w:pPr>
-        <w:pStyle w:val="3"/>
         <w:spacing w:before="100" w:after="100"/>
         <w:rPr>
           <w:rFonts w:hint="default"/>
@@ -2437,7 +2372,10 @@
       </w:pPr>
       <w:bookmarkStart w:id="1" w:name="_Toc532910818"/>
       <w:r>
-        <w:t>1.1业务背景</w:t>
+        <w:t>1.1</w:t>
+      </w:r>
+      <w:r>
+        <w:t>业务背景</w:t>
       </w:r>
       <w:bookmarkEnd w:id="1"/>
     </w:p>
@@ -2473,13 +2411,16 @@
     </w:p>
     <w:p>
       <w:pPr>
-        <w:pStyle w:val="3"/>
+        <w:pStyle w:val="2"/>
         <w:rPr>
           <w:rFonts w:hint="default"/>
         </w:rPr>
       </w:pPr>
       <w:r>
-        <w:t>1.2业务机遇</w:t>
+        <w:t>1.2</w:t>
+      </w:r>
+      <w:r>
+        <w:t>业务机遇</w:t>
       </w:r>
       <w:bookmarkEnd w:id="2"/>
     </w:p>
@@ -2491,7 +2432,75 @@
         <w:rPr>
           <w:rFonts w:hint="eastAsia"/>
         </w:rPr>
-        <w:t>为了帮助软工师生在更好的进行教学过程,需要G10小组提供更有创造性的解决方案,这种创新将会给G10小组带来巨大的机遇.</w:t>
+        <w:t>为了帮助</w:t>
+      </w:r>
+      <w:proofErr w:type="gramStart"/>
+      <w:r>
+        <w:rPr>
+          <w:rFonts w:hint="eastAsia"/>
+        </w:rPr>
+        <w:t>软工师生</w:t>
+      </w:r>
+      <w:proofErr w:type="gramEnd"/>
+      <w:r>
+        <w:rPr>
+          <w:rFonts w:hint="eastAsia"/>
+        </w:rPr>
+        <w:t>在更好的进行教学过程</w:t>
+      </w:r>
+      <w:r>
+        <w:rPr>
+          <w:rFonts w:hint="eastAsia"/>
+        </w:rPr>
+        <w:t>,</w:t>
+      </w:r>
+      <w:r>
+        <w:rPr>
+          <w:rFonts w:hint="eastAsia"/>
+        </w:rPr>
+        <w:t>需要</w:t>
+      </w:r>
+      <w:r>
+        <w:rPr>
+          <w:rFonts w:hint="eastAsia"/>
+        </w:rPr>
+        <w:t>G10</w:t>
+      </w:r>
+      <w:r>
+        <w:rPr>
+          <w:rFonts w:hint="eastAsia"/>
+        </w:rPr>
+        <w:t>小组提供更有创造性的解决方案</w:t>
+      </w:r>
+      <w:r>
+        <w:rPr>
+          <w:rFonts w:hint="eastAsia"/>
+        </w:rPr>
+        <w:t>,</w:t>
+      </w:r>
+      <w:r>
+        <w:rPr>
+          <w:rFonts w:hint="eastAsia"/>
+        </w:rPr>
+        <w:t>这种创新将会给</w:t>
+      </w:r>
+      <w:r>
+        <w:rPr>
+          <w:rFonts w:hint="eastAsia"/>
+        </w:rPr>
+        <w:t>G10</w:t>
+      </w:r>
+      <w:r>
+        <w:rPr>
+          <w:rFonts w:hint="eastAsia"/>
+        </w:rPr>
+        <w:t>小组带来巨大的机遇</w:t>
+      </w:r>
+      <w:r>
+        <w:rPr>
+          <w:rFonts w:hint="eastAsia"/>
+        </w:rPr>
+        <w:t>.</w:t>
       </w:r>
     </w:p>
     <w:p>
@@ -2499,25 +2508,113 @@
         <w:rPr>
           <w:rFonts w:hint="eastAsia"/>
         </w:rPr>
-        <w:br w:type="textWrapping"/>
-      </w:r>
-      <w:r>
-        <w:rPr>
-          <w:rFonts w:hint="eastAsia"/>
-        </w:rPr>
-        <w:t>机遇一：移动互联网的发展</w:t>
-      </w:r>
-      <w:r>
-        <w:rPr>
-          <w:rFonts w:hint="eastAsia"/>
-        </w:rPr>
-        <w:br w:type="textWrapping"/>
-      </w:r>
-      <w:r>
-        <w:rPr>
-          <w:rFonts w:hint="eastAsia"/>
-        </w:rPr>
-        <w:t>随着智能移动终端的发展,人们的使用习惯从网页端转向app,这种随身携带 可及时查看的特性将会是未来用户的需求热点.如何将移动端做好,将是可以创新的重点方向.</w:t>
+        <w:br/>
+      </w:r>
+      <w:r>
+        <w:rPr>
+          <w:rFonts w:hint="eastAsia"/>
+        </w:rPr>
+        <w:t>机遇</w:t>
+      </w:r>
+      <w:proofErr w:type="gramStart"/>
+      <w:r>
+        <w:rPr>
+          <w:rFonts w:hint="eastAsia"/>
+        </w:rPr>
+        <w:t>一</w:t>
+      </w:r>
+      <w:proofErr w:type="gramEnd"/>
+      <w:r>
+        <w:rPr>
+          <w:rFonts w:hint="eastAsia"/>
+        </w:rPr>
+        <w:t>：移动互联网的发展</w:t>
+      </w:r>
+      <w:r>
+        <w:rPr>
+          <w:rFonts w:hint="eastAsia"/>
+        </w:rPr>
+        <w:br/>
+      </w:r>
+      <w:r>
+        <w:rPr>
+          <w:rFonts w:hint="eastAsia"/>
+        </w:rPr>
+        <w:t>随着智能移动终端的发展</w:t>
+      </w:r>
+      <w:r>
+        <w:rPr>
+          <w:rFonts w:hint="eastAsia"/>
+        </w:rPr>
+        <w:t>,</w:t>
+      </w:r>
+      <w:r>
+        <w:rPr>
+          <w:rFonts w:hint="eastAsia"/>
+        </w:rPr>
+        <w:t>人们的使用习惯从网页端转向</w:t>
+      </w:r>
+      <w:r>
+        <w:rPr>
+          <w:rFonts w:hint="eastAsia"/>
+        </w:rPr>
+        <w:t>app,</w:t>
+      </w:r>
+      <w:r>
+        <w:rPr>
+          <w:rFonts w:hint="eastAsia"/>
+        </w:rPr>
+        <w:t>这种随身携带</w:t>
+      </w:r>
+      <w:r>
+        <w:rPr>
+          <w:rFonts w:hint="eastAsia"/>
+        </w:rPr>
+        <w:t xml:space="preserve"> </w:t>
+      </w:r>
+      <w:r>
+        <w:rPr>
+          <w:rFonts w:hint="eastAsia"/>
+        </w:rPr>
+        <w:t>可及时查看的特性将会是未来用户的需求热点</w:t>
+      </w:r>
+      <w:r>
+        <w:rPr>
+          <w:rFonts w:hint="eastAsia"/>
+        </w:rPr>
+        <w:t>.</w:t>
+      </w:r>
+      <w:r>
+        <w:rPr>
+          <w:rFonts w:hint="eastAsia"/>
+        </w:rPr>
+        <w:t>如何将移动</w:t>
+      </w:r>
+      <w:proofErr w:type="gramStart"/>
+      <w:r>
+        <w:rPr>
+          <w:rFonts w:hint="eastAsia"/>
+        </w:rPr>
+        <w:t>端做好</w:t>
+      </w:r>
+      <w:proofErr w:type="gramEnd"/>
+      <w:r>
+        <w:rPr>
+          <w:rFonts w:hint="eastAsia"/>
+        </w:rPr>
+        <w:t>,</w:t>
+      </w:r>
+      <w:r>
+        <w:rPr>
+          <w:rFonts w:hint="eastAsia"/>
+        </w:rPr>
+        <w:t>将是可以创新的重点方向</w:t>
+      </w:r>
+      <w:r>
+        <w:rPr>
+          <w:rFonts w:hint="eastAsia"/>
+        </w:rPr>
+        <w:t>.</w:t>
       </w:r>
     </w:p>
     <w:p>
@@ -2525,7 +2622,7 @@
         <w:rPr>
           <w:rFonts w:hint="eastAsia"/>
         </w:rPr>
-        <w:br w:type="textWrapping"/>
+        <w:br/>
       </w:r>
       <w:r>
         <w:rPr>
@@ -2544,13 +2641,67 @@
         <w:rPr>
           <w:rFonts w:hint="eastAsia"/>
         </w:rPr>
-        <w:t>现有班级人员在50左右,任课教师与学生无法做到面对面的交流,通过本项目,可以帮助任课教师有效地进行管理与情况调查.</w:t>
-      </w:r>
-      <w:r>
-        <w:rPr>
-          <w:rFonts w:hint="eastAsia"/>
-        </w:rPr>
-        <w:br w:type="textWrapping"/>
+        <w:t>现有班级人员在</w:t>
+      </w:r>
+      <w:r>
+        <w:rPr>
+          <w:rFonts w:hint="eastAsia"/>
+        </w:rPr>
+        <w:t>50</w:t>
+      </w:r>
+      <w:r>
+        <w:rPr>
+          <w:rFonts w:hint="eastAsia"/>
+        </w:rPr>
+        <w:t>左右</w:t>
+      </w:r>
+      <w:r>
+        <w:rPr>
+          <w:rFonts w:hint="eastAsia"/>
+        </w:rPr>
+        <w:t>,</w:t>
+      </w:r>
+      <w:r>
+        <w:rPr>
+          <w:rFonts w:hint="eastAsia"/>
+        </w:rPr>
+        <w:t>任课教师与学生无法做到面对面的交流</w:t>
+      </w:r>
+      <w:r>
+        <w:rPr>
+          <w:rFonts w:hint="eastAsia"/>
+        </w:rPr>
+        <w:t>,</w:t>
+      </w:r>
+      <w:r>
+        <w:rPr>
+          <w:rFonts w:hint="eastAsia"/>
+        </w:rPr>
+        <w:t>通过本项目</w:t>
+      </w:r>
+      <w:r>
+        <w:rPr>
+          <w:rFonts w:hint="eastAsia"/>
+        </w:rPr>
+        <w:t>,</w:t>
+      </w:r>
+      <w:r>
+        <w:rPr>
+          <w:rFonts w:hint="eastAsia"/>
+        </w:rPr>
+        <w:t>可以帮助任课教师有效地进行管理与情况调查</w:t>
+      </w:r>
+      <w:r>
+        <w:rPr>
+          <w:rFonts w:hint="eastAsia"/>
+        </w:rPr>
+        <w:t>.</w:t>
+      </w:r>
+      <w:r>
+        <w:rPr>
+          <w:rFonts w:hint="eastAsia"/>
+        </w:rPr>
+        <w:br/>
       </w:r>
     </w:p>
     <w:p>
@@ -2560,14 +2711,14 @@
         <w:spacing w:before="120" w:after="120" w:line="312" w:lineRule="atLeast"/>
         <w:jc w:val="left"/>
         <w:rPr>
-          <w:rStyle w:val="15"/>
+          <w:rStyle w:val="20"/>
           <w:rFonts w:hint="default"/>
         </w:rPr>
       </w:pPr>
     </w:p>
     <w:p>
       <w:pPr>
-        <w:pStyle w:val="3"/>
+        <w:pStyle w:val="2"/>
         <w:rPr>
           <w:rFonts w:hint="default"/>
         </w:rPr>
@@ -2589,14 +2740,20 @@
     </w:p>
     <w:p>
       <w:pPr>
-        <w:pStyle w:val="4"/>
+        <w:pStyle w:val="3"/>
       </w:pPr>
       <w:bookmarkStart w:id="4" w:name="_Toc532910821"/>
       <w:r>
         <w:rPr>
           <w:rFonts w:hint="eastAsia"/>
         </w:rPr>
-        <w:t>1.3.1财务目标</w:t>
+        <w:t>1.3.1</w:t>
+      </w:r>
+      <w:r>
+        <w:rPr>
+          <w:rFonts w:hint="eastAsia"/>
+        </w:rPr>
+        <w:t>财务目标</w:t>
       </w:r>
       <w:bookmarkEnd w:id="4"/>
     </w:p>
@@ -2605,7 +2762,63 @@
         <w:rPr>
           <w:rFonts w:hint="eastAsia"/>
         </w:rPr>
-        <w:t>BO-1在正式上线6个月以内,针对软工师生占领70%市场份额</w:t>
+        <w:t>BO-1</w:t>
+      </w:r>
+      <w:r>
+        <w:rPr>
+          <w:rFonts w:hint="eastAsia"/>
+        </w:rPr>
+        <w:t>在正式上线</w:t>
+      </w:r>
+      <w:r>
+        <w:rPr>
+          <w:rFonts w:hint="eastAsia"/>
+        </w:rPr>
+        <w:t>6</w:t>
+      </w:r>
+      <w:r>
+        <w:rPr>
+          <w:rFonts w:hint="eastAsia"/>
+        </w:rPr>
+        <w:t>个月以内</w:t>
+      </w:r>
+      <w:r>
+        <w:rPr>
+          <w:rFonts w:hint="eastAsia"/>
+        </w:rPr>
+        <w:t>,</w:t>
+      </w:r>
+      <w:r>
+        <w:rPr>
+          <w:rFonts w:hint="eastAsia"/>
+        </w:rPr>
+        <w:t>针对</w:t>
+      </w:r>
+      <w:proofErr w:type="gramStart"/>
+      <w:r>
+        <w:rPr>
+          <w:rFonts w:hint="eastAsia"/>
+        </w:rPr>
+        <w:t>软工师生</w:t>
+      </w:r>
+      <w:proofErr w:type="gramEnd"/>
+      <w:r>
+        <w:rPr>
+          <w:rFonts w:hint="eastAsia"/>
+        </w:rPr>
+        <w:t>占领</w:t>
+      </w:r>
+      <w:r>
+        <w:rPr>
+          <w:rFonts w:hint="eastAsia"/>
+        </w:rPr>
+        <w:t>70%</w:t>
+      </w:r>
+      <w:r>
+        <w:rPr>
+          <w:rFonts w:hint="eastAsia"/>
+        </w:rPr>
+        <w:t>市场份额</w:t>
       </w:r>
     </w:p>
     <w:p>
@@ -2613,7 +2826,55 @@
         <w:rPr>
           <w:rFonts w:hint="eastAsia"/>
         </w:rPr>
-        <w:t>BO-2在正式上线12个月以内,市场份额从70%增加到80%.</w:t>
+        <w:t>BO-2</w:t>
+      </w:r>
+      <w:r>
+        <w:rPr>
+          <w:rFonts w:hint="eastAsia"/>
+        </w:rPr>
+        <w:t>在正式上线</w:t>
+      </w:r>
+      <w:r>
+        <w:rPr>
+          <w:rFonts w:hint="eastAsia"/>
+        </w:rPr>
+        <w:t>12</w:t>
+      </w:r>
+      <w:r>
+        <w:rPr>
+          <w:rFonts w:hint="eastAsia"/>
+        </w:rPr>
+        <w:t>个月以内</w:t>
+      </w:r>
+      <w:r>
+        <w:rPr>
+          <w:rFonts w:hint="eastAsia"/>
+        </w:rPr>
+        <w:t>,</w:t>
+      </w:r>
+      <w:r>
+        <w:rPr>
+          <w:rFonts w:hint="eastAsia"/>
+        </w:rPr>
+        <w:t>市场份额从</w:t>
+      </w:r>
+      <w:r>
+        <w:rPr>
+          <w:rFonts w:hint="eastAsia"/>
+        </w:rPr>
+        <w:t>70%</w:t>
+      </w:r>
+      <w:r>
+        <w:rPr>
+          <w:rFonts w:hint="eastAsia"/>
+        </w:rPr>
+        <w:t>增加到</w:t>
+      </w:r>
+      <w:r>
+        <w:rPr>
+          <w:rFonts w:hint="eastAsia"/>
+        </w:rPr>
+        <w:t>80%.</w:t>
       </w:r>
     </w:p>
     <w:p>
@@ -2628,14 +2889,21 @@
     </w:p>
     <w:p>
       <w:pPr>
-        <w:pStyle w:val="4"/>
+        <w:pStyle w:val="3"/>
       </w:pPr>
       <w:bookmarkStart w:id="6" w:name="_Toc532910822"/>
       <w:r>
         <w:rPr>
           <w:rFonts w:hint="eastAsia"/>
         </w:rPr>
-        <w:t>1.3.2非财务目标</w:t>
+        <w:lastRenderedPageBreak/>
+        <w:t>1.3.2</w:t>
+      </w:r>
+      <w:r>
+        <w:rPr>
+          <w:rFonts w:hint="eastAsia"/>
+        </w:rPr>
+        <w:t>非财务目标</w:t>
       </w:r>
       <w:bookmarkEnd w:id="6"/>
     </w:p>
@@ -2645,7 +2913,31 @@
         <w:rPr>
           <w:rFonts w:hint="eastAsia"/>
         </w:rPr>
-        <w:t>BO-3在12个月以内用户好评率达到90%</w:t>
+        <w:t>BO-3</w:t>
+      </w:r>
+      <w:r>
+        <w:rPr>
+          <w:rFonts w:hint="eastAsia"/>
+        </w:rPr>
+        <w:t>在</w:t>
+      </w:r>
+      <w:r>
+        <w:rPr>
+          <w:rFonts w:hint="eastAsia"/>
+        </w:rPr>
+        <w:t>12</w:t>
+      </w:r>
+      <w:r>
+        <w:rPr>
+          <w:rFonts w:hint="eastAsia"/>
+        </w:rPr>
+        <w:t>个月以内用户好评率达到</w:t>
+      </w:r>
+      <w:r>
+        <w:rPr>
+          <w:rFonts w:hint="eastAsia"/>
+        </w:rPr>
+        <w:t>90%</w:t>
       </w:r>
     </w:p>
     <w:p>
@@ -2653,7 +2945,25 @@
         <w:rPr>
           <w:rFonts w:hint="eastAsia"/>
         </w:rPr>
-        <w:t>BO-4 95%的学生用户能够通过平台方便快捷的获取课程内容更新\课程相关资料获取</w:t>
+        <w:t>BO-4 95%</w:t>
+      </w:r>
+      <w:r>
+        <w:rPr>
+          <w:rFonts w:hint="eastAsia"/>
+        </w:rPr>
+        <w:t>的学生用户能够通过平台方便快捷的获取课程内容更新</w:t>
+      </w:r>
+      <w:r>
+        <w:rPr>
+          <w:rFonts w:hint="eastAsia"/>
+        </w:rPr>
+        <w:t>\</w:t>
+      </w:r>
+      <w:r>
+        <w:rPr>
+          <w:rFonts w:hint="eastAsia"/>
+        </w:rPr>
+        <w:t>课程相关资料获取</w:t>
       </w:r>
     </w:p>
     <w:p>
@@ -2661,7 +2971,25 @@
         <w:rPr>
           <w:rFonts w:hint="eastAsia"/>
         </w:rPr>
-        <w:t>BO-5 95%的任课教师能够通过平台方便快捷的发布相关课程资料\在线答疑</w:t>
+        <w:t>BO-5 95%</w:t>
+      </w:r>
+      <w:r>
+        <w:rPr>
+          <w:rFonts w:hint="eastAsia"/>
+        </w:rPr>
+        <w:t>的任课教师能够通过平台方便快捷的发布相关课程资料</w:t>
+      </w:r>
+      <w:r>
+        <w:rPr>
+          <w:rFonts w:hint="eastAsia"/>
+        </w:rPr>
+        <w:t>\</w:t>
+      </w:r>
+      <w:r>
+        <w:rPr>
+          <w:rFonts w:hint="eastAsia"/>
+        </w:rPr>
+        <w:t>在线答疑</w:t>
       </w:r>
     </w:p>
     <w:p>
@@ -2669,7 +2997,49 @@
         <w:rPr>
           <w:rFonts w:hint="eastAsia"/>
         </w:rPr>
-        <w:t>BO-6 100%的游客能够浏览网站主页,获取推荐课程/推荐教师/推荐帖子信息</w:t>
+        <w:t>BO-6 100%</w:t>
+      </w:r>
+      <w:r>
+        <w:rPr>
+          <w:rFonts w:hint="eastAsia"/>
+        </w:rPr>
+        <w:t>的游客能够浏览网站主页</w:t>
+      </w:r>
+      <w:r>
+        <w:rPr>
+          <w:rFonts w:hint="eastAsia"/>
+        </w:rPr>
+        <w:t>,</w:t>
+      </w:r>
+      <w:r>
+        <w:rPr>
+          <w:rFonts w:hint="eastAsia"/>
+        </w:rPr>
+        <w:t>获取推荐课程</w:t>
+      </w:r>
+      <w:r>
+        <w:rPr>
+          <w:rFonts w:hint="eastAsia"/>
+        </w:rPr>
+        <w:t>/</w:t>
+      </w:r>
+      <w:r>
+        <w:rPr>
+          <w:rFonts w:hint="eastAsia"/>
+        </w:rPr>
+        <w:t>推荐教师</w:t>
+      </w:r>
+      <w:r>
+        <w:rPr>
+          <w:rFonts w:hint="eastAsia"/>
+        </w:rPr>
+        <w:t>/</w:t>
+      </w:r>
+      <w:r>
+        <w:rPr>
+          <w:rFonts w:hint="eastAsia"/>
+        </w:rPr>
+        <w:t>推荐帖子信息</w:t>
       </w:r>
     </w:p>
     <w:p>
@@ -2677,20 +3047,77 @@
         <w:rPr>
           <w:rFonts w:hint="eastAsia"/>
         </w:rPr>
-        <w:t>BO-7 95%的管理员能够方便的对人员/论坛/课程进行管理,能够方便的发布通知公告.</w:t>
+        <w:t>BO-7 95%</w:t>
+      </w:r>
+      <w:r>
+        <w:rPr>
+          <w:rFonts w:hint="eastAsia"/>
+        </w:rPr>
+        <w:t>的管理员能够方便的对人员</w:t>
+      </w:r>
+      <w:r>
+        <w:rPr>
+          <w:rFonts w:hint="eastAsia"/>
+        </w:rPr>
+        <w:t>/</w:t>
+      </w:r>
+      <w:r>
+        <w:rPr>
+          <w:rFonts w:hint="eastAsia"/>
+        </w:rPr>
+        <w:t>论坛</w:t>
+      </w:r>
+      <w:r>
+        <w:rPr>
+          <w:rFonts w:hint="eastAsia"/>
+        </w:rPr>
+        <w:t>/</w:t>
+      </w:r>
+      <w:r>
+        <w:rPr>
+          <w:rFonts w:hint="eastAsia"/>
+        </w:rPr>
+        <w:t>课</w:t>
+      </w:r>
+      <w:r>
+        <w:rPr>
+          <w:rFonts w:hint="eastAsia"/>
+        </w:rPr>
+        <w:t>程进行管理</w:t>
+      </w:r>
+      <w:r>
+        <w:rPr>
+          <w:rFonts w:hint="eastAsia"/>
+        </w:rPr>
+        <w:t>,</w:t>
+      </w:r>
+      <w:r>
+        <w:rPr>
+          <w:rFonts w:hint="eastAsia"/>
+        </w:rPr>
+        <w:t>能够方便的发布通知公告</w:t>
+      </w:r>
+      <w:r>
+        <w:rPr>
+          <w:rFonts w:hint="eastAsia"/>
+        </w:rPr>
+        <w:t>.</w:t>
       </w:r>
     </w:p>
     <w:p/>
     <w:p>
       <w:pPr>
-        <w:pStyle w:val="3"/>
+        <w:pStyle w:val="2"/>
         <w:rPr>
           <w:rFonts w:hint="default"/>
         </w:rPr>
       </w:pPr>
       <w:bookmarkStart w:id="7" w:name="_Toc532910823"/>
       <w:r>
-        <w:t>1.4成功的定义</w:t>
+        <w:t>1.4</w:t>
+      </w:r>
+      <w:r>
+        <w:t>成功的定义</w:t>
       </w:r>
       <w:bookmarkEnd w:id="7"/>
     </w:p>
@@ -2699,7 +3126,25 @@
         <w:rPr>
           <w:rFonts w:hint="eastAsia"/>
         </w:rPr>
-        <w:t>SM-1设计上无重大逻辑性错误\功能缺陷</w:t>
+        <w:t>SM-1</w:t>
+      </w:r>
+      <w:r>
+        <w:rPr>
+          <w:rFonts w:hint="eastAsia"/>
+        </w:rPr>
+        <w:t>设计上无重大逻辑性错误</w:t>
+      </w:r>
+      <w:r>
+        <w:rPr>
+          <w:rFonts w:hint="eastAsia"/>
+        </w:rPr>
+        <w:t>\</w:t>
+      </w:r>
+      <w:r>
+        <w:rPr>
+          <w:rFonts w:hint="eastAsia"/>
+        </w:rPr>
+        <w:t>功能缺陷</w:t>
       </w:r>
     </w:p>
     <w:p>
@@ -2707,7 +3152,13 @@
         <w:rPr>
           <w:rFonts w:hint="eastAsia"/>
         </w:rPr>
-        <w:t>SM-2满足客户和市场需求</w:t>
+        <w:t>SM-2</w:t>
+      </w:r>
+      <w:r>
+        <w:rPr>
+          <w:rFonts w:hint="eastAsia"/>
+        </w:rPr>
+        <w:t>满足客户和市场需求</w:t>
       </w:r>
     </w:p>
     <w:p>
@@ -2715,7 +3166,13 @@
         <w:rPr>
           <w:rFonts w:hint="eastAsia"/>
         </w:rPr>
-        <w:t>SM-3得到用户代表的认可</w:t>
+        <w:t>SM-3</w:t>
+      </w:r>
+      <w:r>
+        <w:rPr>
+          <w:rFonts w:hint="eastAsia"/>
+        </w:rPr>
+        <w:t>得到用户代表的认可</w:t>
       </w:r>
     </w:p>
     <w:p>
@@ -2723,7 +3180,25 @@
         <w:rPr>
           <w:rFonts w:hint="eastAsia"/>
         </w:rPr>
-        <w:t>SM-4教师/学生不会因为新平台而产生抵触抗拒等不良情绪</w:t>
+        <w:t>SM-4</w:t>
+      </w:r>
+      <w:r>
+        <w:rPr>
+          <w:rFonts w:hint="eastAsia"/>
+        </w:rPr>
+        <w:t>教师</w:t>
+      </w:r>
+      <w:r>
+        <w:rPr>
+          <w:rFonts w:hint="eastAsia"/>
+        </w:rPr>
+        <w:t>/</w:t>
+      </w:r>
+      <w:r>
+        <w:rPr>
+          <w:rFonts w:hint="eastAsia"/>
+        </w:rPr>
+        <w:t>学生不会因为新平台而产生抵触抗拒等不良情绪</w:t>
       </w:r>
     </w:p>
     <w:p>
@@ -2731,21 +3206,74 @@
         <w:rPr>
           <w:rFonts w:hint="eastAsia"/>
         </w:rPr>
-        <w:t>SM-5正式发布后,本网站在12个月内相关用户群体中使用率达到80%,且用户反馈调查好评率达到90%.</w:t>
+        <w:t>SM-5</w:t>
+      </w:r>
+      <w:r>
+        <w:rPr>
+          <w:rFonts w:hint="eastAsia"/>
+        </w:rPr>
+        <w:t>正式发布后</w:t>
+      </w:r>
+      <w:r>
+        <w:rPr>
+          <w:rFonts w:hint="eastAsia"/>
+        </w:rPr>
+        <w:t>,</w:t>
+      </w:r>
+      <w:r>
+        <w:rPr>
+          <w:rFonts w:hint="eastAsia"/>
+        </w:rPr>
+        <w:t>本网站在</w:t>
+      </w:r>
+      <w:r>
+        <w:rPr>
+          <w:rFonts w:hint="eastAsia"/>
+        </w:rPr>
+        <w:t>12</w:t>
+      </w:r>
+      <w:r>
+        <w:rPr>
+          <w:rFonts w:hint="eastAsia"/>
+        </w:rPr>
+        <w:t>个月内相关用户群体中使用率达到</w:t>
+      </w:r>
+      <w:r>
+        <w:rPr>
+          <w:rFonts w:hint="eastAsia"/>
+        </w:rPr>
+        <w:t>80%,</w:t>
+      </w:r>
+      <w:r>
+        <w:rPr>
+          <w:rFonts w:hint="eastAsia"/>
+        </w:rPr>
+        <w:t>且用户反馈调查好评率达到</w:t>
+      </w:r>
+      <w:r>
+        <w:rPr>
+          <w:rFonts w:hint="eastAsia"/>
+        </w:rPr>
+        <w:t>90%.</w:t>
       </w:r>
     </w:p>
     <w:p>
       <w:pPr>
-        <w:pStyle w:val="3"/>
+        <w:pStyle w:val="2"/>
         <w:rPr>
           <w:rFonts w:hint="default"/>
         </w:rPr>
       </w:pPr>
       <w:bookmarkStart w:id="8" w:name="_Toc532910824"/>
       <w:r>
-        <w:t>1.5愿景说明</w:t>
+        <w:t>1.5</w:t>
+      </w:r>
+      <w:proofErr w:type="gramStart"/>
+      <w:r>
+        <w:t>愿景说明</w:t>
       </w:r>
       <w:bookmarkEnd w:id="8"/>
+      <w:proofErr w:type="gramEnd"/>
     </w:p>
     <w:p>
       <w:pPr>
@@ -2760,7 +3288,13 @@
         <w:rPr>
           <w:rFonts w:hint="eastAsia"/>
         </w:rPr>
-        <w:t>针对目标用户:</w:t>
+        <w:t>针对目标用户</w:t>
+      </w:r>
+      <w:r>
+        <w:rPr>
+          <w:rFonts w:hint="eastAsia"/>
+        </w:rPr>
+        <w:t>:</w:t>
       </w:r>
       <w:r>
         <w:rPr>
@@ -2768,7 +3302,63 @@
           <w:b/>
           <w:bCs/>
         </w:rPr>
-        <w:t>软件工程专业在读学生/教师/游客/管理员,</w:t>
+        <w:t>软件工程专业在读学生</w:t>
+      </w:r>
+      <w:r>
+        <w:rPr>
+          <w:rFonts w:hint="eastAsia"/>
+          <w:b/>
+          <w:bCs/>
+        </w:rPr>
+        <w:t>/</w:t>
+      </w:r>
+      <w:r>
+        <w:rPr>
+          <w:rFonts w:hint="eastAsia"/>
+          <w:b/>
+          <w:bCs/>
+        </w:rPr>
+        <w:t>教师</w:t>
+      </w:r>
+      <w:r>
+        <w:rPr>
+          <w:rFonts w:hint="eastAsia"/>
+          <w:b/>
+          <w:bCs/>
+        </w:rPr>
+        <w:t>/</w:t>
+      </w:r>
+      <w:r>
+        <w:rPr>
+          <w:rFonts w:hint="eastAsia"/>
+          <w:b/>
+          <w:bCs/>
+        </w:rPr>
+        <w:t>游客</w:t>
+      </w:r>
+      <w:r>
+        <w:rPr>
+          <w:rFonts w:hint="eastAsia"/>
+          <w:b/>
+          <w:bCs/>
+        </w:rPr>
+        <w:t>/</w:t>
+      </w:r>
+      <w:r>
+        <w:rPr>
+          <w:rFonts w:hint="eastAsia"/>
+          <w:b/>
+          <w:bCs/>
+        </w:rPr>
+        <w:t>管理员</w:t>
+      </w:r>
+      <w:r>
+        <w:rPr>
+          <w:rFonts w:hint="eastAsia"/>
+          <w:b/>
+          <w:bCs/>
+        </w:rPr>
+        <w:t>,</w:t>
       </w:r>
       <w:r>
         <w:rPr>
@@ -2778,20 +3368,20 @@
       </w:r>
       <w:r>
         <w:rPr>
-          <w:rFonts w:hint="eastAsia" w:ascii="宋体" w:hAnsi="Times New Roman"/>
+          <w:rFonts w:ascii="宋体" w:hAnsi="Times New Roman" w:hint="eastAsia"/>
           <w:lang w:val="zh-CN"/>
         </w:rPr>
         <w:t>学生</w:t>
       </w:r>
       <w:r>
         <w:rPr>
-          <w:rFonts w:hint="eastAsia" w:ascii="宋体" w:hAnsi="Times New Roman"/>
+          <w:rFonts w:ascii="宋体" w:hAnsi="Times New Roman" w:hint="eastAsia"/>
         </w:rPr>
         <w:t>的</w:t>
       </w:r>
       <w:r>
         <w:rPr>
-          <w:rFonts w:hint="eastAsia" w:ascii="宋体" w:hAnsi="Times New Roman"/>
+          <w:rFonts w:ascii="宋体" w:hAnsi="Times New Roman" w:hint="eastAsia"/>
           <w:b/>
           <w:bCs/>
           <w:lang w:val="zh-CN"/>
@@ -2800,13 +3390,19 @@
       </w:r>
       <w:r>
         <w:rPr>
-          <w:rFonts w:hint="eastAsia" w:ascii="宋体" w:hAnsi="Times New Roman"/>
-        </w:rPr>
-        <w:t>,需要一个</w:t>
-      </w:r>
-      <w:r>
-        <w:rPr>
-          <w:rFonts w:hint="eastAsia" w:ascii="宋体" w:hAnsi="Times New Roman"/>
+          <w:rFonts w:ascii="宋体" w:hAnsi="Times New Roman" w:hint="eastAsia"/>
+        </w:rPr>
+        <w:t>,</w:t>
+      </w:r>
+      <w:r>
+        <w:rPr>
+          <w:rFonts w:ascii="宋体" w:hAnsi="Times New Roman" w:hint="eastAsia"/>
+        </w:rPr>
+        <w:t>需要一个</w:t>
+      </w:r>
+      <w:r>
+        <w:rPr>
+          <w:rFonts w:ascii="宋体" w:hAnsi="Times New Roman" w:hint="eastAsia"/>
           <w:b/>
           <w:bCs/>
         </w:rPr>
@@ -2814,14 +3410,14 @@
       </w:r>
       <w:r>
         <w:rPr>
-          <w:rFonts w:hint="eastAsia" w:ascii="宋体" w:hAnsi="Times New Roman"/>
+          <w:rFonts w:ascii="宋体" w:hAnsi="Times New Roman" w:hint="eastAsia"/>
         </w:rPr>
         <w:t>.</w:t>
       </w:r>
     </w:p>
     <w:p>
       <w:pPr>
-        <w:ind w:firstLine="422" w:firstLineChars="200"/>
+        <w:ind w:firstLineChars="200" w:firstLine="422"/>
         <w:rPr>
           <w:b/>
           <w:bCs/>
@@ -2877,7 +3473,15 @@
           <w:b/>
           <w:bCs/>
         </w:rPr>
-        <w:t>社区.</w:t>
+        <w:t>社区</w:t>
+      </w:r>
+      <w:r>
+        <w:rPr>
+          <w:rFonts w:hint="eastAsia"/>
+          <w:b/>
+          <w:bCs/>
+        </w:rPr>
+        <w:t>.</w:t>
       </w:r>
     </w:p>
     <w:p>
@@ -2893,7 +3497,61 @@
         <w:rPr>
           <w:rFonts w:hint="eastAsia"/>
         </w:rPr>
-        <w:t>为BB平台/中国大学MOOC等。但是这些平台较宽泛,缺乏专业针对性.</w:t>
+        <w:t>为</w:t>
+      </w:r>
+      <w:r>
+        <w:rPr>
+          <w:rFonts w:hint="eastAsia"/>
+        </w:rPr>
+        <w:t>BB</w:t>
+      </w:r>
+      <w:r>
+        <w:rPr>
+          <w:rFonts w:hint="eastAsia"/>
+        </w:rPr>
+        <w:t>平台</w:t>
+      </w:r>
+      <w:r>
+        <w:rPr>
+          <w:rFonts w:hint="eastAsia"/>
+        </w:rPr>
+        <w:t>/</w:t>
+      </w:r>
+      <w:r>
+        <w:rPr>
+          <w:rFonts w:hint="eastAsia"/>
+        </w:rPr>
+        <w:t>中国大学</w:t>
+      </w:r>
+      <w:r>
+        <w:rPr>
+          <w:rFonts w:hint="eastAsia"/>
+        </w:rPr>
+        <w:t>MOOC</w:t>
+      </w:r>
+      <w:r>
+        <w:rPr>
+          <w:rFonts w:hint="eastAsia"/>
+        </w:rPr>
+        <w:t>等。但是这些平台较宽泛</w:t>
+      </w:r>
+      <w:r>
+        <w:rPr>
+          <w:rFonts w:hint="eastAsia"/>
+        </w:rPr>
+        <w:t>,</w:t>
+      </w:r>
+      <w:r>
+        <w:rPr>
+          <w:rFonts w:hint="eastAsia"/>
+        </w:rPr>
+        <w:t>缺乏专业针对性</w:t>
+      </w:r>
+      <w:r>
+        <w:rPr>
+          <w:rFonts w:hint="eastAsia"/>
+        </w:rPr>
+        <w:t>.</w:t>
       </w:r>
     </w:p>
     <w:p>
@@ -2903,41 +3561,98 @@
           <w:b/>
           <w:bCs/>
         </w:rPr>
-        <w:t>不同于现有竞品</w:t>
-      </w:r>
-      <w:r>
-        <w:rPr>
-          <w:rFonts w:hint="eastAsia"/>
-        </w:rPr>
-        <w:t>,</w:t>
-      </w:r>
+        <w:t>不同于</w:t>
+      </w:r>
+      <w:proofErr w:type="gramStart"/>
       <w:r>
         <w:rPr>
           <w:rFonts w:hint="eastAsia"/>
           <w:b/>
           <w:bCs/>
         </w:rPr>
-        <w:t xml:space="preserve"> 本产品</w:t>
-      </w:r>
-      <w:r>
-        <w:rPr>
-          <w:rFonts w:hint="eastAsia"/>
-        </w:rPr>
-        <w:t>具有专业针对性，功能更加丰富，在线答疑板块增强了师生之间的沟通.提倡自主学习,已经修读过课程的学长和尚未修读/正在修读的学弟都可访问并再论坛进行交流</w:t>
+        <w:t>现有竞品</w:t>
+      </w:r>
+      <w:proofErr w:type="gramEnd"/>
+      <w:r>
+        <w:rPr>
+          <w:rFonts w:hint="eastAsia"/>
+        </w:rPr>
+        <w:t>,</w:t>
+      </w:r>
+      <w:r>
+        <w:rPr>
+          <w:rFonts w:hint="eastAsia"/>
+          <w:b/>
+          <w:bCs/>
+        </w:rPr>
+        <w:t xml:space="preserve"> </w:t>
+      </w:r>
+      <w:r>
+        <w:rPr>
+          <w:rFonts w:hint="eastAsia"/>
+          <w:b/>
+          <w:bCs/>
+        </w:rPr>
+        <w:t>本产品</w:t>
+      </w:r>
+      <w:r>
+        <w:rPr>
+          <w:rFonts w:hint="eastAsia"/>
+        </w:rPr>
+        <w:t>具有专业针对性，功能更加丰富，在线答疑板块增强了师生之间的沟通</w:t>
+      </w:r>
+      <w:r>
+        <w:rPr>
+          <w:rFonts w:hint="eastAsia"/>
+        </w:rPr>
+        <w:t>.</w:t>
+      </w:r>
+      <w:r>
+        <w:rPr>
+          <w:rFonts w:hint="eastAsia"/>
+        </w:rPr>
+        <w:t>提倡自主学习</w:t>
+      </w:r>
+      <w:r>
+        <w:rPr>
+          <w:rFonts w:hint="eastAsia"/>
+        </w:rPr>
+        <w:t>,</w:t>
+      </w:r>
+      <w:r>
+        <w:rPr>
+          <w:rFonts w:hint="eastAsia"/>
+        </w:rPr>
+        <w:t>已经修读过课程的学长和尚未修读</w:t>
+      </w:r>
+      <w:r>
+        <w:rPr>
+          <w:rFonts w:hint="eastAsia"/>
+        </w:rPr>
+        <w:t>/</w:t>
+      </w:r>
+      <w:r>
+        <w:rPr>
+          <w:rFonts w:hint="eastAsia"/>
+        </w:rPr>
+        <w:t>正在修读的学弟都可访问并再论坛进行交流</w:t>
       </w:r>
     </w:p>
     <w:p/>
     <w:p/>
     <w:p>
       <w:pPr>
-        <w:pStyle w:val="3"/>
+        <w:pStyle w:val="2"/>
         <w:rPr>
           <w:rFonts w:hint="default"/>
         </w:rPr>
       </w:pPr>
       <w:bookmarkStart w:id="9" w:name="_Toc532910825"/>
       <w:r>
-        <w:t>1.6业务风险分析</w:t>
+        <w:t>1.6</w:t>
+      </w:r>
+      <w:r>
+        <w:t>业务风险分析</w:t>
       </w:r>
       <w:bookmarkEnd w:id="9"/>
     </w:p>
@@ -2946,7 +3661,61 @@
         <w:rPr>
           <w:rFonts w:hint="eastAsia"/>
         </w:rPr>
-        <w:t>RI-1.市场竞争方面，bb/中国大学MOOC已完成培养大量目标用户,本产品作为后来者,直接面对竞争</w:t>
+        <w:t>RI-1.</w:t>
+      </w:r>
+      <w:r>
+        <w:rPr>
+          <w:rFonts w:hint="eastAsia"/>
+        </w:rPr>
+        <w:t>市场竞争方面，</w:t>
+      </w:r>
+      <w:r>
+        <w:rPr>
+          <w:rFonts w:hint="eastAsia"/>
+        </w:rPr>
+        <w:t>bb/</w:t>
+      </w:r>
+      <w:r>
+        <w:rPr>
+          <w:rFonts w:hint="eastAsia"/>
+        </w:rPr>
+        <w:t>中国大学</w:t>
+      </w:r>
+      <w:r>
+        <w:rPr>
+          <w:rFonts w:hint="eastAsia"/>
+        </w:rPr>
+        <w:t>MOOC</w:t>
+      </w:r>
+      <w:r>
+        <w:rPr>
+          <w:rFonts w:hint="eastAsia"/>
+        </w:rPr>
+        <w:t>已完成培养大量目标用户</w:t>
+      </w:r>
+      <w:r>
+        <w:rPr>
+          <w:rFonts w:hint="eastAsia"/>
+        </w:rPr>
+        <w:t>,</w:t>
+      </w:r>
+      <w:r>
+        <w:rPr>
+          <w:rFonts w:hint="eastAsia"/>
+        </w:rPr>
+        <w:t>本产品作为后来者</w:t>
+      </w:r>
+      <w:r>
+        <w:rPr>
+          <w:rFonts w:hint="eastAsia"/>
+        </w:rPr>
+        <w:t>,</w:t>
+      </w:r>
+      <w:r>
+        <w:rPr>
+          <w:rFonts w:hint="eastAsia"/>
+        </w:rPr>
+        <w:t>直接面对竞争</w:t>
       </w:r>
     </w:p>
     <w:p/>
@@ -2955,7 +3724,49 @@
         <w:rPr>
           <w:rFonts w:hint="eastAsia"/>
         </w:rPr>
-        <w:t>RI-2.时机问题方面，产品实现于182第二学期(秋冬学期期末),未与专业新生入学同步</w:t>
+        <w:t>RI-2.</w:t>
+      </w:r>
+      <w:r>
+        <w:rPr>
+          <w:rFonts w:hint="eastAsia"/>
+        </w:rPr>
+        <w:t>时机问题方面，产品实现于</w:t>
+      </w:r>
+      <w:r>
+        <w:rPr>
+          <w:rFonts w:hint="eastAsia"/>
+        </w:rPr>
+        <w:t>182</w:t>
+      </w:r>
+      <w:r>
+        <w:rPr>
+          <w:rFonts w:hint="eastAsia"/>
+        </w:rPr>
+        <w:t>第二学期</w:t>
+      </w:r>
+      <w:r>
+        <w:rPr>
+          <w:rFonts w:hint="eastAsia"/>
+        </w:rPr>
+        <w:t>(</w:t>
+      </w:r>
+      <w:r>
+        <w:rPr>
+          <w:rFonts w:hint="eastAsia"/>
+        </w:rPr>
+        <w:t>秋冬学期期末</w:t>
+      </w:r>
+      <w:r>
+        <w:rPr>
+          <w:rFonts w:hint="eastAsia"/>
+        </w:rPr>
+        <w:t>),</w:t>
+      </w:r>
+      <w:r>
+        <w:rPr>
+          <w:rFonts w:hint="eastAsia"/>
+        </w:rPr>
+        <w:t>未与专业新生入学同步</w:t>
       </w:r>
     </w:p>
     <w:p/>
@@ -2964,7 +3775,45 @@
         <w:rPr>
           <w:rFonts w:hint="eastAsia"/>
         </w:rPr>
-        <w:t>RI-3.用户接受能力，从竞品转投本产品,设计风格与界面操作的变化.</w:t>
+        <w:t>RI-3.</w:t>
+      </w:r>
+      <w:r>
+        <w:rPr>
+          <w:rFonts w:hint="eastAsia"/>
+        </w:rPr>
+        <w:t>用户接受能力，</w:t>
+      </w:r>
+      <w:proofErr w:type="gramStart"/>
+      <w:r>
+        <w:rPr>
+          <w:rFonts w:hint="eastAsia"/>
+        </w:rPr>
+        <w:t>从竞品</w:t>
+      </w:r>
+      <w:proofErr w:type="gramEnd"/>
+      <w:r>
+        <w:rPr>
+          <w:rFonts w:hint="eastAsia"/>
+        </w:rPr>
+        <w:t>转投本产品</w:t>
+      </w:r>
+      <w:r>
+        <w:rPr>
+          <w:rFonts w:hint="eastAsia"/>
+        </w:rPr>
+        <w:t>,</w:t>
+      </w:r>
+      <w:r>
+        <w:rPr>
+          <w:rFonts w:hint="eastAsia"/>
+        </w:rPr>
+        <w:t>设计风格与界面操作的变化</w:t>
+      </w:r>
+      <w:r>
+        <w:rPr>
+          <w:rFonts w:hint="eastAsia"/>
+        </w:rPr>
+        <w:t>.</w:t>
       </w:r>
     </w:p>
     <w:p/>
@@ -2973,7 +3822,32 @@
         <w:rPr>
           <w:rFonts w:hint="eastAsia"/>
         </w:rPr>
-        <w:t>RI-4.实现过程问题，开发人员开发水平与技术有限，网站使用操作的清晰度,功能实现程度.</w:t>
+        <w:lastRenderedPageBreak/>
+        <w:t>RI-4.</w:t>
+      </w:r>
+      <w:r>
+        <w:rPr>
+          <w:rFonts w:hint="eastAsia"/>
+        </w:rPr>
+        <w:t>实现过程问题，开发人员开发水平与技术有限，网站使用操作的清晰度</w:t>
+      </w:r>
+      <w:r>
+        <w:rPr>
+          <w:rFonts w:hint="eastAsia"/>
+        </w:rPr>
+        <w:t>,</w:t>
+      </w:r>
+      <w:r>
+        <w:rPr>
+          <w:rFonts w:hint="eastAsia"/>
+        </w:rPr>
+        <w:t>功能实现程度</w:t>
+      </w:r>
+      <w:r>
+        <w:rPr>
+          <w:rFonts w:hint="eastAsia"/>
+        </w:rPr>
+        <w:t>.</w:t>
       </w:r>
     </w:p>
     <w:p/>
@@ -2982,7 +3856,43 @@
         <w:rPr>
           <w:rFonts w:hint="eastAsia"/>
         </w:rPr>
-        <w:t>RI-5.消极影响问题，有些同学通过相关课程资料,期末考试临近时快速突击,不利于长远知识的掌握.</w:t>
+        <w:t>RI-5.</w:t>
+      </w:r>
+      <w:r>
+        <w:rPr>
+          <w:rFonts w:hint="eastAsia"/>
+        </w:rPr>
+        <w:t>消极影响问题，有些同学通过相关课程资料</w:t>
+      </w:r>
+      <w:r>
+        <w:rPr>
+          <w:rFonts w:hint="eastAsia"/>
+        </w:rPr>
+        <w:t>,</w:t>
+      </w:r>
+      <w:r>
+        <w:rPr>
+          <w:rFonts w:hint="eastAsia"/>
+        </w:rPr>
+        <w:t>期末考试临近时快速突击</w:t>
+      </w:r>
+      <w:r>
+        <w:rPr>
+          <w:rFonts w:hint="eastAsia"/>
+        </w:rPr>
+        <w:t>,</w:t>
+      </w:r>
+      <w:r>
+        <w:rPr>
+          <w:rFonts w:hint="eastAsia"/>
+        </w:rPr>
+        <w:t>不利于长远知识的掌握</w:t>
+      </w:r>
+      <w:r>
+        <w:rPr>
+          <w:rFonts w:hint="eastAsia"/>
+        </w:rPr>
+        <w:t>.</w:t>
       </w:r>
     </w:p>
     <w:p/>
@@ -2990,7 +3900,7 @@
     <w:p/>
     <w:p>
       <w:pPr>
-        <w:pStyle w:val="3"/>
+        <w:pStyle w:val="2"/>
         <w:spacing w:before="100" w:after="100"/>
         <w:rPr>
           <w:rFonts w:hint="default"/>
@@ -2998,7 +3908,10 @@
       </w:pPr>
       <w:bookmarkStart w:id="10" w:name="_Toc532910826"/>
       <w:r>
-        <w:t>1.7业务假设与依赖</w:t>
+        <w:t>1.7</w:t>
+      </w:r>
+      <w:r>
+        <w:t>业务假设与依赖</w:t>
       </w:r>
       <w:bookmarkEnd w:id="10"/>
     </w:p>
@@ -3018,7 +3931,7 @@
       </w:r>
       <w:r>
         <w:rPr>
-          <w:rFonts w:hint="eastAsia" w:ascii="宋体" w:hAnsi="Times New Roman"/>
+          <w:rFonts w:ascii="宋体" w:hAnsi="Times New Roman" w:hint="eastAsia"/>
           <w:lang w:val="zh-CN"/>
         </w:rPr>
         <w:t>教师和学院的支持和认可</w:t>
@@ -3039,7 +3952,7 @@
       </w:r>
       <w:r>
         <w:rPr>
-          <w:rFonts w:hint="eastAsia" w:ascii="宋体" w:hAnsi="Times New Roman"/>
+          <w:rFonts w:ascii="宋体" w:hAnsi="Times New Roman" w:hint="eastAsia"/>
           <w:lang w:val="zh-CN"/>
         </w:rPr>
         <w:t>我们团队有较好的合作精神，工作能力和有空余时间</w:t>
@@ -3050,7 +3963,13 @@
         <w:rPr>
           <w:rFonts w:hint="eastAsia"/>
         </w:rPr>
-        <w:t>AS-3得到正确的课程信息和用户身份信息</w:t>
+        <w:t>AS-3</w:t>
+      </w:r>
+      <w:r>
+        <w:rPr>
+          <w:rFonts w:hint="eastAsia"/>
+        </w:rPr>
+        <w:t>得到正确的课程信息和用户身份信息</w:t>
       </w:r>
     </w:p>
     <w:p/>
@@ -3064,33 +3983,71 @@
         <w:rPr>
           <w:rFonts w:hint="eastAsia"/>
         </w:rPr>
-        <w:t>DE-1对bb/中国大学mooc现有</w:t>
-      </w:r>
-      <w:r>
-        <w:rPr>
-          <w:rFonts w:hint="eastAsia" w:ascii="宋体" w:hAnsi="Arial"/>
+        <w:t>DE-1</w:t>
+      </w:r>
+      <w:r>
+        <w:rPr>
+          <w:rFonts w:hint="eastAsia"/>
+        </w:rPr>
+        <w:t>对</w:t>
+      </w:r>
+      <w:r>
+        <w:rPr>
+          <w:rFonts w:hint="eastAsia"/>
+        </w:rPr>
+        <w:t>bb/</w:t>
+      </w:r>
+      <w:r>
+        <w:rPr>
+          <w:rFonts w:hint="eastAsia"/>
+        </w:rPr>
+        <w:t>中国大学</w:t>
+      </w:r>
+      <w:proofErr w:type="spellStart"/>
+      <w:r>
+        <w:rPr>
+          <w:rFonts w:hint="eastAsia"/>
+        </w:rPr>
+        <w:t>mooc</w:t>
+      </w:r>
+      <w:proofErr w:type="spellEnd"/>
+      <w:r>
+        <w:rPr>
+          <w:rFonts w:hint="eastAsia"/>
+        </w:rPr>
+        <w:t>现有</w:t>
+      </w:r>
+      <w:r>
+        <w:rPr>
+          <w:rFonts w:ascii="宋体" w:hAnsi="Arial" w:hint="eastAsia"/>
           <w:lang w:val="zh-CN"/>
         </w:rPr>
         <w:t>课时安排</w:t>
       </w:r>
       <w:r>
         <w:rPr>
-          <w:rFonts w:hint="eastAsia" w:ascii="宋体" w:hAnsi="Arial"/>
+          <w:rFonts w:ascii="宋体" w:hAnsi="Arial" w:hint="eastAsia"/>
         </w:rPr>
         <w:t>/</w:t>
       </w:r>
       <w:r>
         <w:rPr>
-          <w:rFonts w:hint="eastAsia" w:ascii="宋体" w:hAnsi="Arial"/>
+          <w:rFonts w:ascii="宋体" w:hAnsi="Arial" w:hint="eastAsia"/>
           <w:lang w:val="zh-CN"/>
         </w:rPr>
         <w:t>教学计划</w:t>
       </w:r>
       <w:r>
         <w:rPr>
-          <w:rFonts w:hint="eastAsia" w:ascii="宋体" w:hAnsi="Arial"/>
-        </w:rPr>
-        <w:t>/兼容</w:t>
+          <w:rFonts w:ascii="宋体" w:hAnsi="Arial" w:hint="eastAsia"/>
+        </w:rPr>
+        <w:t>/</w:t>
+      </w:r>
+      <w:r>
+        <w:rPr>
+          <w:rFonts w:ascii="宋体" w:hAnsi="Arial" w:hint="eastAsia"/>
+        </w:rPr>
+        <w:t>兼容</w:t>
       </w:r>
     </w:p>
     <w:p>
@@ -3101,9 +4058,27 @@
       </w:pPr>
       <w:r>
         <w:rPr>
-          <w:rFonts w:hint="eastAsia" w:ascii="宋体" w:hAnsi="Arial"/>
-        </w:rPr>
-        <w:t>DE-2论坛的存在不与法律/校规冲突</w:t>
+          <w:rFonts w:ascii="宋体" w:hAnsi="Arial" w:hint="eastAsia"/>
+        </w:rPr>
+        <w:t>DE-2</w:t>
+      </w:r>
+      <w:r>
+        <w:rPr>
+          <w:rFonts w:ascii="宋体" w:hAnsi="Arial" w:hint="eastAsia"/>
+        </w:rPr>
+        <w:t>论坛的存在不与法律</w:t>
+      </w:r>
+      <w:r>
+        <w:rPr>
+          <w:rFonts w:ascii="宋体" w:hAnsi="Arial" w:hint="eastAsia"/>
+        </w:rPr>
+        <w:t>/</w:t>
+      </w:r>
+      <w:r>
+        <w:rPr>
+          <w:rFonts w:ascii="宋体" w:hAnsi="Arial" w:hint="eastAsia"/>
+        </w:rPr>
+        <w:t>校规冲突</w:t>
       </w:r>
       <w:bookmarkStart w:id="11" w:name="_Toc532910827"/>
       <w:r>
@@ -3112,41 +4087,45 @@
     </w:p>
     <w:p>
       <w:pPr>
-        <w:pStyle w:val="2"/>
+        <w:pStyle w:val="1"/>
       </w:pPr>
       <w:r>
         <w:rPr>
           <w:rFonts w:hint="eastAsia"/>
         </w:rPr>
-        <w:t>2范围与限制</w:t>
+        <w:lastRenderedPageBreak/>
+        <w:t>2</w:t>
+      </w:r>
+      <w:r>
+        <w:rPr>
+          <w:rFonts w:hint="eastAsia"/>
+        </w:rPr>
+        <w:t>范围与限制</w:t>
       </w:r>
       <w:bookmarkEnd w:id="11"/>
     </w:p>
     <w:p>
       <w:pPr>
-        <w:pStyle w:val="2"/>
-        <w:rPr>
-          <w:rFonts w:hint="eastAsia"/>
-        </w:rPr>
+        <w:pStyle w:val="1"/>
       </w:pPr>
       <w:r>
         <w:rPr>
           <w:rFonts w:hint="eastAsia"/>
         </w:rPr>
-        <w:t>2.1上下文图</w:t>
+        <w:t>2.1</w:t>
+      </w:r>
+      <w:r>
+        <w:rPr>
+          <w:rFonts w:hint="eastAsia"/>
+        </w:rPr>
+        <w:t>上下文图</w:t>
       </w:r>
     </w:p>
     <w:p>
-      <w:pPr>
-        <w:rPr>
-          <w:rFonts w:hint="eastAsia" w:eastAsiaTheme="minorEastAsia"/>
-          <w:lang w:eastAsia="zh-CN"/>
-        </w:rPr>
-      </w:pPr>
-      <w:r>
-        <w:rPr>
-          <w:rFonts w:hint="eastAsia" w:eastAsiaTheme="minorEastAsia"/>
-          <w:lang w:eastAsia="zh-CN"/>
+      <w:r>
+        <w:rPr>
+          <w:rFonts w:hint="eastAsia"/>
+          <w:noProof/>
         </w:rPr>
         <w:drawing>
           <wp:inline distT="0" distB="0" distL="114300" distR="114300">
@@ -3166,7 +4145,7 @@
                     </pic:cNvPicPr>
                   </pic:nvPicPr>
                   <pic:blipFill>
-                    <a:blip r:embed="rId5"/>
+                    <a:blip r:embed="rId6"/>
                     <a:stretch>
                       <a:fillRect/>
                     </a:stretch>
@@ -3190,7 +4169,7 @@
     <w:p/>
     <w:p>
       <w:pPr>
-        <w:pStyle w:val="3"/>
+        <w:pStyle w:val="2"/>
         <w:spacing w:before="100" w:after="100"/>
         <w:rPr>
           <w:rFonts w:hint="default"/>
@@ -3198,22 +4177,20 @@
       </w:pPr>
       <w:bookmarkStart w:id="12" w:name="_Toc532910828"/>
       <w:r>
-        <w:t>2.1特征树</w:t>
+        <w:t>2.1</w:t>
+      </w:r>
+      <w:r>
+        <w:t>特征树</w:t>
       </w:r>
       <w:bookmarkEnd w:id="12"/>
     </w:p>
     <w:p>
-      <w:pPr>
-        <w:rPr>
-          <w:rFonts w:hint="eastAsia" w:eastAsiaTheme="minorEastAsia"/>
-          <w:lang w:eastAsia="zh-CN"/>
-        </w:rPr>
-      </w:pPr>
-      <w:r>
-        <w:rPr>
-          <w:rFonts w:hint="eastAsia" w:eastAsiaTheme="minorEastAsia"/>
-          <w:lang w:eastAsia="zh-CN"/>
-        </w:rPr>
+      <w:r>
+        <w:rPr>
+          <w:rFonts w:hint="eastAsia"/>
+          <w:noProof/>
+        </w:rPr>
+        <w:lastRenderedPageBreak/>
         <w:drawing>
           <wp:inline distT="0" distB="0" distL="114300" distR="114300">
             <wp:extent cx="5268595" cy="1422400"/>
@@ -3232,7 +4209,7 @@
                     </pic:cNvPicPr>
                   </pic:nvPicPr>
                   <pic:blipFill>
-                    <a:blip r:embed="rId6"/>
+                    <a:blip r:embed="rId7"/>
                     <a:stretch>
                       <a:fillRect/>
                     </a:stretch>
@@ -3252,42 +4229,29 @@
           </wp:inline>
         </w:drawing>
       </w:r>
-      <w:bookmarkStart w:id="20" w:name="_GoBack"/>
-      <w:bookmarkEnd w:id="20"/>
     </w:p>
     <w:p>
       <w:pPr>
-        <w:pStyle w:val="3"/>
+        <w:pStyle w:val="2"/>
         <w:rPr>
           <w:rFonts w:hint="default"/>
         </w:rPr>
       </w:pPr>
       <w:bookmarkStart w:id="13" w:name="_Toc532910829"/>
       <w:r>
-        <w:t>2.2主要特征</w:t>
+        <w:t>2.2</w:t>
+      </w:r>
+      <w:r>
+        <w:t>主要特征</w:t>
       </w:r>
       <w:bookmarkEnd w:id="13"/>
     </w:p>
     <w:tbl>
       <w:tblPr>
-        <w:tblStyle w:val="14"/>
+        <w:tblStyle w:val="a8"/>
         <w:tblW w:w="8520" w:type="dxa"/>
-        <w:tblInd w:w="0" w:type="dxa"/>
-        <w:tblBorders>
-          <w:top w:val="single" w:color="auto" w:sz="4" w:space="0"/>
-          <w:left w:val="single" w:color="auto" w:sz="4" w:space="0"/>
-          <w:bottom w:val="single" w:color="auto" w:sz="4" w:space="0"/>
-          <w:right w:val="single" w:color="auto" w:sz="4" w:space="0"/>
-          <w:insideH w:val="single" w:color="auto" w:sz="4" w:space="0"/>
-          <w:insideV w:val="single" w:color="auto" w:sz="4" w:space="0"/>
-        </w:tblBorders>
         <w:tblLayout w:type="fixed"/>
-        <w:tblCellMar>
-          <w:top w:w="0" w:type="dxa"/>
-          <w:left w:w="108" w:type="dxa"/>
-          <w:bottom w:w="0" w:type="dxa"/>
-          <w:right w:w="108" w:type="dxa"/>
-        </w:tblCellMar>
+        <w:tblLook w:val="04A0" w:firstRow="1" w:lastRow="0" w:firstColumn="1" w:lastColumn="0" w:noHBand="0" w:noVBand="1"/>
       </w:tblPr>
       <w:tblGrid>
         <w:gridCol w:w="1704"/>
@@ -3297,23 +4261,6 @@
         <w:gridCol w:w="1704"/>
       </w:tblGrid>
       <w:tr>
-        <w:tblPrEx>
-          <w:tblBorders>
-            <w:top w:val="single" w:color="auto" w:sz="4" w:space="0"/>
-            <w:left w:val="single" w:color="auto" w:sz="4" w:space="0"/>
-            <w:bottom w:val="single" w:color="auto" w:sz="4" w:space="0"/>
-            <w:right w:val="single" w:color="auto" w:sz="4" w:space="0"/>
-            <w:insideH w:val="single" w:color="auto" w:sz="4" w:space="0"/>
-            <w:insideV w:val="single" w:color="auto" w:sz="4" w:space="0"/>
-          </w:tblBorders>
-          <w:tblLayout w:type="fixed"/>
-          <w:tblCellMar>
-            <w:top w:w="0" w:type="dxa"/>
-            <w:left w:w="108" w:type="dxa"/>
-            <w:bottom w:w="0" w:type="dxa"/>
-            <w:right w:w="108" w:type="dxa"/>
-          </w:tblCellMar>
-        </w:tblPrEx>
         <w:tc>
           <w:tcPr>
             <w:tcW w:w="1704" w:type="dxa"/>
@@ -3384,15 +4331,6 @@
         </w:tc>
       </w:tr>
       <w:tr>
-        <w:tblPrEx>
-          <w:tblLayout w:type="fixed"/>
-          <w:tblCellMar>
-            <w:top w:w="0" w:type="dxa"/>
-            <w:left w:w="108" w:type="dxa"/>
-            <w:bottom w:w="0" w:type="dxa"/>
-            <w:right w:w="108" w:type="dxa"/>
-          </w:tblCellMar>
-        </w:tblPrEx>
         <w:tc>
           <w:tcPr>
             <w:tcW w:w="1704" w:type="dxa"/>
@@ -3444,40 +4382,59 @@
               <w:rPr>
                 <w:rFonts w:hint="eastAsia"/>
               </w:rPr>
-              <w:t>网站导航分类显示首页/课程/教师/论坛</w:t>
+              <w:t>网站导航分类显示首页</w:t>
+            </w:r>
+            <w:r>
+              <w:rPr>
+                <w:rFonts w:hint="eastAsia"/>
+              </w:rPr>
+              <w:t>/</w:t>
+            </w:r>
+            <w:r>
+              <w:rPr>
+                <w:rFonts w:hint="eastAsia"/>
+              </w:rPr>
+              <w:t>课程</w:t>
+            </w:r>
+            <w:r>
+              <w:rPr>
+                <w:rFonts w:hint="eastAsia"/>
+              </w:rPr>
+              <w:t>/</w:t>
+            </w:r>
+            <w:r>
+              <w:rPr>
+                <w:rFonts w:hint="eastAsia"/>
+              </w:rPr>
+              <w:t>教师</w:t>
+            </w:r>
+            <w:r>
+              <w:rPr>
+                <w:rFonts w:hint="eastAsia"/>
+              </w:rPr>
+              <w:t>/</w:t>
+            </w:r>
+            <w:r>
+              <w:rPr>
+                <w:rFonts w:hint="eastAsia"/>
+              </w:rPr>
+              <w:t>论坛</w:t>
             </w:r>
           </w:p>
         </w:tc>
       </w:tr>
       <w:tr>
-        <w:tblPrEx>
-          <w:tblBorders>
-            <w:top w:val="single" w:color="auto" w:sz="4" w:space="0"/>
-            <w:left w:val="single" w:color="auto" w:sz="4" w:space="0"/>
-            <w:bottom w:val="single" w:color="auto" w:sz="4" w:space="0"/>
-            <w:right w:val="single" w:color="auto" w:sz="4" w:space="0"/>
-            <w:insideH w:val="single" w:color="auto" w:sz="4" w:space="0"/>
-            <w:insideV w:val="single" w:color="auto" w:sz="4" w:space="0"/>
-          </w:tblBorders>
-          <w:tblLayout w:type="fixed"/>
-          <w:tblCellMar>
-            <w:top w:w="0" w:type="dxa"/>
-            <w:left w:w="108" w:type="dxa"/>
-            <w:bottom w:w="0" w:type="dxa"/>
-            <w:right w:w="108" w:type="dxa"/>
-          </w:tblCellMar>
-        </w:tblPrEx>
-        <w:tc>
-          <w:tcPr>
-            <w:tcW w:w="1704" w:type="dxa"/>
-            <w:vMerge w:val="continue"/>
+        <w:tc>
+          <w:tcPr>
+            <w:tcW w:w="1704" w:type="dxa"/>
+            <w:vMerge/>
           </w:tcPr>
           <w:p/>
         </w:tc>
         <w:tc>
           <w:tcPr>
             <w:tcW w:w="1704" w:type="dxa"/>
-            <w:vMerge w:val="continue"/>
+            <w:vMerge/>
           </w:tcPr>
           <w:p/>
         </w:tc>
@@ -3487,57 +4444,102 @@
             <w:gridSpan w:val="2"/>
           </w:tcPr>
           <w:p>
+            <w:proofErr w:type="gramStart"/>
             <w:r>
               <w:rPr>
                 <w:rFonts w:hint="eastAsia"/>
               </w:rPr>
               <w:t>弹窗登录</w:t>
             </w:r>
-          </w:p>
-        </w:tc>
-        <w:tc>
-          <w:tcPr>
-            <w:tcW w:w="1704" w:type="dxa"/>
-          </w:tcPr>
-          <w:p>
-            <w:r>
-              <w:rPr>
-                <w:rFonts w:hint="eastAsia"/>
-              </w:rPr>
-              <w:t>查看课程/浏览帖子/参与讨论/参与答疑等操作需进行学生/管理员身份的登录提示,否则无法完成以上活动</w:t>
+            <w:proofErr w:type="gramEnd"/>
+          </w:p>
+        </w:tc>
+        <w:tc>
+          <w:tcPr>
+            <w:tcW w:w="1704" w:type="dxa"/>
+          </w:tcPr>
+          <w:p>
+            <w:r>
+              <w:rPr>
+                <w:rFonts w:hint="eastAsia"/>
+              </w:rPr>
+              <w:t>查看课程</w:t>
+            </w:r>
+            <w:r>
+              <w:rPr>
+                <w:rFonts w:hint="eastAsia"/>
+              </w:rPr>
+              <w:t>/</w:t>
+            </w:r>
+            <w:r>
+              <w:rPr>
+                <w:rFonts w:hint="eastAsia"/>
+              </w:rPr>
+              <w:t>浏览帖子</w:t>
+            </w:r>
+            <w:r>
+              <w:rPr>
+                <w:rFonts w:hint="eastAsia"/>
+              </w:rPr>
+              <w:t>/</w:t>
+            </w:r>
+            <w:r>
+              <w:rPr>
+                <w:rFonts w:hint="eastAsia"/>
+              </w:rPr>
+              <w:t>参与讨论</w:t>
+            </w:r>
+            <w:r>
+              <w:rPr>
+                <w:rFonts w:hint="eastAsia"/>
+              </w:rPr>
+              <w:t>/</w:t>
+            </w:r>
+            <w:r>
+              <w:rPr>
+                <w:rFonts w:hint="eastAsia"/>
+              </w:rPr>
+              <w:t>参与答疑等操作需进行学生</w:t>
+            </w:r>
+            <w:r>
+              <w:rPr>
+                <w:rFonts w:hint="eastAsia"/>
+              </w:rPr>
+              <w:t>/</w:t>
+            </w:r>
+            <w:r>
+              <w:rPr>
+                <w:rFonts w:hint="eastAsia"/>
+              </w:rPr>
+              <w:t>管理员身份的登录提示</w:t>
+            </w:r>
+            <w:r>
+              <w:rPr>
+                <w:rFonts w:hint="eastAsia"/>
+              </w:rPr>
+              <w:t>,</w:t>
+            </w:r>
+            <w:r>
+              <w:rPr>
+                <w:rFonts w:hint="eastAsia"/>
+              </w:rPr>
+              <w:t>否则无法完成以上活动</w:t>
             </w:r>
           </w:p>
         </w:tc>
       </w:tr>
       <w:tr>
-        <w:tblPrEx>
-          <w:tblBorders>
-            <w:top w:val="single" w:color="auto" w:sz="4" w:space="0"/>
-            <w:left w:val="single" w:color="auto" w:sz="4" w:space="0"/>
-            <w:bottom w:val="single" w:color="auto" w:sz="4" w:space="0"/>
-            <w:right w:val="single" w:color="auto" w:sz="4" w:space="0"/>
-            <w:insideH w:val="single" w:color="auto" w:sz="4" w:space="0"/>
-            <w:insideV w:val="single" w:color="auto" w:sz="4" w:space="0"/>
-          </w:tblBorders>
-          <w:tblLayout w:type="fixed"/>
-          <w:tblCellMar>
-            <w:top w:w="0" w:type="dxa"/>
-            <w:left w:w="108" w:type="dxa"/>
-            <w:bottom w:w="0" w:type="dxa"/>
-            <w:right w:w="108" w:type="dxa"/>
-          </w:tblCellMar>
-        </w:tblPrEx>
-        <w:tc>
-          <w:tcPr>
-            <w:tcW w:w="1704" w:type="dxa"/>
-            <w:vMerge w:val="continue"/>
+        <w:tc>
+          <w:tcPr>
+            <w:tcW w:w="1704" w:type="dxa"/>
+            <w:vMerge/>
           </w:tcPr>
           <w:p/>
         </w:tc>
         <w:tc>
           <w:tcPr>
             <w:tcW w:w="1704" w:type="dxa"/>
-            <w:vMerge w:val="continue"/>
+            <w:vMerge/>
           </w:tcPr>
           <w:p/>
         </w:tc>
@@ -3582,34 +4584,17 @@
         </w:tc>
       </w:tr>
       <w:tr>
-        <w:tblPrEx>
-          <w:tblBorders>
-            <w:top w:val="single" w:color="auto" w:sz="4" w:space="0"/>
-            <w:left w:val="single" w:color="auto" w:sz="4" w:space="0"/>
-            <w:bottom w:val="single" w:color="auto" w:sz="4" w:space="0"/>
-            <w:right w:val="single" w:color="auto" w:sz="4" w:space="0"/>
-            <w:insideH w:val="single" w:color="auto" w:sz="4" w:space="0"/>
-            <w:insideV w:val="single" w:color="auto" w:sz="4" w:space="0"/>
-          </w:tblBorders>
-          <w:tblLayout w:type="fixed"/>
-          <w:tblCellMar>
-            <w:top w:w="0" w:type="dxa"/>
-            <w:left w:w="108" w:type="dxa"/>
-            <w:bottom w:w="0" w:type="dxa"/>
-            <w:right w:w="108" w:type="dxa"/>
-          </w:tblCellMar>
-        </w:tblPrEx>
-        <w:tc>
-          <w:tcPr>
-            <w:tcW w:w="1704" w:type="dxa"/>
-            <w:vMerge w:val="continue"/>
+        <w:tc>
+          <w:tcPr>
+            <w:tcW w:w="1704" w:type="dxa"/>
+            <w:vMerge/>
           </w:tcPr>
           <w:p/>
         </w:tc>
         <w:tc>
           <w:tcPr>
             <w:tcW w:w="1704" w:type="dxa"/>
-            <w:vMerge w:val="continue"/>
+            <w:vMerge/>
           </w:tcPr>
           <w:p/>
         </w:tc>
@@ -3647,34 +4632,17 @@
         </w:tc>
       </w:tr>
       <w:tr>
-        <w:tblPrEx>
-          <w:tblBorders>
-            <w:top w:val="single" w:color="auto" w:sz="4" w:space="0"/>
-            <w:left w:val="single" w:color="auto" w:sz="4" w:space="0"/>
-            <w:bottom w:val="single" w:color="auto" w:sz="4" w:space="0"/>
-            <w:right w:val="single" w:color="auto" w:sz="4" w:space="0"/>
-            <w:insideH w:val="single" w:color="auto" w:sz="4" w:space="0"/>
-            <w:insideV w:val="single" w:color="auto" w:sz="4" w:space="0"/>
-          </w:tblBorders>
-          <w:tblLayout w:type="fixed"/>
-          <w:tblCellMar>
-            <w:top w:w="0" w:type="dxa"/>
-            <w:left w:w="108" w:type="dxa"/>
-            <w:bottom w:w="0" w:type="dxa"/>
-            <w:right w:w="108" w:type="dxa"/>
-          </w:tblCellMar>
-        </w:tblPrEx>
-        <w:tc>
-          <w:tcPr>
-            <w:tcW w:w="1704" w:type="dxa"/>
-            <w:vMerge w:val="continue"/>
+        <w:tc>
+          <w:tcPr>
+            <w:tcW w:w="1704" w:type="dxa"/>
+            <w:vMerge/>
           </w:tcPr>
           <w:p/>
         </w:tc>
         <w:tc>
           <w:tcPr>
             <w:tcW w:w="1704" w:type="dxa"/>
-            <w:vMerge w:val="continue"/>
+            <w:vMerge/>
           </w:tcPr>
           <w:p/>
         </w:tc>
@@ -3706,29 +4674,26 @@
               <w:rPr>
                 <w:rFonts w:hint="eastAsia"/>
               </w:rPr>
-              <w:t>快捷链接到zucc计算分院</w:t>
+              <w:t>快捷链接到</w:t>
+            </w:r>
+            <w:proofErr w:type="spellStart"/>
+            <w:r>
+              <w:rPr>
+                <w:rFonts w:hint="eastAsia"/>
+              </w:rPr>
+              <w:t>zucc</w:t>
+            </w:r>
+            <w:proofErr w:type="spellEnd"/>
+            <w:r>
+              <w:rPr>
+                <w:rFonts w:hint="eastAsia"/>
+              </w:rPr>
+              <w:t>计算分院</w:t>
             </w:r>
           </w:p>
         </w:tc>
       </w:tr>
       <w:tr>
-        <w:tblPrEx>
-          <w:tblBorders>
-            <w:top w:val="single" w:color="auto" w:sz="4" w:space="0"/>
-            <w:left w:val="single" w:color="auto" w:sz="4" w:space="0"/>
-            <w:bottom w:val="single" w:color="auto" w:sz="4" w:space="0"/>
-            <w:right w:val="single" w:color="auto" w:sz="4" w:space="0"/>
-            <w:insideH w:val="single" w:color="auto" w:sz="4" w:space="0"/>
-            <w:insideV w:val="single" w:color="auto" w:sz="4" w:space="0"/>
-          </w:tblBorders>
-          <w:tblLayout w:type="fixed"/>
-          <w:tblCellMar>
-            <w:top w:w="0" w:type="dxa"/>
-            <w:left w:w="108" w:type="dxa"/>
-            <w:bottom w:w="0" w:type="dxa"/>
-            <w:right w:w="108" w:type="dxa"/>
-          </w:tblCellMar>
-        </w:tblPrEx>
         <w:tc>
           <w:tcPr>
             <w:tcW w:w="1704" w:type="dxa"/>
@@ -3786,34 +4751,17 @@
         </w:tc>
       </w:tr>
       <w:tr>
-        <w:tblPrEx>
-          <w:tblBorders>
-            <w:top w:val="single" w:color="auto" w:sz="4" w:space="0"/>
-            <w:left w:val="single" w:color="auto" w:sz="4" w:space="0"/>
-            <w:bottom w:val="single" w:color="auto" w:sz="4" w:space="0"/>
-            <w:right w:val="single" w:color="auto" w:sz="4" w:space="0"/>
-            <w:insideH w:val="single" w:color="auto" w:sz="4" w:space="0"/>
-            <w:insideV w:val="single" w:color="auto" w:sz="4" w:space="0"/>
-          </w:tblBorders>
-          <w:tblLayout w:type="fixed"/>
-          <w:tblCellMar>
-            <w:top w:w="0" w:type="dxa"/>
-            <w:left w:w="108" w:type="dxa"/>
-            <w:bottom w:w="0" w:type="dxa"/>
-            <w:right w:w="108" w:type="dxa"/>
-          </w:tblCellMar>
-        </w:tblPrEx>
-        <w:tc>
-          <w:tcPr>
-            <w:tcW w:w="1704" w:type="dxa"/>
-            <w:vMerge w:val="continue"/>
+        <w:tc>
+          <w:tcPr>
+            <w:tcW w:w="1704" w:type="dxa"/>
+            <w:vMerge/>
           </w:tcPr>
           <w:p/>
         </w:tc>
         <w:tc>
           <w:tcPr>
             <w:tcW w:w="1704" w:type="dxa"/>
-            <w:vMerge w:val="continue"/>
+            <w:vMerge/>
           </w:tcPr>
           <w:p/>
         </w:tc>
@@ -3840,40 +4788,35 @@
               <w:rPr>
                 <w:rFonts w:hint="eastAsia"/>
               </w:rPr>
-              <w:t>学生/教师用户根据身份信息完成注册</w:t>
+              <w:t>学生</w:t>
+            </w:r>
+            <w:r>
+              <w:rPr>
+                <w:rFonts w:hint="eastAsia"/>
+              </w:rPr>
+              <w:t>/</w:t>
+            </w:r>
+            <w:r>
+              <w:rPr>
+                <w:rFonts w:hint="eastAsia"/>
+              </w:rPr>
+              <w:t>教师用户根据身份信息完成注册</w:t>
             </w:r>
           </w:p>
         </w:tc>
       </w:tr>
       <w:tr>
-        <w:tblPrEx>
-          <w:tblBorders>
-            <w:top w:val="single" w:color="auto" w:sz="4" w:space="0"/>
-            <w:left w:val="single" w:color="auto" w:sz="4" w:space="0"/>
-            <w:bottom w:val="single" w:color="auto" w:sz="4" w:space="0"/>
-            <w:right w:val="single" w:color="auto" w:sz="4" w:space="0"/>
-            <w:insideH w:val="single" w:color="auto" w:sz="4" w:space="0"/>
-            <w:insideV w:val="single" w:color="auto" w:sz="4" w:space="0"/>
-          </w:tblBorders>
-          <w:tblLayout w:type="fixed"/>
-          <w:tblCellMar>
-            <w:top w:w="0" w:type="dxa"/>
-            <w:left w:w="108" w:type="dxa"/>
-            <w:bottom w:w="0" w:type="dxa"/>
-            <w:right w:w="108" w:type="dxa"/>
-          </w:tblCellMar>
-        </w:tblPrEx>
-        <w:tc>
-          <w:tcPr>
-            <w:tcW w:w="1704" w:type="dxa"/>
-            <w:vMerge w:val="continue"/>
+        <w:tc>
+          <w:tcPr>
+            <w:tcW w:w="1704" w:type="dxa"/>
+            <w:vMerge/>
           </w:tcPr>
           <w:p/>
         </w:tc>
         <w:tc>
           <w:tcPr>
             <w:tcW w:w="1704" w:type="dxa"/>
-            <w:vMerge w:val="continue"/>
+            <w:vMerge/>
           </w:tcPr>
           <w:p/>
         </w:tc>
@@ -3900,40 +4843,47 @@
               <w:rPr>
                 <w:rFonts w:hint="eastAsia"/>
               </w:rPr>
-              <w:t>学生/教师/管理员用户通过预注册账号密码进行登陆</w:t>
+              <w:t>学生</w:t>
+            </w:r>
+            <w:r>
+              <w:rPr>
+                <w:rFonts w:hint="eastAsia"/>
+              </w:rPr>
+              <w:t>/</w:t>
+            </w:r>
+            <w:r>
+              <w:rPr>
+                <w:rFonts w:hint="eastAsia"/>
+              </w:rPr>
+              <w:t>教师</w:t>
+            </w:r>
+            <w:r>
+              <w:rPr>
+                <w:rFonts w:hint="eastAsia"/>
+              </w:rPr>
+              <w:t>/</w:t>
+            </w:r>
+            <w:r>
+              <w:rPr>
+                <w:rFonts w:hint="eastAsia"/>
+              </w:rPr>
+              <w:t>管理员用户通过预注册账号密码进行登陆</w:t>
             </w:r>
           </w:p>
         </w:tc>
       </w:tr>
       <w:tr>
-        <w:tblPrEx>
-          <w:tblBorders>
-            <w:top w:val="single" w:color="auto" w:sz="4" w:space="0"/>
-            <w:left w:val="single" w:color="auto" w:sz="4" w:space="0"/>
-            <w:bottom w:val="single" w:color="auto" w:sz="4" w:space="0"/>
-            <w:right w:val="single" w:color="auto" w:sz="4" w:space="0"/>
-            <w:insideH w:val="single" w:color="auto" w:sz="4" w:space="0"/>
-            <w:insideV w:val="single" w:color="auto" w:sz="4" w:space="0"/>
-          </w:tblBorders>
-          <w:tblLayout w:type="fixed"/>
-          <w:tblCellMar>
-            <w:top w:w="0" w:type="dxa"/>
-            <w:left w:w="108" w:type="dxa"/>
-            <w:bottom w:w="0" w:type="dxa"/>
-            <w:right w:w="108" w:type="dxa"/>
-          </w:tblCellMar>
-        </w:tblPrEx>
-        <w:tc>
-          <w:tcPr>
-            <w:tcW w:w="1704" w:type="dxa"/>
-            <w:vMerge w:val="continue"/>
+        <w:tc>
+          <w:tcPr>
+            <w:tcW w:w="1704" w:type="dxa"/>
+            <w:vMerge/>
           </w:tcPr>
           <w:p/>
         </w:tc>
         <w:tc>
           <w:tcPr>
             <w:tcW w:w="1704" w:type="dxa"/>
-            <w:vMerge w:val="continue"/>
+            <w:vMerge/>
           </w:tcPr>
           <w:p/>
         </w:tc>
@@ -3960,29 +4910,36 @@
               <w:rPr>
                 <w:rFonts w:hint="eastAsia"/>
               </w:rPr>
-              <w:t>学生/教师/管理员根据身份信息找回密码</w:t>
+              <w:t>学生</w:t>
+            </w:r>
+            <w:r>
+              <w:rPr>
+                <w:rFonts w:hint="eastAsia"/>
+              </w:rPr>
+              <w:t>/</w:t>
+            </w:r>
+            <w:r>
+              <w:rPr>
+                <w:rFonts w:hint="eastAsia"/>
+              </w:rPr>
+              <w:t>教师</w:t>
+            </w:r>
+            <w:r>
+              <w:rPr>
+                <w:rFonts w:hint="eastAsia"/>
+              </w:rPr>
+              <w:t>/</w:t>
+            </w:r>
+            <w:r>
+              <w:rPr>
+                <w:rFonts w:hint="eastAsia"/>
+              </w:rPr>
+              <w:t>管理员根据身份信息找回密码</w:t>
             </w:r>
           </w:p>
         </w:tc>
       </w:tr>
       <w:tr>
-        <w:tblPrEx>
-          <w:tblBorders>
-            <w:top w:val="single" w:color="auto" w:sz="4" w:space="0"/>
-            <w:left w:val="single" w:color="auto" w:sz="4" w:space="0"/>
-            <w:bottom w:val="single" w:color="auto" w:sz="4" w:space="0"/>
-            <w:right w:val="single" w:color="auto" w:sz="4" w:space="0"/>
-            <w:insideH w:val="single" w:color="auto" w:sz="4" w:space="0"/>
-            <w:insideV w:val="single" w:color="auto" w:sz="4" w:space="0"/>
-          </w:tblBorders>
-          <w:tblLayout w:type="fixed"/>
-          <w:tblCellMar>
-            <w:top w:w="0" w:type="dxa"/>
-            <w:left w:w="108" w:type="dxa"/>
-            <w:bottom w:w="0" w:type="dxa"/>
-            <w:right w:w="108" w:type="dxa"/>
-          </w:tblCellMar>
-        </w:tblPrEx>
         <w:tc>
           <w:tcPr>
             <w:tcW w:w="1704" w:type="dxa"/>
@@ -4034,40 +4991,66 @@
               <w:rPr>
                 <w:rFonts w:hint="eastAsia"/>
               </w:rPr>
-              <w:t>概述课程起源/发展现状/展望未来,以及重要性</w:t>
+              <w:t>概述课程起源</w:t>
+            </w:r>
+            <w:r>
+              <w:rPr>
+                <w:rFonts w:hint="eastAsia"/>
+              </w:rPr>
+              <w:t>/</w:t>
+            </w:r>
+            <w:r>
+              <w:rPr>
+                <w:rFonts w:hint="eastAsia"/>
+              </w:rPr>
+              <w:t>发展现状</w:t>
+            </w:r>
+            <w:r>
+              <w:rPr>
+                <w:rFonts w:hint="eastAsia"/>
+              </w:rPr>
+              <w:t>/</w:t>
+            </w:r>
+            <w:r>
+              <w:rPr>
+                <w:rFonts w:hint="eastAsia"/>
+              </w:rPr>
+              <w:t>展望未来</w:t>
+            </w:r>
+            <w:r>
+              <w:rPr>
+                <w:rFonts w:hint="eastAsia"/>
+              </w:rPr>
+              <w:t>,</w:t>
+            </w:r>
+            <w:r>
+              <w:rPr>
+                <w:rFonts w:hint="eastAsia"/>
+              </w:rPr>
+              <w:t>以及重要</w:t>
+            </w:r>
+            <w:r>
+              <w:rPr>
+                <w:rFonts w:hint="eastAsia"/>
+              </w:rPr>
+              <w:lastRenderedPageBreak/>
+              <w:t>性</w:t>
             </w:r>
           </w:p>
         </w:tc>
       </w:tr>
       <w:tr>
-        <w:tblPrEx>
-          <w:tblBorders>
-            <w:top w:val="single" w:color="auto" w:sz="4" w:space="0"/>
-            <w:left w:val="single" w:color="auto" w:sz="4" w:space="0"/>
-            <w:bottom w:val="single" w:color="auto" w:sz="4" w:space="0"/>
-            <w:right w:val="single" w:color="auto" w:sz="4" w:space="0"/>
-            <w:insideH w:val="single" w:color="auto" w:sz="4" w:space="0"/>
-            <w:insideV w:val="single" w:color="auto" w:sz="4" w:space="0"/>
-          </w:tblBorders>
-          <w:tblLayout w:type="fixed"/>
-          <w:tblCellMar>
-            <w:top w:w="0" w:type="dxa"/>
-            <w:left w:w="108" w:type="dxa"/>
-            <w:bottom w:w="0" w:type="dxa"/>
-            <w:right w:w="108" w:type="dxa"/>
-          </w:tblCellMar>
-        </w:tblPrEx>
-        <w:tc>
-          <w:tcPr>
-            <w:tcW w:w="1704" w:type="dxa"/>
-            <w:vMerge w:val="continue"/>
+        <w:tc>
+          <w:tcPr>
+            <w:tcW w:w="1704" w:type="dxa"/>
+            <w:vMerge/>
           </w:tcPr>
           <w:p/>
         </w:tc>
         <w:tc>
           <w:tcPr>
             <w:tcW w:w="1704" w:type="dxa"/>
-            <w:vMerge w:val="continue"/>
+            <w:vMerge/>
           </w:tcPr>
           <w:p/>
         </w:tc>
@@ -4100,34 +5083,17 @@
         </w:tc>
       </w:tr>
       <w:tr>
-        <w:tblPrEx>
-          <w:tblBorders>
-            <w:top w:val="single" w:color="auto" w:sz="4" w:space="0"/>
-            <w:left w:val="single" w:color="auto" w:sz="4" w:space="0"/>
-            <w:bottom w:val="single" w:color="auto" w:sz="4" w:space="0"/>
-            <w:right w:val="single" w:color="auto" w:sz="4" w:space="0"/>
-            <w:insideH w:val="single" w:color="auto" w:sz="4" w:space="0"/>
-            <w:insideV w:val="single" w:color="auto" w:sz="4" w:space="0"/>
-          </w:tblBorders>
-          <w:tblLayout w:type="fixed"/>
-          <w:tblCellMar>
-            <w:top w:w="0" w:type="dxa"/>
-            <w:left w:w="108" w:type="dxa"/>
-            <w:bottom w:w="0" w:type="dxa"/>
-            <w:right w:w="108" w:type="dxa"/>
-          </w:tblCellMar>
-        </w:tblPrEx>
-        <w:tc>
-          <w:tcPr>
-            <w:tcW w:w="1704" w:type="dxa"/>
-            <w:vMerge w:val="continue"/>
+        <w:tc>
+          <w:tcPr>
+            <w:tcW w:w="1704" w:type="dxa"/>
+            <w:vMerge/>
           </w:tcPr>
           <w:p/>
         </w:tc>
         <w:tc>
           <w:tcPr>
             <w:tcW w:w="1704" w:type="dxa"/>
-            <w:vMerge w:val="continue"/>
+            <w:vMerge/>
           </w:tcPr>
           <w:p/>
         </w:tc>
@@ -4160,23 +5126,6 @@
         </w:tc>
       </w:tr>
       <w:tr>
-        <w:tblPrEx>
-          <w:tblBorders>
-            <w:top w:val="single" w:color="auto" w:sz="4" w:space="0"/>
-            <w:left w:val="single" w:color="auto" w:sz="4" w:space="0"/>
-            <w:bottom w:val="single" w:color="auto" w:sz="4" w:space="0"/>
-            <w:right w:val="single" w:color="auto" w:sz="4" w:space="0"/>
-            <w:insideH w:val="single" w:color="auto" w:sz="4" w:space="0"/>
-            <w:insideV w:val="single" w:color="auto" w:sz="4" w:space="0"/>
-          </w:tblBorders>
-          <w:tblLayout w:type="fixed"/>
-          <w:tblCellMar>
-            <w:top w:w="0" w:type="dxa"/>
-            <w:left w:w="108" w:type="dxa"/>
-            <w:bottom w:w="0" w:type="dxa"/>
-            <w:right w:w="108" w:type="dxa"/>
-          </w:tblCellMar>
-        </w:tblPrEx>
         <w:tc>
           <w:tcPr>
             <w:tcW w:w="1704" w:type="dxa"/>
@@ -4227,29 +5176,24 @@
               <w:rPr>
                 <w:rFonts w:hint="eastAsia"/>
               </w:rPr>
-              <w:t>教师个人照片展示,可上传替换</w:t>
+              <w:t>教师个人照片展示</w:t>
+            </w:r>
+            <w:r>
+              <w:rPr>
+                <w:rFonts w:hint="eastAsia"/>
+              </w:rPr>
+              <w:t>,</w:t>
+            </w:r>
+            <w:r>
+              <w:rPr>
+                <w:rFonts w:hint="eastAsia"/>
+              </w:rPr>
+              <w:t>可上传替换</w:t>
             </w:r>
           </w:p>
         </w:tc>
       </w:tr>
       <w:tr>
-        <w:tblPrEx>
-          <w:tblBorders>
-            <w:top w:val="single" w:color="auto" w:sz="4" w:space="0"/>
-            <w:left w:val="single" w:color="auto" w:sz="4" w:space="0"/>
-            <w:bottom w:val="single" w:color="auto" w:sz="4" w:space="0"/>
-            <w:right w:val="single" w:color="auto" w:sz="4" w:space="0"/>
-            <w:insideH w:val="single" w:color="auto" w:sz="4" w:space="0"/>
-            <w:insideV w:val="single" w:color="auto" w:sz="4" w:space="0"/>
-          </w:tblBorders>
-          <w:tblLayout w:type="fixed"/>
-          <w:tblCellMar>
-            <w:top w:w="0" w:type="dxa"/>
-            <w:left w:w="108" w:type="dxa"/>
-            <w:bottom w:w="0" w:type="dxa"/>
-            <w:right w:w="108" w:type="dxa"/>
-          </w:tblCellMar>
-        </w:tblPrEx>
         <w:tc>
           <w:tcPr>
             <w:tcW w:w="1704" w:type="dxa"/>
@@ -4259,7 +5203,7 @@
         <w:tc>
           <w:tcPr>
             <w:tcW w:w="1704" w:type="dxa"/>
-            <w:vMerge w:val="continue"/>
+            <w:vMerge/>
           </w:tcPr>
           <w:p/>
         </w:tc>
@@ -4286,29 +5230,36 @@
               <w:rPr>
                 <w:rFonts w:hint="eastAsia"/>
               </w:rPr>
-              <w:t>教师信息对教师信息/电话/邮箱进行描述</w:t>
+              <w:t>教师信息对教师信息</w:t>
+            </w:r>
+            <w:r>
+              <w:rPr>
+                <w:rFonts w:hint="eastAsia"/>
+              </w:rPr>
+              <w:t>/</w:t>
+            </w:r>
+            <w:r>
+              <w:rPr>
+                <w:rFonts w:hint="eastAsia"/>
+              </w:rPr>
+              <w:t>电话</w:t>
+            </w:r>
+            <w:r>
+              <w:rPr>
+                <w:rFonts w:hint="eastAsia"/>
+              </w:rPr>
+              <w:t>/</w:t>
+            </w:r>
+            <w:r>
+              <w:rPr>
+                <w:rFonts w:hint="eastAsia"/>
+              </w:rPr>
+              <w:t>邮箱进行描述</w:t>
             </w:r>
           </w:p>
         </w:tc>
       </w:tr>
       <w:tr>
-        <w:tblPrEx>
-          <w:tblBorders>
-            <w:top w:val="single" w:color="auto" w:sz="4" w:space="0"/>
-            <w:left w:val="single" w:color="auto" w:sz="4" w:space="0"/>
-            <w:bottom w:val="single" w:color="auto" w:sz="4" w:space="0"/>
-            <w:right w:val="single" w:color="auto" w:sz="4" w:space="0"/>
-            <w:insideH w:val="single" w:color="auto" w:sz="4" w:space="0"/>
-            <w:insideV w:val="single" w:color="auto" w:sz="4" w:space="0"/>
-          </w:tblBorders>
-          <w:tblLayout w:type="fixed"/>
-          <w:tblCellMar>
-            <w:top w:w="0" w:type="dxa"/>
-            <w:left w:w="108" w:type="dxa"/>
-            <w:bottom w:w="0" w:type="dxa"/>
-            <w:right w:w="108" w:type="dxa"/>
-          </w:tblCellMar>
-        </w:tblPrEx>
         <w:tc>
           <w:tcPr>
             <w:tcW w:w="1704" w:type="dxa"/>
@@ -4318,7 +5269,7 @@
         <w:tc>
           <w:tcPr>
             <w:tcW w:w="1704" w:type="dxa"/>
-            <w:vMerge w:val="continue"/>
+            <w:vMerge/>
           </w:tcPr>
           <w:p/>
         </w:tc>
@@ -4345,29 +5296,36 @@
               <w:rPr>
                 <w:rFonts w:hint="eastAsia"/>
               </w:rPr>
-              <w:t>教师简介对教师身份进行说明,详细介绍研究工作/科研成果</w:t>
+              <w:t>教师简介对教师身份进行说明</w:t>
+            </w:r>
+            <w:r>
+              <w:rPr>
+                <w:rFonts w:hint="eastAsia"/>
+              </w:rPr>
+              <w:t>,</w:t>
+            </w:r>
+            <w:r>
+              <w:rPr>
+                <w:rFonts w:hint="eastAsia"/>
+              </w:rPr>
+              <w:t>详细介绍研究工作</w:t>
+            </w:r>
+            <w:r>
+              <w:rPr>
+                <w:rFonts w:hint="eastAsia"/>
+              </w:rPr>
+              <w:t>/</w:t>
+            </w:r>
+            <w:r>
+              <w:rPr>
+                <w:rFonts w:hint="eastAsia"/>
+              </w:rPr>
+              <w:t>科研成果</w:t>
             </w:r>
           </w:p>
         </w:tc>
       </w:tr>
       <w:tr>
-        <w:tblPrEx>
-          <w:tblBorders>
-            <w:top w:val="single" w:color="auto" w:sz="4" w:space="0"/>
-            <w:left w:val="single" w:color="auto" w:sz="4" w:space="0"/>
-            <w:bottom w:val="single" w:color="auto" w:sz="4" w:space="0"/>
-            <w:right w:val="single" w:color="auto" w:sz="4" w:space="0"/>
-            <w:insideH w:val="single" w:color="auto" w:sz="4" w:space="0"/>
-            <w:insideV w:val="single" w:color="auto" w:sz="4" w:space="0"/>
-          </w:tblBorders>
-          <w:tblLayout w:type="fixed"/>
-          <w:tblCellMar>
-            <w:top w:w="0" w:type="dxa"/>
-            <w:left w:w="108" w:type="dxa"/>
-            <w:bottom w:w="0" w:type="dxa"/>
-            <w:right w:w="108" w:type="dxa"/>
-          </w:tblCellMar>
-        </w:tblPrEx>
         <w:tc>
           <w:tcPr>
             <w:tcW w:w="1704" w:type="dxa"/>
@@ -4409,23 +5367,6 @@
         </w:tc>
       </w:tr>
       <w:tr>
-        <w:tblPrEx>
-          <w:tblBorders>
-            <w:top w:val="single" w:color="auto" w:sz="4" w:space="0"/>
-            <w:left w:val="single" w:color="auto" w:sz="4" w:space="0"/>
-            <w:bottom w:val="single" w:color="auto" w:sz="4" w:space="0"/>
-            <w:right w:val="single" w:color="auto" w:sz="4" w:space="0"/>
-            <w:insideH w:val="single" w:color="auto" w:sz="4" w:space="0"/>
-            <w:insideV w:val="single" w:color="auto" w:sz="4" w:space="0"/>
-          </w:tblBorders>
-          <w:tblLayout w:type="fixed"/>
-          <w:tblCellMar>
-            <w:top w:w="0" w:type="dxa"/>
-            <w:left w:w="108" w:type="dxa"/>
-            <w:bottom w:w="0" w:type="dxa"/>
-            <w:right w:w="108" w:type="dxa"/>
-          </w:tblCellMar>
-        </w:tblPrEx>
         <w:tc>
           <w:tcPr>
             <w:tcW w:w="1704" w:type="dxa"/>
@@ -4488,21 +5429,24 @@
               <w:rPr>
                 <w:rFonts w:hint="eastAsia"/>
               </w:rPr>
-              <w:t>显示我的头像,可通过上传新头像进行替换</w:t>
+              <w:t>显示我的头像</w:t>
+            </w:r>
+            <w:r>
+              <w:rPr>
+                <w:rFonts w:hint="eastAsia"/>
+              </w:rPr>
+              <w:t>,</w:t>
+            </w:r>
+            <w:r>
+              <w:rPr>
+                <w:rFonts w:hint="eastAsia"/>
+              </w:rPr>
+              <w:t>可通过上传新头像进行替换</w:t>
             </w:r>
           </w:p>
         </w:tc>
       </w:tr>
       <w:tr>
-        <w:tblPrEx>
-          <w:tblLayout w:type="fixed"/>
-          <w:tblCellMar>
-            <w:top w:w="0" w:type="dxa"/>
-            <w:left w:w="108" w:type="dxa"/>
-            <w:bottom w:w="0" w:type="dxa"/>
-            <w:right w:w="108" w:type="dxa"/>
-          </w:tblCellMar>
-        </w:tblPrEx>
         <w:tc>
           <w:tcPr>
             <w:tcW w:w="1704" w:type="dxa"/>
@@ -4518,7 +5462,7 @@
         <w:tc>
           <w:tcPr>
             <w:tcW w:w="1704" w:type="dxa"/>
-            <w:vMerge w:val="continue"/>
+            <w:vMerge/>
           </w:tcPr>
           <w:p/>
         </w:tc>
@@ -4544,29 +5488,24 @@
               <w:rPr>
                 <w:rFonts w:hint="eastAsia"/>
               </w:rPr>
-              <w:t>显示用户姓名,仅管理员可修改</w:t>
+              <w:t>显示用户姓名</w:t>
+            </w:r>
+            <w:r>
+              <w:rPr>
+                <w:rFonts w:hint="eastAsia"/>
+              </w:rPr>
+              <w:t>,</w:t>
+            </w:r>
+            <w:r>
+              <w:rPr>
+                <w:rFonts w:hint="eastAsia"/>
+              </w:rPr>
+              <w:t>仅管理员可修改</w:t>
             </w:r>
           </w:p>
         </w:tc>
       </w:tr>
       <w:tr>
-        <w:tblPrEx>
-          <w:tblBorders>
-            <w:top w:val="single" w:color="auto" w:sz="4" w:space="0"/>
-            <w:left w:val="single" w:color="auto" w:sz="4" w:space="0"/>
-            <w:bottom w:val="single" w:color="auto" w:sz="4" w:space="0"/>
-            <w:right w:val="single" w:color="auto" w:sz="4" w:space="0"/>
-            <w:insideH w:val="single" w:color="auto" w:sz="4" w:space="0"/>
-            <w:insideV w:val="single" w:color="auto" w:sz="4" w:space="0"/>
-          </w:tblBorders>
-          <w:tblLayout w:type="fixed"/>
-          <w:tblCellMar>
-            <w:top w:w="0" w:type="dxa"/>
-            <w:left w:w="108" w:type="dxa"/>
-            <w:bottom w:w="0" w:type="dxa"/>
-            <w:right w:w="108" w:type="dxa"/>
-          </w:tblCellMar>
-        </w:tblPrEx>
         <w:tc>
           <w:tcPr>
             <w:tcW w:w="1704" w:type="dxa"/>
@@ -4582,7 +5521,7 @@
         <w:tc>
           <w:tcPr>
             <w:tcW w:w="1704" w:type="dxa"/>
-            <w:vMerge w:val="continue"/>
+            <w:vMerge/>
           </w:tcPr>
           <w:p/>
         </w:tc>
@@ -4608,21 +5547,48 @@
               <w:rPr>
                 <w:rFonts w:hint="eastAsia"/>
               </w:rPr>
-              <w:t>显示用户联系方式:手机,用户本人/管理员可修改</w:t>
+              <w:t>显示用户联系方式</w:t>
+            </w:r>
+            <w:r>
+              <w:rPr>
+                <w:rFonts w:hint="eastAsia"/>
+              </w:rPr>
+              <w:t>:</w:t>
+            </w:r>
+            <w:r>
+              <w:rPr>
+                <w:rFonts w:hint="eastAsia"/>
+              </w:rPr>
+              <w:t>手机</w:t>
+            </w:r>
+            <w:r>
+              <w:rPr>
+                <w:rFonts w:hint="eastAsia"/>
+              </w:rPr>
+              <w:t>,</w:t>
+            </w:r>
+            <w:r>
+              <w:rPr>
+                <w:rFonts w:hint="eastAsia"/>
+              </w:rPr>
+              <w:t>用户本人</w:t>
+            </w:r>
+            <w:r>
+              <w:rPr>
+                <w:rFonts w:hint="eastAsia"/>
+              </w:rPr>
+              <w:t>/</w:t>
+            </w:r>
+            <w:r>
+              <w:rPr>
+                <w:rFonts w:hint="eastAsia"/>
+              </w:rPr>
+              <w:t>管理员可修改</w:t>
             </w:r>
           </w:p>
         </w:tc>
       </w:tr>
       <w:tr>
-        <w:tblPrEx>
-          <w:tblLayout w:type="fixed"/>
-          <w:tblCellMar>
-            <w:top w:w="0" w:type="dxa"/>
-            <w:left w:w="108" w:type="dxa"/>
-            <w:bottom w:w="0" w:type="dxa"/>
-            <w:right w:w="108" w:type="dxa"/>
-          </w:tblCellMar>
-        </w:tblPrEx>
         <w:tc>
           <w:tcPr>
             <w:tcW w:w="1704" w:type="dxa"/>
@@ -4638,7 +5604,7 @@
         <w:tc>
           <w:tcPr>
             <w:tcW w:w="1704" w:type="dxa"/>
-            <w:vMerge w:val="continue"/>
+            <w:vMerge/>
           </w:tcPr>
           <w:p/>
         </w:tc>
@@ -4664,29 +5630,48 @@
               <w:rPr>
                 <w:rFonts w:hint="eastAsia"/>
               </w:rPr>
-              <w:t>显示用户联系方式:邮箱,用户本人/管理员可修改</w:t>
+              <w:t>显示用户联系方式</w:t>
+            </w:r>
+            <w:r>
+              <w:rPr>
+                <w:rFonts w:hint="eastAsia"/>
+              </w:rPr>
+              <w:t>:</w:t>
+            </w:r>
+            <w:r>
+              <w:rPr>
+                <w:rFonts w:hint="eastAsia"/>
+              </w:rPr>
+              <w:t>邮箱</w:t>
+            </w:r>
+            <w:r>
+              <w:rPr>
+                <w:rFonts w:hint="eastAsia"/>
+              </w:rPr>
+              <w:t>,</w:t>
+            </w:r>
+            <w:r>
+              <w:rPr>
+                <w:rFonts w:hint="eastAsia"/>
+              </w:rPr>
+              <w:t>用户本人</w:t>
+            </w:r>
+            <w:r>
+              <w:rPr>
+                <w:rFonts w:hint="eastAsia"/>
+              </w:rPr>
+              <w:t>/</w:t>
+            </w:r>
+            <w:r>
+              <w:rPr>
+                <w:rFonts w:hint="eastAsia"/>
+              </w:rPr>
+              <w:t>管理员可修改</w:t>
             </w:r>
           </w:p>
         </w:tc>
       </w:tr>
       <w:tr>
-        <w:tblPrEx>
-          <w:tblBorders>
-            <w:top w:val="single" w:color="auto" w:sz="4" w:space="0"/>
-            <w:left w:val="single" w:color="auto" w:sz="4" w:space="0"/>
-            <w:bottom w:val="single" w:color="auto" w:sz="4" w:space="0"/>
-            <w:right w:val="single" w:color="auto" w:sz="4" w:space="0"/>
-            <w:insideH w:val="single" w:color="auto" w:sz="4" w:space="0"/>
-            <w:insideV w:val="single" w:color="auto" w:sz="4" w:space="0"/>
-          </w:tblBorders>
-          <w:tblLayout w:type="fixed"/>
-          <w:tblCellMar>
-            <w:top w:w="0" w:type="dxa"/>
-            <w:left w:w="108" w:type="dxa"/>
-            <w:bottom w:w="0" w:type="dxa"/>
-            <w:right w:w="108" w:type="dxa"/>
-          </w:tblCellMar>
-        </w:tblPrEx>
         <w:tc>
           <w:tcPr>
             <w:tcW w:w="1704" w:type="dxa"/>
@@ -4702,7 +5687,7 @@
         <w:tc>
           <w:tcPr>
             <w:tcW w:w="1704" w:type="dxa"/>
-            <w:vMerge w:val="continue"/>
+            <w:vMerge/>
           </w:tcPr>
           <w:p/>
         </w:tc>
@@ -4728,21 +5713,36 @@
               <w:rPr>
                 <w:rFonts w:hint="eastAsia"/>
               </w:rPr>
-              <w:t>针对教师/管理员用户,提供办公室选项</w:t>
+              <w:t>针对教师</w:t>
+            </w:r>
+            <w:r>
+              <w:rPr>
+                <w:rFonts w:hint="eastAsia"/>
+              </w:rPr>
+              <w:t>/</w:t>
+            </w:r>
+            <w:r>
+              <w:rPr>
+                <w:rFonts w:hint="eastAsia"/>
+              </w:rPr>
+              <w:t>管理员用户</w:t>
+            </w:r>
+            <w:r>
+              <w:rPr>
+                <w:rFonts w:hint="eastAsia"/>
+              </w:rPr>
+              <w:t>,</w:t>
+            </w:r>
+            <w:r>
+              <w:rPr>
+                <w:rFonts w:hint="eastAsia"/>
+              </w:rPr>
+              <w:t>提供办公室选项</w:t>
             </w:r>
           </w:p>
         </w:tc>
       </w:tr>
       <w:tr>
-        <w:tblPrEx>
-          <w:tblLayout w:type="fixed"/>
-          <w:tblCellMar>
-            <w:top w:w="0" w:type="dxa"/>
-            <w:left w:w="108" w:type="dxa"/>
-            <w:bottom w:w="0" w:type="dxa"/>
-            <w:right w:w="108" w:type="dxa"/>
-          </w:tblCellMar>
-        </w:tblPrEx>
         <w:tc>
           <w:tcPr>
             <w:tcW w:w="1704" w:type="dxa"/>
@@ -4758,7 +5758,7 @@
         <w:tc>
           <w:tcPr>
             <w:tcW w:w="1704" w:type="dxa"/>
-            <w:vMerge w:val="continue"/>
+            <w:vMerge/>
           </w:tcPr>
           <w:p/>
         </w:tc>
@@ -4784,29 +5784,24 @@
               <w:rPr>
                 <w:rFonts w:hint="eastAsia"/>
               </w:rPr>
-              <w:t>输入原始密码,可更换新密码</w:t>
+              <w:t>输入原始密码</w:t>
+            </w:r>
+            <w:r>
+              <w:rPr>
+                <w:rFonts w:hint="eastAsia"/>
+              </w:rPr>
+              <w:t>,</w:t>
+            </w:r>
+            <w:r>
+              <w:rPr>
+                <w:rFonts w:hint="eastAsia"/>
+              </w:rPr>
+              <w:t>可更换新密码</w:t>
             </w:r>
           </w:p>
         </w:tc>
       </w:tr>
       <w:tr>
-        <w:tblPrEx>
-          <w:tblBorders>
-            <w:top w:val="single" w:color="auto" w:sz="4" w:space="0"/>
-            <w:left w:val="single" w:color="auto" w:sz="4" w:space="0"/>
-            <w:bottom w:val="single" w:color="auto" w:sz="4" w:space="0"/>
-            <w:right w:val="single" w:color="auto" w:sz="4" w:space="0"/>
-            <w:insideH w:val="single" w:color="auto" w:sz="4" w:space="0"/>
-            <w:insideV w:val="single" w:color="auto" w:sz="4" w:space="0"/>
-          </w:tblBorders>
-          <w:tblLayout w:type="fixed"/>
-          <w:tblCellMar>
-            <w:top w:w="0" w:type="dxa"/>
-            <w:left w:w="108" w:type="dxa"/>
-            <w:bottom w:w="0" w:type="dxa"/>
-            <w:right w:w="108" w:type="dxa"/>
-          </w:tblCellMar>
-        </w:tblPrEx>
         <w:tc>
           <w:tcPr>
             <w:tcW w:w="1704" w:type="dxa"/>
@@ -4848,23 +5843,6 @@
         </w:tc>
       </w:tr>
       <w:tr>
-        <w:tblPrEx>
-          <w:tblBorders>
-            <w:top w:val="single" w:color="auto" w:sz="4" w:space="0"/>
-            <w:left w:val="single" w:color="auto" w:sz="4" w:space="0"/>
-            <w:bottom w:val="single" w:color="auto" w:sz="4" w:space="0"/>
-            <w:right w:val="single" w:color="auto" w:sz="4" w:space="0"/>
-            <w:insideH w:val="single" w:color="auto" w:sz="4" w:space="0"/>
-            <w:insideV w:val="single" w:color="auto" w:sz="4" w:space="0"/>
-          </w:tblBorders>
-          <w:tblLayout w:type="fixed"/>
-          <w:tblCellMar>
-            <w:top w:w="0" w:type="dxa"/>
-            <w:left w:w="108" w:type="dxa"/>
-            <w:bottom w:w="0" w:type="dxa"/>
-            <w:right w:w="108" w:type="dxa"/>
-          </w:tblCellMar>
-        </w:tblPrEx>
         <w:tc>
           <w:tcPr>
             <w:tcW w:w="1704" w:type="dxa"/>
@@ -4916,40 +5894,49 @@
               <w:rPr>
                 <w:rFonts w:hint="eastAsia"/>
               </w:rPr>
-              <w:t>在课程公告区显示该课程考试时间/地点通知</w:t>
+              <w:t>在课程公告</w:t>
+            </w:r>
+            <w:proofErr w:type="gramStart"/>
+            <w:r>
+              <w:rPr>
+                <w:rFonts w:hint="eastAsia"/>
+              </w:rPr>
+              <w:t>区显示</w:t>
+            </w:r>
+            <w:proofErr w:type="gramEnd"/>
+            <w:r>
+              <w:rPr>
+                <w:rFonts w:hint="eastAsia"/>
+              </w:rPr>
+              <w:t>该课程考试时间</w:t>
+            </w:r>
+            <w:r>
+              <w:rPr>
+                <w:rFonts w:hint="eastAsia"/>
+              </w:rPr>
+              <w:t>/</w:t>
+            </w:r>
+            <w:r>
+              <w:rPr>
+                <w:rFonts w:hint="eastAsia"/>
+              </w:rPr>
+              <w:t>地点通知</w:t>
             </w:r>
           </w:p>
         </w:tc>
       </w:tr>
       <w:tr>
-        <w:tblPrEx>
-          <w:tblBorders>
-            <w:top w:val="single" w:color="auto" w:sz="4" w:space="0"/>
-            <w:left w:val="single" w:color="auto" w:sz="4" w:space="0"/>
-            <w:bottom w:val="single" w:color="auto" w:sz="4" w:space="0"/>
-            <w:right w:val="single" w:color="auto" w:sz="4" w:space="0"/>
-            <w:insideH w:val="single" w:color="auto" w:sz="4" w:space="0"/>
-            <w:insideV w:val="single" w:color="auto" w:sz="4" w:space="0"/>
-          </w:tblBorders>
-          <w:tblLayout w:type="fixed"/>
-          <w:tblCellMar>
-            <w:top w:w="0" w:type="dxa"/>
-            <w:left w:w="108" w:type="dxa"/>
-            <w:bottom w:w="0" w:type="dxa"/>
-            <w:right w:w="108" w:type="dxa"/>
-          </w:tblCellMar>
-        </w:tblPrEx>
-        <w:tc>
-          <w:tcPr>
-            <w:tcW w:w="1704" w:type="dxa"/>
-            <w:vMerge w:val="continue"/>
+        <w:tc>
+          <w:tcPr>
+            <w:tcW w:w="1704" w:type="dxa"/>
+            <w:vMerge/>
           </w:tcPr>
           <w:p/>
         </w:tc>
         <w:tc>
           <w:tcPr>
             <w:tcW w:w="1704" w:type="dxa"/>
-            <w:vMerge w:val="continue"/>
+            <w:vMerge/>
           </w:tcPr>
           <w:p/>
         </w:tc>
@@ -4976,40 +5963,49 @@
               <w:rPr>
                 <w:rFonts w:hint="eastAsia"/>
               </w:rPr>
-              <w:t>在课程公告区显示答疑内容/时间开放信息</w:t>
+              <w:t>在课程公告</w:t>
+            </w:r>
+            <w:proofErr w:type="gramStart"/>
+            <w:r>
+              <w:rPr>
+                <w:rFonts w:hint="eastAsia"/>
+              </w:rPr>
+              <w:t>区显示</w:t>
+            </w:r>
+            <w:proofErr w:type="gramEnd"/>
+            <w:r>
+              <w:rPr>
+                <w:rFonts w:hint="eastAsia"/>
+              </w:rPr>
+              <w:t>答疑内容</w:t>
+            </w:r>
+            <w:r>
+              <w:rPr>
+                <w:rFonts w:hint="eastAsia"/>
+              </w:rPr>
+              <w:t>/</w:t>
+            </w:r>
+            <w:r>
+              <w:rPr>
+                <w:rFonts w:hint="eastAsia"/>
+              </w:rPr>
+              <w:t>时间开放信息</w:t>
             </w:r>
           </w:p>
         </w:tc>
       </w:tr>
       <w:tr>
-        <w:tblPrEx>
-          <w:tblBorders>
-            <w:top w:val="single" w:color="auto" w:sz="4" w:space="0"/>
-            <w:left w:val="single" w:color="auto" w:sz="4" w:space="0"/>
-            <w:bottom w:val="single" w:color="auto" w:sz="4" w:space="0"/>
-            <w:right w:val="single" w:color="auto" w:sz="4" w:space="0"/>
-            <w:insideH w:val="single" w:color="auto" w:sz="4" w:space="0"/>
-            <w:insideV w:val="single" w:color="auto" w:sz="4" w:space="0"/>
-          </w:tblBorders>
-          <w:tblLayout w:type="fixed"/>
-          <w:tblCellMar>
-            <w:top w:w="0" w:type="dxa"/>
-            <w:left w:w="108" w:type="dxa"/>
-            <w:bottom w:w="0" w:type="dxa"/>
-            <w:right w:w="108" w:type="dxa"/>
-          </w:tblCellMar>
-        </w:tblPrEx>
-        <w:tc>
-          <w:tcPr>
-            <w:tcW w:w="1704" w:type="dxa"/>
-            <w:vMerge w:val="continue"/>
+        <w:tc>
+          <w:tcPr>
+            <w:tcW w:w="1704" w:type="dxa"/>
+            <w:vMerge/>
           </w:tcPr>
           <w:p/>
         </w:tc>
         <w:tc>
           <w:tcPr>
             <w:tcW w:w="1704" w:type="dxa"/>
-            <w:vMerge w:val="continue"/>
+            <w:vMerge/>
           </w:tcPr>
           <w:p/>
         </w:tc>
@@ -5036,29 +6032,26 @@
               <w:rPr>
                 <w:rFonts w:hint="eastAsia"/>
               </w:rPr>
-              <w:t>在课程公告区显示有关课程的通知</w:t>
+              <w:t>在课程公告</w:t>
+            </w:r>
+            <w:proofErr w:type="gramStart"/>
+            <w:r>
+              <w:rPr>
+                <w:rFonts w:hint="eastAsia"/>
+              </w:rPr>
+              <w:t>区显示</w:t>
+            </w:r>
+            <w:proofErr w:type="gramEnd"/>
+            <w:r>
+              <w:rPr>
+                <w:rFonts w:hint="eastAsia"/>
+              </w:rPr>
+              <w:t>有关课程的通知</w:t>
             </w:r>
           </w:p>
         </w:tc>
       </w:tr>
       <w:tr>
-        <w:tblPrEx>
-          <w:tblBorders>
-            <w:top w:val="single" w:color="auto" w:sz="4" w:space="0"/>
-            <w:left w:val="single" w:color="auto" w:sz="4" w:space="0"/>
-            <w:bottom w:val="single" w:color="auto" w:sz="4" w:space="0"/>
-            <w:right w:val="single" w:color="auto" w:sz="4" w:space="0"/>
-            <w:insideH w:val="single" w:color="auto" w:sz="4" w:space="0"/>
-            <w:insideV w:val="single" w:color="auto" w:sz="4" w:space="0"/>
-          </w:tblBorders>
-          <w:tblLayout w:type="fixed"/>
-          <w:tblCellMar>
-            <w:top w:w="0" w:type="dxa"/>
-            <w:left w:w="108" w:type="dxa"/>
-            <w:bottom w:w="0" w:type="dxa"/>
-            <w:right w:w="108" w:type="dxa"/>
-          </w:tblCellMar>
-        </w:tblPrEx>
         <w:tc>
           <w:tcPr>
             <w:tcW w:w="1704" w:type="dxa"/>
@@ -5069,6 +6062,7 @@
               <w:rPr>
                 <w:rFonts w:hint="eastAsia"/>
               </w:rPr>
+              <w:lastRenderedPageBreak/>
               <w:t>FE-7</w:t>
             </w:r>
           </w:p>
@@ -5110,40 +6104,47 @@
               <w:rPr>
                 <w:rFonts w:hint="eastAsia"/>
               </w:rPr>
-              <w:t>发表帖子需填写标题+内容,还可附件</w:t>
+              <w:t>发表帖子需填写标题</w:t>
+            </w:r>
+            <w:r>
+              <w:rPr>
+                <w:rFonts w:hint="eastAsia"/>
+              </w:rPr>
+              <w:t>+</w:t>
+            </w:r>
+            <w:r>
+              <w:rPr>
+                <w:rFonts w:hint="eastAsia"/>
+              </w:rPr>
+              <w:t>内容</w:t>
+            </w:r>
+            <w:r>
+              <w:rPr>
+                <w:rFonts w:hint="eastAsia"/>
+              </w:rPr>
+              <w:t>,</w:t>
+            </w:r>
+            <w:r>
+              <w:rPr>
+                <w:rFonts w:hint="eastAsia"/>
+              </w:rPr>
+              <w:t>还可附件</w:t>
             </w:r>
           </w:p>
         </w:tc>
       </w:tr>
       <w:tr>
-        <w:tblPrEx>
-          <w:tblBorders>
-            <w:top w:val="single" w:color="auto" w:sz="4" w:space="0"/>
-            <w:left w:val="single" w:color="auto" w:sz="4" w:space="0"/>
-            <w:bottom w:val="single" w:color="auto" w:sz="4" w:space="0"/>
-            <w:right w:val="single" w:color="auto" w:sz="4" w:space="0"/>
-            <w:insideH w:val="single" w:color="auto" w:sz="4" w:space="0"/>
-            <w:insideV w:val="single" w:color="auto" w:sz="4" w:space="0"/>
-          </w:tblBorders>
-          <w:tblLayout w:type="fixed"/>
-          <w:tblCellMar>
-            <w:top w:w="0" w:type="dxa"/>
-            <w:left w:w="108" w:type="dxa"/>
-            <w:bottom w:w="0" w:type="dxa"/>
-            <w:right w:w="108" w:type="dxa"/>
-          </w:tblCellMar>
-        </w:tblPrEx>
-        <w:tc>
-          <w:tcPr>
-            <w:tcW w:w="1704" w:type="dxa"/>
-            <w:vMerge w:val="continue"/>
+        <w:tc>
+          <w:tcPr>
+            <w:tcW w:w="1704" w:type="dxa"/>
+            <w:vMerge/>
           </w:tcPr>
           <w:p/>
         </w:tc>
         <w:tc>
           <w:tcPr>
             <w:tcW w:w="1704" w:type="dxa"/>
-            <w:vMerge w:val="continue"/>
+            <w:vMerge/>
           </w:tcPr>
           <w:p/>
         </w:tc>
@@ -5170,40 +6171,35 @@
               <w:rPr>
                 <w:rFonts w:hint="eastAsia"/>
               </w:rPr>
-              <w:t>回复帖子需直接填写内容,还可添加附件</w:t>
+              <w:t>回复帖子需直接填写内容</w:t>
+            </w:r>
+            <w:r>
+              <w:rPr>
+                <w:rFonts w:hint="eastAsia"/>
+              </w:rPr>
+              <w:t>,</w:t>
+            </w:r>
+            <w:r>
+              <w:rPr>
+                <w:rFonts w:hint="eastAsia"/>
+              </w:rPr>
+              <w:t>还可添加附件</w:t>
             </w:r>
           </w:p>
         </w:tc>
       </w:tr>
       <w:tr>
-        <w:tblPrEx>
-          <w:tblBorders>
-            <w:top w:val="single" w:color="auto" w:sz="4" w:space="0"/>
-            <w:left w:val="single" w:color="auto" w:sz="4" w:space="0"/>
-            <w:bottom w:val="single" w:color="auto" w:sz="4" w:space="0"/>
-            <w:right w:val="single" w:color="auto" w:sz="4" w:space="0"/>
-            <w:insideH w:val="single" w:color="auto" w:sz="4" w:space="0"/>
-            <w:insideV w:val="single" w:color="auto" w:sz="4" w:space="0"/>
-          </w:tblBorders>
-          <w:tblLayout w:type="fixed"/>
-          <w:tblCellMar>
-            <w:top w:w="0" w:type="dxa"/>
-            <w:left w:w="108" w:type="dxa"/>
-            <w:bottom w:w="0" w:type="dxa"/>
-            <w:right w:w="108" w:type="dxa"/>
-          </w:tblCellMar>
-        </w:tblPrEx>
-        <w:tc>
-          <w:tcPr>
-            <w:tcW w:w="1704" w:type="dxa"/>
-            <w:vMerge w:val="continue"/>
+        <w:tc>
+          <w:tcPr>
+            <w:tcW w:w="1704" w:type="dxa"/>
+            <w:vMerge/>
           </w:tcPr>
           <w:p/>
         </w:tc>
         <w:tc>
           <w:tcPr>
             <w:tcW w:w="1704" w:type="dxa"/>
-            <w:vMerge w:val="continue"/>
+            <w:vMerge/>
           </w:tcPr>
           <w:p/>
         </w:tc>
@@ -5230,40 +6226,67 @@
               <w:rPr>
                 <w:rFonts w:hint="eastAsia"/>
               </w:rPr>
-              <w:t>当重要信息/活动发布时,管理员/教师可对帖子进行置顶操作</w:t>
-            </w:r>
+              <w:t>当重要信息</w:t>
+            </w:r>
+            <w:r>
+              <w:rPr>
+                <w:rFonts w:hint="eastAsia"/>
+              </w:rPr>
+              <w:t>/</w:t>
+            </w:r>
+            <w:r>
+              <w:rPr>
+                <w:rFonts w:hint="eastAsia"/>
+              </w:rPr>
+              <w:t>活动发布时</w:t>
+            </w:r>
+            <w:r>
+              <w:rPr>
+                <w:rFonts w:hint="eastAsia"/>
+              </w:rPr>
+              <w:t>,</w:t>
+            </w:r>
+            <w:r>
+              <w:rPr>
+                <w:rFonts w:hint="eastAsia"/>
+              </w:rPr>
+              <w:t>管理员</w:t>
+            </w:r>
+            <w:r>
+              <w:rPr>
+                <w:rFonts w:hint="eastAsia"/>
+              </w:rPr>
+              <w:t>/</w:t>
+            </w:r>
+            <w:r>
+              <w:rPr>
+                <w:rFonts w:hint="eastAsia"/>
+              </w:rPr>
+              <w:t>教师可对帖子进行置</w:t>
+            </w:r>
+            <w:proofErr w:type="gramStart"/>
+            <w:r>
+              <w:rPr>
+                <w:rFonts w:hint="eastAsia"/>
+              </w:rPr>
+              <w:t>顶操作</w:t>
+            </w:r>
+            <w:proofErr w:type="gramEnd"/>
           </w:p>
         </w:tc>
       </w:tr>
       <w:tr>
-        <w:tblPrEx>
-          <w:tblBorders>
-            <w:top w:val="single" w:color="auto" w:sz="4" w:space="0"/>
-            <w:left w:val="single" w:color="auto" w:sz="4" w:space="0"/>
-            <w:bottom w:val="single" w:color="auto" w:sz="4" w:space="0"/>
-            <w:right w:val="single" w:color="auto" w:sz="4" w:space="0"/>
-            <w:insideH w:val="single" w:color="auto" w:sz="4" w:space="0"/>
-            <w:insideV w:val="single" w:color="auto" w:sz="4" w:space="0"/>
-          </w:tblBorders>
-          <w:tblLayout w:type="fixed"/>
-          <w:tblCellMar>
-            <w:top w:w="0" w:type="dxa"/>
-            <w:left w:w="108" w:type="dxa"/>
-            <w:bottom w:w="0" w:type="dxa"/>
-            <w:right w:w="108" w:type="dxa"/>
-          </w:tblCellMar>
-        </w:tblPrEx>
-        <w:tc>
-          <w:tcPr>
-            <w:tcW w:w="1704" w:type="dxa"/>
-            <w:vMerge w:val="continue"/>
+        <w:tc>
+          <w:tcPr>
+            <w:tcW w:w="1704" w:type="dxa"/>
+            <w:vMerge/>
           </w:tcPr>
           <w:p/>
         </w:tc>
         <w:tc>
           <w:tcPr>
             <w:tcW w:w="1704" w:type="dxa"/>
-            <w:vMerge w:val="continue"/>
+            <w:vMerge/>
           </w:tcPr>
           <w:p/>
         </w:tc>
@@ -5290,40 +6313,35 @@
               <w:rPr>
                 <w:rFonts w:hint="eastAsia"/>
               </w:rPr>
-              <w:t>管理员/教师可对帖子进行加精操作</w:t>
+              <w:t>管理员</w:t>
+            </w:r>
+            <w:r>
+              <w:rPr>
+                <w:rFonts w:hint="eastAsia"/>
+              </w:rPr>
+              <w:t>/</w:t>
+            </w:r>
+            <w:r>
+              <w:rPr>
+                <w:rFonts w:hint="eastAsia"/>
+              </w:rPr>
+              <w:t>教师可对帖子进行加精操作</w:t>
             </w:r>
           </w:p>
         </w:tc>
       </w:tr>
       <w:tr>
-        <w:tblPrEx>
-          <w:tblBorders>
-            <w:top w:val="single" w:color="auto" w:sz="4" w:space="0"/>
-            <w:left w:val="single" w:color="auto" w:sz="4" w:space="0"/>
-            <w:bottom w:val="single" w:color="auto" w:sz="4" w:space="0"/>
-            <w:right w:val="single" w:color="auto" w:sz="4" w:space="0"/>
-            <w:insideH w:val="single" w:color="auto" w:sz="4" w:space="0"/>
-            <w:insideV w:val="single" w:color="auto" w:sz="4" w:space="0"/>
-          </w:tblBorders>
-          <w:tblLayout w:type="fixed"/>
-          <w:tblCellMar>
-            <w:top w:w="0" w:type="dxa"/>
-            <w:left w:w="108" w:type="dxa"/>
-            <w:bottom w:w="0" w:type="dxa"/>
-            <w:right w:w="108" w:type="dxa"/>
-          </w:tblCellMar>
-        </w:tblPrEx>
-        <w:tc>
-          <w:tcPr>
-            <w:tcW w:w="1704" w:type="dxa"/>
-            <w:vMerge w:val="continue"/>
+        <w:tc>
+          <w:tcPr>
+            <w:tcW w:w="1704" w:type="dxa"/>
+            <w:vMerge/>
           </w:tcPr>
           <w:p/>
         </w:tc>
         <w:tc>
           <w:tcPr>
             <w:tcW w:w="1704" w:type="dxa"/>
-            <w:vMerge w:val="continue"/>
+            <w:vMerge/>
           </w:tcPr>
           <w:p/>
         </w:tc>
@@ -5350,40 +6368,65 @@
               <w:rPr>
                 <w:rFonts w:hint="eastAsia"/>
               </w:rPr>
-              <w:t>管理员/教师遇到无意义/灌水/内容不适帖子时可进行删除操作.</w:t>
+              <w:t>管理员</w:t>
+            </w:r>
+            <w:r>
+              <w:rPr>
+                <w:rFonts w:hint="eastAsia"/>
+              </w:rPr>
+              <w:t>/</w:t>
+            </w:r>
+            <w:r>
+              <w:rPr>
+                <w:rFonts w:hint="eastAsia"/>
+              </w:rPr>
+              <w:t>教师遇到无意义</w:t>
+            </w:r>
+            <w:r>
+              <w:rPr>
+                <w:rFonts w:hint="eastAsia"/>
+              </w:rPr>
+              <w:t>/</w:t>
+            </w:r>
+            <w:r>
+              <w:rPr>
+                <w:rFonts w:hint="eastAsia"/>
+              </w:rPr>
+              <w:t>灌水</w:t>
+            </w:r>
+            <w:r>
+              <w:rPr>
+                <w:rFonts w:hint="eastAsia"/>
+              </w:rPr>
+              <w:t>/</w:t>
+            </w:r>
+            <w:r>
+              <w:rPr>
+                <w:rFonts w:hint="eastAsia"/>
+              </w:rPr>
+              <w:t>内容不适帖子时可进行删除操作</w:t>
+            </w:r>
+            <w:r>
+              <w:rPr>
+                <w:rFonts w:hint="eastAsia"/>
+              </w:rPr>
+              <w:t>.</w:t>
             </w:r>
           </w:p>
         </w:tc>
       </w:tr>
       <w:tr>
-        <w:tblPrEx>
-          <w:tblBorders>
-            <w:top w:val="single" w:color="auto" w:sz="4" w:space="0"/>
-            <w:left w:val="single" w:color="auto" w:sz="4" w:space="0"/>
-            <w:bottom w:val="single" w:color="auto" w:sz="4" w:space="0"/>
-            <w:right w:val="single" w:color="auto" w:sz="4" w:space="0"/>
-            <w:insideH w:val="single" w:color="auto" w:sz="4" w:space="0"/>
-            <w:insideV w:val="single" w:color="auto" w:sz="4" w:space="0"/>
-          </w:tblBorders>
-          <w:tblLayout w:type="fixed"/>
-          <w:tblCellMar>
-            <w:top w:w="0" w:type="dxa"/>
-            <w:left w:w="108" w:type="dxa"/>
-            <w:bottom w:w="0" w:type="dxa"/>
-            <w:right w:w="108" w:type="dxa"/>
-          </w:tblCellMar>
-        </w:tblPrEx>
-        <w:tc>
-          <w:tcPr>
-            <w:tcW w:w="1704" w:type="dxa"/>
-            <w:vMerge w:val="continue"/>
+        <w:tc>
+          <w:tcPr>
+            <w:tcW w:w="1704" w:type="dxa"/>
+            <w:vMerge/>
           </w:tcPr>
           <w:p/>
         </w:tc>
         <w:tc>
           <w:tcPr>
             <w:tcW w:w="1704" w:type="dxa"/>
-            <w:vMerge w:val="continue"/>
+            <w:vMerge/>
           </w:tcPr>
           <w:p/>
         </w:tc>
@@ -5410,29 +6453,140 @@
               <w:rPr>
                 <w:rFonts w:hint="eastAsia"/>
               </w:rPr>
-              <w:t>帖子分类拥有全部/最新/最热/推荐四个分组.全部分组显示所有帖子信息;最新帖子以发表时间顺序排列;最热帖子以回帖数量进行排列;推荐则有管理员/教师进行加精处理,当时间有限全部帖子较多难以阅读完时,可优先浏览推荐帖子</w:t>
+              <w:t>帖子分类拥有全部</w:t>
+            </w:r>
+            <w:r>
+              <w:rPr>
+                <w:rFonts w:hint="eastAsia"/>
+              </w:rPr>
+              <w:t>/</w:t>
+            </w:r>
+            <w:r>
+              <w:rPr>
+                <w:rFonts w:hint="eastAsia"/>
+              </w:rPr>
+              <w:t>最新</w:t>
+            </w:r>
+            <w:r>
+              <w:rPr>
+                <w:rFonts w:hint="eastAsia"/>
+              </w:rPr>
+              <w:t>/</w:t>
+            </w:r>
+            <w:r>
+              <w:rPr>
+                <w:rFonts w:hint="eastAsia"/>
+              </w:rPr>
+              <w:t>最热</w:t>
+            </w:r>
+            <w:r>
+              <w:rPr>
+                <w:rFonts w:hint="eastAsia"/>
+              </w:rPr>
+              <w:t>/</w:t>
+            </w:r>
+            <w:r>
+              <w:rPr>
+                <w:rFonts w:hint="eastAsia"/>
+              </w:rPr>
+              <w:t>推荐四个分组</w:t>
+            </w:r>
+            <w:r>
+              <w:rPr>
+                <w:rFonts w:hint="eastAsia"/>
+              </w:rPr>
+              <w:t>.</w:t>
+            </w:r>
+            <w:r>
+              <w:rPr>
+                <w:rFonts w:hint="eastAsia"/>
+              </w:rPr>
+              <w:t>全部分组显示所有帖子信息</w:t>
+            </w:r>
+            <w:r>
+              <w:rPr>
+                <w:rFonts w:hint="eastAsia"/>
+              </w:rPr>
+              <w:t>;</w:t>
+            </w:r>
+            <w:r>
+              <w:rPr>
+                <w:rFonts w:hint="eastAsia"/>
+              </w:rPr>
+              <w:t>最新帖子以发表时间顺序排列</w:t>
+            </w:r>
+            <w:r>
+              <w:rPr>
+                <w:rFonts w:hint="eastAsia"/>
+              </w:rPr>
+              <w:t>;</w:t>
+            </w:r>
+            <w:r>
+              <w:rPr>
+                <w:rFonts w:hint="eastAsia"/>
+              </w:rPr>
+              <w:t>最热帖子以回帖数量进行排列</w:t>
+            </w:r>
+            <w:r>
+              <w:rPr>
+                <w:rFonts w:hint="eastAsia"/>
+              </w:rPr>
+              <w:t>;</w:t>
+            </w:r>
+            <w:r>
+              <w:rPr>
+                <w:rFonts w:hint="eastAsia"/>
+              </w:rPr>
+              <w:t>推荐则有管理员</w:t>
+            </w:r>
+            <w:r>
+              <w:rPr>
+                <w:rFonts w:hint="eastAsia"/>
+              </w:rPr>
+              <w:t>/</w:t>
+            </w:r>
+            <w:r>
+              <w:rPr>
+                <w:rFonts w:hint="eastAsia"/>
+              </w:rPr>
+              <w:t>教师进行加</w:t>
+            </w:r>
+            <w:proofErr w:type="gramStart"/>
+            <w:r>
+              <w:rPr>
+                <w:rFonts w:hint="eastAsia"/>
+              </w:rPr>
+              <w:t>精处理</w:t>
+            </w:r>
+            <w:proofErr w:type="gramEnd"/>
+            <w:r>
+              <w:rPr>
+                <w:rFonts w:hint="eastAsia"/>
+              </w:rPr>
+              <w:t>,</w:t>
+            </w:r>
+            <w:r>
+              <w:rPr>
+                <w:rFonts w:hint="eastAsia"/>
+              </w:rPr>
+              <w:t>当时间有限全部帖子较多难以阅读完时</w:t>
+            </w:r>
+            <w:r>
+              <w:rPr>
+                <w:rFonts w:hint="eastAsia"/>
+              </w:rPr>
+              <w:t>,</w:t>
+            </w:r>
+            <w:r>
+              <w:rPr>
+                <w:rFonts w:hint="eastAsia"/>
+              </w:rPr>
+              <w:t>可优先浏览推荐帖子</w:t>
             </w:r>
           </w:p>
         </w:tc>
       </w:tr>
       <w:tr>
-        <w:tblPrEx>
-          <w:tblBorders>
-            <w:top w:val="single" w:color="auto" w:sz="4" w:space="0"/>
-            <w:left w:val="single" w:color="auto" w:sz="4" w:space="0"/>
-            <w:bottom w:val="single" w:color="auto" w:sz="4" w:space="0"/>
-            <w:right w:val="single" w:color="auto" w:sz="4" w:space="0"/>
-            <w:insideH w:val="single" w:color="auto" w:sz="4" w:space="0"/>
-            <w:insideV w:val="single" w:color="auto" w:sz="4" w:space="0"/>
-          </w:tblBorders>
-          <w:tblLayout w:type="fixed"/>
-          <w:tblCellMar>
-            <w:top w:w="0" w:type="dxa"/>
-            <w:left w:w="108" w:type="dxa"/>
-            <w:bottom w:w="0" w:type="dxa"/>
-            <w:right w:w="108" w:type="dxa"/>
-          </w:tblCellMar>
-        </w:tblPrEx>
         <w:tc>
           <w:tcPr>
             <w:tcW w:w="1704" w:type="dxa"/>
@@ -5488,23 +6642,6 @@
         </w:tc>
       </w:tr>
       <w:tr>
-        <w:tblPrEx>
-          <w:tblBorders>
-            <w:top w:val="single" w:color="auto" w:sz="4" w:space="0"/>
-            <w:left w:val="single" w:color="auto" w:sz="4" w:space="0"/>
-            <w:bottom w:val="single" w:color="auto" w:sz="4" w:space="0"/>
-            <w:right w:val="single" w:color="auto" w:sz="4" w:space="0"/>
-            <w:insideH w:val="single" w:color="auto" w:sz="4" w:space="0"/>
-            <w:insideV w:val="single" w:color="auto" w:sz="4" w:space="0"/>
-          </w:tblBorders>
-          <w:tblLayout w:type="fixed"/>
-          <w:tblCellMar>
-            <w:top w:w="0" w:type="dxa"/>
-            <w:left w:w="108" w:type="dxa"/>
-            <w:bottom w:w="0" w:type="dxa"/>
-            <w:right w:w="108" w:type="dxa"/>
-          </w:tblCellMar>
-        </w:tblPrEx>
         <w:tc>
           <w:tcPr>
             <w:tcW w:w="1704" w:type="dxa"/>
@@ -5546,23 +6683,6 @@
         </w:tc>
       </w:tr>
       <w:tr>
-        <w:tblPrEx>
-          <w:tblBorders>
-            <w:top w:val="single" w:color="auto" w:sz="4" w:space="0"/>
-            <w:left w:val="single" w:color="auto" w:sz="4" w:space="0"/>
-            <w:bottom w:val="single" w:color="auto" w:sz="4" w:space="0"/>
-            <w:right w:val="single" w:color="auto" w:sz="4" w:space="0"/>
-            <w:insideH w:val="single" w:color="auto" w:sz="4" w:space="0"/>
-            <w:insideV w:val="single" w:color="auto" w:sz="4" w:space="0"/>
-          </w:tblBorders>
-          <w:tblLayout w:type="fixed"/>
-          <w:tblCellMar>
-            <w:top w:w="0" w:type="dxa"/>
-            <w:left w:w="108" w:type="dxa"/>
-            <w:bottom w:w="0" w:type="dxa"/>
-            <w:right w:w="108" w:type="dxa"/>
-          </w:tblCellMar>
-        </w:tblPrEx>
         <w:tc>
           <w:tcPr>
             <w:tcW w:w="1704" w:type="dxa"/>
@@ -5612,29 +6732,24 @@
               <w:rPr>
                 <w:rFonts w:hint="eastAsia"/>
               </w:rPr>
-              <w:t>搜索课程检索课程名,并显示结果</w:t>
+              <w:t>搜索课程检索课程名</w:t>
+            </w:r>
+            <w:r>
+              <w:rPr>
+                <w:rFonts w:hint="eastAsia"/>
+              </w:rPr>
+              <w:t>,</w:t>
+            </w:r>
+            <w:r>
+              <w:rPr>
+                <w:rFonts w:hint="eastAsia"/>
+              </w:rPr>
+              <w:t>并显示结果</w:t>
             </w:r>
           </w:p>
         </w:tc>
       </w:tr>
       <w:tr>
-        <w:tblPrEx>
-          <w:tblBorders>
-            <w:top w:val="single" w:color="auto" w:sz="4" w:space="0"/>
-            <w:left w:val="single" w:color="auto" w:sz="4" w:space="0"/>
-            <w:bottom w:val="single" w:color="auto" w:sz="4" w:space="0"/>
-            <w:right w:val="single" w:color="auto" w:sz="4" w:space="0"/>
-            <w:insideH w:val="single" w:color="auto" w:sz="4" w:space="0"/>
-            <w:insideV w:val="single" w:color="auto" w:sz="4" w:space="0"/>
-          </w:tblBorders>
-          <w:tblLayout w:type="fixed"/>
-          <w:tblCellMar>
-            <w:top w:w="0" w:type="dxa"/>
-            <w:left w:w="108" w:type="dxa"/>
-            <w:bottom w:w="0" w:type="dxa"/>
-            <w:right w:w="108" w:type="dxa"/>
-          </w:tblCellMar>
-        </w:tblPrEx>
         <w:tc>
           <w:tcPr>
             <w:tcW w:w="1704" w:type="dxa"/>
@@ -5670,29 +6785,24 @@
               <w:rPr>
                 <w:rFonts w:hint="eastAsia"/>
               </w:rPr>
-              <w:t>搜索教师检索教师,并显示结果</w:t>
+              <w:t>搜索教师检索教师</w:t>
+            </w:r>
+            <w:r>
+              <w:rPr>
+                <w:rFonts w:hint="eastAsia"/>
+              </w:rPr>
+              <w:t>,</w:t>
+            </w:r>
+            <w:r>
+              <w:rPr>
+                <w:rFonts w:hint="eastAsia"/>
+              </w:rPr>
+              <w:t>并显示结果</w:t>
             </w:r>
           </w:p>
         </w:tc>
       </w:tr>
       <w:tr>
-        <w:tblPrEx>
-          <w:tblBorders>
-            <w:top w:val="single" w:color="auto" w:sz="4" w:space="0"/>
-            <w:left w:val="single" w:color="auto" w:sz="4" w:space="0"/>
-            <w:bottom w:val="single" w:color="auto" w:sz="4" w:space="0"/>
-            <w:right w:val="single" w:color="auto" w:sz="4" w:space="0"/>
-            <w:insideH w:val="single" w:color="auto" w:sz="4" w:space="0"/>
-            <w:insideV w:val="single" w:color="auto" w:sz="4" w:space="0"/>
-          </w:tblBorders>
-          <w:tblLayout w:type="fixed"/>
-          <w:tblCellMar>
-            <w:top w:w="0" w:type="dxa"/>
-            <w:left w:w="108" w:type="dxa"/>
-            <w:bottom w:w="0" w:type="dxa"/>
-            <w:right w:w="108" w:type="dxa"/>
-          </w:tblCellMar>
-        </w:tblPrEx>
         <w:tc>
           <w:tcPr>
             <w:tcW w:w="1704" w:type="dxa"/>
@@ -5728,29 +6838,31 @@
               <w:rPr>
                 <w:rFonts w:hint="eastAsia"/>
               </w:rPr>
-              <w:t>搜索帖子检索帖子标题,并显示相应结果</w:t>
+              <w:t>搜索帖子检索帖子标题</w:t>
+            </w:r>
+            <w:r>
+              <w:rPr>
+                <w:rFonts w:hint="eastAsia"/>
+              </w:rPr>
+              <w:t>,</w:t>
+            </w:r>
+            <w:r>
+              <w:rPr>
+                <w:rFonts w:hint="eastAsia"/>
+              </w:rPr>
+              <w:t>并显示</w:t>
+            </w:r>
+            <w:r>
+              <w:rPr>
+                <w:rFonts w:hint="eastAsia"/>
+              </w:rPr>
+              <w:lastRenderedPageBreak/>
+              <w:t>相应结果</w:t>
             </w:r>
           </w:p>
         </w:tc>
       </w:tr>
       <w:tr>
-        <w:tblPrEx>
-          <w:tblBorders>
-            <w:top w:val="single" w:color="auto" w:sz="4" w:space="0"/>
-            <w:left w:val="single" w:color="auto" w:sz="4" w:space="0"/>
-            <w:bottom w:val="single" w:color="auto" w:sz="4" w:space="0"/>
-            <w:right w:val="single" w:color="auto" w:sz="4" w:space="0"/>
-            <w:insideH w:val="single" w:color="auto" w:sz="4" w:space="0"/>
-            <w:insideV w:val="single" w:color="auto" w:sz="4" w:space="0"/>
-          </w:tblBorders>
-          <w:tblLayout w:type="fixed"/>
-          <w:tblCellMar>
-            <w:top w:w="0" w:type="dxa"/>
-            <w:left w:w="108" w:type="dxa"/>
-            <w:bottom w:w="0" w:type="dxa"/>
-            <w:right w:w="108" w:type="dxa"/>
-          </w:tblCellMar>
-        </w:tblPrEx>
         <w:tc>
           <w:tcPr>
             <w:tcW w:w="1704" w:type="dxa"/>
@@ -5789,14 +6901,17 @@
     <w:p/>
     <w:p>
       <w:pPr>
-        <w:pStyle w:val="3"/>
+        <w:pStyle w:val="2"/>
         <w:rPr>
           <w:rFonts w:hint="default"/>
         </w:rPr>
       </w:pPr>
       <w:bookmarkStart w:id="14" w:name="_Toc532910830"/>
       <w:r>
-        <w:t>2.3首发版本范围与后续版本范围</w:t>
+        <w:t>2.3</w:t>
+      </w:r>
+      <w:r>
+        <w:t>首发版本范围与后续版本范围</w:t>
       </w:r>
       <w:bookmarkEnd w:id="14"/>
     </w:p>
@@ -5818,47 +6933,29 @@
     </w:p>
     <w:tbl>
       <w:tblPr>
-        <w:tblStyle w:val="13"/>
         <w:tblW w:w="9180" w:type="dxa"/>
-        <w:tblInd w:w="0" w:type="dxa"/>
         <w:tblBorders>
-          <w:top w:val="single" w:color="auto" w:sz="4" w:space="0"/>
-          <w:left w:val="single" w:color="auto" w:sz="4" w:space="0"/>
-          <w:bottom w:val="single" w:color="auto" w:sz="4" w:space="0"/>
-          <w:right w:val="single" w:color="auto" w:sz="4" w:space="0"/>
-          <w:insideH w:val="none" w:color="auto" w:sz="0" w:space="0"/>
-          <w:insideV w:val="none" w:color="auto" w:sz="0" w:space="0"/>
+          <w:top w:val="single" w:sz="4" w:space="0" w:color="auto"/>
+          <w:left w:val="single" w:sz="4" w:space="0" w:color="auto"/>
+          <w:bottom w:val="single" w:sz="4" w:space="0" w:color="auto"/>
+          <w:right w:val="single" w:sz="4" w:space="0" w:color="auto"/>
         </w:tblBorders>
         <w:tblLayout w:type="fixed"/>
-        <w:tblCellMar>
-          <w:top w:w="0" w:type="dxa"/>
-          <w:left w:w="108" w:type="dxa"/>
-          <w:bottom w:w="0" w:type="dxa"/>
-          <w:right w:w="108" w:type="dxa"/>
-        </w:tblCellMar>
+        <w:tblLook w:val="04A0" w:firstRow="1" w:lastRow="0" w:firstColumn="1" w:lastColumn="0" w:noHBand="0" w:noVBand="1"/>
       </w:tblPr>
       <w:tblGrid>
         <w:gridCol w:w="4261"/>
         <w:gridCol w:w="4919"/>
       </w:tblGrid>
       <w:tr>
-        <w:tblPrEx>
-          <w:tblLayout w:type="fixed"/>
-          <w:tblCellMar>
-            <w:top w:w="0" w:type="dxa"/>
-            <w:left w:w="108" w:type="dxa"/>
-            <w:bottom w:w="0" w:type="dxa"/>
-            <w:right w:w="108" w:type="dxa"/>
-          </w:tblCellMar>
-        </w:tblPrEx>
         <w:tc>
           <w:tcPr>
             <w:tcW w:w="4261" w:type="dxa"/>
             <w:tcBorders>
-              <w:top w:val="single" w:color="auto" w:sz="4" w:space="0"/>
-              <w:left w:val="single" w:color="auto" w:sz="4" w:space="0"/>
-              <w:bottom w:val="single" w:color="auto" w:sz="4" w:space="0"/>
-              <w:right w:val="single" w:color="auto" w:sz="4" w:space="0"/>
+              <w:top w:val="single" w:sz="4" w:space="0" w:color="auto"/>
+              <w:left w:val="single" w:sz="4" w:space="0" w:color="auto"/>
+              <w:bottom w:val="single" w:sz="4" w:space="0" w:color="auto"/>
+              <w:right w:val="single" w:sz="4" w:space="0" w:color="auto"/>
               <w:tl2br w:val="nil"/>
               <w:tr2bl w:val="nil"/>
             </w:tcBorders>
@@ -5884,10 +6981,10 @@
           <w:tcPr>
             <w:tcW w:w="4919" w:type="dxa"/>
             <w:tcBorders>
-              <w:top w:val="single" w:color="auto" w:sz="4" w:space="0"/>
-              <w:left w:val="single" w:color="auto" w:sz="4" w:space="0"/>
-              <w:bottom w:val="single" w:color="auto" w:sz="4" w:space="0"/>
-              <w:right w:val="single" w:color="auto" w:sz="4" w:space="0"/>
+              <w:top w:val="single" w:sz="4" w:space="0" w:color="auto"/>
+              <w:left w:val="single" w:sz="4" w:space="0" w:color="auto"/>
+              <w:bottom w:val="single" w:sz="4" w:space="0" w:color="auto"/>
+              <w:right w:val="single" w:sz="4" w:space="0" w:color="auto"/>
               <w:tl2br w:val="nil"/>
               <w:tr2bl w:val="nil"/>
             </w:tcBorders>
@@ -5917,31 +7014,14 @@
         </w:tc>
       </w:tr>
       <w:tr>
-        <w:tblPrEx>
-          <w:tblBorders>
-            <w:top w:val="single" w:color="auto" w:sz="4" w:space="0"/>
-            <w:left w:val="single" w:color="auto" w:sz="4" w:space="0"/>
-            <w:bottom w:val="single" w:color="auto" w:sz="4" w:space="0"/>
-            <w:right w:val="single" w:color="auto" w:sz="4" w:space="0"/>
-            <w:insideH w:val="none" w:color="auto" w:sz="0" w:space="0"/>
-            <w:insideV w:val="none" w:color="auto" w:sz="0" w:space="0"/>
-          </w:tblBorders>
-          <w:tblLayout w:type="fixed"/>
-          <w:tblCellMar>
-            <w:top w:w="0" w:type="dxa"/>
-            <w:left w:w="108" w:type="dxa"/>
-            <w:bottom w:w="0" w:type="dxa"/>
-            <w:right w:w="108" w:type="dxa"/>
-          </w:tblCellMar>
-        </w:tblPrEx>
         <w:tc>
           <w:tcPr>
             <w:tcW w:w="4261" w:type="dxa"/>
             <w:tcBorders>
-              <w:top w:val="single" w:color="auto" w:sz="4" w:space="0"/>
-              <w:left w:val="single" w:color="auto" w:sz="4" w:space="0"/>
-              <w:bottom w:val="single" w:color="auto" w:sz="4" w:space="0"/>
-              <w:right w:val="single" w:color="auto" w:sz="4" w:space="0"/>
+              <w:top w:val="single" w:sz="4" w:space="0" w:color="auto"/>
+              <w:left w:val="single" w:sz="4" w:space="0" w:color="auto"/>
+              <w:bottom w:val="single" w:sz="4" w:space="0" w:color="auto"/>
+              <w:right w:val="single" w:sz="4" w:space="0" w:color="auto"/>
               <w:tl2br w:val="nil"/>
               <w:tr2bl w:val="nil"/>
             </w:tcBorders>
@@ -5966,10 +7046,10 @@
           <w:tcPr>
             <w:tcW w:w="4919" w:type="dxa"/>
             <w:tcBorders>
-              <w:top w:val="single" w:color="auto" w:sz="4" w:space="0"/>
-              <w:left w:val="single" w:color="auto" w:sz="4" w:space="0"/>
-              <w:bottom w:val="single" w:color="auto" w:sz="4" w:space="0"/>
-              <w:right w:val="single" w:color="auto" w:sz="4" w:space="0"/>
+              <w:top w:val="single" w:sz="4" w:space="0" w:color="auto"/>
+              <w:left w:val="single" w:sz="4" w:space="0" w:color="auto"/>
+              <w:bottom w:val="single" w:sz="4" w:space="0" w:color="auto"/>
+              <w:right w:val="single" w:sz="4" w:space="0" w:color="auto"/>
               <w:tl2br w:val="nil"/>
               <w:tr2bl w:val="nil"/>
             </w:tcBorders>
@@ -5993,31 +7073,14 @@
         </w:tc>
       </w:tr>
       <w:tr>
-        <w:tblPrEx>
-          <w:tblBorders>
-            <w:top w:val="single" w:color="auto" w:sz="4" w:space="0"/>
-            <w:left w:val="single" w:color="auto" w:sz="4" w:space="0"/>
-            <w:bottom w:val="single" w:color="auto" w:sz="4" w:space="0"/>
-            <w:right w:val="single" w:color="auto" w:sz="4" w:space="0"/>
-            <w:insideH w:val="none" w:color="auto" w:sz="0" w:space="0"/>
-            <w:insideV w:val="none" w:color="auto" w:sz="0" w:space="0"/>
-          </w:tblBorders>
-          <w:tblLayout w:type="fixed"/>
-          <w:tblCellMar>
-            <w:top w:w="0" w:type="dxa"/>
-            <w:left w:w="108" w:type="dxa"/>
-            <w:bottom w:w="0" w:type="dxa"/>
-            <w:right w:w="108" w:type="dxa"/>
-          </w:tblCellMar>
-        </w:tblPrEx>
         <w:tc>
           <w:tcPr>
             <w:tcW w:w="4261" w:type="dxa"/>
             <w:tcBorders>
-              <w:top w:val="single" w:color="auto" w:sz="4" w:space="0"/>
-              <w:left w:val="single" w:color="auto" w:sz="4" w:space="0"/>
-              <w:bottom w:val="single" w:color="auto" w:sz="4" w:space="0"/>
-              <w:right w:val="single" w:color="auto" w:sz="4" w:space="0"/>
+              <w:top w:val="single" w:sz="4" w:space="0" w:color="auto"/>
+              <w:left w:val="single" w:sz="4" w:space="0" w:color="auto"/>
+              <w:bottom w:val="single" w:sz="4" w:space="0" w:color="auto"/>
+              <w:right w:val="single" w:sz="4" w:space="0" w:color="auto"/>
               <w:tl2br w:val="nil"/>
               <w:tr2bl w:val="nil"/>
             </w:tcBorders>
@@ -6042,10 +7105,10 @@
           <w:tcPr>
             <w:tcW w:w="4919" w:type="dxa"/>
             <w:tcBorders>
-              <w:top w:val="single" w:color="auto" w:sz="4" w:space="0"/>
-              <w:left w:val="single" w:color="auto" w:sz="4" w:space="0"/>
-              <w:bottom w:val="single" w:color="auto" w:sz="4" w:space="0"/>
-              <w:right w:val="single" w:color="auto" w:sz="4" w:space="0"/>
+              <w:top w:val="single" w:sz="4" w:space="0" w:color="auto"/>
+              <w:left w:val="single" w:sz="4" w:space="0" w:color="auto"/>
+              <w:bottom w:val="single" w:sz="4" w:space="0" w:color="auto"/>
+              <w:right w:val="single" w:sz="4" w:space="0" w:color="auto"/>
               <w:tl2br w:val="nil"/>
               <w:tr2bl w:val="nil"/>
             </w:tcBorders>
@@ -6069,31 +7132,14 @@
         </w:tc>
       </w:tr>
       <w:tr>
-        <w:tblPrEx>
-          <w:tblBorders>
-            <w:top w:val="single" w:color="auto" w:sz="4" w:space="0"/>
-            <w:left w:val="single" w:color="auto" w:sz="4" w:space="0"/>
-            <w:bottom w:val="single" w:color="auto" w:sz="4" w:space="0"/>
-            <w:right w:val="single" w:color="auto" w:sz="4" w:space="0"/>
-            <w:insideH w:val="none" w:color="auto" w:sz="0" w:space="0"/>
-            <w:insideV w:val="none" w:color="auto" w:sz="0" w:space="0"/>
-          </w:tblBorders>
-          <w:tblLayout w:type="fixed"/>
-          <w:tblCellMar>
-            <w:top w:w="0" w:type="dxa"/>
-            <w:left w:w="108" w:type="dxa"/>
-            <w:bottom w:w="0" w:type="dxa"/>
-            <w:right w:w="108" w:type="dxa"/>
-          </w:tblCellMar>
-        </w:tblPrEx>
         <w:tc>
           <w:tcPr>
             <w:tcW w:w="4261" w:type="dxa"/>
             <w:tcBorders>
-              <w:top w:val="single" w:color="auto" w:sz="4" w:space="0"/>
-              <w:left w:val="single" w:color="auto" w:sz="4" w:space="0"/>
-              <w:bottom w:val="single" w:color="auto" w:sz="4" w:space="0"/>
-              <w:right w:val="single" w:color="auto" w:sz="4" w:space="0"/>
+              <w:top w:val="single" w:sz="4" w:space="0" w:color="auto"/>
+              <w:left w:val="single" w:sz="4" w:space="0" w:color="auto"/>
+              <w:bottom w:val="single" w:sz="4" w:space="0" w:color="auto"/>
+              <w:right w:val="single" w:sz="4" w:space="0" w:color="auto"/>
               <w:tl2br w:val="nil"/>
               <w:tr2bl w:val="nil"/>
             </w:tcBorders>
@@ -6118,10 +7164,10 @@
           <w:tcPr>
             <w:tcW w:w="4919" w:type="dxa"/>
             <w:tcBorders>
-              <w:top w:val="single" w:color="auto" w:sz="4" w:space="0"/>
-              <w:left w:val="single" w:color="auto" w:sz="4" w:space="0"/>
-              <w:bottom w:val="single" w:color="auto" w:sz="4" w:space="0"/>
-              <w:right w:val="single" w:color="auto" w:sz="4" w:space="0"/>
+              <w:top w:val="single" w:sz="4" w:space="0" w:color="auto"/>
+              <w:left w:val="single" w:sz="4" w:space="0" w:color="auto"/>
+              <w:bottom w:val="single" w:sz="4" w:space="0" w:color="auto"/>
+              <w:right w:val="single" w:sz="4" w:space="0" w:color="auto"/>
               <w:tl2br w:val="nil"/>
               <w:tr2bl w:val="nil"/>
             </w:tcBorders>
@@ -6145,31 +7191,14 @@
         </w:tc>
       </w:tr>
       <w:tr>
-        <w:tblPrEx>
-          <w:tblBorders>
-            <w:top w:val="single" w:color="auto" w:sz="4" w:space="0"/>
-            <w:left w:val="single" w:color="auto" w:sz="4" w:space="0"/>
-            <w:bottom w:val="single" w:color="auto" w:sz="4" w:space="0"/>
-            <w:right w:val="single" w:color="auto" w:sz="4" w:space="0"/>
-            <w:insideH w:val="none" w:color="auto" w:sz="0" w:space="0"/>
-            <w:insideV w:val="none" w:color="auto" w:sz="0" w:space="0"/>
-          </w:tblBorders>
-          <w:tblLayout w:type="fixed"/>
-          <w:tblCellMar>
-            <w:top w:w="0" w:type="dxa"/>
-            <w:left w:w="108" w:type="dxa"/>
-            <w:bottom w:w="0" w:type="dxa"/>
-            <w:right w:w="108" w:type="dxa"/>
-          </w:tblCellMar>
-        </w:tblPrEx>
         <w:tc>
           <w:tcPr>
             <w:tcW w:w="4261" w:type="dxa"/>
             <w:tcBorders>
-              <w:top w:val="single" w:color="auto" w:sz="4" w:space="0"/>
-              <w:left w:val="single" w:color="auto" w:sz="4" w:space="0"/>
-              <w:bottom w:val="single" w:color="auto" w:sz="4" w:space="0"/>
-              <w:right w:val="single" w:color="auto" w:sz="4" w:space="0"/>
+              <w:top w:val="single" w:sz="4" w:space="0" w:color="auto"/>
+              <w:left w:val="single" w:sz="4" w:space="0" w:color="auto"/>
+              <w:bottom w:val="single" w:sz="4" w:space="0" w:color="auto"/>
+              <w:right w:val="single" w:sz="4" w:space="0" w:color="auto"/>
               <w:tl2br w:val="nil"/>
               <w:tr2bl w:val="nil"/>
             </w:tcBorders>
@@ -6194,10 +7223,10 @@
           <w:tcPr>
             <w:tcW w:w="4919" w:type="dxa"/>
             <w:tcBorders>
-              <w:top w:val="single" w:color="auto" w:sz="4" w:space="0"/>
-              <w:left w:val="single" w:color="auto" w:sz="4" w:space="0"/>
-              <w:bottom w:val="single" w:color="auto" w:sz="4" w:space="0"/>
-              <w:right w:val="single" w:color="auto" w:sz="4" w:space="0"/>
+              <w:top w:val="single" w:sz="4" w:space="0" w:color="auto"/>
+              <w:left w:val="single" w:sz="4" w:space="0" w:color="auto"/>
+              <w:bottom w:val="single" w:sz="4" w:space="0" w:color="auto"/>
+              <w:right w:val="single" w:sz="4" w:space="0" w:color="auto"/>
               <w:tl2br w:val="nil"/>
               <w:tr2bl w:val="nil"/>
             </w:tcBorders>
@@ -6221,31 +7250,14 @@
         </w:tc>
       </w:tr>
       <w:tr>
-        <w:tblPrEx>
-          <w:tblBorders>
-            <w:top w:val="single" w:color="auto" w:sz="4" w:space="0"/>
-            <w:left w:val="single" w:color="auto" w:sz="4" w:space="0"/>
-            <w:bottom w:val="single" w:color="auto" w:sz="4" w:space="0"/>
-            <w:right w:val="single" w:color="auto" w:sz="4" w:space="0"/>
-            <w:insideH w:val="none" w:color="auto" w:sz="0" w:space="0"/>
-            <w:insideV w:val="none" w:color="auto" w:sz="0" w:space="0"/>
-          </w:tblBorders>
-          <w:tblLayout w:type="fixed"/>
-          <w:tblCellMar>
-            <w:top w:w="0" w:type="dxa"/>
-            <w:left w:w="108" w:type="dxa"/>
-            <w:bottom w:w="0" w:type="dxa"/>
-            <w:right w:w="108" w:type="dxa"/>
-          </w:tblCellMar>
-        </w:tblPrEx>
         <w:tc>
           <w:tcPr>
             <w:tcW w:w="4261" w:type="dxa"/>
             <w:tcBorders>
-              <w:top w:val="single" w:color="auto" w:sz="4" w:space="0"/>
-              <w:left w:val="single" w:color="auto" w:sz="4" w:space="0"/>
-              <w:bottom w:val="single" w:color="auto" w:sz="4" w:space="0"/>
-              <w:right w:val="single" w:color="auto" w:sz="4" w:space="0"/>
+              <w:top w:val="single" w:sz="4" w:space="0" w:color="auto"/>
+              <w:left w:val="single" w:sz="4" w:space="0" w:color="auto"/>
+              <w:bottom w:val="single" w:sz="4" w:space="0" w:color="auto"/>
+              <w:right w:val="single" w:sz="4" w:space="0" w:color="auto"/>
               <w:tl2br w:val="nil"/>
               <w:tr2bl w:val="nil"/>
             </w:tcBorders>
@@ -6270,10 +7282,10 @@
           <w:tcPr>
             <w:tcW w:w="4919" w:type="dxa"/>
             <w:tcBorders>
-              <w:top w:val="single" w:color="auto" w:sz="4" w:space="0"/>
-              <w:left w:val="single" w:color="auto" w:sz="4" w:space="0"/>
-              <w:bottom w:val="single" w:color="auto" w:sz="4" w:space="0"/>
-              <w:right w:val="single" w:color="auto" w:sz="4" w:space="0"/>
+              <w:top w:val="single" w:sz="4" w:space="0" w:color="auto"/>
+              <w:left w:val="single" w:sz="4" w:space="0" w:color="auto"/>
+              <w:bottom w:val="single" w:sz="4" w:space="0" w:color="auto"/>
+              <w:right w:val="single" w:sz="4" w:space="0" w:color="auto"/>
               <w:tl2br w:val="nil"/>
               <w:tr2bl w:val="nil"/>
             </w:tcBorders>
@@ -6297,31 +7309,14 @@
         </w:tc>
       </w:tr>
       <w:tr>
-        <w:tblPrEx>
-          <w:tblBorders>
-            <w:top w:val="single" w:color="auto" w:sz="4" w:space="0"/>
-            <w:left w:val="single" w:color="auto" w:sz="4" w:space="0"/>
-            <w:bottom w:val="single" w:color="auto" w:sz="4" w:space="0"/>
-            <w:right w:val="single" w:color="auto" w:sz="4" w:space="0"/>
-            <w:insideH w:val="none" w:color="auto" w:sz="0" w:space="0"/>
-            <w:insideV w:val="none" w:color="auto" w:sz="0" w:space="0"/>
-          </w:tblBorders>
-          <w:tblLayout w:type="fixed"/>
-          <w:tblCellMar>
-            <w:top w:w="0" w:type="dxa"/>
-            <w:left w:w="108" w:type="dxa"/>
-            <w:bottom w:w="0" w:type="dxa"/>
-            <w:right w:w="108" w:type="dxa"/>
-          </w:tblCellMar>
-        </w:tblPrEx>
         <w:tc>
           <w:tcPr>
             <w:tcW w:w="4261" w:type="dxa"/>
             <w:tcBorders>
-              <w:top w:val="single" w:color="auto" w:sz="4" w:space="0"/>
-              <w:left w:val="single" w:color="auto" w:sz="4" w:space="0"/>
-              <w:bottom w:val="single" w:color="auto" w:sz="4" w:space="0"/>
-              <w:right w:val="single" w:color="auto" w:sz="4" w:space="0"/>
+              <w:top w:val="single" w:sz="4" w:space="0" w:color="auto"/>
+              <w:left w:val="single" w:sz="4" w:space="0" w:color="auto"/>
+              <w:bottom w:val="single" w:sz="4" w:space="0" w:color="auto"/>
+              <w:right w:val="single" w:sz="4" w:space="0" w:color="auto"/>
               <w:tl2br w:val="nil"/>
               <w:tr2bl w:val="nil"/>
             </w:tcBorders>
@@ -6346,10 +7341,10 @@
           <w:tcPr>
             <w:tcW w:w="4919" w:type="dxa"/>
             <w:tcBorders>
-              <w:top w:val="single" w:color="auto" w:sz="4" w:space="0"/>
-              <w:left w:val="single" w:color="auto" w:sz="4" w:space="0"/>
-              <w:bottom w:val="single" w:color="auto" w:sz="4" w:space="0"/>
-              <w:right w:val="single" w:color="auto" w:sz="4" w:space="0"/>
+              <w:top w:val="single" w:sz="4" w:space="0" w:color="auto"/>
+              <w:left w:val="single" w:sz="4" w:space="0" w:color="auto"/>
+              <w:bottom w:val="single" w:sz="4" w:space="0" w:color="auto"/>
+              <w:right w:val="single" w:sz="4" w:space="0" w:color="auto"/>
               <w:tl2br w:val="nil"/>
               <w:tr2bl w:val="nil"/>
             </w:tcBorders>
@@ -6373,31 +7368,14 @@
         </w:tc>
       </w:tr>
       <w:tr>
-        <w:tblPrEx>
-          <w:tblBorders>
-            <w:top w:val="single" w:color="auto" w:sz="4" w:space="0"/>
-            <w:left w:val="single" w:color="auto" w:sz="4" w:space="0"/>
-            <w:bottom w:val="single" w:color="auto" w:sz="4" w:space="0"/>
-            <w:right w:val="single" w:color="auto" w:sz="4" w:space="0"/>
-            <w:insideH w:val="none" w:color="auto" w:sz="0" w:space="0"/>
-            <w:insideV w:val="none" w:color="auto" w:sz="0" w:space="0"/>
-          </w:tblBorders>
-          <w:tblLayout w:type="fixed"/>
-          <w:tblCellMar>
-            <w:top w:w="0" w:type="dxa"/>
-            <w:left w:w="108" w:type="dxa"/>
-            <w:bottom w:w="0" w:type="dxa"/>
-            <w:right w:w="108" w:type="dxa"/>
-          </w:tblCellMar>
-        </w:tblPrEx>
         <w:tc>
           <w:tcPr>
             <w:tcW w:w="4261" w:type="dxa"/>
             <w:tcBorders>
-              <w:top w:val="single" w:color="auto" w:sz="4" w:space="0"/>
-              <w:left w:val="single" w:color="auto" w:sz="4" w:space="0"/>
-              <w:bottom w:val="single" w:color="auto" w:sz="4" w:space="0"/>
-              <w:right w:val="single" w:color="auto" w:sz="4" w:space="0"/>
+              <w:top w:val="single" w:sz="4" w:space="0" w:color="auto"/>
+              <w:left w:val="single" w:sz="4" w:space="0" w:color="auto"/>
+              <w:bottom w:val="single" w:sz="4" w:space="0" w:color="auto"/>
+              <w:right w:val="single" w:sz="4" w:space="0" w:color="auto"/>
               <w:tl2br w:val="nil"/>
               <w:tr2bl w:val="nil"/>
             </w:tcBorders>
@@ -6416,10 +7394,10 @@
           <w:tcPr>
             <w:tcW w:w="4919" w:type="dxa"/>
             <w:tcBorders>
-              <w:top w:val="single" w:color="auto" w:sz="4" w:space="0"/>
-              <w:left w:val="single" w:color="auto" w:sz="4" w:space="0"/>
-              <w:bottom w:val="single" w:color="auto" w:sz="4" w:space="0"/>
-              <w:right w:val="single" w:color="auto" w:sz="4" w:space="0"/>
+              <w:top w:val="single" w:sz="4" w:space="0" w:color="auto"/>
+              <w:left w:val="single" w:sz="4" w:space="0" w:color="auto"/>
+              <w:bottom w:val="single" w:sz="4" w:space="0" w:color="auto"/>
+              <w:right w:val="single" w:sz="4" w:space="0" w:color="auto"/>
               <w:tl2br w:val="nil"/>
               <w:tr2bl w:val="nil"/>
             </w:tcBorders>
@@ -6462,55 +7440,29 @@
     </w:p>
     <w:tbl>
       <w:tblPr>
-        <w:tblStyle w:val="13"/>
         <w:tblW w:w="9180" w:type="dxa"/>
-        <w:tblInd w:w="0" w:type="dxa"/>
         <w:tblBorders>
-          <w:top w:val="single" w:color="auto" w:sz="4" w:space="0"/>
-          <w:left w:val="single" w:color="auto" w:sz="4" w:space="0"/>
-          <w:bottom w:val="single" w:color="auto" w:sz="4" w:space="0"/>
-          <w:right w:val="single" w:color="auto" w:sz="4" w:space="0"/>
-          <w:insideH w:val="none" w:color="auto" w:sz="0" w:space="0"/>
-          <w:insideV w:val="none" w:color="auto" w:sz="0" w:space="0"/>
+          <w:top w:val="single" w:sz="4" w:space="0" w:color="auto"/>
+          <w:left w:val="single" w:sz="4" w:space="0" w:color="auto"/>
+          <w:bottom w:val="single" w:sz="4" w:space="0" w:color="auto"/>
+          <w:right w:val="single" w:sz="4" w:space="0" w:color="auto"/>
         </w:tblBorders>
         <w:tblLayout w:type="fixed"/>
-        <w:tblCellMar>
-          <w:top w:w="0" w:type="dxa"/>
-          <w:left w:w="108" w:type="dxa"/>
-          <w:bottom w:w="0" w:type="dxa"/>
-          <w:right w:w="108" w:type="dxa"/>
-        </w:tblCellMar>
+        <w:tblLook w:val="04A0" w:firstRow="1" w:lastRow="0" w:firstColumn="1" w:lastColumn="0" w:noHBand="0" w:noVBand="1"/>
       </w:tblPr>
       <w:tblGrid>
         <w:gridCol w:w="4261"/>
         <w:gridCol w:w="4919"/>
       </w:tblGrid>
       <w:tr>
-        <w:tblPrEx>
-          <w:tblBorders>
-            <w:top w:val="single" w:color="auto" w:sz="4" w:space="0"/>
-            <w:left w:val="single" w:color="auto" w:sz="4" w:space="0"/>
-            <w:bottom w:val="single" w:color="auto" w:sz="4" w:space="0"/>
-            <w:right w:val="single" w:color="auto" w:sz="4" w:space="0"/>
-            <w:insideH w:val="none" w:color="auto" w:sz="0" w:space="0"/>
-            <w:insideV w:val="none" w:color="auto" w:sz="0" w:space="0"/>
-          </w:tblBorders>
-          <w:tblLayout w:type="fixed"/>
-          <w:tblCellMar>
-            <w:top w:w="0" w:type="dxa"/>
-            <w:left w:w="108" w:type="dxa"/>
-            <w:bottom w:w="0" w:type="dxa"/>
-            <w:right w:w="108" w:type="dxa"/>
-          </w:tblCellMar>
-        </w:tblPrEx>
         <w:tc>
           <w:tcPr>
             <w:tcW w:w="4261" w:type="dxa"/>
             <w:tcBorders>
-              <w:top w:val="single" w:color="auto" w:sz="4" w:space="0"/>
-              <w:left w:val="single" w:color="auto" w:sz="4" w:space="0"/>
-              <w:bottom w:val="single" w:color="auto" w:sz="4" w:space="0"/>
-              <w:right w:val="single" w:color="auto" w:sz="4" w:space="0"/>
+              <w:top w:val="single" w:sz="4" w:space="0" w:color="auto"/>
+              <w:left w:val="single" w:sz="4" w:space="0" w:color="auto"/>
+              <w:bottom w:val="single" w:sz="4" w:space="0" w:color="auto"/>
+              <w:right w:val="single" w:sz="4" w:space="0" w:color="auto"/>
               <w:tl2br w:val="nil"/>
               <w:tr2bl w:val="nil"/>
             </w:tcBorders>
@@ -6536,10 +7488,10 @@
           <w:tcPr>
             <w:tcW w:w="4919" w:type="dxa"/>
             <w:tcBorders>
-              <w:top w:val="single" w:color="auto" w:sz="4" w:space="0"/>
-              <w:left w:val="single" w:color="auto" w:sz="4" w:space="0"/>
-              <w:bottom w:val="single" w:color="auto" w:sz="4" w:space="0"/>
-              <w:right w:val="single" w:color="auto" w:sz="4" w:space="0"/>
+              <w:top w:val="single" w:sz="4" w:space="0" w:color="auto"/>
+              <w:left w:val="single" w:sz="4" w:space="0" w:color="auto"/>
+              <w:bottom w:val="single" w:sz="4" w:space="0" w:color="auto"/>
+              <w:right w:val="single" w:sz="4" w:space="0" w:color="auto"/>
               <w:tl2br w:val="nil"/>
               <w:tr2bl w:val="nil"/>
             </w:tcBorders>
@@ -6569,31 +7521,14 @@
         </w:tc>
       </w:tr>
       <w:tr>
-        <w:tblPrEx>
-          <w:tblBorders>
-            <w:top w:val="single" w:color="auto" w:sz="4" w:space="0"/>
-            <w:left w:val="single" w:color="auto" w:sz="4" w:space="0"/>
-            <w:bottom w:val="single" w:color="auto" w:sz="4" w:space="0"/>
-            <w:right w:val="single" w:color="auto" w:sz="4" w:space="0"/>
-            <w:insideH w:val="none" w:color="auto" w:sz="0" w:space="0"/>
-            <w:insideV w:val="none" w:color="auto" w:sz="0" w:space="0"/>
-          </w:tblBorders>
-          <w:tblLayout w:type="fixed"/>
-          <w:tblCellMar>
-            <w:top w:w="0" w:type="dxa"/>
-            <w:left w:w="108" w:type="dxa"/>
-            <w:bottom w:w="0" w:type="dxa"/>
-            <w:right w:w="108" w:type="dxa"/>
-          </w:tblCellMar>
-        </w:tblPrEx>
         <w:tc>
           <w:tcPr>
             <w:tcW w:w="4261" w:type="dxa"/>
             <w:tcBorders>
-              <w:top w:val="single" w:color="auto" w:sz="4" w:space="0"/>
-              <w:left w:val="single" w:color="auto" w:sz="4" w:space="0"/>
-              <w:bottom w:val="single" w:color="auto" w:sz="4" w:space="0"/>
-              <w:right w:val="single" w:color="auto" w:sz="4" w:space="0"/>
+              <w:top w:val="single" w:sz="4" w:space="0" w:color="auto"/>
+              <w:left w:val="single" w:sz="4" w:space="0" w:color="auto"/>
+              <w:bottom w:val="single" w:sz="4" w:space="0" w:color="auto"/>
+              <w:right w:val="single" w:sz="4" w:space="0" w:color="auto"/>
               <w:tl2br w:val="nil"/>
               <w:tr2bl w:val="nil"/>
             </w:tcBorders>
@@ -6618,10 +7553,10 @@
           <w:tcPr>
             <w:tcW w:w="4919" w:type="dxa"/>
             <w:tcBorders>
-              <w:top w:val="single" w:color="auto" w:sz="4" w:space="0"/>
-              <w:left w:val="single" w:color="auto" w:sz="4" w:space="0"/>
-              <w:bottom w:val="single" w:color="auto" w:sz="4" w:space="0"/>
-              <w:right w:val="single" w:color="auto" w:sz="4" w:space="0"/>
+              <w:top w:val="single" w:sz="4" w:space="0" w:color="auto"/>
+              <w:left w:val="single" w:sz="4" w:space="0" w:color="auto"/>
+              <w:bottom w:val="single" w:sz="4" w:space="0" w:color="auto"/>
+              <w:right w:val="single" w:sz="4" w:space="0" w:color="auto"/>
               <w:tl2br w:val="nil"/>
               <w:tr2bl w:val="nil"/>
             </w:tcBorders>
@@ -6645,31 +7580,14 @@
         </w:tc>
       </w:tr>
       <w:tr>
-        <w:tblPrEx>
-          <w:tblBorders>
-            <w:top w:val="single" w:color="auto" w:sz="4" w:space="0"/>
-            <w:left w:val="single" w:color="auto" w:sz="4" w:space="0"/>
-            <w:bottom w:val="single" w:color="auto" w:sz="4" w:space="0"/>
-            <w:right w:val="single" w:color="auto" w:sz="4" w:space="0"/>
-            <w:insideH w:val="none" w:color="auto" w:sz="0" w:space="0"/>
-            <w:insideV w:val="none" w:color="auto" w:sz="0" w:space="0"/>
-          </w:tblBorders>
-          <w:tblLayout w:type="fixed"/>
-          <w:tblCellMar>
-            <w:top w:w="0" w:type="dxa"/>
-            <w:left w:w="108" w:type="dxa"/>
-            <w:bottom w:w="0" w:type="dxa"/>
-            <w:right w:w="108" w:type="dxa"/>
-          </w:tblCellMar>
-        </w:tblPrEx>
         <w:tc>
           <w:tcPr>
             <w:tcW w:w="4261" w:type="dxa"/>
             <w:tcBorders>
-              <w:top w:val="single" w:color="auto" w:sz="4" w:space="0"/>
-              <w:left w:val="single" w:color="auto" w:sz="4" w:space="0"/>
-              <w:bottom w:val="single" w:color="auto" w:sz="4" w:space="0"/>
-              <w:right w:val="single" w:color="auto" w:sz="4" w:space="0"/>
+              <w:top w:val="single" w:sz="4" w:space="0" w:color="auto"/>
+              <w:left w:val="single" w:sz="4" w:space="0" w:color="auto"/>
+              <w:bottom w:val="single" w:sz="4" w:space="0" w:color="auto"/>
+              <w:right w:val="single" w:sz="4" w:space="0" w:color="auto"/>
               <w:tl2br w:val="nil"/>
               <w:tr2bl w:val="nil"/>
             </w:tcBorders>
@@ -6694,10 +7612,10 @@
           <w:tcPr>
             <w:tcW w:w="4919" w:type="dxa"/>
             <w:tcBorders>
-              <w:top w:val="single" w:color="auto" w:sz="4" w:space="0"/>
-              <w:left w:val="single" w:color="auto" w:sz="4" w:space="0"/>
-              <w:bottom w:val="single" w:color="auto" w:sz="4" w:space="0"/>
-              <w:right w:val="single" w:color="auto" w:sz="4" w:space="0"/>
+              <w:top w:val="single" w:sz="4" w:space="0" w:color="auto"/>
+              <w:left w:val="single" w:sz="4" w:space="0" w:color="auto"/>
+              <w:bottom w:val="single" w:sz="4" w:space="0" w:color="auto"/>
+              <w:right w:val="single" w:sz="4" w:space="0" w:color="auto"/>
               <w:tl2br w:val="nil"/>
               <w:tr2bl w:val="nil"/>
             </w:tcBorders>
@@ -6721,31 +7639,14 @@
         </w:tc>
       </w:tr>
       <w:tr>
-        <w:tblPrEx>
-          <w:tblBorders>
-            <w:top w:val="single" w:color="auto" w:sz="4" w:space="0"/>
-            <w:left w:val="single" w:color="auto" w:sz="4" w:space="0"/>
-            <w:bottom w:val="single" w:color="auto" w:sz="4" w:space="0"/>
-            <w:right w:val="single" w:color="auto" w:sz="4" w:space="0"/>
-            <w:insideH w:val="none" w:color="auto" w:sz="0" w:space="0"/>
-            <w:insideV w:val="none" w:color="auto" w:sz="0" w:space="0"/>
-          </w:tblBorders>
-          <w:tblLayout w:type="fixed"/>
-          <w:tblCellMar>
-            <w:top w:w="0" w:type="dxa"/>
-            <w:left w:w="108" w:type="dxa"/>
-            <w:bottom w:w="0" w:type="dxa"/>
-            <w:right w:w="108" w:type="dxa"/>
-          </w:tblCellMar>
-        </w:tblPrEx>
         <w:tc>
           <w:tcPr>
             <w:tcW w:w="4261" w:type="dxa"/>
             <w:tcBorders>
-              <w:top w:val="single" w:color="auto" w:sz="4" w:space="0"/>
-              <w:left w:val="single" w:color="auto" w:sz="4" w:space="0"/>
-              <w:bottom w:val="single" w:color="auto" w:sz="4" w:space="0"/>
-              <w:right w:val="single" w:color="auto" w:sz="4" w:space="0"/>
+              <w:top w:val="single" w:sz="4" w:space="0" w:color="auto"/>
+              <w:left w:val="single" w:sz="4" w:space="0" w:color="auto"/>
+              <w:bottom w:val="single" w:sz="4" w:space="0" w:color="auto"/>
+              <w:right w:val="single" w:sz="4" w:space="0" w:color="auto"/>
               <w:tl2br w:val="nil"/>
               <w:tr2bl w:val="nil"/>
             </w:tcBorders>
@@ -6770,10 +7671,10 @@
           <w:tcPr>
             <w:tcW w:w="4919" w:type="dxa"/>
             <w:tcBorders>
-              <w:top w:val="single" w:color="auto" w:sz="4" w:space="0"/>
-              <w:left w:val="single" w:color="auto" w:sz="4" w:space="0"/>
-              <w:bottom w:val="single" w:color="auto" w:sz="4" w:space="0"/>
-              <w:right w:val="single" w:color="auto" w:sz="4" w:space="0"/>
+              <w:top w:val="single" w:sz="4" w:space="0" w:color="auto"/>
+              <w:left w:val="single" w:sz="4" w:space="0" w:color="auto"/>
+              <w:bottom w:val="single" w:sz="4" w:space="0" w:color="auto"/>
+              <w:right w:val="single" w:sz="4" w:space="0" w:color="auto"/>
               <w:tl2br w:val="nil"/>
               <w:tr2bl w:val="nil"/>
             </w:tcBorders>
@@ -6797,31 +7698,14 @@
         </w:tc>
       </w:tr>
       <w:tr>
-        <w:tblPrEx>
-          <w:tblBorders>
-            <w:top w:val="single" w:color="auto" w:sz="4" w:space="0"/>
-            <w:left w:val="single" w:color="auto" w:sz="4" w:space="0"/>
-            <w:bottom w:val="single" w:color="auto" w:sz="4" w:space="0"/>
-            <w:right w:val="single" w:color="auto" w:sz="4" w:space="0"/>
-            <w:insideH w:val="none" w:color="auto" w:sz="0" w:space="0"/>
-            <w:insideV w:val="none" w:color="auto" w:sz="0" w:space="0"/>
-          </w:tblBorders>
-          <w:tblLayout w:type="fixed"/>
-          <w:tblCellMar>
-            <w:top w:w="0" w:type="dxa"/>
-            <w:left w:w="108" w:type="dxa"/>
-            <w:bottom w:w="0" w:type="dxa"/>
-            <w:right w:w="108" w:type="dxa"/>
-          </w:tblCellMar>
-        </w:tblPrEx>
         <w:tc>
           <w:tcPr>
             <w:tcW w:w="4261" w:type="dxa"/>
             <w:tcBorders>
-              <w:top w:val="single" w:color="auto" w:sz="4" w:space="0"/>
-              <w:left w:val="single" w:color="auto" w:sz="4" w:space="0"/>
-              <w:bottom w:val="single" w:color="auto" w:sz="4" w:space="0"/>
-              <w:right w:val="single" w:color="auto" w:sz="4" w:space="0"/>
+              <w:top w:val="single" w:sz="4" w:space="0" w:color="auto"/>
+              <w:left w:val="single" w:sz="4" w:space="0" w:color="auto"/>
+              <w:bottom w:val="single" w:sz="4" w:space="0" w:color="auto"/>
+              <w:right w:val="single" w:sz="4" w:space="0" w:color="auto"/>
               <w:tl2br w:val="nil"/>
               <w:tr2bl w:val="nil"/>
             </w:tcBorders>
@@ -6846,10 +7730,10 @@
           <w:tcPr>
             <w:tcW w:w="4919" w:type="dxa"/>
             <w:tcBorders>
-              <w:top w:val="single" w:color="auto" w:sz="4" w:space="0"/>
-              <w:left w:val="single" w:color="auto" w:sz="4" w:space="0"/>
-              <w:bottom w:val="single" w:color="auto" w:sz="4" w:space="0"/>
-              <w:right w:val="single" w:color="auto" w:sz="4" w:space="0"/>
+              <w:top w:val="single" w:sz="4" w:space="0" w:color="auto"/>
+              <w:left w:val="single" w:sz="4" w:space="0" w:color="auto"/>
+              <w:bottom w:val="single" w:sz="4" w:space="0" w:color="auto"/>
+              <w:right w:val="single" w:sz="4" w:space="0" w:color="auto"/>
               <w:tl2br w:val="nil"/>
               <w:tr2bl w:val="nil"/>
             </w:tcBorders>
@@ -6873,31 +7757,14 @@
         </w:tc>
       </w:tr>
       <w:tr>
-        <w:tblPrEx>
-          <w:tblBorders>
-            <w:top w:val="single" w:color="auto" w:sz="4" w:space="0"/>
-            <w:left w:val="single" w:color="auto" w:sz="4" w:space="0"/>
-            <w:bottom w:val="single" w:color="auto" w:sz="4" w:space="0"/>
-            <w:right w:val="single" w:color="auto" w:sz="4" w:space="0"/>
-            <w:insideH w:val="none" w:color="auto" w:sz="0" w:space="0"/>
-            <w:insideV w:val="none" w:color="auto" w:sz="0" w:space="0"/>
-          </w:tblBorders>
-          <w:tblLayout w:type="fixed"/>
-          <w:tblCellMar>
-            <w:top w:w="0" w:type="dxa"/>
-            <w:left w:w="108" w:type="dxa"/>
-            <w:bottom w:w="0" w:type="dxa"/>
-            <w:right w:w="108" w:type="dxa"/>
-          </w:tblCellMar>
-        </w:tblPrEx>
         <w:tc>
           <w:tcPr>
             <w:tcW w:w="4261" w:type="dxa"/>
             <w:tcBorders>
-              <w:top w:val="single" w:color="auto" w:sz="4" w:space="0"/>
-              <w:left w:val="single" w:color="auto" w:sz="4" w:space="0"/>
-              <w:bottom w:val="single" w:color="auto" w:sz="4" w:space="0"/>
-              <w:right w:val="single" w:color="auto" w:sz="4" w:space="0"/>
+              <w:top w:val="single" w:sz="4" w:space="0" w:color="auto"/>
+              <w:left w:val="single" w:sz="4" w:space="0" w:color="auto"/>
+              <w:bottom w:val="single" w:sz="4" w:space="0" w:color="auto"/>
+              <w:right w:val="single" w:sz="4" w:space="0" w:color="auto"/>
               <w:tl2br w:val="nil"/>
               <w:tr2bl w:val="nil"/>
             </w:tcBorders>
@@ -6922,10 +7789,10 @@
           <w:tcPr>
             <w:tcW w:w="4919" w:type="dxa"/>
             <w:tcBorders>
-              <w:top w:val="single" w:color="auto" w:sz="4" w:space="0"/>
-              <w:left w:val="single" w:color="auto" w:sz="4" w:space="0"/>
-              <w:bottom w:val="single" w:color="auto" w:sz="4" w:space="0"/>
-              <w:right w:val="single" w:color="auto" w:sz="4" w:space="0"/>
+              <w:top w:val="single" w:sz="4" w:space="0" w:color="auto"/>
+              <w:left w:val="single" w:sz="4" w:space="0" w:color="auto"/>
+              <w:bottom w:val="single" w:sz="4" w:space="0" w:color="auto"/>
+              <w:right w:val="single" w:sz="4" w:space="0" w:color="auto"/>
               <w:tl2br w:val="nil"/>
               <w:tr2bl w:val="nil"/>
             </w:tcBorders>
@@ -6949,31 +7816,14 @@
         </w:tc>
       </w:tr>
       <w:tr>
-        <w:tblPrEx>
-          <w:tblBorders>
-            <w:top w:val="single" w:color="auto" w:sz="4" w:space="0"/>
-            <w:left w:val="single" w:color="auto" w:sz="4" w:space="0"/>
-            <w:bottom w:val="single" w:color="auto" w:sz="4" w:space="0"/>
-            <w:right w:val="single" w:color="auto" w:sz="4" w:space="0"/>
-            <w:insideH w:val="none" w:color="auto" w:sz="0" w:space="0"/>
-            <w:insideV w:val="none" w:color="auto" w:sz="0" w:space="0"/>
-          </w:tblBorders>
-          <w:tblLayout w:type="fixed"/>
-          <w:tblCellMar>
-            <w:top w:w="0" w:type="dxa"/>
-            <w:left w:w="108" w:type="dxa"/>
-            <w:bottom w:w="0" w:type="dxa"/>
-            <w:right w:w="108" w:type="dxa"/>
-          </w:tblCellMar>
-        </w:tblPrEx>
         <w:tc>
           <w:tcPr>
             <w:tcW w:w="4261" w:type="dxa"/>
             <w:tcBorders>
-              <w:top w:val="single" w:color="auto" w:sz="4" w:space="0"/>
-              <w:left w:val="single" w:color="auto" w:sz="4" w:space="0"/>
-              <w:bottom w:val="single" w:color="auto" w:sz="4" w:space="0"/>
-              <w:right w:val="single" w:color="auto" w:sz="4" w:space="0"/>
+              <w:top w:val="single" w:sz="4" w:space="0" w:color="auto"/>
+              <w:left w:val="single" w:sz="4" w:space="0" w:color="auto"/>
+              <w:bottom w:val="single" w:sz="4" w:space="0" w:color="auto"/>
+              <w:right w:val="single" w:sz="4" w:space="0" w:color="auto"/>
               <w:tl2br w:val="nil"/>
               <w:tr2bl w:val="nil"/>
             </w:tcBorders>
@@ -6998,10 +7848,10 @@
           <w:tcPr>
             <w:tcW w:w="4919" w:type="dxa"/>
             <w:tcBorders>
-              <w:top w:val="single" w:color="auto" w:sz="4" w:space="0"/>
-              <w:left w:val="single" w:color="auto" w:sz="4" w:space="0"/>
-              <w:bottom w:val="single" w:color="auto" w:sz="4" w:space="0"/>
-              <w:right w:val="single" w:color="auto" w:sz="4" w:space="0"/>
+              <w:top w:val="single" w:sz="4" w:space="0" w:color="auto"/>
+              <w:left w:val="single" w:sz="4" w:space="0" w:color="auto"/>
+              <w:bottom w:val="single" w:sz="4" w:space="0" w:color="auto"/>
+              <w:right w:val="single" w:sz="4" w:space="0" w:color="auto"/>
               <w:tl2br w:val="nil"/>
               <w:tr2bl w:val="nil"/>
             </w:tcBorders>
@@ -7025,31 +7875,14 @@
         </w:tc>
       </w:tr>
       <w:tr>
-        <w:tblPrEx>
-          <w:tblBorders>
-            <w:top w:val="single" w:color="auto" w:sz="4" w:space="0"/>
-            <w:left w:val="single" w:color="auto" w:sz="4" w:space="0"/>
-            <w:bottom w:val="single" w:color="auto" w:sz="4" w:space="0"/>
-            <w:right w:val="single" w:color="auto" w:sz="4" w:space="0"/>
-            <w:insideH w:val="none" w:color="auto" w:sz="0" w:space="0"/>
-            <w:insideV w:val="none" w:color="auto" w:sz="0" w:space="0"/>
-          </w:tblBorders>
-          <w:tblLayout w:type="fixed"/>
-          <w:tblCellMar>
-            <w:top w:w="0" w:type="dxa"/>
-            <w:left w:w="108" w:type="dxa"/>
-            <w:bottom w:w="0" w:type="dxa"/>
-            <w:right w:w="108" w:type="dxa"/>
-          </w:tblCellMar>
-        </w:tblPrEx>
         <w:tc>
           <w:tcPr>
             <w:tcW w:w="4261" w:type="dxa"/>
             <w:tcBorders>
-              <w:top w:val="single" w:color="auto" w:sz="4" w:space="0"/>
-              <w:left w:val="single" w:color="auto" w:sz="4" w:space="0"/>
-              <w:bottom w:val="single" w:color="auto" w:sz="4" w:space="0"/>
-              <w:right w:val="single" w:color="auto" w:sz="4" w:space="0"/>
+              <w:top w:val="single" w:sz="4" w:space="0" w:color="auto"/>
+              <w:left w:val="single" w:sz="4" w:space="0" w:color="auto"/>
+              <w:bottom w:val="single" w:sz="4" w:space="0" w:color="auto"/>
+              <w:right w:val="single" w:sz="4" w:space="0" w:color="auto"/>
               <w:tl2br w:val="nil"/>
               <w:tr2bl w:val="nil"/>
             </w:tcBorders>
@@ -7068,10 +7901,10 @@
           <w:tcPr>
             <w:tcW w:w="4919" w:type="dxa"/>
             <w:tcBorders>
-              <w:top w:val="single" w:color="auto" w:sz="4" w:space="0"/>
-              <w:left w:val="single" w:color="auto" w:sz="4" w:space="0"/>
-              <w:bottom w:val="single" w:color="auto" w:sz="4" w:space="0"/>
-              <w:right w:val="single" w:color="auto" w:sz="4" w:space="0"/>
+              <w:top w:val="single" w:sz="4" w:space="0" w:color="auto"/>
+              <w:left w:val="single" w:sz="4" w:space="0" w:color="auto"/>
+              <w:bottom w:val="single" w:sz="4" w:space="0" w:color="auto"/>
+              <w:right w:val="single" w:sz="4" w:space="0" w:color="auto"/>
               <w:tl2br w:val="nil"/>
               <w:tr2bl w:val="nil"/>
             </w:tcBorders>
@@ -7088,31 +7921,14 @@
         </w:tc>
       </w:tr>
       <w:tr>
-        <w:tblPrEx>
-          <w:tblBorders>
-            <w:top w:val="single" w:color="auto" w:sz="4" w:space="0"/>
-            <w:left w:val="single" w:color="auto" w:sz="4" w:space="0"/>
-            <w:bottom w:val="single" w:color="auto" w:sz="4" w:space="0"/>
-            <w:right w:val="single" w:color="auto" w:sz="4" w:space="0"/>
-            <w:insideH w:val="none" w:color="auto" w:sz="0" w:space="0"/>
-            <w:insideV w:val="none" w:color="auto" w:sz="0" w:space="0"/>
-          </w:tblBorders>
-          <w:tblLayout w:type="fixed"/>
-          <w:tblCellMar>
-            <w:top w:w="0" w:type="dxa"/>
-            <w:left w:w="108" w:type="dxa"/>
-            <w:bottom w:w="0" w:type="dxa"/>
-            <w:right w:w="108" w:type="dxa"/>
-          </w:tblCellMar>
-        </w:tblPrEx>
         <w:tc>
           <w:tcPr>
             <w:tcW w:w="4261" w:type="dxa"/>
             <w:tcBorders>
-              <w:top w:val="single" w:color="auto" w:sz="4" w:space="0"/>
-              <w:left w:val="single" w:color="auto" w:sz="4" w:space="0"/>
-              <w:bottom w:val="single" w:color="auto" w:sz="4" w:space="0"/>
-              <w:right w:val="single" w:color="auto" w:sz="4" w:space="0"/>
+              <w:top w:val="single" w:sz="4" w:space="0" w:color="auto"/>
+              <w:left w:val="single" w:sz="4" w:space="0" w:color="auto"/>
+              <w:bottom w:val="single" w:sz="4" w:space="0" w:color="auto"/>
+              <w:right w:val="single" w:sz="4" w:space="0" w:color="auto"/>
               <w:tl2br w:val="nil"/>
               <w:tr2bl w:val="nil"/>
             </w:tcBorders>
@@ -7131,10 +7947,10 @@
           <w:tcPr>
             <w:tcW w:w="4919" w:type="dxa"/>
             <w:tcBorders>
-              <w:top w:val="single" w:color="auto" w:sz="4" w:space="0"/>
-              <w:left w:val="single" w:color="auto" w:sz="4" w:space="0"/>
-              <w:bottom w:val="single" w:color="auto" w:sz="4" w:space="0"/>
-              <w:right w:val="single" w:color="auto" w:sz="4" w:space="0"/>
+              <w:top w:val="single" w:sz="4" w:space="0" w:color="auto"/>
+              <w:left w:val="single" w:sz="4" w:space="0" w:color="auto"/>
+              <w:bottom w:val="single" w:sz="4" w:space="0" w:color="auto"/>
+              <w:right w:val="single" w:sz="4" w:space="0" w:color="auto"/>
               <w:tl2br w:val="nil"/>
               <w:tr2bl w:val="nil"/>
             </w:tcBorders>
@@ -7161,14 +7977,17 @@
     </w:p>
     <w:p>
       <w:pPr>
-        <w:pStyle w:val="3"/>
+        <w:pStyle w:val="2"/>
         <w:rPr>
           <w:rFonts w:hint="default"/>
         </w:rPr>
       </w:pPr>
       <w:bookmarkStart w:id="15" w:name="_Toc532910831"/>
       <w:r>
-        <w:t>2.4限制和排除</w:t>
+        <w:t>2.4</w:t>
+      </w:r>
+      <w:r>
+        <w:t>限制和排除</w:t>
       </w:r>
       <w:bookmarkEnd w:id="15"/>
     </w:p>
@@ -7177,7 +7996,25 @@
         <w:rPr>
           <w:rFonts w:hint="eastAsia"/>
         </w:rPr>
-        <w:t>1非商业项目,禁止广告等无关内容植入</w:t>
+        <w:t>1</w:t>
+      </w:r>
+      <w:r>
+        <w:rPr>
+          <w:rFonts w:hint="eastAsia"/>
+        </w:rPr>
+        <w:t>非商业项目</w:t>
+      </w:r>
+      <w:r>
+        <w:rPr>
+          <w:rFonts w:hint="eastAsia"/>
+        </w:rPr>
+        <w:t>,</w:t>
+      </w:r>
+      <w:r>
+        <w:rPr>
+          <w:rFonts w:hint="eastAsia"/>
+        </w:rPr>
+        <w:t>禁止广告等无关内容植入</w:t>
       </w:r>
     </w:p>
     <w:p>
@@ -7185,87 +8022,127 @@
         <w:rPr>
           <w:rFonts w:hint="eastAsia"/>
         </w:rPr>
-        <w:t>2提供范围为zucc软件工程在读学生/在职教师,最大范围不超过zucc</w:t>
-      </w:r>
-    </w:p>
-    <w:p>
-      <w:r>
-        <w:rPr>
-          <w:rFonts w:hint="eastAsia"/>
-        </w:rPr>
-        <w:t>3当维护时应及时给出原因说明及预估时间范围</w:t>
-      </w:r>
+        <w:t>2</w:t>
+      </w:r>
+      <w:r>
+        <w:rPr>
+          <w:rFonts w:hint="eastAsia"/>
+        </w:rPr>
+        <w:t>提供范围为</w:t>
+      </w:r>
+      <w:proofErr w:type="spellStart"/>
+      <w:r>
+        <w:rPr>
+          <w:rFonts w:hint="eastAsia"/>
+        </w:rPr>
+        <w:t>zucc</w:t>
+      </w:r>
+      <w:proofErr w:type="spellEnd"/>
+      <w:r>
+        <w:rPr>
+          <w:rFonts w:hint="eastAsia"/>
+        </w:rPr>
+        <w:t>软件工程在读学生</w:t>
+      </w:r>
+      <w:r>
+        <w:rPr>
+          <w:rFonts w:hint="eastAsia"/>
+        </w:rPr>
+        <w:t>/</w:t>
+      </w:r>
+      <w:r>
+        <w:rPr>
+          <w:rFonts w:hint="eastAsia"/>
+        </w:rPr>
+        <w:t>在职教师</w:t>
+      </w:r>
+      <w:r>
+        <w:rPr>
+          <w:rFonts w:hint="eastAsia"/>
+        </w:rPr>
+        <w:t>,</w:t>
+      </w:r>
+      <w:r>
+        <w:rPr>
+          <w:rFonts w:hint="eastAsia"/>
+        </w:rPr>
+        <w:t>最大范围不超过</w:t>
+      </w:r>
+      <w:proofErr w:type="spellStart"/>
+      <w:r>
+        <w:rPr>
+          <w:rFonts w:hint="eastAsia"/>
+        </w:rPr>
+        <w:t>zucc</w:t>
+      </w:r>
+      <w:proofErr w:type="spellEnd"/>
     </w:p>
     <w:p>
       <w:pPr>
-        <w:ind w:firstLine="420"/>
-        <w:rPr>
-          <w:rFonts w:ascii="宋体" w:hAnsi="宋体"/>
-          <w:sz w:val="28"/>
-          <w:szCs w:val="28"/>
+        <w:rPr>
+          <w:rFonts w:hint="eastAsia"/>
         </w:rPr>
       </w:pPr>
+      <w:r>
+        <w:rPr>
+          <w:rFonts w:hint="eastAsia"/>
+        </w:rPr>
+        <w:t>3</w:t>
+      </w:r>
+      <w:r>
+        <w:rPr>
+          <w:rFonts w:hint="eastAsia"/>
+        </w:rPr>
+        <w:t>当维护时应及时给出原因说明及预估时间范围</w:t>
+      </w:r>
+    </w:p>
+    <w:p>
+      <w:bookmarkStart w:id="16" w:name="_Toc532910833"/>
+      <w:r>
+        <w:br w:type="page"/>
+      </w:r>
     </w:p>
     <w:p>
       <w:pPr>
-        <w:rPr>
-          <w:rFonts w:ascii="宋体" w:hAnsi="宋体"/>
-          <w:sz w:val="28"/>
-          <w:szCs w:val="28"/>
-        </w:rPr>
+        <w:pStyle w:val="1"/>
       </w:pPr>
-    </w:p>
-    <w:p>
-      <w:bookmarkStart w:id="16" w:name="_Toc532910833"/>
-      <w:r>
-        <w:br w:type="page"/>
-      </w:r>
+      <w:r>
+        <w:rPr>
+          <w:rFonts w:hint="eastAsia"/>
+        </w:rPr>
+        <w:lastRenderedPageBreak/>
+        <w:t>3</w:t>
+      </w:r>
+      <w:r>
+        <w:rPr>
+          <w:rFonts w:hint="eastAsia"/>
+        </w:rPr>
+        <w:t>业务背景</w:t>
+      </w:r>
+      <w:bookmarkEnd w:id="16"/>
     </w:p>
     <w:p>
       <w:pPr>
         <w:pStyle w:val="2"/>
-      </w:pPr>
-      <w:r>
-        <w:rPr>
-          <w:rFonts w:hint="eastAsia"/>
-        </w:rPr>
-        <w:t>3业务背景</w:t>
-      </w:r>
-      <w:bookmarkEnd w:id="16"/>
-    </w:p>
-    <w:p>
-      <w:pPr>
-        <w:pStyle w:val="3"/>
         <w:rPr>
           <w:rFonts w:hint="default"/>
         </w:rPr>
       </w:pPr>
       <w:bookmarkStart w:id="17" w:name="_Toc532910834"/>
       <w:r>
-        <w:t>3.1干系人资料</w:t>
+        <w:t>3.1</w:t>
+      </w:r>
+      <w:r>
+        <w:t>干系人资料</w:t>
       </w:r>
       <w:bookmarkEnd w:id="17"/>
     </w:p>
     <w:tbl>
       <w:tblPr>
-        <w:tblStyle w:val="14"/>
+        <w:tblStyle w:val="a8"/>
         <w:tblW w:w="8522" w:type="dxa"/>
-        <w:tblInd w:w="0" w:type="dxa"/>
-        <w:tblBorders>
-          <w:top w:val="single" w:color="auto" w:sz="4" w:space="0"/>
-          <w:left w:val="single" w:color="auto" w:sz="4" w:space="0"/>
-          <w:bottom w:val="single" w:color="auto" w:sz="4" w:space="0"/>
-          <w:right w:val="single" w:color="auto" w:sz="4" w:space="0"/>
-          <w:insideH w:val="single" w:color="auto" w:sz="4" w:space="0"/>
-          <w:insideV w:val="single" w:color="auto" w:sz="4" w:space="0"/>
-        </w:tblBorders>
         <w:tblLayout w:type="fixed"/>
-        <w:tblCellMar>
-          <w:top w:w="0" w:type="dxa"/>
-          <w:left w:w="108" w:type="dxa"/>
-          <w:bottom w:w="0" w:type="dxa"/>
-          <w:right w:w="108" w:type="dxa"/>
-        </w:tblCellMar>
+        <w:tblLook w:val="04A0" w:firstRow="1" w:lastRow="0" w:firstColumn="1" w:lastColumn="0" w:noHBand="0" w:noVBand="1"/>
       </w:tblPr>
       <w:tblGrid>
         <w:gridCol w:w="1704"/>
@@ -7275,23 +8152,6 @@
         <w:gridCol w:w="1705"/>
       </w:tblGrid>
       <w:tr>
-        <w:tblPrEx>
-          <w:tblBorders>
-            <w:top w:val="single" w:color="auto" w:sz="4" w:space="0"/>
-            <w:left w:val="single" w:color="auto" w:sz="4" w:space="0"/>
-            <w:bottom w:val="single" w:color="auto" w:sz="4" w:space="0"/>
-            <w:right w:val="single" w:color="auto" w:sz="4" w:space="0"/>
-            <w:insideH w:val="single" w:color="auto" w:sz="4" w:space="0"/>
-            <w:insideV w:val="single" w:color="auto" w:sz="4" w:space="0"/>
-          </w:tblBorders>
-          <w:tblLayout w:type="fixed"/>
-          <w:tblCellMar>
-            <w:top w:w="0" w:type="dxa"/>
-            <w:left w:w="108" w:type="dxa"/>
-            <w:bottom w:w="0" w:type="dxa"/>
-            <w:right w:w="108" w:type="dxa"/>
-          </w:tblCellMar>
-        </w:tblPrEx>
         <w:tc>
           <w:tcPr>
             <w:tcW w:w="1704" w:type="dxa"/>
@@ -7359,23 +8219,6 @@
         </w:tc>
       </w:tr>
       <w:tr>
-        <w:tblPrEx>
-          <w:tblBorders>
-            <w:top w:val="single" w:color="auto" w:sz="4" w:space="0"/>
-            <w:left w:val="single" w:color="auto" w:sz="4" w:space="0"/>
-            <w:bottom w:val="single" w:color="auto" w:sz="4" w:space="0"/>
-            <w:right w:val="single" w:color="auto" w:sz="4" w:space="0"/>
-            <w:insideH w:val="single" w:color="auto" w:sz="4" w:space="0"/>
-            <w:insideV w:val="single" w:color="auto" w:sz="4" w:space="0"/>
-          </w:tblBorders>
-          <w:tblLayout w:type="fixed"/>
-          <w:tblCellMar>
-            <w:top w:w="0" w:type="dxa"/>
-            <w:left w:w="108" w:type="dxa"/>
-            <w:bottom w:w="0" w:type="dxa"/>
-            <w:right w:w="108" w:type="dxa"/>
-          </w:tblCellMar>
-        </w:tblPrEx>
         <w:tc>
           <w:tcPr>
             <w:tcW w:w="1704" w:type="dxa"/>
@@ -7398,7 +8241,13 @@
               <w:rPr>
                 <w:rFonts w:hint="eastAsia"/>
               </w:rPr>
-              <w:t>G10组长</w:t>
+              <w:t>G10</w:t>
+            </w:r>
+            <w:r>
+              <w:rPr>
+                <w:rFonts w:hint="eastAsia"/>
+              </w:rPr>
+              <w:t>组长</w:t>
             </w:r>
           </w:p>
         </w:tc>
@@ -7424,7 +8273,13 @@
               <w:rPr>
                 <w:rFonts w:hint="eastAsia"/>
               </w:rPr>
-              <w:t>明德3-308</w:t>
+              <w:t>明德</w:t>
+            </w:r>
+            <w:r>
+              <w:rPr>
+                <w:rFonts w:hint="eastAsia"/>
+              </w:rPr>
+              <w:t>3-308</w:t>
             </w:r>
           </w:p>
         </w:tc>
@@ -7443,46 +8298,49 @@
         </w:tc>
       </w:tr>
       <w:tr>
-        <w:tblPrEx>
-          <w:tblBorders>
-            <w:top w:val="single" w:color="auto" w:sz="4" w:space="0"/>
-            <w:left w:val="single" w:color="auto" w:sz="4" w:space="0"/>
-            <w:bottom w:val="single" w:color="auto" w:sz="4" w:space="0"/>
-            <w:right w:val="single" w:color="auto" w:sz="4" w:space="0"/>
-            <w:insideH w:val="single" w:color="auto" w:sz="4" w:space="0"/>
-            <w:insideV w:val="single" w:color="auto" w:sz="4" w:space="0"/>
-          </w:tblBorders>
-          <w:tblLayout w:type="fixed"/>
-          <w:tblCellMar>
-            <w:top w:w="0" w:type="dxa"/>
-            <w:left w:w="108" w:type="dxa"/>
-            <w:bottom w:w="0" w:type="dxa"/>
-            <w:right w:w="108" w:type="dxa"/>
-          </w:tblCellMar>
-        </w:tblPrEx>
-        <w:tc>
-          <w:tcPr>
-            <w:tcW w:w="1704" w:type="dxa"/>
-          </w:tcPr>
-          <w:p>
-            <w:r>
-              <w:rPr>
-                <w:rFonts w:hint="eastAsia"/>
-              </w:rPr>
-              <w:t>黄浩峰</w:t>
-            </w:r>
-          </w:p>
-        </w:tc>
-        <w:tc>
-          <w:tcPr>
-            <w:tcW w:w="1704" w:type="dxa"/>
-          </w:tcPr>
-          <w:p>
-            <w:r>
-              <w:rPr>
-                <w:rFonts w:hint="eastAsia"/>
-              </w:rPr>
-              <w:t>G10组员</w:t>
+        <w:tc>
+          <w:tcPr>
+            <w:tcW w:w="1704" w:type="dxa"/>
+          </w:tcPr>
+          <w:p>
+            <w:r>
+              <w:rPr>
+                <w:rFonts w:hint="eastAsia"/>
+              </w:rPr>
+              <w:t>黄</w:t>
+            </w:r>
+            <w:proofErr w:type="gramStart"/>
+            <w:r>
+              <w:rPr>
+                <w:rFonts w:hint="eastAsia"/>
+              </w:rPr>
+              <w:t>浩</w:t>
+            </w:r>
+            <w:proofErr w:type="gramEnd"/>
+            <w:r>
+              <w:rPr>
+                <w:rFonts w:hint="eastAsia"/>
+              </w:rPr>
+              <w:t>峰</w:t>
+            </w:r>
+          </w:p>
+        </w:tc>
+        <w:tc>
+          <w:tcPr>
+            <w:tcW w:w="1704" w:type="dxa"/>
+          </w:tcPr>
+          <w:p>
+            <w:r>
+              <w:rPr>
+                <w:rFonts w:hint="eastAsia"/>
+              </w:rPr>
+              <w:t>G10</w:t>
+            </w:r>
+            <w:r>
+              <w:rPr>
+                <w:rFonts w:hint="eastAsia"/>
+              </w:rPr>
+              <w:t>组员</w:t>
             </w:r>
           </w:p>
         </w:tc>
@@ -7508,7 +8366,13 @@
               <w:rPr>
                 <w:rFonts w:hint="eastAsia"/>
               </w:rPr>
-              <w:t>弘毅1-611</w:t>
+              <w:t>弘毅</w:t>
+            </w:r>
+            <w:r>
+              <w:rPr>
+                <w:rFonts w:hint="eastAsia"/>
+              </w:rPr>
+              <w:t>1-611</w:t>
             </w:r>
           </w:p>
         </w:tc>
@@ -7527,23 +8391,6 @@
         </w:tc>
       </w:tr>
       <w:tr>
-        <w:tblPrEx>
-          <w:tblBorders>
-            <w:top w:val="single" w:color="auto" w:sz="4" w:space="0"/>
-            <w:left w:val="single" w:color="auto" w:sz="4" w:space="0"/>
-            <w:bottom w:val="single" w:color="auto" w:sz="4" w:space="0"/>
-            <w:right w:val="single" w:color="auto" w:sz="4" w:space="0"/>
-            <w:insideH w:val="single" w:color="auto" w:sz="4" w:space="0"/>
-            <w:insideV w:val="single" w:color="auto" w:sz="4" w:space="0"/>
-          </w:tblBorders>
-          <w:tblLayout w:type="fixed"/>
-          <w:tblCellMar>
-            <w:top w:w="0" w:type="dxa"/>
-            <w:left w:w="108" w:type="dxa"/>
-            <w:bottom w:w="0" w:type="dxa"/>
-            <w:right w:w="108" w:type="dxa"/>
-          </w:tblCellMar>
-        </w:tblPrEx>
         <w:tc>
           <w:tcPr>
             <w:tcW w:w="1704" w:type="dxa"/>
@@ -7566,7 +8413,13 @@
               <w:rPr>
                 <w:rFonts w:hint="eastAsia"/>
               </w:rPr>
-              <w:t>G10组员</w:t>
+              <w:t>G10</w:t>
+            </w:r>
+            <w:r>
+              <w:rPr>
+                <w:rFonts w:hint="eastAsia"/>
+              </w:rPr>
+              <w:t>组员</w:t>
             </w:r>
           </w:p>
         </w:tc>
@@ -7592,7 +8445,13 @@
               <w:rPr>
                 <w:rFonts w:hint="eastAsia"/>
               </w:rPr>
-              <w:t>明德3-309</w:t>
+              <w:t>明德</w:t>
+            </w:r>
+            <w:r>
+              <w:rPr>
+                <w:rFonts w:hint="eastAsia"/>
+              </w:rPr>
+              <w:t>3-309</w:t>
             </w:r>
           </w:p>
         </w:tc>
@@ -7611,23 +8470,6 @@
         </w:tc>
       </w:tr>
       <w:tr>
-        <w:tblPrEx>
-          <w:tblBorders>
-            <w:top w:val="single" w:color="auto" w:sz="4" w:space="0"/>
-            <w:left w:val="single" w:color="auto" w:sz="4" w:space="0"/>
-            <w:bottom w:val="single" w:color="auto" w:sz="4" w:space="0"/>
-            <w:right w:val="single" w:color="auto" w:sz="4" w:space="0"/>
-            <w:insideH w:val="single" w:color="auto" w:sz="4" w:space="0"/>
-            <w:insideV w:val="single" w:color="auto" w:sz="4" w:space="0"/>
-          </w:tblBorders>
-          <w:tblLayout w:type="fixed"/>
-          <w:tblCellMar>
-            <w:top w:w="0" w:type="dxa"/>
-            <w:left w:w="108" w:type="dxa"/>
-            <w:bottom w:w="0" w:type="dxa"/>
-            <w:right w:w="108" w:type="dxa"/>
-          </w:tblCellMar>
-        </w:tblPrEx>
         <w:tc>
           <w:tcPr>
             <w:tcW w:w="1704" w:type="dxa"/>
@@ -7650,7 +8492,13 @@
               <w:rPr>
                 <w:rFonts w:hint="eastAsia"/>
               </w:rPr>
-              <w:t>G10组员</w:t>
+              <w:t>G10</w:t>
+            </w:r>
+            <w:r>
+              <w:rPr>
+                <w:rFonts w:hint="eastAsia"/>
+              </w:rPr>
+              <w:t>组员</w:t>
             </w:r>
           </w:p>
         </w:tc>
@@ -7676,7 +8524,13 @@
               <w:rPr>
                 <w:rFonts w:hint="eastAsia"/>
               </w:rPr>
-              <w:t>明德3-308</w:t>
+              <w:t>明德</w:t>
+            </w:r>
+            <w:r>
+              <w:rPr>
+                <w:rFonts w:hint="eastAsia"/>
+              </w:rPr>
+              <w:t>3-308</w:t>
             </w:r>
           </w:p>
         </w:tc>
@@ -7695,23 +8549,6 @@
         </w:tc>
       </w:tr>
       <w:tr>
-        <w:tblPrEx>
-          <w:tblBorders>
-            <w:top w:val="single" w:color="auto" w:sz="4" w:space="0"/>
-            <w:left w:val="single" w:color="auto" w:sz="4" w:space="0"/>
-            <w:bottom w:val="single" w:color="auto" w:sz="4" w:space="0"/>
-            <w:right w:val="single" w:color="auto" w:sz="4" w:space="0"/>
-            <w:insideH w:val="single" w:color="auto" w:sz="4" w:space="0"/>
-            <w:insideV w:val="single" w:color="auto" w:sz="4" w:space="0"/>
-          </w:tblBorders>
-          <w:tblLayout w:type="fixed"/>
-          <w:tblCellMar>
-            <w:top w:w="0" w:type="dxa"/>
-            <w:left w:w="108" w:type="dxa"/>
-            <w:bottom w:w="0" w:type="dxa"/>
-            <w:right w:w="108" w:type="dxa"/>
-          </w:tblCellMar>
-        </w:tblPrEx>
         <w:tc>
           <w:tcPr>
             <w:tcW w:w="1704" w:type="dxa"/>
@@ -7734,7 +8571,13 @@
               <w:rPr>
                 <w:rFonts w:hint="eastAsia"/>
               </w:rPr>
-              <w:t>G10组员</w:t>
+              <w:t>G10</w:t>
+            </w:r>
+            <w:r>
+              <w:rPr>
+                <w:rFonts w:hint="eastAsia"/>
+              </w:rPr>
+              <w:t>组员</w:t>
             </w:r>
           </w:p>
         </w:tc>
@@ -7760,7 +8603,13 @@
               <w:rPr>
                 <w:rFonts w:hint="eastAsia"/>
               </w:rPr>
-              <w:t>弘毅1-611</w:t>
+              <w:t>弘毅</w:t>
+            </w:r>
+            <w:r>
+              <w:rPr>
+                <w:rFonts w:hint="eastAsia"/>
+              </w:rPr>
+              <w:t>1-611</w:t>
             </w:r>
           </w:p>
         </w:tc>
@@ -7779,34 +8628,25 @@
         </w:tc>
       </w:tr>
       <w:tr>
-        <w:tblPrEx>
-          <w:tblBorders>
-            <w:top w:val="single" w:color="auto" w:sz="4" w:space="0"/>
-            <w:left w:val="single" w:color="auto" w:sz="4" w:space="0"/>
-            <w:bottom w:val="single" w:color="auto" w:sz="4" w:space="0"/>
-            <w:right w:val="single" w:color="auto" w:sz="4" w:space="0"/>
-            <w:insideH w:val="single" w:color="auto" w:sz="4" w:space="0"/>
-            <w:insideV w:val="single" w:color="auto" w:sz="4" w:space="0"/>
-          </w:tblBorders>
-          <w:tblLayout w:type="fixed"/>
-          <w:tblCellMar>
-            <w:top w:w="0" w:type="dxa"/>
-            <w:left w:w="108" w:type="dxa"/>
-            <w:bottom w:w="0" w:type="dxa"/>
-            <w:right w:w="108" w:type="dxa"/>
-          </w:tblCellMar>
-        </w:tblPrEx>
-        <w:tc>
-          <w:tcPr>
-            <w:tcW w:w="1704" w:type="dxa"/>
-          </w:tcPr>
-          <w:p>
-            <w:r>
-              <w:rPr>
-                <w:rFonts w:hint="eastAsia"/>
-              </w:rPr>
-              <w:t>杨枨</w:t>
-            </w:r>
+        <w:tc>
+          <w:tcPr>
+            <w:tcW w:w="1704" w:type="dxa"/>
+          </w:tcPr>
+          <w:p>
+            <w:r>
+              <w:rPr>
+                <w:rFonts w:hint="eastAsia"/>
+              </w:rPr>
+              <w:t>杨</w:t>
+            </w:r>
+            <w:proofErr w:type="gramStart"/>
+            <w:r>
+              <w:rPr>
+                <w:rFonts w:hint="eastAsia"/>
+              </w:rPr>
+              <w:t>枨</w:t>
+            </w:r>
+            <w:proofErr w:type="gramEnd"/>
           </w:p>
         </w:tc>
         <w:tc>
@@ -7844,7 +8684,13 @@
               <w:rPr>
                 <w:rFonts w:hint="eastAsia"/>
               </w:rPr>
-              <w:t>理4-506</w:t>
+              <w:t>理</w:t>
+            </w:r>
+            <w:r>
+              <w:rPr>
+                <w:rFonts w:hint="eastAsia"/>
+              </w:rPr>
+              <w:t>4-506</w:t>
             </w:r>
           </w:p>
         </w:tc>
@@ -7863,15 +8709,6 @@
         </w:tc>
       </w:tr>
       <w:tr>
-        <w:tblPrEx>
-          <w:tblLayout w:type="fixed"/>
-          <w:tblCellMar>
-            <w:top w:w="0" w:type="dxa"/>
-            <w:left w:w="108" w:type="dxa"/>
-            <w:bottom w:w="0" w:type="dxa"/>
-            <w:right w:w="108" w:type="dxa"/>
-          </w:tblCellMar>
-        </w:tblPrEx>
         <w:tc>
           <w:tcPr>
             <w:tcW w:w="1704" w:type="dxa"/>
@@ -7920,7 +8757,13 @@
               <w:rPr>
                 <w:rFonts w:hint="eastAsia"/>
               </w:rPr>
-              <w:t>理4-501</w:t>
+              <w:t>理</w:t>
+            </w:r>
+            <w:r>
+              <w:rPr>
+                <w:rFonts w:hint="eastAsia"/>
+              </w:rPr>
+              <w:t>4-501</w:t>
             </w:r>
           </w:p>
         </w:tc>
@@ -7942,38 +8785,27 @@
     <w:p/>
     <w:p>
       <w:pPr>
-        <w:pStyle w:val="3"/>
+        <w:pStyle w:val="2"/>
         <w:rPr>
           <w:rFonts w:hint="default"/>
         </w:rPr>
       </w:pPr>
       <w:bookmarkStart w:id="18" w:name="_Toc532910835"/>
       <w:r>
-        <w:t>3.2项目优先级</w:t>
+        <w:t>3.2</w:t>
+      </w:r>
+      <w:r>
+        <w:t>项目优先级</w:t>
       </w:r>
       <w:bookmarkEnd w:id="18"/>
     </w:p>
     <w:p/>
     <w:tbl>
       <w:tblPr>
-        <w:tblStyle w:val="14"/>
+        <w:tblStyle w:val="a8"/>
         <w:tblW w:w="8296" w:type="dxa"/>
-        <w:tblInd w:w="0" w:type="dxa"/>
-        <w:tblBorders>
-          <w:top w:val="single" w:color="auto" w:sz="4" w:space="0"/>
-          <w:left w:val="single" w:color="auto" w:sz="4" w:space="0"/>
-          <w:bottom w:val="single" w:color="auto" w:sz="4" w:space="0"/>
-          <w:right w:val="single" w:color="auto" w:sz="4" w:space="0"/>
-          <w:insideH w:val="single" w:color="auto" w:sz="4" w:space="0"/>
-          <w:insideV w:val="single" w:color="auto" w:sz="4" w:space="0"/>
-        </w:tblBorders>
         <w:tblLayout w:type="fixed"/>
-        <w:tblCellMar>
-          <w:top w:w="0" w:type="dxa"/>
-          <w:left w:w="108" w:type="dxa"/>
-          <w:bottom w:w="0" w:type="dxa"/>
-          <w:right w:w="108" w:type="dxa"/>
-        </w:tblCellMar>
+        <w:tblLook w:val="04A0" w:firstRow="1" w:lastRow="0" w:firstColumn="1" w:lastColumn="0" w:noHBand="0" w:noVBand="1"/>
       </w:tblPr>
       <w:tblGrid>
         <w:gridCol w:w="2074"/>
@@ -7982,23 +8814,6 @@
         <w:gridCol w:w="2074"/>
       </w:tblGrid>
       <w:tr>
-        <w:tblPrEx>
-          <w:tblBorders>
-            <w:top w:val="single" w:color="auto" w:sz="4" w:space="0"/>
-            <w:left w:val="single" w:color="auto" w:sz="4" w:space="0"/>
-            <w:bottom w:val="single" w:color="auto" w:sz="4" w:space="0"/>
-            <w:right w:val="single" w:color="auto" w:sz="4" w:space="0"/>
-            <w:insideH w:val="single" w:color="auto" w:sz="4" w:space="0"/>
-            <w:insideV w:val="single" w:color="auto" w:sz="4" w:space="0"/>
-          </w:tblBorders>
-          <w:tblLayout w:type="fixed"/>
-          <w:tblCellMar>
-            <w:top w:w="0" w:type="dxa"/>
-            <w:left w:w="108" w:type="dxa"/>
-            <w:bottom w:w="0" w:type="dxa"/>
-            <w:right w:w="108" w:type="dxa"/>
-          </w:tblCellMar>
-        </w:tblPrEx>
         <w:tc>
           <w:tcPr>
             <w:tcW w:w="2074" w:type="dxa"/>
@@ -8053,23 +8868,6 @@
         </w:tc>
       </w:tr>
       <w:tr>
-        <w:tblPrEx>
-          <w:tblBorders>
-            <w:top w:val="single" w:color="auto" w:sz="4" w:space="0"/>
-            <w:left w:val="single" w:color="auto" w:sz="4" w:space="0"/>
-            <w:bottom w:val="single" w:color="auto" w:sz="4" w:space="0"/>
-            <w:right w:val="single" w:color="auto" w:sz="4" w:space="0"/>
-            <w:insideH w:val="single" w:color="auto" w:sz="4" w:space="0"/>
-            <w:insideV w:val="single" w:color="auto" w:sz="4" w:space="0"/>
-          </w:tblBorders>
-          <w:tblLayout w:type="fixed"/>
-          <w:tblCellMar>
-            <w:top w:w="0" w:type="dxa"/>
-            <w:left w:w="108" w:type="dxa"/>
-            <w:bottom w:w="0" w:type="dxa"/>
-            <w:right w:w="108" w:type="dxa"/>
-          </w:tblCellMar>
-        </w:tblPrEx>
         <w:tc>
           <w:tcPr>
             <w:tcW w:w="2074" w:type="dxa"/>
@@ -8110,23 +8908,6 @@
         </w:tc>
       </w:tr>
       <w:tr>
-        <w:tblPrEx>
-          <w:tblBorders>
-            <w:top w:val="single" w:color="auto" w:sz="4" w:space="0"/>
-            <w:left w:val="single" w:color="auto" w:sz="4" w:space="0"/>
-            <w:bottom w:val="single" w:color="auto" w:sz="4" w:space="0"/>
-            <w:right w:val="single" w:color="auto" w:sz="4" w:space="0"/>
-            <w:insideH w:val="single" w:color="auto" w:sz="4" w:space="0"/>
-            <w:insideV w:val="single" w:color="auto" w:sz="4" w:space="0"/>
-          </w:tblBorders>
-          <w:tblLayout w:type="fixed"/>
-          <w:tblCellMar>
-            <w:top w:w="0" w:type="dxa"/>
-            <w:left w:w="108" w:type="dxa"/>
-            <w:bottom w:w="0" w:type="dxa"/>
-            <w:right w:w="108" w:type="dxa"/>
-          </w:tblCellMar>
-        </w:tblPrEx>
         <w:tc>
           <w:tcPr>
             <w:tcW w:w="2074" w:type="dxa"/>
@@ -8167,15 +8948,6 @@
         </w:tc>
       </w:tr>
       <w:tr>
-        <w:tblPrEx>
-          <w:tblLayout w:type="fixed"/>
-          <w:tblCellMar>
-            <w:top w:w="0" w:type="dxa"/>
-            <w:left w:w="108" w:type="dxa"/>
-            <w:bottom w:w="0" w:type="dxa"/>
-            <w:right w:w="108" w:type="dxa"/>
-          </w:tblCellMar>
-        </w:tblPrEx>
         <w:tc>
           <w:tcPr>
             <w:tcW w:w="2074" w:type="dxa"/>
@@ -8210,37 +8982,80 @@
               <w:rPr>
                 <w:rFonts w:hint="eastAsia"/>
               </w:rPr>
-              <w:t>1.0版本将在2019年1月13日上线.</w:t>
-            </w:r>
-          </w:p>
-          <w:p>
-            <w:r>
-              <w:rPr>
-                <w:rFonts w:hint="eastAsia"/>
-              </w:rPr>
-              <w:t>在无助教，老师评审的情况下可接受1周的延期</w:t>
+              <w:t>1.0</w:t>
+            </w:r>
+            <w:r>
+              <w:rPr>
+                <w:rFonts w:hint="eastAsia"/>
+              </w:rPr>
+              <w:t>版本将在</w:t>
+            </w:r>
+            <w:r>
+              <w:rPr>
+                <w:rFonts w:hint="eastAsia"/>
+              </w:rPr>
+              <w:t>2019</w:t>
+            </w:r>
+            <w:r>
+              <w:rPr>
+                <w:rFonts w:hint="eastAsia"/>
+              </w:rPr>
+              <w:t>年</w:t>
+            </w:r>
+            <w:r>
+              <w:rPr>
+                <w:rFonts w:hint="eastAsia"/>
+              </w:rPr>
+              <w:t>1</w:t>
+            </w:r>
+            <w:r>
+              <w:rPr>
+                <w:rFonts w:hint="eastAsia"/>
+              </w:rPr>
+              <w:t>月</w:t>
+            </w:r>
+            <w:r>
+              <w:rPr>
+                <w:rFonts w:hint="eastAsia"/>
+              </w:rPr>
+              <w:t>13</w:t>
+            </w:r>
+            <w:r>
+              <w:rPr>
+                <w:rFonts w:hint="eastAsia"/>
+              </w:rPr>
+              <w:t>日上线</w:t>
+            </w:r>
+            <w:r>
+              <w:rPr>
+                <w:rFonts w:hint="eastAsia"/>
+              </w:rPr>
+              <w:t>.</w:t>
+            </w:r>
+          </w:p>
+          <w:p>
+            <w:r>
+              <w:rPr>
+                <w:rFonts w:hint="eastAsia"/>
+              </w:rPr>
+              <w:t>在无助教，老师评审的情况下可接受</w:t>
+            </w:r>
+            <w:r>
+              <w:rPr>
+                <w:rFonts w:hint="eastAsia"/>
+              </w:rPr>
+              <w:t>1</w:t>
+            </w:r>
+            <w:r>
+              <w:rPr>
+                <w:rFonts w:hint="eastAsia"/>
+              </w:rPr>
+              <w:t>周的延期</w:t>
             </w:r>
           </w:p>
         </w:tc>
       </w:tr>
       <w:tr>
-        <w:tblPrEx>
-          <w:tblBorders>
-            <w:top w:val="single" w:color="auto" w:sz="4" w:space="0"/>
-            <w:left w:val="single" w:color="auto" w:sz="4" w:space="0"/>
-            <w:bottom w:val="single" w:color="auto" w:sz="4" w:space="0"/>
-            <w:right w:val="single" w:color="auto" w:sz="4" w:space="0"/>
-            <w:insideH w:val="single" w:color="auto" w:sz="4" w:space="0"/>
-            <w:insideV w:val="single" w:color="auto" w:sz="4" w:space="0"/>
-          </w:tblBorders>
-          <w:tblLayout w:type="fixed"/>
-          <w:tblCellMar>
-            <w:top w:w="0" w:type="dxa"/>
-            <w:left w:w="108" w:type="dxa"/>
-            <w:bottom w:w="0" w:type="dxa"/>
-            <w:right w:w="108" w:type="dxa"/>
-          </w:tblCellMar>
-        </w:tblPrEx>
         <w:tc>
           <w:tcPr>
             <w:tcW w:w="2074" w:type="dxa"/>
@@ -8282,29 +9097,24 @@
               <w:rPr>
                 <w:rFonts w:hint="eastAsia"/>
               </w:rPr>
-              <w:t>可接受10%的超支</w:t>
+              <w:t>可接受</w:t>
+            </w:r>
+            <w:r>
+              <w:rPr>
+                <w:rFonts w:hint="eastAsia"/>
+              </w:rPr>
+              <w:t>10%</w:t>
+            </w:r>
+            <w:r>
+              <w:rPr>
+                <w:rFonts w:hint="eastAsia"/>
+              </w:rPr>
+              <w:t>的超支</w:t>
             </w:r>
           </w:p>
         </w:tc>
       </w:tr>
       <w:tr>
-        <w:tblPrEx>
-          <w:tblBorders>
-            <w:top w:val="single" w:color="auto" w:sz="4" w:space="0"/>
-            <w:left w:val="single" w:color="auto" w:sz="4" w:space="0"/>
-            <w:bottom w:val="single" w:color="auto" w:sz="4" w:space="0"/>
-            <w:right w:val="single" w:color="auto" w:sz="4" w:space="0"/>
-            <w:insideH w:val="single" w:color="auto" w:sz="4" w:space="0"/>
-            <w:insideV w:val="single" w:color="auto" w:sz="4" w:space="0"/>
-          </w:tblBorders>
-          <w:tblLayout w:type="fixed"/>
-          <w:tblCellMar>
-            <w:top w:w="0" w:type="dxa"/>
-            <w:left w:w="108" w:type="dxa"/>
-            <w:bottom w:w="0" w:type="dxa"/>
-            <w:right w:w="108" w:type="dxa"/>
-          </w:tblCellMar>
-        </w:tblPrEx>
         <w:tc>
           <w:tcPr>
             <w:tcW w:w="2074" w:type="dxa"/>
@@ -8348,26 +9158,71 @@
     <w:p/>
     <w:p>
       <w:pPr>
-        <w:pStyle w:val="3"/>
+        <w:pStyle w:val="2"/>
         <w:rPr>
           <w:rFonts w:hint="default"/>
         </w:rPr>
       </w:pPr>
       <w:bookmarkStart w:id="19" w:name="_Toc532910836"/>
       <w:r>
-        <w:t>3.3部署考虑</w:t>
+        <w:t>3.3</w:t>
+      </w:r>
+      <w:r>
+        <w:t>部署考虑</w:t>
       </w:r>
       <w:bookmarkEnd w:id="19"/>
     </w:p>
     <w:p>
       <w:pPr>
-        <w:ind w:firstLine="420" w:firstLineChars="200"/>
+        <w:ind w:firstLineChars="200" w:firstLine="420"/>
       </w:pPr>
       <w:r>
         <w:rPr>
           <w:rFonts w:hint="eastAsia"/>
         </w:rPr>
-        <w:t>网站服务器软件必须是最新版本。我们将把我们的项目在安卓端和ios系统上进行使用，尽量使用最新的安卓系统和ios系统，在网页端部署我们的</w:t>
+        <w:t>网站服务器软件必须是最新版本。我们将把我们的项目在安卓端和</w:t>
+      </w:r>
+      <w:proofErr w:type="spellStart"/>
+      <w:r>
+        <w:rPr>
+          <w:rFonts w:hint="eastAsia"/>
+        </w:rPr>
+        <w:t>ios</w:t>
+      </w:r>
+      <w:proofErr w:type="spellEnd"/>
+      <w:r>
+        <w:rPr>
+          <w:rFonts w:hint="eastAsia"/>
+        </w:rPr>
+        <w:t>系统上进行使用，尽量使用最新的安卓系统和</w:t>
+      </w:r>
+      <w:proofErr w:type="spellStart"/>
+      <w:r>
+        <w:rPr>
+          <w:rFonts w:hint="eastAsia"/>
+        </w:rPr>
+        <w:t>ios</w:t>
+      </w:r>
+      <w:proofErr w:type="spellEnd"/>
+      <w:r>
+        <w:rPr>
+          <w:rFonts w:hint="eastAsia"/>
+        </w:rPr>
+        <w:t>系统，在网页</w:t>
+      </w:r>
+      <w:proofErr w:type="gramStart"/>
+      <w:r>
+        <w:rPr>
+          <w:rFonts w:hint="eastAsia"/>
+        </w:rPr>
+        <w:t>端部署</w:t>
+      </w:r>
+      <w:proofErr w:type="gramEnd"/>
+      <w:r>
+        <w:rPr>
+          <w:rFonts w:hint="eastAsia"/>
+        </w:rPr>
+        <w:t>我们的</w:t>
       </w:r>
       <w:r>
         <w:t>APP</w:t>
@@ -8376,7 +9231,25 @@
         <w:rPr>
           <w:rFonts w:hint="eastAsia"/>
         </w:rPr>
-        <w:t>的管理员网页，尽量使用chrome和F</w:t>
+        <w:t>的管理员网页，尽量使用</w:t>
+      </w:r>
+      <w:r>
+        <w:rPr>
+          <w:rFonts w:hint="eastAsia"/>
+        </w:rPr>
+        <w:t>chrome</w:t>
+      </w:r>
+      <w:r>
+        <w:rPr>
+          <w:rFonts w:hint="eastAsia"/>
+        </w:rPr>
+        <w:t>和</w:t>
+      </w:r>
+      <w:r>
+        <w:rPr>
+          <w:rFonts w:hint="eastAsia"/>
+        </w:rPr>
+        <w:t>F</w:t>
       </w:r>
       <w:r>
         <w:t>irefox</w:t>
@@ -8385,53 +9258,35 @@
         <w:rPr>
           <w:rFonts w:hint="eastAsia"/>
         </w:rPr>
-        <w:t xml:space="preserve">浏览器。 </w:t>
+        <w:t>浏览器。</w:t>
+      </w:r>
+      <w:r>
+        <w:rPr>
+          <w:rFonts w:hint="eastAsia"/>
+        </w:rPr>
+        <w:t xml:space="preserve"> </w:t>
       </w:r>
     </w:p>
     <w:p/>
     <w:tbl>
       <w:tblPr>
-        <w:tblStyle w:val="13"/>
         <w:tblW w:w="8522" w:type="dxa"/>
-        <w:tblInd w:w="0" w:type="dxa"/>
         <w:tblBorders>
-          <w:top w:val="single" w:color="auto" w:sz="4" w:space="0"/>
-          <w:left w:val="single" w:color="auto" w:sz="4" w:space="0"/>
-          <w:bottom w:val="single" w:color="auto" w:sz="4" w:space="0"/>
-          <w:right w:val="single" w:color="auto" w:sz="4" w:space="0"/>
-          <w:insideH w:val="single" w:color="auto" w:sz="4" w:space="0"/>
-          <w:insideV w:val="single" w:color="auto" w:sz="4" w:space="0"/>
+          <w:top w:val="single" w:sz="4" w:space="0" w:color="auto"/>
+          <w:left w:val="single" w:sz="4" w:space="0" w:color="auto"/>
+          <w:bottom w:val="single" w:sz="4" w:space="0" w:color="auto"/>
+          <w:right w:val="single" w:sz="4" w:space="0" w:color="auto"/>
+          <w:insideH w:val="single" w:sz="4" w:space="0" w:color="auto"/>
+          <w:insideV w:val="single" w:sz="4" w:space="0" w:color="auto"/>
         </w:tblBorders>
         <w:tblLayout w:type="fixed"/>
-        <w:tblCellMar>
-          <w:top w:w="0" w:type="dxa"/>
-          <w:left w:w="108" w:type="dxa"/>
-          <w:bottom w:w="0" w:type="dxa"/>
-          <w:right w:w="108" w:type="dxa"/>
-        </w:tblCellMar>
+        <w:tblLook w:val="04A0" w:firstRow="1" w:lastRow="0" w:firstColumn="1" w:lastColumn="0" w:noHBand="0" w:noVBand="1"/>
       </w:tblPr>
       <w:tblGrid>
         <w:gridCol w:w="3385"/>
         <w:gridCol w:w="5137"/>
       </w:tblGrid>
       <w:tr>
-        <w:tblPrEx>
-          <w:tblBorders>
-            <w:top w:val="single" w:color="auto" w:sz="4" w:space="0"/>
-            <w:left w:val="single" w:color="auto" w:sz="4" w:space="0"/>
-            <w:bottom w:val="single" w:color="auto" w:sz="4" w:space="0"/>
-            <w:right w:val="single" w:color="auto" w:sz="4" w:space="0"/>
-            <w:insideH w:val="single" w:color="auto" w:sz="4" w:space="0"/>
-            <w:insideV w:val="single" w:color="auto" w:sz="4" w:space="0"/>
-          </w:tblBorders>
-          <w:tblLayout w:type="fixed"/>
-          <w:tblCellMar>
-            <w:top w:w="0" w:type="dxa"/>
-            <w:left w:w="108" w:type="dxa"/>
-            <w:bottom w:w="0" w:type="dxa"/>
-            <w:right w:w="108" w:type="dxa"/>
-          </w:tblCellMar>
-        </w:tblPrEx>
         <w:tc>
           <w:tcPr>
             <w:tcW w:w="3385" w:type="dxa"/>
@@ -8476,23 +9331,6 @@
         </w:tc>
       </w:tr>
       <w:tr>
-        <w:tblPrEx>
-          <w:tblBorders>
-            <w:top w:val="single" w:color="auto" w:sz="4" w:space="0"/>
-            <w:left w:val="single" w:color="auto" w:sz="4" w:space="0"/>
-            <w:bottom w:val="single" w:color="auto" w:sz="4" w:space="0"/>
-            <w:right w:val="single" w:color="auto" w:sz="4" w:space="0"/>
-            <w:insideH w:val="single" w:color="auto" w:sz="4" w:space="0"/>
-            <w:insideV w:val="single" w:color="auto" w:sz="4" w:space="0"/>
-          </w:tblBorders>
-          <w:tblLayout w:type="fixed"/>
-          <w:tblCellMar>
-            <w:top w:w="0" w:type="dxa"/>
-            <w:left w:w="108" w:type="dxa"/>
-            <w:bottom w:w="0" w:type="dxa"/>
-            <w:right w:w="108" w:type="dxa"/>
-          </w:tblCellMar>
-        </w:tblPrEx>
         <w:tc>
           <w:tcPr>
             <w:tcW w:w="3385" w:type="dxa"/>
@@ -8505,6 +9343,7 @@
               <w:rPr>
                 <w:rFonts w:hint="eastAsia"/>
               </w:rPr>
+              <w:lastRenderedPageBreak/>
               <w:t>服务器</w:t>
             </w:r>
           </w:p>
@@ -8521,29 +9360,54 @@
               <w:rPr>
                 <w:rFonts w:hint="eastAsia"/>
               </w:rPr>
-              <w:t>1核  2G内存  10M带宽 20G硬盘</w:t>
+              <w:t>1</w:t>
+            </w:r>
+            <w:r>
+              <w:rPr>
+                <w:rFonts w:hint="eastAsia"/>
+              </w:rPr>
+              <w:t>核</w:t>
+            </w:r>
+            <w:r>
+              <w:rPr>
+                <w:rFonts w:hint="eastAsia"/>
+              </w:rPr>
+              <w:t xml:space="preserve">  2G</w:t>
+            </w:r>
+            <w:r>
+              <w:rPr>
+                <w:rFonts w:hint="eastAsia"/>
+              </w:rPr>
+              <w:t>内存</w:t>
+            </w:r>
+            <w:r>
+              <w:rPr>
+                <w:rFonts w:hint="eastAsia"/>
+              </w:rPr>
+              <w:t xml:space="preserve">  10M</w:t>
+            </w:r>
+            <w:r>
+              <w:rPr>
+                <w:rFonts w:hint="eastAsia"/>
+              </w:rPr>
+              <w:t>带宽</w:t>
+            </w:r>
+            <w:r>
+              <w:rPr>
+                <w:rFonts w:hint="eastAsia"/>
+              </w:rPr>
+              <w:t xml:space="preserve"> 20G</w:t>
+            </w:r>
+            <w:r>
+              <w:rPr>
+                <w:rFonts w:hint="eastAsia"/>
+              </w:rPr>
+              <w:t>硬盘</w:t>
             </w:r>
           </w:p>
         </w:tc>
       </w:tr>
       <w:tr>
-        <w:tblPrEx>
-          <w:tblBorders>
-            <w:top w:val="single" w:color="auto" w:sz="4" w:space="0"/>
-            <w:left w:val="single" w:color="auto" w:sz="4" w:space="0"/>
-            <w:bottom w:val="single" w:color="auto" w:sz="4" w:space="0"/>
-            <w:right w:val="single" w:color="auto" w:sz="4" w:space="0"/>
-            <w:insideH w:val="single" w:color="auto" w:sz="4" w:space="0"/>
-            <w:insideV w:val="single" w:color="auto" w:sz="4" w:space="0"/>
-          </w:tblBorders>
-          <w:tblLayout w:type="fixed"/>
-          <w:tblCellMar>
-            <w:top w:w="0" w:type="dxa"/>
-            <w:left w:w="108" w:type="dxa"/>
-            <w:bottom w:w="0" w:type="dxa"/>
-            <w:right w:w="108" w:type="dxa"/>
-          </w:tblCellMar>
-        </w:tblPrEx>
         <w:tc>
           <w:tcPr>
             <w:tcW w:w="3385" w:type="dxa"/>
@@ -8578,23 +9442,6 @@
         </w:tc>
       </w:tr>
       <w:tr>
-        <w:tblPrEx>
-          <w:tblBorders>
-            <w:top w:val="single" w:color="auto" w:sz="4" w:space="0"/>
-            <w:left w:val="single" w:color="auto" w:sz="4" w:space="0"/>
-            <w:bottom w:val="single" w:color="auto" w:sz="4" w:space="0"/>
-            <w:right w:val="single" w:color="auto" w:sz="4" w:space="0"/>
-            <w:insideH w:val="single" w:color="auto" w:sz="4" w:space="0"/>
-            <w:insideV w:val="single" w:color="auto" w:sz="4" w:space="0"/>
-          </w:tblBorders>
-          <w:tblLayout w:type="fixed"/>
-          <w:tblCellMar>
-            <w:top w:w="0" w:type="dxa"/>
-            <w:left w:w="108" w:type="dxa"/>
-            <w:bottom w:w="0" w:type="dxa"/>
-            <w:right w:w="108" w:type="dxa"/>
-          </w:tblCellMar>
-        </w:tblPrEx>
         <w:tc>
           <w:tcPr>
             <w:tcW w:w="3385" w:type="dxa"/>
@@ -8603,12 +9450,14 @@
             <w:pPr>
               <w:jc w:val="center"/>
             </w:pPr>
+            <w:proofErr w:type="spellStart"/>
             <w:r>
               <w:rPr>
                 <w:rFonts w:hint="eastAsia"/>
               </w:rPr>
               <w:t>lnmp</w:t>
             </w:r>
+            <w:proofErr w:type="spellEnd"/>
           </w:p>
         </w:tc>
         <w:tc>
@@ -8630,11 +9479,19 @@
             <w:pPr>
               <w:jc w:val="center"/>
             </w:pPr>
-            <w:r>
-              <w:rPr>
-                <w:rFonts w:hint="eastAsia"/>
-              </w:rPr>
-              <w:t>Mysql 5.6</w:t>
+            <w:proofErr w:type="spellStart"/>
+            <w:r>
+              <w:rPr>
+                <w:rFonts w:hint="eastAsia"/>
+              </w:rPr>
+              <w:t>Mysql</w:t>
+            </w:r>
+            <w:proofErr w:type="spellEnd"/>
+            <w:r>
+              <w:rPr>
+                <w:rFonts w:hint="eastAsia"/>
+              </w:rPr>
+              <w:t xml:space="preserve"> 5.6</w:t>
             </w:r>
           </w:p>
           <w:p>
@@ -8652,27 +9509,12 @@
             <w:pPr>
               <w:jc w:val="center"/>
             </w:pPr>
+            <w:bookmarkStart w:id="20" w:name="_GoBack"/>
+            <w:bookmarkEnd w:id="20"/>
           </w:p>
         </w:tc>
       </w:tr>
       <w:tr>
-        <w:tblPrEx>
-          <w:tblBorders>
-            <w:top w:val="single" w:color="auto" w:sz="4" w:space="0"/>
-            <w:left w:val="single" w:color="auto" w:sz="4" w:space="0"/>
-            <w:bottom w:val="single" w:color="auto" w:sz="4" w:space="0"/>
-            <w:right w:val="single" w:color="auto" w:sz="4" w:space="0"/>
-            <w:insideH w:val="single" w:color="auto" w:sz="4" w:space="0"/>
-            <w:insideV w:val="single" w:color="auto" w:sz="4" w:space="0"/>
-          </w:tblBorders>
-          <w:tblLayout w:type="fixed"/>
-          <w:tblCellMar>
-            <w:top w:w="0" w:type="dxa"/>
-            <w:left w:w="108" w:type="dxa"/>
-            <w:bottom w:w="0" w:type="dxa"/>
-            <w:right w:w="108" w:type="dxa"/>
-          </w:tblCellMar>
-        </w:tblPrEx>
         <w:tc>
           <w:tcPr>
             <w:tcW w:w="3385" w:type="dxa"/>
@@ -8701,29 +9543,30 @@
               <w:rPr>
                 <w:rFonts w:hint="eastAsia"/>
               </w:rPr>
-              <w:t>Chrome 67.0以上Firefox55以上</w:t>
+              <w:t>Chrome 67.0</w:t>
+            </w:r>
+            <w:r>
+              <w:rPr>
+                <w:rFonts w:hint="eastAsia"/>
+              </w:rPr>
+              <w:t>以上</w:t>
+            </w:r>
+            <w:r>
+              <w:rPr>
+                <w:rFonts w:hint="eastAsia"/>
+              </w:rPr>
+              <w:t>Firefox55</w:t>
+            </w:r>
+            <w:r>
+              <w:rPr>
+                <w:rFonts w:hint="eastAsia"/>
+              </w:rPr>
+              <w:t>以上</w:t>
             </w:r>
           </w:p>
         </w:tc>
       </w:tr>
       <w:tr>
-        <w:tblPrEx>
-          <w:tblBorders>
-            <w:top w:val="single" w:color="auto" w:sz="4" w:space="0"/>
-            <w:left w:val="single" w:color="auto" w:sz="4" w:space="0"/>
-            <w:bottom w:val="single" w:color="auto" w:sz="4" w:space="0"/>
-            <w:right w:val="single" w:color="auto" w:sz="4" w:space="0"/>
-            <w:insideH w:val="single" w:color="auto" w:sz="4" w:space="0"/>
-            <w:insideV w:val="single" w:color="auto" w:sz="4" w:space="0"/>
-          </w:tblBorders>
-          <w:tblLayout w:type="fixed"/>
-          <w:tblCellMar>
-            <w:top w:w="0" w:type="dxa"/>
-            <w:left w:w="108" w:type="dxa"/>
-            <w:bottom w:w="0" w:type="dxa"/>
-            <w:right w:w="108" w:type="dxa"/>
-          </w:tblCellMar>
-        </w:tblPrEx>
         <w:tc>
           <w:tcPr>
             <w:tcW w:w="3385" w:type="dxa"/>
@@ -8736,7 +9579,13 @@
               <w:rPr>
                 <w:rFonts w:hint="eastAsia"/>
               </w:rPr>
-              <w:t>APP使用</w:t>
+              <w:t>APP</w:t>
+            </w:r>
+            <w:r>
+              <w:rPr>
+                <w:rFonts w:hint="eastAsia"/>
+              </w:rPr>
+              <w:t>使用</w:t>
             </w:r>
           </w:p>
         </w:tc>
@@ -8752,7 +9601,25 @@
               <w:rPr>
                 <w:rFonts w:hint="eastAsia"/>
               </w:rPr>
-              <w:t>Android 4.3以上或IOS 8以上</w:t>
+              <w:t>Android 4.3</w:t>
+            </w:r>
+            <w:r>
+              <w:rPr>
+                <w:rFonts w:hint="eastAsia"/>
+              </w:rPr>
+              <w:t>以上或</w:t>
+            </w:r>
+            <w:r>
+              <w:rPr>
+                <w:rFonts w:hint="eastAsia"/>
+              </w:rPr>
+              <w:t>IOS 8</w:t>
+            </w:r>
+            <w:r>
+              <w:rPr>
+                <w:rFonts w:hint="eastAsia"/>
+              </w:rPr>
+              <w:t>以上</w:t>
             </w:r>
           </w:p>
         </w:tc>
@@ -8762,296 +9629,339 @@
     <w:sectPr>
       <w:pgSz w:w="11906" w:h="16838"/>
       <w:pgMar w:top="1440" w:right="1800" w:bottom="1440" w:left="1800" w:header="851" w:footer="992" w:gutter="0"/>
-      <w:cols w:space="425" w:num="1"/>
-      <w:docGrid w:type="lines" w:linePitch="312" w:charSpace="0"/>
+      <w:cols w:space="425"/>
+      <w:docGrid w:type="lines" w:linePitch="312"/>
     </w:sectPr>
   </w:body>
 </w:document>
 </file>
 
 <file path=word/styles.xml><?xml version="1.0" encoding="utf-8"?>
-<w:styles xmlns:mc="http://schemas.openxmlformats.org/markup-compatibility/2006" xmlns:o="urn:schemas-microsoft-com:office:office" xmlns:r="http://schemas.openxmlformats.org/officeDocument/2006/relationships" xmlns:m="http://schemas.openxmlformats.org/officeDocument/2006/math" xmlns:v="urn:schemas-microsoft-com:vml" xmlns:w="http://schemas.openxmlformats.org/wordprocessingml/2006/main" xmlns:w14="http://schemas.microsoft.com/office/word/2010/wordml" xmlns:w10="urn:schemas-microsoft-com:office:word" xmlns:sl="http://schemas.openxmlformats.org/schemaLibrary/2006/main" mc:Ignorable="w14">
+<w:styles xmlns:mc="http://schemas.openxmlformats.org/markup-compatibility/2006" xmlns:r="http://schemas.openxmlformats.org/officeDocument/2006/relationships" xmlns:w="http://schemas.openxmlformats.org/wordprocessingml/2006/main" xmlns:w14="http://schemas.microsoft.com/office/word/2010/wordml" xmlns:w15="http://schemas.microsoft.com/office/word/2012/wordml" xmlns:w16cid="http://schemas.microsoft.com/office/word/2016/wordml/cid" xmlns:w16se="http://schemas.microsoft.com/office/word/2015/wordml/symex" mc:Ignorable="w14 w15 w16se w16cid">
   <w:docDefaults>
     <w:rPrDefault>
       <w:rPr>
-        <w:rFonts w:ascii="Times New Roman" w:hAnsi="Times New Roman" w:eastAsia="宋体" w:cs="Times New Roman"/>
+        <w:rFonts w:ascii="Times New Roman" w:eastAsia="宋体" w:hAnsi="Times New Roman" w:cs="Times New Roman"/>
+        <w:lang w:val="en-US" w:eastAsia="zh-CN" w:bidi="ar-SA"/>
       </w:rPr>
     </w:rPrDefault>
+    <w:pPrDefault/>
   </w:docDefaults>
-  <w:latentStyles w:count="260" w:defQFormat="0" w:defUnhideWhenUsed="1" w:defSemiHidden="1" w:defUIPriority="99" w:defLockedState="0">
-    <w:lsdException w:qFormat="1" w:unhideWhenUsed="0" w:uiPriority="0" w:semiHidden="0" w:name="Normal"/>
-    <w:lsdException w:qFormat="1" w:unhideWhenUsed="0" w:uiPriority="0" w:semiHidden="0" w:name="heading 1"/>
-    <w:lsdException w:qFormat="1" w:uiPriority="0" w:semiHidden="0" w:name="heading 2"/>
-    <w:lsdException w:qFormat="1" w:uiPriority="0" w:semiHidden="0" w:name="heading 3"/>
-    <w:lsdException w:qFormat="1" w:uiPriority="0" w:name="heading 4"/>
-    <w:lsdException w:qFormat="1" w:uiPriority="0" w:name="heading 5"/>
-    <w:lsdException w:qFormat="1" w:uiPriority="0" w:name="heading 6"/>
-    <w:lsdException w:qFormat="1" w:uiPriority="0" w:name="heading 7"/>
-    <w:lsdException w:qFormat="1" w:uiPriority="0" w:name="heading 8"/>
-    <w:lsdException w:qFormat="1" w:uiPriority="0" w:name="heading 9"/>
-    <w:lsdException w:unhideWhenUsed="0" w:uiPriority="0" w:semiHidden="0" w:name="index 1"/>
-    <w:lsdException w:unhideWhenUsed="0" w:uiPriority="0" w:semiHidden="0" w:name="index 2"/>
-    <w:lsdException w:unhideWhenUsed="0" w:uiPriority="0" w:semiHidden="0" w:name="index 3"/>
-    <w:lsdException w:unhideWhenUsed="0" w:uiPriority="0" w:semiHidden="0" w:name="index 4"/>
-    <w:lsdException w:unhideWhenUsed="0" w:uiPriority="0" w:semiHidden="0" w:name="index 5"/>
-    <w:lsdException w:unhideWhenUsed="0" w:uiPriority="0" w:semiHidden="0" w:name="index 6"/>
-    <w:lsdException w:unhideWhenUsed="0" w:uiPriority="0" w:semiHidden="0" w:name="index 7"/>
-    <w:lsdException w:unhideWhenUsed="0" w:uiPriority="0" w:semiHidden="0" w:name="index 8"/>
-    <w:lsdException w:unhideWhenUsed="0" w:uiPriority="0" w:semiHidden="0" w:name="index 9"/>
-    <w:lsdException w:qFormat="1" w:uiPriority="39" w:semiHidden="0" w:name="toc 1"/>
-    <w:lsdException w:qFormat="1" w:uiPriority="39" w:semiHidden="0" w:name="toc 2"/>
-    <w:lsdException w:qFormat="1" w:unhideWhenUsed="0" w:uiPriority="39" w:semiHidden="0" w:name="toc 3"/>
-    <w:lsdException w:unhideWhenUsed="0" w:uiPriority="0" w:semiHidden="0" w:name="toc 4"/>
-    <w:lsdException w:unhideWhenUsed="0" w:uiPriority="0" w:semiHidden="0" w:name="toc 5"/>
-    <w:lsdException w:unhideWhenUsed="0" w:uiPriority="0" w:semiHidden="0" w:name="toc 6"/>
-    <w:lsdException w:unhideWhenUsed="0" w:uiPriority="0" w:semiHidden="0" w:name="toc 7"/>
-    <w:lsdException w:unhideWhenUsed="0" w:uiPriority="0" w:semiHidden="0" w:name="toc 8"/>
-    <w:lsdException w:unhideWhenUsed="0" w:uiPriority="0" w:semiHidden="0" w:name="toc 9"/>
-    <w:lsdException w:unhideWhenUsed="0" w:uiPriority="0" w:semiHidden="0" w:name="Normal Indent"/>
-    <w:lsdException w:unhideWhenUsed="0" w:uiPriority="0" w:semiHidden="0" w:name="footnote text"/>
-    <w:lsdException w:unhideWhenUsed="0" w:uiPriority="0" w:semiHidden="0" w:name="annotation text"/>
-    <w:lsdException w:unhideWhenUsed="0" w:uiPriority="0" w:semiHidden="0" w:name="header"/>
-    <w:lsdException w:unhideWhenUsed="0" w:uiPriority="0" w:semiHidden="0" w:name="footer"/>
-    <w:lsdException w:unhideWhenUsed="0" w:uiPriority="0" w:semiHidden="0" w:name="index heading"/>
-    <w:lsdException w:qFormat="1" w:uiPriority="0" w:name="caption"/>
-    <w:lsdException w:unhideWhenUsed="0" w:uiPriority="0" w:semiHidden="0" w:name="table of figures"/>
-    <w:lsdException w:unhideWhenUsed="0" w:uiPriority="0" w:semiHidden="0" w:name="envelope address"/>
-    <w:lsdException w:unhideWhenUsed="0" w:uiPriority="0" w:semiHidden="0" w:name="envelope return"/>
-    <w:lsdException w:unhideWhenUsed="0" w:uiPriority="0" w:semiHidden="0" w:name="footnote reference"/>
-    <w:lsdException w:unhideWhenUsed="0" w:uiPriority="0" w:semiHidden="0" w:name="annotation reference"/>
-    <w:lsdException w:unhideWhenUsed="0" w:uiPriority="0" w:semiHidden="0" w:name="line number"/>
-    <w:lsdException w:unhideWhenUsed="0" w:uiPriority="0" w:semiHidden="0" w:name="page number"/>
-    <w:lsdException w:unhideWhenUsed="0" w:uiPriority="0" w:semiHidden="0" w:name="endnote reference"/>
-    <w:lsdException w:unhideWhenUsed="0" w:uiPriority="0" w:semiHidden="0" w:name="endnote text"/>
-    <w:lsdException w:unhideWhenUsed="0" w:uiPriority="0" w:semiHidden="0" w:name="table of authorities"/>
-    <w:lsdException w:unhideWhenUsed="0" w:uiPriority="0" w:semiHidden="0" w:name="macro"/>
-    <w:lsdException w:unhideWhenUsed="0" w:uiPriority="0" w:semiHidden="0" w:name="toa heading"/>
-    <w:lsdException w:unhideWhenUsed="0" w:uiPriority="0" w:semiHidden="0" w:name="List"/>
-    <w:lsdException w:unhideWhenUsed="0" w:uiPriority="0" w:semiHidden="0" w:name="List Bullet"/>
-    <w:lsdException w:unhideWhenUsed="0" w:uiPriority="0" w:semiHidden="0" w:name="List Number"/>
-    <w:lsdException w:unhideWhenUsed="0" w:uiPriority="0" w:semiHidden="0" w:name="List 2"/>
-    <w:lsdException w:unhideWhenUsed="0" w:uiPriority="0" w:semiHidden="0" w:name="List 3"/>
-    <w:lsdException w:unhideWhenUsed="0" w:uiPriority="0" w:semiHidden="0" w:name="List 4"/>
-    <w:lsdException w:unhideWhenUsed="0" w:uiPriority="0" w:semiHidden="0" w:name="List 5"/>
-    <w:lsdException w:unhideWhenUsed="0" w:uiPriority="0" w:semiHidden="0" w:name="List Bullet 2"/>
-    <w:lsdException w:unhideWhenUsed="0" w:uiPriority="0" w:semiHidden="0" w:name="List Bullet 3"/>
-    <w:lsdException w:unhideWhenUsed="0" w:uiPriority="0" w:semiHidden="0" w:name="List Bullet 4"/>
-    <w:lsdException w:unhideWhenUsed="0" w:uiPriority="0" w:semiHidden="0" w:name="List Bullet 5"/>
-    <w:lsdException w:unhideWhenUsed="0" w:uiPriority="0" w:semiHidden="0" w:name="List Number 2"/>
-    <w:lsdException w:unhideWhenUsed="0" w:uiPriority="0" w:semiHidden="0" w:name="List Number 3"/>
-    <w:lsdException w:unhideWhenUsed="0" w:uiPriority="0" w:semiHidden="0" w:name="List Number 4"/>
-    <w:lsdException w:unhideWhenUsed="0" w:uiPriority="0" w:semiHidden="0" w:name="List Number 5"/>
-    <w:lsdException w:qFormat="1" w:unhideWhenUsed="0" w:uiPriority="0" w:semiHidden="0" w:name="Title"/>
-    <w:lsdException w:unhideWhenUsed="0" w:uiPriority="0" w:semiHidden="0" w:name="Closing"/>
-    <w:lsdException w:unhideWhenUsed="0" w:uiPriority="0" w:semiHidden="0" w:name="Signature"/>
-    <w:lsdException w:qFormat="1" w:uiPriority="1" w:name="Default Paragraph Font"/>
-    <w:lsdException w:unhideWhenUsed="0" w:uiPriority="0" w:semiHidden="0" w:name="Body Text"/>
-    <w:lsdException w:unhideWhenUsed="0" w:uiPriority="0" w:semiHidden="0" w:name="Body Text Indent"/>
-    <w:lsdException w:unhideWhenUsed="0" w:uiPriority="0" w:semiHidden="0" w:name="List Continue"/>
-    <w:lsdException w:unhideWhenUsed="0" w:uiPriority="0" w:semiHidden="0" w:name="List Continue 2"/>
-    <w:lsdException w:unhideWhenUsed="0" w:uiPriority="0" w:semiHidden="0" w:name="List Continue 3"/>
-    <w:lsdException w:unhideWhenUsed="0" w:uiPriority="0" w:semiHidden="0" w:name="List Continue 4"/>
-    <w:lsdException w:unhideWhenUsed="0" w:uiPriority="0" w:semiHidden="0" w:name="List Continue 5"/>
-    <w:lsdException w:unhideWhenUsed="0" w:uiPriority="0" w:semiHidden="0" w:name="Message Header"/>
-    <w:lsdException w:qFormat="1" w:unhideWhenUsed="0" w:uiPriority="0" w:semiHidden="0" w:name="Subtitle"/>
-    <w:lsdException w:unhideWhenUsed="0" w:uiPriority="0" w:semiHidden="0" w:name="Salutation"/>
-    <w:lsdException w:unhideWhenUsed="0" w:uiPriority="0" w:semiHidden="0" w:name="Date"/>
-    <w:lsdException w:qFormat="1" w:unhideWhenUsed="0" w:uiPriority="99" w:semiHidden="0" w:name="Body Text First Indent"/>
-    <w:lsdException w:unhideWhenUsed="0" w:uiPriority="0" w:semiHidden="0" w:name="Body Text First Indent 2"/>
-    <w:lsdException w:unhideWhenUsed="0" w:uiPriority="0" w:semiHidden="0" w:name="Note Heading"/>
-    <w:lsdException w:unhideWhenUsed="0" w:uiPriority="0" w:semiHidden="0" w:name="Body Text 2"/>
-    <w:lsdException w:unhideWhenUsed="0" w:uiPriority="0" w:semiHidden="0" w:name="Body Text 3"/>
-    <w:lsdException w:unhideWhenUsed="0" w:uiPriority="0" w:semiHidden="0" w:name="Body Text Indent 2"/>
-    <w:lsdException w:unhideWhenUsed="0" w:uiPriority="0" w:semiHidden="0" w:name="Body Text Indent 3"/>
-    <w:lsdException w:unhideWhenUsed="0" w:uiPriority="0" w:semiHidden="0" w:name="Block Text"/>
-    <w:lsdException w:qFormat="1" w:uiPriority="99" w:semiHidden="0" w:name="Hyperlink"/>
-    <w:lsdException w:unhideWhenUsed="0" w:uiPriority="0" w:semiHidden="0" w:name="FollowedHyperlink"/>
-    <w:lsdException w:qFormat="1" w:unhideWhenUsed="0" w:uiPriority="0" w:semiHidden="0" w:name="Strong"/>
-    <w:lsdException w:qFormat="1" w:unhideWhenUsed="0" w:uiPriority="0" w:semiHidden="0" w:name="Emphasis"/>
-    <w:lsdException w:unhideWhenUsed="0" w:uiPriority="0" w:semiHidden="0" w:name="Document Map"/>
-    <w:lsdException w:unhideWhenUsed="0" w:uiPriority="0" w:semiHidden="0" w:name="Plain Text"/>
-    <w:lsdException w:unhideWhenUsed="0" w:uiPriority="0" w:semiHidden="0" w:name="E-mail Signature"/>
-    <w:lsdException w:qFormat="1" w:unhideWhenUsed="0" w:uiPriority="0" w:semiHidden="0" w:name="Normal (Web)"/>
-    <w:lsdException w:unhideWhenUsed="0" w:uiPriority="0" w:semiHidden="0" w:name="HTML Acronym"/>
-    <w:lsdException w:unhideWhenUsed="0" w:uiPriority="0" w:semiHidden="0" w:name="HTML Address"/>
-    <w:lsdException w:unhideWhenUsed="0" w:uiPriority="0" w:semiHidden="0" w:name="HTML Cite"/>
-    <w:lsdException w:unhideWhenUsed="0" w:uiPriority="0" w:semiHidden="0" w:name="HTML Code"/>
-    <w:lsdException w:unhideWhenUsed="0" w:uiPriority="0" w:semiHidden="0" w:name="HTML Definition"/>
-    <w:lsdException w:unhideWhenUsed="0" w:uiPriority="0" w:semiHidden="0" w:name="HTML Keyboard"/>
-    <w:lsdException w:unhideWhenUsed="0" w:uiPriority="0" w:semiHidden="0" w:name="HTML Preformatted"/>
-    <w:lsdException w:unhideWhenUsed="0" w:uiPriority="0" w:semiHidden="0" w:name="HTML Sample"/>
-    <w:lsdException w:unhideWhenUsed="0" w:uiPriority="0" w:semiHidden="0" w:name="HTML Typewriter"/>
-    <w:lsdException w:unhideWhenUsed="0" w:uiPriority="0" w:semiHidden="0" w:name="HTML Variable"/>
-    <w:lsdException w:qFormat="1" w:uiPriority="99" w:name="Normal Table"/>
-    <w:lsdException w:unhideWhenUsed="0" w:uiPriority="0" w:semiHidden="0" w:name="annotation subject"/>
-    <w:lsdException w:uiPriority="0" w:name="Table Simple 1"/>
-    <w:lsdException w:uiPriority="0" w:name="Table Simple 2"/>
-    <w:lsdException w:uiPriority="0" w:name="Table Simple 3"/>
-    <w:lsdException w:uiPriority="0" w:name="Table Classic 1"/>
-    <w:lsdException w:uiPriority="0" w:name="Table Classic 2"/>
-    <w:lsdException w:uiPriority="0" w:name="Table Classic 3"/>
-    <w:lsdException w:uiPriority="0" w:name="Table Classic 4"/>
-    <w:lsdException w:uiPriority="0" w:name="Table Colorful 1"/>
-    <w:lsdException w:uiPriority="0" w:name="Table Colorful 2"/>
-    <w:lsdException w:uiPriority="0" w:name="Table Colorful 3"/>
-    <w:lsdException w:uiPriority="0" w:name="Table Columns 1"/>
-    <w:lsdException w:uiPriority="0" w:name="Table Columns 2"/>
-    <w:lsdException w:uiPriority="0" w:name="Table Columns 3"/>
-    <w:lsdException w:uiPriority="0" w:name="Table Columns 4"/>
-    <w:lsdException w:uiPriority="0" w:name="Table Columns 5"/>
-    <w:lsdException w:uiPriority="0" w:name="Table Grid 1"/>
-    <w:lsdException w:uiPriority="0" w:name="Table Grid 2"/>
-    <w:lsdException w:uiPriority="0" w:name="Table Grid 3"/>
-    <w:lsdException w:uiPriority="0" w:name="Table Grid 4"/>
-    <w:lsdException w:uiPriority="0" w:name="Table Grid 5"/>
-    <w:lsdException w:uiPriority="0" w:name="Table Grid 6"/>
-    <w:lsdException w:uiPriority="0" w:name="Table Grid 7"/>
-    <w:lsdException w:uiPriority="0" w:name="Table Grid 8"/>
-    <w:lsdException w:uiPriority="0" w:name="Table List 1"/>
-    <w:lsdException w:uiPriority="0" w:name="Table List 2"/>
-    <w:lsdException w:uiPriority="0" w:name="Table List 3"/>
-    <w:lsdException w:uiPriority="0" w:name="Table List 4"/>
-    <w:lsdException w:uiPriority="0" w:name="Table List 5"/>
-    <w:lsdException w:uiPriority="0" w:name="Table List 6"/>
-    <w:lsdException w:uiPriority="0" w:name="Table List 7"/>
-    <w:lsdException w:uiPriority="0" w:name="Table List 8"/>
-    <w:lsdException w:uiPriority="0" w:name="Table 3D effects 1"/>
-    <w:lsdException w:uiPriority="0" w:name="Table 3D effects 2"/>
-    <w:lsdException w:uiPriority="0" w:name="Table 3D effects 3"/>
-    <w:lsdException w:uiPriority="0" w:name="Table Contemporary"/>
-    <w:lsdException w:uiPriority="0" w:name="Table Elegant"/>
-    <w:lsdException w:uiPriority="0" w:name="Table Professional"/>
-    <w:lsdException w:uiPriority="0" w:name="Table Subtle 1"/>
-    <w:lsdException w:uiPriority="0" w:name="Table Subtle 2"/>
-    <w:lsdException w:uiPriority="0" w:name="Table Web 1"/>
-    <w:lsdException w:uiPriority="0" w:name="Table Web 2"/>
-    <w:lsdException w:uiPriority="0" w:name="Table Web 3"/>
-    <w:lsdException w:qFormat="1" w:unhideWhenUsed="0" w:uiPriority="0" w:semiHidden="0" w:name="Balloon Text"/>
-    <w:lsdException w:qFormat="1" w:unhideWhenUsed="0" w:uiPriority="0" w:semiHidden="0" w:name="Table Grid"/>
-    <w:lsdException w:uiPriority="0" w:name="Table Theme"/>
-    <w:lsdException w:unhideWhenUsed="0" w:uiPriority="60" w:semiHidden="0" w:name="Light Shading"/>
-    <w:lsdException w:unhideWhenUsed="0" w:uiPriority="61" w:semiHidden="0" w:name="Light List"/>
-    <w:lsdException w:unhideWhenUsed="0" w:uiPriority="62" w:semiHidden="0" w:name="Light Grid"/>
-    <w:lsdException w:unhideWhenUsed="0" w:uiPriority="63" w:semiHidden="0" w:name="Medium Shading 1"/>
-    <w:lsdException w:unhideWhenUsed="0" w:uiPriority="64" w:semiHidden="0" w:name="Medium Shading 2"/>
-    <w:lsdException w:unhideWhenUsed="0" w:uiPriority="65" w:semiHidden="0" w:name="Medium List 1"/>
-    <w:lsdException w:unhideWhenUsed="0" w:uiPriority="66" w:semiHidden="0" w:name="Medium List 2"/>
-    <w:lsdException w:unhideWhenUsed="0" w:uiPriority="67" w:semiHidden="0" w:name="Medium Grid 1"/>
-    <w:lsdException w:unhideWhenUsed="0" w:uiPriority="68" w:semiHidden="0" w:name="Medium Grid 2"/>
-    <w:lsdException w:unhideWhenUsed="0" w:uiPriority="69" w:semiHidden="0" w:name="Medium Grid 3"/>
-    <w:lsdException w:unhideWhenUsed="0" w:uiPriority="70" w:semiHidden="0" w:name="Dark List"/>
-    <w:lsdException w:unhideWhenUsed="0" w:uiPriority="71" w:semiHidden="0" w:name="Colorful Shading"/>
-    <w:lsdException w:unhideWhenUsed="0" w:uiPriority="72" w:semiHidden="0" w:name="Colorful List"/>
-    <w:lsdException w:unhideWhenUsed="0" w:uiPriority="73" w:semiHidden="0" w:name="Colorful Grid"/>
-    <w:lsdException w:unhideWhenUsed="0" w:uiPriority="60" w:semiHidden="0" w:name="Light Shading Accent 1"/>
-    <w:lsdException w:unhideWhenUsed="0" w:uiPriority="61" w:semiHidden="0" w:name="Light List Accent 1"/>
-    <w:lsdException w:unhideWhenUsed="0" w:uiPriority="62" w:semiHidden="0" w:name="Light Grid Accent 1"/>
-    <w:lsdException w:unhideWhenUsed="0" w:uiPriority="63" w:semiHidden="0" w:name="Medium Shading 1 Accent 1"/>
-    <w:lsdException w:unhideWhenUsed="0" w:uiPriority="64" w:semiHidden="0" w:name="Medium Shading 2 Accent 1"/>
-    <w:lsdException w:unhideWhenUsed="0" w:uiPriority="65" w:semiHidden="0" w:name="Medium List 1 Accent 1"/>
-    <w:lsdException w:qFormat="1" w:unhideWhenUsed="0" w:uiPriority="34" w:semiHidden="0" w:name="List Paragraph"/>
-    <w:lsdException w:unhideWhenUsed="0" w:uiPriority="66" w:semiHidden="0" w:name="Medium List 2 Accent 1"/>
-    <w:lsdException w:unhideWhenUsed="0" w:uiPriority="67" w:semiHidden="0" w:name="Medium Grid 1 Accent 1"/>
-    <w:lsdException w:unhideWhenUsed="0" w:uiPriority="68" w:semiHidden="0" w:name="Medium Grid 2 Accent 1"/>
-    <w:lsdException w:unhideWhenUsed="0" w:uiPriority="69" w:semiHidden="0" w:name="Medium Grid 3 Accent 1"/>
-    <w:lsdException w:unhideWhenUsed="0" w:uiPriority="70" w:semiHidden="0" w:name="Dark List Accent 1"/>
-    <w:lsdException w:unhideWhenUsed="0" w:uiPriority="71" w:semiHidden="0" w:name="Colorful Shading Accent 1"/>
-    <w:lsdException w:unhideWhenUsed="0" w:uiPriority="72" w:semiHidden="0" w:name="Colorful List Accent 1"/>
-    <w:lsdException w:unhideWhenUsed="0" w:uiPriority="73" w:semiHidden="0" w:name="Colorful Grid Accent 1"/>
-    <w:lsdException w:unhideWhenUsed="0" w:uiPriority="60" w:semiHidden="0" w:name="Light Shading Accent 2"/>
-    <w:lsdException w:unhideWhenUsed="0" w:uiPriority="61" w:semiHidden="0" w:name="Light List Accent 2"/>
-    <w:lsdException w:unhideWhenUsed="0" w:uiPriority="62" w:semiHidden="0" w:name="Light Grid Accent 2"/>
-    <w:lsdException w:unhideWhenUsed="0" w:uiPriority="63" w:semiHidden="0" w:name="Medium Shading 1 Accent 2"/>
-    <w:lsdException w:unhideWhenUsed="0" w:uiPriority="64" w:semiHidden="0" w:name="Medium Shading 2 Accent 2"/>
-    <w:lsdException w:unhideWhenUsed="0" w:uiPriority="65" w:semiHidden="0" w:name="Medium List 1 Accent 2"/>
-    <w:lsdException w:unhideWhenUsed="0" w:uiPriority="66" w:semiHidden="0" w:name="Medium List 2 Accent 2"/>
-    <w:lsdException w:unhideWhenUsed="0" w:uiPriority="67" w:semiHidden="0" w:name="Medium Grid 1 Accent 2"/>
-    <w:lsdException w:unhideWhenUsed="0" w:uiPriority="68" w:semiHidden="0" w:name="Medium Grid 2 Accent 2"/>
-    <w:lsdException w:unhideWhenUsed="0" w:uiPriority="69" w:semiHidden="0" w:name="Medium Grid 3 Accent 2"/>
-    <w:lsdException w:unhideWhenUsed="0" w:uiPriority="70" w:semiHidden="0" w:name="Dark List Accent 2"/>
-    <w:lsdException w:unhideWhenUsed="0" w:uiPriority="71" w:semiHidden="0" w:name="Colorful Shading Accent 2"/>
-    <w:lsdException w:unhideWhenUsed="0" w:uiPriority="72" w:semiHidden="0" w:name="Colorful List Accent 2"/>
-    <w:lsdException w:unhideWhenUsed="0" w:uiPriority="73" w:semiHidden="0" w:name="Colorful Grid Accent 2"/>
-    <w:lsdException w:unhideWhenUsed="0" w:uiPriority="60" w:semiHidden="0" w:name="Light Shading Accent 3"/>
-    <w:lsdException w:unhideWhenUsed="0" w:uiPriority="61" w:semiHidden="0" w:name="Light List Accent 3"/>
-    <w:lsdException w:unhideWhenUsed="0" w:uiPriority="62" w:semiHidden="0" w:name="Light Grid Accent 3"/>
-    <w:lsdException w:unhideWhenUsed="0" w:uiPriority="63" w:semiHidden="0" w:name="Medium Shading 1 Accent 3"/>
-    <w:lsdException w:unhideWhenUsed="0" w:uiPriority="64" w:semiHidden="0" w:name="Medium Shading 2 Accent 3"/>
-    <w:lsdException w:unhideWhenUsed="0" w:uiPriority="65" w:semiHidden="0" w:name="Medium List 1 Accent 3"/>
-    <w:lsdException w:unhideWhenUsed="0" w:uiPriority="66" w:semiHidden="0" w:name="Medium List 2 Accent 3"/>
-    <w:lsdException w:unhideWhenUsed="0" w:uiPriority="67" w:semiHidden="0" w:name="Medium Grid 1 Accent 3"/>
-    <w:lsdException w:unhideWhenUsed="0" w:uiPriority="68" w:semiHidden="0" w:name="Medium Grid 2 Accent 3"/>
-    <w:lsdException w:unhideWhenUsed="0" w:uiPriority="69" w:semiHidden="0" w:name="Medium Grid 3 Accent 3"/>
-    <w:lsdException w:unhideWhenUsed="0" w:uiPriority="70" w:semiHidden="0" w:name="Dark List Accent 3"/>
-    <w:lsdException w:unhideWhenUsed="0" w:uiPriority="71" w:semiHidden="0" w:name="Colorful Shading Accent 3"/>
-    <w:lsdException w:unhideWhenUsed="0" w:uiPriority="72" w:semiHidden="0" w:name="Colorful List Accent 3"/>
-    <w:lsdException w:unhideWhenUsed="0" w:uiPriority="73" w:semiHidden="0" w:name="Colorful Grid Accent 3"/>
-    <w:lsdException w:unhideWhenUsed="0" w:uiPriority="60" w:semiHidden="0" w:name="Light Shading Accent 4"/>
-    <w:lsdException w:unhideWhenUsed="0" w:uiPriority="61" w:semiHidden="0" w:name="Light List Accent 4"/>
-    <w:lsdException w:unhideWhenUsed="0" w:uiPriority="62" w:semiHidden="0" w:name="Light Grid Accent 4"/>
-    <w:lsdException w:unhideWhenUsed="0" w:uiPriority="63" w:semiHidden="0" w:name="Medium Shading 1 Accent 4"/>
-    <w:lsdException w:unhideWhenUsed="0" w:uiPriority="64" w:semiHidden="0" w:name="Medium Shading 2 Accent 4"/>
-    <w:lsdException w:unhideWhenUsed="0" w:uiPriority="65" w:semiHidden="0" w:name="Medium List 1 Accent 4"/>
-    <w:lsdException w:unhideWhenUsed="0" w:uiPriority="66" w:semiHidden="0" w:name="Medium List 2 Accent 4"/>
-    <w:lsdException w:unhideWhenUsed="0" w:uiPriority="67" w:semiHidden="0" w:name="Medium Grid 1 Accent 4"/>
-    <w:lsdException w:unhideWhenUsed="0" w:uiPriority="68" w:semiHidden="0" w:name="Medium Grid 2 Accent 4"/>
-    <w:lsdException w:unhideWhenUsed="0" w:uiPriority="69" w:semiHidden="0" w:name="Medium Grid 3 Accent 4"/>
-    <w:lsdException w:unhideWhenUsed="0" w:uiPriority="70" w:semiHidden="0" w:name="Dark List Accent 4"/>
-    <w:lsdException w:unhideWhenUsed="0" w:uiPriority="71" w:semiHidden="0" w:name="Colorful Shading Accent 4"/>
-    <w:lsdException w:unhideWhenUsed="0" w:uiPriority="72" w:semiHidden="0" w:name="Colorful List Accent 4"/>
-    <w:lsdException w:unhideWhenUsed="0" w:uiPriority="73" w:semiHidden="0" w:name="Colorful Grid Accent 4"/>
-    <w:lsdException w:unhideWhenUsed="0" w:uiPriority="60" w:semiHidden="0" w:name="Light Shading Accent 5"/>
-    <w:lsdException w:unhideWhenUsed="0" w:uiPriority="61" w:semiHidden="0" w:name="Light List Accent 5"/>
-    <w:lsdException w:unhideWhenUsed="0" w:uiPriority="62" w:semiHidden="0" w:name="Light Grid Accent 5"/>
-    <w:lsdException w:unhideWhenUsed="0" w:uiPriority="63" w:semiHidden="0" w:name="Medium Shading 1 Accent 5"/>
-    <w:lsdException w:unhideWhenUsed="0" w:uiPriority="64" w:semiHidden="0" w:name="Medium Shading 2 Accent 5"/>
-    <w:lsdException w:unhideWhenUsed="0" w:uiPriority="65" w:semiHidden="0" w:name="Medium List 1 Accent 5"/>
-    <w:lsdException w:unhideWhenUsed="0" w:uiPriority="66" w:semiHidden="0" w:name="Medium List 2 Accent 5"/>
-    <w:lsdException w:unhideWhenUsed="0" w:uiPriority="67" w:semiHidden="0" w:name="Medium Grid 1 Accent 5"/>
-    <w:lsdException w:unhideWhenUsed="0" w:uiPriority="68" w:semiHidden="0" w:name="Medium Grid 2 Accent 5"/>
-    <w:lsdException w:unhideWhenUsed="0" w:uiPriority="69" w:semiHidden="0" w:name="Medium Grid 3 Accent 5"/>
-    <w:lsdException w:unhideWhenUsed="0" w:uiPriority="70" w:semiHidden="0" w:name="Dark List Accent 5"/>
-    <w:lsdException w:unhideWhenUsed="0" w:uiPriority="71" w:semiHidden="0" w:name="Colorful Shading Accent 5"/>
-    <w:lsdException w:unhideWhenUsed="0" w:uiPriority="72" w:semiHidden="0" w:name="Colorful List Accent 5"/>
-    <w:lsdException w:unhideWhenUsed="0" w:uiPriority="73" w:semiHidden="0" w:name="Colorful Grid Accent 5"/>
-    <w:lsdException w:unhideWhenUsed="0" w:uiPriority="60" w:semiHidden="0" w:name="Light Shading Accent 6"/>
-    <w:lsdException w:unhideWhenUsed="0" w:uiPriority="61" w:semiHidden="0" w:name="Light List Accent 6"/>
-    <w:lsdException w:unhideWhenUsed="0" w:uiPriority="62" w:semiHidden="0" w:name="Light Grid Accent 6"/>
-    <w:lsdException w:unhideWhenUsed="0" w:uiPriority="63" w:semiHidden="0" w:name="Medium Shading 1 Accent 6"/>
-    <w:lsdException w:unhideWhenUsed="0" w:uiPriority="64" w:semiHidden="0" w:name="Medium Shading 2 Accent 6"/>
-    <w:lsdException w:unhideWhenUsed="0" w:uiPriority="65" w:semiHidden="0" w:name="Medium List 1 Accent 6"/>
-    <w:lsdException w:unhideWhenUsed="0" w:uiPriority="66" w:semiHidden="0" w:name="Medium List 2 Accent 6"/>
-    <w:lsdException w:unhideWhenUsed="0" w:uiPriority="67" w:semiHidden="0" w:name="Medium Grid 1 Accent 6"/>
-    <w:lsdException w:unhideWhenUsed="0" w:uiPriority="68" w:semiHidden="0" w:name="Medium Grid 2 Accent 6"/>
-    <w:lsdException w:unhideWhenUsed="0" w:uiPriority="69" w:semiHidden="0" w:name="Medium Grid 3 Accent 6"/>
-    <w:lsdException w:unhideWhenUsed="0" w:uiPriority="70" w:semiHidden="0" w:name="Dark List Accent 6"/>
-    <w:lsdException w:unhideWhenUsed="0" w:uiPriority="71" w:semiHidden="0" w:name="Colorful Shading Accent 6"/>
-    <w:lsdException w:unhideWhenUsed="0" w:uiPriority="72" w:semiHidden="0" w:name="Colorful List Accent 6"/>
-    <w:lsdException w:unhideWhenUsed="0" w:uiPriority="73" w:semiHidden="0" w:name="Colorful Grid Accent 6"/>
+  <w:latentStyles w:defLockedState="0" w:defUIPriority="0" w:defSemiHidden="0" w:defUnhideWhenUsed="0" w:defQFormat="0" w:count="375">
+    <w:lsdException w:name="Normal" w:qFormat="1"/>
+    <w:lsdException w:name="heading 1" w:qFormat="1"/>
+    <w:lsdException w:name="heading 2" w:unhideWhenUsed="1" w:qFormat="1"/>
+    <w:lsdException w:name="heading 3" w:unhideWhenUsed="1" w:qFormat="1"/>
+    <w:lsdException w:name="heading 4" w:semiHidden="1" w:unhideWhenUsed="1" w:qFormat="1"/>
+    <w:lsdException w:name="heading 5" w:semiHidden="1" w:unhideWhenUsed="1" w:qFormat="1"/>
+    <w:lsdException w:name="heading 6" w:semiHidden="1" w:unhideWhenUsed="1" w:qFormat="1"/>
+    <w:lsdException w:name="heading 7" w:semiHidden="1" w:unhideWhenUsed="1" w:qFormat="1"/>
+    <w:lsdException w:name="heading 8" w:semiHidden="1" w:unhideWhenUsed="1" w:qFormat="1"/>
+    <w:lsdException w:name="heading 9" w:semiHidden="1" w:unhideWhenUsed="1" w:qFormat="1"/>
+    <w:lsdException w:name="toc 1" w:uiPriority="39" w:unhideWhenUsed="1" w:qFormat="1"/>
+    <w:lsdException w:name="toc 2" w:uiPriority="39" w:unhideWhenUsed="1" w:qFormat="1"/>
+    <w:lsdException w:name="toc 3" w:uiPriority="39" w:qFormat="1"/>
+    <w:lsdException w:name="caption" w:semiHidden="1" w:unhideWhenUsed="1" w:qFormat="1"/>
+    <w:lsdException w:name="Title" w:qFormat="1"/>
+    <w:lsdException w:name="Default Paragraph Font" w:semiHidden="1" w:uiPriority="1" w:unhideWhenUsed="1" w:qFormat="1"/>
+    <w:lsdException w:name="Subtitle" w:qFormat="1"/>
+    <w:lsdException w:name="Body Text First Indent" w:uiPriority="99" w:qFormat="1"/>
+    <w:lsdException w:name="Hyperlink" w:uiPriority="99" w:unhideWhenUsed="1" w:qFormat="1"/>
+    <w:lsdException w:name="Strong" w:qFormat="1"/>
+    <w:lsdException w:name="Emphasis" w:qFormat="1"/>
+    <w:lsdException w:name="HTML Top of Form" w:semiHidden="1" w:uiPriority="99" w:unhideWhenUsed="1"/>
+    <w:lsdException w:name="HTML Bottom of Form" w:semiHidden="1" w:uiPriority="99" w:unhideWhenUsed="1"/>
+    <w:lsdException w:name="Normal (Web)" w:qFormat="1"/>
+    <w:lsdException w:name="Normal Table" w:semiHidden="1" w:uiPriority="99" w:unhideWhenUsed="1" w:qFormat="1"/>
+    <w:lsdException w:name="No List" w:semiHidden="1" w:uiPriority="99" w:unhideWhenUsed="1"/>
+    <w:lsdException w:name="Outline List 1" w:semiHidden="1" w:uiPriority="99" w:unhideWhenUsed="1"/>
+    <w:lsdException w:name="Outline List 2" w:semiHidden="1" w:uiPriority="99" w:unhideWhenUsed="1"/>
+    <w:lsdException w:name="Outline List 3" w:semiHidden="1" w:uiPriority="99" w:unhideWhenUsed="1"/>
+    <w:lsdException w:name="Table Simple 1" w:semiHidden="1" w:unhideWhenUsed="1"/>
+    <w:lsdException w:name="Table Simple 2" w:semiHidden="1" w:unhideWhenUsed="1"/>
+    <w:lsdException w:name="Table Simple 3" w:semiHidden="1" w:unhideWhenUsed="1"/>
+    <w:lsdException w:name="Table Classic 1" w:semiHidden="1" w:unhideWhenUsed="1"/>
+    <w:lsdException w:name="Table Classic 2" w:semiHidden="1" w:unhideWhenUsed="1"/>
+    <w:lsdException w:name="Table Classic 3" w:semiHidden="1" w:unhideWhenUsed="1"/>
+    <w:lsdException w:name="Table Classic 4" w:semiHidden="1" w:unhideWhenUsed="1"/>
+    <w:lsdException w:name="Table Colorful 1" w:semiHidden="1" w:unhideWhenUsed="1"/>
+    <w:lsdException w:name="Table Colorful 2" w:semiHidden="1" w:unhideWhenUsed="1"/>
+    <w:lsdException w:name="Table Colorful 3" w:semiHidden="1" w:unhideWhenUsed="1"/>
+    <w:lsdException w:name="Table Columns 1" w:semiHidden="1" w:unhideWhenUsed="1"/>
+    <w:lsdException w:name="Table Columns 2" w:semiHidden="1" w:unhideWhenUsed="1"/>
+    <w:lsdException w:name="Table Columns 3" w:semiHidden="1" w:unhideWhenUsed="1"/>
+    <w:lsdException w:name="Table Columns 4" w:semiHidden="1" w:unhideWhenUsed="1"/>
+    <w:lsdException w:name="Table Columns 5" w:semiHidden="1" w:unhideWhenUsed="1"/>
+    <w:lsdException w:name="Table Grid 1" w:semiHidden="1" w:unhideWhenUsed="1"/>
+    <w:lsdException w:name="Table Grid 2" w:semiHidden="1" w:unhideWhenUsed="1"/>
+    <w:lsdException w:name="Table Grid 3" w:semiHidden="1" w:unhideWhenUsed="1"/>
+    <w:lsdException w:name="Table Grid 4" w:semiHidden="1" w:unhideWhenUsed="1"/>
+    <w:lsdException w:name="Table Grid 5" w:semiHidden="1" w:unhideWhenUsed="1"/>
+    <w:lsdException w:name="Table Grid 6" w:semiHidden="1" w:unhideWhenUsed="1"/>
+    <w:lsdException w:name="Table Grid 7" w:semiHidden="1" w:unhideWhenUsed="1"/>
+    <w:lsdException w:name="Table Grid 8" w:semiHidden="1" w:unhideWhenUsed="1"/>
+    <w:lsdException w:name="Table List 1" w:semiHidden="1" w:unhideWhenUsed="1"/>
+    <w:lsdException w:name="Table List 2" w:semiHidden="1" w:unhideWhenUsed="1"/>
+    <w:lsdException w:name="Table List 3" w:semiHidden="1" w:unhideWhenUsed="1"/>
+    <w:lsdException w:name="Table List 4" w:semiHidden="1" w:unhideWhenUsed="1"/>
+    <w:lsdException w:name="Table List 5" w:semiHidden="1" w:unhideWhenUsed="1"/>
+    <w:lsdException w:name="Table List 6" w:semiHidden="1" w:unhideWhenUsed="1"/>
+    <w:lsdException w:name="Table List 7" w:semiHidden="1" w:unhideWhenUsed="1"/>
+    <w:lsdException w:name="Table List 8" w:semiHidden="1" w:unhideWhenUsed="1"/>
+    <w:lsdException w:name="Table 3D effects 1" w:semiHidden="1" w:unhideWhenUsed="1"/>
+    <w:lsdException w:name="Table 3D effects 2" w:semiHidden="1" w:unhideWhenUsed="1"/>
+    <w:lsdException w:name="Table 3D effects 3" w:semiHidden="1" w:unhideWhenUsed="1"/>
+    <w:lsdException w:name="Table Contemporary" w:semiHidden="1" w:unhideWhenUsed="1"/>
+    <w:lsdException w:name="Table Elegant" w:semiHidden="1" w:unhideWhenUsed="1"/>
+    <w:lsdException w:name="Table Professional" w:semiHidden="1" w:unhideWhenUsed="1"/>
+    <w:lsdException w:name="Table Subtle 1" w:semiHidden="1" w:unhideWhenUsed="1"/>
+    <w:lsdException w:name="Table Subtle 2" w:semiHidden="1" w:unhideWhenUsed="1"/>
+    <w:lsdException w:name="Table Web 1" w:semiHidden="1" w:unhideWhenUsed="1"/>
+    <w:lsdException w:name="Table Web 2" w:semiHidden="1" w:unhideWhenUsed="1"/>
+    <w:lsdException w:name="Table Web 3" w:semiHidden="1" w:unhideWhenUsed="1"/>
+    <w:lsdException w:name="Balloon Text" w:qFormat="1"/>
+    <w:lsdException w:name="Table Grid" w:qFormat="1"/>
+    <w:lsdException w:name="Table Theme" w:semiHidden="1" w:unhideWhenUsed="1"/>
+    <w:lsdException w:name="Placeholder Text" w:semiHidden="1" w:uiPriority="99"/>
+    <w:lsdException w:name="No Spacing" w:uiPriority="99"/>
+    <w:lsdException w:name="Light Shading" w:uiPriority="60"/>
+    <w:lsdException w:name="Light List" w:uiPriority="61"/>
+    <w:lsdException w:name="Light Grid" w:uiPriority="62"/>
+    <w:lsdException w:name="Medium Shading 1" w:uiPriority="63"/>
+    <w:lsdException w:name="Medium Shading 2" w:uiPriority="64"/>
+    <w:lsdException w:name="Medium List 1" w:uiPriority="65"/>
+    <w:lsdException w:name="Medium List 2" w:uiPriority="66"/>
+    <w:lsdException w:name="Medium Grid 1" w:uiPriority="67"/>
+    <w:lsdException w:name="Medium Grid 2" w:uiPriority="68"/>
+    <w:lsdException w:name="Medium Grid 3" w:uiPriority="69"/>
+    <w:lsdException w:name="Dark List" w:uiPriority="70"/>
+    <w:lsdException w:name="Colorful Shading" w:uiPriority="71"/>
+    <w:lsdException w:name="Colorful List" w:uiPriority="72"/>
+    <w:lsdException w:name="Colorful Grid" w:uiPriority="73"/>
+    <w:lsdException w:name="Light Shading Accent 1" w:uiPriority="60"/>
+    <w:lsdException w:name="Light List Accent 1" w:uiPriority="61"/>
+    <w:lsdException w:name="Light Grid Accent 1" w:uiPriority="62"/>
+    <w:lsdException w:name="Medium Shading 1 Accent 1" w:uiPriority="63"/>
+    <w:lsdException w:name="Medium Shading 2 Accent 1" w:uiPriority="64"/>
+    <w:lsdException w:name="Medium List 1 Accent 1" w:uiPriority="65"/>
+    <w:lsdException w:name="Revision" w:semiHidden="1" w:uiPriority="99"/>
+    <w:lsdException w:name="List Paragraph" w:uiPriority="34" w:qFormat="1"/>
+    <w:lsdException w:name="Quote" w:uiPriority="99"/>
+    <w:lsdException w:name="Intense Quote" w:uiPriority="99"/>
+    <w:lsdException w:name="Medium List 2 Accent 1" w:uiPriority="66"/>
+    <w:lsdException w:name="Medium Grid 1 Accent 1" w:uiPriority="67"/>
+    <w:lsdException w:name="Medium Grid 2 Accent 1" w:uiPriority="68"/>
+    <w:lsdException w:name="Medium Grid 3 Accent 1" w:uiPriority="69"/>
+    <w:lsdException w:name="Dark List Accent 1" w:uiPriority="70"/>
+    <w:lsdException w:name="Colorful Shading Accent 1" w:uiPriority="71"/>
+    <w:lsdException w:name="Colorful List Accent 1" w:uiPriority="72"/>
+    <w:lsdException w:name="Colorful Grid Accent 1" w:uiPriority="73"/>
+    <w:lsdException w:name="Light Shading Accent 2" w:uiPriority="60"/>
+    <w:lsdException w:name="Light List Accent 2" w:uiPriority="61"/>
+    <w:lsdException w:name="Light Grid Accent 2" w:uiPriority="62"/>
+    <w:lsdException w:name="Medium Shading 1 Accent 2" w:uiPriority="63"/>
+    <w:lsdException w:name="Medium Shading 2 Accent 2" w:uiPriority="64"/>
+    <w:lsdException w:name="Medium List 1 Accent 2" w:uiPriority="65"/>
+    <w:lsdException w:name="Medium List 2 Accent 2" w:uiPriority="66"/>
+    <w:lsdException w:name="Medium Grid 1 Accent 2" w:uiPriority="67"/>
+    <w:lsdException w:name="Medium Grid 2 Accent 2" w:uiPriority="68"/>
+    <w:lsdException w:name="Medium Grid 3 Accent 2" w:uiPriority="69"/>
+    <w:lsdException w:name="Dark List Accent 2" w:uiPriority="70"/>
+    <w:lsdException w:name="Colorful Shading Accent 2" w:uiPriority="71"/>
+    <w:lsdException w:name="Colorful List Accent 2" w:uiPriority="72"/>
+    <w:lsdException w:name="Colorful Grid Accent 2" w:uiPriority="73"/>
+    <w:lsdException w:name="Light Shading Accent 3" w:uiPriority="60"/>
+    <w:lsdException w:name="Light List Accent 3" w:uiPriority="61"/>
+    <w:lsdException w:name="Light Grid Accent 3" w:uiPriority="62"/>
+    <w:lsdException w:name="Medium Shading 1 Accent 3" w:uiPriority="63"/>
+    <w:lsdException w:name="Medium Shading 2 Accent 3" w:uiPriority="64"/>
+    <w:lsdException w:name="Medium List 1 Accent 3" w:uiPriority="65"/>
+    <w:lsdException w:name="Medium List 2 Accent 3" w:uiPriority="66"/>
+    <w:lsdException w:name="Medium Grid 1 Accent 3" w:uiPriority="67"/>
+    <w:lsdException w:name="Medium Grid 2 Accent 3" w:uiPriority="68"/>
+    <w:lsdException w:name="Medium Grid 3 Accent 3" w:uiPriority="69"/>
+    <w:lsdException w:name="Dark List Accent 3" w:uiPriority="70"/>
+    <w:lsdException w:name="Colorful Shading Accent 3" w:uiPriority="71"/>
+    <w:lsdException w:name="Colorful List Accent 3" w:uiPriority="72"/>
+    <w:lsdException w:name="Colorful Grid Accent 3" w:uiPriority="73"/>
+    <w:lsdException w:name="Light Shading Accent 4" w:uiPriority="60"/>
+    <w:lsdException w:name="Light List Accent 4" w:uiPriority="61"/>
+    <w:lsdException w:name="Light Grid Accent 4" w:uiPriority="62"/>
+    <w:lsdException w:name="Medium Shading 1 Accent 4" w:uiPriority="63"/>
+    <w:lsdException w:name="Medium Shading 2 Accent 4" w:uiPriority="64"/>
+    <w:lsdException w:name="Medium List 1 Accent 4" w:uiPriority="65"/>
+    <w:lsdException w:name="Medium List 2 Accent 4" w:uiPriority="66"/>
+    <w:lsdException w:name="Medium Grid 1 Accent 4" w:uiPriority="67"/>
+    <w:lsdException w:name="Medium Grid 2 Accent 4" w:uiPriority="68"/>
+    <w:lsdException w:name="Medium Grid 3 Accent 4" w:uiPriority="69"/>
+    <w:lsdException w:name="Dark List Accent 4" w:uiPriority="70"/>
+    <w:lsdException w:name="Colorful Shading Accent 4" w:uiPriority="71"/>
+    <w:lsdException w:name="Colorful List Accent 4" w:uiPriority="72"/>
+    <w:lsdException w:name="Colorful Grid Accent 4" w:uiPriority="73"/>
+    <w:lsdException w:name="Light Shading Accent 5" w:uiPriority="60"/>
+    <w:lsdException w:name="Light List Accent 5" w:uiPriority="61"/>
+    <w:lsdException w:name="Light Grid Accent 5" w:uiPriority="62"/>
+    <w:lsdException w:name="Medium Shading 1 Accent 5" w:uiPriority="63"/>
+    <w:lsdException w:name="Medium Shading 2 Accent 5" w:uiPriority="64"/>
+    <w:lsdException w:name="Medium List 1 Accent 5" w:uiPriority="65"/>
+    <w:lsdException w:name="Medium List 2 Accent 5" w:uiPriority="66"/>
+    <w:lsdException w:name="Medium Grid 1 Accent 5" w:uiPriority="67"/>
+    <w:lsdException w:name="Medium Grid 2 Accent 5" w:uiPriority="68"/>
+    <w:lsdException w:name="Medium Grid 3 Accent 5" w:uiPriority="69"/>
+    <w:lsdException w:name="Dark List Accent 5" w:uiPriority="70"/>
+    <w:lsdException w:name="Colorful Shading Accent 5" w:uiPriority="71"/>
+    <w:lsdException w:name="Colorful List Accent 5" w:uiPriority="72"/>
+    <w:lsdException w:name="Colorful Grid Accent 5" w:uiPriority="73"/>
+    <w:lsdException w:name="Light Shading Accent 6" w:uiPriority="60"/>
+    <w:lsdException w:name="Light List Accent 6" w:uiPriority="61"/>
+    <w:lsdException w:name="Light Grid Accent 6" w:uiPriority="62"/>
+    <w:lsdException w:name="Medium Shading 1 Accent 6" w:uiPriority="63"/>
+    <w:lsdException w:name="Medium Shading 2 Accent 6" w:uiPriority="64"/>
+    <w:lsdException w:name="Medium List 1 Accent 6" w:uiPriority="65"/>
+    <w:lsdException w:name="Medium List 2 Accent 6" w:uiPriority="66"/>
+    <w:lsdException w:name="Medium Grid 1 Accent 6" w:uiPriority="67"/>
+    <w:lsdException w:name="Medium Grid 2 Accent 6" w:uiPriority="68"/>
+    <w:lsdException w:name="Medium Grid 3 Accent 6" w:uiPriority="69"/>
+    <w:lsdException w:name="Dark List Accent 6" w:uiPriority="70"/>
+    <w:lsdException w:name="Colorful Shading Accent 6" w:uiPriority="71"/>
+    <w:lsdException w:name="Colorful List Accent 6" w:uiPriority="72"/>
+    <w:lsdException w:name="Colorful Grid Accent 6" w:uiPriority="73"/>
+    <w:lsdException w:name="Subtle Emphasis" w:uiPriority="19" w:qFormat="1"/>
+    <w:lsdException w:name="Intense Emphasis" w:uiPriority="21" w:qFormat="1"/>
+    <w:lsdException w:name="Subtle Reference" w:uiPriority="31" w:qFormat="1"/>
+    <w:lsdException w:name="Intense Reference" w:uiPriority="32" w:qFormat="1"/>
+    <w:lsdException w:name="Book Title" w:uiPriority="33" w:qFormat="1"/>
+    <w:lsdException w:name="Bibliography" w:semiHidden="1" w:uiPriority="37" w:unhideWhenUsed="1"/>
+    <w:lsdException w:name="TOC Heading" w:semiHidden="1" w:uiPriority="39" w:unhideWhenUsed="1" w:qFormat="1"/>
+    <w:lsdException w:name="Plain Table 1" w:uiPriority="41"/>
+    <w:lsdException w:name="Plain Table 2" w:uiPriority="42"/>
+    <w:lsdException w:name="Plain Table 3" w:uiPriority="43"/>
+    <w:lsdException w:name="Plain Table 4" w:uiPriority="44"/>
+    <w:lsdException w:name="Plain Table 5" w:uiPriority="45"/>
+    <w:lsdException w:name="Grid Table Light" w:uiPriority="40"/>
+    <w:lsdException w:name="Grid Table 1 Light" w:uiPriority="46"/>
+    <w:lsdException w:name="Grid Table 2" w:uiPriority="47"/>
+    <w:lsdException w:name="Grid Table 3" w:uiPriority="48"/>
+    <w:lsdException w:name="Grid Table 4" w:uiPriority="49"/>
+    <w:lsdException w:name="Grid Table 5 Dark" w:uiPriority="50"/>
+    <w:lsdException w:name="Grid Table 6 Colorful" w:uiPriority="51"/>
+    <w:lsdException w:name="Grid Table 7 Colorful" w:uiPriority="52"/>
+    <w:lsdException w:name="Grid Table 1 Light Accent 1" w:uiPriority="46"/>
+    <w:lsdException w:name="Grid Table 2 Accent 1" w:uiPriority="47"/>
+    <w:lsdException w:name="Grid Table 3 Accent 1" w:uiPriority="48"/>
+    <w:lsdException w:name="Grid Table 4 Accent 1" w:uiPriority="49"/>
+    <w:lsdException w:name="Grid Table 5 Dark Accent 1" w:uiPriority="50"/>
+    <w:lsdException w:name="Grid Table 6 Colorful Accent 1" w:uiPriority="51"/>
+    <w:lsdException w:name="Grid Table 7 Colorful Accent 1" w:uiPriority="52"/>
+    <w:lsdException w:name="Grid Table 1 Light Accent 2" w:uiPriority="46"/>
+    <w:lsdException w:name="Grid Table 2 Accent 2" w:uiPriority="47"/>
+    <w:lsdException w:name="Grid Table 3 Accent 2" w:uiPriority="48"/>
+    <w:lsdException w:name="Grid Table 4 Accent 2" w:uiPriority="49"/>
+    <w:lsdException w:name="Grid Table 5 Dark Accent 2" w:uiPriority="50"/>
+    <w:lsdException w:name="Grid Table 6 Colorful Accent 2" w:uiPriority="51"/>
+    <w:lsdException w:name="Grid Table 7 Colorful Accent 2" w:uiPriority="52"/>
+    <w:lsdException w:name="Grid Table 1 Light Accent 3" w:uiPriority="46"/>
+    <w:lsdException w:name="Grid Table 2 Accent 3" w:uiPriority="47"/>
+    <w:lsdException w:name="Grid Table 3 Accent 3" w:uiPriority="48"/>
+    <w:lsdException w:name="Grid Table 4 Accent 3" w:uiPriority="49"/>
+    <w:lsdException w:name="Grid Table 5 Dark Accent 3" w:uiPriority="50"/>
+    <w:lsdException w:name="Grid Table 6 Colorful Accent 3" w:uiPriority="51"/>
+    <w:lsdException w:name="Grid Table 7 Colorful Accent 3" w:uiPriority="52"/>
+    <w:lsdException w:name="Grid Table 1 Light Accent 4" w:uiPriority="46"/>
+    <w:lsdException w:name="Grid Table 2 Accent 4" w:uiPriority="47"/>
+    <w:lsdException w:name="Grid Table 3 Accent 4" w:uiPriority="48"/>
+    <w:lsdException w:name="Grid Table 4 Accent 4" w:uiPriority="49"/>
+    <w:lsdException w:name="Grid Table 5 Dark Accent 4" w:uiPriority="50"/>
+    <w:lsdException w:name="Grid Table 6 Colorful Accent 4" w:uiPriority="51"/>
+    <w:lsdException w:name="Grid Table 7 Colorful Accent 4" w:uiPriority="52"/>
+    <w:lsdException w:name="Grid Table 1 Light Accent 5" w:uiPriority="46"/>
+    <w:lsdException w:name="Grid Table 2 Accent 5" w:uiPriority="47"/>
+    <w:lsdException w:name="Grid Table 3 Accent 5" w:uiPriority="48"/>
+    <w:lsdException w:name="Grid Table 4 Accent 5" w:uiPriority="49"/>
+    <w:lsdException w:name="Grid Table 5 Dark Accent 5" w:uiPriority="50"/>
+    <w:lsdException w:name="Grid Table 6 Colorful Accent 5" w:uiPriority="51"/>
+    <w:lsdException w:name="Grid Table 7 Colorful Accent 5" w:uiPriority="52"/>
+    <w:lsdException w:name="Grid Table 1 Light Accent 6" w:uiPriority="46"/>
+    <w:lsdException w:name="Grid Table 2 Accent 6" w:uiPriority="47"/>
+    <w:lsdException w:name="Grid Table 3 Accent 6" w:uiPriority="48"/>
+    <w:lsdException w:name="Grid Table 4 Accent 6" w:uiPriority="49"/>
+    <w:lsdException w:name="Grid Table 5 Dark Accent 6" w:uiPriority="50"/>
+    <w:lsdException w:name="Grid Table 6 Colorful Accent 6" w:uiPriority="51"/>
+    <w:lsdException w:name="Grid Table 7 Colorful Accent 6" w:uiPriority="52"/>
+    <w:lsdException w:name="List Table 1 Light" w:uiPriority="46"/>
+    <w:lsdException w:name="List Table 2" w:uiPriority="47"/>
+    <w:lsdException w:name="List Table 3" w:uiPriority="48"/>
+    <w:lsdException w:name="List Table 4" w:uiPriority="49"/>
+    <w:lsdException w:name="List Table 5 Dark" w:uiPriority="50"/>
+    <w:lsdException w:name="List Table 6 Colorful" w:uiPriority="51"/>
+    <w:lsdException w:name="List Table 7 Colorful" w:uiPriority="52"/>
+    <w:lsdException w:name="List Table 1 Light Accent 1" w:uiPriority="46"/>
+    <w:lsdException w:name="List Table 2 Accent 1" w:uiPriority="47"/>
+    <w:lsdException w:name="List Table 3 Accent 1" w:uiPriority="48"/>
+    <w:lsdException w:name="List Table 4 Accent 1" w:uiPriority="49"/>
+    <w:lsdException w:name="List Table 5 Dark Accent 1" w:uiPriority="50"/>
+    <w:lsdException w:name="List Table 6 Colorful Accent 1" w:uiPriority="51"/>
+    <w:lsdException w:name="List Table 7 Colorful Accent 1" w:uiPriority="52"/>
+    <w:lsdException w:name="List Table 1 Light Accent 2" w:uiPriority="46"/>
+    <w:lsdException w:name="List Table 2 Accent 2" w:uiPriority="47"/>
+    <w:lsdException w:name="List Table 3 Accent 2" w:uiPriority="48"/>
+    <w:lsdException w:name="List Table 4 Accent 2" w:uiPriority="49"/>
+    <w:lsdException w:name="List Table 5 Dark Accent 2" w:uiPriority="50"/>
+    <w:lsdException w:name="List Table 6 Colorful Accent 2" w:uiPriority="51"/>
+    <w:lsdException w:name="List Table 7 Colorful Accent 2" w:uiPriority="52"/>
+    <w:lsdException w:name="List Table 1 Light Accent 3" w:uiPriority="46"/>
+    <w:lsdException w:name="List Table 2 Accent 3" w:uiPriority="47"/>
+    <w:lsdException w:name="List Table 3 Accent 3" w:uiPriority="48"/>
+    <w:lsdException w:name="List Table 4 Accent 3" w:uiPriority="49"/>
+    <w:lsdException w:name="List Table 5 Dark Accent 3" w:uiPriority="50"/>
+    <w:lsdException w:name="List Table 6 Colorful Accent 3" w:uiPriority="51"/>
+    <w:lsdException w:name="List Table 7 Colorful Accent 3" w:uiPriority="52"/>
+    <w:lsdException w:name="List Table 1 Light Accent 4" w:uiPriority="46"/>
+    <w:lsdException w:name="List Table 2 Accent 4" w:uiPriority="47"/>
+    <w:lsdException w:name="List Table 3 Accent 4" w:uiPriority="48"/>
+    <w:lsdException w:name="List Table 4 Accent 4" w:uiPriority="49"/>
+    <w:lsdException w:name="List Table 5 Dark Accent 4" w:uiPriority="50"/>
+    <w:lsdException w:name="List Table 6 Colorful Accent 4" w:uiPriority="51"/>
+    <w:lsdException w:name="List Table 7 Colorful Accent 4" w:uiPriority="52"/>
+    <w:lsdException w:name="List Table 1 Light Accent 5" w:uiPriority="46"/>
+    <w:lsdException w:name="List Table 2 Accent 5" w:uiPriority="47"/>
+    <w:lsdException w:name="List Table 3 Accent 5" w:uiPriority="48"/>
+    <w:lsdException w:name="List Table 4 Accent 5" w:uiPriority="49"/>
+    <w:lsdException w:name="List Table 5 Dark Accent 5" w:uiPriority="50"/>
+    <w:lsdException w:name="List Table 6 Colorful Accent 5" w:uiPriority="51"/>
+    <w:lsdException w:name="List Table 7 Colorful Accent 5" w:uiPriority="52"/>
+    <w:lsdException w:name="List Table 1 Light Accent 6" w:uiPriority="46"/>
+    <w:lsdException w:name="List Table 2 Accent 6" w:uiPriority="47"/>
+    <w:lsdException w:name="List Table 3 Accent 6" w:uiPriority="48"/>
+    <w:lsdException w:name="List Table 4 Accent 6" w:uiPriority="49"/>
+    <w:lsdException w:name="List Table 5 Dark Accent 6" w:uiPriority="50"/>
+    <w:lsdException w:name="List Table 6 Colorful Accent 6" w:uiPriority="51"/>
+    <w:lsdException w:name="List Table 7 Colorful Accent 6" w:uiPriority="52"/>
+    <w:lsdException w:name="Mention" w:semiHidden="1" w:uiPriority="99" w:unhideWhenUsed="1"/>
+    <w:lsdException w:name="Smart Hyperlink" w:semiHidden="1" w:uiPriority="99" w:unhideWhenUsed="1"/>
+    <w:lsdException w:name="Hashtag" w:semiHidden="1" w:uiPriority="99" w:unhideWhenUsed="1"/>
+    <w:lsdException w:name="Unresolved Mention" w:semiHidden="1" w:uiPriority="99" w:unhideWhenUsed="1"/>
   </w:latentStyles>
-  <w:style w:type="paragraph" w:default="1" w:styleId="1">
+  <w:style w:type="paragraph" w:default="1" w:styleId="a">
     <w:name w:val="Normal"/>
     <w:qFormat/>
-    <w:uiPriority w:val="0"/>
     <w:pPr>
       <w:widowControl w:val="0"/>
       <w:jc w:val="both"/>
     </w:pPr>
     <w:rPr>
-      <w:rFonts w:asciiTheme="minorHAnsi" w:hAnsiTheme="minorHAnsi" w:eastAsiaTheme="minorEastAsia" w:cstheme="minorBidi"/>
+      <w:rFonts w:asciiTheme="minorHAnsi" w:eastAsiaTheme="minorEastAsia" w:hAnsiTheme="minorHAnsi" w:cstheme="minorBidi"/>
       <w:kern w:val="2"/>
       <w:sz w:val="21"/>
       <w:szCs w:val="24"/>
-      <w:lang w:val="en-US" w:eastAsia="zh-CN" w:bidi="ar-SA"/>
     </w:rPr>
   </w:style>
-  <w:style w:type="paragraph" w:styleId="2">
+  <w:style w:type="paragraph" w:styleId="1">
     <w:name w:val="heading 1"/>
-    <w:basedOn w:val="1"/>
-    <w:next w:val="1"/>
-    <w:link w:val="16"/>
+    <w:basedOn w:val="a"/>
+    <w:next w:val="a"/>
+    <w:link w:val="10"/>
     <w:qFormat/>
-    <w:uiPriority w:val="0"/>
     <w:pPr>
       <w:keepNext/>
       <w:keepLines/>
@@ -9064,34 +9974,32 @@
       <w:sz w:val="44"/>
     </w:rPr>
   </w:style>
-  <w:style w:type="paragraph" w:styleId="3">
+  <w:style w:type="paragraph" w:styleId="2">
     <w:name w:val="heading 2"/>
-    <w:basedOn w:val="1"/>
-    <w:next w:val="1"/>
-    <w:link w:val="15"/>
+    <w:basedOn w:val="a"/>
+    <w:next w:val="a"/>
+    <w:link w:val="20"/>
     <w:unhideWhenUsed/>
     <w:qFormat/>
-    <w:uiPriority w:val="0"/>
     <w:pPr>
       <w:spacing w:beforeAutospacing="1" w:afterAutospacing="1"/>
       <w:jc w:val="left"/>
       <w:outlineLvl w:val="1"/>
     </w:pPr>
     <w:rPr>
-      <w:rFonts w:hint="eastAsia" w:ascii="宋体" w:hAnsi="宋体" w:eastAsia="宋体" w:cs="Times New Roman"/>
+      <w:rFonts w:ascii="宋体" w:eastAsia="宋体" w:hAnsi="宋体" w:cs="Times New Roman" w:hint="eastAsia"/>
       <w:b/>
       <w:kern w:val="0"/>
       <w:sz w:val="36"/>
       <w:szCs w:val="36"/>
     </w:rPr>
   </w:style>
-  <w:style w:type="paragraph" w:styleId="4">
+  <w:style w:type="paragraph" w:styleId="3">
     <w:name w:val="heading 3"/>
-    <w:basedOn w:val="1"/>
-    <w:next w:val="1"/>
+    <w:basedOn w:val="a"/>
+    <w:next w:val="a"/>
     <w:unhideWhenUsed/>
     <w:qFormat/>
-    <w:uiPriority w:val="0"/>
     <w:pPr>
       <w:keepNext/>
       <w:keepLines/>
@@ -9103,21 +10011,19 @@
       <w:sz w:val="32"/>
     </w:rPr>
   </w:style>
-  <w:style w:type="character" w:default="1" w:styleId="10">
+  <w:style w:type="character" w:default="1" w:styleId="a0">
     <w:name w:val="Default Paragraph Font"/>
+    <w:uiPriority w:val="1"/>
     <w:semiHidden/>
     <w:unhideWhenUsed/>
-    <w:qFormat/>
-    <w:uiPriority w:val="1"/>
   </w:style>
-  <w:style w:type="table" w:default="1" w:styleId="13">
+  <w:style w:type="table" w:default="1" w:styleId="a1">
     <w:name w:val="Normal Table"/>
+    <w:uiPriority w:val="99"/>
     <w:semiHidden/>
     <w:unhideWhenUsed/>
-    <w:qFormat/>
-    <w:uiPriority w:val="99"/>
     <w:tblPr>
-      <w:tblLayout w:type="fixed"/>
+      <w:tblInd w:w="0" w:type="dxa"/>
       <w:tblCellMar>
         <w:top w:w="0" w:type="dxa"/>
         <w:left w:w="108" w:type="dxa"/>
@@ -9126,102 +10032,102 @@
       </w:tblCellMar>
     </w:tblPr>
   </w:style>
-  <w:style w:type="paragraph" w:styleId="5">
+  <w:style w:type="numbering" w:default="1" w:styleId="a2">
+    <w:name w:val="No List"/>
+    <w:uiPriority w:val="99"/>
+    <w:semiHidden/>
+    <w:unhideWhenUsed/>
+  </w:style>
+  <w:style w:type="paragraph" w:styleId="TOC3">
     <w:name w:val="toc 3"/>
-    <w:basedOn w:val="1"/>
-    <w:next w:val="1"/>
+    <w:basedOn w:val="a"/>
+    <w:next w:val="a"/>
+    <w:uiPriority w:val="39"/>
     <w:qFormat/>
-    <w:uiPriority w:val="39"/>
     <w:pPr>
-      <w:ind w:left="840" w:leftChars="400"/>
+      <w:ind w:leftChars="400" w:left="840"/>
     </w:pPr>
   </w:style>
-  <w:style w:type="paragraph" w:styleId="6">
+  <w:style w:type="paragraph" w:styleId="a3">
     <w:name w:val="Balloon Text"/>
-    <w:basedOn w:val="1"/>
-    <w:link w:val="17"/>
+    <w:basedOn w:val="a"/>
+    <w:link w:val="a4"/>
     <w:qFormat/>
-    <w:uiPriority w:val="0"/>
     <w:rPr>
       <w:sz w:val="18"/>
       <w:szCs w:val="18"/>
     </w:rPr>
   </w:style>
-  <w:style w:type="paragraph" w:styleId="7">
+  <w:style w:type="paragraph" w:styleId="TOC1">
     <w:name w:val="toc 1"/>
-    <w:basedOn w:val="1"/>
-    <w:next w:val="1"/>
+    <w:basedOn w:val="a"/>
+    <w:next w:val="a"/>
+    <w:uiPriority w:val="39"/>
     <w:unhideWhenUsed/>
     <w:qFormat/>
+  </w:style>
+  <w:style w:type="paragraph" w:styleId="TOC2">
+    <w:name w:val="toc 2"/>
+    <w:basedOn w:val="a"/>
+    <w:next w:val="a"/>
     <w:uiPriority w:val="39"/>
-  </w:style>
-  <w:style w:type="paragraph" w:styleId="8">
-    <w:name w:val="toc 2"/>
-    <w:basedOn w:val="1"/>
-    <w:next w:val="1"/>
     <w:unhideWhenUsed/>
     <w:qFormat/>
-    <w:uiPriority w:val="39"/>
     <w:pPr>
-      <w:ind w:left="420" w:leftChars="200"/>
+      <w:ind w:leftChars="200" w:left="420"/>
     </w:pPr>
   </w:style>
-  <w:style w:type="paragraph" w:styleId="9">
+  <w:style w:type="paragraph" w:styleId="a5">
     <w:name w:val="Normal (Web)"/>
-    <w:basedOn w:val="1"/>
+    <w:basedOn w:val="a"/>
     <w:qFormat/>
-    <w:uiPriority w:val="0"/>
     <w:rPr>
       <w:sz w:val="24"/>
     </w:rPr>
   </w:style>
-  <w:style w:type="character" w:styleId="11">
+  <w:style w:type="character" w:styleId="a6">
     <w:name w:val="Emphasis"/>
-    <w:basedOn w:val="10"/>
+    <w:basedOn w:val="a0"/>
     <w:qFormat/>
-    <w:uiPriority w:val="0"/>
     <w:rPr>
       <w:i/>
     </w:rPr>
   </w:style>
-  <w:style w:type="character" w:styleId="12">
+  <w:style w:type="character" w:styleId="a7">
     <w:name w:val="Hyperlink"/>
+    <w:uiPriority w:val="99"/>
     <w:unhideWhenUsed/>
     <w:qFormat/>
-    <w:uiPriority w:val="99"/>
     <w:rPr>
       <w:color w:val="0563C1"/>
       <w:u w:val="single"/>
     </w:rPr>
   </w:style>
-  <w:style w:type="table" w:styleId="14">
+  <w:style w:type="table" w:styleId="a8">
     <w:name w:val="Table Grid"/>
-    <w:basedOn w:val="13"/>
+    <w:basedOn w:val="a1"/>
     <w:qFormat/>
-    <w:uiPriority w:val="0"/>
     <w:pPr>
       <w:widowControl w:val="0"/>
       <w:jc w:val="both"/>
     </w:pPr>
     <w:tblPr>
       <w:tblBorders>
-        <w:top w:val="single" w:color="auto" w:sz="4" w:space="0"/>
-        <w:left w:val="single" w:color="auto" w:sz="4" w:space="0"/>
-        <w:bottom w:val="single" w:color="auto" w:sz="4" w:space="0"/>
-        <w:right w:val="single" w:color="auto" w:sz="4" w:space="0"/>
-        <w:insideH w:val="single" w:color="auto" w:sz="4" w:space="0"/>
-        <w:insideV w:val="single" w:color="auto" w:sz="4" w:space="0"/>
+        <w:top w:val="single" w:sz="4" w:space="0" w:color="auto"/>
+        <w:left w:val="single" w:sz="4" w:space="0" w:color="auto"/>
+        <w:bottom w:val="single" w:sz="4" w:space="0" w:color="auto"/>
+        <w:right w:val="single" w:sz="4" w:space="0" w:color="auto"/>
+        <w:insideH w:val="single" w:sz="4" w:space="0" w:color="auto"/>
+        <w:insideV w:val="single" w:sz="4" w:space="0" w:color="auto"/>
       </w:tblBorders>
-      <w:tblLayout w:type="fixed"/>
     </w:tblPr>
   </w:style>
-  <w:style w:type="character" w:customStyle="1" w:styleId="15">
+  <w:style w:type="character" w:customStyle="1" w:styleId="20">
     <w:name w:val="标题 2 字符"/>
-    <w:link w:val="3"/>
+    <w:link w:val="2"/>
     <w:qFormat/>
-    <w:uiPriority w:val="0"/>
     <w:rPr>
-      <w:rFonts w:hint="eastAsia" w:ascii="宋体" w:hAnsi="宋体" w:eastAsia="宋体" w:cs="宋体"/>
+      <w:rFonts w:ascii="宋体" w:eastAsia="宋体" w:hAnsi="宋体" w:cs="宋体" w:hint="eastAsia"/>
       <w:b/>
       <w:kern w:val="0"/>
       <w:sz w:val="36"/>
@@ -9229,37 +10135,35 @@
       <w:lang w:val="en-US" w:eastAsia="zh-CN" w:bidi="ar"/>
     </w:rPr>
   </w:style>
-  <w:style w:type="character" w:customStyle="1" w:styleId="16">
+  <w:style w:type="character" w:customStyle="1" w:styleId="10">
     <w:name w:val="标题 1 字符"/>
-    <w:link w:val="2"/>
+    <w:link w:val="1"/>
     <w:qFormat/>
-    <w:uiPriority w:val="0"/>
     <w:rPr>
       <w:b/>
       <w:kern w:val="44"/>
       <w:sz w:val="44"/>
     </w:rPr>
   </w:style>
-  <w:style w:type="character" w:customStyle="1" w:styleId="17">
+  <w:style w:type="character" w:customStyle="1" w:styleId="a4">
     <w:name w:val="批注框文本 字符"/>
-    <w:basedOn w:val="10"/>
-    <w:link w:val="6"/>
+    <w:basedOn w:val="a0"/>
+    <w:link w:val="a3"/>
     <w:qFormat/>
-    <w:uiPriority w:val="0"/>
     <w:rPr>
-      <w:rFonts w:asciiTheme="minorHAnsi" w:hAnsiTheme="minorHAnsi" w:eastAsiaTheme="minorEastAsia" w:cstheme="minorBidi"/>
+      <w:rFonts w:asciiTheme="minorHAnsi" w:eastAsiaTheme="minorEastAsia" w:hAnsiTheme="minorHAnsi" w:cstheme="minorBidi"/>
       <w:kern w:val="2"/>
       <w:sz w:val="18"/>
       <w:szCs w:val="18"/>
     </w:rPr>
   </w:style>
-  <w:style w:type="paragraph" w:styleId="18">
+  <w:style w:type="paragraph" w:styleId="a9">
     <w:name w:val="List Paragraph"/>
-    <w:basedOn w:val="1"/>
+    <w:basedOn w:val="a"/>
+    <w:uiPriority w:val="34"/>
     <w:qFormat/>
-    <w:uiPriority w:val="34"/>
     <w:pPr>
-      <w:ind w:firstLine="420" w:firstLineChars="200"/>
+      <w:ind w:firstLineChars="200" w:firstLine="420"/>
     </w:pPr>
   </w:style>
 </w:styles>
@@ -9517,6 +10421,7 @@
     </a:fmtScheme>
   </a:themeElements>
   <a:objectDefaults/>
+  <a:extraClrSchemeLst/>
 </a:theme>
 </file>
 
